--- a/Advertising_DIA_draft.docx
+++ b/Advertising_DIA_draft.docx
@@ -7,20 +7,17 @@
         <w:jc w:val="center"/>
         <w:rPr>
           <w:sz w:val="44"/>
-          <w:lang w:val="en-GB"/>
         </w:rPr>
       </w:pPr>
       <w:r>
         <w:rPr>
           <w:sz w:val="44"/>
-          <w:lang w:val="en-GB"/>
         </w:rPr>
         <w:t>Data Intelligence Application 2018/19</w:t>
       </w:r>
       <w:r>
         <w:rPr>
           <w:sz w:val="44"/>
-          <w:lang w:val="en-GB"/>
         </w:rPr>
         <w:t xml:space="preserve"> Project</w:t>
       </w:r>
@@ -30,7 +27,6 @@
         <w:jc w:val="center"/>
         <w:rPr>
           <w:sz w:val="32"/>
-          <w:lang w:val="en-GB"/>
         </w:rPr>
       </w:pPr>
     </w:p>
@@ -39,7 +35,6 @@
         <w:jc w:val="center"/>
         <w:rPr>
           <w:sz w:val="32"/>
-          <w:lang w:val="en-GB"/>
         </w:rPr>
       </w:pPr>
       <w:r>
@@ -116,7 +111,6 @@
         <w:jc w:val="center"/>
         <w:rPr>
           <w:sz w:val="32"/>
-          <w:lang w:val="en-GB"/>
         </w:rPr>
       </w:pPr>
     </w:p>
@@ -125,7 +119,6 @@
         <w:jc w:val="center"/>
         <w:rPr>
           <w:sz w:val="32"/>
-          <w:lang w:val="en-GB"/>
         </w:rPr>
       </w:pPr>
     </w:p>
@@ -134,7 +127,6 @@
         <w:jc w:val="center"/>
         <w:rPr>
           <w:sz w:val="32"/>
-          <w:lang w:val="en-GB"/>
         </w:rPr>
       </w:pPr>
     </w:p>
@@ -143,7 +135,6 @@
         <w:jc w:val="center"/>
         <w:rPr>
           <w:sz w:val="32"/>
-          <w:lang w:val="en-GB"/>
         </w:rPr>
       </w:pPr>
     </w:p>
@@ -152,7 +143,6 @@
         <w:jc w:val="center"/>
         <w:rPr>
           <w:sz w:val="32"/>
-          <w:lang w:val="en-GB"/>
         </w:rPr>
       </w:pPr>
     </w:p>
@@ -161,7 +151,6 @@
         <w:jc w:val="center"/>
         <w:rPr>
           <w:sz w:val="32"/>
-          <w:lang w:val="en-GB"/>
         </w:rPr>
       </w:pPr>
     </w:p>
@@ -170,7 +159,6 @@
         <w:jc w:val="center"/>
         <w:rPr>
           <w:sz w:val="32"/>
-          <w:lang w:val="en-GB"/>
         </w:rPr>
       </w:pPr>
     </w:p>
@@ -179,7 +167,6 @@
         <w:jc w:val="center"/>
         <w:rPr>
           <w:sz w:val="32"/>
-          <w:lang w:val="en-GB"/>
         </w:rPr>
       </w:pPr>
     </w:p>
@@ -188,7 +175,6 @@
         <w:jc w:val="center"/>
         <w:rPr>
           <w:sz w:val="32"/>
-          <w:lang w:val="en-GB"/>
         </w:rPr>
       </w:pPr>
     </w:p>
@@ -197,7 +183,6 @@
         <w:jc w:val="center"/>
         <w:rPr>
           <w:sz w:val="32"/>
-          <w:lang w:val="en-GB"/>
         </w:rPr>
       </w:pPr>
     </w:p>
@@ -206,13 +191,11 @@
         <w:jc w:val="center"/>
         <w:rPr>
           <w:sz w:val="48"/>
-          <w:lang w:val="en-GB"/>
         </w:rPr>
       </w:pPr>
       <w:r>
         <w:rPr>
           <w:sz w:val="48"/>
-          <w:lang w:val="en-GB"/>
         </w:rPr>
         <w:t>Advertising</w:t>
       </w:r>
@@ -222,7 +205,6 @@
         <w:jc w:val="center"/>
         <w:rPr>
           <w:sz w:val="32"/>
-          <w:lang w:val="en-GB"/>
         </w:rPr>
       </w:pPr>
     </w:p>
@@ -231,7 +213,6 @@
         <w:jc w:val="center"/>
         <w:rPr>
           <w:sz w:val="32"/>
-          <w:lang w:val="en-GB"/>
         </w:rPr>
       </w:pPr>
     </w:p>
@@ -240,90 +221,50 @@
         <w:rPr>
           <w:sz w:val="32"/>
           <w:u w:val="single"/>
-          <w:lang w:val="en-GB"/>
-        </w:rPr>
-      </w:pPr>
-    </w:p>
-    <w:p>
-      <w:pPr>
-        <w:rPr>
-          <w:sz w:val="32"/>
-          <w:lang w:val="en-GB"/>
-        </w:rPr>
-      </w:pPr>
-      <w:proofErr w:type="spellStart"/>
-      <w:r>
-        <w:rPr>
-          <w:sz w:val="32"/>
-          <w:lang w:val="en-GB"/>
-        </w:rPr>
-        <w:t>Antoniazzi</w:t>
-      </w:r>
-      <w:proofErr w:type="spellEnd"/>
-      <w:r>
-        <w:rPr>
-          <w:sz w:val="32"/>
-          <w:lang w:val="en-GB"/>
-        </w:rPr>
-        <w:t xml:space="preserve"> Matteo</w:t>
-      </w:r>
-      <w:r>
-        <w:rPr>
-          <w:sz w:val="32"/>
-          <w:lang w:val="en-GB"/>
+        </w:rPr>
+      </w:pPr>
+    </w:p>
+    <w:p>
+      <w:pPr>
+        <w:rPr>
+          <w:sz w:val="32"/>
+        </w:rPr>
+      </w:pPr>
+      <w:r>
+        <w:rPr>
+          <w:sz w:val="32"/>
+        </w:rPr>
+        <w:t>Antoniazzi Matteo</w:t>
+      </w:r>
+      <w:r>
+        <w:rPr>
+          <w:sz w:val="32"/>
         </w:rPr>
         <w:tab/>
-        <w:t>(</w:t>
-      </w:r>
-      <w:r>
-        <w:rPr>
-          <w:sz w:val="32"/>
-          <w:lang w:val="en-GB"/>
-        </w:rPr>
-        <w:t>895712</w:t>
-      </w:r>
-      <w:r>
-        <w:rPr>
-          <w:sz w:val="32"/>
-          <w:lang w:val="en-GB"/>
-        </w:rPr>
-        <w:t>)</w:t>
-      </w:r>
-    </w:p>
-    <w:p>
-      <w:pPr>
-        <w:rPr>
-          <w:sz w:val="32"/>
-          <w:lang w:val="en-GB"/>
-        </w:rPr>
-      </w:pPr>
-      <w:proofErr w:type="spellStart"/>
-      <w:r>
-        <w:rPr>
-          <w:sz w:val="32"/>
-          <w:lang w:val="en-GB"/>
-        </w:rPr>
-        <w:t>Bonali</w:t>
-      </w:r>
-      <w:proofErr w:type="spellEnd"/>
-      <w:r>
-        <w:rPr>
-          <w:sz w:val="32"/>
-          <w:lang w:val="en-GB"/>
-        </w:rPr>
-        <w:t xml:space="preserve"> Luca</w:t>
-      </w:r>
-      <w:r>
-        <w:rPr>
-          <w:sz w:val="32"/>
-          <w:lang w:val="en-GB"/>
+        <w:t>(895712)</w:t>
+      </w:r>
+    </w:p>
+    <w:p>
+      <w:pPr>
+        <w:rPr>
+          <w:sz w:val="32"/>
+        </w:rPr>
+      </w:pPr>
+      <w:r>
+        <w:rPr>
+          <w:sz w:val="32"/>
+        </w:rPr>
+        <w:t>Bonali Luca</w:t>
+      </w:r>
+      <w:r>
+        <w:rPr>
+          <w:sz w:val="32"/>
         </w:rPr>
         <w:tab/>
       </w:r>
       <w:r>
         <w:rPr>
           <w:sz w:val="32"/>
-          <w:lang w:val="en-GB"/>
         </w:rPr>
         <w:tab/>
         <w:t>(896641)</w:t>
@@ -333,14 +274,12 @@
       <w:pPr>
         <w:rPr>
           <w:sz w:val="32"/>
-          <w:lang w:val="en-GB"/>
         </w:rPr>
       </w:pPr>
       <w:proofErr w:type="spellStart"/>
       <w:r>
         <w:rPr>
           <w:sz w:val="32"/>
-          <w:lang w:val="en-GB"/>
         </w:rPr>
         <w:t>Chittò</w:t>
       </w:r>
@@ -348,21 +287,18 @@
       <w:r>
         <w:rPr>
           <w:sz w:val="32"/>
-          <w:lang w:val="en-GB"/>
         </w:rPr>
         <w:t xml:space="preserve"> Pietro</w:t>
       </w:r>
       <w:r>
         <w:rPr>
           <w:sz w:val="32"/>
-          <w:lang w:val="en-GB"/>
         </w:rPr>
         <w:tab/>
       </w:r>
       <w:r>
         <w:rPr>
           <w:sz w:val="32"/>
-          <w:lang w:val="en-GB"/>
         </w:rPr>
         <w:tab/>
         <w:t>(899045)</w:t>
@@ -372,29 +308,17 @@
       <w:pPr>
         <w:rPr>
           <w:sz w:val="32"/>
-          <w:lang w:val="en-GB"/>
-        </w:rPr>
-      </w:pPr>
-      <w:proofErr w:type="spellStart"/>
-      <w:r>
-        <w:rPr>
-          <w:sz w:val="32"/>
-          <w:lang w:val="en-GB"/>
-        </w:rPr>
-        <w:t>Lamparelli</w:t>
-      </w:r>
-      <w:proofErr w:type="spellEnd"/>
-      <w:r>
-        <w:rPr>
-          <w:sz w:val="32"/>
-          <w:lang w:val="en-GB"/>
-        </w:rPr>
-        <w:t xml:space="preserve"> Andrea</w:t>
-      </w:r>
-      <w:r>
-        <w:rPr>
-          <w:sz w:val="32"/>
-          <w:lang w:val="en-GB"/>
+        </w:rPr>
+      </w:pPr>
+      <w:r>
+        <w:rPr>
+          <w:sz w:val="32"/>
+        </w:rPr>
+        <w:t>Lamparelli Andrea</w:t>
+      </w:r>
+      <w:r>
+        <w:rPr>
+          <w:sz w:val="32"/>
         </w:rPr>
         <w:tab/>
         <w:t>(894005)</w:t>
@@ -404,20 +328,17 @@
       <w:pPr>
         <w:rPr>
           <w:sz w:val="32"/>
-          <w:lang w:val="en-GB"/>
-        </w:rPr>
-      </w:pPr>
-      <w:r>
-        <w:rPr>
-          <w:sz w:val="32"/>
-          <w:lang w:val="en-GB"/>
+        </w:rPr>
+      </w:pPr>
+      <w:r>
+        <w:rPr>
+          <w:sz w:val="32"/>
         </w:rPr>
         <w:t>Ravelli Leonardo</w:t>
       </w:r>
       <w:r>
         <w:rPr>
           <w:sz w:val="32"/>
-          <w:lang w:val="en-GB"/>
         </w:rPr>
         <w:tab/>
         <w:t>(894222)</w:t>
@@ -427,29 +348,25 @@
       <w:pPr>
         <w:rPr>
           <w:sz w:val="32"/>
-          <w:lang w:val="en-GB"/>
-        </w:rPr>
-      </w:pPr>
-    </w:p>
-    <w:p>
-      <w:pPr>
-        <w:rPr>
-          <w:sz w:val="32"/>
-          <w:lang w:val="en-GB"/>
-        </w:rPr>
-      </w:pPr>
-    </w:p>
-    <w:p>
-      <w:pPr>
-        <w:rPr>
-          <w:sz w:val="32"/>
-          <w:lang w:val="en-GB"/>
-        </w:rPr>
-      </w:pPr>
-      <w:r>
-        <w:rPr>
-          <w:sz w:val="32"/>
-          <w:lang w:val="en-GB"/>
+        </w:rPr>
+      </w:pPr>
+    </w:p>
+    <w:p>
+      <w:pPr>
+        <w:rPr>
+          <w:sz w:val="32"/>
+        </w:rPr>
+      </w:pPr>
+    </w:p>
+    <w:p>
+      <w:pPr>
+        <w:rPr>
+          <w:sz w:val="32"/>
+        </w:rPr>
+      </w:pPr>
+      <w:r>
+        <w:rPr>
+          <w:sz w:val="32"/>
         </w:rPr>
         <w:lastRenderedPageBreak/>
         <w:t>Ind</w:t>
@@ -457,7 +374,6 @@
       <w:r>
         <w:rPr>
           <w:sz w:val="32"/>
-          <w:lang w:val="en-GB"/>
         </w:rPr>
         <w:t>ex</w:t>
       </w:r>
@@ -466,201 +382,186 @@
       <w:pPr>
         <w:rPr>
           <w:sz w:val="32"/>
-          <w:lang w:val="en-GB"/>
-        </w:rPr>
-      </w:pPr>
-    </w:p>
-    <w:p>
-      <w:pPr>
-        <w:rPr>
-          <w:sz w:val="32"/>
-          <w:lang w:val="en-GB"/>
-        </w:rPr>
-      </w:pPr>
-    </w:p>
-    <w:p>
-      <w:pPr>
-        <w:rPr>
-          <w:sz w:val="32"/>
-          <w:lang w:val="en-GB"/>
-        </w:rPr>
-      </w:pPr>
-    </w:p>
-    <w:p>
-      <w:pPr>
-        <w:rPr>
-          <w:sz w:val="32"/>
-          <w:lang w:val="en-GB"/>
-        </w:rPr>
-      </w:pPr>
-    </w:p>
-    <w:p>
-      <w:pPr>
-        <w:rPr>
-          <w:sz w:val="32"/>
-          <w:lang w:val="en-GB"/>
-        </w:rPr>
-      </w:pPr>
-    </w:p>
-    <w:p>
-      <w:pPr>
-        <w:rPr>
-          <w:sz w:val="32"/>
-          <w:lang w:val="en-GB"/>
-        </w:rPr>
-      </w:pPr>
-    </w:p>
-    <w:p>
-      <w:pPr>
-        <w:rPr>
-          <w:sz w:val="32"/>
-          <w:lang w:val="en-GB"/>
-        </w:rPr>
-      </w:pPr>
-    </w:p>
-    <w:p>
-      <w:pPr>
-        <w:rPr>
-          <w:sz w:val="32"/>
-          <w:lang w:val="en-GB"/>
-        </w:rPr>
-      </w:pPr>
-    </w:p>
-    <w:p>
-      <w:pPr>
-        <w:rPr>
-          <w:sz w:val="32"/>
-          <w:lang w:val="en-GB"/>
-        </w:rPr>
-      </w:pPr>
-    </w:p>
-    <w:p>
-      <w:pPr>
-        <w:rPr>
-          <w:sz w:val="32"/>
-          <w:lang w:val="en-GB"/>
-        </w:rPr>
-      </w:pPr>
-    </w:p>
-    <w:p>
-      <w:pPr>
-        <w:rPr>
-          <w:sz w:val="32"/>
-          <w:lang w:val="en-GB"/>
-        </w:rPr>
-      </w:pPr>
-    </w:p>
-    <w:p>
-      <w:pPr>
-        <w:rPr>
-          <w:sz w:val="32"/>
-          <w:lang w:val="en-GB"/>
-        </w:rPr>
-      </w:pPr>
-    </w:p>
-    <w:p>
-      <w:pPr>
-        <w:rPr>
-          <w:sz w:val="32"/>
-          <w:lang w:val="en-GB"/>
-        </w:rPr>
-      </w:pPr>
-    </w:p>
-    <w:p>
-      <w:pPr>
-        <w:rPr>
-          <w:sz w:val="32"/>
-          <w:lang w:val="en-GB"/>
-        </w:rPr>
-      </w:pPr>
-    </w:p>
-    <w:p>
-      <w:pPr>
-        <w:rPr>
-          <w:sz w:val="32"/>
-          <w:lang w:val="en-GB"/>
-        </w:rPr>
-      </w:pPr>
-    </w:p>
-    <w:p>
-      <w:pPr>
-        <w:rPr>
-          <w:sz w:val="32"/>
-          <w:lang w:val="en-GB"/>
-        </w:rPr>
-      </w:pPr>
-    </w:p>
-    <w:p>
-      <w:pPr>
-        <w:rPr>
-          <w:sz w:val="32"/>
-          <w:lang w:val="en-GB"/>
-        </w:rPr>
-      </w:pPr>
-    </w:p>
-    <w:p>
-      <w:pPr>
-        <w:rPr>
-          <w:sz w:val="32"/>
-          <w:lang w:val="en-GB"/>
-        </w:rPr>
-      </w:pPr>
-    </w:p>
-    <w:p>
-      <w:pPr>
-        <w:rPr>
-          <w:sz w:val="32"/>
-          <w:lang w:val="en-GB"/>
-        </w:rPr>
-      </w:pPr>
-    </w:p>
-    <w:p>
-      <w:pPr>
-        <w:rPr>
-          <w:sz w:val="32"/>
-          <w:lang w:val="en-GB"/>
-        </w:rPr>
-      </w:pPr>
-    </w:p>
-    <w:p>
-      <w:pPr>
-        <w:rPr>
-          <w:sz w:val="32"/>
-          <w:lang w:val="en-GB"/>
-        </w:rPr>
-      </w:pPr>
-    </w:p>
-    <w:p>
-      <w:pPr>
-        <w:rPr>
-          <w:sz w:val="32"/>
-          <w:lang w:val="en-GB"/>
-        </w:rPr>
-      </w:pPr>
-    </w:p>
-    <w:p>
-      <w:pPr>
-        <w:rPr>
-          <w:sz w:val="32"/>
-          <w:lang w:val="en-GB"/>
-        </w:rPr>
-      </w:pPr>
-    </w:p>
-    <w:p>
-      <w:pPr>
-        <w:rPr>
-          <w:sz w:val="32"/>
-          <w:lang w:val="en-GB"/>
-        </w:rPr>
-      </w:pPr>
-      <w:r>
-        <w:rPr>
-          <w:sz w:val="32"/>
-          <w:lang w:val="en-GB"/>
+        </w:rPr>
+      </w:pPr>
+    </w:p>
+    <w:p>
+      <w:pPr>
+        <w:rPr>
+          <w:sz w:val="32"/>
+        </w:rPr>
+      </w:pPr>
+    </w:p>
+    <w:p>
+      <w:pPr>
+        <w:rPr>
+          <w:sz w:val="32"/>
+        </w:rPr>
+      </w:pPr>
+    </w:p>
+    <w:p>
+      <w:pPr>
+        <w:rPr>
+          <w:sz w:val="32"/>
+        </w:rPr>
+      </w:pPr>
+    </w:p>
+    <w:p>
+      <w:pPr>
+        <w:rPr>
+          <w:sz w:val="32"/>
+        </w:rPr>
+      </w:pPr>
+    </w:p>
+    <w:p>
+      <w:pPr>
+        <w:rPr>
+          <w:sz w:val="32"/>
+        </w:rPr>
+      </w:pPr>
+    </w:p>
+    <w:p>
+      <w:pPr>
+        <w:rPr>
+          <w:sz w:val="32"/>
+        </w:rPr>
+      </w:pPr>
+    </w:p>
+    <w:p>
+      <w:pPr>
+        <w:rPr>
+          <w:sz w:val="32"/>
+        </w:rPr>
+      </w:pPr>
+    </w:p>
+    <w:p>
+      <w:pPr>
+        <w:rPr>
+          <w:sz w:val="32"/>
+        </w:rPr>
+      </w:pPr>
+    </w:p>
+    <w:p>
+      <w:pPr>
+        <w:rPr>
+          <w:sz w:val="32"/>
+        </w:rPr>
+      </w:pPr>
+    </w:p>
+    <w:p>
+      <w:pPr>
+        <w:rPr>
+          <w:sz w:val="32"/>
+        </w:rPr>
+      </w:pPr>
+    </w:p>
+    <w:p>
+      <w:pPr>
+        <w:rPr>
+          <w:sz w:val="32"/>
+        </w:rPr>
+      </w:pPr>
+    </w:p>
+    <w:p>
+      <w:pPr>
+        <w:rPr>
+          <w:sz w:val="32"/>
+        </w:rPr>
+      </w:pPr>
+    </w:p>
+    <w:p>
+      <w:pPr>
+        <w:rPr>
+          <w:sz w:val="32"/>
+        </w:rPr>
+      </w:pPr>
+    </w:p>
+    <w:p>
+      <w:pPr>
+        <w:rPr>
+          <w:sz w:val="32"/>
+        </w:rPr>
+      </w:pPr>
+    </w:p>
+    <w:p>
+      <w:pPr>
+        <w:rPr>
+          <w:sz w:val="32"/>
+        </w:rPr>
+      </w:pPr>
+    </w:p>
+    <w:p>
+      <w:pPr>
+        <w:rPr>
+          <w:sz w:val="32"/>
+        </w:rPr>
+      </w:pPr>
+    </w:p>
+    <w:p>
+      <w:pPr>
+        <w:rPr>
+          <w:sz w:val="32"/>
+        </w:rPr>
+      </w:pPr>
+    </w:p>
+    <w:p>
+      <w:pPr>
+        <w:rPr>
+          <w:sz w:val="32"/>
+        </w:rPr>
+      </w:pPr>
+    </w:p>
+    <w:p>
+      <w:pPr>
+        <w:rPr>
+          <w:sz w:val="32"/>
+        </w:rPr>
+      </w:pPr>
+    </w:p>
+    <w:p>
+      <w:pPr>
+        <w:rPr>
+          <w:sz w:val="32"/>
+        </w:rPr>
+      </w:pPr>
+    </w:p>
+    <w:p>
+      <w:pPr>
+        <w:rPr>
+          <w:sz w:val="32"/>
+        </w:rPr>
+      </w:pPr>
+    </w:p>
+    <w:p>
+      <w:pPr>
+        <w:rPr>
+          <w:sz w:val="32"/>
+        </w:rPr>
+      </w:pPr>
+    </w:p>
+    <w:p>
+      <w:pPr>
+        <w:rPr>
+          <w:sz w:val="32"/>
+        </w:rPr>
+      </w:pPr>
+      <w:r>
+        <w:rPr>
+          <w:sz w:val="32"/>
         </w:rPr>
         <w:lastRenderedPageBreak/>
-        <w:t>1. Introduction</w:t>
-      </w:r>
+        <w:t xml:space="preserve">1. </w:t>
+      </w:r>
+      <w:proofErr w:type="spellStart"/>
+      <w:r>
+        <w:rPr>
+          <w:sz w:val="32"/>
+        </w:rPr>
+        <w:t>Introduction</w:t>
+      </w:r>
+      <w:bookmarkStart w:id="0" w:name="_GoBack"/>
+      <w:bookmarkEnd w:id="0"/>
+      <w:proofErr w:type="spellEnd"/>
     </w:p>
     <w:p>
       <w:pPr>
@@ -2404,8 +2305,6 @@
           <w:lang w:val="en-GB"/>
         </w:rPr>
       </w:pPr>
-      <w:bookmarkStart w:id="0" w:name="_GoBack"/>
-      <w:bookmarkEnd w:id="0"/>
       <w:r>
         <w:rPr>
           <w:noProof/>
@@ -2483,6 +2382,7 @@
       </w:r>
       <w:r>
         <w:rPr>
+          <w:b/>
           <w:color w:val="0070C0"/>
           <w:sz w:val="24"/>
           <w:lang w:val="en-GB"/>
@@ -2494,29 +2394,94 @@
           <w:sz w:val="24"/>
           <w:lang w:val="en-GB"/>
         </w:rPr>
-        <w:t>t</w:t>
-      </w:r>
-      <w:r>
-        <w:rPr>
-          <w:sz w:val="24"/>
-          <w:lang w:val="en-GB"/>
-        </w:rPr>
-        <w:t>his class is characterized by the male students and workers of the economic advanced countries</w:t>
-      </w:r>
-      <w:r>
-        <w:rPr>
-          <w:sz w:val="24"/>
-          <w:lang w:val="en-GB"/>
-        </w:rPr>
-        <w:t xml:space="preserve"> and the female workers of these ones</w:t>
-      </w:r>
-      <w:r>
-        <w:rPr>
-          <w:sz w:val="24"/>
-          <w:lang w:val="en-GB"/>
-        </w:rPr>
-        <w:t>.</w:t>
-      </w:r>
+        <w:t xml:space="preserve">this class is characterized by </w:t>
+      </w:r>
+      <w:r>
+        <w:rPr>
+          <w:sz w:val="24"/>
+          <w:lang w:val="en-GB"/>
+        </w:rPr>
+        <w:t xml:space="preserve">people who live alone, like young student or worker, who </w:t>
+      </w:r>
+      <w:r>
+        <w:rPr>
+          <w:sz w:val="24"/>
+          <w:lang w:val="en-GB"/>
+        </w:rPr>
+        <w:t>have a good economic wellness and are more willing to spend money on this commodity</w:t>
+      </w:r>
+      <w:r>
+        <w:rPr>
+          <w:sz w:val="24"/>
+          <w:lang w:val="en-GB"/>
+        </w:rPr>
+        <w:t xml:space="preserve">. </w:t>
+      </w:r>
+      <w:r>
+        <w:rPr>
+          <w:sz w:val="24"/>
+          <w:lang w:val="en-GB"/>
+        </w:rPr>
+        <w:t>Y</w:t>
+      </w:r>
+      <w:r>
+        <w:rPr>
+          <w:sz w:val="24"/>
+          <w:lang w:val="en-GB"/>
+        </w:rPr>
+        <w:t>oung families</w:t>
+      </w:r>
+      <w:r>
+        <w:rPr>
+          <w:sz w:val="24"/>
+          <w:lang w:val="en-GB"/>
+        </w:rPr>
+        <w:t xml:space="preserve"> with economic possibilities</w:t>
+      </w:r>
+      <w:r>
+        <w:rPr>
+          <w:sz w:val="24"/>
+          <w:lang w:val="en-GB"/>
+        </w:rPr>
+        <w:t xml:space="preserve"> are in this class</w:t>
+      </w:r>
+      <w:r>
+        <w:rPr>
+          <w:sz w:val="24"/>
+          <w:lang w:val="en-GB"/>
+        </w:rPr>
+        <w:t xml:space="preserve"> too</w:t>
+      </w:r>
+      <w:r>
+        <w:rPr>
+          <w:sz w:val="24"/>
+          <w:lang w:val="en-GB"/>
+        </w:rPr>
+        <w:t xml:space="preserve">. We assume that this is the class that we expect to </w:t>
+      </w:r>
+      <w:r>
+        <w:rPr>
+          <w:sz w:val="24"/>
+          <w:lang w:val="en-GB"/>
+        </w:rPr>
+        <w:t>click more</w:t>
+      </w:r>
+      <w:r>
+        <w:rPr>
+          <w:sz w:val="24"/>
+          <w:lang w:val="en-GB"/>
+        </w:rPr>
+        <w:t xml:space="preserve"> on our advertised product.</w:t>
+      </w:r>
+    </w:p>
+    <w:p>
+      <w:pPr>
+        <w:pStyle w:val="Paragrafoelenco"/>
+        <w:rPr>
+          <w:sz w:val="24"/>
+          <w:lang w:val="en-GB"/>
+        </w:rPr>
+      </w:pPr>
       <w:r>
         <w:rPr>
           <w:sz w:val="24"/>
@@ -2524,71 +2489,6 @@
         </w:rPr>
         <w:t xml:space="preserve"> </w:t>
       </w:r>
-      <w:r>
-        <w:rPr>
-          <w:sz w:val="24"/>
-          <w:lang w:val="en-GB"/>
-        </w:rPr>
-        <w:t xml:space="preserve">We assume that the members of this class </w:t>
-      </w:r>
-      <w:r>
-        <w:rPr>
-          <w:sz w:val="24"/>
-          <w:lang w:val="en-GB"/>
-        </w:rPr>
-        <w:t xml:space="preserve">have no problem in </w:t>
-      </w:r>
-      <w:r>
-        <w:rPr>
-          <w:sz w:val="24"/>
-          <w:lang w:val="en-GB"/>
-        </w:rPr>
-        <w:t>pay</w:t>
-      </w:r>
-      <w:r>
-        <w:rPr>
-          <w:sz w:val="24"/>
-          <w:lang w:val="en-GB"/>
-        </w:rPr>
-        <w:t>ing</w:t>
-      </w:r>
-      <w:r>
-        <w:rPr>
-          <w:sz w:val="24"/>
-          <w:lang w:val="en-GB"/>
-        </w:rPr>
-        <w:t xml:space="preserve"> higher prices </w:t>
-      </w:r>
-      <w:r>
-        <w:rPr>
-          <w:sz w:val="24"/>
-          <w:lang w:val="en-GB"/>
-        </w:rPr>
-        <w:t>for buying our product</w:t>
-      </w:r>
-      <w:r>
-        <w:rPr>
-          <w:sz w:val="24"/>
-          <w:lang w:val="en-GB"/>
-        </w:rPr>
-        <w:t xml:space="preserve"> that is indeed user friendly</w:t>
-      </w:r>
-      <w:r>
-        <w:rPr>
-          <w:sz w:val="24"/>
-          <w:lang w:val="en-GB"/>
-        </w:rPr>
-        <w:t>.</w:t>
-      </w:r>
-    </w:p>
-    <w:p>
-      <w:pPr>
-        <w:pStyle w:val="Paragrafoelenco"/>
-        <w:rPr>
-          <w:sz w:val="24"/>
-          <w:lang w:val="en-GB"/>
-        </w:rPr>
-      </w:pPr>
     </w:p>
     <w:p>
       <w:pPr>
@@ -2625,95 +2525,22 @@
           <w:sz w:val="24"/>
           <w:lang w:val="en-GB"/>
         </w:rPr>
-        <w:t xml:space="preserve"> in this class we can find the students and the workers of the less developed countries.</w:t>
-      </w:r>
-      <w:r>
-        <w:rPr>
-          <w:sz w:val="24"/>
-          <w:lang w:val="en-GB"/>
-        </w:rPr>
-        <w:t xml:space="preserve"> Y</w:t>
-      </w:r>
-      <w:r>
-        <w:rPr>
-          <w:sz w:val="24"/>
-          <w:lang w:val="en-GB"/>
-        </w:rPr>
-        <w:t>oung girls of the developed countries</w:t>
-      </w:r>
-      <w:r>
-        <w:rPr>
-          <w:sz w:val="24"/>
-          <w:lang w:val="en-GB"/>
-        </w:rPr>
-        <w:t xml:space="preserve"> behave similarly to the previous customers because</w:t>
-      </w:r>
-      <w:r>
-        <w:rPr>
-          <w:sz w:val="24"/>
-          <w:lang w:val="en-GB"/>
-        </w:rPr>
-        <w:t>, we assumed,</w:t>
-      </w:r>
-      <w:r>
-        <w:rPr>
-          <w:sz w:val="24"/>
-          <w:lang w:val="en-GB"/>
-        </w:rPr>
-        <w:t xml:space="preserve"> that they’re more interested in</w:t>
-      </w:r>
-      <w:r>
-        <w:rPr>
-          <w:sz w:val="24"/>
-          <w:lang w:val="en-GB"/>
-        </w:rPr>
-        <w:t xml:space="preserve"> a</w:t>
-      </w:r>
-      <w:r>
-        <w:rPr>
-          <w:sz w:val="24"/>
-          <w:lang w:val="en-GB"/>
-        </w:rPr>
-        <w:t xml:space="preserve"> more “iconic” and </w:t>
-      </w:r>
-      <w:r>
-        <w:rPr>
-          <w:sz w:val="24"/>
-          <w:lang w:val="en-GB"/>
-        </w:rPr>
-        <w:lastRenderedPageBreak/>
-        <w:t>famous phone like the Apple ones.</w:t>
-      </w:r>
-      <w:r>
-        <w:rPr>
-          <w:sz w:val="24"/>
-          <w:lang w:val="en-GB"/>
-        </w:rPr>
-        <w:t xml:space="preserve"> Here, the members prefer to pay our product at lower price because we </w:t>
-      </w:r>
-      <w:r>
-        <w:rPr>
-          <w:sz w:val="24"/>
-          <w:lang w:val="en-GB"/>
-        </w:rPr>
-        <w:t>supposed</w:t>
-      </w:r>
-      <w:r>
-        <w:rPr>
-          <w:sz w:val="24"/>
-          <w:lang w:val="en-GB"/>
-        </w:rPr>
-        <w:t xml:space="preserve"> that they have not much money to spend.</w:t>
-      </w:r>
-    </w:p>
-    <w:p>
-      <w:pPr>
-        <w:pStyle w:val="Paragrafoelenco"/>
-        <w:rPr>
-          <w:sz w:val="24"/>
-          <w:lang w:val="en-GB"/>
-        </w:rPr>
-      </w:pPr>
+        <w:t xml:space="preserve"> </w:t>
+      </w:r>
+      <w:r>
+        <w:rPr>
+          <w:sz w:val="24"/>
+          <w:lang w:val="en-GB"/>
+        </w:rPr>
+        <w:t xml:space="preserve">in the second class we have other kinds of families, from younger to older, which are </w:t>
+      </w:r>
+      <w:r>
+        <w:rPr>
+          <w:sz w:val="24"/>
+          <w:lang w:val="en-GB"/>
+        </w:rPr>
+        <w:t>less incline to spend money on a product like that, so they will less probably click on our ad. Considering age , we can include in this class also older families, or retired couples, who have money to spend, and are curious about these new technologies.</w:t>
+      </w:r>
     </w:p>
     <w:p>
       <w:pPr>
@@ -2734,6 +2561,7 @@
           <w:sz w:val="24"/>
           <w:lang w:val="en-GB"/>
         </w:rPr>
+        <w:lastRenderedPageBreak/>
         <w:t>Class 3</w:t>
       </w:r>
       <w:r>
@@ -2758,14 +2586,21 @@
           <w:sz w:val="24"/>
           <w:lang w:val="en-GB"/>
         </w:rPr>
-        <w:t xml:space="preserve">this class is composed by the male and female retires of all the </w:t>
-      </w:r>
-      <w:r>
-        <w:rPr>
-          <w:sz w:val="24"/>
-          <w:lang w:val="en-GB"/>
-        </w:rPr>
-        <w:t>kind of country</w:t>
+        <w:t xml:space="preserve">this class is composed by </w:t>
+      </w:r>
+      <w:r>
+        <w:rPr>
+          <w:sz w:val="24"/>
+          <w:lang w:val="en-GB"/>
+        </w:rPr>
+        <w:t xml:space="preserve">all those people who, for different reasons, are not so interested in our product, can be for economic reason for example. But advertising the product on those people, </w:t>
+      </w:r>
+      <w:r>
+        <w:rPr>
+          <w:sz w:val="24"/>
+          <w:lang w:val="en-GB"/>
+        </w:rPr>
+        <w:t>may bring some of them to click on the product anyway</w:t>
       </w:r>
       <w:r>
         <w:rPr>
@@ -2774,41 +2609,6 @@
         </w:rPr>
         <w:t>.</w:t>
       </w:r>
-      <w:r>
-        <w:rPr>
-          <w:sz w:val="24"/>
-          <w:lang w:val="en-GB"/>
-        </w:rPr>
-        <w:t xml:space="preserve"> This class’ members are not very interested in buying expensive phones because, we assume</w:t>
-      </w:r>
-      <w:r>
-        <w:rPr>
-          <w:sz w:val="24"/>
-          <w:lang w:val="en-GB"/>
-        </w:rPr>
-        <w:t>d</w:t>
-      </w:r>
-      <w:r>
-        <w:rPr>
-          <w:sz w:val="24"/>
-          <w:lang w:val="en-GB"/>
-        </w:rPr>
-        <w:t xml:space="preserve">, they prefer simpler and cheaper phones. </w:t>
-      </w:r>
-      <w:r>
-        <w:rPr>
-          <w:sz w:val="24"/>
-          <w:lang w:val="en-GB"/>
-        </w:rPr>
-        <w:t>In this class t</w:t>
-      </w:r>
-      <w:r>
-        <w:rPr>
-          <w:sz w:val="24"/>
-          <w:lang w:val="en-GB"/>
-        </w:rPr>
-        <w:t>here also a small group of particularly rich members that consider the goodness of a phone proportionally to its price, but there are very few.</w:t>
-      </w:r>
     </w:p>
     <w:p>
       <w:pPr>
@@ -2836,6 +2636,9 @@
     <w:p>
       <w:pPr>
         <w:pStyle w:val="Standard"/>
+        <w:rPr>
+          <w:lang w:val="en-GB"/>
+        </w:rPr>
       </w:pPr>
       <w:r>
         <w:rPr>
@@ -2853,6 +2656,9 @@
           <w:ilvl w:val="0"/>
           <w:numId w:val="3"/>
         </w:numPr>
+        <w:rPr>
+          <w:lang w:val="en-GB"/>
+        </w:rPr>
       </w:pPr>
       <w:r>
         <w:rPr>
@@ -2928,6 +2734,9 @@
           <w:ilvl w:val="1"/>
           <w:numId w:val="2"/>
         </w:numPr>
+        <w:rPr>
+          <w:lang w:val="en-GB"/>
+        </w:rPr>
       </w:pPr>
       <w:r>
         <w:rPr>
@@ -2945,6 +2754,9 @@
           <w:ilvl w:val="1"/>
           <w:numId w:val="2"/>
         </w:numPr>
+        <w:rPr>
+          <w:lang w:val="en-GB"/>
+        </w:rPr>
       </w:pPr>
       <w:r>
         <w:rPr>
@@ -2962,6 +2774,9 @@
           <w:ilvl w:val="1"/>
           <w:numId w:val="2"/>
         </w:numPr>
+        <w:rPr>
+          <w:lang w:val="en-GB"/>
+        </w:rPr>
       </w:pPr>
       <w:r>
         <w:rPr>
@@ -3172,6 +2987,9 @@
           <w:ilvl w:val="0"/>
           <w:numId w:val="2"/>
         </w:numPr>
+        <w:rPr>
+          <w:lang w:val="en-GB"/>
+        </w:rPr>
       </w:pPr>
       <w:r>
         <w:rPr>
@@ -3198,6 +3016,9 @@
           <w:ilvl w:val="1"/>
           <w:numId w:val="2"/>
         </w:numPr>
+        <w:rPr>
+          <w:lang w:val="en-GB"/>
+        </w:rPr>
       </w:pPr>
       <w:r>
         <w:rPr>
@@ -3231,6 +3052,9 @@
           <w:ilvl w:val="1"/>
           <w:numId w:val="2"/>
         </w:numPr>
+        <w:rPr>
+          <w:lang w:val="en-GB"/>
+        </w:rPr>
       </w:pPr>
       <w:r>
         <w:rPr>
@@ -3248,6 +3072,9 @@
           <w:ilvl w:val="1"/>
           <w:numId w:val="2"/>
         </w:numPr>
+        <w:rPr>
+          <w:lang w:val="en-GB"/>
+        </w:rPr>
       </w:pPr>
       <w:r>
         <w:rPr>
@@ -3255,7 +3082,6 @@
           <w:szCs w:val="24"/>
           <w:lang w:val="en-GB"/>
         </w:rPr>
-        <w:lastRenderedPageBreak/>
         <w:t>Class 3: the demand softly decreases and there is a flattening of the demand of what we previously called rich members. As we already said, these few people consider the last released smartphone as the best in the market.</w:t>
       </w:r>
     </w:p>
@@ -3383,6 +3209,7 @@
                 <w:color w:val="000000"/>
                 <w:lang w:val="en-GB"/>
               </w:rPr>
+              <w:lastRenderedPageBreak/>
               <w:t>Competitors’ new product</w:t>
             </w:r>
             <w:bookmarkEnd w:id="1"/>
@@ -3460,6 +3287,9 @@
           <w:ilvl w:val="0"/>
           <w:numId w:val="2"/>
         </w:numPr>
+        <w:rPr>
+          <w:lang w:val="en-GB"/>
+        </w:rPr>
       </w:pPr>
       <w:r>
         <w:rPr>
@@ -3512,6 +3342,9 @@
           <w:ilvl w:val="1"/>
           <w:numId w:val="2"/>
         </w:numPr>
+        <w:rPr>
+          <w:lang w:val="en-GB"/>
+        </w:rPr>
       </w:pPr>
       <w:r>
         <w:rPr>
@@ -3547,6 +3380,9 @@
           <w:ilvl w:val="1"/>
           <w:numId w:val="2"/>
         </w:numPr>
+        <w:rPr>
+          <w:lang w:val="en-GB"/>
+        </w:rPr>
       </w:pPr>
       <w:r>
         <w:rPr>
@@ -3580,6 +3416,9 @@
           <w:ilvl w:val="1"/>
           <w:numId w:val="2"/>
         </w:numPr>
+        <w:rPr>
+          <w:lang w:val="en-GB"/>
+        </w:rPr>
       </w:pPr>
       <w:r>
         <w:rPr>
@@ -3833,6 +3672,9 @@
           <w:ilvl w:val="1"/>
           <w:numId w:val="2"/>
         </w:numPr>
+        <w:rPr>
+          <w:lang w:val="en-GB"/>
+        </w:rPr>
       </w:pPr>
       <w:r>
         <w:rPr>
@@ -3866,6 +3708,9 @@
           <w:ilvl w:val="1"/>
           <w:numId w:val="2"/>
         </w:numPr>
+        <w:rPr>
+          <w:lang w:val="en-GB"/>
+        </w:rPr>
       </w:pPr>
       <w:r>
         <w:rPr>
@@ -3933,6 +3778,9 @@
           <w:ilvl w:val="1"/>
           <w:numId w:val="2"/>
         </w:numPr>
+        <w:rPr>
+          <w:lang w:val="en-GB"/>
+        </w:rPr>
       </w:pPr>
       <w:r>
         <w:rPr>
@@ -3965,6 +3813,9 @@
       <w:pPr>
         <w:pStyle w:val="Standard"/>
         <w:ind w:left="796"/>
+        <w:rPr>
+          <w:lang w:val="en-GB"/>
+        </w:rPr>
       </w:pPr>
     </w:p>
     <w:tbl>
@@ -4152,6 +4003,7 @@
           <w:sz w:val="32"/>
           <w:lang w:val="en-GB"/>
         </w:rPr>
+        <w:lastRenderedPageBreak/>
         <w:t>3. Time horizon</w:t>
       </w:r>
       <w:r>
@@ -6120,7 +5972,6 @@
           <w:sz w:val="24"/>
           <w:lang w:val="en-GB"/>
         </w:rPr>
-        <w:lastRenderedPageBreak/>
         <w:t>Statistic computation:</w:t>
       </w:r>
       <w:r>
@@ -6729,7 +6580,6 @@
           <w:sz w:val="32"/>
           <w:lang w:val="en-GB"/>
         </w:rPr>
-        <w:lastRenderedPageBreak/>
         <w:t>4.3.1 SW-UCB1</w:t>
       </w:r>
     </w:p>

--- a/Advertising_DIA_draft.docx
+++ b/Advertising_DIA_draft.docx
@@ -276,19 +276,11 @@
           <w:sz w:val="32"/>
         </w:rPr>
       </w:pPr>
-      <w:proofErr w:type="spellStart"/>
-      <w:r>
-        <w:rPr>
-          <w:sz w:val="32"/>
-        </w:rPr>
-        <w:t>Chittò</w:t>
-      </w:r>
-      <w:proofErr w:type="spellEnd"/>
-      <w:r>
-        <w:rPr>
-          <w:sz w:val="32"/>
-        </w:rPr>
-        <w:t xml:space="preserve"> Pietro</w:t>
+      <w:r>
+        <w:rPr>
+          <w:sz w:val="32"/>
+        </w:rPr>
+        <w:t>Chittò Pietro</w:t>
       </w:r>
       <w:r>
         <w:rPr>
@@ -552,16 +544,16 @@
         <w:lastRenderedPageBreak/>
         <w:t xml:space="preserve">1. </w:t>
       </w:r>
-      <w:proofErr w:type="spellStart"/>
-      <w:r>
-        <w:rPr>
+      <w:r>
+        <w:rPr>
+          <w:b/>
+          <w:bCs/>
+          <w:i/>
+          <w:iCs/>
           <w:sz w:val="32"/>
         </w:rPr>
         <w:t>Introduction</w:t>
       </w:r>
-      <w:bookmarkStart w:id="0" w:name="_GoBack"/>
-      <w:bookmarkEnd w:id="0"/>
-      <w:proofErr w:type="spellEnd"/>
     </w:p>
     <w:p>
       <w:pPr>
@@ -596,17 +588,15 @@
           <w:sz w:val="24"/>
           <w:lang w:val="en-GB"/>
         </w:rPr>
-        <w:t xml:space="preserve">We’re basing our project on this version of the product </w:t>
-      </w:r>
-      <w:proofErr w:type="spellStart"/>
-      <w:r>
-        <w:rPr>
-          <w:sz w:val="24"/>
-          <w:lang w:val="en-GB"/>
-        </w:rPr>
-        <w:t>w.r.t.</w:t>
-      </w:r>
-      <w:proofErr w:type="spellEnd"/>
+        <w:t>We’re basing our project on this version of the product w</w:t>
+      </w:r>
+      <w:r>
+        <w:rPr>
+          <w:sz w:val="24"/>
+          <w:lang w:val="en-GB"/>
+        </w:rPr>
+        <w:t>ith respect to</w:t>
+      </w:r>
       <w:r>
         <w:rPr>
           <w:sz w:val="24"/>
@@ -643,7 +633,16 @@
           <w:sz w:val="32"/>
           <w:lang w:val="en-GB"/>
         </w:rPr>
-        <w:t>1.1 Product description</w:t>
+        <w:t xml:space="preserve">1.1 </w:t>
+      </w:r>
+      <w:r>
+        <w:rPr>
+          <w:i/>
+          <w:iCs/>
+          <w:sz w:val="32"/>
+          <w:lang w:val="en-GB"/>
+        </w:rPr>
+        <w:t>Product description</w:t>
       </w:r>
     </w:p>
     <w:p>
@@ -833,7 +832,6 @@
         </w:rPr>
         <w:t xml:space="preserve"> device </w:t>
       </w:r>
-      <w:proofErr w:type="gramStart"/>
       <w:r>
         <w:rPr>
           <w:sz w:val="24"/>
@@ -848,7 +846,6 @@
         </w:rPr>
         <w:t>:</w:t>
       </w:r>
-      <w:proofErr w:type="gramEnd"/>
       <w:r>
         <w:rPr>
           <w:sz w:val="24"/>
@@ -941,6 +938,10 @@
     <w:p>
       <w:pPr>
         <w:rPr>
+          <w:b/>
+          <w:bCs/>
+          <w:i/>
+          <w:iCs/>
           <w:sz w:val="32"/>
           <w:lang w:val="en-GB"/>
         </w:rPr>
@@ -954,6 +955,10 @@
       </w:r>
       <w:r>
         <w:rPr>
+          <w:b/>
+          <w:bCs/>
+          <w:i/>
+          <w:iCs/>
           <w:sz w:val="32"/>
           <w:lang w:val="en-GB"/>
         </w:rPr>
@@ -1191,17 +1196,15 @@
           <w:sz w:val="24"/>
           <w:lang w:val="en-GB"/>
         </w:rPr>
-        <w:t xml:space="preserve">We decided to divide </w:t>
-      </w:r>
-      <w:proofErr w:type="spellStart"/>
-      <w:r>
-        <w:rPr>
-          <w:sz w:val="24"/>
-          <w:lang w:val="en-GB"/>
-        </w:rPr>
-        <w:t>w.r.t.</w:t>
-      </w:r>
-      <w:proofErr w:type="spellEnd"/>
+        <w:t>We decided to divide w</w:t>
+      </w:r>
+      <w:r>
+        <w:rPr>
+          <w:sz w:val="24"/>
+          <w:lang w:val="en-GB"/>
+        </w:rPr>
+        <w:t>ith respect to</w:t>
+      </w:r>
       <w:r>
         <w:rPr>
           <w:sz w:val="24"/>
@@ -2630,23 +2633,32 @@
           <w:sz w:val="32"/>
           <w:lang w:val="en-GB"/>
         </w:rPr>
-        <w:t>2.3 Phases</w:t>
+        <w:t xml:space="preserve">2.3 </w:t>
+      </w:r>
+      <w:r>
+        <w:rPr>
+          <w:sz w:val="32"/>
+          <w:lang w:val="en-GB"/>
+        </w:rPr>
+        <w:t>Sub-Campaign definition</w:t>
       </w:r>
     </w:p>
     <w:p>
       <w:pPr>
         <w:pStyle w:val="Standard"/>
         <w:rPr>
-          <w:lang w:val="en-GB"/>
-        </w:rPr>
-      </w:pPr>
-      <w:r>
-        <w:rPr>
           <w:sz w:val="24"/>
           <w:szCs w:val="24"/>
           <w:lang w:val="en-GB"/>
         </w:rPr>
-        <w:t>We identified 4 different phases in our scenario:</w:t>
+      </w:pPr>
+      <w:r>
+        <w:rPr>
+          <w:sz w:val="24"/>
+          <w:szCs w:val="24"/>
+          <w:lang w:val="en-GB"/>
+        </w:rPr>
+        <w:t>We have identified 5 different sub-campaigns:</w:t>
       </w:r>
     </w:p>
     <w:p>
@@ -2654,77 +2666,21 @@
         <w:pStyle w:val="Standard"/>
         <w:numPr>
           <w:ilvl w:val="0"/>
-          <w:numId w:val="3"/>
+          <w:numId w:val="1"/>
         </w:numPr>
         <w:rPr>
-          <w:lang w:val="en-GB"/>
-        </w:rPr>
-      </w:pPr>
-      <w:r>
-        <w:rPr>
           <w:sz w:val="24"/>
           <w:szCs w:val="24"/>
-          <w:u w:val="single"/>
-          <w:lang w:val="en-GB"/>
-        </w:rPr>
-        <w:t>Market launch</w:t>
-      </w:r>
+          <w:lang w:val="en-GB"/>
+        </w:rPr>
+      </w:pPr>
       <w:r>
         <w:rPr>
           <w:sz w:val="24"/>
           <w:szCs w:val="24"/>
           <w:lang w:val="en-GB"/>
         </w:rPr>
-        <w:t>: this is the first phase, when the product enters the market. We assumed that for the first 3 months the demand for all the classes remains approximatively the same, after that</w:t>
-      </w:r>
-      <w:r>
-        <w:rPr>
-          <w:sz w:val="24"/>
-          <w:szCs w:val="24"/>
-          <w:lang w:val="en-GB"/>
-        </w:rPr>
-        <w:t>,</w:t>
-      </w:r>
-      <w:r>
-        <w:rPr>
-          <w:sz w:val="24"/>
-          <w:szCs w:val="24"/>
-          <w:lang w:val="en-GB"/>
-        </w:rPr>
-        <w:t xml:space="preserve"> we </w:t>
-      </w:r>
-      <w:r>
-        <w:rPr>
-          <w:sz w:val="24"/>
-          <w:lang w:val="en-GB"/>
-        </w:rPr>
-        <w:t xml:space="preserve">hypothesized </w:t>
-      </w:r>
-      <w:r>
-        <w:rPr>
-          <w:sz w:val="24"/>
-          <w:szCs w:val="24"/>
-          <w:lang w:val="en-GB"/>
-        </w:rPr>
-        <w:t xml:space="preserve">some smooth changes, </w:t>
-      </w:r>
-      <w:proofErr w:type="gramStart"/>
-      <w:r>
-        <w:rPr>
-          <w:sz w:val="24"/>
-          <w:szCs w:val="24"/>
-          <w:lang w:val="en-GB"/>
-        </w:rPr>
-        <w:t>in particular in</w:t>
-      </w:r>
-      <w:proofErr w:type="gramEnd"/>
-      <w:r>
-        <w:rPr>
-          <w:sz w:val="24"/>
-          <w:szCs w:val="24"/>
-          <w:lang w:val="en-GB"/>
-        </w:rPr>
-        <w:t xml:space="preserve"> the medium-high price range.</w:t>
+        <w:t>Search advertising:</w:t>
       </w:r>
     </w:p>
     <w:p>
@@ -2732,19 +2688,29 @@
         <w:pStyle w:val="Standard"/>
         <w:numPr>
           <w:ilvl w:val="1"/>
-          <w:numId w:val="2"/>
+          <w:numId w:val="1"/>
         </w:numPr>
         <w:rPr>
-          <w:lang w:val="en-GB"/>
-        </w:rPr>
-      </w:pPr>
-      <w:r>
-        <w:rPr>
+          <w:b/>
+          <w:bCs/>
+          <w:i/>
+          <w:iCs/>
           <w:sz w:val="24"/>
           <w:szCs w:val="24"/>
           <w:lang w:val="en-GB"/>
         </w:rPr>
-        <w:t>Class 1: here the demand is overall high for the prices below 1000€, after which decreases. We assumed that the customers evaluate our product basing on the price of the previous model at the same phase.</w:t>
+      </w:pPr>
+      <w:r>
+        <w:rPr>
+          <w:b/>
+          <w:bCs/>
+          <w:i/>
+          <w:iCs/>
+          <w:sz w:val="24"/>
+          <w:szCs w:val="24"/>
+          <w:lang w:val="en-GB"/>
+        </w:rPr>
+        <w:t>Google</w:t>
       </w:r>
     </w:p>
     <w:p>
@@ -2752,19 +2718,51 @@
         <w:pStyle w:val="Standard"/>
         <w:numPr>
           <w:ilvl w:val="1"/>
-          <w:numId w:val="2"/>
+          <w:numId w:val="1"/>
         </w:numPr>
         <w:rPr>
-          <w:lang w:val="en-GB"/>
-        </w:rPr>
-      </w:pPr>
-      <w:r>
-        <w:rPr>
+          <w:b/>
+          <w:bCs/>
+          <w:i/>
+          <w:iCs/>
           <w:sz w:val="24"/>
           <w:szCs w:val="24"/>
           <w:lang w:val="en-GB"/>
         </w:rPr>
-        <w:t>Class 2: in this class the customers have less money than the previous ones, so the demand decreases if the price exceeds 500€.</w:t>
+      </w:pPr>
+      <w:r>
+        <w:rPr>
+          <w:b/>
+          <w:bCs/>
+          <w:i/>
+          <w:iCs/>
+          <w:sz w:val="24"/>
+          <w:szCs w:val="24"/>
+          <w:lang w:val="en-GB"/>
+        </w:rPr>
+        <w:t>Bing</w:t>
+      </w:r>
+    </w:p>
+    <w:p>
+      <w:pPr>
+        <w:pStyle w:val="Standard"/>
+        <w:numPr>
+          <w:ilvl w:val="0"/>
+          <w:numId w:val="1"/>
+        </w:numPr>
+        <w:rPr>
+          <w:sz w:val="24"/>
+          <w:szCs w:val="24"/>
+          <w:lang w:val="en-GB"/>
+        </w:rPr>
+      </w:pPr>
+      <w:r>
+        <w:rPr>
+          <w:sz w:val="24"/>
+          <w:szCs w:val="24"/>
+          <w:lang w:val="en-GB"/>
+        </w:rPr>
+        <w:t>Display Advertising:</w:t>
       </w:r>
     </w:p>
     <w:p>
@@ -2772,241 +2770,75 @@
         <w:pStyle w:val="Standard"/>
         <w:numPr>
           <w:ilvl w:val="1"/>
-          <w:numId w:val="2"/>
+          <w:numId w:val="1"/>
         </w:numPr>
         <w:rPr>
-          <w:lang w:val="en-GB"/>
-        </w:rPr>
-      </w:pPr>
-      <w:r>
-        <w:rPr>
+          <w:b/>
+          <w:bCs/>
+          <w:i/>
+          <w:iCs/>
           <w:sz w:val="24"/>
           <w:szCs w:val="24"/>
           <w:lang w:val="en-GB"/>
         </w:rPr>
-        <w:t>Class 3: the demand is generally low since the customers of this class are not very interested in buying our product.</w:t>
-      </w:r>
-    </w:p>
-    <w:p>
-      <w:pPr>
-        <w:pStyle w:val="Standard"/>
-        <w:ind w:left="1156"/>
-        <w:rPr>
+      </w:pPr>
+      <w:r>
+        <w:rPr>
+          <w:b/>
+          <w:bCs/>
+          <w:i/>
+          <w:iCs/>
           <w:sz w:val="24"/>
           <w:szCs w:val="24"/>
           <w:lang w:val="en-GB"/>
         </w:rPr>
-      </w:pPr>
-    </w:p>
-    <w:tbl>
-      <w:tblPr>
-        <w:tblStyle w:val="Grigliatabella"/>
-        <w:tblW w:w="9072" w:type="dxa"/>
-        <w:tblInd w:w="562" w:type="dxa"/>
-        <w:tblLook w:val="04A0" w:firstRow="1" w:lastRow="0" w:firstColumn="1" w:lastColumn="0" w:noHBand="0" w:noVBand="1"/>
-      </w:tblPr>
-      <w:tblGrid>
-        <w:gridCol w:w="2835"/>
-        <w:gridCol w:w="3828"/>
-        <w:gridCol w:w="2409"/>
-      </w:tblGrid>
-      <w:tr>
-        <w:trPr>
-          <w:trHeight w:val="340"/>
-        </w:trPr>
-        <w:tc>
-          <w:tcPr>
-            <w:tcW w:w="2835" w:type="dxa"/>
-            <w:shd w:val="clear" w:color="auto" w:fill="BDD6EE" w:themeFill="accent5" w:themeFillTint="66"/>
-            <w:vAlign w:val="bottom"/>
-          </w:tcPr>
-          <w:p>
-            <w:pPr>
-              <w:rPr>
-                <w:sz w:val="24"/>
-                <w:lang w:val="en-GB"/>
-              </w:rPr>
-            </w:pPr>
-            <w:r>
-              <w:rPr>
-                <w:rFonts w:ascii="Liberation Sans" w:hAnsi="Liberation Sans"/>
-                <w:bCs/>
-                <w:color w:val="000000"/>
-                <w:lang w:val="en-GB"/>
-              </w:rPr>
-              <w:t>Phase</w:t>
-            </w:r>
-          </w:p>
-        </w:tc>
-        <w:tc>
-          <w:tcPr>
-            <w:tcW w:w="3828" w:type="dxa"/>
-            <w:shd w:val="clear" w:color="auto" w:fill="BDD6EE" w:themeFill="accent5" w:themeFillTint="66"/>
-            <w:vAlign w:val="bottom"/>
-          </w:tcPr>
-          <w:p>
-            <w:pPr>
-              <w:rPr>
-                <w:sz w:val="24"/>
-                <w:u w:val="single"/>
-                <w:lang w:val="en-GB"/>
-              </w:rPr>
-            </w:pPr>
-            <w:r>
-              <w:rPr>
-                <w:rFonts w:ascii="Liberation Sans" w:hAnsi="Liberation Sans"/>
-                <w:color w:val="000000"/>
-                <w:lang w:val="en-GB"/>
-              </w:rPr>
-              <w:t>Period</w:t>
-            </w:r>
-          </w:p>
-        </w:tc>
-        <w:tc>
-          <w:tcPr>
-            <w:tcW w:w="2409" w:type="dxa"/>
-            <w:shd w:val="clear" w:color="auto" w:fill="BDD6EE" w:themeFill="accent5" w:themeFillTint="66"/>
-            <w:vAlign w:val="bottom"/>
-          </w:tcPr>
-          <w:p>
-            <w:pPr>
-              <w:rPr>
-                <w:sz w:val="24"/>
-                <w:u w:val="single"/>
-                <w:lang w:val="en-GB"/>
-              </w:rPr>
-            </w:pPr>
-            <w:r>
-              <w:rPr>
-                <w:rFonts w:ascii="Liberation Sans" w:hAnsi="Liberation Sans"/>
-                <w:color w:val="000000"/>
-                <w:lang w:val="en-GB"/>
-              </w:rPr>
-              <w:t>Duration</w:t>
-            </w:r>
-          </w:p>
-        </w:tc>
-      </w:tr>
-      <w:tr>
-        <w:trPr>
-          <w:trHeight w:val="340"/>
-        </w:trPr>
-        <w:tc>
-          <w:tcPr>
-            <w:tcW w:w="2835" w:type="dxa"/>
-            <w:shd w:val="clear" w:color="auto" w:fill="auto"/>
-            <w:vAlign w:val="bottom"/>
-          </w:tcPr>
-          <w:p>
-            <w:pPr>
-              <w:rPr>
-                <w:sz w:val="24"/>
-                <w:u w:val="single"/>
-                <w:lang w:val="en-GB"/>
-              </w:rPr>
-            </w:pPr>
-            <w:r>
-              <w:rPr>
-                <w:rFonts w:ascii="Liberation Sans" w:hAnsi="Liberation Sans"/>
-                <w:color w:val="000000"/>
-                <w:lang w:val="en-GB"/>
-              </w:rPr>
-              <w:t>Market launch</w:t>
-            </w:r>
-          </w:p>
-        </w:tc>
-        <w:tc>
-          <w:tcPr>
-            <w:tcW w:w="3828" w:type="dxa"/>
-            <w:shd w:val="clear" w:color="auto" w:fill="auto"/>
-            <w:vAlign w:val="bottom"/>
-          </w:tcPr>
-          <w:p>
-            <w:pPr>
-              <w:rPr>
-                <w:sz w:val="24"/>
-                <w:u w:val="single"/>
-                <w:lang w:val="en-GB"/>
-              </w:rPr>
-            </w:pPr>
-            <w:r>
-              <w:rPr>
-                <w:rFonts w:ascii="Liberation Sans" w:hAnsi="Liberation Sans"/>
-                <w:color w:val="000000"/>
-                <w:lang w:val="en-GB"/>
-              </w:rPr>
-              <w:t>From February to August</w:t>
-            </w:r>
-          </w:p>
-        </w:tc>
-        <w:tc>
-          <w:tcPr>
-            <w:tcW w:w="2409" w:type="dxa"/>
-            <w:shd w:val="clear" w:color="auto" w:fill="auto"/>
-            <w:vAlign w:val="bottom"/>
-          </w:tcPr>
-          <w:p>
-            <w:pPr>
-              <w:rPr>
-                <w:sz w:val="24"/>
-                <w:u w:val="single"/>
-                <w:lang w:val="en-GB"/>
-              </w:rPr>
-            </w:pPr>
-            <w:r>
-              <w:rPr>
-                <w:rFonts w:ascii="Liberation Sans" w:hAnsi="Liberation Sans"/>
-                <w:color w:val="000000"/>
-                <w:lang w:val="en-GB"/>
-              </w:rPr>
-              <w:t>7 months</w:t>
-            </w:r>
-          </w:p>
-        </w:tc>
-      </w:tr>
-    </w:tbl>
-    <w:p>
-      <w:pPr>
-        <w:pStyle w:val="Standard"/>
-        <w:rPr>
+        <w:t>You</w:t>
+      </w:r>
+      <w:r>
+        <w:rPr>
+          <w:b/>
+          <w:bCs/>
+          <w:i/>
+          <w:iCs/>
           <w:sz w:val="24"/>
           <w:szCs w:val="24"/>
           <w:lang w:val="en-GB"/>
         </w:rPr>
-      </w:pPr>
-    </w:p>
-    <w:p>
-      <w:pPr>
-        <w:pStyle w:val="Standard"/>
-      </w:pPr>
+        <w:t>T</w:t>
+      </w:r>
+      <w:r>
+        <w:rPr>
+          <w:b/>
+          <w:bCs/>
+          <w:i/>
+          <w:iCs/>
+          <w:sz w:val="24"/>
+          <w:szCs w:val="24"/>
+          <w:lang w:val="en-GB"/>
+        </w:rPr>
+        <w:t>ube</w:t>
+      </w:r>
     </w:p>
     <w:p>
       <w:pPr>
         <w:pStyle w:val="Standard"/>
         <w:numPr>
           <w:ilvl w:val="0"/>
-          <w:numId w:val="2"/>
+          <w:numId w:val="1"/>
         </w:numPr>
         <w:rPr>
-          <w:lang w:val="en-GB"/>
-        </w:rPr>
-      </w:pPr>
-      <w:r>
-        <w:rPr>
           <w:sz w:val="24"/>
           <w:szCs w:val="24"/>
-          <w:u w:val="single"/>
-          <w:lang w:val="en-GB"/>
-        </w:rPr>
-        <w:t>Competitors’ new products</w:t>
-      </w:r>
+          <w:lang w:val="en-GB"/>
+        </w:rPr>
+      </w:pPr>
       <w:r>
         <w:rPr>
           <w:sz w:val="24"/>
           <w:szCs w:val="24"/>
           <w:lang w:val="en-GB"/>
         </w:rPr>
-        <w:t>: we assumed that in September the 2 main Samsung’s competitors (Apple Inc. and Huawei) decide to release their new products. This leads to an abrupt change in the demand that decrease drastically for high prices.</w:t>
+        <w:t>Social advertising:</w:t>
       </w:r>
     </w:p>
     <w:p>
@@ -3014,35 +2846,29 @@
         <w:pStyle w:val="Standard"/>
         <w:numPr>
           <w:ilvl w:val="1"/>
-          <w:numId w:val="2"/>
+          <w:numId w:val="1"/>
         </w:numPr>
         <w:rPr>
-          <w:lang w:val="en-GB"/>
-        </w:rPr>
-      </w:pPr>
-      <w:r>
-        <w:rPr>
+          <w:b/>
+          <w:bCs/>
+          <w:i/>
+          <w:iCs/>
           <w:sz w:val="24"/>
           <w:szCs w:val="24"/>
           <w:lang w:val="en-GB"/>
         </w:rPr>
-        <w:t xml:space="preserve">Class 1: the demand falls for prices above 400€; we assumed that this kind of customers prefers, cost being equal, to buy the new smartphone in the market (we’ve assumed the new </w:t>
-      </w:r>
-      <w:r>
-        <w:rPr>
+      </w:pPr>
+      <w:r>
+        <w:rPr>
+          <w:b/>
+          <w:bCs/>
+          <w:i/>
+          <w:iCs/>
           <w:sz w:val="24"/>
           <w:szCs w:val="24"/>
           <w:lang w:val="en-GB"/>
         </w:rPr>
-        <w:t>iPhone</w:t>
-      </w:r>
-      <w:r>
-        <w:rPr>
-          <w:sz w:val="24"/>
-          <w:szCs w:val="24"/>
-          <w:lang w:val="en-GB"/>
-        </w:rPr>
-        <w:t xml:space="preserve"> model).</w:t>
+        <w:t>Facebook</w:t>
       </w:r>
     </w:p>
     <w:p>
@@ -3050,40 +2876,40 @@
         <w:pStyle w:val="Standard"/>
         <w:numPr>
           <w:ilvl w:val="1"/>
-          <w:numId w:val="2"/>
+          <w:numId w:val="1"/>
         </w:numPr>
         <w:rPr>
-          <w:lang w:val="en-GB"/>
-        </w:rPr>
-      </w:pPr>
-      <w:r>
-        <w:rPr>
+          <w:b/>
+          <w:bCs/>
+          <w:i/>
+          <w:iCs/>
           <w:sz w:val="24"/>
           <w:szCs w:val="24"/>
           <w:lang w:val="en-GB"/>
         </w:rPr>
-        <w:t>Class 2: similar consideration for this type of customers, that prefers to buy a new and cheaper phone (the new Huawei model in this case).</w:t>
+      </w:pPr>
+      <w:r>
+        <w:rPr>
+          <w:b/>
+          <w:bCs/>
+          <w:i/>
+          <w:iCs/>
+          <w:sz w:val="24"/>
+          <w:szCs w:val="24"/>
+          <w:lang w:val="en-GB"/>
+        </w:rPr>
+        <w:t>Instagram</w:t>
       </w:r>
     </w:p>
     <w:p>
       <w:pPr>
         <w:pStyle w:val="Standard"/>
-        <w:numPr>
-          <w:ilvl w:val="1"/>
-          <w:numId w:val="2"/>
-        </w:numPr>
-        <w:rPr>
-          <w:lang w:val="en-GB"/>
-        </w:rPr>
-      </w:pPr>
-      <w:r>
         <w:rPr>
           <w:sz w:val="24"/>
           <w:szCs w:val="24"/>
           <w:lang w:val="en-GB"/>
         </w:rPr>
-        <w:t>Class 3: the demand softly decreases and there is a flattening of the demand of what we previously called rich members. As we already said, these few people consider the last released smartphone as the best in the market.</w:t>
-      </w:r>
+      </w:pPr>
     </w:p>
     <w:p>
       <w:pPr>
@@ -3094,177 +2920,59 @@
           <w:lang w:val="en-GB"/>
         </w:rPr>
       </w:pPr>
-    </w:p>
-    <w:tbl>
-      <w:tblPr>
-        <w:tblStyle w:val="Grigliatabella"/>
-        <w:tblW w:w="9072" w:type="dxa"/>
-        <w:tblInd w:w="562" w:type="dxa"/>
-        <w:tblLook w:val="04A0" w:firstRow="1" w:lastRow="0" w:firstColumn="1" w:lastColumn="0" w:noHBand="0" w:noVBand="1"/>
-      </w:tblPr>
-      <w:tblGrid>
-        <w:gridCol w:w="2835"/>
-        <w:gridCol w:w="3828"/>
-        <w:gridCol w:w="2409"/>
-      </w:tblGrid>
-      <w:tr>
-        <w:trPr>
-          <w:trHeight w:val="340"/>
-        </w:trPr>
-        <w:tc>
-          <w:tcPr>
-            <w:tcW w:w="2835" w:type="dxa"/>
-            <w:shd w:val="clear" w:color="auto" w:fill="BDD6EE" w:themeFill="accent5" w:themeFillTint="66"/>
-            <w:vAlign w:val="bottom"/>
-          </w:tcPr>
-          <w:p>
-            <w:pPr>
-              <w:rPr>
-                <w:sz w:val="24"/>
-                <w:lang w:val="en-GB"/>
-              </w:rPr>
-            </w:pPr>
-            <w:r>
-              <w:rPr>
-                <w:rFonts w:ascii="Liberation Sans" w:hAnsi="Liberation Sans"/>
-                <w:bCs/>
-                <w:color w:val="000000"/>
-                <w:lang w:val="en-GB"/>
-              </w:rPr>
-              <w:t>Phase</w:t>
-            </w:r>
-          </w:p>
-        </w:tc>
-        <w:tc>
-          <w:tcPr>
-            <w:tcW w:w="3828" w:type="dxa"/>
-            <w:shd w:val="clear" w:color="auto" w:fill="BDD6EE" w:themeFill="accent5" w:themeFillTint="66"/>
-            <w:vAlign w:val="bottom"/>
-          </w:tcPr>
-          <w:p>
-            <w:pPr>
-              <w:rPr>
-                <w:sz w:val="24"/>
-                <w:u w:val="single"/>
-                <w:lang w:val="en-GB"/>
-              </w:rPr>
-            </w:pPr>
-            <w:r>
-              <w:rPr>
-                <w:rFonts w:ascii="Liberation Sans" w:hAnsi="Liberation Sans"/>
-                <w:color w:val="000000"/>
-                <w:lang w:val="en-GB"/>
-              </w:rPr>
-              <w:t>Period</w:t>
-            </w:r>
-          </w:p>
-        </w:tc>
-        <w:tc>
-          <w:tcPr>
-            <w:tcW w:w="2409" w:type="dxa"/>
-            <w:shd w:val="clear" w:color="auto" w:fill="BDD6EE" w:themeFill="accent5" w:themeFillTint="66"/>
-            <w:vAlign w:val="bottom"/>
-          </w:tcPr>
-          <w:p>
-            <w:pPr>
-              <w:rPr>
-                <w:sz w:val="24"/>
-                <w:u w:val="single"/>
-                <w:lang w:val="en-GB"/>
-              </w:rPr>
-            </w:pPr>
-            <w:r>
-              <w:rPr>
-                <w:rFonts w:ascii="Liberation Sans" w:hAnsi="Liberation Sans"/>
-                <w:color w:val="000000"/>
-                <w:lang w:val="en-GB"/>
-              </w:rPr>
-              <w:t>Duration</w:t>
-            </w:r>
-          </w:p>
-        </w:tc>
-      </w:tr>
-      <w:tr>
-        <w:trPr>
-          <w:trHeight w:val="340"/>
-        </w:trPr>
-        <w:tc>
-          <w:tcPr>
-            <w:tcW w:w="2835" w:type="dxa"/>
-            <w:shd w:val="clear" w:color="auto" w:fill="auto"/>
-            <w:vAlign w:val="bottom"/>
-          </w:tcPr>
-          <w:p>
-            <w:pPr>
-              <w:rPr>
-                <w:sz w:val="24"/>
-                <w:u w:val="single"/>
-                <w:lang w:val="en-GB"/>
-              </w:rPr>
-            </w:pPr>
-            <w:bookmarkStart w:id="1" w:name="__DdeLink__200_2011276696"/>
-            <w:r>
-              <w:rPr>
-                <w:rFonts w:ascii="Liberation Sans" w:hAnsi="Liberation Sans"/>
-                <w:color w:val="000000"/>
-                <w:lang w:val="en-GB"/>
-              </w:rPr>
-              <w:lastRenderedPageBreak/>
-              <w:t>Competitors’ new product</w:t>
-            </w:r>
-            <w:bookmarkEnd w:id="1"/>
-          </w:p>
-        </w:tc>
-        <w:tc>
-          <w:tcPr>
-            <w:tcW w:w="3828" w:type="dxa"/>
-            <w:shd w:val="clear" w:color="auto" w:fill="auto"/>
-            <w:vAlign w:val="bottom"/>
-          </w:tcPr>
-          <w:p>
-            <w:pPr>
-              <w:rPr>
-                <w:sz w:val="24"/>
-                <w:u w:val="single"/>
-                <w:lang w:val="en-GB"/>
-              </w:rPr>
-            </w:pPr>
-            <w:r>
-              <w:rPr>
-                <w:rFonts w:ascii="Liberation Sans" w:hAnsi="Liberation Sans"/>
-                <w:color w:val="000000"/>
-                <w:lang w:val="en-GB"/>
-              </w:rPr>
-              <w:t>From September to November</w:t>
-            </w:r>
-          </w:p>
-        </w:tc>
-        <w:tc>
-          <w:tcPr>
-            <w:tcW w:w="2409" w:type="dxa"/>
-            <w:shd w:val="clear" w:color="auto" w:fill="auto"/>
-            <w:vAlign w:val="bottom"/>
-          </w:tcPr>
-          <w:p>
-            <w:pPr>
-              <w:rPr>
-                <w:sz w:val="24"/>
-                <w:u w:val="single"/>
-                <w:lang w:val="en-GB"/>
-              </w:rPr>
-            </w:pPr>
-            <w:r>
-              <w:rPr>
-                <w:rFonts w:ascii="Liberation Sans" w:hAnsi="Liberation Sans"/>
-                <w:color w:val="000000"/>
-                <w:lang w:val="en-GB"/>
-              </w:rPr>
-              <w:t>3 months</w:t>
-            </w:r>
-          </w:p>
-        </w:tc>
-      </w:tr>
-    </w:tbl>
+      <w:r>
+        <w:rPr>
+          <w:b/>
+          <w:bCs/>
+          <w:i/>
+          <w:iCs/>
+          <w:sz w:val="24"/>
+          <w:szCs w:val="24"/>
+          <w:lang w:val="en-GB"/>
+        </w:rPr>
+        <w:t>Google</w:t>
+      </w:r>
+      <w:r>
+        <w:rPr>
+          <w:sz w:val="24"/>
+          <w:szCs w:val="24"/>
+          <w:lang w:val="en-GB"/>
+        </w:rPr>
+        <w:t xml:space="preserve"> is the most used search engine, so it seemed </w:t>
+      </w:r>
+      <w:r>
+        <w:rPr>
+          <w:sz w:val="24"/>
+          <w:szCs w:val="24"/>
+          <w:lang w:val="en-GB"/>
+        </w:rPr>
+        <w:t>mandatory</w:t>
+      </w:r>
+      <w:r>
+        <w:rPr>
+          <w:sz w:val="24"/>
+          <w:szCs w:val="24"/>
+          <w:lang w:val="en-GB"/>
+        </w:rPr>
+        <w:t xml:space="preserve"> to have our focus on an advertising sub-campaign on it.</w:t>
+      </w:r>
+      <w:r>
+        <w:rPr>
+          <w:sz w:val="24"/>
+          <w:szCs w:val="24"/>
+          <w:lang w:val="en-GB"/>
+        </w:rPr>
+        <w:t xml:space="preserve"> We assume that all the three classes use Google. </w:t>
+      </w:r>
+      <w:r>
+        <w:rPr>
+          <w:sz w:val="24"/>
+          <w:szCs w:val="24"/>
+          <w:lang w:val="en-GB"/>
+        </w:rPr>
+        <w:t xml:space="preserve"> </w:t>
+      </w:r>
+    </w:p>
     <w:p>
       <w:pPr>
         <w:pStyle w:val="Standard"/>
@@ -3274,23 +2982,84 @@
           <w:lang w:val="en-GB"/>
         </w:rPr>
       </w:pPr>
-    </w:p>
-    <w:p>
-      <w:pPr>
-        <w:pStyle w:val="Standard"/>
-      </w:pPr>
-    </w:p>
-    <w:p>
-      <w:pPr>
-        <w:pStyle w:val="Standard"/>
-        <w:numPr>
-          <w:ilvl w:val="0"/>
-          <w:numId w:val="2"/>
-        </w:numPr>
-        <w:rPr>
-          <w:lang w:val="en-GB"/>
-        </w:rPr>
-      </w:pPr>
+      <w:r>
+        <w:rPr>
+          <w:b/>
+          <w:bCs/>
+          <w:i/>
+          <w:iCs/>
+          <w:sz w:val="24"/>
+          <w:szCs w:val="24"/>
+          <w:lang w:val="en-GB"/>
+        </w:rPr>
+        <w:t>Bing</w:t>
+      </w:r>
+      <w:r>
+        <w:rPr>
+          <w:sz w:val="24"/>
+          <w:szCs w:val="24"/>
+          <w:lang w:val="en-GB"/>
+        </w:rPr>
+        <w:t xml:space="preserve"> is the default search engine when dealing with Microsoft </w:t>
+      </w:r>
+      <w:r>
+        <w:rPr>
+          <w:sz w:val="24"/>
+          <w:szCs w:val="24"/>
+          <w:lang w:val="en-GB"/>
+        </w:rPr>
+        <w:t>OS</w:t>
+      </w:r>
+      <w:r>
+        <w:rPr>
+          <w:sz w:val="24"/>
+          <w:szCs w:val="24"/>
+          <w:lang w:val="en-GB"/>
+        </w:rPr>
+        <w:t>,</w:t>
+      </w:r>
+      <w:r>
+        <w:rPr>
+          <w:sz w:val="24"/>
+          <w:szCs w:val="24"/>
+          <w:lang w:val="en-GB"/>
+        </w:rPr>
+        <w:t xml:space="preserve"> and we are assuming that people belonging to the 2</w:t>
+      </w:r>
+      <w:r>
+        <w:rPr>
+          <w:sz w:val="24"/>
+          <w:szCs w:val="24"/>
+          <w:vertAlign w:val="superscript"/>
+          <w:lang w:val="en-GB"/>
+        </w:rPr>
+        <w:t>nd</w:t>
+      </w:r>
+      <w:r>
+        <w:rPr>
+          <w:sz w:val="24"/>
+          <w:szCs w:val="24"/>
+          <w:lang w:val="en-GB"/>
+        </w:rPr>
+        <w:t xml:space="preserve"> and 3</w:t>
+      </w:r>
+      <w:r>
+        <w:rPr>
+          <w:sz w:val="24"/>
+          <w:szCs w:val="24"/>
+          <w:vertAlign w:val="superscript"/>
+          <w:lang w:val="en-GB"/>
+        </w:rPr>
+        <w:t>rd</w:t>
+      </w:r>
+      <w:r>
+        <w:rPr>
+          <w:sz w:val="24"/>
+          <w:szCs w:val="24"/>
+          <w:lang w:val="en-GB"/>
+        </w:rPr>
+        <w:t xml:space="preserve"> class most probably have a windows based computer, since we </w:t>
+      </w:r>
       <w:r>
         <w:rPr>
           <w:sz w:val="24"/>
@@ -3298,7 +3067,7 @@
           <w:u w:val="single"/>
           <w:lang w:val="en-GB"/>
         </w:rPr>
-        <w:t>Holiday</w:t>
+        <w:t>assume</w:t>
       </w:r>
       <w:r>
         <w:rPr>
@@ -3306,25 +3075,25 @@
           <w:szCs w:val="24"/>
           <w:lang w:val="en-GB"/>
         </w:rPr>
-        <w:t xml:space="preserve">: we hypothesized that during winter holidays, </w:t>
-      </w:r>
-      <w:proofErr w:type="gramStart"/>
-      <w:r>
+        <w:t xml:space="preserve"> it to be more user friendly, and that are not interested in changing the default web search engine.</w:t>
+      </w:r>
+    </w:p>
+    <w:p>
+      <w:pPr>
+        <w:pStyle w:val="Standard"/>
         <w:rPr>
           <w:sz w:val="24"/>
           <w:szCs w:val="24"/>
           <w:lang w:val="en-GB"/>
         </w:rPr>
-        <w:t>due to the fact that</w:t>
-      </w:r>
-      <w:proofErr w:type="gramEnd"/>
+      </w:pPr>
       <w:r>
         <w:rPr>
           <w:sz w:val="24"/>
           <w:szCs w:val="24"/>
           <w:lang w:val="en-GB"/>
         </w:rPr>
-        <w:t xml:space="preserve"> there are several festivities, people increase the demand, because, usually, technologic product are a very popular gift</w:t>
+        <w:t>For search advertising we are considering keywords like: “assistente vocale”, “smart speaker”</w:t>
       </w:r>
       <w:r>
         <w:rPr>
@@ -3332,1588 +3101,262 @@
           <w:szCs w:val="24"/>
           <w:lang w:val="en-GB"/>
         </w:rPr>
-        <w:t>.</w:t>
+        <w:t>, “home speaker” exc. Searching this kind of ke</w:t>
+      </w:r>
+      <w:r>
+        <w:rPr>
+          <w:sz w:val="24"/>
+          <w:szCs w:val="24"/>
+          <w:lang w:val="en-GB"/>
+        </w:rPr>
+        <w:t>y</w:t>
+      </w:r>
+      <w:r>
+        <w:rPr>
+          <w:sz w:val="24"/>
+          <w:szCs w:val="24"/>
+          <w:lang w:val="en-GB"/>
+        </w:rPr>
+        <w:t>word</w:t>
+      </w:r>
+      <w:r>
+        <w:rPr>
+          <w:sz w:val="24"/>
+          <w:szCs w:val="24"/>
+          <w:lang w:val="en-GB"/>
+        </w:rPr>
+        <w:t>s</w:t>
+      </w:r>
+      <w:r>
+        <w:rPr>
+          <w:sz w:val="24"/>
+          <w:szCs w:val="24"/>
+          <w:lang w:val="en-GB"/>
+        </w:rPr>
+        <w:t xml:space="preserve"> will display ads and banners of our product, as form of slot for Google and ads for Bing, that will bring the user to the Amazon link to buy our product.</w:t>
       </w:r>
     </w:p>
     <w:p>
       <w:pPr>
         <w:pStyle w:val="Standard"/>
-        <w:numPr>
-          <w:ilvl w:val="1"/>
-          <w:numId w:val="2"/>
-        </w:numPr>
-        <w:rPr>
-          <w:lang w:val="en-GB"/>
-        </w:rPr>
-      </w:pPr>
-      <w:r>
-        <w:rPr>
+        <w:rPr>
+          <w:b/>
+          <w:bCs/>
+          <w:i/>
+          <w:iCs/>
           <w:sz w:val="24"/>
           <w:szCs w:val="24"/>
           <w:lang w:val="en-GB"/>
         </w:rPr>
-        <w:t xml:space="preserve">Class 1: the demand remains </w:t>
-      </w:r>
-      <w:proofErr w:type="gramStart"/>
-      <w:r>
-        <w:rPr>
+      </w:pPr>
+      <w:r>
+        <w:rPr>
+          <w:b/>
+          <w:bCs/>
+          <w:i/>
+          <w:iCs/>
           <w:sz w:val="24"/>
           <w:szCs w:val="24"/>
           <w:lang w:val="en-GB"/>
         </w:rPr>
-        <w:t>more or less the</w:t>
-      </w:r>
-      <w:proofErr w:type="gramEnd"/>
+        <w:t>YouTube</w:t>
+      </w:r>
       <w:r>
         <w:rPr>
           <w:sz w:val="24"/>
           <w:szCs w:val="24"/>
           <w:lang w:val="en-GB"/>
         </w:rPr>
-        <w:t xml:space="preserve"> same for lower prices (people take advantage of holiday offers for example) and increase a little bit for medium-higher prices (this kind of customers allows himself to spend a little more for a gift)</w:t>
+        <w:t xml:space="preserve"> is used for watching videos, and ads are displayed during the video as banners and under the video. Sometimes the ads are related to the video the user is watching, and sometimes it depends on the collected info of that user, like cookies. By displaying our product in some videos as banner, for example during tech videos, which are related to our assistant, we can assume that some user will click on the ad.</w:t>
       </w:r>
     </w:p>
     <w:p>
       <w:pPr>
         <w:pStyle w:val="Standard"/>
-        <w:numPr>
-          <w:ilvl w:val="1"/>
-          <w:numId w:val="2"/>
-        </w:numPr>
-        <w:rPr>
-          <w:lang w:val="en-GB"/>
-        </w:rPr>
-      </w:pPr>
-      <w:r>
         <w:rPr>
           <w:sz w:val="24"/>
           <w:szCs w:val="24"/>
           <w:lang w:val="en-GB"/>
         </w:rPr>
-        <w:t>Class 2: here the demand increases a little bit for lower price</w:t>
-      </w:r>
-      <w:r>
-        <w:rPr>
+      </w:pPr>
+      <w:r>
+        <w:rPr>
+          <w:b/>
+          <w:bCs/>
+          <w:i/>
+          <w:iCs/>
           <w:sz w:val="24"/>
           <w:szCs w:val="24"/>
           <w:lang w:val="en-GB"/>
         </w:rPr>
+        <w:t>Facebook</w:t>
+      </w:r>
+      <w:r>
+        <w:rPr>
+          <w:sz w:val="24"/>
+          <w:szCs w:val="24"/>
+          <w:lang w:val="en-GB"/>
+        </w:rPr>
+        <w:t xml:space="preserve"> and </w:t>
+      </w:r>
+      <w:r>
+        <w:rPr>
+          <w:b/>
+          <w:bCs/>
+          <w:i/>
+          <w:iCs/>
+          <w:sz w:val="24"/>
+          <w:szCs w:val="24"/>
+          <w:lang w:val="en-GB"/>
+        </w:rPr>
+        <w:t>In</w:t>
+      </w:r>
+      <w:r>
+        <w:rPr>
+          <w:b/>
+          <w:bCs/>
+          <w:i/>
+          <w:iCs/>
+          <w:sz w:val="24"/>
+          <w:szCs w:val="24"/>
+          <w:lang w:val="en-GB"/>
+        </w:rPr>
         <w:t>s</w:t>
       </w:r>
       <w:r>
         <w:rPr>
+          <w:b/>
+          <w:bCs/>
+          <w:i/>
+          <w:iCs/>
           <w:sz w:val="24"/>
           <w:szCs w:val="24"/>
           <w:lang w:val="en-GB"/>
         </w:rPr>
-        <w:t xml:space="preserve"> (again for holiday offers) and remains the same for the others.</w:t>
+        <w:t>tagram</w:t>
+      </w:r>
+      <w:r>
+        <w:rPr>
+          <w:sz w:val="24"/>
+          <w:szCs w:val="24"/>
+          <w:lang w:val="en-GB"/>
+        </w:rPr>
+        <w:t xml:space="preserve"> are </w:t>
+      </w:r>
+      <w:r>
+        <w:rPr>
+          <w:sz w:val="24"/>
+          <w:szCs w:val="24"/>
+          <w:lang w:val="en-GB"/>
+        </w:rPr>
+        <w:t>two of the most used social networks. By displaying sponsored ads in the people feed we can increase people’s awareness in our product and make them interested in it.</w:t>
       </w:r>
     </w:p>
     <w:p>
       <w:pPr>
         <w:pStyle w:val="Standard"/>
-        <w:numPr>
-          <w:ilvl w:val="1"/>
-          <w:numId w:val="2"/>
-        </w:numPr>
-        <w:rPr>
-          <w:lang w:val="en-GB"/>
-        </w:rPr>
-      </w:pPr>
-      <w:r>
         <w:rPr>
           <w:sz w:val="24"/>
           <w:szCs w:val="24"/>
           <w:lang w:val="en-GB"/>
         </w:rPr>
-        <w:t xml:space="preserve">Class 3: </w:t>
-      </w:r>
-      <w:proofErr w:type="gramStart"/>
+      </w:pPr>
       <w:r>
         <w:rPr>
           <w:sz w:val="24"/>
           <w:szCs w:val="24"/>
           <w:lang w:val="en-GB"/>
         </w:rPr>
-        <w:t>also</w:t>
-      </w:r>
-      <w:proofErr w:type="gramEnd"/>
+        <w:t>We have chosen YouTube and Instagram, which are more probably used by the first two classes, and Facebook, which is used also by people belonging to the 3</w:t>
+      </w:r>
       <w:r>
         <w:rPr>
           <w:sz w:val="24"/>
           <w:szCs w:val="24"/>
-          <w:lang w:val="en-GB"/>
-        </w:rPr>
-        <w:t xml:space="preserve"> in this class the demand increases a little, especially for very high prices, due to the rich members. However, it decreases for medium prices range (we assumed that retirees – not the rich group – don’t spend too much money for a not well-known product).</w:t>
-      </w:r>
-    </w:p>
-    <w:p>
-      <w:pPr>
-        <w:pStyle w:val="Standard"/>
+          <w:vertAlign w:val="superscript"/>
+          <w:lang w:val="en-GB"/>
+        </w:rPr>
+        <w:t>rd</w:t>
+      </w:r>
+      <w:r>
         <w:rPr>
           <w:sz w:val="24"/>
           <w:szCs w:val="24"/>
           <w:lang w:val="en-GB"/>
         </w:rPr>
-      </w:pPr>
-    </w:p>
-    <w:tbl>
-      <w:tblPr>
-        <w:tblStyle w:val="Grigliatabella"/>
-        <w:tblW w:w="9072" w:type="dxa"/>
-        <w:tblInd w:w="562" w:type="dxa"/>
-        <w:tblLook w:val="04A0" w:firstRow="1" w:lastRow="0" w:firstColumn="1" w:lastColumn="0" w:noHBand="0" w:noVBand="1"/>
-      </w:tblPr>
-      <w:tblGrid>
-        <w:gridCol w:w="2835"/>
-        <w:gridCol w:w="3828"/>
-        <w:gridCol w:w="2409"/>
-      </w:tblGrid>
-      <w:tr>
-        <w:trPr>
-          <w:trHeight w:val="340"/>
-        </w:trPr>
-        <w:tc>
-          <w:tcPr>
-            <w:tcW w:w="2835" w:type="dxa"/>
-            <w:shd w:val="clear" w:color="auto" w:fill="BDD6EE" w:themeFill="accent5" w:themeFillTint="66"/>
-            <w:vAlign w:val="bottom"/>
-          </w:tcPr>
-          <w:p>
-            <w:pPr>
-              <w:rPr>
-                <w:sz w:val="24"/>
-                <w:lang w:val="en-GB"/>
-              </w:rPr>
-            </w:pPr>
-            <w:r>
-              <w:rPr>
-                <w:rFonts w:ascii="Liberation Sans" w:hAnsi="Liberation Sans"/>
-                <w:bCs/>
-                <w:color w:val="000000"/>
-                <w:lang w:val="en-GB"/>
-              </w:rPr>
-              <w:t>Phase</w:t>
-            </w:r>
-          </w:p>
-        </w:tc>
-        <w:tc>
-          <w:tcPr>
-            <w:tcW w:w="3828" w:type="dxa"/>
-            <w:shd w:val="clear" w:color="auto" w:fill="BDD6EE" w:themeFill="accent5" w:themeFillTint="66"/>
-            <w:vAlign w:val="bottom"/>
-          </w:tcPr>
-          <w:p>
-            <w:pPr>
-              <w:rPr>
-                <w:sz w:val="24"/>
-                <w:u w:val="single"/>
-                <w:lang w:val="en-GB"/>
-              </w:rPr>
-            </w:pPr>
-            <w:r>
-              <w:rPr>
-                <w:rFonts w:ascii="Liberation Sans" w:hAnsi="Liberation Sans"/>
-                <w:color w:val="000000"/>
-                <w:lang w:val="en-GB"/>
-              </w:rPr>
-              <w:t>Period</w:t>
-            </w:r>
-          </w:p>
-        </w:tc>
-        <w:tc>
-          <w:tcPr>
-            <w:tcW w:w="2409" w:type="dxa"/>
-            <w:shd w:val="clear" w:color="auto" w:fill="BDD6EE" w:themeFill="accent5" w:themeFillTint="66"/>
-            <w:vAlign w:val="bottom"/>
-          </w:tcPr>
-          <w:p>
-            <w:pPr>
-              <w:rPr>
-                <w:sz w:val="24"/>
-                <w:u w:val="single"/>
-                <w:lang w:val="en-GB"/>
-              </w:rPr>
-            </w:pPr>
-            <w:r>
-              <w:rPr>
-                <w:rFonts w:ascii="Liberation Sans" w:hAnsi="Liberation Sans"/>
-                <w:color w:val="000000"/>
-                <w:lang w:val="en-GB"/>
-              </w:rPr>
-              <w:t>Duration</w:t>
-            </w:r>
-          </w:p>
-        </w:tc>
-      </w:tr>
-      <w:tr>
-        <w:trPr>
-          <w:trHeight w:val="340"/>
-        </w:trPr>
-        <w:tc>
-          <w:tcPr>
-            <w:tcW w:w="2835" w:type="dxa"/>
-            <w:shd w:val="clear" w:color="auto" w:fill="auto"/>
-            <w:vAlign w:val="bottom"/>
-          </w:tcPr>
-          <w:p>
-            <w:pPr>
-              <w:rPr>
-                <w:sz w:val="24"/>
-                <w:u w:val="single"/>
-                <w:lang w:val="en-GB"/>
-              </w:rPr>
-            </w:pPr>
-            <w:r>
-              <w:rPr>
-                <w:rFonts w:ascii="Liberation Sans" w:hAnsi="Liberation Sans"/>
-                <w:color w:val="000000"/>
-                <w:lang w:val="en-GB"/>
-              </w:rPr>
-              <w:t>Holiday</w:t>
-            </w:r>
-          </w:p>
-        </w:tc>
-        <w:tc>
-          <w:tcPr>
-            <w:tcW w:w="3828" w:type="dxa"/>
-            <w:shd w:val="clear" w:color="auto" w:fill="auto"/>
-            <w:vAlign w:val="bottom"/>
-          </w:tcPr>
-          <w:p>
-            <w:pPr>
-              <w:rPr>
-                <w:sz w:val="24"/>
-                <w:u w:val="single"/>
-                <w:lang w:val="en-GB"/>
-              </w:rPr>
-            </w:pPr>
-            <w:r>
-              <w:rPr>
-                <w:rFonts w:ascii="Liberation Sans" w:hAnsi="Liberation Sans"/>
-                <w:color w:val="000000"/>
-                <w:lang w:val="en-GB"/>
-              </w:rPr>
-              <w:t>From December to January</w:t>
-            </w:r>
-          </w:p>
-        </w:tc>
-        <w:tc>
-          <w:tcPr>
-            <w:tcW w:w="2409" w:type="dxa"/>
-            <w:shd w:val="clear" w:color="auto" w:fill="auto"/>
-            <w:vAlign w:val="bottom"/>
-          </w:tcPr>
-          <w:p>
-            <w:pPr>
-              <w:rPr>
-                <w:sz w:val="24"/>
-                <w:u w:val="single"/>
-                <w:lang w:val="en-GB"/>
-              </w:rPr>
-            </w:pPr>
-            <w:r>
-              <w:rPr>
-                <w:rFonts w:ascii="Liberation Sans" w:hAnsi="Liberation Sans"/>
-                <w:color w:val="000000"/>
-                <w:lang w:val="en-GB"/>
-              </w:rPr>
-              <w:t>2 months</w:t>
-            </w:r>
-          </w:p>
-        </w:tc>
-      </w:tr>
-    </w:tbl>
-    <w:p>
-      <w:pPr>
-        <w:pStyle w:val="Standard"/>
-        <w:rPr>
-          <w:sz w:val="24"/>
-          <w:szCs w:val="24"/>
-          <w:lang w:val="en-GB"/>
-        </w:rPr>
-      </w:pPr>
-    </w:p>
-    <w:p>
-      <w:pPr>
-        <w:pStyle w:val="Standard"/>
-      </w:pPr>
-    </w:p>
-    <w:p>
-      <w:pPr>
-        <w:pStyle w:val="Standard"/>
-        <w:numPr>
-          <w:ilvl w:val="0"/>
-          <w:numId w:val="2"/>
-        </w:numPr>
-      </w:pPr>
-      <w:r>
-        <w:rPr>
-          <w:sz w:val="24"/>
-          <w:szCs w:val="24"/>
-          <w:u w:val="single"/>
-          <w:lang w:val="en-GB"/>
-        </w:rPr>
-        <w:t>New model</w:t>
-      </w:r>
-      <w:r>
-        <w:rPr>
-          <w:sz w:val="24"/>
-          <w:szCs w:val="24"/>
-          <w:lang w:val="en-GB"/>
-        </w:rPr>
-        <w:t>: Samsung releases the new smartphone model (Samsung Galaxy S11). This is the last phase we decided to consider.</w:t>
-      </w:r>
-    </w:p>
-    <w:p>
-      <w:pPr>
-        <w:pStyle w:val="Standard"/>
-        <w:numPr>
-          <w:ilvl w:val="1"/>
-          <w:numId w:val="2"/>
-        </w:numPr>
-        <w:rPr>
-          <w:lang w:val="en-GB"/>
-        </w:rPr>
-      </w:pPr>
-      <w:r>
-        <w:rPr>
-          <w:sz w:val="24"/>
-          <w:szCs w:val="24"/>
-          <w:lang w:val="en-GB"/>
-        </w:rPr>
-        <w:t xml:space="preserve">Class 1: because this class of customer is predominantly composed by wealthy people, as soon as the new model of a smartphone is released, the demand strongly decreases, also due to the fact that, in general, the price of the new model is close to the previous model </w:t>
-      </w:r>
-      <w:r>
-        <w:rPr>
-          <w:sz w:val="24"/>
-          <w:szCs w:val="24"/>
-          <w:lang w:val="en-GB"/>
-        </w:rPr>
-        <w:t>release price</w:t>
-      </w:r>
-      <w:r>
-        <w:rPr>
-          <w:sz w:val="24"/>
-          <w:szCs w:val="24"/>
-          <w:lang w:val="en-GB"/>
-        </w:rPr>
-        <w:t>.</w:t>
-      </w:r>
-    </w:p>
-    <w:p>
-      <w:pPr>
-        <w:pStyle w:val="Standard"/>
-        <w:numPr>
-          <w:ilvl w:val="1"/>
-          <w:numId w:val="2"/>
-        </w:numPr>
-        <w:rPr>
-          <w:lang w:val="en-GB"/>
-        </w:rPr>
-      </w:pPr>
-      <w:r>
-        <w:rPr>
-          <w:sz w:val="24"/>
-          <w:szCs w:val="24"/>
-          <w:lang w:val="en-GB"/>
-        </w:rPr>
-        <w:t xml:space="preserve">Class 2: the demand increases for low prices because usually, as soon as the new model is released, the prices of the previous models decrease. Instead, for higher prices </w:t>
-      </w:r>
-      <w:r>
-        <w:rPr>
-          <w:sz w:val="24"/>
-          <w:szCs w:val="24"/>
-          <w:lang w:val="en-GB"/>
-        </w:rPr>
-        <w:t xml:space="preserve">it </w:t>
-      </w:r>
-      <w:r>
-        <w:rPr>
-          <w:sz w:val="24"/>
-          <w:szCs w:val="24"/>
-          <w:lang w:val="en-GB"/>
-        </w:rPr>
-        <w:t>decrease</w:t>
-      </w:r>
-      <w:r>
-        <w:rPr>
-          <w:sz w:val="24"/>
-          <w:szCs w:val="24"/>
-          <w:lang w:val="en-GB"/>
-        </w:rPr>
-        <w:t>s</w:t>
-      </w:r>
-      <w:r>
-        <w:rPr>
-          <w:sz w:val="24"/>
-          <w:szCs w:val="24"/>
+        <w:t xml:space="preserve"> class.</w:t>
+      </w:r>
+    </w:p>
+    <w:p>
+      <w:pPr>
+        <w:rPr>
+          <w:sz w:val="32"/>
+          <w:lang w:val="en-GB"/>
+        </w:rPr>
+      </w:pPr>
+      <w:r>
+        <w:rPr>
+          <w:sz w:val="32"/>
+          <w:lang w:val="en-GB"/>
+        </w:rPr>
+        <w:lastRenderedPageBreak/>
+        <w:t>2.</w:t>
+      </w:r>
+      <w:r>
+        <w:rPr>
+          <w:sz w:val="32"/>
+          <w:lang w:val="en-GB"/>
+        </w:rPr>
+        <w:t>4</w:t>
+      </w:r>
+      <w:r>
+        <w:rPr>
+          <w:sz w:val="32"/>
           <w:lang w:val="en-GB"/>
         </w:rPr>
         <w:t xml:space="preserve"> </w:t>
       </w:r>
-      <w:proofErr w:type="gramStart"/>
-      <w:r>
-        <w:rPr>
-          <w:sz w:val="24"/>
-          <w:szCs w:val="24"/>
-          <w:lang w:val="en-GB"/>
-        </w:rPr>
-        <w:t>due to the fact that</w:t>
-      </w:r>
-      <w:proofErr w:type="gramEnd"/>
-      <w:r>
-        <w:rPr>
-          <w:sz w:val="24"/>
-          <w:szCs w:val="24"/>
-          <w:lang w:val="en-GB"/>
-        </w:rPr>
-        <w:t xml:space="preserve"> this kind of customers prefer to keep their money for the new model.</w:t>
-      </w:r>
-    </w:p>
-    <w:p>
-      <w:pPr>
-        <w:pStyle w:val="Standard"/>
-        <w:numPr>
-          <w:ilvl w:val="1"/>
-          <w:numId w:val="2"/>
-        </w:numPr>
-        <w:rPr>
-          <w:lang w:val="en-GB"/>
-        </w:rPr>
-      </w:pPr>
-      <w:r>
-        <w:rPr>
-          <w:sz w:val="24"/>
-          <w:szCs w:val="24"/>
-          <w:lang w:val="en-GB"/>
-        </w:rPr>
-        <w:t xml:space="preserve">Class 3: the demand trend returns as in the competitors’ new product phase. The motivations are very similar of the ones expressed in the </w:t>
-      </w:r>
-      <w:proofErr w:type="gramStart"/>
-      <w:r>
-        <w:rPr>
-          <w:sz w:val="24"/>
-          <w:szCs w:val="24"/>
-          <w:lang w:val="en-GB"/>
-        </w:rPr>
-        <w:t>aforementioned phase</w:t>
-      </w:r>
-      <w:proofErr w:type="gramEnd"/>
-      <w:r>
-        <w:rPr>
-          <w:sz w:val="24"/>
-          <w:szCs w:val="24"/>
-          <w:lang w:val="en-GB"/>
-        </w:rPr>
-        <w:t>.</w:t>
-      </w:r>
-    </w:p>
-    <w:p>
-      <w:pPr>
-        <w:pStyle w:val="Standard"/>
-        <w:ind w:left="796"/>
-        <w:rPr>
-          <w:lang w:val="en-GB"/>
-        </w:rPr>
-      </w:pPr>
-    </w:p>
-    <w:tbl>
-      <w:tblPr>
-        <w:tblStyle w:val="Grigliatabella"/>
-        <w:tblW w:w="9072" w:type="dxa"/>
-        <w:tblInd w:w="562" w:type="dxa"/>
-        <w:tblLook w:val="04A0" w:firstRow="1" w:lastRow="0" w:firstColumn="1" w:lastColumn="0" w:noHBand="0" w:noVBand="1"/>
-      </w:tblPr>
-      <w:tblGrid>
-        <w:gridCol w:w="2835"/>
-        <w:gridCol w:w="3828"/>
-        <w:gridCol w:w="2409"/>
-      </w:tblGrid>
-      <w:tr>
-        <w:trPr>
-          <w:trHeight w:val="340"/>
-        </w:trPr>
-        <w:tc>
-          <w:tcPr>
-            <w:tcW w:w="2835" w:type="dxa"/>
-            <w:shd w:val="clear" w:color="auto" w:fill="BDD6EE" w:themeFill="accent5" w:themeFillTint="66"/>
-            <w:vAlign w:val="bottom"/>
-          </w:tcPr>
-          <w:p>
-            <w:pPr>
-              <w:rPr>
-                <w:sz w:val="24"/>
-                <w:lang w:val="en-GB"/>
-              </w:rPr>
-            </w:pPr>
-            <w:r>
-              <w:rPr>
-                <w:rFonts w:ascii="Liberation Sans" w:hAnsi="Liberation Sans"/>
-                <w:bCs/>
-                <w:color w:val="000000"/>
-                <w:lang w:val="en-GB"/>
-              </w:rPr>
-              <w:t>Phase</w:t>
-            </w:r>
-          </w:p>
-        </w:tc>
-        <w:tc>
-          <w:tcPr>
-            <w:tcW w:w="3828" w:type="dxa"/>
-            <w:shd w:val="clear" w:color="auto" w:fill="BDD6EE" w:themeFill="accent5" w:themeFillTint="66"/>
-            <w:vAlign w:val="bottom"/>
-          </w:tcPr>
-          <w:p>
-            <w:pPr>
-              <w:rPr>
-                <w:sz w:val="24"/>
-                <w:u w:val="single"/>
-                <w:lang w:val="en-GB"/>
-              </w:rPr>
-            </w:pPr>
-            <w:r>
-              <w:rPr>
-                <w:rFonts w:ascii="Liberation Sans" w:hAnsi="Liberation Sans"/>
-                <w:color w:val="000000"/>
-                <w:lang w:val="en-GB"/>
-              </w:rPr>
-              <w:t>Period</w:t>
-            </w:r>
-          </w:p>
-        </w:tc>
-        <w:tc>
-          <w:tcPr>
-            <w:tcW w:w="2409" w:type="dxa"/>
-            <w:shd w:val="clear" w:color="auto" w:fill="BDD6EE" w:themeFill="accent5" w:themeFillTint="66"/>
-            <w:vAlign w:val="bottom"/>
-          </w:tcPr>
-          <w:p>
-            <w:pPr>
-              <w:rPr>
-                <w:sz w:val="24"/>
-                <w:u w:val="single"/>
-                <w:lang w:val="en-GB"/>
-              </w:rPr>
-            </w:pPr>
-            <w:r>
-              <w:rPr>
-                <w:rFonts w:ascii="Liberation Sans" w:hAnsi="Liberation Sans"/>
-                <w:color w:val="000000"/>
-                <w:lang w:val="en-GB"/>
-              </w:rPr>
-              <w:t>Duration</w:t>
-            </w:r>
-          </w:p>
-        </w:tc>
-      </w:tr>
-      <w:tr>
-        <w:trPr>
-          <w:trHeight w:val="340"/>
-        </w:trPr>
-        <w:tc>
-          <w:tcPr>
-            <w:tcW w:w="2835" w:type="dxa"/>
-            <w:shd w:val="clear" w:color="auto" w:fill="auto"/>
-            <w:vAlign w:val="bottom"/>
-          </w:tcPr>
-          <w:p>
-            <w:pPr>
-              <w:rPr>
-                <w:sz w:val="24"/>
-                <w:u w:val="single"/>
-                <w:lang w:val="en-GB"/>
-              </w:rPr>
-            </w:pPr>
-            <w:r>
-              <w:rPr>
-                <w:rFonts w:ascii="Liberation Sans" w:hAnsi="Liberation Sans"/>
-                <w:color w:val="000000"/>
-                <w:lang w:val="en-GB"/>
-              </w:rPr>
-              <w:t>New model</w:t>
-            </w:r>
-          </w:p>
-        </w:tc>
-        <w:tc>
-          <w:tcPr>
-            <w:tcW w:w="3828" w:type="dxa"/>
-            <w:shd w:val="clear" w:color="auto" w:fill="auto"/>
-            <w:vAlign w:val="bottom"/>
-          </w:tcPr>
-          <w:p>
-            <w:pPr>
-              <w:rPr>
-                <w:sz w:val="24"/>
-                <w:u w:val="single"/>
-                <w:lang w:val="en-GB"/>
-              </w:rPr>
-            </w:pPr>
-            <w:r>
-              <w:rPr>
-                <w:rFonts w:ascii="Liberation Sans" w:hAnsi="Liberation Sans"/>
-                <w:color w:val="000000"/>
-                <w:lang w:val="en-GB"/>
-              </w:rPr>
-              <w:t>From February to April</w:t>
-            </w:r>
-          </w:p>
-        </w:tc>
-        <w:tc>
-          <w:tcPr>
-            <w:tcW w:w="2409" w:type="dxa"/>
-            <w:shd w:val="clear" w:color="auto" w:fill="auto"/>
-            <w:vAlign w:val="bottom"/>
-          </w:tcPr>
-          <w:p>
-            <w:pPr>
-              <w:rPr>
-                <w:sz w:val="24"/>
-                <w:u w:val="single"/>
-                <w:lang w:val="en-GB"/>
-              </w:rPr>
-            </w:pPr>
-            <w:r>
-              <w:rPr>
-                <w:rFonts w:ascii="Liberation Sans" w:hAnsi="Liberation Sans"/>
-                <w:color w:val="000000"/>
-                <w:lang w:val="en-GB"/>
-              </w:rPr>
-              <w:t>3 months</w:t>
-            </w:r>
-          </w:p>
-        </w:tc>
-      </w:tr>
-    </w:tbl>
-    <w:p>
-      <w:pPr>
-        <w:pStyle w:val="Standard"/>
-        <w:ind w:left="796"/>
-      </w:pPr>
-    </w:p>
-    <w:p>
-      <w:pPr>
-        <w:rPr>
-          <w:sz w:val="32"/>
-          <w:lang w:val="en-GB"/>
-        </w:rPr>
-      </w:pPr>
-      <w:r>
-        <w:rPr>
-          <w:sz w:val="32"/>
-          <w:lang w:val="en-GB"/>
-        </w:rPr>
-        <w:lastRenderedPageBreak/>
-        <w:t>3. Time horizon</w:t>
-      </w:r>
-      <w:r>
-        <w:rPr>
-          <w:sz w:val="32"/>
-          <w:lang w:val="en-GB"/>
-        </w:rPr>
-        <w:t xml:space="preserve"> and candidates</w:t>
-      </w:r>
-    </w:p>
-    <w:p>
-      <w:pPr>
-        <w:rPr>
-          <w:sz w:val="32"/>
-          <w:lang w:val="en-GB"/>
-        </w:rPr>
-      </w:pPr>
-      <w:r>
-        <w:rPr>
-          <w:sz w:val="32"/>
-          <w:lang w:val="en-GB"/>
-        </w:rPr>
-        <w:t>3.1 Time horizon</w:t>
-      </w:r>
-    </w:p>
-    <w:p>
-      <w:pPr>
-        <w:rPr>
-          <w:sz w:val="24"/>
-          <w:lang w:val="en-GB"/>
-        </w:rPr>
-      </w:pPr>
-      <w:r>
-        <w:rPr>
-          <w:sz w:val="24"/>
-          <w:lang w:val="en-GB"/>
-        </w:rPr>
-        <w:t xml:space="preserve">The time horizon we decided to consider (as already introduced in the phases description) starts from February 2019 and it ends in April 2020. </w:t>
-      </w:r>
-    </w:p>
-    <w:p>
-      <w:pPr>
-        <w:rPr>
-          <w:sz w:val="32"/>
-          <w:lang w:val="en-GB"/>
-        </w:rPr>
-      </w:pPr>
-      <w:r>
-        <w:rPr>
-          <w:sz w:val="32"/>
-          <w:lang w:val="en-GB"/>
-        </w:rPr>
-        <w:t>3.2 Candidates selection</w:t>
-      </w:r>
-    </w:p>
-    <w:p>
-      <w:pPr>
-        <w:rPr>
-          <w:sz w:val="24"/>
-          <w:lang w:val="en-GB"/>
-        </w:rPr>
-      </w:pPr>
-      <w:r>
-        <w:rPr>
-          <w:sz w:val="24"/>
-          <w:lang w:val="en-GB"/>
-        </w:rPr>
-        <w:t>We considered a price range from 0€ to 1400€ and we identified 19 possible prices/candidates:</w:t>
-      </w:r>
-    </w:p>
-    <w:p>
-      <w:pPr>
-        <w:rPr>
-          <w:sz w:val="24"/>
-          <w:lang w:val="en-GB"/>
-        </w:rPr>
-      </w:pPr>
-      <w:r>
-        <w:rPr>
-          <w:sz w:val="24"/>
-          <w:lang w:val="en-GB"/>
-        </w:rPr>
-        <w:t xml:space="preserve">We </w:t>
-      </w:r>
-      <w:r>
-        <w:rPr>
-          <w:sz w:val="24"/>
-          <w:lang w:val="en-GB"/>
-        </w:rPr>
-        <w:t>divided</w:t>
-      </w:r>
-      <w:r>
-        <w:rPr>
-          <w:sz w:val="24"/>
-          <w:lang w:val="en-GB"/>
-        </w:rPr>
-        <w:t xml:space="preserve"> the range into intervals of 100€, except for the prices from 500€ to 900€ where we reduce</w:t>
-      </w:r>
-      <w:r>
-        <w:rPr>
-          <w:sz w:val="24"/>
-          <w:lang w:val="en-GB"/>
-        </w:rPr>
-        <w:t>d</w:t>
-      </w:r>
-      <w:r>
-        <w:rPr>
-          <w:sz w:val="24"/>
-          <w:lang w:val="en-GB"/>
-        </w:rPr>
-        <w:t xml:space="preserve"> the interval</w:t>
-      </w:r>
-      <w:r>
-        <w:rPr>
-          <w:sz w:val="24"/>
-          <w:lang w:val="en-GB"/>
-        </w:rPr>
-        <w:t xml:space="preserve"> to 50€, because we assumed that in this range a small variation of the price would lead in a significant variation in customers behaviour and so in the demand curve.</w:t>
-      </w:r>
-    </w:p>
-    <w:p>
-      <w:pPr>
-        <w:rPr>
-          <w:sz w:val="24"/>
-          <w:lang w:val="en-GB"/>
-        </w:rPr>
-      </w:pPr>
-    </w:p>
-    <w:tbl>
-      <w:tblPr>
-        <w:tblStyle w:val="Grigliatabella"/>
-        <w:tblW w:w="0" w:type="auto"/>
-        <w:tblLook w:val="04A0" w:firstRow="1" w:lastRow="0" w:firstColumn="1" w:lastColumn="0" w:noHBand="0" w:noVBand="1"/>
-      </w:tblPr>
-      <w:tblGrid>
-        <w:gridCol w:w="874"/>
-        <w:gridCol w:w="874"/>
-        <w:gridCol w:w="874"/>
-        <w:gridCol w:w="875"/>
-        <w:gridCol w:w="875"/>
-        <w:gridCol w:w="876"/>
-        <w:gridCol w:w="876"/>
-        <w:gridCol w:w="876"/>
-        <w:gridCol w:w="876"/>
-        <w:gridCol w:w="876"/>
-        <w:gridCol w:w="876"/>
-      </w:tblGrid>
-      <w:tr>
-        <w:tc>
-          <w:tcPr>
-            <w:tcW w:w="874" w:type="dxa"/>
-            <w:shd w:val="clear" w:color="auto" w:fill="ED7D31" w:themeFill="accent2"/>
-            <w:vAlign w:val="center"/>
-          </w:tcPr>
-          <w:p>
-            <w:pPr>
-              <w:jc w:val="center"/>
-              <w:rPr>
-                <w:sz w:val="24"/>
-                <w:lang w:val="en-GB"/>
-              </w:rPr>
-            </w:pPr>
-            <w:r>
-              <w:rPr>
-                <w:sz w:val="24"/>
-                <w:lang w:val="en-GB"/>
-              </w:rPr>
-              <w:t>0</w:t>
-            </w:r>
-          </w:p>
-        </w:tc>
-        <w:tc>
-          <w:tcPr>
-            <w:tcW w:w="874" w:type="dxa"/>
-            <w:shd w:val="clear" w:color="auto" w:fill="ED7D31" w:themeFill="accent2"/>
-            <w:vAlign w:val="center"/>
-          </w:tcPr>
-          <w:p>
-            <w:pPr>
-              <w:jc w:val="center"/>
-              <w:rPr>
-                <w:sz w:val="24"/>
-                <w:lang w:val="en-GB"/>
-              </w:rPr>
-            </w:pPr>
-            <w:r>
-              <w:rPr>
-                <w:sz w:val="24"/>
-                <w:lang w:val="en-GB"/>
-              </w:rPr>
-              <w:t>100</w:t>
-            </w:r>
-          </w:p>
-        </w:tc>
-        <w:tc>
-          <w:tcPr>
-            <w:tcW w:w="874" w:type="dxa"/>
-            <w:shd w:val="clear" w:color="auto" w:fill="ED7D31" w:themeFill="accent2"/>
-            <w:vAlign w:val="center"/>
-          </w:tcPr>
-          <w:p>
-            <w:pPr>
-              <w:jc w:val="center"/>
-              <w:rPr>
-                <w:sz w:val="24"/>
-                <w:lang w:val="en-GB"/>
-              </w:rPr>
-            </w:pPr>
-            <w:r>
-              <w:rPr>
-                <w:sz w:val="24"/>
-                <w:lang w:val="en-GB"/>
-              </w:rPr>
-              <w:t>200</w:t>
-            </w:r>
-          </w:p>
-        </w:tc>
-        <w:tc>
-          <w:tcPr>
-            <w:tcW w:w="875" w:type="dxa"/>
-            <w:shd w:val="clear" w:color="auto" w:fill="ED7D31" w:themeFill="accent2"/>
-            <w:vAlign w:val="center"/>
-          </w:tcPr>
-          <w:p>
-            <w:pPr>
-              <w:jc w:val="center"/>
-              <w:rPr>
-                <w:sz w:val="24"/>
-                <w:lang w:val="en-GB"/>
-              </w:rPr>
-            </w:pPr>
-            <w:r>
-              <w:rPr>
-                <w:sz w:val="24"/>
-                <w:lang w:val="en-GB"/>
-              </w:rPr>
-              <w:t>300</w:t>
-            </w:r>
-          </w:p>
-        </w:tc>
-        <w:tc>
-          <w:tcPr>
-            <w:tcW w:w="875" w:type="dxa"/>
-            <w:vAlign w:val="center"/>
-          </w:tcPr>
-          <w:p>
-            <w:pPr>
-              <w:jc w:val="center"/>
-              <w:rPr>
-                <w:sz w:val="24"/>
-                <w:lang w:val="en-GB"/>
-              </w:rPr>
-            </w:pPr>
-            <w:r>
-              <w:rPr>
-                <w:sz w:val="24"/>
-                <w:lang w:val="en-GB"/>
-              </w:rPr>
-              <w:t>400</w:t>
-            </w:r>
-          </w:p>
-        </w:tc>
-        <w:tc>
-          <w:tcPr>
-            <w:tcW w:w="876" w:type="dxa"/>
-            <w:shd w:val="clear" w:color="auto" w:fill="BDD6EE" w:themeFill="accent5" w:themeFillTint="66"/>
-            <w:vAlign w:val="center"/>
-          </w:tcPr>
-          <w:p>
-            <w:pPr>
-              <w:jc w:val="center"/>
-              <w:rPr>
-                <w:sz w:val="24"/>
-                <w:lang w:val="en-GB"/>
-              </w:rPr>
-            </w:pPr>
-            <w:r>
-              <w:rPr>
-                <w:noProof/>
-                <w:sz w:val="32"/>
-                <w:lang w:val="en-GB"/>
-              </w:rPr>
-              <mc:AlternateContent>
-                <mc:Choice Requires="wps">
-                  <w:drawing>
-                    <wp:anchor distT="0" distB="0" distL="114300" distR="114300" simplePos="0" relativeHeight="251663360" behindDoc="0" locked="0" layoutInCell="1" allowOverlap="1" wp14:anchorId="14559787" wp14:editId="5949B3ED">
-                      <wp:simplePos x="0" y="0"/>
-                      <wp:positionH relativeFrom="column">
-                        <wp:posOffset>59690</wp:posOffset>
-                      </wp:positionH>
-                      <wp:positionV relativeFrom="paragraph">
-                        <wp:posOffset>80010</wp:posOffset>
-                      </wp:positionV>
-                      <wp:extent cx="287020" cy="351155"/>
-                      <wp:effectExtent l="19050" t="0" r="17780" b="29845"/>
-                      <wp:wrapNone/>
-                      <wp:docPr id="4" name="Freccia in giù 4"/>
-                      <wp:cNvGraphicFramePr/>
-                      <a:graphic xmlns:a="http://schemas.openxmlformats.org/drawingml/2006/main">
-                        <a:graphicData uri="http://schemas.microsoft.com/office/word/2010/wordprocessingShape">
-                          <wps:wsp>
-                            <wps:cNvSpPr/>
-                            <wps:spPr>
-                              <a:xfrm>
-                                <a:off x="0" y="0"/>
-                                <a:ext cx="287020" cy="351155"/>
-                              </a:xfrm>
-                              <a:prstGeom prst="downArrow">
-                                <a:avLst>
-                                  <a:gd name="adj1" fmla="val 41453"/>
-                                  <a:gd name="adj2" fmla="val 41170"/>
-                                </a:avLst>
-                              </a:prstGeom>
-                            </wps:spPr>
-                            <wps:style>
-                              <a:lnRef idx="2">
-                                <a:schemeClr val="accent1">
-                                  <a:shade val="50000"/>
-                                </a:schemeClr>
-                              </a:lnRef>
-                              <a:fillRef idx="1">
-                                <a:schemeClr val="accent1"/>
-                              </a:fillRef>
-                              <a:effectRef idx="0">
-                                <a:schemeClr val="accent1"/>
-                              </a:effectRef>
-                              <a:fontRef idx="minor">
-                                <a:schemeClr val="lt1"/>
-                              </a:fontRef>
-                            </wps:style>
-                            <wps:bodyPr rot="0" spcFirstLastPara="0" vertOverflow="overflow" horzOverflow="overflow" vert="horz" wrap="square" lIns="91440" tIns="45720" rIns="91440" bIns="45720" numCol="1" spcCol="0" rtlCol="0" fromWordArt="0" anchor="ctr" anchorCtr="0" forceAA="0" compatLnSpc="1">
-                              <a:prstTxWarp prst="textNoShape">
-                                <a:avLst/>
-                              </a:prstTxWarp>
-                              <a:noAutofit/>
-                            </wps:bodyPr>
-                          </wps:wsp>
-                        </a:graphicData>
-                      </a:graphic>
-                      <wp14:sizeRelH relativeFrom="margin">
-                        <wp14:pctWidth>0</wp14:pctWidth>
-                      </wp14:sizeRelH>
-                      <wp14:sizeRelV relativeFrom="margin">
-                        <wp14:pctHeight>0</wp14:pctHeight>
-                      </wp14:sizeRelV>
-                    </wp:anchor>
-                  </w:drawing>
-                </mc:Choice>
-                <mc:Fallback>
-                  <w:pict>
-                    <v:shapetype w14:anchorId="3327C27D" id="_x0000_t67" coordsize="21600,21600" o:spt="67" adj="16200,5400" path="m0@0l@1@0@1,0@2,0@2@0,21600@0,10800,21600xe">
-                      <v:stroke joinstyle="miter"/>
-                      <v:formulas>
-                        <v:f eqn="val #0"/>
-                        <v:f eqn="val #1"/>
-                        <v:f eqn="sum height 0 #1"/>
-                        <v:f eqn="sum 10800 0 #1"/>
-                        <v:f eqn="sum width 0 #0"/>
-                        <v:f eqn="prod @4 @3 10800"/>
-                        <v:f eqn="sum width 0 @5"/>
-                      </v:formulas>
-                      <v:path o:connecttype="custom" o:connectlocs="10800,0;0,@0;10800,21600;21600,@0" o:connectangles="270,180,90,0" textboxrect="@1,0,@2,@6"/>
-                      <v:handles>
-                        <v:h position="#1,#0" xrange="0,10800" yrange="0,21600"/>
-                      </v:handles>
-                    </v:shapetype>
-                    <v:shape id="Freccia in giù 4" o:spid="_x0000_s1026" type="#_x0000_t67" style="position:absolute;margin-left:4.7pt;margin-top:6.3pt;width:22.6pt;height:27.65pt;z-index:251663360;visibility:visible;mso-wrap-style:square;mso-width-percent:0;mso-height-percent:0;mso-wrap-distance-left:9pt;mso-wrap-distance-top:0;mso-wrap-distance-right:9pt;mso-wrap-distance-bottom:0;mso-position-horizontal:absolute;mso-position-horizontal-relative:text;mso-position-vertical:absolute;mso-position-vertical-relative:text;mso-width-percent:0;mso-height-percent:0;mso-width-relative:margin;mso-height-relative:margin;v-text-anchor:middle" o:gfxdata="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" adj="14331,6323" fillcolor="#4472c4 [3204]" strokecolor="#1f3763 [1604]" strokeweight="1pt"/>
-                  </w:pict>
-                </mc:Fallback>
-              </mc:AlternateContent>
-            </w:r>
-          </w:p>
-        </w:tc>
-        <w:tc>
-          <w:tcPr>
-            <w:tcW w:w="876" w:type="dxa"/>
-            <w:vAlign w:val="center"/>
-          </w:tcPr>
-          <w:p>
-            <w:pPr>
-              <w:jc w:val="center"/>
-              <w:rPr>
-                <w:sz w:val="24"/>
-                <w:lang w:val="en-GB"/>
-              </w:rPr>
-            </w:pPr>
-            <w:r>
-              <w:rPr>
-                <w:sz w:val="24"/>
-                <w:lang w:val="en-GB"/>
-              </w:rPr>
-              <w:t>1000</w:t>
-            </w:r>
-          </w:p>
-        </w:tc>
-        <w:tc>
-          <w:tcPr>
-            <w:tcW w:w="876" w:type="dxa"/>
-            <w:vAlign w:val="center"/>
-          </w:tcPr>
-          <w:p>
-            <w:pPr>
-              <w:jc w:val="center"/>
-              <w:rPr>
-                <w:sz w:val="24"/>
-                <w:lang w:val="en-GB"/>
-              </w:rPr>
-            </w:pPr>
-            <w:r>
-              <w:rPr>
-                <w:sz w:val="24"/>
-                <w:lang w:val="en-GB"/>
-              </w:rPr>
-              <w:t>1100</w:t>
-            </w:r>
-          </w:p>
-        </w:tc>
-        <w:tc>
-          <w:tcPr>
-            <w:tcW w:w="876" w:type="dxa"/>
-            <w:vAlign w:val="center"/>
-          </w:tcPr>
-          <w:p>
-            <w:pPr>
-              <w:jc w:val="center"/>
-              <w:rPr>
-                <w:sz w:val="24"/>
-                <w:lang w:val="en-GB"/>
-              </w:rPr>
-            </w:pPr>
-            <w:r>
-              <w:rPr>
-                <w:sz w:val="24"/>
-                <w:lang w:val="en-GB"/>
-              </w:rPr>
-              <w:t>1200</w:t>
-            </w:r>
-          </w:p>
-        </w:tc>
-        <w:tc>
-          <w:tcPr>
-            <w:tcW w:w="876" w:type="dxa"/>
-            <w:vAlign w:val="center"/>
-          </w:tcPr>
-          <w:p>
-            <w:pPr>
-              <w:jc w:val="center"/>
-              <w:rPr>
-                <w:sz w:val="24"/>
-                <w:lang w:val="en-GB"/>
-              </w:rPr>
-            </w:pPr>
-            <w:r>
-              <w:rPr>
-                <w:sz w:val="24"/>
-                <w:lang w:val="en-GB"/>
-              </w:rPr>
-              <w:t>1300</w:t>
-            </w:r>
-          </w:p>
-        </w:tc>
-        <w:tc>
-          <w:tcPr>
-            <w:tcW w:w="876" w:type="dxa"/>
-            <w:vAlign w:val="center"/>
-          </w:tcPr>
-          <w:p>
-            <w:pPr>
-              <w:jc w:val="center"/>
-              <w:rPr>
-                <w:sz w:val="24"/>
-                <w:lang w:val="en-GB"/>
-              </w:rPr>
-            </w:pPr>
-            <w:r>
-              <w:rPr>
-                <w:sz w:val="24"/>
-                <w:lang w:val="en-GB"/>
-              </w:rPr>
-              <w:t>1400</w:t>
-            </w:r>
-          </w:p>
-        </w:tc>
-      </w:tr>
-    </w:tbl>
-    <w:p>
-      <w:pPr>
-        <w:rPr>
-          <w:sz w:val="24"/>
-          <w:lang w:val="en-GB"/>
-        </w:rPr>
-      </w:pPr>
-    </w:p>
-    <w:tbl>
-      <w:tblPr>
-        <w:tblStyle w:val="Grigliatabella"/>
-        <w:tblW w:w="0" w:type="auto"/>
-        <w:tblInd w:w="854" w:type="dxa"/>
-        <w:tblLook w:val="04A0" w:firstRow="1" w:lastRow="0" w:firstColumn="1" w:lastColumn="0" w:noHBand="0" w:noVBand="1"/>
-      </w:tblPr>
-      <w:tblGrid>
-        <w:gridCol w:w="879"/>
-        <w:gridCol w:w="879"/>
-        <w:gridCol w:w="879"/>
-        <w:gridCol w:w="879"/>
-        <w:gridCol w:w="879"/>
-        <w:gridCol w:w="879"/>
-        <w:gridCol w:w="879"/>
-        <w:gridCol w:w="879"/>
-        <w:gridCol w:w="879"/>
-      </w:tblGrid>
-      <w:tr>
-        <w:tc>
-          <w:tcPr>
-            <w:tcW w:w="879" w:type="dxa"/>
-            <w:vAlign w:val="center"/>
-          </w:tcPr>
-          <w:p>
-            <w:pPr>
-              <w:jc w:val="center"/>
-              <w:rPr>
-                <w:sz w:val="24"/>
-                <w:lang w:val="en-GB"/>
-              </w:rPr>
-            </w:pPr>
-            <w:r>
-              <w:rPr>
-                <w:sz w:val="24"/>
-                <w:lang w:val="en-GB"/>
-              </w:rPr>
-              <w:t>500</w:t>
-            </w:r>
-          </w:p>
-        </w:tc>
-        <w:tc>
-          <w:tcPr>
-            <w:tcW w:w="879" w:type="dxa"/>
-            <w:vAlign w:val="center"/>
-          </w:tcPr>
-          <w:p>
-            <w:pPr>
-              <w:jc w:val="center"/>
-              <w:rPr>
-                <w:sz w:val="24"/>
-                <w:lang w:val="en-GB"/>
-              </w:rPr>
-            </w:pPr>
-            <w:r>
-              <w:rPr>
-                <w:sz w:val="24"/>
-                <w:lang w:val="en-GB"/>
-              </w:rPr>
-              <w:t>550</w:t>
-            </w:r>
-          </w:p>
-        </w:tc>
-        <w:tc>
-          <w:tcPr>
-            <w:tcW w:w="879" w:type="dxa"/>
-            <w:vAlign w:val="center"/>
-          </w:tcPr>
-          <w:p>
-            <w:pPr>
-              <w:jc w:val="center"/>
-              <w:rPr>
-                <w:sz w:val="24"/>
-                <w:lang w:val="en-GB"/>
-              </w:rPr>
-            </w:pPr>
-            <w:r>
-              <w:rPr>
-                <w:sz w:val="24"/>
-                <w:lang w:val="en-GB"/>
-              </w:rPr>
-              <w:t>600</w:t>
-            </w:r>
-          </w:p>
-        </w:tc>
-        <w:tc>
-          <w:tcPr>
-            <w:tcW w:w="879" w:type="dxa"/>
-            <w:vAlign w:val="center"/>
-          </w:tcPr>
-          <w:p>
-            <w:pPr>
-              <w:jc w:val="center"/>
-              <w:rPr>
-                <w:sz w:val="24"/>
-                <w:lang w:val="en-GB"/>
-              </w:rPr>
-            </w:pPr>
-            <w:r>
-              <w:rPr>
-                <w:sz w:val="24"/>
-                <w:lang w:val="en-GB"/>
-              </w:rPr>
-              <w:t>650</w:t>
-            </w:r>
-          </w:p>
-        </w:tc>
-        <w:tc>
-          <w:tcPr>
-            <w:tcW w:w="879" w:type="dxa"/>
-            <w:vAlign w:val="center"/>
-          </w:tcPr>
-          <w:p>
-            <w:pPr>
-              <w:jc w:val="center"/>
-              <w:rPr>
-                <w:sz w:val="24"/>
-                <w:lang w:val="en-GB"/>
-              </w:rPr>
-            </w:pPr>
-            <w:r>
-              <w:rPr>
-                <w:sz w:val="24"/>
-                <w:lang w:val="en-GB"/>
-              </w:rPr>
-              <w:t>700</w:t>
-            </w:r>
-          </w:p>
-        </w:tc>
-        <w:tc>
-          <w:tcPr>
-            <w:tcW w:w="879" w:type="dxa"/>
-            <w:vAlign w:val="center"/>
-          </w:tcPr>
-          <w:p>
-            <w:pPr>
-              <w:jc w:val="center"/>
-              <w:rPr>
-                <w:sz w:val="24"/>
-                <w:lang w:val="en-GB"/>
-              </w:rPr>
-            </w:pPr>
-            <w:r>
-              <w:rPr>
-                <w:sz w:val="24"/>
-                <w:lang w:val="en-GB"/>
-              </w:rPr>
-              <w:t>750</w:t>
-            </w:r>
-          </w:p>
-        </w:tc>
-        <w:tc>
-          <w:tcPr>
-            <w:tcW w:w="879" w:type="dxa"/>
-            <w:vAlign w:val="center"/>
-          </w:tcPr>
-          <w:p>
-            <w:pPr>
-              <w:jc w:val="center"/>
-              <w:rPr>
-                <w:sz w:val="24"/>
-                <w:lang w:val="en-GB"/>
-              </w:rPr>
-            </w:pPr>
-            <w:r>
-              <w:rPr>
-                <w:sz w:val="24"/>
-                <w:lang w:val="en-GB"/>
-              </w:rPr>
-              <w:t>800</w:t>
-            </w:r>
-          </w:p>
-        </w:tc>
-        <w:tc>
-          <w:tcPr>
-            <w:tcW w:w="879" w:type="dxa"/>
-            <w:vAlign w:val="center"/>
-          </w:tcPr>
-          <w:p>
-            <w:pPr>
-              <w:jc w:val="center"/>
-              <w:rPr>
-                <w:sz w:val="24"/>
-                <w:lang w:val="en-GB"/>
-              </w:rPr>
-            </w:pPr>
-            <w:r>
-              <w:rPr>
-                <w:sz w:val="24"/>
-                <w:lang w:val="en-GB"/>
-              </w:rPr>
-              <w:t>850</w:t>
-            </w:r>
-          </w:p>
-        </w:tc>
-        <w:tc>
-          <w:tcPr>
-            <w:tcW w:w="879" w:type="dxa"/>
-            <w:vAlign w:val="center"/>
-          </w:tcPr>
-          <w:p>
-            <w:pPr>
-              <w:jc w:val="center"/>
-              <w:rPr>
-                <w:sz w:val="24"/>
-                <w:lang w:val="en-GB"/>
-              </w:rPr>
-            </w:pPr>
-            <w:r>
-              <w:rPr>
-                <w:sz w:val="24"/>
-                <w:lang w:val="en-GB"/>
-              </w:rPr>
-              <w:t>900</w:t>
-            </w:r>
-          </w:p>
-        </w:tc>
-      </w:tr>
-    </w:tbl>
-    <w:p>
-      <w:pPr>
-        <w:rPr>
-          <w:sz w:val="24"/>
-          <w:lang w:val="en-GB"/>
-        </w:rPr>
-      </w:pPr>
-    </w:p>
-    <w:p>
-      <w:pPr>
-        <w:rPr>
-          <w:sz w:val="24"/>
-          <w:lang w:val="en-GB"/>
-        </w:rPr>
-      </w:pPr>
-      <w:r>
-        <w:rPr>
-          <w:sz w:val="24"/>
-          <w:lang w:val="en-GB"/>
-        </w:rPr>
-        <w:t xml:space="preserve">Despite </w:t>
-      </w:r>
-      <w:r>
-        <w:rPr>
-          <w:sz w:val="24"/>
-          <w:lang w:val="en-GB"/>
-        </w:rPr>
-        <w:t xml:space="preserve">we already known that </w:t>
-      </w:r>
-      <w:r>
-        <w:rPr>
-          <w:sz w:val="24"/>
-          <w:lang w:val="en-GB"/>
-        </w:rPr>
-        <w:t xml:space="preserve">the </w:t>
-      </w:r>
-      <w:r>
-        <w:rPr>
-          <w:b/>
-          <w:color w:val="ED7D31" w:themeColor="accent2"/>
-          <w:sz w:val="24"/>
-          <w:lang w:val="en-GB"/>
-        </w:rPr>
-        <w:t>highlighted</w:t>
-      </w:r>
-      <w:r>
-        <w:rPr>
-          <w:b/>
-          <w:color w:val="ED7D31" w:themeColor="accent2"/>
-          <w:sz w:val="24"/>
-          <w:lang w:val="en-GB"/>
-        </w:rPr>
-        <w:t xml:space="preserve"> prices</w:t>
-      </w:r>
-      <w:r>
-        <w:rPr>
-          <w:sz w:val="24"/>
-          <w:lang w:val="en-GB"/>
-        </w:rPr>
-        <w:t xml:space="preserve"> would get us a negative reward (</w:t>
-      </w:r>
-      <w:r>
-        <w:rPr>
-          <w:sz w:val="24"/>
-          <w:lang w:val="en-GB"/>
-        </w:rPr>
-        <w:t>since</w:t>
-      </w:r>
-      <w:r>
-        <w:rPr>
-          <w:sz w:val="24"/>
-          <w:lang w:val="en-GB"/>
-        </w:rPr>
-        <w:t xml:space="preserve"> we supposed a production cost of 350€ for unit) we decided to leave them in our algorithm to have a more complete analysis.</w:t>
-      </w:r>
-      <w:r>
-        <w:rPr>
-          <w:sz w:val="24"/>
-          <w:lang w:val="en-GB"/>
-        </w:rPr>
-        <w:t xml:space="preserve"> </w:t>
-      </w:r>
-    </w:p>
-    <w:p>
-      <w:pPr>
-        <w:rPr>
-          <w:sz w:val="32"/>
-          <w:lang w:val="en-GB"/>
-        </w:rPr>
-      </w:pPr>
-    </w:p>
-    <w:p>
-      <w:pPr>
-        <w:rPr>
-          <w:sz w:val="32"/>
-          <w:lang w:val="en-GB"/>
-        </w:rPr>
-      </w:pPr>
-      <w:r>
-        <w:rPr>
-          <w:sz w:val="32"/>
-          <w:lang w:val="en-GB"/>
-        </w:rPr>
-        <w:t>4. Aggregated demand curve</w:t>
-      </w:r>
-    </w:p>
-    <w:p>
-      <w:pPr>
-        <w:rPr>
-          <w:sz w:val="24"/>
-          <w:lang w:val="en-GB"/>
-        </w:rPr>
-      </w:pPr>
-      <w:r>
-        <w:rPr>
-          <w:sz w:val="24"/>
-          <w:lang w:val="en-GB"/>
-        </w:rPr>
-        <w:t>In this section we’ll show the result we obtained considering the aggregated demand curve.</w:t>
-      </w:r>
-      <w:r>
-        <w:rPr>
-          <w:sz w:val="24"/>
-          <w:lang w:val="en-GB"/>
-        </w:rPr>
-        <w:t xml:space="preserve"> This curve is computed as </w:t>
-      </w:r>
-      <w:r>
-        <w:rPr>
-          <w:sz w:val="24"/>
-          <w:lang w:val="en-GB"/>
-        </w:rPr>
-        <w:t xml:space="preserve">the </w:t>
-      </w:r>
-      <w:r>
-        <w:rPr>
-          <w:sz w:val="24"/>
-          <w:lang w:val="en-GB"/>
-        </w:rPr>
-        <w:t>weighted sum of the demands of the</w:t>
-      </w:r>
-      <w:r>
-        <w:rPr>
-          <w:sz w:val="24"/>
-          <w:lang w:val="en-GB"/>
-        </w:rPr>
-        <w:t xml:space="preserve"> single</w:t>
-      </w:r>
-      <w:r>
-        <w:rPr>
-          <w:sz w:val="24"/>
-          <w:lang w:val="en-GB"/>
-        </w:rPr>
-        <w:t xml:space="preserve"> classes:</w:t>
-      </w:r>
-    </w:p>
-    <w:p>
-      <w:pPr>
-        <w:rPr>
-          <w:sz w:val="24"/>
+      <w:r>
+        <w:rPr>
+          <w:sz w:val="32"/>
+          <w:lang w:val="en-GB"/>
+        </w:rPr>
+        <w:t>Average daily budget/clicks curves</w:t>
+      </w:r>
+    </w:p>
+    <w:p>
+      <w:pPr>
+        <w:rPr>
+          <w:sz w:val="32"/>
+          <w:lang w:val="en-GB"/>
+        </w:rPr>
+      </w:pPr>
+      <w:r>
+        <w:rPr>
+          <w:sz w:val="32"/>
+          <w:lang w:val="en-GB"/>
+        </w:rPr>
+        <w:t>Google c1</w:t>
+      </w:r>
+    </w:p>
+    <w:p>
+      <w:pPr>
+        <w:rPr>
+          <w:sz w:val="32"/>
           <w:lang w:val="en-GB"/>
         </w:rPr>
       </w:pPr>
       <w:r>
         <w:rPr>
           <w:noProof/>
-          <w:sz w:val="24"/>
+          <w:sz w:val="32"/>
           <w:lang w:val="en-GB"/>
         </w:rPr>
         <w:drawing>
-          <wp:anchor distT="0" distB="0" distL="114300" distR="114300" simplePos="0" relativeHeight="251664384" behindDoc="1" locked="0" layoutInCell="1" allowOverlap="1" wp14:anchorId="79206356" wp14:editId="50A05760">
-            <wp:simplePos x="0" y="0"/>
-            <wp:positionH relativeFrom="column">
-              <wp:posOffset>1296035</wp:posOffset>
-            </wp:positionH>
-            <wp:positionV relativeFrom="paragraph">
-              <wp:posOffset>119380</wp:posOffset>
-            </wp:positionV>
-            <wp:extent cx="3627120" cy="473075"/>
-            <wp:effectExtent l="0" t="0" r="0" b="3175"/>
-            <wp:wrapThrough wrapText="bothSides">
-              <wp:wrapPolygon edited="0">
-                <wp:start x="5218" y="0"/>
-                <wp:lineTo x="0" y="1740"/>
-                <wp:lineTo x="0" y="13047"/>
-                <wp:lineTo x="4651" y="16526"/>
-                <wp:lineTo x="4197" y="20005"/>
-                <wp:lineTo x="4311" y="20875"/>
-                <wp:lineTo x="8395" y="20875"/>
-                <wp:lineTo x="8508" y="20005"/>
-                <wp:lineTo x="8055" y="16526"/>
-                <wp:lineTo x="21441" y="11307"/>
-                <wp:lineTo x="21441" y="1740"/>
-                <wp:lineTo x="7261" y="0"/>
-                <wp:lineTo x="5218" y="0"/>
-              </wp:wrapPolygon>
-            </wp:wrapThrough>
-            <wp:docPr id="9" name="Immagine 9" descr="C:\Users\Leo Rave\Downloads\CodeCogsEqn (2).png"/>
+          <wp:inline distT="0" distB="0" distL="0" distR="0" wp14:anchorId="25E433E8" wp14:editId="2D781AAA">
+            <wp:extent cx="4544065" cy="2880360"/>
+            <wp:effectExtent l="0" t="0" r="8890" b="0"/>
+            <wp:docPr id="17" name="Immagine 17"/>
             <wp:cNvGraphicFramePr>
               <a:graphicFrameLocks xmlns:a="http://schemas.openxmlformats.org/drawingml/2006/main" noChangeAspect="1"/>
             </wp:cNvGraphicFramePr>
@@ -4921,13 +3364,13 @@
               <a:graphicData uri="http://schemas.openxmlformats.org/drawingml/2006/picture">
                 <pic:pic xmlns:pic="http://schemas.openxmlformats.org/drawingml/2006/picture">
                   <pic:nvPicPr>
-                    <pic:cNvPr id="0" name="Picture 6" descr="C:\Users\Leo Rave\Downloads\CodeCogsEqn (2).png"/>
+                    <pic:cNvPr id="0" name="Picture 7"/>
                     <pic:cNvPicPr>
                       <a:picLocks noChangeAspect="1" noChangeArrowheads="1"/>
                     </pic:cNvPicPr>
                   </pic:nvPicPr>
                   <pic:blipFill>
-                    <a:blip r:embed="rId8" cstate="print">
+                    <a:blip r:embed="rId8">
                       <a:extLst>
                         <a:ext uri="{28A0092B-C50C-407E-A947-70E740481C1C}">
                           <a14:useLocalDpi xmlns:a14="http://schemas.microsoft.com/office/drawing/2010/main" val="0"/>
@@ -4942,7 +3385,7 @@
                   <pic:spPr bwMode="auto">
                     <a:xfrm>
                       <a:off x="0" y="0"/>
-                      <a:ext cx="3627120" cy="473075"/>
+                      <a:ext cx="4548646" cy="2883264"/>
                     </a:xfrm>
                     <a:prstGeom prst="rect">
                       <a:avLst/>
@@ -4955,825 +3398,59 @@
                 </pic:pic>
               </a:graphicData>
             </a:graphic>
-            <wp14:sizeRelH relativeFrom="page">
-              <wp14:pctWidth>0</wp14:pctWidth>
-            </wp14:sizeRelH>
-            <wp14:sizeRelV relativeFrom="page">
-              <wp14:pctHeight>0</wp14:pctHeight>
-            </wp14:sizeRelV>
-          </wp:anchor>
+          </wp:inline>
         </w:drawing>
       </w:r>
     </w:p>
     <w:p>
       <w:pPr>
         <w:rPr>
-          <w:sz w:val="24"/>
-          <w:lang w:val="en-GB"/>
-        </w:rPr>
-      </w:pPr>
-    </w:p>
-    <w:p>
-      <w:pPr>
-        <w:rPr>
-          <w:sz w:val="24"/>
-          <w:lang w:val="en-GB"/>
-        </w:rPr>
-      </w:pPr>
-    </w:p>
-    <w:p>
-      <w:pPr>
-        <w:rPr>
-          <w:sz w:val="24"/>
-          <w:lang w:val="en-GB"/>
-        </w:rPr>
-      </w:pPr>
-      <w:r>
-        <w:rPr>
-          <w:sz w:val="24"/>
-          <w:lang w:val="en-GB"/>
-        </w:rPr>
-        <w:t>Where</w:t>
-      </w:r>
-      <w:r>
-        <w:rPr>
-          <w:rFonts w:cstheme="minorHAnsi"/>
-          <w:sz w:val="24"/>
-          <w:lang w:val="en-GB"/>
-        </w:rPr>
-        <w:t xml:space="preserve"> </w:t>
-      </w:r>
-      <w:proofErr w:type="spellStart"/>
-      <w:r>
-        <w:rPr>
-          <w:rFonts w:eastAsia="Microsoft GothicNeo" w:cstheme="minorHAnsi"/>
-          <w:sz w:val="24"/>
-          <w:lang w:val="en-GB"/>
-        </w:rPr>
-        <w:t>p</w:t>
-      </w:r>
-      <w:r>
-        <w:rPr>
-          <w:rFonts w:eastAsia="Microsoft GothicNeo" w:cstheme="minorHAnsi"/>
-          <w:sz w:val="24"/>
-          <w:vertAlign w:val="subscript"/>
-          <w:lang w:val="en-GB"/>
-        </w:rPr>
-        <w:t>agg</w:t>
-      </w:r>
-      <w:proofErr w:type="spellEnd"/>
-      <w:r>
-        <w:rPr>
-          <w:rFonts w:eastAsia="Microsoft GothicNeo" w:cstheme="minorHAnsi"/>
-          <w:sz w:val="24"/>
-          <w:lang w:val="en-GB"/>
-        </w:rPr>
-        <w:t>(</w:t>
-      </w:r>
-      <w:proofErr w:type="spellStart"/>
-      <w:r>
-        <w:rPr>
-          <w:rFonts w:eastAsia="Microsoft GothicNeo" w:cstheme="minorHAnsi"/>
-          <w:sz w:val="24"/>
-          <w:lang w:val="en-GB"/>
-        </w:rPr>
-        <w:t>i</w:t>
-      </w:r>
-      <w:proofErr w:type="spellEnd"/>
-      <w:r>
-        <w:rPr>
-          <w:rFonts w:eastAsia="Microsoft GothicNeo" w:cstheme="minorHAnsi"/>
-          <w:sz w:val="24"/>
-          <w:lang w:val="en-GB"/>
-        </w:rPr>
-        <w:t>)</w:t>
-      </w:r>
-      <w:r>
-        <w:rPr>
-          <w:rFonts w:cstheme="minorHAnsi"/>
-          <w:sz w:val="24"/>
-          <w:lang w:val="en-GB"/>
-        </w:rPr>
-        <w:t xml:space="preserve"> </w:t>
-      </w:r>
-      <w:r>
-        <w:rPr>
-          <w:sz w:val="24"/>
-          <w:lang w:val="en-GB"/>
-        </w:rPr>
-        <w:t xml:space="preserve">is the percentage of customers that would buy our product at price </w:t>
-      </w:r>
-      <w:proofErr w:type="spellStart"/>
-      <w:r>
-        <w:rPr>
-          <w:i/>
-          <w:sz w:val="24"/>
-          <w:lang w:val="en-GB"/>
-        </w:rPr>
-        <w:t>i</w:t>
-      </w:r>
-      <w:proofErr w:type="spellEnd"/>
-      <w:r>
-        <w:rPr>
-          <w:sz w:val="24"/>
-          <w:lang w:val="en-GB"/>
-        </w:rPr>
-        <w:t>.</w:t>
-      </w:r>
-      <w:r>
-        <w:rPr>
-          <w:sz w:val="24"/>
-          <w:lang w:val="en-GB"/>
-        </w:rPr>
-        <w:t xml:space="preserve"> In our experiment we use these percentage as probabilities for the conversion rate.</w:t>
-      </w:r>
-    </w:p>
-    <w:p>
-      <w:pPr>
-        <w:rPr>
-          <w:sz w:val="24"/>
-          <w:lang w:val="en-GB"/>
-        </w:rPr>
-      </w:pPr>
-    </w:p>
-    <w:p>
-      <w:pPr>
-        <w:rPr>
-          <w:sz w:val="24"/>
-          <w:lang w:val="en-GB"/>
-        </w:rPr>
-      </w:pPr>
-    </w:p>
-    <w:p>
-      <w:pPr>
-        <w:rPr>
-          <w:sz w:val="24"/>
-          <w:lang w:val="en-GB"/>
-        </w:rPr>
-      </w:pPr>
-    </w:p>
-    <w:p>
-      <w:pPr>
-        <w:rPr>
-          <w:sz w:val="24"/>
-          <w:lang w:val="en-GB"/>
-        </w:rPr>
-      </w:pPr>
-    </w:p>
-    <w:p>
-      <w:pPr>
-        <w:rPr>
-          <w:sz w:val="24"/>
-          <w:lang w:val="en-GB"/>
-        </w:rPr>
-      </w:pPr>
-    </w:p>
-    <w:p>
-      <w:pPr>
-        <w:rPr>
-          <w:sz w:val="24"/>
-          <w:lang w:val="en-GB"/>
-        </w:rPr>
-      </w:pPr>
-    </w:p>
-    <w:p>
-      <w:pPr>
-        <w:rPr>
-          <w:sz w:val="24"/>
-          <w:lang w:val="en-GB"/>
-        </w:rPr>
-      </w:pPr>
-    </w:p>
-    <w:p>
-      <w:pPr>
-        <w:rPr>
-          <w:sz w:val="24"/>
-          <w:lang w:val="en-GB"/>
-        </w:rPr>
-      </w:pPr>
-    </w:p>
-    <w:p>
-      <w:pPr>
-        <w:rPr>
-          <w:sz w:val="32"/>
-          <w:lang w:val="en-GB"/>
-        </w:rPr>
-      </w:pPr>
-      <w:r>
-        <w:rPr>
-          <w:sz w:val="32"/>
-          <w:lang w:val="en-GB"/>
-        </w:rPr>
-        <w:t>4.1 K-testing</w:t>
-      </w:r>
-    </w:p>
-    <w:p>
-      <w:pPr>
-        <w:rPr>
-          <w:sz w:val="24"/>
-          <w:lang w:val="en-GB"/>
-        </w:rPr>
-      </w:pPr>
-      <w:r>
-        <w:rPr>
-          <w:sz w:val="24"/>
-          <w:lang w:val="en-GB"/>
-        </w:rPr>
-        <w:t xml:space="preserve">Because the Sequential A/B testing is not practical and difficult to perform in a non-stationary environment, we decided to consider only the first phase demand curve during all the time </w:t>
-      </w:r>
-      <w:r>
-        <w:rPr>
-          <w:sz w:val="24"/>
-          <w:lang w:val="en-GB"/>
-        </w:rPr>
-        <w:t>of the test</w:t>
-      </w:r>
-      <w:r>
-        <w:rPr>
-          <w:sz w:val="24"/>
-          <w:lang w:val="en-GB"/>
-        </w:rPr>
-        <w:t>.</w:t>
-      </w:r>
-    </w:p>
-    <w:p>
-      <w:pPr>
-        <w:rPr>
-          <w:sz w:val="24"/>
-          <w:lang w:val="en-GB"/>
-        </w:rPr>
-      </w:pPr>
-      <w:r>
-        <w:rPr>
-          <w:sz w:val="24"/>
-          <w:lang w:val="en-GB"/>
-        </w:rPr>
-        <w:t>We perform the sequential A/B testing comparing the candidates 2 by 2 from the lower to the higher.</w:t>
-      </w:r>
-      <w:r>
-        <w:rPr>
-          <w:sz w:val="24"/>
-          <w:lang w:val="en-GB"/>
-        </w:rPr>
-        <w:t xml:space="preserve"> </w:t>
-      </w:r>
-    </w:p>
-    <w:p>
-      <w:pPr>
-        <w:rPr>
-          <w:sz w:val="24"/>
-          <w:lang w:val="en-GB"/>
-        </w:rPr>
-      </w:pPr>
-    </w:p>
-    <w:p>
-      <w:pPr>
-        <w:pStyle w:val="Paragrafoelenco"/>
-        <w:numPr>
-          <w:ilvl w:val="0"/>
-          <w:numId w:val="4"/>
-        </w:numPr>
-        <w:rPr>
-          <w:sz w:val="24"/>
-          <w:lang w:val="en-GB"/>
-        </w:rPr>
-      </w:pPr>
-      <w:r>
-        <w:rPr>
-          <w:sz w:val="24"/>
-          <w:lang w:val="en-GB"/>
-        </w:rPr>
-        <w:t>Hypothesis definition:</w:t>
-      </w:r>
-    </w:p>
-    <w:tbl>
-      <w:tblPr>
-        <w:tblStyle w:val="Grigliatabella"/>
-        <w:tblW w:w="0" w:type="auto"/>
-        <w:tblInd w:w="1769" w:type="dxa"/>
-        <w:tblLook w:val="04A0" w:firstRow="1" w:lastRow="0" w:firstColumn="1" w:lastColumn="0" w:noHBand="0" w:noVBand="1"/>
-      </w:tblPr>
-      <w:tblGrid>
-        <w:gridCol w:w="565"/>
-        <w:gridCol w:w="1701"/>
-        <w:gridCol w:w="3828"/>
-      </w:tblGrid>
-      <w:tr>
-        <w:tc>
-          <w:tcPr>
-            <w:tcW w:w="2266" w:type="dxa"/>
-            <w:gridSpan w:val="2"/>
-            <w:shd w:val="clear" w:color="auto" w:fill="BDD6EE" w:themeFill="accent5" w:themeFillTint="66"/>
-          </w:tcPr>
-          <w:p>
-            <w:pPr>
-              <w:rPr>
-                <w:sz w:val="24"/>
-                <w:lang w:val="en-GB"/>
-              </w:rPr>
-            </w:pPr>
-            <w:r>
-              <w:rPr>
-                <w:sz w:val="24"/>
-                <w:lang w:val="en-GB"/>
-              </w:rPr>
-              <w:t>Hypothesis</w:t>
-            </w:r>
-          </w:p>
-        </w:tc>
-        <w:tc>
-          <w:tcPr>
-            <w:tcW w:w="3828" w:type="dxa"/>
-            <w:shd w:val="clear" w:color="auto" w:fill="BDD6EE" w:themeFill="accent5" w:themeFillTint="66"/>
-          </w:tcPr>
-          <w:p>
-            <w:pPr>
-              <w:rPr>
-                <w:sz w:val="24"/>
-                <w:lang w:val="en-GB"/>
-              </w:rPr>
-            </w:pPr>
-            <w:r>
-              <w:rPr>
-                <w:sz w:val="24"/>
-                <w:lang w:val="en-GB"/>
-              </w:rPr>
-              <w:t>Action performed</w:t>
-            </w:r>
-          </w:p>
-        </w:tc>
-      </w:tr>
-      <w:tr>
-        <w:tc>
-          <w:tcPr>
-            <w:tcW w:w="565" w:type="dxa"/>
-          </w:tcPr>
-          <w:p>
-            <w:pPr>
-              <w:rPr>
-                <w:sz w:val="24"/>
-                <w:lang w:val="en-GB"/>
-              </w:rPr>
-            </w:pPr>
-            <w:r>
-              <w:rPr>
-                <w:sz w:val="24"/>
-                <w:lang w:val="en-GB"/>
-              </w:rPr>
-              <w:t>H0</w:t>
-            </w:r>
-          </w:p>
-        </w:tc>
-        <w:tc>
-          <w:tcPr>
-            <w:tcW w:w="1701" w:type="dxa"/>
-          </w:tcPr>
-          <w:p>
-            <w:pPr>
-              <w:rPr>
-                <w:sz w:val="24"/>
-                <w:lang w:val="en-GB"/>
-              </w:rPr>
-            </w:pPr>
-            <w:r>
-              <w:rPr>
-                <w:sz w:val="24"/>
-                <w:lang w:val="en-GB"/>
-              </w:rPr>
-              <w:t>u1 = u2</w:t>
-            </w:r>
-          </w:p>
-        </w:tc>
-        <w:tc>
-          <w:tcPr>
-            <w:tcW w:w="3828" w:type="dxa"/>
-          </w:tcPr>
-          <w:p>
-            <w:pPr>
-              <w:rPr>
-                <w:sz w:val="24"/>
-                <w:lang w:val="en-GB"/>
-              </w:rPr>
-            </w:pPr>
-            <w:r>
-              <w:rPr>
-                <w:sz w:val="24"/>
-                <w:lang w:val="en-GB"/>
-              </w:rPr>
-              <w:t>Select the new price/candidate</w:t>
-            </w:r>
-          </w:p>
-        </w:tc>
-      </w:tr>
-      <w:tr>
-        <w:tc>
-          <w:tcPr>
-            <w:tcW w:w="565" w:type="dxa"/>
-          </w:tcPr>
-          <w:p>
-            <w:pPr>
-              <w:rPr>
-                <w:sz w:val="24"/>
-                <w:lang w:val="en-GB"/>
-              </w:rPr>
-            </w:pPr>
-            <w:r>
-              <w:rPr>
-                <w:sz w:val="24"/>
-                <w:lang w:val="en-GB"/>
-              </w:rPr>
-              <w:t>H1</w:t>
-            </w:r>
-          </w:p>
-        </w:tc>
-        <w:tc>
-          <w:tcPr>
-            <w:tcW w:w="1701" w:type="dxa"/>
-          </w:tcPr>
-          <w:p>
-            <w:pPr>
-              <w:rPr>
-                <w:sz w:val="24"/>
-                <w:lang w:val="en-GB"/>
-              </w:rPr>
-            </w:pPr>
-            <w:r>
-              <w:rPr>
-                <w:sz w:val="24"/>
-                <w:lang w:val="en-GB"/>
-              </w:rPr>
-              <w:t>u1 &gt; u2</w:t>
-            </w:r>
-          </w:p>
-        </w:tc>
-        <w:tc>
-          <w:tcPr>
-            <w:tcW w:w="3828" w:type="dxa"/>
-          </w:tcPr>
-          <w:p>
-            <w:pPr>
-              <w:rPr>
-                <w:sz w:val="24"/>
-                <w:lang w:val="en-GB"/>
-              </w:rPr>
-            </w:pPr>
-            <w:r>
-              <w:rPr>
-                <w:sz w:val="24"/>
-                <w:lang w:val="en-GB"/>
-              </w:rPr>
-              <w:t>Keep the old price/candidate</w:t>
-            </w:r>
-          </w:p>
-        </w:tc>
-      </w:tr>
-    </w:tbl>
-    <w:p>
-      <w:pPr>
-        <w:ind w:left="360"/>
-        <w:rPr>
-          <w:sz w:val="24"/>
-          <w:lang w:val="en-GB"/>
-        </w:rPr>
-      </w:pPr>
-    </w:p>
-    <w:p>
-      <w:pPr>
-        <w:pStyle w:val="Paragrafoelenco"/>
-        <w:numPr>
-          <w:ilvl w:val="0"/>
-          <w:numId w:val="4"/>
-        </w:numPr>
-        <w:rPr>
-          <w:sz w:val="24"/>
-          <w:lang w:val="en-GB"/>
-        </w:rPr>
-      </w:pPr>
-      <w:r>
-        <w:rPr>
-          <w:sz w:val="24"/>
-          <w:lang w:val="en-GB"/>
-        </w:rPr>
-        <w:t>Accuracy selection:</w:t>
-      </w:r>
-    </w:p>
-    <w:tbl>
-      <w:tblPr>
-        <w:tblStyle w:val="Grigliatabella"/>
-        <w:tblpPr w:leftFromText="141" w:rightFromText="141" w:vertAnchor="page" w:horzAnchor="margin" w:tblpXSpec="center" w:tblpY="6751"/>
-        <w:tblW w:w="0" w:type="auto"/>
-        <w:tblLook w:val="04A0" w:firstRow="1" w:lastRow="0" w:firstColumn="1" w:lastColumn="0" w:noHBand="0" w:noVBand="1"/>
-      </w:tblPr>
-      <w:tblGrid>
-        <w:gridCol w:w="4815"/>
-        <w:gridCol w:w="1296"/>
-      </w:tblGrid>
-      <w:tr>
-        <w:tc>
-          <w:tcPr>
-            <w:tcW w:w="4815" w:type="dxa"/>
-            <w:shd w:val="clear" w:color="auto" w:fill="BDD6EE" w:themeFill="accent5" w:themeFillTint="66"/>
-          </w:tcPr>
-          <w:p>
-            <w:pPr>
-              <w:pStyle w:val="Paragrafoelenco"/>
-              <w:ind w:left="0"/>
-              <w:rPr>
-                <w:sz w:val="24"/>
-                <w:lang w:val="en-GB"/>
-              </w:rPr>
-            </w:pPr>
-            <w:r>
-              <w:rPr>
-                <w:sz w:val="24"/>
-                <w:lang w:val="en-GB"/>
-              </w:rPr>
-              <w:t>Parameter</w:t>
-            </w:r>
-          </w:p>
-        </w:tc>
-        <w:tc>
-          <w:tcPr>
-            <w:tcW w:w="1296" w:type="dxa"/>
-            <w:shd w:val="clear" w:color="auto" w:fill="BDD6EE" w:themeFill="accent5" w:themeFillTint="66"/>
-          </w:tcPr>
-          <w:p>
-            <w:pPr>
-              <w:pStyle w:val="Paragrafoelenco"/>
-              <w:ind w:left="0"/>
-              <w:rPr>
-                <w:sz w:val="24"/>
-                <w:lang w:val="en-GB"/>
-              </w:rPr>
-            </w:pPr>
-            <w:r>
-              <w:rPr>
-                <w:sz w:val="24"/>
-                <w:lang w:val="en-GB"/>
-              </w:rPr>
-              <w:t>Value</w:t>
-            </w:r>
-          </w:p>
-        </w:tc>
-      </w:tr>
-      <w:tr>
-        <w:tc>
-          <w:tcPr>
-            <w:tcW w:w="4815" w:type="dxa"/>
-          </w:tcPr>
-          <w:p>
-            <w:pPr>
-              <w:pStyle w:val="Paragrafoelenco"/>
-              <w:ind w:left="0"/>
-              <w:rPr>
-                <w:sz w:val="24"/>
-                <w:lang w:val="en-GB"/>
-              </w:rPr>
-            </w:pPr>
-            <w:r>
-              <w:rPr>
-                <w:sz w:val="24"/>
-                <w:lang w:val="en-GB"/>
-              </w:rPr>
-              <w:t>Significance level</w:t>
-            </w:r>
-          </w:p>
-        </w:tc>
-        <w:tc>
-          <w:tcPr>
-            <w:tcW w:w="1296" w:type="dxa"/>
-          </w:tcPr>
-          <w:p>
-            <w:pPr>
-              <w:pStyle w:val="Paragrafoelenco"/>
-              <w:ind w:left="0"/>
-              <w:rPr>
-                <w:sz w:val="24"/>
-                <w:lang w:val="en-GB"/>
-              </w:rPr>
-            </w:pPr>
-            <w:r>
-              <w:rPr>
-                <w:sz w:val="24"/>
-                <w:lang w:val="en-GB"/>
-              </w:rPr>
-              <w:t>0.005</w:t>
-            </w:r>
-          </w:p>
-        </w:tc>
-      </w:tr>
-      <w:tr>
-        <w:tc>
-          <w:tcPr>
-            <w:tcW w:w="4815" w:type="dxa"/>
-          </w:tcPr>
-          <w:p>
-            <w:pPr>
-              <w:pStyle w:val="Paragrafoelenco"/>
-              <w:ind w:left="0"/>
-              <w:rPr>
-                <w:sz w:val="24"/>
-                <w:lang w:val="en-GB"/>
-              </w:rPr>
-            </w:pPr>
-            <w:r>
-              <w:rPr>
-                <w:sz w:val="24"/>
-                <w:lang w:val="en-GB"/>
-              </w:rPr>
-              <w:t>Power level</w:t>
-            </w:r>
-          </w:p>
-        </w:tc>
-        <w:tc>
-          <w:tcPr>
-            <w:tcW w:w="1296" w:type="dxa"/>
-          </w:tcPr>
-          <w:p>
-            <w:pPr>
-              <w:pStyle w:val="Paragrafoelenco"/>
-              <w:ind w:left="0"/>
-              <w:rPr>
-                <w:sz w:val="24"/>
-                <w:lang w:val="en-GB"/>
-              </w:rPr>
-            </w:pPr>
-            <w:r>
-              <w:rPr>
-                <w:sz w:val="24"/>
-                <w:lang w:val="en-GB"/>
-              </w:rPr>
-              <w:t>0.85</w:t>
-            </w:r>
-          </w:p>
-        </w:tc>
-      </w:tr>
-      <w:tr>
-        <w:tc>
-          <w:tcPr>
-            <w:tcW w:w="4815" w:type="dxa"/>
-          </w:tcPr>
-          <w:p>
-            <w:pPr>
-              <w:pStyle w:val="Paragrafoelenco"/>
-              <w:ind w:left="0"/>
-              <w:rPr>
-                <w:sz w:val="24"/>
-                <w:lang w:val="en-GB"/>
-              </w:rPr>
-            </w:pPr>
-            <w:r>
-              <w:rPr>
-                <w:sz w:val="24"/>
-                <w:lang w:val="en-GB"/>
-              </w:rPr>
-              <w:t>Alternative hypothesis relaxing coefficient</w:t>
-            </w:r>
-          </w:p>
-        </w:tc>
-        <w:tc>
-          <w:tcPr>
-            <w:tcW w:w="1296" w:type="dxa"/>
-          </w:tcPr>
-          <w:p>
-            <w:pPr>
-              <w:pStyle w:val="Paragrafoelenco"/>
-              <w:ind w:left="0"/>
-              <w:rPr>
-                <w:sz w:val="24"/>
-                <w:lang w:val="en-GB"/>
-              </w:rPr>
-            </w:pPr>
-            <w:r>
-              <w:rPr>
-                <w:sz w:val="24"/>
-                <w:lang w:val="en-GB"/>
-              </w:rPr>
-              <w:t>0.05</w:t>
-            </w:r>
-          </w:p>
-        </w:tc>
-      </w:tr>
-    </w:tbl>
-    <w:p>
-      <w:pPr>
-        <w:pStyle w:val="Paragrafoelenco"/>
-        <w:rPr>
-          <w:sz w:val="24"/>
-          <w:lang w:val="en-GB"/>
-        </w:rPr>
-      </w:pPr>
-    </w:p>
-    <w:p>
-      <w:pPr>
-        <w:pStyle w:val="Paragrafoelenco"/>
-        <w:rPr>
-          <w:sz w:val="24"/>
-          <w:lang w:val="en-GB"/>
-        </w:rPr>
-      </w:pPr>
-    </w:p>
-    <w:p>
-      <w:pPr>
-        <w:rPr>
-          <w:sz w:val="24"/>
-          <w:lang w:val="en-GB"/>
-        </w:rPr>
-      </w:pPr>
-    </w:p>
-    <w:p>
-      <w:pPr>
-        <w:rPr>
-          <w:sz w:val="24"/>
-          <w:lang w:val="en-GB"/>
-        </w:rPr>
-      </w:pPr>
-    </w:p>
-    <w:p>
-      <w:pPr>
-        <w:pStyle w:val="Paragrafoelenco"/>
-        <w:numPr>
-          <w:ilvl w:val="0"/>
-          <w:numId w:val="4"/>
-        </w:numPr>
-        <w:rPr>
-          <w:sz w:val="24"/>
-          <w:lang w:val="en-GB"/>
-        </w:rPr>
-      </w:pPr>
-      <w:r>
-        <w:rPr>
-          <w:sz w:val="24"/>
-          <w:lang w:val="en-GB"/>
-        </w:rPr>
-        <w:t>Number of sample selection</w:t>
-      </w:r>
-      <w:r>
-        <w:rPr>
-          <w:sz w:val="24"/>
-          <w:lang w:val="en-GB"/>
-        </w:rPr>
-        <w:t>. E</w:t>
-      </w:r>
-      <w:r>
-        <w:rPr>
-          <w:sz w:val="24"/>
-          <w:lang w:val="en-GB"/>
-        </w:rPr>
-        <w:t>ach time we perform the single A/B testing we compute the minimum number of samples needed to take a good decision</w:t>
-      </w:r>
-      <w:r>
-        <w:rPr>
-          <w:sz w:val="24"/>
-          <w:lang w:val="en-GB"/>
-        </w:rPr>
-        <w:t>. This is done at every comparison because the number of samples is dependent by the standard deviation of the two current candidates</w:t>
-      </w:r>
-      <w:r>
-        <w:rPr>
-          <w:sz w:val="24"/>
-          <w:lang w:val="en-GB"/>
-        </w:rPr>
-        <w:t>:</w:t>
-      </w:r>
-    </w:p>
-    <w:p>
-      <w:pPr>
-        <w:rPr>
-          <w:sz w:val="24"/>
+          <w:sz w:val="32"/>
+          <w:lang w:val="en-GB"/>
+        </w:rPr>
+      </w:pPr>
+    </w:p>
+    <w:p>
+      <w:pPr>
+        <w:rPr>
+          <w:sz w:val="32"/>
+          <w:lang w:val="en-GB"/>
+        </w:rPr>
+      </w:pPr>
+    </w:p>
+    <w:p>
+      <w:pPr>
+        <w:rPr>
+          <w:sz w:val="32"/>
+          <w:lang w:val="en-GB"/>
+        </w:rPr>
+      </w:pPr>
+      <w:r>
+        <w:rPr>
+          <w:sz w:val="32"/>
+          <w:lang w:val="en-GB"/>
+        </w:rPr>
+        <w:t>Google c2</w:t>
+      </w:r>
+    </w:p>
+    <w:p>
+      <w:pPr>
+        <w:rPr>
+          <w:sz w:val="32"/>
           <w:lang w:val="en-GB"/>
         </w:rPr>
       </w:pPr>
       <w:r>
         <w:rPr>
           <w:noProof/>
-          <w:sz w:val="24"/>
+          <w:sz w:val="32"/>
           <w:lang w:val="en-GB"/>
         </w:rPr>
         <w:drawing>
-          <wp:anchor distT="0" distB="0" distL="114300" distR="114300" simplePos="0" relativeHeight="251668480" behindDoc="1" locked="0" layoutInCell="1" allowOverlap="1" wp14:anchorId="252FBD91" wp14:editId="4F8ACFBE">
-            <wp:simplePos x="0" y="0"/>
-            <wp:positionH relativeFrom="column">
-              <wp:posOffset>2032635</wp:posOffset>
-            </wp:positionH>
-            <wp:positionV relativeFrom="paragraph">
-              <wp:posOffset>38735</wp:posOffset>
-            </wp:positionV>
-            <wp:extent cx="2105025" cy="530225"/>
-            <wp:effectExtent l="0" t="0" r="9525" b="3175"/>
-            <wp:wrapThrough wrapText="bothSides">
-              <wp:wrapPolygon edited="0">
-                <wp:start x="4887" y="0"/>
-                <wp:lineTo x="0" y="10089"/>
-                <wp:lineTo x="0" y="15521"/>
-                <wp:lineTo x="11729" y="20953"/>
-                <wp:lineTo x="13097" y="20953"/>
-                <wp:lineTo x="21502" y="13193"/>
-                <wp:lineTo x="21502" y="0"/>
-                <wp:lineTo x="4887" y="0"/>
-              </wp:wrapPolygon>
-            </wp:wrapThrough>
-            <wp:docPr id="14" name="Immagine 14" descr="C:\Users\Leo Rave\Downloads\CodeCogsEqn (1).gif"/>
+          <wp:inline distT="0" distB="0" distL="0" distR="0" wp14:anchorId="070E721A" wp14:editId="536BB411">
+            <wp:extent cx="4544060" cy="2874698"/>
+            <wp:effectExtent l="0" t="0" r="8890" b="1905"/>
+            <wp:docPr id="15" name="Immagine 15"/>
             <wp:cNvGraphicFramePr>
               <a:graphicFrameLocks xmlns:a="http://schemas.openxmlformats.org/drawingml/2006/main" noChangeAspect="1"/>
             </wp:cNvGraphicFramePr>
@@ -5781,13 +3458,13 @@
               <a:graphicData uri="http://schemas.openxmlformats.org/drawingml/2006/picture">
                 <pic:pic xmlns:pic="http://schemas.openxmlformats.org/drawingml/2006/picture">
                   <pic:nvPicPr>
-                    <pic:cNvPr id="0" name="Picture 11" descr="C:\Users\Leo Rave\Downloads\CodeCogsEqn (1).gif"/>
+                    <pic:cNvPr id="0" name="Picture 6"/>
                     <pic:cNvPicPr>
                       <a:picLocks noChangeAspect="1" noChangeArrowheads="1"/>
                     </pic:cNvPicPr>
                   </pic:nvPicPr>
                   <pic:blipFill>
-                    <a:blip r:embed="rId9" cstate="print">
+                    <a:blip r:embed="rId9">
                       <a:extLst>
                         <a:ext uri="{28A0092B-C50C-407E-A947-70E740481C1C}">
                           <a14:useLocalDpi xmlns:a14="http://schemas.microsoft.com/office/drawing/2010/main" val="0"/>
@@ -5802,7 +3479,7 @@
                   <pic:spPr bwMode="auto">
                     <a:xfrm>
                       <a:off x="0" y="0"/>
-                      <a:ext cx="2105025" cy="530225"/>
+                      <a:ext cx="4559675" cy="2884576"/>
                     </a:xfrm>
                     <a:prstGeom prst="rect">
                       <a:avLst/>
@@ -5815,79 +3492,68 @@
                 </pic:pic>
               </a:graphicData>
             </a:graphic>
-            <wp14:sizeRelH relativeFrom="page">
-              <wp14:pctWidth>0</wp14:pctWidth>
-            </wp14:sizeRelH>
-            <wp14:sizeRelV relativeFrom="page">
-              <wp14:pctHeight>0</wp14:pctHeight>
-            </wp14:sizeRelV>
-          </wp:anchor>
+          </wp:inline>
         </w:drawing>
       </w:r>
     </w:p>
     <w:p>
       <w:pPr>
         <w:rPr>
-          <w:sz w:val="24"/>
-          <w:lang w:val="en-GB"/>
-        </w:rPr>
-      </w:pPr>
-    </w:p>
-    <w:p>
-      <w:pPr>
-        <w:ind w:left="708"/>
-        <w:rPr>
-          <w:sz w:val="24"/>
-          <w:lang w:val="en-GB"/>
-        </w:rPr>
-      </w:pPr>
-      <w:r>
-        <w:rPr>
-          <w:sz w:val="24"/>
-          <w:lang w:val="en-GB"/>
-        </w:rPr>
-        <w:t>With:</w:t>
-      </w:r>
-    </w:p>
-    <w:p>
-      <w:pPr>
-        <w:rPr>
-          <w:sz w:val="24"/>
+          <w:sz w:val="32"/>
+          <w:lang w:val="en-GB"/>
+        </w:rPr>
+      </w:pPr>
+    </w:p>
+    <w:p>
+      <w:pPr>
+        <w:rPr>
+          <w:sz w:val="32"/>
+          <w:lang w:val="en-GB"/>
+        </w:rPr>
+      </w:pPr>
+    </w:p>
+    <w:p>
+      <w:pPr>
+        <w:rPr>
+          <w:sz w:val="32"/>
+          <w:lang w:val="en-GB"/>
+        </w:rPr>
+      </w:pPr>
+    </w:p>
+    <w:p>
+      <w:pPr>
+        <w:rPr>
+          <w:sz w:val="32"/>
+          <w:lang w:val="en-GB"/>
+        </w:rPr>
+      </w:pPr>
+      <w:r>
+        <w:rPr>
+          <w:sz w:val="32"/>
+          <w:lang w:val="en-GB"/>
+        </w:rPr>
+        <w:lastRenderedPageBreak/>
+        <w:t>Google c3</w:t>
+      </w:r>
+    </w:p>
+    <w:p>
+      <w:pPr>
+        <w:rPr>
+          <w:sz w:val="32"/>
           <w:lang w:val="en-GB"/>
         </w:rPr>
       </w:pPr>
       <w:r>
         <w:rPr>
           <w:noProof/>
-          <w:sz w:val="24"/>
+          <w:sz w:val="32"/>
           <w:lang w:val="en-GB"/>
         </w:rPr>
         <w:drawing>
-          <wp:anchor distT="0" distB="0" distL="114300" distR="114300" simplePos="0" relativeHeight="251667456" behindDoc="1" locked="0" layoutInCell="1" allowOverlap="1" wp14:anchorId="4BC9628D" wp14:editId="0CC57B36">
-            <wp:simplePos x="0" y="0"/>
-            <wp:positionH relativeFrom="column">
-              <wp:posOffset>1804035</wp:posOffset>
-            </wp:positionH>
-            <wp:positionV relativeFrom="paragraph">
-              <wp:posOffset>34925</wp:posOffset>
-            </wp:positionV>
-            <wp:extent cx="2533650" cy="407670"/>
-            <wp:effectExtent l="0" t="0" r="0" b="0"/>
-            <wp:wrapThrough wrapText="bothSides">
-              <wp:wrapPolygon edited="0">
-                <wp:start x="4223" y="0"/>
-                <wp:lineTo x="0" y="3028"/>
-                <wp:lineTo x="0" y="15140"/>
-                <wp:lineTo x="3735" y="16150"/>
-                <wp:lineTo x="4060" y="20187"/>
-                <wp:lineTo x="21275" y="20187"/>
-                <wp:lineTo x="21438" y="17159"/>
-                <wp:lineTo x="21438" y="5047"/>
-                <wp:lineTo x="21275" y="0"/>
-                <wp:lineTo x="4223" y="0"/>
-              </wp:wrapPolygon>
-            </wp:wrapThrough>
-            <wp:docPr id="12" name="Immagine 12" descr="C:\Users\Leo Rave\Downloads\CodeCogsEqn (5).png"/>
+          <wp:inline distT="0" distB="0" distL="0" distR="0" wp14:anchorId="16310372" wp14:editId="309D3513">
+            <wp:extent cx="4591598" cy="2910489"/>
+            <wp:effectExtent l="0" t="0" r="0" b="4445"/>
+            <wp:docPr id="18" name="Immagine 18"/>
             <wp:cNvGraphicFramePr>
               <a:graphicFrameLocks xmlns:a="http://schemas.openxmlformats.org/drawingml/2006/main" noChangeAspect="1"/>
             </wp:cNvGraphicFramePr>
@@ -5895,13 +3561,13 @@
               <a:graphicData uri="http://schemas.openxmlformats.org/drawingml/2006/picture">
                 <pic:pic xmlns:pic="http://schemas.openxmlformats.org/drawingml/2006/picture">
                   <pic:nvPicPr>
-                    <pic:cNvPr id="0" name="Picture 9" descr="C:\Users\Leo Rave\Downloads\CodeCogsEqn (5).png"/>
+                    <pic:cNvPr id="0" name="Picture 8"/>
                     <pic:cNvPicPr>
                       <a:picLocks noChangeAspect="1" noChangeArrowheads="1"/>
                     </pic:cNvPicPr>
                   </pic:nvPicPr>
                   <pic:blipFill>
-                    <a:blip r:embed="rId10" cstate="print">
+                    <a:blip r:embed="rId10">
                       <a:extLst>
                         <a:ext uri="{28A0092B-C50C-407E-A947-70E740481C1C}">
                           <a14:useLocalDpi xmlns:a14="http://schemas.microsoft.com/office/drawing/2010/main" val="0"/>
@@ -5916,7 +3582,7 @@
                   <pic:spPr bwMode="auto">
                     <a:xfrm>
                       <a:off x="0" y="0"/>
-                      <a:ext cx="2533650" cy="407670"/>
+                      <a:ext cx="4603692" cy="2918155"/>
                     </a:xfrm>
                     <a:prstGeom prst="rect">
                       <a:avLst/>
@@ -5929,156 +3595,51 @@
                 </pic:pic>
               </a:graphicData>
             </a:graphic>
-            <wp14:sizeRelH relativeFrom="page">
-              <wp14:pctWidth>0</wp14:pctWidth>
-            </wp14:sizeRelH>
-            <wp14:sizeRelV relativeFrom="page">
-              <wp14:pctHeight>0</wp14:pctHeight>
-            </wp14:sizeRelV>
-          </wp:anchor>
+          </wp:inline>
         </w:drawing>
       </w:r>
     </w:p>
     <w:p>
       <w:pPr>
         <w:rPr>
-          <w:sz w:val="24"/>
-          <w:lang w:val="en-GB"/>
-        </w:rPr>
-      </w:pPr>
-    </w:p>
-    <w:p>
-      <w:pPr>
-        <w:rPr>
-          <w:sz w:val="24"/>
-          <w:lang w:val="en-GB"/>
-        </w:rPr>
-      </w:pPr>
-    </w:p>
-    <w:p>
-      <w:pPr>
-        <w:pStyle w:val="Paragrafoelenco"/>
-        <w:numPr>
-          <w:ilvl w:val="0"/>
-          <w:numId w:val="4"/>
-        </w:numPr>
-        <w:rPr>
-          <w:sz w:val="24"/>
-          <w:lang w:val="en-GB"/>
-        </w:rPr>
-      </w:pPr>
-      <w:r>
-        <w:rPr>
-          <w:sz w:val="24"/>
-          <w:lang w:val="en-GB"/>
-        </w:rPr>
-        <w:t>Statistic computation:</w:t>
-      </w:r>
-      <w:r>
-        <w:rPr>
-          <w:sz w:val="24"/>
-          <w:lang w:val="en-GB"/>
-        </w:rPr>
-        <w:t xml:space="preserve"> if </w:t>
-      </w:r>
-      <w:r>
-        <w:rPr>
-          <w:i/>
-          <w:sz w:val="24"/>
-          <w:lang w:val="en-GB"/>
-        </w:rPr>
-        <w:t>z</w:t>
-      </w:r>
-      <w:r>
-        <w:rPr>
-          <w:sz w:val="24"/>
-          <w:lang w:val="en-GB"/>
-        </w:rPr>
-        <w:t xml:space="preserve"> is greater than </w:t>
-      </w:r>
-      <w:r>
-        <w:rPr>
-          <w:i/>
-          <w:sz w:val="24"/>
-          <w:lang w:val="en-GB"/>
-        </w:rPr>
-        <w:t>z</w:t>
-      </w:r>
-      <w:r>
-        <w:rPr>
-          <w:i/>
-          <w:sz w:val="24"/>
-          <w:vertAlign w:val="subscript"/>
-          <w:lang w:val="en-GB"/>
-        </w:rPr>
-        <w:t>(1-</w:t>
-      </w:r>
-      <w:r>
-        <w:rPr>
-          <w:rFonts w:cstheme="minorHAnsi"/>
-          <w:i/>
-          <w:sz w:val="24"/>
-          <w:vertAlign w:val="subscript"/>
-          <w:lang w:val="en-GB"/>
-        </w:rPr>
-        <w:t>α)</w:t>
-      </w:r>
-      <w:r>
-        <w:rPr>
-          <w:rFonts w:cstheme="minorHAnsi"/>
-          <w:sz w:val="24"/>
-          <w:lang w:val="en-GB"/>
-        </w:rPr>
-        <w:t xml:space="preserve"> then the null hypothesis is rejected.</w:t>
-      </w:r>
-    </w:p>
-    <w:p>
-      <w:pPr>
-        <w:ind w:left="708"/>
-        <w:rPr>
-          <w:sz w:val="24"/>
+          <w:sz w:val="32"/>
+          <w:lang w:val="en-GB"/>
+        </w:rPr>
+      </w:pPr>
+    </w:p>
+    <w:p>
+      <w:pPr>
+        <w:rPr>
+          <w:sz w:val="32"/>
+          <w:lang w:val="en-GB"/>
+        </w:rPr>
+      </w:pPr>
+      <w:r>
+        <w:rPr>
+          <w:sz w:val="32"/>
+          <w:lang w:val="en-GB"/>
+        </w:rPr>
+        <w:t>Google aggregated:</w:t>
+      </w:r>
+    </w:p>
+    <w:p>
+      <w:pPr>
+        <w:rPr>
+          <w:sz w:val="32"/>
           <w:lang w:val="en-GB"/>
         </w:rPr>
       </w:pPr>
       <w:r>
         <w:rPr>
           <w:noProof/>
-          <w:sz w:val="24"/>
+          <w:sz w:val="32"/>
           <w:lang w:val="en-GB"/>
         </w:rPr>
         <w:drawing>
-          <wp:anchor distT="0" distB="0" distL="114300" distR="114300" simplePos="0" relativeHeight="251669504" behindDoc="1" locked="0" layoutInCell="1" allowOverlap="1" wp14:anchorId="1C3C3E5F" wp14:editId="6FF411B9">
-            <wp:simplePos x="0" y="0"/>
-            <wp:positionH relativeFrom="column">
-              <wp:posOffset>816610</wp:posOffset>
-            </wp:positionH>
-            <wp:positionV relativeFrom="paragraph">
-              <wp:posOffset>167640</wp:posOffset>
-            </wp:positionV>
-            <wp:extent cx="4607560" cy="751840"/>
-            <wp:effectExtent l="0" t="0" r="2540" b="0"/>
-            <wp:wrapThrough wrapText="bothSides">
-              <wp:wrapPolygon edited="0">
-                <wp:start x="4733" y="0"/>
-                <wp:lineTo x="0" y="3831"/>
-                <wp:lineTo x="0" y="8209"/>
-                <wp:lineTo x="2501" y="8757"/>
-                <wp:lineTo x="1786" y="14777"/>
-                <wp:lineTo x="1965" y="20797"/>
-                <wp:lineTo x="2411" y="20797"/>
-                <wp:lineTo x="8484" y="20797"/>
-                <wp:lineTo x="10538" y="19703"/>
-                <wp:lineTo x="10449" y="17514"/>
-                <wp:lineTo x="20451" y="13135"/>
-                <wp:lineTo x="20808" y="9304"/>
-                <wp:lineTo x="20183" y="8757"/>
-                <wp:lineTo x="21523" y="6568"/>
-                <wp:lineTo x="21523" y="1642"/>
-                <wp:lineTo x="21433" y="0"/>
-                <wp:lineTo x="4733" y="0"/>
-              </wp:wrapPolygon>
-            </wp:wrapThrough>
-            <wp:docPr id="5" name="Immagine 5" descr="C:\Users\Leo Rave\Downloads\CodeCogsEqn (2).gif"/>
+          <wp:inline distT="0" distB="0" distL="0" distR="0" wp14:anchorId="62EB97AF" wp14:editId="5A638164">
+            <wp:extent cx="4671060" cy="2966676"/>
+            <wp:effectExtent l="0" t="0" r="0" b="5715"/>
+            <wp:docPr id="19" name="Immagine 19"/>
             <wp:cNvGraphicFramePr>
               <a:graphicFrameLocks xmlns:a="http://schemas.openxmlformats.org/drawingml/2006/main" noChangeAspect="1"/>
             </wp:cNvGraphicFramePr>
@@ -6086,7 +3647,7 @@
               <a:graphicData uri="http://schemas.openxmlformats.org/drawingml/2006/picture">
                 <pic:pic xmlns:pic="http://schemas.openxmlformats.org/drawingml/2006/picture">
                   <pic:nvPicPr>
-                    <pic:cNvPr id="0" name="Picture 2" descr="C:\Users\Leo Rave\Downloads\CodeCogsEqn (2).gif"/>
+                    <pic:cNvPr id="0" name="Picture 9"/>
                     <pic:cNvPicPr>
                       <a:picLocks noChangeAspect="1" noChangeArrowheads="1"/>
                     </pic:cNvPicPr>
@@ -6107,7 +3668,7 @@
                   <pic:spPr bwMode="auto">
                     <a:xfrm>
                       <a:off x="0" y="0"/>
-                      <a:ext cx="4607560" cy="751840"/>
+                      <a:ext cx="4689517" cy="2978398"/>
                     </a:xfrm>
                     <a:prstGeom prst="rect">
                       <a:avLst/>
@@ -6120,676 +3681,421 @@
                 </pic:pic>
               </a:graphicData>
             </a:graphic>
-            <wp14:sizeRelH relativeFrom="page">
-              <wp14:pctWidth>0</wp14:pctWidth>
-            </wp14:sizeRelH>
-            <wp14:sizeRelV relativeFrom="page">
-              <wp14:pctHeight>0</wp14:pctHeight>
-            </wp14:sizeRelV>
-          </wp:anchor>
+          </wp:inline>
         </w:drawing>
       </w:r>
     </w:p>
     <w:p>
       <w:pPr>
-        <w:ind w:left="708"/>
-        <w:rPr>
-          <w:sz w:val="24"/>
-          <w:lang w:val="en-GB"/>
-        </w:rPr>
-      </w:pPr>
-    </w:p>
-    <w:p>
-      <w:pPr>
-        <w:ind w:left="708"/>
-        <w:rPr>
-          <w:sz w:val="24"/>
-          <w:lang w:val="en-GB"/>
-        </w:rPr>
-      </w:pPr>
-    </w:p>
-    <w:p>
-      <w:pPr>
-        <w:ind w:left="708"/>
-        <w:rPr>
-          <w:sz w:val="24"/>
-          <w:lang w:val="en-GB"/>
-        </w:rPr>
-      </w:pPr>
-    </w:p>
-    <w:p>
-      <w:pPr>
-        <w:ind w:left="708"/>
-        <w:rPr>
-          <w:rFonts w:cstheme="minorHAnsi"/>
-          <w:sz w:val="24"/>
-          <w:lang w:val="en-GB"/>
-        </w:rPr>
-      </w:pPr>
-      <w:r>
-        <w:rPr>
-          <w:sz w:val="24"/>
-          <w:lang w:val="en-GB"/>
-        </w:rPr>
-        <w:t>If, for some reason, one between x</w:t>
-      </w:r>
-      <w:r>
-        <w:rPr>
-          <w:sz w:val="24"/>
-          <w:vertAlign w:val="subscript"/>
-          <w:lang w:val="en-GB"/>
-        </w:rPr>
-        <w:t>1</w:t>
-      </w:r>
-      <w:r>
-        <w:rPr>
-          <w:sz w:val="24"/>
-          <w:lang w:val="en-GB"/>
-        </w:rPr>
-        <w:t xml:space="preserve"> or x</w:t>
-      </w:r>
-      <w:r>
-        <w:rPr>
-          <w:sz w:val="24"/>
-          <w:vertAlign w:val="subscript"/>
-          <w:lang w:val="en-GB"/>
-        </w:rPr>
-        <w:t>2</w:t>
-      </w:r>
-      <w:r>
-        <w:rPr>
-          <w:sz w:val="24"/>
-          <w:lang w:val="en-GB"/>
-        </w:rPr>
-        <w:t xml:space="preserve"> is 0, we directly use the probability associated to each candidate (respectively p</w:t>
-      </w:r>
-      <w:r>
-        <w:rPr>
-          <w:sz w:val="24"/>
-          <w:vertAlign w:val="subscript"/>
-          <w:lang w:val="en-GB"/>
-        </w:rPr>
-        <w:t>1</w:t>
-      </w:r>
-      <w:r>
-        <w:rPr>
-          <w:sz w:val="24"/>
-          <w:lang w:val="en-GB"/>
-        </w:rPr>
-        <w:t xml:space="preserve"> and p</w:t>
-      </w:r>
-      <w:r>
-        <w:rPr>
-          <w:sz w:val="24"/>
-          <w:vertAlign w:val="subscript"/>
-          <w:lang w:val="en-GB"/>
-        </w:rPr>
-        <w:t>2</w:t>
-      </w:r>
-      <w:r>
-        <w:rPr>
-          <w:sz w:val="24"/>
-          <w:lang w:val="en-GB"/>
-        </w:rPr>
-        <w:t>)</w:t>
-      </w:r>
-      <w:r>
-        <w:rPr>
-          <w:sz w:val="24"/>
-          <w:lang w:val="en-GB"/>
-        </w:rPr>
-        <w:t>.</w:t>
-      </w:r>
-    </w:p>
-    <w:p>
-      <w:pPr>
-        <w:rPr>
-          <w:rFonts w:cstheme="minorHAnsi"/>
-          <w:sz w:val="24"/>
-          <w:lang w:val="en-GB"/>
-        </w:rPr>
-      </w:pPr>
-      <w:r>
-        <w:rPr>
-          <w:rFonts w:cstheme="minorHAnsi"/>
-          <w:sz w:val="24"/>
-          <w:lang w:val="en-GB"/>
-        </w:rPr>
-        <w:t>At the end of the experiment the Sequential A/B testing gave us XXX€ as result. [other considerations to put here]</w:t>
-      </w:r>
-    </w:p>
-    <w:p>
-      <w:pPr>
-        <w:rPr>
-          <w:sz w:val="24"/>
-          <w:lang w:val="en-GB"/>
-        </w:rPr>
-      </w:pPr>
-    </w:p>
-    <w:p>
-      <w:pPr>
-        <w:rPr>
-          <w:sz w:val="32"/>
-          <w:lang w:val="en-GB"/>
-        </w:rPr>
-      </w:pPr>
-      <w:r>
-        <w:rPr>
-          <w:sz w:val="32"/>
-          <w:lang w:val="en-GB"/>
-        </w:rPr>
-        <w:t>4.2 UCB1/TS</w:t>
-      </w:r>
-    </w:p>
-    <w:p>
-      <w:pPr>
-        <w:rPr>
-          <w:sz w:val="24"/>
-          <w:lang w:val="en-GB"/>
-        </w:rPr>
-      </w:pPr>
-      <w:r>
-        <w:rPr>
-          <w:sz w:val="24"/>
-          <w:lang w:val="en-GB"/>
-        </w:rPr>
-        <w:t>Results of the UCB1 and Thomson Sampling algorithms applied in the non-stationary environment that we’ve described previously (</w:t>
-      </w:r>
-      <w:r>
-        <w:rPr>
-          <w:i/>
-          <w:sz w:val="24"/>
-          <w:lang w:val="en-GB"/>
-        </w:rPr>
-        <w:t>S</w:t>
-      </w:r>
-      <w:r>
-        <w:rPr>
-          <w:i/>
-          <w:sz w:val="24"/>
-          <w:lang w:val="en-GB"/>
-        </w:rPr>
-        <w:t xml:space="preserve">ee </w:t>
-      </w:r>
-      <w:r>
-        <w:rPr>
-          <w:i/>
-          <w:sz w:val="24"/>
-          <w:lang w:val="en-GB"/>
-        </w:rPr>
-        <w:t>c</w:t>
-      </w:r>
-      <w:r>
-        <w:rPr>
-          <w:i/>
-          <w:sz w:val="24"/>
-          <w:lang w:val="en-GB"/>
-        </w:rPr>
-        <w:t>hapter</w:t>
-      </w:r>
-      <w:r>
-        <w:rPr>
-          <w:i/>
-          <w:sz w:val="24"/>
-          <w:lang w:val="en-GB"/>
-        </w:rPr>
-        <w:t>:</w:t>
-      </w:r>
-      <w:r>
-        <w:rPr>
-          <w:i/>
-          <w:sz w:val="24"/>
-          <w:lang w:val="en-GB"/>
-        </w:rPr>
-        <w:t xml:space="preserve"> 2.3 Phases</w:t>
-      </w:r>
-      <w:r>
-        <w:rPr>
-          <w:sz w:val="24"/>
-          <w:lang w:val="en-GB"/>
-        </w:rPr>
-        <w:t>)</w:t>
-      </w:r>
-      <w:r>
-        <w:rPr>
-          <w:sz w:val="24"/>
-          <w:lang w:val="en-GB"/>
-        </w:rPr>
-        <w:t>.</w:t>
-      </w:r>
-    </w:p>
-    <w:p>
-      <w:pPr>
-        <w:rPr>
-          <w:sz w:val="32"/>
-          <w:lang w:val="en-GB"/>
-        </w:rPr>
-      </w:pPr>
-    </w:p>
-    <w:p>
-      <w:pPr>
-        <w:rPr>
-          <w:sz w:val="32"/>
-          <w:lang w:val="en-GB"/>
-        </w:rPr>
-      </w:pPr>
-      <w:r>
-        <w:rPr>
-          <w:sz w:val="32"/>
-          <w:lang w:val="en-GB"/>
-        </w:rPr>
-        <w:t>4.2.1 UCB1</w:t>
-      </w:r>
-    </w:p>
-    <w:p>
-      <w:pPr>
-        <w:rPr>
-          <w:sz w:val="24"/>
-          <w:lang w:val="en-GB"/>
-        </w:rPr>
-      </w:pPr>
-    </w:p>
-    <w:p>
-      <w:pPr>
-        <w:rPr>
-          <w:sz w:val="24"/>
-          <w:lang w:val="en-GB"/>
-        </w:rPr>
-      </w:pPr>
-    </w:p>
-    <w:p>
-      <w:pPr>
-        <w:rPr>
-          <w:sz w:val="24"/>
-          <w:lang w:val="en-GB"/>
-        </w:rPr>
-      </w:pPr>
-    </w:p>
-    <w:p>
-      <w:pPr>
-        <w:rPr>
-          <w:sz w:val="24"/>
-          <w:lang w:val="en-GB"/>
-        </w:rPr>
-      </w:pPr>
-    </w:p>
-    <w:p>
-      <w:pPr>
-        <w:rPr>
-          <w:sz w:val="32"/>
-          <w:lang w:val="en-GB"/>
-        </w:rPr>
-      </w:pPr>
-      <w:r>
-        <w:rPr>
-          <w:sz w:val="32"/>
-          <w:lang w:val="en-GB"/>
-        </w:rPr>
-        <w:t>4.2.2 TS</w:t>
-      </w:r>
-    </w:p>
-    <w:p>
-      <w:pPr>
-        <w:rPr>
-          <w:sz w:val="24"/>
-          <w:lang w:val="en-GB"/>
-        </w:rPr>
-      </w:pPr>
-    </w:p>
-    <w:p>
-      <w:pPr>
-        <w:rPr>
-          <w:sz w:val="24"/>
-          <w:lang w:val="en-GB"/>
-        </w:rPr>
-      </w:pPr>
-    </w:p>
-    <w:p>
-      <w:pPr>
-        <w:rPr>
-          <w:sz w:val="24"/>
-          <w:lang w:val="en-GB"/>
-        </w:rPr>
-      </w:pPr>
-    </w:p>
-    <w:p>
-      <w:pPr>
-        <w:rPr>
-          <w:sz w:val="24"/>
-          <w:lang w:val="en-GB"/>
-        </w:rPr>
-      </w:pPr>
-    </w:p>
-    <w:p>
-      <w:pPr>
-        <w:rPr>
-          <w:sz w:val="24"/>
-          <w:lang w:val="en-GB"/>
-        </w:rPr>
-      </w:pPr>
-    </w:p>
-    <w:p>
-      <w:pPr>
-        <w:rPr>
-          <w:sz w:val="32"/>
-          <w:lang w:val="en-GB"/>
-        </w:rPr>
-      </w:pPr>
-      <w:r>
-        <w:rPr>
-          <w:sz w:val="32"/>
-          <w:lang w:val="en-GB"/>
-        </w:rPr>
-        <w:t>4.3 SW-UCB1/SW-TS</w:t>
-      </w:r>
-    </w:p>
-    <w:p>
-      <w:pPr>
-        <w:rPr>
-          <w:sz w:val="24"/>
-          <w:lang w:val="en-GB"/>
-        </w:rPr>
-      </w:pPr>
-      <w:r>
-        <w:rPr>
-          <w:sz w:val="24"/>
-          <w:lang w:val="en-GB"/>
-        </w:rPr>
-        <w:t>Results of the Sliding Window UCB1 and Sliding Window Thomson Sampling algorithms applied in the non-stationary environment that we’ve described previously (</w:t>
-      </w:r>
-      <w:r>
-        <w:rPr>
-          <w:i/>
-          <w:sz w:val="24"/>
-          <w:lang w:val="en-GB"/>
-        </w:rPr>
-        <w:t xml:space="preserve">See </w:t>
-      </w:r>
-      <w:r>
-        <w:rPr>
-          <w:i/>
-          <w:sz w:val="24"/>
-          <w:lang w:val="en-GB"/>
-        </w:rPr>
-        <w:t>c</w:t>
-      </w:r>
-      <w:r>
-        <w:rPr>
-          <w:i/>
-          <w:sz w:val="24"/>
-          <w:lang w:val="en-GB"/>
-        </w:rPr>
-        <w:t>hapter</w:t>
-      </w:r>
-      <w:r>
-        <w:rPr>
-          <w:i/>
-          <w:sz w:val="24"/>
-          <w:lang w:val="en-GB"/>
-        </w:rPr>
-        <w:t>:</w:t>
-      </w:r>
-      <w:r>
-        <w:rPr>
-          <w:i/>
-          <w:sz w:val="24"/>
-          <w:lang w:val="en-GB"/>
-        </w:rPr>
-        <w:t xml:space="preserve"> 2.3 Phases</w:t>
-      </w:r>
-      <w:r>
-        <w:rPr>
-          <w:sz w:val="24"/>
-          <w:lang w:val="en-GB"/>
-        </w:rPr>
-        <w:t>).</w:t>
-      </w:r>
-    </w:p>
-    <w:p>
-      <w:pPr>
-        <w:rPr>
-          <w:sz w:val="24"/>
-          <w:lang w:val="en-GB"/>
-        </w:rPr>
-      </w:pPr>
-      <w:r>
-        <w:rPr>
-          <w:sz w:val="24"/>
-          <w:lang w:val="en-GB"/>
-        </w:rPr>
-        <w:t>Here we set the length of the Sliding Window as: SOMETHING</w:t>
-      </w:r>
-    </w:p>
-    <w:p>
-      <w:pPr>
-        <w:rPr>
-          <w:sz w:val="24"/>
-          <w:lang w:val="en-GB"/>
-        </w:rPr>
-      </w:pPr>
-    </w:p>
-    <w:p>
-      <w:pPr>
-        <w:rPr>
-          <w:sz w:val="32"/>
-          <w:lang w:val="en-GB"/>
-        </w:rPr>
-      </w:pPr>
-      <w:r>
-        <w:rPr>
-          <w:sz w:val="32"/>
-          <w:lang w:val="en-GB"/>
-        </w:rPr>
-        <w:t>4.3.1 SW-UCB1</w:t>
-      </w:r>
-    </w:p>
-    <w:p>
-      <w:pPr>
-        <w:rPr>
-          <w:sz w:val="24"/>
-          <w:lang w:val="en-GB"/>
-        </w:rPr>
-      </w:pPr>
-    </w:p>
-    <w:p>
-      <w:pPr>
-        <w:rPr>
-          <w:sz w:val="24"/>
-          <w:lang w:val="en-GB"/>
-        </w:rPr>
-      </w:pPr>
-    </w:p>
-    <w:p>
-      <w:pPr>
-        <w:rPr>
-          <w:sz w:val="32"/>
-          <w:lang w:val="en-GB"/>
-        </w:rPr>
-      </w:pPr>
-      <w:r>
-        <w:rPr>
-          <w:sz w:val="32"/>
-          <w:lang w:val="en-GB"/>
-        </w:rPr>
-        <w:t>4.3.2 SW-TS</w:t>
-      </w:r>
-    </w:p>
-    <w:p>
-      <w:pPr>
-        <w:rPr>
-          <w:sz w:val="24"/>
-          <w:lang w:val="en-GB"/>
-        </w:rPr>
-      </w:pPr>
-    </w:p>
-    <w:p>
-      <w:pPr>
-        <w:rPr>
-          <w:sz w:val="24"/>
-          <w:lang w:val="en-GB"/>
-        </w:rPr>
-      </w:pPr>
-    </w:p>
-    <w:p>
-      <w:pPr>
-        <w:rPr>
-          <w:sz w:val="24"/>
-          <w:lang w:val="en-GB"/>
-        </w:rPr>
-      </w:pPr>
-    </w:p>
-    <w:p>
-      <w:pPr>
-        <w:rPr>
-          <w:sz w:val="24"/>
-          <w:lang w:val="en-GB"/>
-        </w:rPr>
-      </w:pPr>
-    </w:p>
-    <w:p>
-      <w:pPr>
-        <w:rPr>
-          <w:sz w:val="32"/>
-          <w:u w:val="single"/>
-          <w:lang w:val="en-GB"/>
-        </w:rPr>
-      </w:pPr>
-      <w:r>
-        <w:rPr>
-          <w:sz w:val="32"/>
-          <w:lang w:val="en-GB"/>
-        </w:rPr>
-        <w:t>5. Disaggregation</w:t>
-      </w:r>
-    </w:p>
-    <w:p>
-      <w:pPr>
-        <w:rPr>
-          <w:sz w:val="32"/>
-          <w:lang w:val="en-GB"/>
-        </w:rPr>
-      </w:pPr>
-      <w:r>
-        <w:rPr>
-          <w:sz w:val="32"/>
-          <w:lang w:val="en-GB"/>
-        </w:rPr>
-        <w:t>5.1 Description</w:t>
-      </w:r>
-    </w:p>
-    <w:p>
-      <w:pPr>
-        <w:rPr>
-          <w:sz w:val="32"/>
-          <w:lang w:val="en-GB"/>
-        </w:rPr>
-      </w:pPr>
-      <w:r>
-        <w:rPr>
-          <w:sz w:val="32"/>
-          <w:lang w:val="en-GB"/>
-        </w:rPr>
-        <w:t>5.2 UCB/TS</w:t>
-      </w:r>
-    </w:p>
-    <w:p>
-      <w:pPr>
-        <w:rPr>
-          <w:sz w:val="32"/>
-          <w:lang w:val="en-GB"/>
-        </w:rPr>
-      </w:pPr>
-      <w:r>
-        <w:rPr>
-          <w:sz w:val="32"/>
-          <w:lang w:val="en-GB"/>
-        </w:rPr>
-        <w:t>5.2.1 UCB1</w:t>
-      </w:r>
-    </w:p>
-    <w:p>
-      <w:pPr>
-        <w:rPr>
-          <w:sz w:val="32"/>
-          <w:lang w:val="en-GB"/>
-        </w:rPr>
-      </w:pPr>
-      <w:r>
-        <w:rPr>
-          <w:sz w:val="32"/>
-          <w:lang w:val="en-GB"/>
-        </w:rPr>
-        <w:t>5.2.2 TS</w:t>
-      </w:r>
-    </w:p>
-    <w:p>
-      <w:pPr>
-        <w:rPr>
-          <w:sz w:val="32"/>
-          <w:lang w:val="en-GB"/>
-        </w:rPr>
-      </w:pPr>
-      <w:r>
-        <w:rPr>
-          <w:sz w:val="32"/>
-          <w:lang w:val="en-GB"/>
-        </w:rPr>
-        <w:t>5.3 SW-UCB1/SW-TS</w:t>
-      </w:r>
-    </w:p>
-    <w:p>
-      <w:pPr>
-        <w:rPr>
-          <w:sz w:val="32"/>
-          <w:lang w:val="en-GB"/>
-        </w:rPr>
-      </w:pPr>
-      <w:r>
-        <w:rPr>
-          <w:sz w:val="32"/>
-          <w:lang w:val="en-GB"/>
-        </w:rPr>
-        <w:t>5.3.1 SW-UCB1</w:t>
-      </w:r>
-    </w:p>
-    <w:p>
-      <w:pPr>
-        <w:rPr>
-          <w:sz w:val="32"/>
-          <w:lang w:val="en-GB"/>
-        </w:rPr>
-      </w:pPr>
-      <w:r>
-        <w:rPr>
-          <w:sz w:val="32"/>
-          <w:lang w:val="en-GB"/>
-        </w:rPr>
-        <w:t>5.3.2 SW-TS</w:t>
-      </w:r>
-    </w:p>
-    <w:p>
-      <w:pPr>
-        <w:rPr>
-          <w:sz w:val="32"/>
-          <w:lang w:val="en-GB"/>
-        </w:rPr>
-      </w:pPr>
-    </w:p>
-    <w:p>
-      <w:pPr>
-        <w:rPr>
-          <w:sz w:val="32"/>
-          <w:u w:val="single"/>
-          <w:lang w:val="en-GB"/>
-        </w:rPr>
-      </w:pPr>
-      <w:r>
-        <w:rPr>
-          <w:sz w:val="32"/>
-          <w:lang w:val="en-GB"/>
-        </w:rPr>
-        <w:t>6. Conclusion</w:t>
-      </w:r>
+        <w:rPr>
+          <w:sz w:val="32"/>
+          <w:lang w:val="en-GB"/>
+        </w:rPr>
+      </w:pPr>
+    </w:p>
+    <w:p>
+      <w:pPr>
+        <w:rPr>
+          <w:sz w:val="32"/>
+          <w:lang w:val="en-GB"/>
+        </w:rPr>
+      </w:pPr>
+    </w:p>
+    <w:p>
+      <w:pPr>
+        <w:rPr>
+          <w:sz w:val="32"/>
+          <w:lang w:val="en-GB"/>
+        </w:rPr>
+      </w:pPr>
+    </w:p>
+    <w:p>
+      <w:pPr>
+        <w:rPr>
+          <w:sz w:val="32"/>
+          <w:lang w:val="en-GB"/>
+        </w:rPr>
+      </w:pPr>
+    </w:p>
+    <w:p>
+      <w:pPr>
+        <w:rPr>
+          <w:sz w:val="32"/>
+          <w:lang w:val="en-GB"/>
+        </w:rPr>
+      </w:pPr>
+    </w:p>
+    <w:p>
+      <w:pPr>
+        <w:rPr>
+          <w:sz w:val="32"/>
+          <w:lang w:val="en-GB"/>
+        </w:rPr>
+      </w:pPr>
+      <w:r>
+        <w:rPr>
+          <w:sz w:val="32"/>
+          <w:lang w:val="en-GB"/>
+        </w:rPr>
+        <w:lastRenderedPageBreak/>
+        <w:t>Facebook c1</w:t>
+      </w:r>
+    </w:p>
+    <w:p>
+      <w:pPr>
+        <w:rPr>
+          <w:sz w:val="32"/>
+          <w:lang w:val="en-GB"/>
+        </w:rPr>
+      </w:pPr>
+      <w:r>
+        <w:rPr>
+          <w:noProof/>
+          <w:sz w:val="32"/>
+          <w:lang w:val="en-GB"/>
+        </w:rPr>
+        <w:drawing>
+          <wp:inline distT="0" distB="0" distL="0" distR="0" wp14:anchorId="4B0F5337" wp14:editId="639443DD">
+            <wp:extent cx="4610100" cy="2927959"/>
+            <wp:effectExtent l="0" t="0" r="0" b="6350"/>
+            <wp:docPr id="21" name="Immagine 21"/>
+            <wp:cNvGraphicFramePr>
+              <a:graphicFrameLocks xmlns:a="http://schemas.openxmlformats.org/drawingml/2006/main" noChangeAspect="1"/>
+            </wp:cNvGraphicFramePr>
+            <a:graphic xmlns:a="http://schemas.openxmlformats.org/drawingml/2006/main">
+              <a:graphicData uri="http://schemas.openxmlformats.org/drawingml/2006/picture">
+                <pic:pic xmlns:pic="http://schemas.openxmlformats.org/drawingml/2006/picture">
+                  <pic:nvPicPr>
+                    <pic:cNvPr id="0" name="Picture 11"/>
+                    <pic:cNvPicPr>
+                      <a:picLocks noChangeAspect="1" noChangeArrowheads="1"/>
+                    </pic:cNvPicPr>
+                  </pic:nvPicPr>
+                  <pic:blipFill>
+                    <a:blip r:embed="rId12">
+                      <a:extLst>
+                        <a:ext uri="{28A0092B-C50C-407E-A947-70E740481C1C}">
+                          <a14:useLocalDpi xmlns:a14="http://schemas.microsoft.com/office/drawing/2010/main" val="0"/>
+                        </a:ext>
+                      </a:extLst>
+                    </a:blip>
+                    <a:srcRect/>
+                    <a:stretch>
+                      <a:fillRect/>
+                    </a:stretch>
+                  </pic:blipFill>
+                  <pic:spPr bwMode="auto">
+                    <a:xfrm>
+                      <a:off x="0" y="0"/>
+                      <a:ext cx="4629118" cy="2940038"/>
+                    </a:xfrm>
+                    <a:prstGeom prst="rect">
+                      <a:avLst/>
+                    </a:prstGeom>
+                    <a:noFill/>
+                    <a:ln>
+                      <a:noFill/>
+                    </a:ln>
+                  </pic:spPr>
+                </pic:pic>
+              </a:graphicData>
+            </a:graphic>
+          </wp:inline>
+        </w:drawing>
+      </w:r>
+    </w:p>
+    <w:p>
+      <w:pPr>
+        <w:rPr>
+          <w:sz w:val="32"/>
+          <w:lang w:val="en-GB"/>
+        </w:rPr>
+      </w:pPr>
+    </w:p>
+    <w:p>
+      <w:pPr>
+        <w:rPr>
+          <w:sz w:val="32"/>
+          <w:lang w:val="en-GB"/>
+        </w:rPr>
+      </w:pPr>
+      <w:r>
+        <w:rPr>
+          <w:sz w:val="32"/>
+          <w:lang w:val="en-GB"/>
+        </w:rPr>
+        <w:t>Facebook c2</w:t>
+      </w:r>
+    </w:p>
+    <w:p>
+      <w:pPr>
+        <w:rPr>
+          <w:sz w:val="32"/>
+          <w:lang w:val="en-GB"/>
+        </w:rPr>
+      </w:pPr>
+      <w:r>
+        <w:rPr>
+          <w:noProof/>
+          <w:sz w:val="32"/>
+          <w:lang w:val="en-GB"/>
+        </w:rPr>
+        <w:drawing>
+          <wp:inline distT="0" distB="0" distL="0" distR="0" wp14:anchorId="714DD7D2" wp14:editId="29A615CE">
+            <wp:extent cx="4625340" cy="2914598"/>
+            <wp:effectExtent l="0" t="0" r="3810" b="635"/>
+            <wp:docPr id="23" name="Immagine 23"/>
+            <wp:cNvGraphicFramePr>
+              <a:graphicFrameLocks xmlns:a="http://schemas.openxmlformats.org/drawingml/2006/main" noChangeAspect="1"/>
+            </wp:cNvGraphicFramePr>
+            <a:graphic xmlns:a="http://schemas.openxmlformats.org/drawingml/2006/main">
+              <a:graphicData uri="http://schemas.openxmlformats.org/drawingml/2006/picture">
+                <pic:pic xmlns:pic="http://schemas.openxmlformats.org/drawingml/2006/picture">
+                  <pic:nvPicPr>
+                    <pic:cNvPr id="0" name="Picture 13"/>
+                    <pic:cNvPicPr>
+                      <a:picLocks noChangeAspect="1" noChangeArrowheads="1"/>
+                    </pic:cNvPicPr>
+                  </pic:nvPicPr>
+                  <pic:blipFill>
+                    <a:blip r:embed="rId13">
+                      <a:extLst>
+                        <a:ext uri="{28A0092B-C50C-407E-A947-70E740481C1C}">
+                          <a14:useLocalDpi xmlns:a14="http://schemas.microsoft.com/office/drawing/2010/main" val="0"/>
+                        </a:ext>
+                      </a:extLst>
+                    </a:blip>
+                    <a:srcRect/>
+                    <a:stretch>
+                      <a:fillRect/>
+                    </a:stretch>
+                  </pic:blipFill>
+                  <pic:spPr bwMode="auto">
+                    <a:xfrm>
+                      <a:off x="0" y="0"/>
+                      <a:ext cx="4641181" cy="2924580"/>
+                    </a:xfrm>
+                    <a:prstGeom prst="rect">
+                      <a:avLst/>
+                    </a:prstGeom>
+                    <a:noFill/>
+                    <a:ln>
+                      <a:noFill/>
+                    </a:ln>
+                  </pic:spPr>
+                </pic:pic>
+              </a:graphicData>
+            </a:graphic>
+          </wp:inline>
+        </w:drawing>
+      </w:r>
+    </w:p>
+    <w:p>
+      <w:pPr>
+        <w:rPr>
+          <w:sz w:val="32"/>
+          <w:lang w:val="en-GB"/>
+        </w:rPr>
+      </w:pPr>
+    </w:p>
+    <w:p>
+      <w:pPr>
+        <w:rPr>
+          <w:sz w:val="32"/>
+          <w:lang w:val="en-GB"/>
+        </w:rPr>
+      </w:pPr>
+    </w:p>
+    <w:p>
+      <w:pPr>
+        <w:rPr>
+          <w:sz w:val="32"/>
+          <w:lang w:val="en-GB"/>
+        </w:rPr>
+      </w:pPr>
+    </w:p>
+    <w:p>
+      <w:pPr>
+        <w:rPr>
+          <w:sz w:val="32"/>
+          <w:lang w:val="en-GB"/>
+        </w:rPr>
+      </w:pPr>
+    </w:p>
+    <w:p>
+      <w:pPr>
+        <w:rPr>
+          <w:sz w:val="32"/>
+          <w:lang w:val="en-GB"/>
+        </w:rPr>
+      </w:pPr>
+    </w:p>
+    <w:p>
+      <w:pPr>
+        <w:rPr>
+          <w:sz w:val="32"/>
+          <w:lang w:val="en-GB"/>
+        </w:rPr>
+      </w:pPr>
+      <w:r>
+        <w:rPr>
+          <w:sz w:val="32"/>
+          <w:lang w:val="en-GB"/>
+        </w:rPr>
+        <w:lastRenderedPageBreak/>
+        <w:t>Facebook c3</w:t>
+      </w:r>
+    </w:p>
+    <w:p>
+      <w:pPr>
+        <w:rPr>
+          <w:sz w:val="32"/>
+          <w:lang w:val="en-GB"/>
+        </w:rPr>
+      </w:pPr>
+      <w:r>
+        <w:rPr>
+          <w:noProof/>
+          <w:sz w:val="32"/>
+          <w:lang w:val="en-GB"/>
+        </w:rPr>
+        <w:drawing>
+          <wp:inline distT="0" distB="0" distL="0" distR="0" wp14:anchorId="11088B51" wp14:editId="7C7224B5">
+            <wp:extent cx="4618139" cy="2933065"/>
+            <wp:effectExtent l="0" t="0" r="0" b="635"/>
+            <wp:docPr id="22" name="Immagine 22"/>
+            <wp:cNvGraphicFramePr>
+              <a:graphicFrameLocks xmlns:a="http://schemas.openxmlformats.org/drawingml/2006/main" noChangeAspect="1"/>
+            </wp:cNvGraphicFramePr>
+            <a:graphic xmlns:a="http://schemas.openxmlformats.org/drawingml/2006/main">
+              <a:graphicData uri="http://schemas.openxmlformats.org/drawingml/2006/picture">
+                <pic:pic xmlns:pic="http://schemas.openxmlformats.org/drawingml/2006/picture">
+                  <pic:nvPicPr>
+                    <pic:cNvPr id="0" name="Picture 12"/>
+                    <pic:cNvPicPr>
+                      <a:picLocks noChangeAspect="1" noChangeArrowheads="1"/>
+                    </pic:cNvPicPr>
+                  </pic:nvPicPr>
+                  <pic:blipFill>
+                    <a:blip r:embed="rId14">
+                      <a:extLst>
+                        <a:ext uri="{28A0092B-C50C-407E-A947-70E740481C1C}">
+                          <a14:useLocalDpi xmlns:a14="http://schemas.microsoft.com/office/drawing/2010/main" val="0"/>
+                        </a:ext>
+                      </a:extLst>
+                    </a:blip>
+                    <a:srcRect/>
+                    <a:stretch>
+                      <a:fillRect/>
+                    </a:stretch>
+                  </pic:blipFill>
+                  <pic:spPr bwMode="auto">
+                    <a:xfrm>
+                      <a:off x="0" y="0"/>
+                      <a:ext cx="4640206" cy="2947080"/>
+                    </a:xfrm>
+                    <a:prstGeom prst="rect">
+                      <a:avLst/>
+                    </a:prstGeom>
+                    <a:noFill/>
+                    <a:ln>
+                      <a:noFill/>
+                    </a:ln>
+                  </pic:spPr>
+                </pic:pic>
+              </a:graphicData>
+            </a:graphic>
+          </wp:inline>
+        </w:drawing>
+      </w:r>
+    </w:p>
+    <w:p>
+      <w:pPr>
+        <w:rPr>
+          <w:sz w:val="32"/>
+          <w:lang w:val="en-GB"/>
+        </w:rPr>
+      </w:pPr>
+    </w:p>
+    <w:p>
+      <w:pPr>
+        <w:rPr>
+          <w:sz w:val="32"/>
+          <w:lang w:val="en-GB"/>
+        </w:rPr>
+      </w:pPr>
+      <w:r>
+        <w:rPr>
+          <w:sz w:val="32"/>
+          <w:lang w:val="en-GB"/>
+        </w:rPr>
+        <w:t>Facebook agg</w:t>
+      </w:r>
+    </w:p>
+    <w:p>
+      <w:pPr>
+        <w:rPr>
+          <w:sz w:val="32"/>
+          <w:lang w:val="en-GB"/>
+        </w:rPr>
+      </w:pPr>
+      <w:bookmarkStart w:id="0" w:name="_GoBack"/>
+      <w:r>
+        <w:rPr>
+          <w:noProof/>
+          <w:sz w:val="32"/>
+          <w:lang w:val="en-GB"/>
+        </w:rPr>
+        <w:drawing>
+          <wp:inline distT="0" distB="0" distL="0" distR="0" wp14:anchorId="6CFB1932" wp14:editId="0D808A36">
+            <wp:extent cx="4625340" cy="2948654"/>
+            <wp:effectExtent l="0" t="0" r="3810" b="4445"/>
+            <wp:docPr id="24" name="Immagine 24"/>
+            <wp:cNvGraphicFramePr>
+              <a:graphicFrameLocks xmlns:a="http://schemas.openxmlformats.org/drawingml/2006/main" noChangeAspect="1"/>
+            </wp:cNvGraphicFramePr>
+            <a:graphic xmlns:a="http://schemas.openxmlformats.org/drawingml/2006/main">
+              <a:graphicData uri="http://schemas.openxmlformats.org/drawingml/2006/picture">
+                <pic:pic xmlns:pic="http://schemas.openxmlformats.org/drawingml/2006/picture">
+                  <pic:nvPicPr>
+                    <pic:cNvPr id="0" name="Picture 14"/>
+                    <pic:cNvPicPr>
+                      <a:picLocks noChangeAspect="1" noChangeArrowheads="1"/>
+                    </pic:cNvPicPr>
+                  </pic:nvPicPr>
+                  <pic:blipFill>
+                    <a:blip r:embed="rId15">
+                      <a:extLst>
+                        <a:ext uri="{28A0092B-C50C-407E-A947-70E740481C1C}">
+                          <a14:useLocalDpi xmlns:a14="http://schemas.microsoft.com/office/drawing/2010/main" val="0"/>
+                        </a:ext>
+                      </a:extLst>
+                    </a:blip>
+                    <a:srcRect/>
+                    <a:stretch>
+                      <a:fillRect/>
+                    </a:stretch>
+                  </pic:blipFill>
+                  <pic:spPr bwMode="auto">
+                    <a:xfrm>
+                      <a:off x="0" y="0"/>
+                      <a:ext cx="4644539" cy="2960893"/>
+                    </a:xfrm>
+                    <a:prstGeom prst="rect">
+                      <a:avLst/>
+                    </a:prstGeom>
+                    <a:noFill/>
+                    <a:ln>
+                      <a:noFill/>
+                    </a:ln>
+                  </pic:spPr>
+                </pic:pic>
+              </a:graphicData>
+            </a:graphic>
+          </wp:inline>
+        </w:drawing>
+      </w:r>
+      <w:bookmarkEnd w:id="0"/>
     </w:p>
     <w:sectPr>
       <w:pgSz w:w="11906" w:h="16838"/>
@@ -6932,7 +4238,7 @@
         <w:rFonts w:ascii="Calibri" w:eastAsiaTheme="minorHAnsi" w:hAnsi="Calibri" w:cs="Calibri" w:hint="default"/>
       </w:rPr>
     </w:lvl>
-    <w:lvl w:ilvl="1" w:tplc="04100003" w:tentative="1">
+    <w:lvl w:ilvl="1" w:tplc="04100003">
       <w:start w:val="1"/>
       <w:numFmt w:val="bullet"/>
       <w:lvlText w:val="o"/>

--- a/Advertising_DIA_draft.docx
+++ b/Advertising_DIA_draft.docx
@@ -68,7 +68,7 @@
                     </pic:cNvPicPr>
                   </pic:nvPicPr>
                   <pic:blipFill>
-                    <a:blip r:embed="rId5">
+                    <a:blip r:embed="rId8">
                       <a:extLst>
                         <a:ext uri="{28A0092B-C50C-407E-A947-70E740481C1C}">
                           <a14:useLocalDpi xmlns:a14="http://schemas.microsoft.com/office/drawing/2010/main" val="0"/>
@@ -276,11 +276,19 @@
           <w:sz w:val="32"/>
         </w:rPr>
       </w:pPr>
-      <w:r>
-        <w:rPr>
-          <w:sz w:val="32"/>
-        </w:rPr>
-        <w:t>Chittò Pietro</w:t>
+      <w:proofErr w:type="spellStart"/>
+      <w:r>
+        <w:rPr>
+          <w:sz w:val="32"/>
+        </w:rPr>
+        <w:t>Chittò</w:t>
+      </w:r>
+      <w:proofErr w:type="spellEnd"/>
+      <w:r>
+        <w:rPr>
+          <w:sz w:val="32"/>
+        </w:rPr>
+        <w:t xml:space="preserve"> Pietro</w:t>
       </w:r>
       <w:r>
         <w:rPr>
@@ -544,6 +552,7 @@
         <w:lastRenderedPageBreak/>
         <w:t xml:space="preserve">1. </w:t>
       </w:r>
+      <w:proofErr w:type="spellStart"/>
       <w:r>
         <w:rPr>
           <w:b/>
@@ -554,6 +563,7 @@
         </w:rPr>
         <w:t>Introduction</w:t>
       </w:r>
+      <w:proofErr w:type="spellEnd"/>
     </w:p>
     <w:p>
       <w:pPr>
@@ -682,7 +692,7 @@
                     </pic:cNvPicPr>
                   </pic:nvPicPr>
                   <pic:blipFill>
-                    <a:blip r:embed="rId6" cstate="print">
+                    <a:blip r:embed="rId9" cstate="print">
                       <a:extLst>
                         <a:ext uri="{28A0092B-C50C-407E-A947-70E740481C1C}">
                           <a14:useLocalDpi xmlns:a14="http://schemas.microsoft.com/office/drawing/2010/main" val="0"/>
@@ -832,6 +842,7 @@
         </w:rPr>
         <w:t xml:space="preserve"> device </w:t>
       </w:r>
+      <w:proofErr w:type="gramStart"/>
       <w:r>
         <w:rPr>
           <w:sz w:val="24"/>
@@ -846,6 +857,7 @@
         </w:rPr>
         <w:t>:</w:t>
       </w:r>
+      <w:proofErr w:type="gramEnd"/>
       <w:r>
         <w:rPr>
           <w:sz w:val="24"/>
@@ -909,8 +921,17 @@
           <w:sz w:val="24"/>
           <w:lang w:val="en-GB"/>
         </w:rPr>
-        <w:t>Alexa's encourages faster and broader development and support from third-parties</w:t>
-      </w:r>
+        <w:t xml:space="preserve">Alexa's encourages faster and broader development and support from </w:t>
+      </w:r>
+      <w:proofErr w:type="gramStart"/>
+      <w:r>
+        <w:rPr>
+          <w:sz w:val="24"/>
+          <w:lang w:val="en-GB"/>
+        </w:rPr>
+        <w:t>third-parties</w:t>
+      </w:r>
+      <w:proofErr w:type="gramEnd"/>
       <w:r>
         <w:rPr>
           <w:sz w:val="24"/>
@@ -2331,7 +2352,7 @@
             <wp:cNvGraphicFramePr/>
             <a:graphic xmlns:a="http://schemas.openxmlformats.org/drawingml/2006/main">
               <a:graphicData uri="http://schemas.openxmlformats.org/drawingml/2006/chart">
-                <c:chart xmlns:c="http://schemas.openxmlformats.org/drawingml/2006/chart" xmlns:r="http://schemas.openxmlformats.org/officeDocument/2006/relationships" r:id="rId7"/>
+                <c:chart xmlns:c="http://schemas.openxmlformats.org/drawingml/2006/chart" xmlns:r="http://schemas.openxmlformats.org/officeDocument/2006/relationships" r:id="rId10"/>
               </a:graphicData>
             </a:graphic>
             <wp14:sizeRelH relativeFrom="margin">
@@ -3093,7 +3114,43 @@
           <w:szCs w:val="24"/>
           <w:lang w:val="en-GB"/>
         </w:rPr>
-        <w:t>For search advertising we are considering keywords like: “assistente vocale”, “smart speaker”</w:t>
+        <w:t>For search advertising we are considering keywords like: “</w:t>
+      </w:r>
+      <w:proofErr w:type="spellStart"/>
+      <w:r>
+        <w:rPr>
+          <w:sz w:val="24"/>
+          <w:szCs w:val="24"/>
+          <w:lang w:val="en-GB"/>
+        </w:rPr>
+        <w:t>assistente</w:t>
+      </w:r>
+      <w:proofErr w:type="spellEnd"/>
+      <w:r>
+        <w:rPr>
+          <w:sz w:val="24"/>
+          <w:szCs w:val="24"/>
+          <w:lang w:val="en-GB"/>
+        </w:rPr>
+        <w:t xml:space="preserve"> </w:t>
+      </w:r>
+      <w:proofErr w:type="spellStart"/>
+      <w:r>
+        <w:rPr>
+          <w:sz w:val="24"/>
+          <w:szCs w:val="24"/>
+          <w:lang w:val="en-GB"/>
+        </w:rPr>
+        <w:t>vocale</w:t>
+      </w:r>
+      <w:proofErr w:type="spellEnd"/>
+      <w:r>
+        <w:rPr>
+          <w:sz w:val="24"/>
+          <w:szCs w:val="24"/>
+          <w:lang w:val="en-GB"/>
+        </w:rPr>
+        <w:t>”, “smart speaker”</w:t>
       </w:r>
       <w:r>
         <w:rPr>
@@ -3300,49 +3357,486 @@
           <w:lang w:val="en-GB"/>
         </w:rPr>
         <w:lastRenderedPageBreak/>
-        <w:t>2.</w:t>
-      </w:r>
-      <w:r>
-        <w:rPr>
-          <w:sz w:val="32"/>
-          <w:lang w:val="en-GB"/>
-        </w:rPr>
-        <w:t>4</w:t>
-      </w:r>
-      <w:r>
-        <w:rPr>
-          <w:sz w:val="32"/>
+        <w:t>2.4 Average daily budget/clicks curves</w:t>
+      </w:r>
+    </w:p>
+    <w:p>
+      <w:pPr>
+        <w:rPr>
+          <w:rFonts w:ascii="Segoe UI" w:hAnsi="Segoe UI" w:cs="Segoe UI"/>
+          <w:color w:val="24292E"/>
+          <w:shd w:val="clear" w:color="auto" w:fill="FFFFFF"/>
+          <w:lang w:val="en-GB"/>
+        </w:rPr>
+      </w:pPr>
+      <w:r>
+        <w:rPr>
+          <w:sz w:val="24"/>
+          <w:szCs w:val="24"/>
+          <w:lang w:val="en-GB"/>
+        </w:rPr>
+        <w:t xml:space="preserve">- </w:t>
+      </w:r>
+      <w:r>
+        <w:rPr>
+          <w:sz w:val="24"/>
+          <w:szCs w:val="24"/>
+          <w:lang w:val="en-GB"/>
+        </w:rPr>
+        <w:t xml:space="preserve">In this chapter we will show the assumption we have made to construct the curves which represent the functions </w:t>
+      </w:r>
+      <w:r>
+        <w:rPr>
+          <w:rFonts w:ascii="Segoe UI" w:hAnsi="Segoe UI" w:cs="Segoe UI"/>
+          <w:color w:val="24292E"/>
+          <w:shd w:val="clear" w:color="auto" w:fill="FFFFFF"/>
+          <w:lang w:val="en-GB"/>
+        </w:rPr>
+        <w:t>daily budget/clicks</w:t>
+      </w:r>
+      <w:r>
+        <w:rPr>
+          <w:rFonts w:ascii="Segoe UI" w:hAnsi="Segoe UI" w:cs="Segoe UI"/>
+          <w:color w:val="24292E"/>
+          <w:shd w:val="clear" w:color="auto" w:fill="FFFFFF"/>
+          <w:lang w:val="en-GB"/>
+        </w:rPr>
+        <w:t>.</w:t>
+      </w:r>
+    </w:p>
+    <w:p>
+      <w:pPr>
+        <w:rPr>
+          <w:rFonts w:ascii="Segoe UI" w:hAnsi="Segoe UI" w:cs="Segoe UI"/>
+          <w:color w:val="24292E"/>
+          <w:shd w:val="clear" w:color="auto" w:fill="FFFFFF"/>
+          <w:lang w:val="en-GB"/>
+        </w:rPr>
+      </w:pPr>
+      <w:r>
+        <w:rPr>
+          <w:rFonts w:ascii="Segoe UI" w:hAnsi="Segoe UI" w:cs="Segoe UI"/>
+          <w:color w:val="24292E"/>
+          <w:shd w:val="clear" w:color="auto" w:fill="FFFFFF"/>
           <w:lang w:val="en-GB"/>
         </w:rPr>
         <w:t xml:space="preserve"> </w:t>
       </w:r>
       <w:r>
         <w:rPr>
-          <w:sz w:val="32"/>
-          <w:lang w:val="en-GB"/>
-        </w:rPr>
-        <w:t>Average daily budget/clicks curves</w:t>
-      </w:r>
-    </w:p>
-    <w:p>
-      <w:pPr>
-        <w:rPr>
-          <w:sz w:val="32"/>
-          <w:lang w:val="en-GB"/>
-        </w:rPr>
-      </w:pPr>
-      <w:r>
-        <w:rPr>
-          <w:sz w:val="32"/>
-          <w:lang w:val="en-GB"/>
-        </w:rPr>
-        <w:t>Google c1</w:t>
-      </w:r>
-    </w:p>
-    <w:p>
-      <w:pPr>
-        <w:rPr>
-          <w:sz w:val="32"/>
+          <w:rFonts w:ascii="Segoe UI" w:hAnsi="Segoe UI" w:cs="Segoe UI"/>
+          <w:color w:val="24292E"/>
+          <w:shd w:val="clear" w:color="auto" w:fill="FFFFFF"/>
+          <w:lang w:val="en-GB"/>
+        </w:rPr>
+        <w:tab/>
+        <w:t>- X axis: daily budget</w:t>
+      </w:r>
+    </w:p>
+    <w:p>
+      <w:pPr>
+        <w:ind w:firstLine="708"/>
+        <w:rPr>
+          <w:sz w:val="24"/>
+          <w:szCs w:val="24"/>
+          <w:lang w:val="en-GB"/>
+        </w:rPr>
+      </w:pPr>
+      <w:r>
+        <w:rPr>
+          <w:rFonts w:ascii="Segoe UI" w:hAnsi="Segoe UI" w:cs="Segoe UI"/>
+          <w:color w:val="24292E"/>
+          <w:shd w:val="clear" w:color="auto" w:fill="FFFFFF"/>
+          <w:lang w:val="en-GB"/>
+        </w:rPr>
+        <w:t>- Y axis: expected number of clicks</w:t>
+      </w:r>
+      <w:r>
+        <w:rPr>
+          <w:rFonts w:ascii="Segoe UI" w:hAnsi="Segoe UI" w:cs="Segoe UI"/>
+          <w:color w:val="24292E"/>
+          <w:shd w:val="clear" w:color="auto" w:fill="FFFFFF"/>
+          <w:lang w:val="en-GB"/>
+        </w:rPr>
+        <w:t xml:space="preserve"> </w:t>
+      </w:r>
+    </w:p>
+    <w:p>
+      <w:pPr>
+        <w:rPr>
+          <w:sz w:val="24"/>
+          <w:szCs w:val="24"/>
+          <w:lang w:val="en-GB"/>
+        </w:rPr>
+      </w:pPr>
+      <w:r>
+        <w:rPr>
+          <w:sz w:val="24"/>
+          <w:szCs w:val="24"/>
+          <w:lang w:val="en-GB"/>
+        </w:rPr>
+        <w:t>We show all the three different curves, for each class of user, and for each sub-campaign, then the aggregated curve for each sub-campai</w:t>
+      </w:r>
+      <w:r>
+        <w:rPr>
+          <w:sz w:val="24"/>
+          <w:szCs w:val="24"/>
+          <w:lang w:val="en-GB"/>
+        </w:rPr>
+        <w:t>gn</w:t>
+      </w:r>
+      <w:r>
+        <w:rPr>
+          <w:sz w:val="24"/>
+          <w:szCs w:val="24"/>
+          <w:lang w:val="en-GB"/>
+        </w:rPr>
+        <w:t>.</w:t>
+      </w:r>
+      <w:r>
+        <w:rPr>
+          <w:sz w:val="24"/>
+          <w:szCs w:val="24"/>
+          <w:lang w:val="en-GB"/>
+        </w:rPr>
+        <w:t xml:space="preserve"> The actual numbers on the graphs are our assumptions with respect to the actual behaviour of the users. </w:t>
+      </w:r>
+    </w:p>
+    <w:p>
+      <w:pPr>
+        <w:rPr>
+          <w:sz w:val="24"/>
+          <w:szCs w:val="24"/>
+          <w:lang w:val="en-GB"/>
+        </w:rPr>
+      </w:pPr>
+      <w:r>
+        <w:rPr>
+          <w:sz w:val="24"/>
+          <w:szCs w:val="24"/>
+          <w:lang w:val="en-GB"/>
+        </w:rPr>
+        <w:t>We have three levels of clicks</w:t>
+      </w:r>
+      <w:r>
+        <w:rPr>
+          <w:sz w:val="24"/>
+          <w:szCs w:val="24"/>
+          <w:lang w:val="en-GB"/>
+        </w:rPr>
+        <w:t xml:space="preserve"> limits</w:t>
+      </w:r>
+      <w:r>
+        <w:rPr>
+          <w:sz w:val="24"/>
+          <w:szCs w:val="24"/>
+          <w:lang w:val="en-GB"/>
+        </w:rPr>
+        <w:t>:</w:t>
+      </w:r>
+    </w:p>
+    <w:p>
+      <w:pPr>
+        <w:pStyle w:val="Paragrafoelenco"/>
+        <w:numPr>
+          <w:ilvl w:val="0"/>
+          <w:numId w:val="1"/>
+        </w:numPr>
+        <w:rPr>
+          <w:sz w:val="24"/>
+          <w:szCs w:val="24"/>
+          <w:lang w:val="en-GB"/>
+        </w:rPr>
+      </w:pPr>
+      <w:r>
+        <w:rPr>
+          <w:sz w:val="24"/>
+          <w:szCs w:val="24"/>
+          <w:lang w:val="en-GB"/>
+        </w:rPr>
+        <w:t>High = 90</w:t>
+      </w:r>
+    </w:p>
+    <w:p>
+      <w:pPr>
+        <w:pStyle w:val="Paragrafoelenco"/>
+        <w:numPr>
+          <w:ilvl w:val="0"/>
+          <w:numId w:val="1"/>
+        </w:numPr>
+        <w:rPr>
+          <w:sz w:val="24"/>
+          <w:szCs w:val="24"/>
+          <w:lang w:val="en-GB"/>
+        </w:rPr>
+      </w:pPr>
+      <w:r>
+        <w:rPr>
+          <w:sz w:val="24"/>
+          <w:szCs w:val="24"/>
+          <w:lang w:val="en-GB"/>
+        </w:rPr>
+        <w:t>Medium = 60</w:t>
+      </w:r>
+    </w:p>
+    <w:p>
+      <w:pPr>
+        <w:pStyle w:val="Paragrafoelenco"/>
+        <w:numPr>
+          <w:ilvl w:val="0"/>
+          <w:numId w:val="1"/>
+        </w:numPr>
+        <w:rPr>
+          <w:sz w:val="24"/>
+          <w:szCs w:val="24"/>
+          <w:lang w:val="en-GB"/>
+        </w:rPr>
+      </w:pPr>
+      <w:r>
+        <w:rPr>
+          <w:sz w:val="24"/>
+          <w:szCs w:val="24"/>
+          <w:lang w:val="en-GB"/>
+        </w:rPr>
+        <w:t>Low = 40</w:t>
+      </w:r>
+    </w:p>
+    <w:p>
+      <w:pPr>
+        <w:rPr>
+          <w:rFonts w:ascii="Segoe UI" w:hAnsi="Segoe UI" w:cs="Segoe UI"/>
+          <w:color w:val="24292E"/>
+          <w:shd w:val="clear" w:color="auto" w:fill="FFFFFF"/>
+          <w:lang w:val="en-GB"/>
+        </w:rPr>
+      </w:pPr>
+      <w:r>
+        <w:rPr>
+          <w:sz w:val="24"/>
+          <w:szCs w:val="24"/>
+          <w:lang w:val="en-GB"/>
+        </w:rPr>
+        <w:t xml:space="preserve">We expect that when a curve has its maximum arrives at one of these three levels, also because </w:t>
+      </w:r>
+      <w:bookmarkStart w:id="0" w:name="_GoBack"/>
+      <w:bookmarkEnd w:id="0"/>
+      <w:r>
+        <w:rPr>
+          <w:sz w:val="24"/>
+          <w:szCs w:val="24"/>
+          <w:lang w:val="en-GB"/>
+        </w:rPr>
+        <w:t>being the mechanism to decide which product is placed on the banner, or slot, or ad,</w:t>
+      </w:r>
+      <w:r>
+        <w:rPr>
+          <w:sz w:val="24"/>
+          <w:szCs w:val="24"/>
+          <w:lang w:val="en-GB"/>
+        </w:rPr>
+        <w:t xml:space="preserve">  an auction</w:t>
+      </w:r>
+      <w:r>
+        <w:rPr>
+          <w:sz w:val="24"/>
+          <w:szCs w:val="24"/>
+          <w:lang w:val="en-GB"/>
+        </w:rPr>
+        <w:t xml:space="preserve"> </w:t>
+      </w:r>
+      <w:r>
+        <w:rPr>
+          <w:sz w:val="24"/>
+          <w:szCs w:val="24"/>
+          <w:lang w:val="en-GB"/>
+        </w:rPr>
+        <w:t>,</w:t>
+      </w:r>
+      <w:r>
+        <w:rPr>
+          <w:sz w:val="24"/>
+          <w:szCs w:val="24"/>
+          <w:lang w:val="en-GB"/>
+        </w:rPr>
+        <w:t>we have that increasing the budget we increase the probability that our product will be displayed in the best position. But once the product is displayed in the best position the expected number of clicks will remain the same even increasing the b</w:t>
+      </w:r>
+      <w:r>
+        <w:rPr>
+          <w:sz w:val="24"/>
+          <w:szCs w:val="24"/>
+          <w:lang w:val="en-GB"/>
+        </w:rPr>
+        <w:t>u</w:t>
+      </w:r>
+      <w:r>
+        <w:rPr>
+          <w:sz w:val="24"/>
+          <w:szCs w:val="24"/>
+          <w:lang w:val="en-GB"/>
+        </w:rPr>
+        <w:t>dget.</w:t>
+      </w:r>
+      <w:r>
+        <w:rPr>
+          <w:sz w:val="24"/>
+          <w:szCs w:val="24"/>
+          <w:lang w:val="en-GB"/>
+        </w:rPr>
+        <w:t xml:space="preserve"> </w:t>
+      </w:r>
+      <w:r>
+        <w:rPr>
+          <w:rFonts w:ascii="Segoe UI" w:hAnsi="Segoe UI" w:cs="Segoe UI"/>
+          <w:color w:val="24292E"/>
+          <w:shd w:val="clear" w:color="auto" w:fill="FFFFFF"/>
+          <w:lang w:val="en-GB"/>
+        </w:rPr>
+        <w:t>(we are implicitly assuming that the bidding is performed automatically by the advertising platform</w:t>
+      </w:r>
+      <w:r>
+        <w:rPr>
+          <w:rFonts w:ascii="Segoe UI" w:hAnsi="Segoe UI" w:cs="Segoe UI"/>
+          <w:color w:val="24292E"/>
+          <w:shd w:val="clear" w:color="auto" w:fill="FFFFFF"/>
+          <w:lang w:val="en-GB"/>
+        </w:rPr>
+        <w:t>, according to the budget</w:t>
+      </w:r>
+      <w:r>
+        <w:rPr>
+          <w:rFonts w:ascii="Segoe UI" w:hAnsi="Segoe UI" w:cs="Segoe UI"/>
+          <w:color w:val="24292E"/>
+          <w:shd w:val="clear" w:color="auto" w:fill="FFFFFF"/>
+          <w:lang w:val="en-GB"/>
+        </w:rPr>
+        <w:t>)</w:t>
+      </w:r>
+    </w:p>
+    <w:p>
+      <w:pPr>
+        <w:rPr>
+          <w:rFonts w:ascii="Segoe UI" w:hAnsi="Segoe UI" w:cs="Segoe UI"/>
+          <w:color w:val="24292E"/>
+          <w:shd w:val="clear" w:color="auto" w:fill="FFFFFF"/>
+          <w:lang w:val="en-GB"/>
+        </w:rPr>
+      </w:pPr>
+      <w:r>
+        <w:rPr>
+          <w:rFonts w:ascii="Segoe UI" w:hAnsi="Segoe UI" w:cs="Segoe UI"/>
+          <w:color w:val="24292E"/>
+          <w:shd w:val="clear" w:color="auto" w:fill="FFFFFF"/>
+          <w:lang w:val="en-GB"/>
+        </w:rPr>
+        <w:t>The aggregation is achieved by averaging the curves with respect to the probability of belonging to one class</w:t>
+      </w:r>
+      <w:r>
+        <w:rPr>
+          <w:rFonts w:ascii="Segoe UI" w:hAnsi="Segoe UI" w:cs="Segoe UI"/>
+          <w:color w:val="24292E"/>
+          <w:shd w:val="clear" w:color="auto" w:fill="FFFFFF"/>
+          <w:lang w:val="en-GB"/>
+        </w:rPr>
+        <w:t xml:space="preserve"> (0.65 1</w:t>
+      </w:r>
+      <w:proofErr w:type="gramStart"/>
+      <w:r>
+        <w:rPr>
+          <w:rFonts w:ascii="Segoe UI" w:hAnsi="Segoe UI" w:cs="Segoe UI"/>
+          <w:color w:val="24292E"/>
+          <w:shd w:val="clear" w:color="auto" w:fill="FFFFFF"/>
+          <w:vertAlign w:val="superscript"/>
+          <w:lang w:val="en-GB"/>
+        </w:rPr>
+        <w:t>st</w:t>
+      </w:r>
+      <w:r>
+        <w:rPr>
+          <w:rFonts w:ascii="Segoe UI" w:hAnsi="Segoe UI" w:cs="Segoe UI"/>
+          <w:color w:val="24292E"/>
+          <w:shd w:val="clear" w:color="auto" w:fill="FFFFFF"/>
+          <w:lang w:val="en-GB"/>
+        </w:rPr>
+        <w:t xml:space="preserve"> ,</w:t>
+      </w:r>
+      <w:proofErr w:type="gramEnd"/>
+      <w:r>
+        <w:rPr>
+          <w:rFonts w:ascii="Segoe UI" w:hAnsi="Segoe UI" w:cs="Segoe UI"/>
+          <w:color w:val="24292E"/>
+          <w:shd w:val="clear" w:color="auto" w:fill="FFFFFF"/>
+          <w:lang w:val="en-GB"/>
+        </w:rPr>
+        <w:t xml:space="preserve"> 0.305 2</w:t>
+      </w:r>
+      <w:r>
+        <w:rPr>
+          <w:rFonts w:ascii="Segoe UI" w:hAnsi="Segoe UI" w:cs="Segoe UI"/>
+          <w:color w:val="24292E"/>
+          <w:shd w:val="clear" w:color="auto" w:fill="FFFFFF"/>
+          <w:vertAlign w:val="superscript"/>
+          <w:lang w:val="en-GB"/>
+        </w:rPr>
+        <w:t>nd</w:t>
+      </w:r>
+      <w:r>
+        <w:rPr>
+          <w:rFonts w:ascii="Segoe UI" w:hAnsi="Segoe UI" w:cs="Segoe UI"/>
+          <w:color w:val="24292E"/>
+          <w:shd w:val="clear" w:color="auto" w:fill="FFFFFF"/>
+          <w:lang w:val="en-GB"/>
+        </w:rPr>
+        <w:t xml:space="preserve"> , 0.045 3</w:t>
+      </w:r>
+      <w:r>
+        <w:rPr>
+          <w:rFonts w:ascii="Segoe UI" w:hAnsi="Segoe UI" w:cs="Segoe UI"/>
+          <w:color w:val="24292E"/>
+          <w:shd w:val="clear" w:color="auto" w:fill="FFFFFF"/>
+          <w:vertAlign w:val="superscript"/>
+          <w:lang w:val="en-GB"/>
+        </w:rPr>
+        <w:t>rd</w:t>
+      </w:r>
+      <w:r>
+        <w:rPr>
+          <w:rFonts w:ascii="Segoe UI" w:hAnsi="Segoe UI" w:cs="Segoe UI"/>
+          <w:color w:val="24292E"/>
+          <w:shd w:val="clear" w:color="auto" w:fill="FFFFFF"/>
+          <w:lang w:val="en-GB"/>
+        </w:rPr>
+        <w:t>)</w:t>
+      </w:r>
+      <w:r>
+        <w:rPr>
+          <w:rFonts w:ascii="Segoe UI" w:hAnsi="Segoe UI" w:cs="Segoe UI"/>
+          <w:color w:val="24292E"/>
+          <w:shd w:val="clear" w:color="auto" w:fill="FFFFFF"/>
+          <w:lang w:val="en-GB"/>
+        </w:rPr>
+        <w:t>.</w:t>
+      </w:r>
+    </w:p>
+    <w:p>
+      <w:pPr>
+        <w:rPr>
+          <w:sz w:val="24"/>
+          <w:szCs w:val="24"/>
+          <w:lang w:val="en-GB"/>
+        </w:rPr>
+      </w:pPr>
+      <w:r>
+        <w:rPr>
+          <w:sz w:val="24"/>
+          <w:szCs w:val="24"/>
+          <w:lang w:val="en-GB"/>
+        </w:rPr>
+        <w:t xml:space="preserve"> </w:t>
+      </w:r>
+    </w:p>
+    <w:p>
+      <w:pPr>
+        <w:rPr>
           <w:lang w:val="en-GB"/>
         </w:rPr>
       </w:pPr>
@@ -3353,10 +3847,18 @@
           <w:lang w:val="en-GB"/>
         </w:rPr>
         <w:drawing>
-          <wp:inline distT="0" distB="0" distL="0" distR="0" wp14:anchorId="25E433E8" wp14:editId="2D781AAA">
-            <wp:extent cx="4544065" cy="2880360"/>
-            <wp:effectExtent l="0" t="0" r="8890" b="0"/>
-            <wp:docPr id="17" name="Immagine 17"/>
+          <wp:anchor distT="0" distB="0" distL="114300" distR="114300" simplePos="0" relativeHeight="251675648" behindDoc="0" locked="0" layoutInCell="1" allowOverlap="1" wp14:anchorId="1A2B76A9" wp14:editId="59D9967D">
+            <wp:simplePos x="0" y="0"/>
+            <wp:positionH relativeFrom="margin">
+              <wp:align>left</wp:align>
+            </wp:positionH>
+            <wp:positionV relativeFrom="paragraph">
+              <wp:posOffset>351790</wp:posOffset>
+            </wp:positionV>
+            <wp:extent cx="4845050" cy="3070860"/>
+            <wp:effectExtent l="0" t="0" r="0" b="0"/>
+            <wp:wrapSquare wrapText="bothSides"/>
+            <wp:docPr id="6" name="Immagine 6"/>
             <wp:cNvGraphicFramePr>
               <a:graphicFrameLocks xmlns:a="http://schemas.openxmlformats.org/drawingml/2006/main" noChangeAspect="1"/>
             </wp:cNvGraphicFramePr>
@@ -3364,290 +3866,7 @@
               <a:graphicData uri="http://schemas.openxmlformats.org/drawingml/2006/picture">
                 <pic:pic xmlns:pic="http://schemas.openxmlformats.org/drawingml/2006/picture">
                   <pic:nvPicPr>
-                    <pic:cNvPr id="0" name="Picture 7"/>
-                    <pic:cNvPicPr>
-                      <a:picLocks noChangeAspect="1" noChangeArrowheads="1"/>
-                    </pic:cNvPicPr>
-                  </pic:nvPicPr>
-                  <pic:blipFill>
-                    <a:blip r:embed="rId8">
-                      <a:extLst>
-                        <a:ext uri="{28A0092B-C50C-407E-A947-70E740481C1C}">
-                          <a14:useLocalDpi xmlns:a14="http://schemas.microsoft.com/office/drawing/2010/main" val="0"/>
-                        </a:ext>
-                      </a:extLst>
-                    </a:blip>
-                    <a:srcRect/>
-                    <a:stretch>
-                      <a:fillRect/>
-                    </a:stretch>
-                  </pic:blipFill>
-                  <pic:spPr bwMode="auto">
-                    <a:xfrm>
-                      <a:off x="0" y="0"/>
-                      <a:ext cx="4548646" cy="2883264"/>
-                    </a:xfrm>
-                    <a:prstGeom prst="rect">
-                      <a:avLst/>
-                    </a:prstGeom>
-                    <a:noFill/>
-                    <a:ln>
-                      <a:noFill/>
-                    </a:ln>
-                  </pic:spPr>
-                </pic:pic>
-              </a:graphicData>
-            </a:graphic>
-          </wp:inline>
-        </w:drawing>
-      </w:r>
-    </w:p>
-    <w:p>
-      <w:pPr>
-        <w:rPr>
-          <w:sz w:val="32"/>
-          <w:lang w:val="en-GB"/>
-        </w:rPr>
-      </w:pPr>
-    </w:p>
-    <w:p>
-      <w:pPr>
-        <w:rPr>
-          <w:sz w:val="32"/>
-          <w:lang w:val="en-GB"/>
-        </w:rPr>
-      </w:pPr>
-    </w:p>
-    <w:p>
-      <w:pPr>
-        <w:rPr>
-          <w:sz w:val="32"/>
-          <w:lang w:val="en-GB"/>
-        </w:rPr>
-      </w:pPr>
-      <w:r>
-        <w:rPr>
-          <w:sz w:val="32"/>
-          <w:lang w:val="en-GB"/>
-        </w:rPr>
-        <w:t>Google c2</w:t>
-      </w:r>
-    </w:p>
-    <w:p>
-      <w:pPr>
-        <w:rPr>
-          <w:sz w:val="32"/>
-          <w:lang w:val="en-GB"/>
-        </w:rPr>
-      </w:pPr>
-      <w:r>
-        <w:rPr>
-          <w:noProof/>
-          <w:sz w:val="32"/>
-          <w:lang w:val="en-GB"/>
-        </w:rPr>
-        <w:drawing>
-          <wp:inline distT="0" distB="0" distL="0" distR="0" wp14:anchorId="070E721A" wp14:editId="536BB411">
-            <wp:extent cx="4544060" cy="2874698"/>
-            <wp:effectExtent l="0" t="0" r="8890" b="1905"/>
-            <wp:docPr id="15" name="Immagine 15"/>
-            <wp:cNvGraphicFramePr>
-              <a:graphicFrameLocks xmlns:a="http://schemas.openxmlformats.org/drawingml/2006/main" noChangeAspect="1"/>
-            </wp:cNvGraphicFramePr>
-            <a:graphic xmlns:a="http://schemas.openxmlformats.org/drawingml/2006/main">
-              <a:graphicData uri="http://schemas.openxmlformats.org/drawingml/2006/picture">
-                <pic:pic xmlns:pic="http://schemas.openxmlformats.org/drawingml/2006/picture">
-                  <pic:nvPicPr>
-                    <pic:cNvPr id="0" name="Picture 6"/>
-                    <pic:cNvPicPr>
-                      <a:picLocks noChangeAspect="1" noChangeArrowheads="1"/>
-                    </pic:cNvPicPr>
-                  </pic:nvPicPr>
-                  <pic:blipFill>
-                    <a:blip r:embed="rId9">
-                      <a:extLst>
-                        <a:ext uri="{28A0092B-C50C-407E-A947-70E740481C1C}">
-                          <a14:useLocalDpi xmlns:a14="http://schemas.microsoft.com/office/drawing/2010/main" val="0"/>
-                        </a:ext>
-                      </a:extLst>
-                    </a:blip>
-                    <a:srcRect/>
-                    <a:stretch>
-                      <a:fillRect/>
-                    </a:stretch>
-                  </pic:blipFill>
-                  <pic:spPr bwMode="auto">
-                    <a:xfrm>
-                      <a:off x="0" y="0"/>
-                      <a:ext cx="4559675" cy="2884576"/>
-                    </a:xfrm>
-                    <a:prstGeom prst="rect">
-                      <a:avLst/>
-                    </a:prstGeom>
-                    <a:noFill/>
-                    <a:ln>
-                      <a:noFill/>
-                    </a:ln>
-                  </pic:spPr>
-                </pic:pic>
-              </a:graphicData>
-            </a:graphic>
-          </wp:inline>
-        </w:drawing>
-      </w:r>
-    </w:p>
-    <w:p>
-      <w:pPr>
-        <w:rPr>
-          <w:sz w:val="32"/>
-          <w:lang w:val="en-GB"/>
-        </w:rPr>
-      </w:pPr>
-    </w:p>
-    <w:p>
-      <w:pPr>
-        <w:rPr>
-          <w:sz w:val="32"/>
-          <w:lang w:val="en-GB"/>
-        </w:rPr>
-      </w:pPr>
-    </w:p>
-    <w:p>
-      <w:pPr>
-        <w:rPr>
-          <w:sz w:val="32"/>
-          <w:lang w:val="en-GB"/>
-        </w:rPr>
-      </w:pPr>
-    </w:p>
-    <w:p>
-      <w:pPr>
-        <w:rPr>
-          <w:sz w:val="32"/>
-          <w:lang w:val="en-GB"/>
-        </w:rPr>
-      </w:pPr>
-      <w:r>
-        <w:rPr>
-          <w:sz w:val="32"/>
-          <w:lang w:val="en-GB"/>
-        </w:rPr>
-        <w:lastRenderedPageBreak/>
-        <w:t>Google c3</w:t>
-      </w:r>
-    </w:p>
-    <w:p>
-      <w:pPr>
-        <w:rPr>
-          <w:sz w:val="32"/>
-          <w:lang w:val="en-GB"/>
-        </w:rPr>
-      </w:pPr>
-      <w:r>
-        <w:rPr>
-          <w:noProof/>
-          <w:sz w:val="32"/>
-          <w:lang w:val="en-GB"/>
-        </w:rPr>
-        <w:drawing>
-          <wp:inline distT="0" distB="0" distL="0" distR="0" wp14:anchorId="16310372" wp14:editId="309D3513">
-            <wp:extent cx="4591598" cy="2910489"/>
-            <wp:effectExtent l="0" t="0" r="0" b="4445"/>
-            <wp:docPr id="18" name="Immagine 18"/>
-            <wp:cNvGraphicFramePr>
-              <a:graphicFrameLocks xmlns:a="http://schemas.openxmlformats.org/drawingml/2006/main" noChangeAspect="1"/>
-            </wp:cNvGraphicFramePr>
-            <a:graphic xmlns:a="http://schemas.openxmlformats.org/drawingml/2006/main">
-              <a:graphicData uri="http://schemas.openxmlformats.org/drawingml/2006/picture">
-                <pic:pic xmlns:pic="http://schemas.openxmlformats.org/drawingml/2006/picture">
-                  <pic:nvPicPr>
-                    <pic:cNvPr id="0" name="Picture 8"/>
-                    <pic:cNvPicPr>
-                      <a:picLocks noChangeAspect="1" noChangeArrowheads="1"/>
-                    </pic:cNvPicPr>
-                  </pic:nvPicPr>
-                  <pic:blipFill>
-                    <a:blip r:embed="rId10">
-                      <a:extLst>
-                        <a:ext uri="{28A0092B-C50C-407E-A947-70E740481C1C}">
-                          <a14:useLocalDpi xmlns:a14="http://schemas.microsoft.com/office/drawing/2010/main" val="0"/>
-                        </a:ext>
-                      </a:extLst>
-                    </a:blip>
-                    <a:srcRect/>
-                    <a:stretch>
-                      <a:fillRect/>
-                    </a:stretch>
-                  </pic:blipFill>
-                  <pic:spPr bwMode="auto">
-                    <a:xfrm>
-                      <a:off x="0" y="0"/>
-                      <a:ext cx="4603692" cy="2918155"/>
-                    </a:xfrm>
-                    <a:prstGeom prst="rect">
-                      <a:avLst/>
-                    </a:prstGeom>
-                    <a:noFill/>
-                    <a:ln>
-                      <a:noFill/>
-                    </a:ln>
-                  </pic:spPr>
-                </pic:pic>
-              </a:graphicData>
-            </a:graphic>
-          </wp:inline>
-        </w:drawing>
-      </w:r>
-    </w:p>
-    <w:p>
-      <w:pPr>
-        <w:rPr>
-          <w:sz w:val="32"/>
-          <w:lang w:val="en-GB"/>
-        </w:rPr>
-      </w:pPr>
-    </w:p>
-    <w:p>
-      <w:pPr>
-        <w:rPr>
-          <w:sz w:val="32"/>
-          <w:lang w:val="en-GB"/>
-        </w:rPr>
-      </w:pPr>
-      <w:r>
-        <w:rPr>
-          <w:sz w:val="32"/>
-          <w:lang w:val="en-GB"/>
-        </w:rPr>
-        <w:t>Google aggregated:</w:t>
-      </w:r>
-    </w:p>
-    <w:p>
-      <w:pPr>
-        <w:rPr>
-          <w:sz w:val="32"/>
-          <w:lang w:val="en-GB"/>
-        </w:rPr>
-      </w:pPr>
-      <w:r>
-        <w:rPr>
-          <w:noProof/>
-          <w:sz w:val="32"/>
-          <w:lang w:val="en-GB"/>
-        </w:rPr>
-        <w:drawing>
-          <wp:inline distT="0" distB="0" distL="0" distR="0" wp14:anchorId="62EB97AF" wp14:editId="5A638164">
-            <wp:extent cx="4671060" cy="2966676"/>
-            <wp:effectExtent l="0" t="0" r="0" b="5715"/>
-            <wp:docPr id="19" name="Immagine 19"/>
-            <wp:cNvGraphicFramePr>
-              <a:graphicFrameLocks xmlns:a="http://schemas.openxmlformats.org/drawingml/2006/main" noChangeAspect="1"/>
-            </wp:cNvGraphicFramePr>
-            <a:graphic xmlns:a="http://schemas.openxmlformats.org/drawingml/2006/main">
-              <a:graphicData uri="http://schemas.openxmlformats.org/drawingml/2006/picture">
-                <pic:pic xmlns:pic="http://schemas.openxmlformats.org/drawingml/2006/picture">
-                  <pic:nvPicPr>
-                    <pic:cNvPr id="0" name="Picture 9"/>
+                    <pic:cNvPr id="0" name="Picture 4"/>
                     <pic:cNvPicPr>
                       <a:picLocks noChangeAspect="1" noChangeArrowheads="1"/>
                     </pic:cNvPicPr>
@@ -3668,7 +3887,7 @@
                   <pic:spPr bwMode="auto">
                     <a:xfrm>
                       <a:off x="0" y="0"/>
-                      <a:ext cx="4689517" cy="2978398"/>
+                      <a:ext cx="4851145" cy="3074551"/>
                     </a:xfrm>
                     <a:prstGeom prst="rect">
                       <a:avLst/>
@@ -3681,65 +3900,137 @@
                 </pic:pic>
               </a:graphicData>
             </a:graphic>
-          </wp:inline>
+            <wp14:sizeRelH relativeFrom="margin">
+              <wp14:pctWidth>0</wp14:pctWidth>
+            </wp14:sizeRelH>
+            <wp14:sizeRelV relativeFrom="margin">
+              <wp14:pctHeight>0</wp14:pctHeight>
+            </wp14:sizeRelV>
+          </wp:anchor>
         </w:drawing>
       </w:r>
-    </w:p>
-    <w:p>
-      <w:pPr>
-        <w:rPr>
-          <w:sz w:val="32"/>
-          <w:lang w:val="en-GB"/>
-        </w:rPr>
-      </w:pPr>
-    </w:p>
-    <w:p>
-      <w:pPr>
-        <w:rPr>
-          <w:sz w:val="32"/>
-          <w:lang w:val="en-GB"/>
-        </w:rPr>
-      </w:pPr>
-    </w:p>
-    <w:p>
-      <w:pPr>
-        <w:rPr>
-          <w:sz w:val="32"/>
-          <w:lang w:val="en-GB"/>
-        </w:rPr>
-      </w:pPr>
-    </w:p>
-    <w:p>
-      <w:pPr>
-        <w:rPr>
-          <w:sz w:val="32"/>
-          <w:lang w:val="en-GB"/>
-        </w:rPr>
-      </w:pPr>
-    </w:p>
-    <w:p>
-      <w:pPr>
-        <w:rPr>
-          <w:sz w:val="32"/>
-          <w:lang w:val="en-GB"/>
-        </w:rPr>
-      </w:pPr>
-    </w:p>
-    <w:p>
-      <w:pPr>
-        <w:rPr>
-          <w:sz w:val="32"/>
-          <w:lang w:val="en-GB"/>
-        </w:rPr>
-      </w:pPr>
-      <w:r>
-        <w:rPr>
-          <w:sz w:val="32"/>
+      <w:r>
+        <w:rPr>
+          <w:sz w:val="32"/>
+          <w:lang w:val="en-GB"/>
+        </w:rPr>
+        <w:t>Google c1</w:t>
+      </w:r>
+      <w:r>
+        <w:rPr>
+          <w:sz w:val="32"/>
+          <w:lang w:val="en-GB"/>
+        </w:rPr>
+        <w:t>:</w:t>
+      </w:r>
+    </w:p>
+    <w:p>
+      <w:pPr>
+        <w:pStyle w:val="Didascalia"/>
+        <w:rPr>
+          <w:sz w:val="32"/>
+          <w:lang w:val="en-GB"/>
+        </w:rPr>
+      </w:pPr>
+      <w:r>
+        <w:rPr>
+          <w:lang w:val="en-GB"/>
+        </w:rPr>
+        <w:t xml:space="preserve">Figure </w:t>
+      </w:r>
+      <w:r>
+        <w:fldChar w:fldCharType="begin"/>
+      </w:r>
+      <w:r>
+        <w:rPr>
+          <w:lang w:val="en-GB"/>
+        </w:rPr>
+        <w:instrText xml:space="preserve"> SEQ Figure \* ARABIC </w:instrText>
+      </w:r>
+      <w:r>
+        <w:fldChar w:fldCharType="separate"/>
+      </w:r>
+      <w:r>
+        <w:rPr>
+          <w:noProof/>
+          <w:lang w:val="en-GB"/>
+        </w:rPr>
+        <w:t>1</w:t>
+      </w:r>
+      <w:r>
+        <w:fldChar w:fldCharType="end"/>
+      </w:r>
+    </w:p>
+    <w:p>
+      <w:pPr>
+        <w:pStyle w:val="Paragrafoelenco"/>
+        <w:numPr>
+          <w:ilvl w:val="0"/>
+          <w:numId w:val="1"/>
+        </w:numPr>
+        <w:rPr>
+          <w:sz w:val="24"/>
+          <w:szCs w:val="24"/>
+          <w:lang w:val="en-GB"/>
+        </w:rPr>
+      </w:pPr>
+      <w:r>
+        <w:rPr>
+          <w:sz w:val="24"/>
+          <w:szCs w:val="24"/>
+          <w:lang w:val="en-GB"/>
+        </w:rPr>
+        <w:t>This represent the most prolific curve, in which we have the most interested users where we expect to have the most clicks, google. The curve grow</w:t>
+      </w:r>
+      <w:r>
+        <w:rPr>
+          <w:sz w:val="24"/>
+          <w:szCs w:val="24"/>
+          <w:lang w:val="en-GB"/>
+        </w:rPr>
+        <w:t>s</w:t>
+      </w:r>
+      <w:r>
+        <w:rPr>
+          <w:sz w:val="24"/>
+          <w:szCs w:val="24"/>
+          <w:lang w:val="en-GB"/>
+        </w:rPr>
+        <w:t xml:space="preserve"> fast starting with low values of daily budget, and</w:t>
+      </w:r>
+      <w:r>
+        <w:rPr>
+          <w:sz w:val="24"/>
+          <w:szCs w:val="24"/>
+          <w:lang w:val="en-GB"/>
+        </w:rPr>
+        <w:t xml:space="preserve"> arrives early near </w:t>
+      </w:r>
+      <w:r>
+        <w:rPr>
+          <w:sz w:val="24"/>
+          <w:szCs w:val="24"/>
           <w:lang w:val="en-GB"/>
         </w:rPr>
         <w:lastRenderedPageBreak/>
-        <w:t>Facebook c1</w:t>
-      </w:r>
+        <w:t>to its maximum value, which is the highest level of click we have assumed</w:t>
+      </w:r>
+      <w:r>
+        <w:rPr>
+          <w:sz w:val="24"/>
+          <w:szCs w:val="24"/>
+          <w:lang w:val="en-GB"/>
+        </w:rPr>
+        <w:t xml:space="preserve"> for the platform, once the product is displayed in the first slot (best position).</w:t>
+      </w:r>
+    </w:p>
+    <w:p>
+      <w:pPr>
+        <w:rPr>
+          <w:sz w:val="32"/>
+          <w:lang w:val="en-GB"/>
+        </w:rPr>
+      </w:pPr>
     </w:p>
     <w:p>
       <w:pPr>
@@ -3755,10 +4046,18 @@
           <w:lang w:val="en-GB"/>
         </w:rPr>
         <w:drawing>
-          <wp:inline distT="0" distB="0" distL="0" distR="0" wp14:anchorId="4B0F5337" wp14:editId="639443DD">
-            <wp:extent cx="4610100" cy="2927959"/>
-            <wp:effectExtent l="0" t="0" r="0" b="6350"/>
-            <wp:docPr id="21" name="Immagine 21"/>
+          <wp:anchor distT="0" distB="0" distL="114300" distR="114300" simplePos="0" relativeHeight="251676672" behindDoc="0" locked="0" layoutInCell="1" allowOverlap="1" wp14:anchorId="070E721A" wp14:editId="07628FDD">
+            <wp:simplePos x="0" y="0"/>
+            <wp:positionH relativeFrom="column">
+              <wp:posOffset>-3810</wp:posOffset>
+            </wp:positionH>
+            <wp:positionV relativeFrom="paragraph">
+              <wp:posOffset>366395</wp:posOffset>
+            </wp:positionV>
+            <wp:extent cx="4823460" cy="3051175"/>
+            <wp:effectExtent l="0" t="0" r="0" b="0"/>
+            <wp:wrapSquare wrapText="bothSides"/>
+            <wp:docPr id="15" name="Immagine 15"/>
             <wp:cNvGraphicFramePr>
               <a:graphicFrameLocks xmlns:a="http://schemas.openxmlformats.org/drawingml/2006/main" noChangeAspect="1"/>
             </wp:cNvGraphicFramePr>
@@ -3766,7 +4065,7 @@
               <a:graphicData uri="http://schemas.openxmlformats.org/drawingml/2006/picture">
                 <pic:pic xmlns:pic="http://schemas.openxmlformats.org/drawingml/2006/picture">
                   <pic:nvPicPr>
-                    <pic:cNvPr id="0" name="Picture 11"/>
+                    <pic:cNvPr id="0" name="Picture 6"/>
                     <pic:cNvPicPr>
                       <a:picLocks noChangeAspect="1" noChangeArrowheads="1"/>
                     </pic:cNvPicPr>
@@ -3787,7 +4086,7 @@
                   <pic:spPr bwMode="auto">
                     <a:xfrm>
                       <a:off x="0" y="0"/>
-                      <a:ext cx="4629118" cy="2940038"/>
+                      <a:ext cx="4823460" cy="3051175"/>
                     </a:xfrm>
                     <a:prstGeom prst="rect">
                       <a:avLst/>
@@ -3800,51 +4099,173 @@
                 </pic:pic>
               </a:graphicData>
             </a:graphic>
-          </wp:inline>
+            <wp14:sizeRelH relativeFrom="margin">
+              <wp14:pctWidth>0</wp14:pctWidth>
+            </wp14:sizeRelH>
+            <wp14:sizeRelV relativeFrom="margin">
+              <wp14:pctHeight>0</wp14:pctHeight>
+            </wp14:sizeRelV>
+          </wp:anchor>
         </w:drawing>
       </w:r>
-    </w:p>
-    <w:p>
-      <w:pPr>
-        <w:rPr>
-          <w:sz w:val="32"/>
-          <w:lang w:val="en-GB"/>
-        </w:rPr>
-      </w:pPr>
-    </w:p>
-    <w:p>
-      <w:pPr>
-        <w:rPr>
-          <w:sz w:val="32"/>
-          <w:lang w:val="en-GB"/>
-        </w:rPr>
-      </w:pPr>
-      <w:r>
-        <w:rPr>
-          <w:sz w:val="32"/>
-          <w:lang w:val="en-GB"/>
-        </w:rPr>
-        <w:t>Facebook c2</w:t>
-      </w:r>
-    </w:p>
-    <w:p>
-      <w:pPr>
-        <w:rPr>
-          <w:sz w:val="32"/>
-          <w:lang w:val="en-GB"/>
-        </w:rPr>
-      </w:pPr>
+      <w:r>
+        <w:rPr>
+          <w:sz w:val="32"/>
+          <w:lang w:val="en-GB"/>
+        </w:rPr>
+        <w:t>Google c2</w:t>
+      </w:r>
+      <w:r>
+        <w:rPr>
+          <w:sz w:val="32"/>
+          <w:lang w:val="en-GB"/>
+        </w:rPr>
+        <w:t>:</w:t>
+      </w:r>
+    </w:p>
+    <w:p>
+      <w:pPr>
+        <w:keepNext/>
+        <w:rPr>
+          <w:lang w:val="en-GB"/>
+        </w:rPr>
+      </w:pPr>
+    </w:p>
+    <w:p>
+      <w:pPr>
+        <w:pStyle w:val="Didascalia"/>
+        <w:rPr>
+          <w:sz w:val="32"/>
+          <w:lang w:val="en-GB"/>
+        </w:rPr>
+      </w:pPr>
+      <w:r>
+        <w:rPr>
+          <w:lang w:val="en-GB"/>
+        </w:rPr>
+        <w:t xml:space="preserve">Figure </w:t>
+      </w:r>
+      <w:r>
+        <w:fldChar w:fldCharType="begin"/>
+      </w:r>
+      <w:r>
+        <w:rPr>
+          <w:lang w:val="en-GB"/>
+        </w:rPr>
+        <w:instrText xml:space="preserve"> SEQ Figure \* ARABIC </w:instrText>
+      </w:r>
+      <w:r>
+        <w:fldChar w:fldCharType="separate"/>
+      </w:r>
       <w:r>
         <w:rPr>
           <w:noProof/>
+          <w:lang w:val="en-GB"/>
+        </w:rPr>
+        <w:t>2</w:t>
+      </w:r>
+      <w:r>
+        <w:fldChar w:fldCharType="end"/>
+      </w:r>
+    </w:p>
+    <w:p>
+      <w:pPr>
+        <w:pStyle w:val="Paragrafoelenco"/>
+        <w:rPr>
+          <w:sz w:val="24"/>
+          <w:szCs w:val="24"/>
+          <w:lang w:val="en-GB"/>
+        </w:rPr>
+      </w:pPr>
+      <w:r>
+        <w:rPr>
+          <w:sz w:val="24"/>
+          <w:szCs w:val="24"/>
+          <w:lang w:val="en-GB"/>
+        </w:rPr>
+        <w:t>-</w:t>
+      </w:r>
+      <w:r>
+        <w:rPr>
+          <w:sz w:val="24"/>
+          <w:szCs w:val="24"/>
+          <w:lang w:val="en-GB"/>
+        </w:rPr>
+        <w:t>Second class of the google users, we have a maximum value of clicks which is our Medium Value, because we expect this class to be less interested in our advertisement.</w:t>
+      </w:r>
+      <w:r>
+        <w:rPr>
+          <w:sz w:val="24"/>
+          <w:szCs w:val="24"/>
+          <w:lang w:val="en-GB"/>
+        </w:rPr>
+        <w:t xml:space="preserve"> The curve also ha</w:t>
+      </w:r>
+      <w:r>
+        <w:rPr>
+          <w:sz w:val="24"/>
+          <w:szCs w:val="24"/>
+          <w:lang w:val="en-GB"/>
+        </w:rPr>
+        <w:t>s</w:t>
+      </w:r>
+      <w:r>
+        <w:rPr>
+          <w:sz w:val="24"/>
+          <w:szCs w:val="24"/>
+          <w:lang w:val="en-GB"/>
+        </w:rPr>
+        <w:t xml:space="preserve"> a less increasing behaviour.</w:t>
+      </w:r>
+    </w:p>
+    <w:p>
+      <w:pPr>
+        <w:rPr>
+          <w:sz w:val="32"/>
+          <w:lang w:val="en-GB"/>
+        </w:rPr>
+      </w:pPr>
+      <w:r>
+        <w:rPr>
+          <w:sz w:val="32"/>
+          <w:lang w:val="en-GB"/>
+        </w:rPr>
+        <w:t>Google c3</w:t>
+      </w:r>
+      <w:r>
+        <w:rPr>
+          <w:sz w:val="32"/>
+          <w:lang w:val="en-GB"/>
+        </w:rPr>
+        <w:t>:</w:t>
+      </w:r>
+    </w:p>
+    <w:p>
+      <w:pPr>
+        <w:keepNext/>
+        <w:rPr>
+          <w:lang w:val="en-GB"/>
+        </w:rPr>
+      </w:pPr>
+      <w:r>
+        <w:rPr>
+          <w:noProof/>
           <w:sz w:val="32"/>
           <w:lang w:val="en-GB"/>
         </w:rPr>
         <w:drawing>
-          <wp:inline distT="0" distB="0" distL="0" distR="0" wp14:anchorId="714DD7D2" wp14:editId="29A615CE">
-            <wp:extent cx="4625340" cy="2914598"/>
-            <wp:effectExtent l="0" t="0" r="3810" b="635"/>
-            <wp:docPr id="23" name="Immagine 23"/>
+          <wp:anchor distT="0" distB="0" distL="114300" distR="114300" simplePos="0" relativeHeight="251677696" behindDoc="0" locked="0" layoutInCell="1" allowOverlap="1" wp14:anchorId="16310372" wp14:editId="6B292E83">
+            <wp:simplePos x="0" y="0"/>
+            <wp:positionH relativeFrom="column">
+              <wp:posOffset>-3810</wp:posOffset>
+            </wp:positionH>
+            <wp:positionV relativeFrom="paragraph">
+              <wp:posOffset>635</wp:posOffset>
+            </wp:positionV>
+            <wp:extent cx="4853940" cy="3076781"/>
+            <wp:effectExtent l="0" t="0" r="3810" b="9525"/>
+            <wp:wrapSquare wrapText="bothSides"/>
+            <wp:docPr id="18" name="Immagine 18"/>
             <wp:cNvGraphicFramePr>
               <a:graphicFrameLocks xmlns:a="http://schemas.openxmlformats.org/drawingml/2006/main" noChangeAspect="1"/>
             </wp:cNvGraphicFramePr>
@@ -3852,7 +4273,7 @@
               <a:graphicData uri="http://schemas.openxmlformats.org/drawingml/2006/picture">
                 <pic:pic xmlns:pic="http://schemas.openxmlformats.org/drawingml/2006/picture">
                   <pic:nvPicPr>
-                    <pic:cNvPr id="0" name="Picture 13"/>
+                    <pic:cNvPr id="0" name="Picture 8"/>
                     <pic:cNvPicPr>
                       <a:picLocks noChangeAspect="1" noChangeArrowheads="1"/>
                     </pic:cNvPicPr>
@@ -3873,7 +4294,7 @@
                   <pic:spPr bwMode="auto">
                     <a:xfrm>
                       <a:off x="0" y="0"/>
-                      <a:ext cx="4641181" cy="2924580"/>
+                      <a:ext cx="4853940" cy="3076781"/>
                     </a:xfrm>
                     <a:prstGeom prst="rect">
                       <a:avLst/>
@@ -3886,25 +4307,127 @@
                 </pic:pic>
               </a:graphicData>
             </a:graphic>
-          </wp:inline>
+          </wp:anchor>
         </w:drawing>
       </w:r>
     </w:p>
     <w:p>
       <w:pPr>
-        <w:rPr>
-          <w:sz w:val="32"/>
-          <w:lang w:val="en-GB"/>
-        </w:rPr>
-      </w:pPr>
-    </w:p>
-    <w:p>
-      <w:pPr>
-        <w:rPr>
-          <w:sz w:val="32"/>
-          <w:lang w:val="en-GB"/>
-        </w:rPr>
-      </w:pPr>
+        <w:pStyle w:val="Didascalia"/>
+        <w:rPr>
+          <w:sz w:val="32"/>
+          <w:lang w:val="en-GB"/>
+        </w:rPr>
+      </w:pPr>
+      <w:r>
+        <w:rPr>
+          <w:lang w:val="en-GB"/>
+        </w:rPr>
+        <w:t xml:space="preserve">Figure </w:t>
+      </w:r>
+      <w:r>
+        <w:fldChar w:fldCharType="begin"/>
+      </w:r>
+      <w:r>
+        <w:rPr>
+          <w:lang w:val="en-GB"/>
+        </w:rPr>
+        <w:instrText xml:space="preserve"> SEQ Figure \* ARABIC </w:instrText>
+      </w:r>
+      <w:r>
+        <w:fldChar w:fldCharType="separate"/>
+      </w:r>
+      <w:r>
+        <w:rPr>
+          <w:noProof/>
+          <w:lang w:val="en-GB"/>
+        </w:rPr>
+        <w:t>3</w:t>
+      </w:r>
+      <w:r>
+        <w:fldChar w:fldCharType="end"/>
+      </w:r>
+    </w:p>
+    <w:p>
+      <w:pPr>
+        <w:pStyle w:val="Paragrafoelenco"/>
+        <w:numPr>
+          <w:ilvl w:val="0"/>
+          <w:numId w:val="1"/>
+        </w:numPr>
+        <w:rPr>
+          <w:sz w:val="32"/>
+          <w:lang w:val="en-GB"/>
+        </w:rPr>
+      </w:pPr>
+      <w:r>
+        <w:rPr>
+          <w:sz w:val="24"/>
+          <w:szCs w:val="24"/>
+          <w:lang w:val="en-GB"/>
+        </w:rPr>
+        <w:t xml:space="preserve">The </w:t>
+      </w:r>
+      <w:proofErr w:type="gramStart"/>
+      <w:r>
+        <w:rPr>
+          <w:sz w:val="24"/>
+          <w:szCs w:val="24"/>
+          <w:lang w:val="en-GB"/>
+        </w:rPr>
+        <w:t>third</w:t>
+      </w:r>
+      <w:r>
+        <w:rPr>
+          <w:sz w:val="24"/>
+          <w:szCs w:val="24"/>
+          <w:lang w:val="en-GB"/>
+        </w:rPr>
+        <w:t xml:space="preserve"> </w:t>
+      </w:r>
+      <w:r>
+        <w:rPr>
+          <w:sz w:val="24"/>
+          <w:szCs w:val="24"/>
+          <w:lang w:val="en-GB"/>
+        </w:rPr>
+        <w:t>class</w:t>
+      </w:r>
+      <w:proofErr w:type="gramEnd"/>
+      <w:r>
+        <w:rPr>
+          <w:sz w:val="24"/>
+          <w:szCs w:val="24"/>
+          <w:lang w:val="en-GB"/>
+        </w:rPr>
+        <w:t xml:space="preserve"> curve has a slower increasing behaviour, since this is the class which we assume not so interested in our product.</w:t>
+      </w:r>
+      <w:r>
+        <w:rPr>
+          <w:sz w:val="24"/>
+          <w:szCs w:val="24"/>
+          <w:lang w:val="en-GB"/>
+        </w:rPr>
+        <w:t xml:space="preserve"> </w:t>
+      </w:r>
+      <w:proofErr w:type="gramStart"/>
+      <w:r>
+        <w:rPr>
+          <w:sz w:val="24"/>
+          <w:szCs w:val="24"/>
+          <w:lang w:val="en-GB"/>
+        </w:rPr>
+        <w:t>So</w:t>
+      </w:r>
+      <w:proofErr w:type="gramEnd"/>
+      <w:r>
+        <w:rPr>
+          <w:sz w:val="24"/>
+          <w:szCs w:val="24"/>
+          <w:lang w:val="en-GB"/>
+        </w:rPr>
+        <w:t xml:space="preserve"> the limit is the lower level of our definition.</w:t>
+      </w:r>
     </w:p>
     <w:p>
       <w:pPr>
@@ -3943,27 +4466,152 @@
           <w:lang w:val="en-GB"/>
         </w:rPr>
         <w:lastRenderedPageBreak/>
-        <w:t>Facebook c3</w:t>
-      </w:r>
-    </w:p>
-    <w:p>
-      <w:pPr>
-        <w:rPr>
-          <w:sz w:val="32"/>
+        <w:t>Google aggregated:</w:t>
+      </w:r>
+    </w:p>
+    <w:p>
+      <w:pPr>
+        <w:pStyle w:val="Paragrafoelenco"/>
+        <w:numPr>
+          <w:ilvl w:val="0"/>
+          <w:numId w:val="1"/>
+        </w:numPr>
+        <w:rPr>
+          <w:sz w:val="24"/>
+          <w:szCs w:val="24"/>
           <w:lang w:val="en-GB"/>
         </w:rPr>
       </w:pPr>
       <w:r>
         <w:rPr>
           <w:noProof/>
-          <w:sz w:val="32"/>
+        </w:rPr>
+        <mc:AlternateContent>
+          <mc:Choice Requires="wps">
+            <w:drawing>
+              <wp:anchor distT="0" distB="0" distL="114300" distR="114300" simplePos="0" relativeHeight="251679744" behindDoc="0" locked="0" layoutInCell="1" allowOverlap="1" wp14:anchorId="6E041A0B" wp14:editId="262B5C7F">
+                <wp:simplePos x="0" y="0"/>
+                <wp:positionH relativeFrom="column">
+                  <wp:posOffset>0</wp:posOffset>
+                </wp:positionH>
+                <wp:positionV relativeFrom="paragraph">
+                  <wp:posOffset>3337560</wp:posOffset>
+                </wp:positionV>
+                <wp:extent cx="5158740" cy="635"/>
+                <wp:effectExtent l="0" t="0" r="0" b="0"/>
+                <wp:wrapSquare wrapText="bothSides"/>
+                <wp:docPr id="26" name="Casella di testo 26"/>
+                <wp:cNvGraphicFramePr/>
+                <a:graphic xmlns:a="http://schemas.openxmlformats.org/drawingml/2006/main">
+                  <a:graphicData uri="http://schemas.microsoft.com/office/word/2010/wordprocessingShape">
+                    <wps:wsp>
+                      <wps:cNvSpPr txBox="1"/>
+                      <wps:spPr>
+                        <a:xfrm>
+                          <a:off x="0" y="0"/>
+                          <a:ext cx="5158740" cy="635"/>
+                        </a:xfrm>
+                        <a:prstGeom prst="rect">
+                          <a:avLst/>
+                        </a:prstGeom>
+                        <a:solidFill>
+                          <a:prstClr val="white"/>
+                        </a:solidFill>
+                        <a:ln>
+                          <a:noFill/>
+                        </a:ln>
+                      </wps:spPr>
+                      <wps:txbx>
+                        <w:txbxContent>
+                          <w:p>
+                            <w:pPr>
+                              <w:pStyle w:val="Didascalia"/>
+                              <w:rPr>
+                                <w:noProof/>
+                                <w:lang w:val="en-GB"/>
+                              </w:rPr>
+                            </w:pPr>
+                            <w:r>
+                              <w:t xml:space="preserve">Figure </w:t>
+                            </w:r>
+                            <w:fldSimple w:instr=" SEQ Figure \* ARABIC ">
+                              <w:r>
+                                <w:rPr>
+                                  <w:noProof/>
+                                </w:rPr>
+                                <w:t>4</w:t>
+                              </w:r>
+                            </w:fldSimple>
+                          </w:p>
+                        </w:txbxContent>
+                      </wps:txbx>
+                      <wps:bodyPr rot="0" spcFirstLastPara="0" vertOverflow="overflow" horzOverflow="overflow" vert="horz" wrap="square" lIns="0" tIns="0" rIns="0" bIns="0" numCol="1" spcCol="0" rtlCol="0" fromWordArt="0" anchor="t" anchorCtr="0" forceAA="0" compatLnSpc="1">
+                        <a:prstTxWarp prst="textNoShape">
+                          <a:avLst/>
+                        </a:prstTxWarp>
+                        <a:spAutoFit/>
+                      </wps:bodyPr>
+                    </wps:wsp>
+                  </a:graphicData>
+                </a:graphic>
+              </wp:anchor>
+            </w:drawing>
+          </mc:Choice>
+          <mc:Fallback>
+            <w:pict>
+              <v:shapetype w14:anchorId="6E041A0B" id="_x0000_t202" coordsize="21600,21600" o:spt="202" path="m,l,21600r21600,l21600,xe">
+                <v:stroke joinstyle="miter"/>
+                <v:path gradientshapeok="t" o:connecttype="rect"/>
+              </v:shapetype>
+              <v:shape id="Casella di testo 26" o:spid="_x0000_s1026" type="#_x0000_t202" style="position:absolute;left:0;text-align:left;margin-left:0;margin-top:262.8pt;width:406.2pt;height:.05pt;z-index:251679744;visibility:visible;mso-wrap-style:square;mso-wrap-distance-left:9pt;mso-wrap-distance-top:0;mso-wrap-distance-right:9pt;mso-wrap-distance-bottom:0;mso-position-horizontal:absolute;mso-position-horizontal-relative:text;mso-position-vertical:absolute;mso-position-vertical-relative:text;v-text-anchor:top" o:gfxdata="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" stroked="f">
+                <v:textbox style="mso-fit-shape-to-text:t" inset="0,0,0,0">
+                  <w:txbxContent>
+                    <w:p>
+                      <w:pPr>
+                        <w:pStyle w:val="Didascalia"/>
+                        <w:rPr>
+                          <w:noProof/>
+                          <w:lang w:val="en-GB"/>
+                        </w:rPr>
+                      </w:pPr>
+                      <w:r>
+                        <w:t xml:space="preserve">Figure </w:t>
+                      </w:r>
+                      <w:fldSimple w:instr=" SEQ Figure \* ARABIC ">
+                        <w:r>
+                          <w:rPr>
+                            <w:noProof/>
+                          </w:rPr>
+                          <w:t>4</w:t>
+                        </w:r>
+                      </w:fldSimple>
+                    </w:p>
+                  </w:txbxContent>
+                </v:textbox>
+                <w10:wrap type="square"/>
+              </v:shape>
+            </w:pict>
+          </mc:Fallback>
+        </mc:AlternateContent>
+      </w:r>
+      <w:r>
+        <w:rPr>
+          <w:noProof/>
           <w:lang w:val="en-GB"/>
         </w:rPr>
         <w:drawing>
-          <wp:inline distT="0" distB="0" distL="0" distR="0" wp14:anchorId="11088B51" wp14:editId="7C7224B5">
-            <wp:extent cx="4618139" cy="2933065"/>
-            <wp:effectExtent l="0" t="0" r="0" b="635"/>
-            <wp:docPr id="22" name="Immagine 22"/>
+          <wp:anchor distT="0" distB="0" distL="114300" distR="114300" simplePos="0" relativeHeight="251674624" behindDoc="0" locked="0" layoutInCell="1" allowOverlap="1" wp14:anchorId="2864B418" wp14:editId="1CFF37DE">
+            <wp:simplePos x="0" y="0"/>
+            <wp:positionH relativeFrom="margin">
+              <wp:align>left</wp:align>
+            </wp:positionH>
+            <wp:positionV relativeFrom="paragraph">
+              <wp:posOffset>10795</wp:posOffset>
+            </wp:positionV>
+            <wp:extent cx="5158740" cy="3269615"/>
+            <wp:effectExtent l="0" t="0" r="3810" b="6985"/>
+            <wp:wrapSquare wrapText="bothSides"/>
+            <wp:docPr id="8" name="Immagine 8"/>
             <wp:cNvGraphicFramePr>
               <a:graphicFrameLocks xmlns:a="http://schemas.openxmlformats.org/drawingml/2006/main" noChangeAspect="1"/>
             </wp:cNvGraphicFramePr>
@@ -3971,7 +4619,7 @@
               <a:graphicData uri="http://schemas.openxmlformats.org/drawingml/2006/picture">
                 <pic:pic xmlns:pic="http://schemas.openxmlformats.org/drawingml/2006/picture">
                   <pic:nvPicPr>
-                    <pic:cNvPr id="0" name="Picture 12"/>
+                    <pic:cNvPr id="0" name="Picture 5"/>
                     <pic:cNvPicPr>
                       <a:picLocks noChangeAspect="1" noChangeArrowheads="1"/>
                     </pic:cNvPicPr>
@@ -3992,7 +4640,7 @@
                   <pic:spPr bwMode="auto">
                     <a:xfrm>
                       <a:off x="0" y="0"/>
-                      <a:ext cx="4640206" cy="2947080"/>
+                      <a:ext cx="5158740" cy="3269615"/>
                     </a:xfrm>
                     <a:prstGeom prst="rect">
                       <a:avLst/>
@@ -4005,52 +4653,211 @@
                 </pic:pic>
               </a:graphicData>
             </a:graphic>
-          </wp:inline>
+          </wp:anchor>
         </w:drawing>
       </w:r>
-    </w:p>
-    <w:p>
-      <w:pPr>
-        <w:rPr>
-          <w:sz w:val="32"/>
-          <w:lang w:val="en-GB"/>
-        </w:rPr>
-      </w:pPr>
-    </w:p>
-    <w:p>
-      <w:pPr>
-        <w:rPr>
-          <w:sz w:val="32"/>
-          <w:lang w:val="en-GB"/>
-        </w:rPr>
-      </w:pPr>
-      <w:r>
-        <w:rPr>
-          <w:sz w:val="32"/>
-          <w:lang w:val="en-GB"/>
-        </w:rPr>
-        <w:t>Facebook agg</w:t>
-      </w:r>
-    </w:p>
-    <w:p>
-      <w:pPr>
-        <w:rPr>
-          <w:sz w:val="32"/>
-          <w:lang w:val="en-GB"/>
-        </w:rPr>
-      </w:pPr>
-      <w:bookmarkStart w:id="0" w:name="_GoBack"/>
+      <w:r>
+        <w:rPr>
+          <w:sz w:val="24"/>
+          <w:szCs w:val="24"/>
+          <w:lang w:val="en-GB"/>
+        </w:rPr>
+        <w:t>The aggregated curve has the maximum value near 80 and grows quite fast, since the first curve has a bigger influence on the aggregation.</w:t>
+      </w:r>
+    </w:p>
+    <w:p>
+      <w:pPr>
+        <w:pStyle w:val="Paragrafoelenco"/>
+        <w:rPr>
+          <w:sz w:val="32"/>
+          <w:lang w:val="en-GB"/>
+        </w:rPr>
+      </w:pPr>
+      <w:r>
+        <w:rPr>
+          <w:sz w:val="24"/>
+          <w:szCs w:val="24"/>
+          <w:lang w:val="en-GB"/>
+        </w:rPr>
+        <w:t xml:space="preserve"> </w:t>
+      </w:r>
+    </w:p>
+    <w:p>
+      <w:pPr>
+        <w:rPr>
+          <w:sz w:val="32"/>
+          <w:lang w:val="en-GB"/>
+        </w:rPr>
+      </w:pPr>
+    </w:p>
+    <w:p>
+      <w:pPr>
+        <w:rPr>
+          <w:sz w:val="32"/>
+          <w:lang w:val="en-GB"/>
+        </w:rPr>
+      </w:pPr>
+    </w:p>
+    <w:p>
+      <w:pPr>
+        <w:rPr>
+          <w:sz w:val="32"/>
+          <w:lang w:val="en-GB"/>
+        </w:rPr>
+      </w:pPr>
+      <w:r>
+        <w:rPr>
+          <w:sz w:val="32"/>
+          <w:lang w:val="en-GB"/>
+        </w:rPr>
+        <w:t>Facebook c1</w:t>
+      </w:r>
+    </w:p>
+    <w:p>
+      <w:pPr>
+        <w:pStyle w:val="Paragrafoelenco"/>
+        <w:numPr>
+          <w:ilvl w:val="0"/>
+          <w:numId w:val="1"/>
+        </w:numPr>
+        <w:rPr>
+          <w:sz w:val="24"/>
+          <w:szCs w:val="24"/>
+          <w:lang w:val="en-GB"/>
+        </w:rPr>
+      </w:pPr>
       <w:r>
         <w:rPr>
           <w:noProof/>
-          <w:sz w:val="32"/>
+          <w:sz w:val="24"/>
+          <w:szCs w:val="24"/>
+        </w:rPr>
+        <mc:AlternateContent>
+          <mc:Choice Requires="wps">
+            <w:drawing>
+              <wp:anchor distT="0" distB="0" distL="114300" distR="114300" simplePos="0" relativeHeight="251682816" behindDoc="0" locked="0" layoutInCell="1" allowOverlap="1" wp14:anchorId="47856A30" wp14:editId="608C7D3B">
+                <wp:simplePos x="0" y="0"/>
+                <wp:positionH relativeFrom="column">
+                  <wp:posOffset>-3810</wp:posOffset>
+                </wp:positionH>
+                <wp:positionV relativeFrom="paragraph">
+                  <wp:posOffset>3333750</wp:posOffset>
+                </wp:positionV>
+                <wp:extent cx="5158740" cy="635"/>
+                <wp:effectExtent l="0" t="0" r="0" b="0"/>
+                <wp:wrapSquare wrapText="bothSides"/>
+                <wp:docPr id="27" name="Casella di testo 27"/>
+                <wp:cNvGraphicFramePr/>
+                <a:graphic xmlns:a="http://schemas.openxmlformats.org/drawingml/2006/main">
+                  <a:graphicData uri="http://schemas.microsoft.com/office/word/2010/wordprocessingShape">
+                    <wps:wsp>
+                      <wps:cNvSpPr txBox="1"/>
+                      <wps:spPr>
+                        <a:xfrm>
+                          <a:off x="0" y="0"/>
+                          <a:ext cx="5158740" cy="635"/>
+                        </a:xfrm>
+                        <a:prstGeom prst="rect">
+                          <a:avLst/>
+                        </a:prstGeom>
+                        <a:solidFill>
+                          <a:prstClr val="white"/>
+                        </a:solidFill>
+                        <a:ln>
+                          <a:noFill/>
+                        </a:ln>
+                      </wps:spPr>
+                      <wps:txbx>
+                        <w:txbxContent>
+                          <w:p>
+                            <w:pPr>
+                              <w:pStyle w:val="Didascalia"/>
+                              <w:rPr>
+                                <w:noProof/>
+                                <w:sz w:val="32"/>
+                                <w:lang w:val="en-GB"/>
+                              </w:rPr>
+                            </w:pPr>
+                            <w:r>
+                              <w:t xml:space="preserve">Figure </w:t>
+                            </w:r>
+                            <w:fldSimple w:instr=" SEQ Figure \* ARABIC ">
+                              <w:r>
+                                <w:rPr>
+                                  <w:noProof/>
+                                </w:rPr>
+                                <w:t>5</w:t>
+                              </w:r>
+                            </w:fldSimple>
+                          </w:p>
+                        </w:txbxContent>
+                      </wps:txbx>
+                      <wps:bodyPr rot="0" spcFirstLastPara="0" vertOverflow="overflow" horzOverflow="overflow" vert="horz" wrap="square" lIns="0" tIns="0" rIns="0" bIns="0" numCol="1" spcCol="0" rtlCol="0" fromWordArt="0" anchor="t" anchorCtr="0" forceAA="0" compatLnSpc="1">
+                        <a:prstTxWarp prst="textNoShape">
+                          <a:avLst/>
+                        </a:prstTxWarp>
+                        <a:spAutoFit/>
+                      </wps:bodyPr>
+                    </wps:wsp>
+                  </a:graphicData>
+                </a:graphic>
+              </wp:anchor>
+            </w:drawing>
+          </mc:Choice>
+          <mc:Fallback>
+            <w:pict>
+              <v:shape w14:anchorId="47856A30" id="Casella di testo 27" o:spid="_x0000_s1027" type="#_x0000_t202" style="position:absolute;left:0;text-align:left;margin-left:-.3pt;margin-top:262.5pt;width:406.2pt;height:.05pt;z-index:251682816;visibility:visible;mso-wrap-style:square;mso-wrap-distance-left:9pt;mso-wrap-distance-top:0;mso-wrap-distance-right:9pt;mso-wrap-distance-bottom:0;mso-position-horizontal:absolute;mso-position-horizontal-relative:text;mso-position-vertical:absolute;mso-position-vertical-relative:text;v-text-anchor:top" o:gfxdata="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" stroked="f">
+                <v:textbox style="mso-fit-shape-to-text:t" inset="0,0,0,0">
+                  <w:txbxContent>
+                    <w:p>
+                      <w:pPr>
+                        <w:pStyle w:val="Didascalia"/>
+                        <w:rPr>
+                          <w:noProof/>
+                          <w:sz w:val="32"/>
+                          <w:lang w:val="en-GB"/>
+                        </w:rPr>
+                      </w:pPr>
+                      <w:r>
+                        <w:t xml:space="preserve">Figure </w:t>
+                      </w:r>
+                      <w:fldSimple w:instr=" SEQ Figure \* ARABIC ">
+                        <w:r>
+                          <w:rPr>
+                            <w:noProof/>
+                          </w:rPr>
+                          <w:t>5</w:t>
+                        </w:r>
+                      </w:fldSimple>
+                    </w:p>
+                  </w:txbxContent>
+                </v:textbox>
+                <w10:wrap type="square"/>
+              </v:shape>
+            </w:pict>
+          </mc:Fallback>
+        </mc:AlternateContent>
+      </w:r>
+      <w:r>
+        <w:rPr>
+          <w:noProof/>
+          <w:sz w:val="24"/>
+          <w:szCs w:val="24"/>
           <w:lang w:val="en-GB"/>
         </w:rPr>
         <w:drawing>
-          <wp:inline distT="0" distB="0" distL="0" distR="0" wp14:anchorId="6CFB1932" wp14:editId="0D808A36">
-            <wp:extent cx="4625340" cy="2948654"/>
-            <wp:effectExtent l="0" t="0" r="3810" b="4445"/>
-            <wp:docPr id="24" name="Immagine 24"/>
+          <wp:anchor distT="0" distB="0" distL="114300" distR="114300" simplePos="0" relativeHeight="251680768" behindDoc="0" locked="0" layoutInCell="1" allowOverlap="1" wp14:anchorId="4B0F5337" wp14:editId="3678701B">
+            <wp:simplePos x="0" y="0"/>
+            <wp:positionH relativeFrom="column">
+              <wp:posOffset>-3810</wp:posOffset>
+            </wp:positionH>
+            <wp:positionV relativeFrom="paragraph">
+              <wp:posOffset>635</wp:posOffset>
+            </wp:positionV>
+            <wp:extent cx="5158740" cy="3276410"/>
+            <wp:effectExtent l="0" t="0" r="3810" b="635"/>
+            <wp:wrapSquare wrapText="bothSides"/>
+            <wp:docPr id="21" name="Immagine 21"/>
             <wp:cNvGraphicFramePr>
               <a:graphicFrameLocks xmlns:a="http://schemas.openxmlformats.org/drawingml/2006/main" noChangeAspect="1"/>
             </wp:cNvGraphicFramePr>
@@ -4058,7 +4865,7 @@
               <a:graphicData uri="http://schemas.openxmlformats.org/drawingml/2006/picture">
                 <pic:pic xmlns:pic="http://schemas.openxmlformats.org/drawingml/2006/picture">
                   <pic:nvPicPr>
-                    <pic:cNvPr id="0" name="Picture 14"/>
+                    <pic:cNvPr id="0" name="Picture 11"/>
                     <pic:cNvPicPr>
                       <a:picLocks noChangeAspect="1" noChangeArrowheads="1"/>
                     </pic:cNvPicPr>
@@ -4079,7 +4886,1328 @@
                   <pic:spPr bwMode="auto">
                     <a:xfrm>
                       <a:off x="0" y="0"/>
-                      <a:ext cx="4644539" cy="2960893"/>
+                      <a:ext cx="5158740" cy="3276410"/>
+                    </a:xfrm>
+                    <a:prstGeom prst="rect">
+                      <a:avLst/>
+                    </a:prstGeom>
+                    <a:noFill/>
+                    <a:ln>
+                      <a:noFill/>
+                    </a:ln>
+                  </pic:spPr>
+                </pic:pic>
+              </a:graphicData>
+            </a:graphic>
+          </wp:anchor>
+        </w:drawing>
+      </w:r>
+      <w:r>
+        <w:rPr>
+          <w:sz w:val="24"/>
+          <w:szCs w:val="24"/>
+          <w:lang w:val="en-GB"/>
+        </w:rPr>
+        <w:t>First</w:t>
+      </w:r>
+      <w:r>
+        <w:rPr>
+          <w:sz w:val="24"/>
+          <w:szCs w:val="24"/>
+          <w:lang w:val="en-GB"/>
+        </w:rPr>
+        <w:t xml:space="preserve"> class curve of the second sub-campaign, we are assuming that </w:t>
+      </w:r>
+      <w:r>
+        <w:rPr>
+          <w:sz w:val="24"/>
+          <w:szCs w:val="24"/>
+          <w:lang w:val="en-GB"/>
+        </w:rPr>
+        <w:t xml:space="preserve">the maximum </w:t>
+      </w:r>
+      <w:r>
+        <w:rPr>
+          <w:sz w:val="24"/>
+          <w:szCs w:val="24"/>
+          <w:lang w:val="en-GB"/>
+        </w:rPr>
+        <w:t xml:space="preserve">is lower with respect to the first sub-campaign, </w:t>
+      </w:r>
+      <w:proofErr w:type="gramStart"/>
+      <w:r>
+        <w:rPr>
+          <w:sz w:val="24"/>
+          <w:szCs w:val="24"/>
+          <w:lang w:val="en-GB"/>
+        </w:rPr>
+        <w:t>and also</w:t>
+      </w:r>
+      <w:proofErr w:type="gramEnd"/>
+      <w:r>
+        <w:rPr>
+          <w:sz w:val="24"/>
+          <w:szCs w:val="24"/>
+          <w:lang w:val="en-GB"/>
+        </w:rPr>
+        <w:t xml:space="preserve"> grows slower.</w:t>
+      </w:r>
+    </w:p>
+    <w:p>
+      <w:pPr>
+        <w:rPr>
+          <w:sz w:val="32"/>
+          <w:lang w:val="en-GB"/>
+        </w:rPr>
+      </w:pPr>
+    </w:p>
+    <w:p>
+      <w:pPr>
+        <w:rPr>
+          <w:sz w:val="32"/>
+          <w:lang w:val="en-GB"/>
+        </w:rPr>
+      </w:pPr>
+    </w:p>
+    <w:p>
+      <w:pPr>
+        <w:rPr>
+          <w:sz w:val="32"/>
+          <w:lang w:val="en-GB"/>
+        </w:rPr>
+      </w:pPr>
+    </w:p>
+    <w:p>
+      <w:pPr>
+        <w:rPr>
+          <w:sz w:val="32"/>
+          <w:lang w:val="en-GB"/>
+        </w:rPr>
+      </w:pPr>
+    </w:p>
+    <w:p>
+      <w:pPr>
+        <w:rPr>
+          <w:sz w:val="32"/>
+          <w:lang w:val="en-GB"/>
+        </w:rPr>
+      </w:pPr>
+      <w:r>
+        <w:rPr>
+          <w:sz w:val="32"/>
+          <w:lang w:val="en-GB"/>
+        </w:rPr>
+        <w:lastRenderedPageBreak/>
+        <w:t>Facebook c2</w:t>
+      </w:r>
+    </w:p>
+    <w:p>
+      <w:pPr>
+        <w:pStyle w:val="Paragrafoelenco"/>
+        <w:numPr>
+          <w:ilvl w:val="0"/>
+          <w:numId w:val="1"/>
+        </w:numPr>
+        <w:rPr>
+          <w:sz w:val="32"/>
+          <w:lang w:val="en-GB"/>
+        </w:rPr>
+      </w:pPr>
+      <w:r>
+        <w:rPr>
+          <w:noProof/>
+          <w:lang w:val="en-GB"/>
+        </w:rPr>
+        <w:drawing>
+          <wp:anchor distT="0" distB="0" distL="114300" distR="114300" simplePos="0" relativeHeight="251683840" behindDoc="0" locked="0" layoutInCell="1" allowOverlap="1" wp14:anchorId="714DD7D2" wp14:editId="6AF40B4D">
+            <wp:simplePos x="0" y="0"/>
+            <wp:positionH relativeFrom="column">
+              <wp:posOffset>-3810</wp:posOffset>
+            </wp:positionH>
+            <wp:positionV relativeFrom="paragraph">
+              <wp:posOffset>3175</wp:posOffset>
+            </wp:positionV>
+            <wp:extent cx="5090160" cy="3207498"/>
+            <wp:effectExtent l="0" t="0" r="0" b="0"/>
+            <wp:wrapSquare wrapText="bothSides"/>
+            <wp:docPr id="23" name="Immagine 23"/>
+            <wp:cNvGraphicFramePr>
+              <a:graphicFrameLocks xmlns:a="http://schemas.openxmlformats.org/drawingml/2006/main" noChangeAspect="1"/>
+            </wp:cNvGraphicFramePr>
+            <a:graphic xmlns:a="http://schemas.openxmlformats.org/drawingml/2006/main">
+              <a:graphicData uri="http://schemas.openxmlformats.org/drawingml/2006/picture">
+                <pic:pic xmlns:pic="http://schemas.openxmlformats.org/drawingml/2006/picture">
+                  <pic:nvPicPr>
+                    <pic:cNvPr id="0" name="Picture 13"/>
+                    <pic:cNvPicPr>
+                      <a:picLocks noChangeAspect="1" noChangeArrowheads="1"/>
+                    </pic:cNvPicPr>
+                  </pic:nvPicPr>
+                  <pic:blipFill>
+                    <a:blip r:embed="rId16">
+                      <a:extLst>
+                        <a:ext uri="{28A0092B-C50C-407E-A947-70E740481C1C}">
+                          <a14:useLocalDpi xmlns:a14="http://schemas.microsoft.com/office/drawing/2010/main" val="0"/>
+                        </a:ext>
+                      </a:extLst>
+                    </a:blip>
+                    <a:srcRect/>
+                    <a:stretch>
+                      <a:fillRect/>
+                    </a:stretch>
+                  </pic:blipFill>
+                  <pic:spPr bwMode="auto">
+                    <a:xfrm>
+                      <a:off x="0" y="0"/>
+                      <a:ext cx="5090160" cy="3207498"/>
+                    </a:xfrm>
+                    <a:prstGeom prst="rect">
+                      <a:avLst/>
+                    </a:prstGeom>
+                    <a:noFill/>
+                    <a:ln>
+                      <a:noFill/>
+                    </a:ln>
+                  </pic:spPr>
+                </pic:pic>
+              </a:graphicData>
+            </a:graphic>
+          </wp:anchor>
+        </w:drawing>
+      </w:r>
+      <w:r>
+        <w:rPr>
+          <w:sz w:val="24"/>
+          <w:szCs w:val="24"/>
+          <w:lang w:val="en-GB"/>
+        </w:rPr>
+        <w:t xml:space="preserve">This curve has </w:t>
+      </w:r>
+      <w:proofErr w:type="gramStart"/>
+      <w:r>
+        <w:rPr>
+          <w:sz w:val="24"/>
+          <w:szCs w:val="24"/>
+          <w:lang w:val="en-GB"/>
+        </w:rPr>
+        <w:t>an</w:t>
+      </w:r>
+      <w:proofErr w:type="gramEnd"/>
+      <w:r>
+        <w:rPr>
+          <w:sz w:val="24"/>
+          <w:szCs w:val="24"/>
+          <w:lang w:val="en-GB"/>
+        </w:rPr>
+        <w:t xml:space="preserve"> higher </w:t>
+      </w:r>
+      <w:r>
+        <w:rPr>
+          <w:sz w:val="24"/>
+          <w:szCs w:val="24"/>
+          <w:lang w:val="en-GB"/>
+        </w:rPr>
+        <w:t>maximum value than the first class one, basing on our assumption that the 2 class of users are more active on Facebook, and they are more inclined to click on our ad on this platform.</w:t>
+      </w:r>
+    </w:p>
+    <w:p>
+      <w:pPr>
+        <w:rPr>
+          <w:sz w:val="32"/>
+          <w:lang w:val="en-GB"/>
+        </w:rPr>
+      </w:pPr>
+    </w:p>
+    <w:p>
+      <w:pPr>
+        <w:rPr>
+          <w:sz w:val="32"/>
+          <w:lang w:val="en-GB"/>
+        </w:rPr>
+      </w:pPr>
+    </w:p>
+    <w:p>
+      <w:pPr>
+        <w:rPr>
+          <w:sz w:val="32"/>
+          <w:lang w:val="en-GB"/>
+        </w:rPr>
+      </w:pPr>
+      <w:r>
+        <w:rPr>
+          <w:sz w:val="32"/>
+          <w:lang w:val="en-GB"/>
+        </w:rPr>
+        <w:t>Facebook c3</w:t>
+      </w:r>
+    </w:p>
+    <w:p>
+      <w:pPr>
+        <w:pStyle w:val="Paragrafoelenco"/>
+        <w:numPr>
+          <w:ilvl w:val="0"/>
+          <w:numId w:val="1"/>
+        </w:numPr>
+        <w:rPr>
+          <w:sz w:val="32"/>
+          <w:lang w:val="en-GB"/>
+        </w:rPr>
+      </w:pPr>
+      <w:r>
+        <w:rPr>
+          <w:noProof/>
+          <w:sz w:val="32"/>
+          <w:lang w:val="en-GB"/>
+        </w:rPr>
+        <w:drawing>
+          <wp:anchor distT="0" distB="0" distL="114300" distR="114300" simplePos="0" relativeHeight="251684864" behindDoc="0" locked="0" layoutInCell="1" allowOverlap="1" wp14:anchorId="11088B51" wp14:editId="7869A08A">
+            <wp:simplePos x="0" y="0"/>
+            <wp:positionH relativeFrom="column">
+              <wp:posOffset>-3810</wp:posOffset>
+            </wp:positionH>
+            <wp:positionV relativeFrom="paragraph">
+              <wp:posOffset>-635</wp:posOffset>
+            </wp:positionV>
+            <wp:extent cx="5090160" cy="3232854"/>
+            <wp:effectExtent l="0" t="0" r="0" b="5715"/>
+            <wp:wrapSquare wrapText="bothSides"/>
+            <wp:docPr id="22" name="Immagine 22"/>
+            <wp:cNvGraphicFramePr>
+              <a:graphicFrameLocks xmlns:a="http://schemas.openxmlformats.org/drawingml/2006/main" noChangeAspect="1"/>
+            </wp:cNvGraphicFramePr>
+            <a:graphic xmlns:a="http://schemas.openxmlformats.org/drawingml/2006/main">
+              <a:graphicData uri="http://schemas.openxmlformats.org/drawingml/2006/picture">
+                <pic:pic xmlns:pic="http://schemas.openxmlformats.org/drawingml/2006/picture">
+                  <pic:nvPicPr>
+                    <pic:cNvPr id="0" name="Picture 12"/>
+                    <pic:cNvPicPr>
+                      <a:picLocks noChangeAspect="1" noChangeArrowheads="1"/>
+                    </pic:cNvPicPr>
+                  </pic:nvPicPr>
+                  <pic:blipFill>
+                    <a:blip r:embed="rId17">
+                      <a:extLst>
+                        <a:ext uri="{28A0092B-C50C-407E-A947-70E740481C1C}">
+                          <a14:useLocalDpi xmlns:a14="http://schemas.microsoft.com/office/drawing/2010/main" val="0"/>
+                        </a:ext>
+                      </a:extLst>
+                    </a:blip>
+                    <a:srcRect/>
+                    <a:stretch>
+                      <a:fillRect/>
+                    </a:stretch>
+                  </pic:blipFill>
+                  <pic:spPr bwMode="auto">
+                    <a:xfrm>
+                      <a:off x="0" y="0"/>
+                      <a:ext cx="5090160" cy="3232854"/>
+                    </a:xfrm>
+                    <a:prstGeom prst="rect">
+                      <a:avLst/>
+                    </a:prstGeom>
+                    <a:noFill/>
+                    <a:ln>
+                      <a:noFill/>
+                    </a:ln>
+                  </pic:spPr>
+                </pic:pic>
+              </a:graphicData>
+            </a:graphic>
+          </wp:anchor>
+        </w:drawing>
+      </w:r>
+      <w:r>
+        <w:rPr>
+          <w:sz w:val="24"/>
+          <w:szCs w:val="24"/>
+          <w:lang w:val="en-GB"/>
+        </w:rPr>
+        <w:t>Third class of user on Facebook are not so interested in our product, and so less likely they will click on our ad.</w:t>
+      </w:r>
+      <w:r>
+        <w:rPr>
+          <w:sz w:val="24"/>
+          <w:szCs w:val="24"/>
+          <w:lang w:val="en-GB"/>
+        </w:rPr>
+        <w:t xml:space="preserve"> </w:t>
+      </w:r>
+    </w:p>
+    <w:p>
+      <w:pPr>
+        <w:rPr>
+          <w:sz w:val="32"/>
+          <w:lang w:val="en-GB"/>
+        </w:rPr>
+      </w:pPr>
+    </w:p>
+    <w:p>
+      <w:pPr>
+        <w:rPr>
+          <w:sz w:val="32"/>
+          <w:lang w:val="en-GB"/>
+        </w:rPr>
+      </w:pPr>
+    </w:p>
+    <w:p>
+      <w:pPr>
+        <w:rPr>
+          <w:sz w:val="32"/>
+          <w:lang w:val="en-GB"/>
+        </w:rPr>
+      </w:pPr>
+    </w:p>
+    <w:p>
+      <w:pPr>
+        <w:rPr>
+          <w:sz w:val="32"/>
+          <w:lang w:val="en-GB"/>
+        </w:rPr>
+      </w:pPr>
+    </w:p>
+    <w:p>
+      <w:pPr>
+        <w:rPr>
+          <w:sz w:val="32"/>
+          <w:lang w:val="en-GB"/>
+        </w:rPr>
+      </w:pPr>
+    </w:p>
+    <w:p>
+      <w:pPr>
+        <w:rPr>
+          <w:sz w:val="32"/>
+          <w:lang w:val="en-GB"/>
+        </w:rPr>
+      </w:pPr>
+      <w:r>
+        <w:rPr>
+          <w:noProof/>
+          <w:lang w:val="en-GB"/>
+        </w:rPr>
+        <w:lastRenderedPageBreak/>
+        <w:drawing>
+          <wp:anchor distT="0" distB="0" distL="114300" distR="114300" simplePos="0" relativeHeight="251685888" behindDoc="0" locked="0" layoutInCell="1" allowOverlap="1" wp14:anchorId="6CFB1932" wp14:editId="0182E012">
+            <wp:simplePos x="0" y="0"/>
+            <wp:positionH relativeFrom="column">
+              <wp:posOffset>-3810</wp:posOffset>
+            </wp:positionH>
+            <wp:positionV relativeFrom="paragraph">
+              <wp:posOffset>372745</wp:posOffset>
+            </wp:positionV>
+            <wp:extent cx="5006340" cy="3190875"/>
+            <wp:effectExtent l="0" t="0" r="3810" b="9525"/>
+            <wp:wrapSquare wrapText="bothSides"/>
+            <wp:docPr id="24" name="Immagine 24"/>
+            <wp:cNvGraphicFramePr>
+              <a:graphicFrameLocks xmlns:a="http://schemas.openxmlformats.org/drawingml/2006/main" noChangeAspect="1"/>
+            </wp:cNvGraphicFramePr>
+            <a:graphic xmlns:a="http://schemas.openxmlformats.org/drawingml/2006/main">
+              <a:graphicData uri="http://schemas.openxmlformats.org/drawingml/2006/picture">
+                <pic:pic xmlns:pic="http://schemas.openxmlformats.org/drawingml/2006/picture">
+                  <pic:nvPicPr>
+                    <pic:cNvPr id="0" name="Picture 14"/>
+                    <pic:cNvPicPr>
+                      <a:picLocks noChangeAspect="1" noChangeArrowheads="1"/>
+                    </pic:cNvPicPr>
+                  </pic:nvPicPr>
+                  <pic:blipFill>
+                    <a:blip r:embed="rId18">
+                      <a:extLst>
+                        <a:ext uri="{28A0092B-C50C-407E-A947-70E740481C1C}">
+                          <a14:useLocalDpi xmlns:a14="http://schemas.microsoft.com/office/drawing/2010/main" val="0"/>
+                        </a:ext>
+                      </a:extLst>
+                    </a:blip>
+                    <a:srcRect/>
+                    <a:stretch>
+                      <a:fillRect/>
+                    </a:stretch>
+                  </pic:blipFill>
+                  <pic:spPr bwMode="auto">
+                    <a:xfrm>
+                      <a:off x="0" y="0"/>
+                      <a:ext cx="5006340" cy="3190875"/>
+                    </a:xfrm>
+                    <a:prstGeom prst="rect">
+                      <a:avLst/>
+                    </a:prstGeom>
+                    <a:noFill/>
+                    <a:ln>
+                      <a:noFill/>
+                    </a:ln>
+                  </pic:spPr>
+                </pic:pic>
+              </a:graphicData>
+            </a:graphic>
+            <wp14:sizeRelH relativeFrom="margin">
+              <wp14:pctWidth>0</wp14:pctWidth>
+            </wp14:sizeRelH>
+            <wp14:sizeRelV relativeFrom="margin">
+              <wp14:pctHeight>0</wp14:pctHeight>
+            </wp14:sizeRelV>
+          </wp:anchor>
+        </w:drawing>
+      </w:r>
+      <w:r>
+        <w:rPr>
+          <w:sz w:val="32"/>
+          <w:lang w:val="en-GB"/>
+        </w:rPr>
+        <w:t>Facebook agg</w:t>
+      </w:r>
+      <w:r>
+        <w:rPr>
+          <w:sz w:val="32"/>
+          <w:lang w:val="en-GB"/>
+        </w:rPr>
+        <w:t>regation</w:t>
+      </w:r>
+    </w:p>
+    <w:p>
+      <w:pPr>
+        <w:pStyle w:val="Paragrafoelenco"/>
+        <w:numPr>
+          <w:ilvl w:val="0"/>
+          <w:numId w:val="1"/>
+        </w:numPr>
+        <w:rPr>
+          <w:sz w:val="32"/>
+          <w:lang w:val="en-GB"/>
+        </w:rPr>
+      </w:pPr>
+      <w:proofErr w:type="gramStart"/>
+      <w:r>
+        <w:rPr>
+          <w:sz w:val="24"/>
+          <w:szCs w:val="24"/>
+          <w:lang w:val="en-GB"/>
+        </w:rPr>
+        <w:t xml:space="preserve">Aggregating </w:t>
+      </w:r>
+      <w:r>
+        <w:rPr>
+          <w:sz w:val="24"/>
+          <w:szCs w:val="24"/>
+          <w:lang w:val="en-GB"/>
+        </w:rPr>
+        <w:t xml:space="preserve"> the</w:t>
+      </w:r>
+      <w:proofErr w:type="gramEnd"/>
+      <w:r>
+        <w:rPr>
+          <w:sz w:val="24"/>
+          <w:szCs w:val="24"/>
+          <w:lang w:val="en-GB"/>
+        </w:rPr>
+        <w:t xml:space="preserve"> three Facebook curves is less interesting with respect to the Google aggregation, where we expect to have an higher number of clicks.</w:t>
+      </w:r>
+      <w:r>
+        <w:rPr>
+          <w:sz w:val="24"/>
+          <w:szCs w:val="24"/>
+          <w:lang w:val="en-GB"/>
+        </w:rPr>
+        <w:t xml:space="preserve"> It may be not interesting in general because the growth is quite slow.</w:t>
+      </w:r>
+    </w:p>
+    <w:p>
+      <w:pPr>
+        <w:rPr>
+          <w:sz w:val="32"/>
+          <w:lang w:val="en-GB"/>
+        </w:rPr>
+      </w:pPr>
+    </w:p>
+    <w:p>
+      <w:pPr>
+        <w:rPr>
+          <w:sz w:val="32"/>
+          <w:lang w:val="en-GB"/>
+        </w:rPr>
+      </w:pPr>
+      <w:r>
+        <w:rPr>
+          <w:noProof/>
+          <w:sz w:val="32"/>
+          <w:lang w:val="en-GB"/>
+        </w:rPr>
+        <w:drawing>
+          <wp:anchor distT="0" distB="0" distL="114300" distR="114300" simplePos="0" relativeHeight="251671552" behindDoc="0" locked="0" layoutInCell="1" allowOverlap="1" wp14:anchorId="2E401B66" wp14:editId="5EF3C3F0">
+            <wp:simplePos x="0" y="0"/>
+            <wp:positionH relativeFrom="column">
+              <wp:posOffset>-3810</wp:posOffset>
+            </wp:positionH>
+            <wp:positionV relativeFrom="paragraph">
+              <wp:posOffset>325755</wp:posOffset>
+            </wp:positionV>
+            <wp:extent cx="4953000" cy="3133725"/>
+            <wp:effectExtent l="0" t="0" r="0" b="9525"/>
+            <wp:wrapSquare wrapText="bothSides"/>
+            <wp:docPr id="2" name="Immagine 2"/>
+            <wp:cNvGraphicFramePr>
+              <a:graphicFrameLocks xmlns:a="http://schemas.openxmlformats.org/drawingml/2006/main" noChangeAspect="1"/>
+            </wp:cNvGraphicFramePr>
+            <a:graphic xmlns:a="http://schemas.openxmlformats.org/drawingml/2006/main">
+              <a:graphicData uri="http://schemas.openxmlformats.org/drawingml/2006/picture">
+                <pic:pic xmlns:pic="http://schemas.openxmlformats.org/drawingml/2006/picture">
+                  <pic:nvPicPr>
+                    <pic:cNvPr id="0" name="Picture 1"/>
+                    <pic:cNvPicPr>
+                      <a:picLocks noChangeAspect="1" noChangeArrowheads="1"/>
+                    </pic:cNvPicPr>
+                  </pic:nvPicPr>
+                  <pic:blipFill>
+                    <a:blip r:embed="rId19">
+                      <a:extLst>
+                        <a:ext uri="{28A0092B-C50C-407E-A947-70E740481C1C}">
+                          <a14:useLocalDpi xmlns:a14="http://schemas.microsoft.com/office/drawing/2010/main" val="0"/>
+                        </a:ext>
+                      </a:extLst>
+                    </a:blip>
+                    <a:srcRect/>
+                    <a:stretch>
+                      <a:fillRect/>
+                    </a:stretch>
+                  </pic:blipFill>
+                  <pic:spPr bwMode="auto">
+                    <a:xfrm>
+                      <a:off x="0" y="0"/>
+                      <a:ext cx="4953000" cy="3133725"/>
+                    </a:xfrm>
+                    <a:prstGeom prst="rect">
+                      <a:avLst/>
+                    </a:prstGeom>
+                    <a:noFill/>
+                    <a:ln>
+                      <a:noFill/>
+                    </a:ln>
+                  </pic:spPr>
+                </pic:pic>
+              </a:graphicData>
+            </a:graphic>
+            <wp14:sizeRelH relativeFrom="margin">
+              <wp14:pctWidth>0</wp14:pctWidth>
+            </wp14:sizeRelH>
+            <wp14:sizeRelV relativeFrom="margin">
+              <wp14:pctHeight>0</wp14:pctHeight>
+            </wp14:sizeRelV>
+          </wp:anchor>
+        </w:drawing>
+      </w:r>
+      <w:r>
+        <w:rPr>
+          <w:sz w:val="32"/>
+          <w:lang w:val="en-GB"/>
+        </w:rPr>
+        <w:t>Instagram c1</w:t>
+      </w:r>
+    </w:p>
+    <w:p>
+      <w:pPr>
+        <w:pStyle w:val="Paragrafoelenco"/>
+        <w:numPr>
+          <w:ilvl w:val="0"/>
+          <w:numId w:val="1"/>
+        </w:numPr>
+        <w:rPr>
+          <w:sz w:val="24"/>
+          <w:szCs w:val="24"/>
+          <w:lang w:val="en-GB"/>
+        </w:rPr>
+      </w:pPr>
+      <w:r>
+        <w:rPr>
+          <w:sz w:val="24"/>
+          <w:szCs w:val="24"/>
+          <w:lang w:val="en-GB"/>
+        </w:rPr>
+        <w:t xml:space="preserve">Instagram first class has a very interesting behaviour, it grows fast with respect to the budget, and its maximum value is high. </w:t>
+      </w:r>
+      <w:proofErr w:type="gramStart"/>
+      <w:r>
+        <w:rPr>
+          <w:sz w:val="24"/>
+          <w:szCs w:val="24"/>
+          <w:lang w:val="en-GB"/>
+        </w:rPr>
+        <w:t>Also</w:t>
+      </w:r>
+      <w:proofErr w:type="gramEnd"/>
+      <w:r>
+        <w:rPr>
+          <w:sz w:val="24"/>
+          <w:szCs w:val="24"/>
+          <w:lang w:val="en-GB"/>
+        </w:rPr>
+        <w:t xml:space="preserve"> a lot of Instagram users belong to our identified first class, and they are more inclined to click on our product.</w:t>
+      </w:r>
+    </w:p>
+    <w:p>
+      <w:pPr>
+        <w:rPr>
+          <w:sz w:val="32"/>
+          <w:lang w:val="en-GB"/>
+        </w:rPr>
+      </w:pPr>
+    </w:p>
+    <w:p>
+      <w:pPr>
+        <w:rPr>
+          <w:sz w:val="32"/>
+          <w:lang w:val="en-GB"/>
+        </w:rPr>
+      </w:pPr>
+    </w:p>
+    <w:p>
+      <w:pPr>
+        <w:rPr>
+          <w:sz w:val="32"/>
+          <w:lang w:val="en-GB"/>
+        </w:rPr>
+      </w:pPr>
+      <w:r>
+        <w:rPr>
+          <w:sz w:val="32"/>
+          <w:lang w:val="en-GB"/>
+        </w:rPr>
+        <w:lastRenderedPageBreak/>
+        <w:t>Instagram c2</w:t>
+      </w:r>
+    </w:p>
+    <w:p>
+      <w:pPr>
+        <w:pStyle w:val="Paragrafoelenco"/>
+        <w:numPr>
+          <w:ilvl w:val="0"/>
+          <w:numId w:val="1"/>
+        </w:numPr>
+        <w:rPr>
+          <w:sz w:val="32"/>
+          <w:lang w:val="en-GB"/>
+        </w:rPr>
+      </w:pPr>
+      <w:r>
+        <w:rPr>
+          <w:noProof/>
+          <w:lang w:val="en-GB"/>
+        </w:rPr>
+        <w:drawing>
+          <wp:anchor distT="0" distB="0" distL="114300" distR="114300" simplePos="0" relativeHeight="251672576" behindDoc="0" locked="0" layoutInCell="1" allowOverlap="1" wp14:anchorId="75FB1498" wp14:editId="1C7C50E7">
+            <wp:simplePos x="0" y="0"/>
+            <wp:positionH relativeFrom="margin">
+              <wp:posOffset>-3810</wp:posOffset>
+            </wp:positionH>
+            <wp:positionV relativeFrom="paragraph">
+              <wp:posOffset>10795</wp:posOffset>
+            </wp:positionV>
+            <wp:extent cx="4937760" cy="3128010"/>
+            <wp:effectExtent l="0" t="0" r="0" b="0"/>
+            <wp:wrapSquare wrapText="bothSides"/>
+            <wp:docPr id="4" name="Immagine 4"/>
+            <wp:cNvGraphicFramePr>
+              <a:graphicFrameLocks xmlns:a="http://schemas.openxmlformats.org/drawingml/2006/main" noChangeAspect="1"/>
+            </wp:cNvGraphicFramePr>
+            <a:graphic xmlns:a="http://schemas.openxmlformats.org/drawingml/2006/main">
+              <a:graphicData uri="http://schemas.openxmlformats.org/drawingml/2006/picture">
+                <pic:pic xmlns:pic="http://schemas.openxmlformats.org/drawingml/2006/picture">
+                  <pic:nvPicPr>
+                    <pic:cNvPr id="0" name="Picture 2"/>
+                    <pic:cNvPicPr>
+                      <a:picLocks noChangeAspect="1" noChangeArrowheads="1"/>
+                    </pic:cNvPicPr>
+                  </pic:nvPicPr>
+                  <pic:blipFill>
+                    <a:blip r:embed="rId20">
+                      <a:extLst>
+                        <a:ext uri="{28A0092B-C50C-407E-A947-70E740481C1C}">
+                          <a14:useLocalDpi xmlns:a14="http://schemas.microsoft.com/office/drawing/2010/main" val="0"/>
+                        </a:ext>
+                      </a:extLst>
+                    </a:blip>
+                    <a:srcRect/>
+                    <a:stretch>
+                      <a:fillRect/>
+                    </a:stretch>
+                  </pic:blipFill>
+                  <pic:spPr bwMode="auto">
+                    <a:xfrm>
+                      <a:off x="0" y="0"/>
+                      <a:ext cx="4937760" cy="3128010"/>
+                    </a:xfrm>
+                    <a:prstGeom prst="rect">
+                      <a:avLst/>
+                    </a:prstGeom>
+                    <a:noFill/>
+                    <a:ln>
+                      <a:noFill/>
+                    </a:ln>
+                  </pic:spPr>
+                </pic:pic>
+              </a:graphicData>
+            </a:graphic>
+            <wp14:sizeRelH relativeFrom="margin">
+              <wp14:pctWidth>0</wp14:pctWidth>
+            </wp14:sizeRelH>
+            <wp14:sizeRelV relativeFrom="margin">
+              <wp14:pctHeight>0</wp14:pctHeight>
+            </wp14:sizeRelV>
+          </wp:anchor>
+        </w:drawing>
+      </w:r>
+      <w:r>
+        <w:rPr>
+          <w:sz w:val="24"/>
+          <w:szCs w:val="24"/>
+          <w:lang w:val="en-GB"/>
+        </w:rPr>
+        <w:t xml:space="preserve">Second class of users on Instagram has a slower growth, regarding </w:t>
+      </w:r>
+      <w:r>
+        <w:rPr>
+          <w:sz w:val="24"/>
+          <w:szCs w:val="24"/>
+          <w:lang w:val="en-GB"/>
+        </w:rPr>
+        <w:t xml:space="preserve">budget, but has an interesting behaviour if the ad wins more auction, and it is displayed more times. </w:t>
+      </w:r>
+      <w:r>
+        <w:rPr>
+          <w:sz w:val="24"/>
+          <w:szCs w:val="24"/>
+          <w:lang w:val="en-GB"/>
+        </w:rPr>
+        <w:t xml:space="preserve"> </w:t>
+      </w:r>
+    </w:p>
+    <w:p>
+      <w:pPr>
+        <w:rPr>
+          <w:sz w:val="32"/>
+          <w:lang w:val="en-GB"/>
+        </w:rPr>
+      </w:pPr>
+    </w:p>
+    <w:p>
+      <w:pPr>
+        <w:rPr>
+          <w:sz w:val="32"/>
+          <w:lang w:val="en-GB"/>
+        </w:rPr>
+      </w:pPr>
+    </w:p>
+    <w:p>
+      <w:pPr>
+        <w:rPr>
+          <w:sz w:val="32"/>
+          <w:lang w:val="en-GB"/>
+        </w:rPr>
+      </w:pPr>
+    </w:p>
+    <w:p>
+      <w:pPr>
+        <w:rPr>
+          <w:sz w:val="32"/>
+          <w:lang w:val="en-GB"/>
+        </w:rPr>
+      </w:pPr>
+    </w:p>
+    <w:p>
+      <w:pPr>
+        <w:rPr>
+          <w:sz w:val="32"/>
+          <w:lang w:val="en-GB"/>
+        </w:rPr>
+      </w:pPr>
+      <w:r>
+        <w:rPr>
+          <w:noProof/>
+          <w:sz w:val="32"/>
+          <w:lang w:val="en-GB"/>
+        </w:rPr>
+        <w:drawing>
+          <wp:anchor distT="0" distB="0" distL="114300" distR="114300" simplePos="0" relativeHeight="251673600" behindDoc="0" locked="0" layoutInCell="1" allowOverlap="1" wp14:anchorId="5E1AB420" wp14:editId="642D44D3">
+            <wp:simplePos x="0" y="0"/>
+            <wp:positionH relativeFrom="column">
+              <wp:posOffset>-3810</wp:posOffset>
+            </wp:positionH>
+            <wp:positionV relativeFrom="paragraph">
+              <wp:posOffset>371475</wp:posOffset>
+            </wp:positionV>
+            <wp:extent cx="4937760" cy="3124200"/>
+            <wp:effectExtent l="0" t="0" r="0" b="0"/>
+            <wp:wrapSquare wrapText="bothSides"/>
+            <wp:docPr id="5" name="Immagine 5"/>
+            <wp:cNvGraphicFramePr>
+              <a:graphicFrameLocks xmlns:a="http://schemas.openxmlformats.org/drawingml/2006/main" noChangeAspect="1"/>
+            </wp:cNvGraphicFramePr>
+            <a:graphic xmlns:a="http://schemas.openxmlformats.org/drawingml/2006/main">
+              <a:graphicData uri="http://schemas.openxmlformats.org/drawingml/2006/picture">
+                <pic:pic xmlns:pic="http://schemas.openxmlformats.org/drawingml/2006/picture">
+                  <pic:nvPicPr>
+                    <pic:cNvPr id="0" name="Picture 3"/>
+                    <pic:cNvPicPr>
+                      <a:picLocks noChangeAspect="1" noChangeArrowheads="1"/>
+                    </pic:cNvPicPr>
+                  </pic:nvPicPr>
+                  <pic:blipFill>
+                    <a:blip r:embed="rId21">
+                      <a:extLst>
+                        <a:ext uri="{28A0092B-C50C-407E-A947-70E740481C1C}">
+                          <a14:useLocalDpi xmlns:a14="http://schemas.microsoft.com/office/drawing/2010/main" val="0"/>
+                        </a:ext>
+                      </a:extLst>
+                    </a:blip>
+                    <a:srcRect/>
+                    <a:stretch>
+                      <a:fillRect/>
+                    </a:stretch>
+                  </pic:blipFill>
+                  <pic:spPr bwMode="auto">
+                    <a:xfrm>
+                      <a:off x="0" y="0"/>
+                      <a:ext cx="4937760" cy="3124200"/>
+                    </a:xfrm>
+                    <a:prstGeom prst="rect">
+                      <a:avLst/>
+                    </a:prstGeom>
+                    <a:noFill/>
+                    <a:ln>
+                      <a:noFill/>
+                    </a:ln>
+                  </pic:spPr>
+                </pic:pic>
+              </a:graphicData>
+            </a:graphic>
+            <wp14:sizeRelH relativeFrom="margin">
+              <wp14:pctWidth>0</wp14:pctWidth>
+            </wp14:sizeRelH>
+            <wp14:sizeRelV relativeFrom="margin">
+              <wp14:pctHeight>0</wp14:pctHeight>
+            </wp14:sizeRelV>
+          </wp:anchor>
+        </w:drawing>
+      </w:r>
+      <w:r>
+        <w:rPr>
+          <w:sz w:val="32"/>
+          <w:lang w:val="en-GB"/>
+        </w:rPr>
+        <w:t>Instagram c3</w:t>
+      </w:r>
+    </w:p>
+    <w:p>
+      <w:pPr>
+        <w:pStyle w:val="Paragrafoelenco"/>
+        <w:numPr>
+          <w:ilvl w:val="0"/>
+          <w:numId w:val="1"/>
+        </w:numPr>
+        <w:rPr>
+          <w:sz w:val="24"/>
+          <w:szCs w:val="24"/>
+          <w:lang w:val="en-GB"/>
+        </w:rPr>
+      </w:pPr>
+      <w:r>
+        <w:rPr>
+          <w:sz w:val="24"/>
+          <w:szCs w:val="24"/>
+          <w:lang w:val="en-GB"/>
+        </w:rPr>
+        <w:t xml:space="preserve">Instagram is not </w:t>
+      </w:r>
+      <w:r>
+        <w:rPr>
+          <w:sz w:val="24"/>
+          <w:szCs w:val="24"/>
+          <w:lang w:val="en-GB"/>
+        </w:rPr>
+        <w:t>so used by people belonging to our third class, and the curve is very low, but if aggregated can bring to some advantages.</w:t>
+      </w:r>
+    </w:p>
+    <w:p>
+      <w:pPr>
+        <w:rPr>
+          <w:sz w:val="32"/>
+          <w:lang w:val="en-GB"/>
+        </w:rPr>
+      </w:pPr>
+    </w:p>
+    <w:p>
+      <w:pPr>
+        <w:rPr>
+          <w:sz w:val="32"/>
+          <w:lang w:val="en-GB"/>
+        </w:rPr>
+      </w:pPr>
+    </w:p>
+    <w:p>
+      <w:pPr>
+        <w:rPr>
+          <w:sz w:val="32"/>
+          <w:lang w:val="en-GB"/>
+        </w:rPr>
+      </w:pPr>
+    </w:p>
+    <w:p>
+      <w:pPr>
+        <w:rPr>
+          <w:sz w:val="32"/>
+          <w:lang w:val="en-GB"/>
+        </w:rPr>
+      </w:pPr>
+    </w:p>
+    <w:p>
+      <w:pPr>
+        <w:rPr>
+          <w:sz w:val="32"/>
+          <w:lang w:val="en-GB"/>
+        </w:rPr>
+      </w:pPr>
+    </w:p>
+    <w:p>
+      <w:pPr>
+        <w:rPr>
+          <w:sz w:val="32"/>
+          <w:lang w:val="en-GB"/>
+        </w:rPr>
+      </w:pPr>
+    </w:p>
+    <w:p>
+      <w:pPr>
+        <w:rPr>
+          <w:sz w:val="32"/>
+          <w:lang w:val="en-GB"/>
+        </w:rPr>
+      </w:pPr>
+    </w:p>
+    <w:p>
+      <w:pPr>
+        <w:rPr>
+          <w:sz w:val="32"/>
+          <w:lang w:val="en-GB"/>
+        </w:rPr>
+      </w:pPr>
+      <w:r>
+        <w:rPr>
+          <w:sz w:val="32"/>
+          <w:lang w:val="en-GB"/>
+        </w:rPr>
+        <w:t>Instagram agg</w:t>
+      </w:r>
+      <w:r>
+        <w:rPr>
+          <w:sz w:val="32"/>
+          <w:lang w:val="en-GB"/>
+        </w:rPr>
+        <w:t>regation</w:t>
+      </w:r>
+    </w:p>
+    <w:p>
+      <w:pPr>
+        <w:pStyle w:val="Paragrafoelenco"/>
+        <w:numPr>
+          <w:ilvl w:val="0"/>
+          <w:numId w:val="1"/>
+        </w:numPr>
+        <w:rPr>
+          <w:sz w:val="32"/>
+          <w:lang w:val="en-GB"/>
+        </w:rPr>
+      </w:pPr>
+      <w:r>
+        <w:rPr>
+          <w:noProof/>
+          <w:lang w:val="en-GB"/>
+        </w:rPr>
+        <w:drawing>
+          <wp:anchor distT="0" distB="0" distL="114300" distR="114300" simplePos="0" relativeHeight="251686912" behindDoc="0" locked="0" layoutInCell="1" allowOverlap="1" wp14:anchorId="15277CE1" wp14:editId="0B0DB022">
+            <wp:simplePos x="0" y="0"/>
+            <wp:positionH relativeFrom="column">
+              <wp:posOffset>-3810</wp:posOffset>
+            </wp:positionH>
+            <wp:positionV relativeFrom="paragraph">
+              <wp:posOffset>3175</wp:posOffset>
+            </wp:positionV>
+            <wp:extent cx="4907280" cy="3116703"/>
+            <wp:effectExtent l="0" t="0" r="7620" b="7620"/>
+            <wp:wrapSquare wrapText="bothSides"/>
+            <wp:docPr id="9" name="Immagine 9"/>
+            <wp:cNvGraphicFramePr>
+              <a:graphicFrameLocks xmlns:a="http://schemas.openxmlformats.org/drawingml/2006/main" noChangeAspect="1"/>
+            </wp:cNvGraphicFramePr>
+            <a:graphic xmlns:a="http://schemas.openxmlformats.org/drawingml/2006/main">
+              <a:graphicData uri="http://schemas.openxmlformats.org/drawingml/2006/picture">
+                <pic:pic xmlns:pic="http://schemas.openxmlformats.org/drawingml/2006/picture">
+                  <pic:nvPicPr>
+                    <pic:cNvPr id="0" name="Picture 6"/>
+                    <pic:cNvPicPr>
+                      <a:picLocks noChangeAspect="1" noChangeArrowheads="1"/>
+                    </pic:cNvPicPr>
+                  </pic:nvPicPr>
+                  <pic:blipFill>
+                    <a:blip r:embed="rId22">
+                      <a:extLst>
+                        <a:ext uri="{28A0092B-C50C-407E-A947-70E740481C1C}">
+                          <a14:useLocalDpi xmlns:a14="http://schemas.microsoft.com/office/drawing/2010/main" val="0"/>
+                        </a:ext>
+                      </a:extLst>
+                    </a:blip>
+                    <a:srcRect/>
+                    <a:stretch>
+                      <a:fillRect/>
+                    </a:stretch>
+                  </pic:blipFill>
+                  <pic:spPr bwMode="auto">
+                    <a:xfrm>
+                      <a:off x="0" y="0"/>
+                      <a:ext cx="4907280" cy="3116703"/>
+                    </a:xfrm>
+                    <a:prstGeom prst="rect">
+                      <a:avLst/>
+                    </a:prstGeom>
+                    <a:noFill/>
+                    <a:ln>
+                      <a:noFill/>
+                    </a:ln>
+                  </pic:spPr>
+                </pic:pic>
+              </a:graphicData>
+            </a:graphic>
+          </wp:anchor>
+        </w:drawing>
+      </w:r>
+      <w:r>
+        <w:rPr>
+          <w:sz w:val="24"/>
+          <w:szCs w:val="24"/>
+          <w:lang w:val="en-GB"/>
+        </w:rPr>
+        <w:t xml:space="preserve">Aggregating the Instagram curves leads to </w:t>
+      </w:r>
+      <w:proofErr w:type="gramStart"/>
+      <w:r>
+        <w:rPr>
+          <w:sz w:val="24"/>
+          <w:szCs w:val="24"/>
+          <w:lang w:val="en-GB"/>
+        </w:rPr>
+        <w:t>a</w:t>
+      </w:r>
+      <w:proofErr w:type="gramEnd"/>
+      <w:r>
+        <w:rPr>
+          <w:sz w:val="24"/>
+          <w:szCs w:val="24"/>
+          <w:lang w:val="en-GB"/>
+        </w:rPr>
+        <w:t xml:space="preserve"> interesting result, grows quickly, and has a high maximum value. Also considering the third class of user, advertise our product to a broader audience, which is an</w:t>
+      </w:r>
+      <w:r>
+        <w:rPr>
+          <w:sz w:val="24"/>
+          <w:szCs w:val="24"/>
+          <w:lang w:val="en-GB"/>
+        </w:rPr>
+        <w:t xml:space="preserve"> advantage.</w:t>
+      </w:r>
+    </w:p>
+    <w:p>
+      <w:pPr>
+        <w:rPr>
+          <w:sz w:val="32"/>
+          <w:lang w:val="en-GB"/>
+        </w:rPr>
+      </w:pPr>
+    </w:p>
+    <w:p>
+      <w:pPr>
+        <w:rPr>
+          <w:sz w:val="32"/>
+          <w:lang w:val="en-GB"/>
+        </w:rPr>
+      </w:pPr>
+      <w:r>
+        <w:rPr>
+          <w:sz w:val="32"/>
+          <w:lang w:val="en-GB"/>
+        </w:rPr>
+        <w:t>YouTube c1</w:t>
+      </w:r>
+    </w:p>
+    <w:p>
+      <w:pPr>
+        <w:pStyle w:val="Paragrafoelenco"/>
+        <w:numPr>
+          <w:ilvl w:val="0"/>
+          <w:numId w:val="1"/>
+        </w:numPr>
+        <w:rPr>
+          <w:sz w:val="24"/>
+          <w:szCs w:val="24"/>
+          <w:lang w:val="en-GB"/>
+        </w:rPr>
+      </w:pPr>
+      <w:r>
+        <w:rPr>
+          <w:noProof/>
+          <w:lang w:val="en-GB"/>
+        </w:rPr>
+        <w:drawing>
+          <wp:anchor distT="0" distB="0" distL="114300" distR="114300" simplePos="0" relativeHeight="251687936" behindDoc="0" locked="0" layoutInCell="1" allowOverlap="1" wp14:anchorId="40F23FA7" wp14:editId="650DD37C">
+            <wp:simplePos x="0" y="0"/>
+            <wp:positionH relativeFrom="column">
+              <wp:posOffset>-3810</wp:posOffset>
+            </wp:positionH>
+            <wp:positionV relativeFrom="paragraph">
+              <wp:posOffset>3175</wp:posOffset>
+            </wp:positionV>
+            <wp:extent cx="4846320" cy="3059881"/>
+            <wp:effectExtent l="0" t="0" r="0" b="7620"/>
+            <wp:wrapSquare wrapText="bothSides"/>
+            <wp:docPr id="10" name="Immagine 10"/>
+            <wp:cNvGraphicFramePr>
+              <a:graphicFrameLocks xmlns:a="http://schemas.openxmlformats.org/drawingml/2006/main" noChangeAspect="1"/>
+            </wp:cNvGraphicFramePr>
+            <a:graphic xmlns:a="http://schemas.openxmlformats.org/drawingml/2006/main">
+              <a:graphicData uri="http://schemas.openxmlformats.org/drawingml/2006/picture">
+                <pic:pic xmlns:pic="http://schemas.openxmlformats.org/drawingml/2006/picture">
+                  <pic:nvPicPr>
+                    <pic:cNvPr id="0" name="Picture 7"/>
+                    <pic:cNvPicPr>
+                      <a:picLocks noChangeAspect="1" noChangeArrowheads="1"/>
+                    </pic:cNvPicPr>
+                  </pic:nvPicPr>
+                  <pic:blipFill>
+                    <a:blip r:embed="rId23">
+                      <a:extLst>
+                        <a:ext uri="{28A0092B-C50C-407E-A947-70E740481C1C}">
+                          <a14:useLocalDpi xmlns:a14="http://schemas.microsoft.com/office/drawing/2010/main" val="0"/>
+                        </a:ext>
+                      </a:extLst>
+                    </a:blip>
+                    <a:srcRect/>
+                    <a:stretch>
+                      <a:fillRect/>
+                    </a:stretch>
+                  </pic:blipFill>
+                  <pic:spPr bwMode="auto">
+                    <a:xfrm>
+                      <a:off x="0" y="0"/>
+                      <a:ext cx="4846320" cy="3059881"/>
+                    </a:xfrm>
+                    <a:prstGeom prst="rect">
+                      <a:avLst/>
+                    </a:prstGeom>
+                    <a:noFill/>
+                    <a:ln>
+                      <a:noFill/>
+                    </a:ln>
+                  </pic:spPr>
+                </pic:pic>
+              </a:graphicData>
+            </a:graphic>
+          </wp:anchor>
+        </w:drawing>
+      </w:r>
+      <w:r>
+        <w:rPr>
+          <w:sz w:val="24"/>
+          <w:szCs w:val="24"/>
+          <w:lang w:val="en-GB"/>
+        </w:rPr>
+        <w:t xml:space="preserve">Display advertising is seen as a disturb many times, so we have assumed that on </w:t>
+      </w:r>
+      <w:proofErr w:type="spellStart"/>
+      <w:r>
+        <w:rPr>
+          <w:sz w:val="24"/>
+          <w:szCs w:val="24"/>
+          <w:lang w:val="en-GB"/>
+        </w:rPr>
+        <w:t>youTube</w:t>
+      </w:r>
+      <w:proofErr w:type="spellEnd"/>
+      <w:r>
+        <w:rPr>
+          <w:sz w:val="24"/>
+          <w:szCs w:val="24"/>
+          <w:lang w:val="en-GB"/>
+        </w:rPr>
+        <w:t>, some of the user which are already interested in our product, and knows about it, will click on the ad when it is displayed. But this number will grow very slowly, and it may not be useful regarding the budget cost.</w:t>
+      </w:r>
+    </w:p>
+    <w:p>
+      <w:pPr>
+        <w:rPr>
+          <w:sz w:val="32"/>
+          <w:lang w:val="en-GB"/>
+        </w:rPr>
+      </w:pPr>
+      <w:r>
+        <w:rPr>
+          <w:sz w:val="32"/>
+          <w:lang w:val="en-GB"/>
+        </w:rPr>
+        <w:lastRenderedPageBreak/>
+        <w:t>YouTube c</w:t>
+      </w:r>
+      <w:r>
+        <w:rPr>
+          <w:sz w:val="32"/>
+          <w:lang w:val="en-GB"/>
+        </w:rPr>
+        <w:t>2</w:t>
+      </w:r>
+    </w:p>
+    <w:p>
+      <w:pPr>
+        <w:rPr>
+          <w:sz w:val="32"/>
+          <w:lang w:val="en-GB"/>
+        </w:rPr>
+      </w:pPr>
+      <w:r>
+        <w:rPr>
+          <w:noProof/>
+          <w:sz w:val="32"/>
+          <w:lang w:val="en-GB"/>
+        </w:rPr>
+        <w:drawing>
+          <wp:inline distT="0" distB="0" distL="0" distR="0" wp14:anchorId="7C345FD7" wp14:editId="287BAB76">
+            <wp:extent cx="5046854" cy="3192780"/>
+            <wp:effectExtent l="0" t="0" r="1905" b="7620"/>
+            <wp:docPr id="11" name="Immagine 11"/>
+            <wp:cNvGraphicFramePr>
+              <a:graphicFrameLocks xmlns:a="http://schemas.openxmlformats.org/drawingml/2006/main" noChangeAspect="1"/>
+            </wp:cNvGraphicFramePr>
+            <a:graphic xmlns:a="http://schemas.openxmlformats.org/drawingml/2006/main">
+              <a:graphicData uri="http://schemas.openxmlformats.org/drawingml/2006/picture">
+                <pic:pic xmlns:pic="http://schemas.openxmlformats.org/drawingml/2006/picture">
+                  <pic:nvPicPr>
+                    <pic:cNvPr id="0" name="Picture 8"/>
+                    <pic:cNvPicPr>
+                      <a:picLocks noChangeAspect="1" noChangeArrowheads="1"/>
+                    </pic:cNvPicPr>
+                  </pic:nvPicPr>
+                  <pic:blipFill>
+                    <a:blip r:embed="rId24">
+                      <a:extLst>
+                        <a:ext uri="{28A0092B-C50C-407E-A947-70E740481C1C}">
+                          <a14:useLocalDpi xmlns:a14="http://schemas.microsoft.com/office/drawing/2010/main" val="0"/>
+                        </a:ext>
+                      </a:extLst>
+                    </a:blip>
+                    <a:srcRect/>
+                    <a:stretch>
+                      <a:fillRect/>
+                    </a:stretch>
+                  </pic:blipFill>
+                  <pic:spPr bwMode="auto">
+                    <a:xfrm>
+                      <a:off x="0" y="0"/>
+                      <a:ext cx="5073193" cy="3209443"/>
                     </a:xfrm>
                     <a:prstGeom prst="rect">
                       <a:avLst/>
@@ -4095,7 +6223,826 @@
           </wp:inline>
         </w:drawing>
       </w:r>
-      <w:bookmarkEnd w:id="0"/>
+    </w:p>
+    <w:p>
+      <w:pPr>
+        <w:rPr>
+          <w:sz w:val="32"/>
+          <w:lang w:val="en-GB"/>
+        </w:rPr>
+      </w:pPr>
+    </w:p>
+    <w:p>
+      <w:pPr>
+        <w:rPr>
+          <w:sz w:val="32"/>
+          <w:lang w:val="en-GB"/>
+        </w:rPr>
+      </w:pPr>
+      <w:r>
+        <w:rPr>
+          <w:sz w:val="32"/>
+          <w:lang w:val="en-GB"/>
+        </w:rPr>
+        <w:t>Yo</w:t>
+      </w:r>
+      <w:r>
+        <w:rPr>
+          <w:sz w:val="32"/>
+          <w:lang w:val="en-GB"/>
+        </w:rPr>
+        <w:t>uTube c3</w:t>
+      </w:r>
+    </w:p>
+    <w:p>
+      <w:pPr>
+        <w:rPr>
+          <w:sz w:val="32"/>
+          <w:lang w:val="en-GB"/>
+        </w:rPr>
+      </w:pPr>
+      <w:r>
+        <w:rPr>
+          <w:noProof/>
+          <w:sz w:val="32"/>
+          <w:lang w:val="en-GB"/>
+        </w:rPr>
+        <w:drawing>
+          <wp:inline distT="0" distB="0" distL="0" distR="0" wp14:anchorId="060BBFEB" wp14:editId="7BB3031F">
+            <wp:extent cx="5013960" cy="3171970"/>
+            <wp:effectExtent l="0" t="0" r="0" b="9525"/>
+            <wp:docPr id="12" name="Immagine 12"/>
+            <wp:cNvGraphicFramePr>
+              <a:graphicFrameLocks xmlns:a="http://schemas.openxmlformats.org/drawingml/2006/main" noChangeAspect="1"/>
+            </wp:cNvGraphicFramePr>
+            <a:graphic xmlns:a="http://schemas.openxmlformats.org/drawingml/2006/main">
+              <a:graphicData uri="http://schemas.openxmlformats.org/drawingml/2006/picture">
+                <pic:pic xmlns:pic="http://schemas.openxmlformats.org/drawingml/2006/picture">
+                  <pic:nvPicPr>
+                    <pic:cNvPr id="0" name="Picture 9"/>
+                    <pic:cNvPicPr>
+                      <a:picLocks noChangeAspect="1" noChangeArrowheads="1"/>
+                    </pic:cNvPicPr>
+                  </pic:nvPicPr>
+                  <pic:blipFill>
+                    <a:blip r:embed="rId25">
+                      <a:extLst>
+                        <a:ext uri="{28A0092B-C50C-407E-A947-70E740481C1C}">
+                          <a14:useLocalDpi xmlns:a14="http://schemas.microsoft.com/office/drawing/2010/main" val="0"/>
+                        </a:ext>
+                      </a:extLst>
+                    </a:blip>
+                    <a:srcRect/>
+                    <a:stretch>
+                      <a:fillRect/>
+                    </a:stretch>
+                  </pic:blipFill>
+                  <pic:spPr bwMode="auto">
+                    <a:xfrm>
+                      <a:off x="0" y="0"/>
+                      <a:ext cx="5063867" cy="3203542"/>
+                    </a:xfrm>
+                    <a:prstGeom prst="rect">
+                      <a:avLst/>
+                    </a:prstGeom>
+                    <a:noFill/>
+                    <a:ln>
+                      <a:noFill/>
+                    </a:ln>
+                  </pic:spPr>
+                </pic:pic>
+              </a:graphicData>
+            </a:graphic>
+          </wp:inline>
+        </w:drawing>
+      </w:r>
+    </w:p>
+    <w:p>
+      <w:pPr>
+        <w:pStyle w:val="Paragrafoelenco"/>
+        <w:numPr>
+          <w:ilvl w:val="0"/>
+          <w:numId w:val="1"/>
+        </w:numPr>
+        <w:rPr>
+          <w:sz w:val="24"/>
+          <w:szCs w:val="24"/>
+          <w:lang w:val="en-GB"/>
+        </w:rPr>
+      </w:pPr>
+      <w:r>
+        <w:rPr>
+          <w:sz w:val="24"/>
+          <w:szCs w:val="24"/>
+          <w:lang w:val="en-GB"/>
+        </w:rPr>
+        <w:t>With these two curves, we are showing that displaing ad on YouTube may not be so effective, considering these two classes of users.</w:t>
+      </w:r>
+    </w:p>
+    <w:p>
+      <w:pPr>
+        <w:rPr>
+          <w:sz w:val="32"/>
+          <w:lang w:val="en-GB"/>
+        </w:rPr>
+      </w:pPr>
+    </w:p>
+    <w:p>
+      <w:pPr>
+        <w:rPr>
+          <w:sz w:val="32"/>
+          <w:lang w:val="en-GB"/>
+        </w:rPr>
+      </w:pPr>
+    </w:p>
+    <w:p>
+      <w:pPr>
+        <w:rPr>
+          <w:sz w:val="32"/>
+          <w:lang w:val="en-GB"/>
+        </w:rPr>
+      </w:pPr>
+      <w:r>
+        <w:rPr>
+          <w:sz w:val="32"/>
+          <w:lang w:val="en-GB"/>
+        </w:rPr>
+        <w:lastRenderedPageBreak/>
+        <w:t>YouTube agg</w:t>
+      </w:r>
+      <w:r>
+        <w:rPr>
+          <w:sz w:val="32"/>
+          <w:lang w:val="en-GB"/>
+        </w:rPr>
+        <w:t>regation</w:t>
+      </w:r>
+    </w:p>
+    <w:p>
+      <w:pPr>
+        <w:pStyle w:val="Paragrafoelenco"/>
+        <w:numPr>
+          <w:ilvl w:val="0"/>
+          <w:numId w:val="1"/>
+        </w:numPr>
+        <w:rPr>
+          <w:sz w:val="24"/>
+          <w:szCs w:val="24"/>
+          <w:lang w:val="en-GB"/>
+        </w:rPr>
+      </w:pPr>
+      <w:r>
+        <w:rPr>
+          <w:noProof/>
+          <w:sz w:val="24"/>
+          <w:szCs w:val="24"/>
+          <w:lang w:val="en-GB"/>
+        </w:rPr>
+        <w:drawing>
+          <wp:anchor distT="0" distB="0" distL="114300" distR="114300" simplePos="0" relativeHeight="251688960" behindDoc="0" locked="0" layoutInCell="1" allowOverlap="1" wp14:anchorId="4A3A8B34" wp14:editId="743179FE">
+            <wp:simplePos x="0" y="0"/>
+            <wp:positionH relativeFrom="column">
+              <wp:posOffset>-3810</wp:posOffset>
+            </wp:positionH>
+            <wp:positionV relativeFrom="paragraph">
+              <wp:posOffset>3175</wp:posOffset>
+            </wp:positionV>
+            <wp:extent cx="4998720" cy="3168553"/>
+            <wp:effectExtent l="0" t="0" r="0" b="0"/>
+            <wp:wrapSquare wrapText="bothSides"/>
+            <wp:docPr id="13" name="Immagine 13"/>
+            <wp:cNvGraphicFramePr>
+              <a:graphicFrameLocks xmlns:a="http://schemas.openxmlformats.org/drawingml/2006/main" noChangeAspect="1"/>
+            </wp:cNvGraphicFramePr>
+            <a:graphic xmlns:a="http://schemas.openxmlformats.org/drawingml/2006/main">
+              <a:graphicData uri="http://schemas.openxmlformats.org/drawingml/2006/picture">
+                <pic:pic xmlns:pic="http://schemas.openxmlformats.org/drawingml/2006/picture">
+                  <pic:nvPicPr>
+                    <pic:cNvPr id="0" name="Picture 10"/>
+                    <pic:cNvPicPr>
+                      <a:picLocks noChangeAspect="1" noChangeArrowheads="1"/>
+                    </pic:cNvPicPr>
+                  </pic:nvPicPr>
+                  <pic:blipFill>
+                    <a:blip r:embed="rId26">
+                      <a:extLst>
+                        <a:ext uri="{28A0092B-C50C-407E-A947-70E740481C1C}">
+                          <a14:useLocalDpi xmlns:a14="http://schemas.microsoft.com/office/drawing/2010/main" val="0"/>
+                        </a:ext>
+                      </a:extLst>
+                    </a:blip>
+                    <a:srcRect/>
+                    <a:stretch>
+                      <a:fillRect/>
+                    </a:stretch>
+                  </pic:blipFill>
+                  <pic:spPr bwMode="auto">
+                    <a:xfrm>
+                      <a:off x="0" y="0"/>
+                      <a:ext cx="4998720" cy="3168553"/>
+                    </a:xfrm>
+                    <a:prstGeom prst="rect">
+                      <a:avLst/>
+                    </a:prstGeom>
+                    <a:noFill/>
+                    <a:ln>
+                      <a:noFill/>
+                    </a:ln>
+                  </pic:spPr>
+                </pic:pic>
+              </a:graphicData>
+            </a:graphic>
+          </wp:anchor>
+        </w:drawing>
+      </w:r>
+      <w:r>
+        <w:rPr>
+          <w:sz w:val="24"/>
+          <w:szCs w:val="24"/>
+          <w:lang w:val="en-GB"/>
+        </w:rPr>
+        <w:t>Using</w:t>
+      </w:r>
+      <w:r>
+        <w:rPr>
+          <w:sz w:val="24"/>
+          <w:szCs w:val="24"/>
+          <w:lang w:val="en-GB"/>
+        </w:rPr>
+        <w:t xml:space="preserve"> the aggregated curve lead to a poor result, we have medium </w:t>
+      </w:r>
+      <w:proofErr w:type="gramStart"/>
+      <w:r>
+        <w:rPr>
+          <w:sz w:val="24"/>
+          <w:szCs w:val="24"/>
+          <w:lang w:val="en-GB"/>
+        </w:rPr>
+        <w:t>low level</w:t>
+      </w:r>
+      <w:proofErr w:type="gramEnd"/>
+      <w:r>
+        <w:rPr>
+          <w:sz w:val="24"/>
+          <w:szCs w:val="24"/>
+          <w:lang w:val="en-GB"/>
+        </w:rPr>
+        <w:t xml:space="preserve"> clicks with high cost of budget.</w:t>
+      </w:r>
+    </w:p>
+    <w:p>
+      <w:pPr>
+        <w:rPr>
+          <w:sz w:val="32"/>
+          <w:lang w:val="en-GB"/>
+        </w:rPr>
+      </w:pPr>
+    </w:p>
+    <w:p>
+      <w:pPr>
+        <w:rPr>
+          <w:sz w:val="32"/>
+          <w:lang w:val="en-GB"/>
+        </w:rPr>
+      </w:pPr>
+    </w:p>
+    <w:p>
+      <w:pPr>
+        <w:rPr>
+          <w:sz w:val="32"/>
+          <w:lang w:val="en-GB"/>
+        </w:rPr>
+      </w:pPr>
+    </w:p>
+    <w:p>
+      <w:pPr>
+        <w:rPr>
+          <w:sz w:val="32"/>
+          <w:lang w:val="en-GB"/>
+        </w:rPr>
+      </w:pPr>
+    </w:p>
+    <w:p>
+      <w:pPr>
+        <w:rPr>
+          <w:sz w:val="32"/>
+          <w:lang w:val="en-GB"/>
+        </w:rPr>
+      </w:pPr>
+    </w:p>
+    <w:p>
+      <w:pPr>
+        <w:rPr>
+          <w:sz w:val="32"/>
+          <w:lang w:val="en-GB"/>
+        </w:rPr>
+      </w:pPr>
+    </w:p>
+    <w:p>
+      <w:pPr>
+        <w:rPr>
+          <w:sz w:val="32"/>
+          <w:lang w:val="en-GB"/>
+        </w:rPr>
+      </w:pPr>
+      <w:r>
+        <w:rPr>
+          <w:sz w:val="32"/>
+          <w:lang w:val="en-GB"/>
+        </w:rPr>
+        <w:t>Bing c1</w:t>
+      </w:r>
+    </w:p>
+    <w:p>
+      <w:pPr>
+        <w:pStyle w:val="Paragrafoelenco"/>
+        <w:numPr>
+          <w:ilvl w:val="0"/>
+          <w:numId w:val="1"/>
+        </w:numPr>
+        <w:rPr>
+          <w:sz w:val="32"/>
+          <w:lang w:val="en-GB"/>
+        </w:rPr>
+      </w:pPr>
+      <w:r>
+        <w:rPr>
+          <w:noProof/>
+          <w:lang w:val="en-GB"/>
+        </w:rPr>
+        <w:drawing>
+          <wp:anchor distT="0" distB="0" distL="114300" distR="114300" simplePos="0" relativeHeight="251689984" behindDoc="0" locked="0" layoutInCell="1" allowOverlap="1" wp14:anchorId="4B0F0370" wp14:editId="119C5CD5">
+            <wp:simplePos x="0" y="0"/>
+            <wp:positionH relativeFrom="column">
+              <wp:posOffset>-3810</wp:posOffset>
+            </wp:positionH>
+            <wp:positionV relativeFrom="paragraph">
+              <wp:posOffset>2540</wp:posOffset>
+            </wp:positionV>
+            <wp:extent cx="4991100" cy="3163722"/>
+            <wp:effectExtent l="0" t="0" r="0" b="0"/>
+            <wp:wrapSquare wrapText="bothSides"/>
+            <wp:docPr id="14" name="Immagine 14"/>
+            <wp:cNvGraphicFramePr>
+              <a:graphicFrameLocks xmlns:a="http://schemas.openxmlformats.org/drawingml/2006/main" noChangeAspect="1"/>
+            </wp:cNvGraphicFramePr>
+            <a:graphic xmlns:a="http://schemas.openxmlformats.org/drawingml/2006/main">
+              <a:graphicData uri="http://schemas.openxmlformats.org/drawingml/2006/picture">
+                <pic:pic xmlns:pic="http://schemas.openxmlformats.org/drawingml/2006/picture">
+                  <pic:nvPicPr>
+                    <pic:cNvPr id="0" name="Picture 11"/>
+                    <pic:cNvPicPr>
+                      <a:picLocks noChangeAspect="1" noChangeArrowheads="1"/>
+                    </pic:cNvPicPr>
+                  </pic:nvPicPr>
+                  <pic:blipFill>
+                    <a:blip r:embed="rId27">
+                      <a:extLst>
+                        <a:ext uri="{28A0092B-C50C-407E-A947-70E740481C1C}">
+                          <a14:useLocalDpi xmlns:a14="http://schemas.microsoft.com/office/drawing/2010/main" val="0"/>
+                        </a:ext>
+                      </a:extLst>
+                    </a:blip>
+                    <a:srcRect/>
+                    <a:stretch>
+                      <a:fillRect/>
+                    </a:stretch>
+                  </pic:blipFill>
+                  <pic:spPr bwMode="auto">
+                    <a:xfrm>
+                      <a:off x="0" y="0"/>
+                      <a:ext cx="4991100" cy="3163722"/>
+                    </a:xfrm>
+                    <a:prstGeom prst="rect">
+                      <a:avLst/>
+                    </a:prstGeom>
+                    <a:noFill/>
+                    <a:ln>
+                      <a:noFill/>
+                    </a:ln>
+                  </pic:spPr>
+                </pic:pic>
+              </a:graphicData>
+            </a:graphic>
+          </wp:anchor>
+        </w:drawing>
+      </w:r>
+      <w:r>
+        <w:rPr>
+          <w:sz w:val="24"/>
+          <w:szCs w:val="24"/>
+          <w:lang w:val="en-GB"/>
+        </w:rPr>
+        <w:t xml:space="preserve">Bing is used mostly because it is the default engine in windows devices. The nature of a search engine brings the curve to be more effective in advertisement, since probably the users go visiting the website to buy some product. If the auction is lost for too much low budget, the product is not displayed, so the clicks will be 0. Once the auction is won the expected number of clicks grows fast, making a sub- campaign on Bing a interesting choice. </w:t>
+      </w:r>
+    </w:p>
+    <w:p>
+      <w:pPr>
+        <w:rPr>
+          <w:sz w:val="32"/>
+          <w:lang w:val="en-GB"/>
+        </w:rPr>
+      </w:pPr>
+    </w:p>
+    <w:p>
+      <w:pPr>
+        <w:rPr>
+          <w:sz w:val="32"/>
+          <w:lang w:val="en-GB"/>
+        </w:rPr>
+      </w:pPr>
+      <w:r>
+        <w:rPr>
+          <w:sz w:val="32"/>
+          <w:lang w:val="en-GB"/>
+        </w:rPr>
+        <w:lastRenderedPageBreak/>
+        <w:t>Bing c2</w:t>
+      </w:r>
+    </w:p>
+    <w:p>
+      <w:pPr>
+        <w:pStyle w:val="Paragrafoelenco"/>
+        <w:numPr>
+          <w:ilvl w:val="0"/>
+          <w:numId w:val="1"/>
+        </w:numPr>
+        <w:rPr>
+          <w:sz w:val="32"/>
+          <w:lang w:val="en-GB"/>
+        </w:rPr>
+      </w:pPr>
+      <w:r>
+        <w:rPr>
+          <w:noProof/>
+          <w:sz w:val="32"/>
+          <w:lang w:val="en-GB"/>
+        </w:rPr>
+        <w:drawing>
+          <wp:anchor distT="0" distB="0" distL="114300" distR="114300" simplePos="0" relativeHeight="251691008" behindDoc="0" locked="0" layoutInCell="1" allowOverlap="1" wp14:anchorId="58EA1652" wp14:editId="32C49E0A">
+            <wp:simplePos x="0" y="0"/>
+            <wp:positionH relativeFrom="margin">
+              <wp:posOffset>-3810</wp:posOffset>
+            </wp:positionH>
+            <wp:positionV relativeFrom="paragraph">
+              <wp:posOffset>10795</wp:posOffset>
+            </wp:positionV>
+            <wp:extent cx="5085080" cy="3223260"/>
+            <wp:effectExtent l="0" t="0" r="1270" b="0"/>
+            <wp:wrapSquare wrapText="bothSides"/>
+            <wp:docPr id="29" name="Immagine 29"/>
+            <wp:cNvGraphicFramePr>
+              <a:graphicFrameLocks xmlns:a="http://schemas.openxmlformats.org/drawingml/2006/main" noChangeAspect="1"/>
+            </wp:cNvGraphicFramePr>
+            <a:graphic xmlns:a="http://schemas.openxmlformats.org/drawingml/2006/main">
+              <a:graphicData uri="http://schemas.openxmlformats.org/drawingml/2006/picture">
+                <pic:pic xmlns:pic="http://schemas.openxmlformats.org/drawingml/2006/picture">
+                  <pic:nvPicPr>
+                    <pic:cNvPr id="0" name="Picture 16"/>
+                    <pic:cNvPicPr>
+                      <a:picLocks noChangeAspect="1" noChangeArrowheads="1"/>
+                    </pic:cNvPicPr>
+                  </pic:nvPicPr>
+                  <pic:blipFill>
+                    <a:blip r:embed="rId28">
+                      <a:extLst>
+                        <a:ext uri="{28A0092B-C50C-407E-A947-70E740481C1C}">
+                          <a14:useLocalDpi xmlns:a14="http://schemas.microsoft.com/office/drawing/2010/main" val="0"/>
+                        </a:ext>
+                      </a:extLst>
+                    </a:blip>
+                    <a:srcRect/>
+                    <a:stretch>
+                      <a:fillRect/>
+                    </a:stretch>
+                  </pic:blipFill>
+                  <pic:spPr bwMode="auto">
+                    <a:xfrm>
+                      <a:off x="0" y="0"/>
+                      <a:ext cx="5085080" cy="3223260"/>
+                    </a:xfrm>
+                    <a:prstGeom prst="rect">
+                      <a:avLst/>
+                    </a:prstGeom>
+                    <a:noFill/>
+                    <a:ln>
+                      <a:noFill/>
+                    </a:ln>
+                  </pic:spPr>
+                </pic:pic>
+              </a:graphicData>
+            </a:graphic>
+            <wp14:sizeRelH relativeFrom="margin">
+              <wp14:pctWidth>0</wp14:pctWidth>
+            </wp14:sizeRelH>
+            <wp14:sizeRelV relativeFrom="margin">
+              <wp14:pctHeight>0</wp14:pctHeight>
+            </wp14:sizeRelV>
+          </wp:anchor>
+        </w:drawing>
+      </w:r>
+      <w:r>
+        <w:rPr>
+          <w:sz w:val="24"/>
+          <w:szCs w:val="24"/>
+          <w:lang w:val="en-GB"/>
+        </w:rPr>
+        <w:t>For the second class we have a quick increase in the function, since more user of the second class will click on the product on this platform, and the maximum number is the same as the first one.</w:t>
+      </w:r>
+    </w:p>
+    <w:p>
+      <w:pPr>
+        <w:rPr>
+          <w:sz w:val="32"/>
+          <w:lang w:val="en-GB"/>
+        </w:rPr>
+      </w:pPr>
+    </w:p>
+    <w:p>
+      <w:pPr>
+        <w:rPr>
+          <w:sz w:val="32"/>
+          <w:lang w:val="en-GB"/>
+        </w:rPr>
+      </w:pPr>
+      <w:r>
+        <w:rPr>
+          <w:sz w:val="32"/>
+          <w:lang w:val="en-GB"/>
+        </w:rPr>
+        <w:t>Bing c3</w:t>
+      </w:r>
+    </w:p>
+    <w:p>
+      <w:pPr>
+        <w:pStyle w:val="Paragrafoelenco"/>
+        <w:numPr>
+          <w:ilvl w:val="0"/>
+          <w:numId w:val="1"/>
+        </w:numPr>
+        <w:rPr>
+          <w:sz w:val="32"/>
+          <w:lang w:val="en-GB"/>
+        </w:rPr>
+      </w:pPr>
+      <w:r>
+        <w:rPr>
+          <w:noProof/>
+          <w:lang w:val="en-GB"/>
+        </w:rPr>
+        <w:drawing>
+          <wp:anchor distT="0" distB="0" distL="114300" distR="114300" simplePos="0" relativeHeight="251692032" behindDoc="0" locked="0" layoutInCell="1" allowOverlap="1" wp14:anchorId="29D66083" wp14:editId="1748016E">
+            <wp:simplePos x="0" y="0"/>
+            <wp:positionH relativeFrom="column">
+              <wp:posOffset>-3810</wp:posOffset>
+            </wp:positionH>
+            <wp:positionV relativeFrom="paragraph">
+              <wp:posOffset>-635</wp:posOffset>
+            </wp:positionV>
+            <wp:extent cx="5074920" cy="3216854"/>
+            <wp:effectExtent l="0" t="0" r="0" b="3175"/>
+            <wp:wrapSquare wrapText="bothSides"/>
+            <wp:docPr id="20" name="Immagine 20"/>
+            <wp:cNvGraphicFramePr>
+              <a:graphicFrameLocks xmlns:a="http://schemas.openxmlformats.org/drawingml/2006/main" noChangeAspect="1"/>
+            </wp:cNvGraphicFramePr>
+            <a:graphic xmlns:a="http://schemas.openxmlformats.org/drawingml/2006/main">
+              <a:graphicData uri="http://schemas.openxmlformats.org/drawingml/2006/picture">
+                <pic:pic xmlns:pic="http://schemas.openxmlformats.org/drawingml/2006/picture">
+                  <pic:nvPicPr>
+                    <pic:cNvPr id="0" name="Picture 13"/>
+                    <pic:cNvPicPr>
+                      <a:picLocks noChangeAspect="1" noChangeArrowheads="1"/>
+                    </pic:cNvPicPr>
+                  </pic:nvPicPr>
+                  <pic:blipFill>
+                    <a:blip r:embed="rId29">
+                      <a:extLst>
+                        <a:ext uri="{28A0092B-C50C-407E-A947-70E740481C1C}">
+                          <a14:useLocalDpi xmlns:a14="http://schemas.microsoft.com/office/drawing/2010/main" val="0"/>
+                        </a:ext>
+                      </a:extLst>
+                    </a:blip>
+                    <a:srcRect/>
+                    <a:stretch>
+                      <a:fillRect/>
+                    </a:stretch>
+                  </pic:blipFill>
+                  <pic:spPr bwMode="auto">
+                    <a:xfrm>
+                      <a:off x="0" y="0"/>
+                      <a:ext cx="5074920" cy="3216854"/>
+                    </a:xfrm>
+                    <a:prstGeom prst="rect">
+                      <a:avLst/>
+                    </a:prstGeom>
+                    <a:noFill/>
+                    <a:ln>
+                      <a:noFill/>
+                    </a:ln>
+                  </pic:spPr>
+                </pic:pic>
+              </a:graphicData>
+            </a:graphic>
+          </wp:anchor>
+        </w:drawing>
+      </w:r>
+      <w:r>
+        <w:rPr>
+          <w:sz w:val="24"/>
+          <w:szCs w:val="24"/>
+          <w:lang w:val="en-GB"/>
+        </w:rPr>
+        <w:t>In the third there is less interest in the product, and the curve grows slowly.</w:t>
+      </w:r>
+    </w:p>
+    <w:p>
+      <w:pPr>
+        <w:rPr>
+          <w:sz w:val="32"/>
+          <w:lang w:val="en-GB"/>
+        </w:rPr>
+      </w:pPr>
+    </w:p>
+    <w:p>
+      <w:pPr>
+        <w:rPr>
+          <w:sz w:val="32"/>
+          <w:lang w:val="en-GB"/>
+        </w:rPr>
+      </w:pPr>
+    </w:p>
+    <w:p>
+      <w:pPr>
+        <w:rPr>
+          <w:sz w:val="32"/>
+          <w:lang w:val="en-GB"/>
+        </w:rPr>
+      </w:pPr>
+    </w:p>
+    <w:p>
+      <w:pPr>
+        <w:rPr>
+          <w:sz w:val="32"/>
+          <w:lang w:val="en-GB"/>
+        </w:rPr>
+      </w:pPr>
+    </w:p>
+    <w:p>
+      <w:pPr>
+        <w:rPr>
+          <w:sz w:val="32"/>
+          <w:lang w:val="en-GB"/>
+        </w:rPr>
+      </w:pPr>
+    </w:p>
+    <w:p>
+      <w:pPr>
+        <w:rPr>
+          <w:sz w:val="32"/>
+          <w:lang w:val="en-GB"/>
+        </w:rPr>
+      </w:pPr>
+    </w:p>
+    <w:p>
+      <w:pPr>
+        <w:rPr>
+          <w:sz w:val="32"/>
+          <w:lang w:val="en-GB"/>
+        </w:rPr>
+      </w:pPr>
+    </w:p>
+    <w:p>
+      <w:pPr>
+        <w:rPr>
+          <w:sz w:val="32"/>
+          <w:lang w:val="en-GB"/>
+        </w:rPr>
+      </w:pPr>
+    </w:p>
+    <w:p>
+      <w:pPr>
+        <w:rPr>
+          <w:sz w:val="32"/>
+          <w:lang w:val="en-GB"/>
+        </w:rPr>
+      </w:pPr>
+      <w:r>
+        <w:rPr>
+          <w:sz w:val="32"/>
+          <w:lang w:val="en-GB"/>
+        </w:rPr>
+        <w:lastRenderedPageBreak/>
+        <w:t>Bing agg</w:t>
+      </w:r>
+      <w:r>
+        <w:rPr>
+          <w:sz w:val="32"/>
+          <w:lang w:val="en-GB"/>
+        </w:rPr>
+        <w:t>regation</w:t>
+      </w:r>
+    </w:p>
+    <w:p>
+      <w:pPr>
+        <w:pStyle w:val="Paragrafoelenco"/>
+        <w:numPr>
+          <w:ilvl w:val="0"/>
+          <w:numId w:val="1"/>
+        </w:numPr>
+        <w:rPr>
+          <w:sz w:val="32"/>
+          <w:lang w:val="en-GB"/>
+        </w:rPr>
+      </w:pPr>
+      <w:r>
+        <w:rPr>
+          <w:noProof/>
+          <w:lang w:val="en-GB"/>
+        </w:rPr>
+        <w:drawing>
+          <wp:anchor distT="0" distB="0" distL="114300" distR="114300" simplePos="0" relativeHeight="251693056" behindDoc="0" locked="0" layoutInCell="1" allowOverlap="1" wp14:anchorId="23B9A091" wp14:editId="063F8ABA">
+            <wp:simplePos x="0" y="0"/>
+            <wp:positionH relativeFrom="column">
+              <wp:posOffset>-3810</wp:posOffset>
+            </wp:positionH>
+            <wp:positionV relativeFrom="paragraph">
+              <wp:posOffset>3175</wp:posOffset>
+            </wp:positionV>
+            <wp:extent cx="4998720" cy="3162329"/>
+            <wp:effectExtent l="0" t="0" r="0" b="0"/>
+            <wp:wrapSquare wrapText="bothSides"/>
+            <wp:docPr id="30" name="Immagine 30"/>
+            <wp:cNvGraphicFramePr>
+              <a:graphicFrameLocks xmlns:a="http://schemas.openxmlformats.org/drawingml/2006/main" noChangeAspect="1"/>
+            </wp:cNvGraphicFramePr>
+            <a:graphic xmlns:a="http://schemas.openxmlformats.org/drawingml/2006/main">
+              <a:graphicData uri="http://schemas.openxmlformats.org/drawingml/2006/picture">
+                <pic:pic xmlns:pic="http://schemas.openxmlformats.org/drawingml/2006/picture">
+                  <pic:nvPicPr>
+                    <pic:cNvPr id="0" name="Picture 17"/>
+                    <pic:cNvPicPr>
+                      <a:picLocks noChangeAspect="1" noChangeArrowheads="1"/>
+                    </pic:cNvPicPr>
+                  </pic:nvPicPr>
+                  <pic:blipFill>
+                    <a:blip r:embed="rId30">
+                      <a:extLst>
+                        <a:ext uri="{28A0092B-C50C-407E-A947-70E740481C1C}">
+                          <a14:useLocalDpi xmlns:a14="http://schemas.microsoft.com/office/drawing/2010/main" val="0"/>
+                        </a:ext>
+                      </a:extLst>
+                    </a:blip>
+                    <a:srcRect/>
+                    <a:stretch>
+                      <a:fillRect/>
+                    </a:stretch>
+                  </pic:blipFill>
+                  <pic:spPr bwMode="auto">
+                    <a:xfrm>
+                      <a:off x="0" y="0"/>
+                      <a:ext cx="4998720" cy="3162329"/>
+                    </a:xfrm>
+                    <a:prstGeom prst="rect">
+                      <a:avLst/>
+                    </a:prstGeom>
+                    <a:noFill/>
+                    <a:ln>
+                      <a:noFill/>
+                    </a:ln>
+                  </pic:spPr>
+                </pic:pic>
+              </a:graphicData>
+            </a:graphic>
+          </wp:anchor>
+        </w:drawing>
+      </w:r>
+      <w:r>
+        <w:rPr>
+          <w:sz w:val="24"/>
+          <w:szCs w:val="24"/>
+          <w:lang w:val="en-GB"/>
+        </w:rPr>
+        <w:t xml:space="preserve">Once aggregating the </w:t>
+      </w:r>
+      <w:proofErr w:type="gramStart"/>
+      <w:r>
+        <w:rPr>
+          <w:sz w:val="24"/>
+          <w:szCs w:val="24"/>
+          <w:lang w:val="en-GB"/>
+        </w:rPr>
+        <w:t>curves</w:t>
+      </w:r>
+      <w:proofErr w:type="gramEnd"/>
+      <w:r>
+        <w:rPr>
+          <w:sz w:val="24"/>
+          <w:szCs w:val="24"/>
+          <w:lang w:val="en-GB"/>
+        </w:rPr>
+        <w:t xml:space="preserve"> we have that in order to get a good number of clicks, we would need to spend budget on this sub- campaign, since the curve grows very quickly and with a considerable maximum amount of expected number of clicks.</w:t>
+      </w:r>
     </w:p>
     <w:sectPr>
       <w:pgSz w:w="11906" w:h="16838"/>
@@ -4105,6 +7052,56 @@
     </w:sectPr>
   </w:body>
 </w:document>
+</file>
+
+<file path=word/endnotes.xml><?xml version="1.0" encoding="utf-8"?>
+<w:endnotes xmlns:wpc="http://schemas.microsoft.com/office/word/2010/wordprocessingCanvas" xmlns:cx="http://schemas.microsoft.com/office/drawing/2014/chartex" xmlns:cx1="http://schemas.microsoft.com/office/drawing/2015/9/8/chartex" xmlns:cx2="http://schemas.microsoft.com/office/drawing/2015/10/21/chartex" xmlns:cx3="http://schemas.microsoft.com/office/drawing/2016/5/9/chartex" xmlns:cx4="http://schemas.microsoft.com/office/drawing/2016/5/10/chartex" xmlns:cx5="http://schemas.microsoft.com/office/drawing/2016/5/11/chartex" xmlns:cx6="http://schemas.microsoft.com/office/drawing/2016/5/12/chartex" xmlns:cx7="http://schemas.microsoft.com/office/drawing/2016/5/13/chartex" xmlns:cx8="http://schemas.microsoft.com/office/drawing/2016/5/14/chartex" xmlns:mc="http://schemas.openxmlformats.org/markup-compatibility/2006" xmlns:aink="http://schemas.microsoft.com/office/drawing/2016/ink" xmlns:am3d="http://schemas.microsoft.com/office/drawing/2017/model3d" xmlns:o="urn:schemas-microsoft-com:office:office" xmlns:r="http://schemas.openxmlformats.org/officeDocument/2006/relationships" xmlns:m="http://schemas.openxmlformats.org/officeDocument/2006/math" xmlns:v="urn:schemas-microsoft-com:vml" xmlns:wp14="http://schemas.microsoft.com/office/word/2010/wordprocessingDrawing" xmlns:wp="http://schemas.openxmlformats.org/drawingml/2006/wordprocessingDrawing" xmlns:w10="urn:schemas-microsoft-com:office:word" xmlns:w="http://schemas.openxmlformats.org/wordprocessingml/2006/main" xmlns:w14="http://schemas.microsoft.com/office/word/2010/wordml" xmlns:w15="http://schemas.microsoft.com/office/word/2012/wordml" xmlns:w16cid="http://schemas.microsoft.com/office/word/2016/wordml/cid" xmlns:w16se="http://schemas.microsoft.com/office/word/2015/wordml/symex" xmlns:wpg="http://schemas.microsoft.com/office/word/2010/wordprocessingGroup" xmlns:wpi="http://schemas.microsoft.com/office/word/2010/wordprocessingInk" xmlns:wne="http://schemas.microsoft.com/office/word/2006/wordml" xmlns:wps="http://schemas.microsoft.com/office/word/2010/wordprocessingShape" mc:Ignorable="w14 w15 w16se w16cid wp14">
+  <w:endnote w:type="separator" w:id="-1">
+    <w:p>
+      <w:pPr>
+        <w:spacing w:after="0" w:line="240" w:lineRule="auto"/>
+      </w:pPr>
+      <w:r>
+        <w:separator/>
+      </w:r>
+    </w:p>
+  </w:endnote>
+  <w:endnote w:type="continuationSeparator" w:id="0">
+    <w:p>
+      <w:pPr>
+        <w:spacing w:after="0" w:line="240" w:lineRule="auto"/>
+      </w:pPr>
+      <w:r>
+        <w:continuationSeparator/>
+      </w:r>
+    </w:p>
+  </w:endnote>
+</w:endnotes>
+</file>
+
+<file path=word/footnotes.xml><?xml version="1.0" encoding="utf-8"?>
+<w:footnotes xmlns:wpc="http://schemas.microsoft.com/office/word/2010/wordprocessingCanvas" xmlns:cx="http://schemas.microsoft.com/office/drawing/2014/chartex" xmlns:cx1="http://schemas.microsoft.com/office/drawing/2015/9/8/chartex" xmlns:cx2="http://schemas.microsoft.com/office/drawing/2015/10/21/chartex" xmlns:cx3="http://schemas.microsoft.com/office/drawing/2016/5/9/chartex" xmlns:cx4="http://schemas.microsoft.com/office/drawing/2016/5/10/chartex" xmlns:cx5="http://schemas.microsoft.com/office/drawing/2016/5/11/chartex" xmlns:cx6="http://schemas.microsoft.com/office/drawing/2016/5/12/chartex" xmlns:cx7="http://schemas.microsoft.com/office/drawing/2016/5/13/chartex" xmlns:cx8="http://schemas.microsoft.com/office/drawing/2016/5/14/chartex" xmlns:mc="http://schemas.openxmlformats.org/markup-compatibility/2006" xmlns:aink="http://schemas.microsoft.com/office/drawing/2016/ink" xmlns:am3d="http://schemas.microsoft.com/office/drawing/2017/model3d" xmlns:o="urn:schemas-microsoft-com:office:office" xmlns:r="http://schemas.openxmlformats.org/officeDocument/2006/relationships" xmlns:m="http://schemas.openxmlformats.org/officeDocument/2006/math" xmlns:v="urn:schemas-microsoft-com:vml" xmlns:wp14="http://schemas.microsoft.com/office/word/2010/wordprocessingDrawing" xmlns:wp="http://schemas.openxmlformats.org/drawingml/2006/wordprocessingDrawing" xmlns:w10="urn:schemas-microsoft-com:office:word" xmlns:w="http://schemas.openxmlformats.org/wordprocessingml/2006/main" xmlns:w14="http://schemas.microsoft.com/office/word/2010/wordml" xmlns:w15="http://schemas.microsoft.com/office/word/2012/wordml" xmlns:w16cid="http://schemas.microsoft.com/office/word/2016/wordml/cid" xmlns:w16se="http://schemas.microsoft.com/office/word/2015/wordml/symex" xmlns:wpg="http://schemas.microsoft.com/office/word/2010/wordprocessingGroup" xmlns:wpi="http://schemas.microsoft.com/office/word/2010/wordprocessingInk" xmlns:wne="http://schemas.microsoft.com/office/word/2006/wordml" xmlns:wps="http://schemas.microsoft.com/office/word/2010/wordprocessingShape" mc:Ignorable="w14 w15 w16se w16cid wp14">
+  <w:footnote w:type="separator" w:id="-1">
+    <w:p>
+      <w:pPr>
+        <w:spacing w:after="0" w:line="240" w:lineRule="auto"/>
+      </w:pPr>
+      <w:r>
+        <w:separator/>
+      </w:r>
+    </w:p>
+  </w:footnote>
+  <w:footnote w:type="continuationSeparator" w:id="0">
+    <w:p>
+      <w:pPr>
+        <w:spacing w:after="0" w:line="240" w:lineRule="auto"/>
+      </w:pPr>
+      <w:r>
+        <w:continuationSeparator/>
+      </w:r>
+    </w:p>
+  </w:footnote>
+</w:footnotes>
 </file>
 
 <file path=word/numbering.xml><?xml version="1.0" encoding="utf-8"?>
@@ -5107,6 +8104,69 @@
     <w:rsid w:val="00AF49EF"/>
     <w:rPr>
       <w:color w:val="808080"/>
+    </w:rPr>
+  </w:style>
+  <w:style w:type="paragraph" w:styleId="Intestazione">
+    <w:name w:val="header"/>
+    <w:basedOn w:val="Normale"/>
+    <w:link w:val="IntestazioneCarattere"/>
+    <w:uiPriority w:val="99"/>
+    <w:unhideWhenUsed/>
+    <w:rsid w:val="00D6601D"/>
+    <w:pPr>
+      <w:tabs>
+        <w:tab w:val="center" w:pos="4819"/>
+        <w:tab w:val="right" w:pos="9638"/>
+      </w:tabs>
+      <w:spacing w:after="0" w:line="240" w:lineRule="auto"/>
+    </w:pPr>
+  </w:style>
+  <w:style w:type="character" w:customStyle="1" w:styleId="IntestazioneCarattere">
+    <w:name w:val="Intestazione Carattere"/>
+    <w:basedOn w:val="Carpredefinitoparagrafo"/>
+    <w:link w:val="Intestazione"/>
+    <w:uiPriority w:val="99"/>
+    <w:rsid w:val="00D6601D"/>
+  </w:style>
+  <w:style w:type="paragraph" w:styleId="Pidipagina">
+    <w:name w:val="footer"/>
+    <w:basedOn w:val="Normale"/>
+    <w:link w:val="PidipaginaCarattere"/>
+    <w:uiPriority w:val="99"/>
+    <w:unhideWhenUsed/>
+    <w:rsid w:val="00D6601D"/>
+    <w:pPr>
+      <w:tabs>
+        <w:tab w:val="center" w:pos="4819"/>
+        <w:tab w:val="right" w:pos="9638"/>
+      </w:tabs>
+      <w:spacing w:after="0" w:line="240" w:lineRule="auto"/>
+    </w:pPr>
+  </w:style>
+  <w:style w:type="character" w:customStyle="1" w:styleId="PidipaginaCarattere">
+    <w:name w:val="Piè di pagina Carattere"/>
+    <w:basedOn w:val="Carpredefinitoparagrafo"/>
+    <w:link w:val="Pidipagina"/>
+    <w:uiPriority w:val="99"/>
+    <w:rsid w:val="00D6601D"/>
+  </w:style>
+  <w:style w:type="paragraph" w:styleId="Didascalia">
+    <w:name w:val="caption"/>
+    <w:basedOn w:val="Normale"/>
+    <w:next w:val="Normale"/>
+    <w:uiPriority w:val="35"/>
+    <w:unhideWhenUsed/>
+    <w:qFormat/>
+    <w:rsid w:val="00B424F5"/>
+    <w:pPr>
+      <w:spacing w:after="200" w:line="240" w:lineRule="auto"/>
+    </w:pPr>
+    <w:rPr>
+      <w:i/>
+      <w:iCs/>
+      <w:color w:val="44546A" w:themeColor="text2"/>
+      <w:sz w:val="18"/>
+      <w:szCs w:val="18"/>
     </w:rPr>
   </w:style>
 </w:styles>
@@ -6284,4 +9344,16 @@
     </a:ext>
   </a:extLst>
 </a:theme>
+</file>
+
+<file path=customXml/item1.xml><?xml version="1.0" encoding="utf-8"?>
+<b:Sources xmlns:b="http://schemas.openxmlformats.org/officeDocument/2006/bibliography" xmlns="http://schemas.openxmlformats.org/officeDocument/2006/bibliography" SelectedStyle="\APASixthEditionOfficeOnline.xsl" StyleName="APA" Version="6"/>
+</file>
+
+<file path=customXml/itemProps1.xml><?xml version="1.0" encoding="utf-8"?>
+<ds:datastoreItem xmlns:ds="http://schemas.openxmlformats.org/officeDocument/2006/customXml" ds:itemID="{C3D032D5-BA08-416E-9819-17823A16353D}">
+  <ds:schemaRefs>
+    <ds:schemaRef ds:uri="http://schemas.openxmlformats.org/officeDocument/2006/bibliography"/>
+  </ds:schemaRefs>
+</ds:datastoreItem>
 </file>
--- a/Advertising_DIA_draft.docx
+++ b/Advertising_DIA_draft.docx
@@ -842,7 +842,6 @@
         </w:rPr>
         <w:t xml:space="preserve"> device </w:t>
       </w:r>
-      <w:proofErr w:type="gramStart"/>
       <w:r>
         <w:rPr>
           <w:sz w:val="24"/>
@@ -857,7 +856,6 @@
         </w:rPr>
         <w:t>:</w:t>
       </w:r>
-      <w:proofErr w:type="gramEnd"/>
       <w:r>
         <w:rPr>
           <w:sz w:val="24"/>
@@ -921,17 +919,8 @@
           <w:sz w:val="24"/>
           <w:lang w:val="en-GB"/>
         </w:rPr>
-        <w:t xml:space="preserve">Alexa's encourages faster and broader development and support from </w:t>
-      </w:r>
-      <w:proofErr w:type="gramStart"/>
-      <w:r>
-        <w:rPr>
-          <w:sz w:val="24"/>
-          <w:lang w:val="en-GB"/>
-        </w:rPr>
-        <w:t>third-parties</w:t>
-      </w:r>
-      <w:proofErr w:type="gramEnd"/>
+        <w:t>Alexa's encourages faster and broader development and support from third-parties</w:t>
+      </w:r>
       <w:r>
         <w:rPr>
           <w:sz w:val="24"/>
@@ -3616,17 +3605,7 @@
           <w:szCs w:val="24"/>
           <w:lang w:val="en-GB"/>
         </w:rPr>
-        <w:t xml:space="preserve">We expect that when a curve has its maximum arrives at one of these three levels, also because </w:t>
-      </w:r>
-      <w:bookmarkStart w:id="0" w:name="_GoBack"/>
-      <w:bookmarkEnd w:id="0"/>
-      <w:r>
-        <w:rPr>
-          <w:sz w:val="24"/>
-          <w:szCs w:val="24"/>
-          <w:lang w:val="en-GB"/>
-        </w:rPr>
-        <w:t>being the mechanism to decide which product is placed on the banner, or slot, or ad,</w:t>
+        <w:t>We expect that when a curve has its maximum arrives at one of these three levels, also because being the mechanism to decide which product is placed on the banner, or slot, or ad,</w:t>
       </w:r>
       <w:r>
         <w:rPr>
@@ -3739,7 +3718,6 @@
         </w:rPr>
         <w:t xml:space="preserve"> (0.65 1</w:t>
       </w:r>
-      <w:proofErr w:type="gramStart"/>
       <w:r>
         <w:rPr>
           <w:rFonts w:ascii="Segoe UI" w:hAnsi="Segoe UI" w:cs="Segoe UI"/>
@@ -3757,17 +3735,7 @@
           <w:shd w:val="clear" w:color="auto" w:fill="FFFFFF"/>
           <w:lang w:val="en-GB"/>
         </w:rPr>
-        <w:t xml:space="preserve"> ,</w:t>
-      </w:r>
-      <w:proofErr w:type="gramEnd"/>
-      <w:r>
-        <w:rPr>
-          <w:rFonts w:ascii="Segoe UI" w:hAnsi="Segoe UI" w:cs="Segoe UI"/>
-          <w:color w:val="24292E"/>
-          <w:shd w:val="clear" w:color="auto" w:fill="FFFFFF"/>
-          <w:lang w:val="en-GB"/>
-        </w:rPr>
-        <w:t xml:space="preserve"> 0.305 2</w:t>
+        <w:t xml:space="preserve"> , 0.305 2</w:t>
       </w:r>
       <w:r>
         <w:rPr>
@@ -4366,16 +4334,7 @@
           <w:szCs w:val="24"/>
           <w:lang w:val="en-GB"/>
         </w:rPr>
-        <w:t xml:space="preserve">The </w:t>
-      </w:r>
-      <w:proofErr w:type="gramStart"/>
-      <w:r>
-        <w:rPr>
-          <w:sz w:val="24"/>
-          <w:szCs w:val="24"/>
-          <w:lang w:val="en-GB"/>
-        </w:rPr>
-        <w:t>third</w:t>
+        <w:t>The third</w:t>
       </w:r>
       <w:r>
         <w:rPr>
@@ -4393,7 +4352,6 @@
         </w:rPr>
         <w:t>class</w:t>
       </w:r>
-      <w:proofErr w:type="gramEnd"/>
       <w:r>
         <w:rPr>
           <w:sz w:val="24"/>
@@ -4410,23 +4368,13 @@
         </w:rPr>
         <w:t xml:space="preserve"> </w:t>
       </w:r>
-      <w:proofErr w:type="gramStart"/>
-      <w:r>
-        <w:rPr>
-          <w:sz w:val="24"/>
-          <w:szCs w:val="24"/>
-          <w:lang w:val="en-GB"/>
-        </w:rPr>
-        <w:t>So</w:t>
-      </w:r>
-      <w:proofErr w:type="gramEnd"/>
-      <w:r>
-        <w:rPr>
-          <w:sz w:val="24"/>
-          <w:szCs w:val="24"/>
-          <w:lang w:val="en-GB"/>
-        </w:rPr>
-        <w:t xml:space="preserve"> the limit is the lower level of our definition.</w:t>
+      <w:r>
+        <w:rPr>
+          <w:sz w:val="24"/>
+          <w:szCs w:val="24"/>
+          <w:lang w:val="en-GB"/>
+        </w:rPr>
+        <w:t>So the limit is the lower level of our definition.</w:t>
       </w:r>
     </w:p>
     <w:p>
@@ -4932,25 +4880,7 @@
           <w:szCs w:val="24"/>
           <w:lang w:val="en-GB"/>
         </w:rPr>
-        <w:t xml:space="preserve">is lower with respect to the first sub-campaign, </w:t>
-      </w:r>
-      <w:proofErr w:type="gramStart"/>
-      <w:r>
-        <w:rPr>
-          <w:sz w:val="24"/>
-          <w:szCs w:val="24"/>
-          <w:lang w:val="en-GB"/>
-        </w:rPr>
-        <w:t>and also</w:t>
-      </w:r>
-      <w:proofErr w:type="gramEnd"/>
-      <w:r>
-        <w:rPr>
-          <w:sz w:val="24"/>
-          <w:szCs w:val="24"/>
-          <w:lang w:val="en-GB"/>
-        </w:rPr>
-        <w:t xml:space="preserve"> grows slower.</w:t>
+        <w:t>is lower with respect to the first sub-campaign, and also grows slower.</w:t>
       </w:r>
     </w:p>
     <w:p>
@@ -5081,25 +5011,7 @@
           <w:szCs w:val="24"/>
           <w:lang w:val="en-GB"/>
         </w:rPr>
-        <w:t xml:space="preserve">This curve has </w:t>
-      </w:r>
-      <w:proofErr w:type="gramStart"/>
-      <w:r>
-        <w:rPr>
-          <w:sz w:val="24"/>
-          <w:szCs w:val="24"/>
-          <w:lang w:val="en-GB"/>
-        </w:rPr>
-        <w:t>an</w:t>
-      </w:r>
-      <w:proofErr w:type="gramEnd"/>
-      <w:r>
-        <w:rPr>
-          <w:sz w:val="24"/>
-          <w:szCs w:val="24"/>
-          <w:lang w:val="en-GB"/>
-        </w:rPr>
-        <w:t xml:space="preserve"> higher </w:t>
+        <w:t xml:space="preserve">This curve has an higher </w:t>
       </w:r>
       <w:r>
         <w:rPr>
@@ -5376,7 +5288,6 @@
           <w:lang w:val="en-GB"/>
         </w:rPr>
       </w:pPr>
-      <w:proofErr w:type="gramStart"/>
       <w:r>
         <w:rPr>
           <w:sz w:val="24"/>
@@ -5391,16 +5302,7 @@
           <w:szCs w:val="24"/>
           <w:lang w:val="en-GB"/>
         </w:rPr>
-        <w:t xml:space="preserve"> the</w:t>
-      </w:r>
-      <w:proofErr w:type="gramEnd"/>
-      <w:r>
-        <w:rPr>
-          <w:sz w:val="24"/>
-          <w:szCs w:val="24"/>
-          <w:lang w:val="en-GB"/>
-        </w:rPr>
-        <w:t xml:space="preserve"> three Facebook curves is less interesting with respect to the Google aggregation, where we expect to have an higher number of clicks.</w:t>
+        <w:t xml:space="preserve"> the three Facebook curves is less interesting with respect to the Google aggregation, where we expect to have an higher number of clicks.</w:t>
       </w:r>
       <w:r>
         <w:rPr>
@@ -5522,25 +5424,7 @@
           <w:szCs w:val="24"/>
           <w:lang w:val="en-GB"/>
         </w:rPr>
-        <w:t xml:space="preserve">Instagram first class has a very interesting behaviour, it grows fast with respect to the budget, and its maximum value is high. </w:t>
-      </w:r>
-      <w:proofErr w:type="gramStart"/>
-      <w:r>
-        <w:rPr>
-          <w:sz w:val="24"/>
-          <w:szCs w:val="24"/>
-          <w:lang w:val="en-GB"/>
-        </w:rPr>
-        <w:t>Also</w:t>
-      </w:r>
-      <w:proofErr w:type="gramEnd"/>
-      <w:r>
-        <w:rPr>
-          <w:sz w:val="24"/>
-          <w:szCs w:val="24"/>
-          <w:lang w:val="en-GB"/>
-        </w:rPr>
-        <w:t xml:space="preserve"> a lot of Instagram users belong to our identified first class, and they are more inclined to click on our product.</w:t>
+        <w:t>Instagram first class has a very interesting behaviour, it grows fast with respect to the budget, and its maximum value is high. Also a lot of Instagram users belong to our identified first class, and they are more inclined to click on our product.</w:t>
       </w:r>
     </w:p>
     <w:p>
@@ -5984,25 +5868,7 @@
           <w:szCs w:val="24"/>
           <w:lang w:val="en-GB"/>
         </w:rPr>
-        <w:t xml:space="preserve">Aggregating the Instagram curves leads to </w:t>
-      </w:r>
-      <w:proofErr w:type="gramStart"/>
-      <w:r>
-        <w:rPr>
-          <w:sz w:val="24"/>
-          <w:szCs w:val="24"/>
-          <w:lang w:val="en-GB"/>
-        </w:rPr>
-        <w:t>a</w:t>
-      </w:r>
-      <w:proofErr w:type="gramEnd"/>
-      <w:r>
-        <w:rPr>
-          <w:sz w:val="24"/>
-          <w:szCs w:val="24"/>
-          <w:lang w:val="en-GB"/>
-        </w:rPr>
-        <w:t xml:space="preserve"> interesting result, grows quickly, and has a high maximum value. Also considering the third class of user, advertise our product to a broader audience, which is an</w:t>
+        <w:t>Aggregating the Instagram curves leads to a interesting result, grows quickly, and has a high maximum value. Also considering the third class of user, advertise our product to a broader audience, which is an</w:t>
       </w:r>
       <w:r>
         <w:rPr>
@@ -6151,14 +6017,7 @@
           <w:lang w:val="en-GB"/>
         </w:rPr>
         <w:lastRenderedPageBreak/>
-        <w:t>YouTube c</w:t>
-      </w:r>
-      <w:r>
-        <w:rPr>
-          <w:sz w:val="32"/>
-          <w:lang w:val="en-GB"/>
-        </w:rPr>
-        <w:t>2</w:t>
+        <w:t>YouTube c2</w:t>
       </w:r>
     </w:p>
     <w:p>
@@ -6469,25 +6328,7 @@
           <w:szCs w:val="24"/>
           <w:lang w:val="en-GB"/>
         </w:rPr>
-        <w:t xml:space="preserve"> the aggregated curve lead to a poor result, we have medium </w:t>
-      </w:r>
-      <w:proofErr w:type="gramStart"/>
-      <w:r>
-        <w:rPr>
-          <w:sz w:val="24"/>
-          <w:szCs w:val="24"/>
-          <w:lang w:val="en-GB"/>
-        </w:rPr>
-        <w:t>low level</w:t>
-      </w:r>
-      <w:proofErr w:type="gramEnd"/>
-      <w:r>
-        <w:rPr>
-          <w:sz w:val="24"/>
-          <w:szCs w:val="24"/>
-          <w:lang w:val="en-GB"/>
-        </w:rPr>
-        <w:t xml:space="preserve"> clicks with high cost of budget.</w:t>
+        <w:t xml:space="preserve"> the aggregated curve lead to a poor result, we have medium low level clicks with high cost of budget.</w:t>
       </w:r>
     </w:p>
     <w:p>
@@ -7023,26 +6864,1718 @@
           <w:szCs w:val="24"/>
           <w:lang w:val="en-GB"/>
         </w:rPr>
-        <w:t xml:space="preserve">Once aggregating the </w:t>
-      </w:r>
-      <w:proofErr w:type="gramStart"/>
-      <w:r>
-        <w:rPr>
-          <w:sz w:val="24"/>
-          <w:szCs w:val="24"/>
-          <w:lang w:val="en-GB"/>
-        </w:rPr>
-        <w:t>curves</w:t>
-      </w:r>
-      <w:proofErr w:type="gramEnd"/>
-      <w:r>
-        <w:rPr>
-          <w:sz w:val="24"/>
-          <w:szCs w:val="24"/>
-          <w:lang w:val="en-GB"/>
-        </w:rPr>
-        <w:t xml:space="preserve"> we have that in order to get a good number of clicks, we would need to spend budget on this sub- campaign, since the curve grows very quickly and with a considerable maximum amount of expected number of clicks.</w:t>
-      </w:r>
+        <w:t>Once aggregating the curves we have that in order to get a good number of clicks, we would need to spend budget on this sub- campaign, since the curve grows very quickly and with a considerable maximum amount of expected number of clicks.</w:t>
+      </w:r>
+    </w:p>
+    <w:p>
+      <w:pPr>
+        <w:rPr>
+          <w:sz w:val="32"/>
+          <w:lang w:val="en-GB"/>
+        </w:rPr>
+      </w:pPr>
+    </w:p>
+    <w:p>
+      <w:pPr>
+        <w:rPr>
+          <w:sz w:val="32"/>
+          <w:lang w:val="en-GB"/>
+        </w:rPr>
+      </w:pPr>
+    </w:p>
+    <w:p>
+      <w:pPr>
+        <w:rPr>
+          <w:sz w:val="32"/>
+          <w:lang w:val="en-GB"/>
+        </w:rPr>
+      </w:pPr>
+    </w:p>
+    <w:p>
+      <w:pPr>
+        <w:rPr>
+          <w:sz w:val="32"/>
+          <w:lang w:val="en-GB"/>
+        </w:rPr>
+      </w:pPr>
+    </w:p>
+    <w:p>
+      <w:pPr>
+        <w:rPr>
+          <w:sz w:val="32"/>
+          <w:lang w:val="en-GB"/>
+        </w:rPr>
+      </w:pPr>
+    </w:p>
+    <w:p>
+      <w:pPr>
+        <w:rPr>
+          <w:sz w:val="32"/>
+          <w:lang w:val="en-GB"/>
+        </w:rPr>
+      </w:pPr>
+    </w:p>
+    <w:p>
+      <w:pPr>
+        <w:rPr>
+          <w:sz w:val="32"/>
+          <w:lang w:val="en-GB"/>
+        </w:rPr>
+      </w:pPr>
+    </w:p>
+    <w:p>
+      <w:pPr>
+        <w:rPr>
+          <w:sz w:val="32"/>
+          <w:lang w:val="en-GB"/>
+        </w:rPr>
+      </w:pPr>
+    </w:p>
+    <w:p>
+      <w:pPr>
+        <w:rPr>
+          <w:sz w:val="32"/>
+          <w:lang w:val="en-GB"/>
+        </w:rPr>
+      </w:pPr>
+    </w:p>
+    <w:p>
+      <w:pPr>
+        <w:rPr>
+          <w:sz w:val="32"/>
+          <w:lang w:val="en-GB"/>
+        </w:rPr>
+      </w:pPr>
+    </w:p>
+    <w:p>
+      <w:pPr>
+        <w:rPr>
+          <w:sz w:val="32"/>
+          <w:lang w:val="en-GB"/>
+        </w:rPr>
+      </w:pPr>
+    </w:p>
+    <w:p>
+      <w:pPr>
+        <w:rPr>
+          <w:sz w:val="32"/>
+          <w:lang w:val="en-GB"/>
+        </w:rPr>
+      </w:pPr>
+    </w:p>
+    <w:p>
+      <w:pPr>
+        <w:rPr>
+          <w:sz w:val="32"/>
+          <w:lang w:val="en-GB"/>
+        </w:rPr>
+      </w:pPr>
+    </w:p>
+    <w:p>
+      <w:pPr>
+        <w:rPr>
+          <w:sz w:val="32"/>
+          <w:lang w:val="en-GB"/>
+        </w:rPr>
+      </w:pPr>
+    </w:p>
+    <w:p>
+      <w:pPr>
+        <w:rPr>
+          <w:b/>
+          <w:bCs/>
+          <w:sz w:val="32"/>
+          <w:lang w:val="en-GB"/>
+        </w:rPr>
+      </w:pPr>
+      <w:r>
+        <w:rPr>
+          <w:b/>
+          <w:bCs/>
+          <w:sz w:val="32"/>
+          <w:lang w:val="en-GB"/>
+        </w:rPr>
+        <w:lastRenderedPageBreak/>
+        <w:t>3 Combinatorial GP-TS</w:t>
+      </w:r>
+    </w:p>
+    <w:p>
+      <w:pPr>
+        <w:rPr>
+          <w:b/>
+          <w:bCs/>
+          <w:i/>
+          <w:iCs/>
+          <w:sz w:val="32"/>
+          <w:lang w:val="en-GB"/>
+        </w:rPr>
+      </w:pPr>
+      <w:r>
+        <w:rPr>
+          <w:sz w:val="32"/>
+          <w:lang w:val="en-GB"/>
+        </w:rPr>
+        <w:t>3.</w:t>
+      </w:r>
+      <w:r>
+        <w:rPr>
+          <w:sz w:val="32"/>
+          <w:lang w:val="en-GB"/>
+        </w:rPr>
+        <w:t>1</w:t>
+      </w:r>
+      <w:r>
+        <w:rPr>
+          <w:sz w:val="32"/>
+          <w:lang w:val="en-GB"/>
+        </w:rPr>
+        <w:t xml:space="preserve"> </w:t>
+      </w:r>
+      <w:r>
+        <w:rPr>
+          <w:b/>
+          <w:bCs/>
+          <w:i/>
+          <w:iCs/>
+          <w:sz w:val="32"/>
+          <w:lang w:val="en-GB"/>
+        </w:rPr>
+        <w:t>C</w:t>
+      </w:r>
+      <w:r>
+        <w:rPr>
+          <w:b/>
+          <w:bCs/>
+          <w:i/>
+          <w:iCs/>
+          <w:sz w:val="32"/>
+          <w:lang w:val="en-GB"/>
+        </w:rPr>
+        <w:t>ombinatorial GP-TS</w:t>
+      </w:r>
+      <w:r>
+        <w:rPr>
+          <w:b/>
+          <w:bCs/>
+          <w:i/>
+          <w:iCs/>
+          <w:sz w:val="32"/>
+          <w:lang w:val="en-GB"/>
+        </w:rPr>
+        <w:t xml:space="preserve"> considering all sub-campaign</w:t>
+      </w:r>
+    </w:p>
+    <w:p>
+      <w:pPr>
+        <w:rPr>
+          <w:sz w:val="24"/>
+          <w:szCs w:val="24"/>
+          <w:lang w:val="en-GB"/>
+        </w:rPr>
+      </w:pPr>
+      <w:r>
+        <w:rPr>
+          <w:sz w:val="24"/>
+          <w:szCs w:val="24"/>
+          <w:lang w:val="en-GB"/>
+        </w:rPr>
+        <w:t>(We are forcing the algorithm to place at least 1 € per sub-campaign)</w:t>
+      </w:r>
+    </w:p>
+    <w:p>
+      <w:pPr>
+        <w:rPr>
+          <w:sz w:val="24"/>
+          <w:szCs w:val="24"/>
+          <w:lang w:val="en-GB"/>
+        </w:rPr>
+      </w:pPr>
+      <w:r>
+        <w:rPr>
+          <w:sz w:val="24"/>
+          <w:szCs w:val="24"/>
+          <w:lang w:val="en-GB"/>
+        </w:rPr>
+        <w:t>(We have chosen small numerical values for the algorithm to simplify the computation)</w:t>
+      </w:r>
+    </w:p>
+    <w:p>
+      <w:pPr>
+        <w:rPr>
+          <w:sz w:val="24"/>
+          <w:szCs w:val="24"/>
+          <w:lang w:val="en-GB"/>
+        </w:rPr>
+      </w:pPr>
+      <w:r>
+        <w:rPr>
+          <w:sz w:val="24"/>
+          <w:szCs w:val="24"/>
+          <w:lang w:val="en-GB"/>
+        </w:rPr>
+        <w:t xml:space="preserve">- </w:t>
+      </w:r>
+      <w:r>
+        <w:rPr>
+          <w:sz w:val="24"/>
+          <w:szCs w:val="24"/>
+          <w:lang w:val="en-GB"/>
+        </w:rPr>
+        <w:t>T time horizon</w:t>
+      </w:r>
+      <w:r>
+        <w:rPr>
+          <w:sz w:val="24"/>
+          <w:szCs w:val="24"/>
+          <w:lang w:val="en-GB"/>
+        </w:rPr>
+        <w:t xml:space="preserve"> </w:t>
+      </w:r>
+      <w:r>
+        <w:rPr>
+          <w:sz w:val="24"/>
+          <w:szCs w:val="24"/>
+          <w:lang w:val="en-GB"/>
+        </w:rPr>
+        <w:t>100</w:t>
+      </w:r>
+      <w:r>
+        <w:rPr>
+          <w:sz w:val="24"/>
+          <w:szCs w:val="24"/>
+          <w:lang w:val="en-GB"/>
+        </w:rPr>
+        <w:t xml:space="preserve"> </w:t>
+      </w:r>
+      <w:r>
+        <w:rPr>
+          <w:sz w:val="24"/>
+          <w:szCs w:val="24"/>
+          <w:lang w:val="en-GB"/>
+        </w:rPr>
+        <w:t>(number of days)</w:t>
+      </w:r>
+    </w:p>
+    <w:p>
+      <w:pPr>
+        <w:rPr>
+          <w:sz w:val="24"/>
+          <w:szCs w:val="24"/>
+          <w:lang w:val="en-GB"/>
+        </w:rPr>
+      </w:pPr>
+      <w:r>
+        <w:rPr>
+          <w:sz w:val="24"/>
+          <w:szCs w:val="24"/>
+          <w:lang w:val="en-GB"/>
+        </w:rPr>
+        <w:t xml:space="preserve">- Number of experiments 100 </w:t>
+      </w:r>
+    </w:p>
+    <w:p>
+      <w:pPr>
+        <w:rPr>
+          <w:sz w:val="24"/>
+          <w:szCs w:val="24"/>
+          <w:lang w:val="en-GB"/>
+        </w:rPr>
+      </w:pPr>
+      <w:r>
+        <w:rPr>
+          <w:sz w:val="24"/>
+          <w:szCs w:val="24"/>
+          <w:lang w:val="en-GB"/>
+        </w:rPr>
+        <w:t xml:space="preserve">- </w:t>
+      </w:r>
+      <w:r>
+        <w:rPr>
+          <w:sz w:val="24"/>
+          <w:szCs w:val="24"/>
+          <w:lang w:val="en-GB"/>
+        </w:rPr>
+        <w:t>O</w:t>
+      </w:r>
+      <w:r>
+        <w:rPr>
+          <w:sz w:val="24"/>
+          <w:szCs w:val="24"/>
+          <w:lang w:val="en-GB"/>
+        </w:rPr>
+        <w:t xml:space="preserve">ptimum value reached by the clairvoyant algorithm 136 </w:t>
+      </w:r>
+      <w:r>
+        <w:rPr>
+          <w:sz w:val="24"/>
+          <w:szCs w:val="24"/>
+          <w:lang w:val="en-GB"/>
+        </w:rPr>
+        <w:t>€</w:t>
+      </w:r>
+    </w:p>
+    <w:p>
+      <w:pPr>
+        <w:rPr>
+          <w:sz w:val="24"/>
+          <w:szCs w:val="24"/>
+          <w:lang w:val="en-GB"/>
+        </w:rPr>
+      </w:pPr>
+      <w:r>
+        <w:rPr>
+          <w:sz w:val="24"/>
+          <w:szCs w:val="24"/>
+          <w:lang w:val="en-GB"/>
+        </w:rPr>
+        <w:t>-</w:t>
+      </w:r>
+      <w:r>
+        <w:rPr>
+          <w:sz w:val="24"/>
+          <w:szCs w:val="24"/>
+          <w:lang w:val="en-GB"/>
+        </w:rPr>
+        <w:t xml:space="preserve"> Daily</w:t>
+      </w:r>
+      <w:r>
+        <w:rPr>
+          <w:sz w:val="24"/>
+          <w:szCs w:val="24"/>
+          <w:lang w:val="en-GB"/>
+        </w:rPr>
+        <w:t xml:space="preserve"> </w:t>
+      </w:r>
+      <w:r>
+        <w:rPr>
+          <w:sz w:val="24"/>
+          <w:szCs w:val="24"/>
+          <w:lang w:val="en-GB"/>
+        </w:rPr>
+        <w:t>b</w:t>
+      </w:r>
+      <w:r>
+        <w:rPr>
+          <w:sz w:val="24"/>
+          <w:szCs w:val="24"/>
+          <w:lang w:val="en-GB"/>
+        </w:rPr>
+        <w:t>udget partition (</w:t>
+      </w:r>
+      <w:r>
+        <w:rPr>
+          <w:sz w:val="24"/>
+          <w:szCs w:val="24"/>
+          <w:lang w:val="en-GB"/>
+        </w:rPr>
+        <w:t>g</w:t>
+      </w:r>
+      <w:r>
+        <w:rPr>
+          <w:sz w:val="24"/>
+          <w:szCs w:val="24"/>
+          <w:lang w:val="en-GB"/>
+        </w:rPr>
+        <w:t>iven a daily cumulative budget of 20</w:t>
+      </w:r>
+      <w:r>
+        <w:rPr>
+          <w:sz w:val="24"/>
+          <w:szCs w:val="24"/>
+          <w:lang w:val="en-GB"/>
+        </w:rPr>
+        <w:t xml:space="preserve"> €</w:t>
+      </w:r>
+      <w:r>
+        <w:rPr>
+          <w:sz w:val="24"/>
+          <w:szCs w:val="24"/>
+          <w:lang w:val="en-GB"/>
+        </w:rPr>
+        <w:t>, and a linear discretization of 20 values</w:t>
+      </w:r>
+      <w:r>
+        <w:rPr>
+          <w:sz w:val="24"/>
+          <w:szCs w:val="24"/>
+          <w:lang w:val="en-GB"/>
+        </w:rPr>
+        <w:t>)</w:t>
+      </w:r>
+      <w:r>
+        <w:rPr>
+          <w:sz w:val="24"/>
+          <w:szCs w:val="24"/>
+          <w:lang w:val="en-GB"/>
+        </w:rPr>
+        <w:t xml:space="preserve"> found by the algorithm </w:t>
+      </w:r>
+    </w:p>
+    <w:p>
+      <w:pPr>
+        <w:rPr>
+          <w:sz w:val="24"/>
+          <w:szCs w:val="24"/>
+          <w:lang w:val="en-GB"/>
+        </w:rPr>
+      </w:pPr>
+      <w:r>
+        <w:rPr>
+          <w:sz w:val="24"/>
+          <w:szCs w:val="24"/>
+          <w:lang w:val="en-GB"/>
+        </w:rPr>
+        <w:tab/>
+        <w:t>- Google 4 €</w:t>
+      </w:r>
+    </w:p>
+    <w:p>
+      <w:pPr>
+        <w:rPr>
+          <w:sz w:val="24"/>
+          <w:szCs w:val="24"/>
+          <w:lang w:val="en-GB"/>
+        </w:rPr>
+      </w:pPr>
+      <w:r>
+        <w:rPr>
+          <w:sz w:val="24"/>
+          <w:szCs w:val="24"/>
+          <w:lang w:val="en-GB"/>
+        </w:rPr>
+        <w:tab/>
+        <w:t>- Facebook 1 €</w:t>
+      </w:r>
+    </w:p>
+    <w:p>
+      <w:pPr>
+        <w:rPr>
+          <w:sz w:val="24"/>
+          <w:szCs w:val="24"/>
+          <w:lang w:val="en-GB"/>
+        </w:rPr>
+      </w:pPr>
+      <w:r>
+        <w:rPr>
+          <w:sz w:val="24"/>
+          <w:szCs w:val="24"/>
+          <w:lang w:val="en-GB"/>
+        </w:rPr>
+        <w:tab/>
+        <w:t>- Instagram 7 €</w:t>
+      </w:r>
+    </w:p>
+    <w:p>
+      <w:pPr>
+        <w:rPr>
+          <w:sz w:val="24"/>
+          <w:szCs w:val="24"/>
+          <w:lang w:val="en-GB"/>
+        </w:rPr>
+      </w:pPr>
+      <w:r>
+        <w:rPr>
+          <w:sz w:val="24"/>
+          <w:szCs w:val="24"/>
+          <w:lang w:val="en-GB"/>
+        </w:rPr>
+        <w:tab/>
+        <w:t>- YouTube 1 €</w:t>
+      </w:r>
+    </w:p>
+    <w:p>
+      <w:pPr>
+        <w:rPr>
+          <w:sz w:val="24"/>
+          <w:szCs w:val="24"/>
+          <w:lang w:val="en-GB"/>
+        </w:rPr>
+      </w:pPr>
+      <w:r>
+        <w:rPr>
+          <w:sz w:val="24"/>
+          <w:szCs w:val="24"/>
+          <w:lang w:val="en-GB"/>
+        </w:rPr>
+        <w:tab/>
+        <w:t>- Bing 7</w:t>
+      </w:r>
+      <w:r>
+        <w:rPr>
+          <w:sz w:val="24"/>
+          <w:szCs w:val="24"/>
+          <w:lang w:val="en-GB"/>
+        </w:rPr>
+        <w:t xml:space="preserve"> </w:t>
+      </w:r>
+      <w:r>
+        <w:rPr>
+          <w:sz w:val="24"/>
+          <w:szCs w:val="24"/>
+          <w:lang w:val="en-GB"/>
+        </w:rPr>
+        <w:t>€</w:t>
+      </w:r>
+    </w:p>
+    <w:p>
+      <w:pPr>
+        <w:rPr>
+          <w:sz w:val="24"/>
+          <w:szCs w:val="24"/>
+          <w:lang w:val="en-GB"/>
+        </w:rPr>
+      </w:pPr>
+    </w:p>
+    <w:p>
+      <w:pPr>
+        <w:rPr>
+          <w:sz w:val="24"/>
+          <w:szCs w:val="24"/>
+          <w:lang w:val="en-GB"/>
+        </w:rPr>
+      </w:pPr>
+    </w:p>
+    <w:p>
+      <w:pPr>
+        <w:rPr>
+          <w:sz w:val="24"/>
+          <w:szCs w:val="24"/>
+          <w:lang w:val="en-GB"/>
+        </w:rPr>
+      </w:pPr>
+      <w:r>
+        <w:rPr>
+          <w:sz w:val="24"/>
+          <w:szCs w:val="24"/>
+          <w:lang w:val="en-GB"/>
+        </w:rPr>
+        <w:t>Gaussian process TS works in a similar way than standard TS, but instead of updating a Beta distribution for the pulled arms, they update a Gaussian Process. This allows them to have an estimation of the curve, and also to have the uncertainty (by means of confidence interval) on the estimation. Updating the estimation of an arm, affects also the estimation of the near arms, by changing the form of the estimated curve.</w:t>
+      </w:r>
+    </w:p>
+    <w:p>
+      <w:pPr>
+        <w:rPr>
+          <w:sz w:val="24"/>
+          <w:szCs w:val="24"/>
+          <w:lang w:val="en-GB"/>
+        </w:rPr>
+      </w:pPr>
+    </w:p>
+    <w:p>
+      <w:pPr>
+        <w:rPr>
+          <w:sz w:val="24"/>
+          <w:szCs w:val="24"/>
+          <w:lang w:val="en-GB"/>
+        </w:rPr>
+      </w:pPr>
+      <w:r>
+        <w:rPr>
+          <w:sz w:val="24"/>
+          <w:szCs w:val="24"/>
+          <w:lang w:val="en-GB"/>
+        </w:rPr>
+        <w:t xml:space="preserve">A combinatorial GP-TS </w:t>
+      </w:r>
+      <w:r>
+        <w:rPr>
+          <w:sz w:val="24"/>
+          <w:szCs w:val="24"/>
+          <w:lang w:val="en-GB"/>
+        </w:rPr>
+        <w:t>launches in parallel n GP-TS algorithms, and at each round a sample is drawn from all arms from all n GP-TS, than a combinatorial problem is solved given some constraints (like the one that forces to have that the cumulative budget of all GP-TS does not exceed the daily budget), and the algorithm select the budget partition, so the budget to assign to each sub-campaign, and once selected, the correspondent GP is updated with the sampled reward value.</w:t>
+      </w:r>
+      <w:r>
+        <w:rPr>
+          <w:sz w:val="24"/>
+          <w:szCs w:val="24"/>
+          <w:lang w:val="en-GB"/>
+        </w:rPr>
+        <w:t xml:space="preserve"> At the end, we obtain the estimated budget partition to assign to each sub-campaign.</w:t>
+      </w:r>
+    </w:p>
+    <w:p>
+      <w:pPr>
+        <w:rPr>
+          <w:sz w:val="24"/>
+          <w:szCs w:val="24"/>
+          <w:lang w:val="en-GB"/>
+        </w:rPr>
+      </w:pPr>
+    </w:p>
+    <w:p>
+      <w:pPr>
+        <w:rPr>
+          <w:sz w:val="24"/>
+          <w:szCs w:val="24"/>
+          <w:lang w:val="en-GB"/>
+        </w:rPr>
+      </w:pPr>
+    </w:p>
+    <w:p>
+      <w:pPr>
+        <w:rPr>
+          <w:sz w:val="24"/>
+          <w:szCs w:val="24"/>
+          <w:lang w:val="en-GB"/>
+        </w:rPr>
+      </w:pPr>
+    </w:p>
+    <w:p>
+      <w:pPr>
+        <w:rPr>
+          <w:sz w:val="24"/>
+          <w:szCs w:val="24"/>
+          <w:lang w:val="en-GB"/>
+        </w:rPr>
+      </w:pPr>
+    </w:p>
+    <w:p>
+      <w:pPr>
+        <w:rPr>
+          <w:sz w:val="24"/>
+          <w:szCs w:val="24"/>
+          <w:lang w:val="en-GB"/>
+        </w:rPr>
+      </w:pPr>
+    </w:p>
+    <w:p>
+      <w:pPr>
+        <w:rPr>
+          <w:sz w:val="24"/>
+          <w:szCs w:val="24"/>
+          <w:lang w:val="en-GB"/>
+        </w:rPr>
+      </w:pPr>
+    </w:p>
+    <w:p>
+      <w:pPr>
+        <w:rPr>
+          <w:sz w:val="24"/>
+          <w:szCs w:val="24"/>
+          <w:lang w:val="en-GB"/>
+        </w:rPr>
+      </w:pPr>
+      <w:r>
+        <w:rPr>
+          <w:noProof/>
+        </w:rPr>
+        <mc:AlternateContent>
+          <mc:Choice Requires="wps">
+            <w:drawing>
+              <wp:anchor distT="0" distB="0" distL="114300" distR="114300" simplePos="0" relativeHeight="251697152" behindDoc="0" locked="0" layoutInCell="1" allowOverlap="1" wp14:anchorId="196ED691" wp14:editId="6739314A">
+                <wp:simplePos x="0" y="0"/>
+                <wp:positionH relativeFrom="margin">
+                  <wp:align>left</wp:align>
+                </wp:positionH>
+                <wp:positionV relativeFrom="paragraph">
+                  <wp:posOffset>145415</wp:posOffset>
+                </wp:positionV>
+                <wp:extent cx="4363085" cy="635"/>
+                <wp:effectExtent l="0" t="0" r="0" b="0"/>
+                <wp:wrapSquare wrapText="bothSides"/>
+                <wp:docPr id="17" name="Casella di testo 17"/>
+                <wp:cNvGraphicFramePr/>
+                <a:graphic xmlns:a="http://schemas.openxmlformats.org/drawingml/2006/main">
+                  <a:graphicData uri="http://schemas.microsoft.com/office/word/2010/wordprocessingShape">
+                    <wps:wsp>
+                      <wps:cNvSpPr txBox="1"/>
+                      <wps:spPr>
+                        <a:xfrm>
+                          <a:off x="0" y="0"/>
+                          <a:ext cx="4363085" cy="635"/>
+                        </a:xfrm>
+                        <a:prstGeom prst="rect">
+                          <a:avLst/>
+                        </a:prstGeom>
+                        <a:solidFill>
+                          <a:prstClr val="white"/>
+                        </a:solidFill>
+                        <a:ln>
+                          <a:noFill/>
+                        </a:ln>
+                      </wps:spPr>
+                      <wps:txbx>
+                        <w:txbxContent>
+                          <w:p>
+                            <w:pPr>
+                              <w:pStyle w:val="Didascalia"/>
+                              <w:rPr>
+                                <w:noProof/>
+                                <w:lang w:val="en-GB"/>
+                              </w:rPr>
+                            </w:pPr>
+                            <w:r>
+                              <w:rPr>
+                                <w:lang w:val="en-GB"/>
+                              </w:rPr>
+                              <w:t xml:space="preserve">Figure </w:t>
+                            </w:r>
+                            <w:r>
+                              <w:fldChar w:fldCharType="begin"/>
+                            </w:r>
+                            <w:r>
+                              <w:rPr>
+                                <w:lang w:val="en-GB"/>
+                              </w:rPr>
+                              <w:instrText xml:space="preserve"> SEQ Figure \* ARABIC </w:instrText>
+                            </w:r>
+                            <w:r>
+                              <w:fldChar w:fldCharType="separate"/>
+                            </w:r>
+                            <w:r>
+                              <w:rPr>
+                                <w:noProof/>
+                                <w:lang w:val="en-GB"/>
+                              </w:rPr>
+                              <w:t>6</w:t>
+                            </w:r>
+                            <w:r>
+                              <w:fldChar w:fldCharType="end"/>
+                            </w:r>
+                            <w:r>
+                              <w:rPr>
+                                <w:lang w:val="en-GB"/>
+                              </w:rPr>
+                              <w:tab/>
+                            </w:r>
+                            <w:r>
+                              <w:rPr>
+                                <w:lang w:val="en-GB"/>
+                              </w:rPr>
+                              <w:t>C</w:t>
+                            </w:r>
+                            <w:r>
+                              <w:rPr>
+                                <w:lang w:val="en-GB"/>
+                              </w:rPr>
+                              <w:t>GPTS vs. Clairvoyant reward graph</w:t>
+                            </w:r>
+                          </w:p>
+                        </w:txbxContent>
+                      </wps:txbx>
+                      <wps:bodyPr rot="0" spcFirstLastPara="0" vertOverflow="overflow" horzOverflow="overflow" vert="horz" wrap="square" lIns="0" tIns="0" rIns="0" bIns="0" numCol="1" spcCol="0" rtlCol="0" fromWordArt="0" anchor="t" anchorCtr="0" forceAA="0" compatLnSpc="1">
+                        <a:prstTxWarp prst="textNoShape">
+                          <a:avLst/>
+                        </a:prstTxWarp>
+                        <a:spAutoFit/>
+                      </wps:bodyPr>
+                    </wps:wsp>
+                  </a:graphicData>
+                </a:graphic>
+              </wp:anchor>
+            </w:drawing>
+          </mc:Choice>
+          <mc:Fallback>
+            <w:pict>
+              <v:shape w14:anchorId="196ED691" id="Casella di testo 17" o:spid="_x0000_s1028" type="#_x0000_t202" style="position:absolute;margin-left:0;margin-top:11.45pt;width:343.55pt;height:.05pt;z-index:251697152;visibility:visible;mso-wrap-style:square;mso-wrap-distance-left:9pt;mso-wrap-distance-top:0;mso-wrap-distance-right:9pt;mso-wrap-distance-bottom:0;mso-position-horizontal:left;mso-position-horizontal-relative:margin;mso-position-vertical:absolute;mso-position-vertical-relative:text;v-text-anchor:top" o:gfxdata="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" stroked="f">
+                <v:textbox style="mso-fit-shape-to-text:t" inset="0,0,0,0">
+                  <w:txbxContent>
+                    <w:p>
+                      <w:pPr>
+                        <w:pStyle w:val="Didascalia"/>
+                        <w:rPr>
+                          <w:noProof/>
+                          <w:lang w:val="en-GB"/>
+                        </w:rPr>
+                      </w:pPr>
+                      <w:r>
+                        <w:rPr>
+                          <w:lang w:val="en-GB"/>
+                        </w:rPr>
+                        <w:t xml:space="preserve">Figure </w:t>
+                      </w:r>
+                      <w:r>
+                        <w:fldChar w:fldCharType="begin"/>
+                      </w:r>
+                      <w:r>
+                        <w:rPr>
+                          <w:lang w:val="en-GB"/>
+                        </w:rPr>
+                        <w:instrText xml:space="preserve"> SEQ Figure \* ARABIC </w:instrText>
+                      </w:r>
+                      <w:r>
+                        <w:fldChar w:fldCharType="separate"/>
+                      </w:r>
+                      <w:r>
+                        <w:rPr>
+                          <w:noProof/>
+                          <w:lang w:val="en-GB"/>
+                        </w:rPr>
+                        <w:t>6</w:t>
+                      </w:r>
+                      <w:r>
+                        <w:fldChar w:fldCharType="end"/>
+                      </w:r>
+                      <w:r>
+                        <w:rPr>
+                          <w:lang w:val="en-GB"/>
+                        </w:rPr>
+                        <w:tab/>
+                      </w:r>
+                      <w:r>
+                        <w:rPr>
+                          <w:lang w:val="en-GB"/>
+                        </w:rPr>
+                        <w:t>C</w:t>
+                      </w:r>
+                      <w:r>
+                        <w:rPr>
+                          <w:lang w:val="en-GB"/>
+                        </w:rPr>
+                        <w:t>GPTS vs. Clairvoyant reward graph</w:t>
+                      </w:r>
+                    </w:p>
+                  </w:txbxContent>
+                </v:textbox>
+                <w10:wrap type="square" anchorx="margin"/>
+              </v:shape>
+            </w:pict>
+          </mc:Fallback>
+        </mc:AlternateContent>
+      </w:r>
+    </w:p>
+    <w:p>
+      <w:pPr>
+        <w:rPr>
+          <w:rFonts w:ascii="Segoe UI" w:hAnsi="Segoe UI" w:cs="Segoe UI"/>
+          <w:color w:val="24292E"/>
+          <w:shd w:val="clear" w:color="auto" w:fill="FFFFFF"/>
+          <w:lang w:val="en-GB"/>
+        </w:rPr>
+      </w:pPr>
+      <w:r>
+        <w:rPr>
+          <w:noProof/>
+        </w:rPr>
+        <w:drawing>
+          <wp:anchor distT="0" distB="0" distL="114300" distR="114300" simplePos="0" relativeHeight="251695104" behindDoc="0" locked="0" layoutInCell="1" allowOverlap="1" wp14:anchorId="1CD51C2C" wp14:editId="68C5CC6D">
+            <wp:simplePos x="0" y="0"/>
+            <wp:positionH relativeFrom="margin">
+              <wp:align>left</wp:align>
+            </wp:positionH>
+            <wp:positionV relativeFrom="paragraph">
+              <wp:posOffset>64770</wp:posOffset>
+            </wp:positionV>
+            <wp:extent cx="4549140" cy="3482340"/>
+            <wp:effectExtent l="0" t="0" r="3810" b="3810"/>
+            <wp:wrapSquare wrapText="bothSides"/>
+            <wp:docPr id="16" name="Image7"/>
+            <wp:cNvGraphicFramePr/>
+            <a:graphic xmlns:a="http://schemas.openxmlformats.org/drawingml/2006/main">
+              <a:graphicData uri="http://schemas.openxmlformats.org/drawingml/2006/picture">
+                <pic:pic xmlns:pic="http://schemas.openxmlformats.org/drawingml/2006/picture">
+                  <pic:nvPicPr>
+                    <pic:cNvPr id="0" name=""/>
+                    <pic:cNvPicPr/>
+                  </pic:nvPicPr>
+                  <pic:blipFill>
+                    <a:blip r:embed="rId31">
+                      <a:lum/>
+                      <a:alphaModFix/>
+                    </a:blip>
+                    <a:srcRect/>
+                    <a:stretch>
+                      <a:fillRect/>
+                    </a:stretch>
+                  </pic:blipFill>
+                  <pic:spPr>
+                    <a:xfrm>
+                      <a:off x="0" y="0"/>
+                      <a:ext cx="4549940" cy="3482952"/>
+                    </a:xfrm>
+                    <a:prstGeom prst="rect">
+                      <a:avLst/>
+                    </a:prstGeom>
+                  </pic:spPr>
+                </pic:pic>
+              </a:graphicData>
+            </a:graphic>
+            <wp14:sizeRelH relativeFrom="margin">
+              <wp14:pctWidth>0</wp14:pctWidth>
+            </wp14:sizeRelH>
+            <wp14:sizeRelV relativeFrom="margin">
+              <wp14:pctHeight>0</wp14:pctHeight>
+            </wp14:sizeRelV>
+          </wp:anchor>
+        </w:drawing>
+      </w:r>
+    </w:p>
+    <w:p>
+      <w:pPr>
+        <w:pStyle w:val="Paragrafoelenco"/>
+        <w:numPr>
+          <w:ilvl w:val="0"/>
+          <w:numId w:val="1"/>
+        </w:numPr>
+        <w:rPr>
+          <w:sz w:val="24"/>
+          <w:szCs w:val="24"/>
+          <w:lang w:val="en-GB"/>
+        </w:rPr>
+      </w:pPr>
+      <w:r>
+        <w:rPr>
+          <w:sz w:val="24"/>
+          <w:szCs w:val="24"/>
+          <w:lang w:val="en-GB"/>
+        </w:rPr>
+        <w:t>Red line represent the reward achieved by the clairvoyant algorithm.</w:t>
+      </w:r>
+    </w:p>
+    <w:p>
+      <w:pPr>
+        <w:pStyle w:val="Paragrafoelenco"/>
+        <w:rPr>
+          <w:sz w:val="24"/>
+          <w:szCs w:val="24"/>
+          <w:lang w:val="en-GB"/>
+        </w:rPr>
+      </w:pPr>
+    </w:p>
+    <w:p>
+      <w:pPr>
+        <w:pStyle w:val="Paragrafoelenco"/>
+        <w:numPr>
+          <w:ilvl w:val="0"/>
+          <w:numId w:val="1"/>
+        </w:numPr>
+        <w:rPr>
+          <w:sz w:val="24"/>
+          <w:szCs w:val="24"/>
+          <w:lang w:val="en-GB"/>
+        </w:rPr>
+      </w:pPr>
+      <w:r>
+        <w:rPr>
+          <w:sz w:val="24"/>
+          <w:szCs w:val="24"/>
+          <w:lang w:val="en-GB"/>
+        </w:rPr>
+        <w:t>Green line is the reward achieved by the CGPTS algorithm.</w:t>
+      </w:r>
+    </w:p>
+    <w:p>
+      <w:pPr>
+        <w:rPr>
+          <w:b/>
+          <w:bCs/>
+          <w:i/>
+          <w:iCs/>
+          <w:sz w:val="32"/>
+          <w:lang w:val="en-GB"/>
+        </w:rPr>
+      </w:pPr>
+    </w:p>
+    <w:p>
+      <w:pPr>
+        <w:rPr>
+          <w:sz w:val="32"/>
+          <w:lang w:val="en-GB"/>
+        </w:rPr>
+      </w:pPr>
+    </w:p>
+    <w:p>
+      <w:pPr>
+        <w:pStyle w:val="Paragrafoelenco"/>
+        <w:rPr>
+          <w:sz w:val="32"/>
+          <w:lang w:val="en-GB"/>
+        </w:rPr>
+      </w:pPr>
+    </w:p>
+    <w:p>
+      <w:pPr>
+        <w:rPr>
+          <w:sz w:val="24"/>
+          <w:szCs w:val="24"/>
+          <w:lang w:val="en-GB"/>
+        </w:rPr>
+      </w:pPr>
+    </w:p>
+    <w:p>
+      <w:pPr>
+        <w:pStyle w:val="Paragrafoelenco"/>
+        <w:rPr>
+          <w:sz w:val="24"/>
+          <w:szCs w:val="24"/>
+          <w:lang w:val="en-GB"/>
+        </w:rPr>
+      </w:pPr>
+    </w:p>
+    <w:p>
+      <w:pPr>
+        <w:pStyle w:val="Paragrafoelenco"/>
+        <w:rPr>
+          <w:sz w:val="24"/>
+          <w:szCs w:val="24"/>
+          <w:lang w:val="en-GB"/>
+        </w:rPr>
+      </w:pPr>
+      <w:r>
+        <w:rPr>
+          <w:sz w:val="24"/>
+          <w:szCs w:val="24"/>
+          <w:lang w:val="en-GB"/>
+        </w:rPr>
+        <w:t>Increasing the number of experiment regularize the shape of the reward curve, more experiments means less uncertainty and spikes in the curve.</w:t>
+      </w:r>
+    </w:p>
+    <w:p>
+      <w:pPr>
+        <w:pStyle w:val="Paragrafoelenco"/>
+        <w:rPr>
+          <w:sz w:val="32"/>
+          <w:lang w:val="en-GB"/>
+        </w:rPr>
+      </w:pPr>
+      <w:r>
+        <w:rPr>
+          <w:noProof/>
+        </w:rPr>
+        <mc:AlternateContent>
+          <mc:Choice Requires="wps">
+            <w:drawing>
+              <wp:anchor distT="0" distB="0" distL="114300" distR="114300" simplePos="0" relativeHeight="251701248" behindDoc="0" locked="0" layoutInCell="1" allowOverlap="1" wp14:anchorId="0EEE2248" wp14:editId="415C7249">
+                <wp:simplePos x="0" y="0"/>
+                <wp:positionH relativeFrom="margin">
+                  <wp:align>left</wp:align>
+                </wp:positionH>
+                <wp:positionV relativeFrom="paragraph">
+                  <wp:posOffset>179705</wp:posOffset>
+                </wp:positionV>
+                <wp:extent cx="4563110" cy="635"/>
+                <wp:effectExtent l="0" t="0" r="8890" b="0"/>
+                <wp:wrapSquare wrapText="bothSides"/>
+                <wp:docPr id="25" name="Casella di testo 25"/>
+                <wp:cNvGraphicFramePr/>
+                <a:graphic xmlns:a="http://schemas.openxmlformats.org/drawingml/2006/main">
+                  <a:graphicData uri="http://schemas.microsoft.com/office/word/2010/wordprocessingShape">
+                    <wps:wsp>
+                      <wps:cNvSpPr txBox="1"/>
+                      <wps:spPr>
+                        <a:xfrm>
+                          <a:off x="0" y="0"/>
+                          <a:ext cx="4563110" cy="635"/>
+                        </a:xfrm>
+                        <a:prstGeom prst="rect">
+                          <a:avLst/>
+                        </a:prstGeom>
+                        <a:solidFill>
+                          <a:prstClr val="white"/>
+                        </a:solidFill>
+                        <a:ln>
+                          <a:noFill/>
+                        </a:ln>
+                      </wps:spPr>
+                      <wps:txbx>
+                        <w:txbxContent>
+                          <w:p>
+                            <w:pPr>
+                              <w:pStyle w:val="Didascalia"/>
+                              <w:rPr>
+                                <w:noProof/>
+                                <w:lang w:val="en-GB"/>
+                              </w:rPr>
+                            </w:pPr>
+                            <w:r>
+                              <w:rPr>
+                                <w:lang w:val="en-GB"/>
+                              </w:rPr>
+                              <w:t xml:space="preserve">Figure </w:t>
+                            </w:r>
+                            <w:r>
+                              <w:fldChar w:fldCharType="begin"/>
+                            </w:r>
+                            <w:r>
+                              <w:rPr>
+                                <w:lang w:val="en-GB"/>
+                              </w:rPr>
+                              <w:instrText xml:space="preserve"> SEQ Figure \* ARABIC </w:instrText>
+                            </w:r>
+                            <w:r>
+                              <w:fldChar w:fldCharType="separate"/>
+                            </w:r>
+                            <w:r>
+                              <w:rPr>
+                                <w:noProof/>
+                                <w:lang w:val="en-GB"/>
+                              </w:rPr>
+                              <w:t>7</w:t>
+                            </w:r>
+                            <w:r>
+                              <w:fldChar w:fldCharType="end"/>
+                            </w:r>
+                            <w:r>
+                              <w:rPr>
+                                <w:lang w:val="en-GB"/>
+                              </w:rPr>
+                              <w:t xml:space="preserve"> CGPTS cumulative regret in t</w:t>
+                            </w:r>
+                            <w:r>
+                              <w:rPr>
+                                <w:lang w:val="en-GB"/>
+                              </w:rPr>
+                              <w:t>ime</w:t>
+                            </w:r>
+                          </w:p>
+                        </w:txbxContent>
+                      </wps:txbx>
+                      <wps:bodyPr rot="0" spcFirstLastPara="0" vertOverflow="overflow" horzOverflow="overflow" vert="horz" wrap="square" lIns="0" tIns="0" rIns="0" bIns="0" numCol="1" spcCol="0" rtlCol="0" fromWordArt="0" anchor="t" anchorCtr="0" forceAA="0" compatLnSpc="1">
+                        <a:prstTxWarp prst="textNoShape">
+                          <a:avLst/>
+                        </a:prstTxWarp>
+                        <a:spAutoFit/>
+                      </wps:bodyPr>
+                    </wps:wsp>
+                  </a:graphicData>
+                </a:graphic>
+              </wp:anchor>
+            </w:drawing>
+          </mc:Choice>
+          <mc:Fallback>
+            <w:pict>
+              <v:shape w14:anchorId="0EEE2248" id="Casella di testo 25" o:spid="_x0000_s1029" type="#_x0000_t202" style="position:absolute;left:0;text-align:left;margin-left:0;margin-top:14.15pt;width:359.3pt;height:.05pt;z-index:251701248;visibility:visible;mso-wrap-style:square;mso-wrap-distance-left:9pt;mso-wrap-distance-top:0;mso-wrap-distance-right:9pt;mso-wrap-distance-bottom:0;mso-position-horizontal:left;mso-position-horizontal-relative:margin;mso-position-vertical:absolute;mso-position-vertical-relative:text;v-text-anchor:top" o:gfxdata="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" stroked="f">
+                <v:textbox style="mso-fit-shape-to-text:t" inset="0,0,0,0">
+                  <w:txbxContent>
+                    <w:p>
+                      <w:pPr>
+                        <w:pStyle w:val="Didascalia"/>
+                        <w:rPr>
+                          <w:noProof/>
+                          <w:lang w:val="en-GB"/>
+                        </w:rPr>
+                      </w:pPr>
+                      <w:r>
+                        <w:rPr>
+                          <w:lang w:val="en-GB"/>
+                        </w:rPr>
+                        <w:t xml:space="preserve">Figure </w:t>
+                      </w:r>
+                      <w:r>
+                        <w:fldChar w:fldCharType="begin"/>
+                      </w:r>
+                      <w:r>
+                        <w:rPr>
+                          <w:lang w:val="en-GB"/>
+                        </w:rPr>
+                        <w:instrText xml:space="preserve"> SEQ Figure \* ARABIC </w:instrText>
+                      </w:r>
+                      <w:r>
+                        <w:fldChar w:fldCharType="separate"/>
+                      </w:r>
+                      <w:r>
+                        <w:rPr>
+                          <w:noProof/>
+                          <w:lang w:val="en-GB"/>
+                        </w:rPr>
+                        <w:t>7</w:t>
+                      </w:r>
+                      <w:r>
+                        <w:fldChar w:fldCharType="end"/>
+                      </w:r>
+                      <w:r>
+                        <w:rPr>
+                          <w:lang w:val="en-GB"/>
+                        </w:rPr>
+                        <w:t xml:space="preserve"> CGPTS cumulative regret in t</w:t>
+                      </w:r>
+                      <w:r>
+                        <w:rPr>
+                          <w:lang w:val="en-GB"/>
+                        </w:rPr>
+                        <w:t>ime</w:t>
+                      </w:r>
+                    </w:p>
+                  </w:txbxContent>
+                </v:textbox>
+                <w10:wrap type="square" anchorx="margin"/>
+              </v:shape>
+            </w:pict>
+          </mc:Fallback>
+        </mc:AlternateContent>
+      </w:r>
+      <w:r>
+        <w:rPr>
+          <w:noProof/>
+        </w:rPr>
+        <w:drawing>
+          <wp:anchor distT="0" distB="0" distL="114300" distR="114300" simplePos="0" relativeHeight="251699200" behindDoc="0" locked="0" layoutInCell="1" allowOverlap="1" wp14:anchorId="1443DF10" wp14:editId="1543630E">
+            <wp:simplePos x="0" y="0"/>
+            <wp:positionH relativeFrom="column">
+              <wp:posOffset>0</wp:posOffset>
+            </wp:positionH>
+            <wp:positionV relativeFrom="paragraph">
+              <wp:posOffset>373380</wp:posOffset>
+            </wp:positionV>
+            <wp:extent cx="4563678" cy="3422507"/>
+            <wp:effectExtent l="0" t="0" r="8322" b="6493"/>
+            <wp:wrapSquare wrapText="bothSides"/>
+            <wp:docPr id="19" name="Image8"/>
+            <wp:cNvGraphicFramePr/>
+            <a:graphic xmlns:a="http://schemas.openxmlformats.org/drawingml/2006/main">
+              <a:graphicData uri="http://schemas.openxmlformats.org/drawingml/2006/picture">
+                <pic:pic xmlns:pic="http://schemas.openxmlformats.org/drawingml/2006/picture">
+                  <pic:nvPicPr>
+                    <pic:cNvPr id="0" name=""/>
+                    <pic:cNvPicPr/>
+                  </pic:nvPicPr>
+                  <pic:blipFill>
+                    <a:blip r:embed="rId32">
+                      <a:lum/>
+                      <a:alphaModFix/>
+                    </a:blip>
+                    <a:srcRect/>
+                    <a:stretch>
+                      <a:fillRect/>
+                    </a:stretch>
+                  </pic:blipFill>
+                  <pic:spPr>
+                    <a:xfrm>
+                      <a:off x="0" y="0"/>
+                      <a:ext cx="4563678" cy="3422507"/>
+                    </a:xfrm>
+                    <a:prstGeom prst="rect">
+                      <a:avLst/>
+                    </a:prstGeom>
+                  </pic:spPr>
+                </pic:pic>
+              </a:graphicData>
+            </a:graphic>
+          </wp:anchor>
+        </w:drawing>
+      </w:r>
+    </w:p>
+    <w:p>
+      <w:pPr>
+        <w:rPr>
+          <w:sz w:val="24"/>
+          <w:szCs w:val="24"/>
+          <w:lang w:val="en-GB"/>
+        </w:rPr>
+      </w:pPr>
+      <w:r>
+        <w:rPr>
+          <w:sz w:val="24"/>
+          <w:szCs w:val="24"/>
+          <w:lang w:val="en-GB"/>
+        </w:rPr>
+        <w:t>-Regret increases almost linearly with time</w:t>
+      </w:r>
+      <w:r>
+        <w:rPr>
+          <w:sz w:val="24"/>
+          <w:szCs w:val="24"/>
+          <w:lang w:val="en-GB"/>
+        </w:rPr>
+        <w:t xml:space="preserve">. The algorithm has a very fast learning rate, in few days it is capable of reaching its </w:t>
+      </w:r>
+      <w:proofErr w:type="spellStart"/>
+      <w:r>
+        <w:rPr>
+          <w:sz w:val="24"/>
+          <w:szCs w:val="24"/>
+          <w:lang w:val="en-GB"/>
+        </w:rPr>
+        <w:t>avg</w:t>
+      </w:r>
+      <w:proofErr w:type="spellEnd"/>
+      <w:r>
+        <w:rPr>
+          <w:sz w:val="24"/>
+          <w:szCs w:val="24"/>
+          <w:lang w:val="en-GB"/>
+        </w:rPr>
+        <w:t xml:space="preserve"> maximum value of reward. After that initial period, it stabilizes and its maximum value, with some uncertainty.</w:t>
+      </w:r>
+    </w:p>
+    <w:p>
+      <w:pPr>
+        <w:rPr>
+          <w:sz w:val="32"/>
+          <w:lang w:val="en-GB"/>
+        </w:rPr>
+      </w:pPr>
+    </w:p>
+    <w:p>
+      <w:pPr>
+        <w:rPr>
+          <w:sz w:val="32"/>
+          <w:lang w:val="en-GB"/>
+        </w:rPr>
+      </w:pPr>
+    </w:p>
+    <w:p>
+      <w:pPr>
+        <w:rPr>
+          <w:sz w:val="32"/>
+          <w:lang w:val="en-GB"/>
+        </w:rPr>
+      </w:pPr>
+    </w:p>
+    <w:p>
+      <w:pPr>
+        <w:rPr>
+          <w:sz w:val="32"/>
+          <w:lang w:val="en-GB"/>
+        </w:rPr>
+      </w:pPr>
+    </w:p>
+    <w:p>
+      <w:pPr>
+        <w:rPr>
+          <w:b/>
+          <w:bCs/>
+          <w:i/>
+          <w:iCs/>
+          <w:sz w:val="32"/>
+          <w:lang w:val="en-GB"/>
+        </w:rPr>
+      </w:pPr>
+      <w:r>
+        <w:rPr>
+          <w:sz w:val="32"/>
+          <w:lang w:val="en-GB"/>
+        </w:rPr>
+        <w:lastRenderedPageBreak/>
+        <w:t xml:space="preserve">3.1 </w:t>
+      </w:r>
+      <w:r>
+        <w:rPr>
+          <w:b/>
+          <w:bCs/>
+          <w:i/>
+          <w:iCs/>
+          <w:sz w:val="32"/>
+          <w:lang w:val="en-GB"/>
+        </w:rPr>
+        <w:t>C</w:t>
+      </w:r>
+      <w:r>
+        <w:rPr>
+          <w:b/>
+          <w:bCs/>
+          <w:i/>
+          <w:iCs/>
+          <w:sz w:val="32"/>
+          <w:lang w:val="en-GB"/>
+        </w:rPr>
+        <w:t>ombinatorial GP-TS without strict assignment rule</w:t>
+      </w:r>
+    </w:p>
+    <w:p>
+      <w:pPr>
+        <w:rPr>
+          <w:sz w:val="24"/>
+          <w:szCs w:val="24"/>
+          <w:lang w:val="en-GB"/>
+        </w:rPr>
+      </w:pPr>
+      <w:r>
+        <w:rPr>
+          <w:sz w:val="24"/>
+          <w:szCs w:val="24"/>
+          <w:lang w:val="en-GB"/>
+        </w:rPr>
+        <w:t>Given that the CGPTS has found that 2 sub-campaign may be not useful, we have considered to launch the algorithm without any rule that forces the assignment to 1.</w:t>
+      </w:r>
+    </w:p>
+    <w:p>
+      <w:pPr>
+        <w:rPr>
+          <w:sz w:val="24"/>
+          <w:szCs w:val="24"/>
+          <w:lang w:val="en-GB"/>
+        </w:rPr>
+      </w:pPr>
+      <w:r>
+        <w:rPr>
+          <w:sz w:val="24"/>
+          <w:szCs w:val="24"/>
+          <w:lang w:val="en-GB"/>
+        </w:rPr>
+        <w:t>These are the result, with the same settings as before</w:t>
+      </w:r>
+    </w:p>
+    <w:p>
+      <w:pPr>
+        <w:rPr>
+          <w:sz w:val="24"/>
+          <w:szCs w:val="24"/>
+          <w:lang w:val="en-GB"/>
+        </w:rPr>
+      </w:pPr>
+    </w:p>
+    <w:p>
+      <w:pPr>
+        <w:rPr>
+          <w:sz w:val="24"/>
+          <w:szCs w:val="24"/>
+          <w:lang w:val="en-GB"/>
+        </w:rPr>
+      </w:pPr>
+    </w:p>
+    <w:p>
+      <w:pPr>
+        <w:rPr>
+          <w:sz w:val="24"/>
+          <w:szCs w:val="24"/>
+          <w:lang w:val="en-GB"/>
+        </w:rPr>
+      </w:pPr>
+    </w:p>
+    <w:p>
+      <w:pPr>
+        <w:rPr>
+          <w:sz w:val="24"/>
+          <w:szCs w:val="24"/>
+          <w:lang w:val="en-GB"/>
+        </w:rPr>
+      </w:pPr>
+    </w:p>
+    <w:p>
+      <w:pPr>
+        <w:rPr>
+          <w:b/>
+          <w:bCs/>
+          <w:sz w:val="32"/>
+          <w:szCs w:val="32"/>
+          <w:lang w:val="en-GB"/>
+        </w:rPr>
+      </w:pPr>
+      <w:r>
+        <w:rPr>
+          <w:b/>
+          <w:bCs/>
+          <w:sz w:val="32"/>
+          <w:szCs w:val="32"/>
+          <w:lang w:val="en-GB"/>
+        </w:rPr>
+        <w:t>4. Average regression error</w:t>
+      </w:r>
+    </w:p>
+    <w:p>
+      <w:pPr>
+        <w:rPr>
+          <w:b/>
+          <w:bCs/>
+          <w:sz w:val="32"/>
+          <w:lang w:val="en-GB"/>
+        </w:rPr>
+      </w:pPr>
+      <w:r>
+        <w:rPr>
+          <w:b/>
+          <w:bCs/>
+          <w:sz w:val="32"/>
+          <w:lang w:val="en-GB"/>
+        </w:rPr>
+        <w:t>4</w:t>
+      </w:r>
+      <w:r>
+        <w:rPr>
+          <w:b/>
+          <w:bCs/>
+          <w:sz w:val="32"/>
+          <w:lang w:val="en-GB"/>
+        </w:rPr>
+        <w:t>.1</w:t>
+      </w:r>
+      <w:r>
+        <w:rPr>
+          <w:b/>
+          <w:bCs/>
+          <w:sz w:val="32"/>
+          <w:lang w:val="en-GB"/>
+        </w:rPr>
+        <w:t xml:space="preserve"> Average regression error of the GP</w:t>
+      </w:r>
+      <w:r>
+        <w:rPr>
+          <w:b/>
+          <w:bCs/>
+          <w:sz w:val="32"/>
+          <w:lang w:val="en-GB"/>
+        </w:rPr>
+        <w:t xml:space="preserve"> considering all sub-campaign</w:t>
+      </w:r>
+      <w:r>
+        <w:rPr>
+          <w:b/>
+          <w:bCs/>
+          <w:sz w:val="32"/>
+          <w:lang w:val="en-GB"/>
+        </w:rPr>
+        <w:t xml:space="preserve"> </w:t>
+      </w:r>
+    </w:p>
+    <w:p>
+      <w:pPr>
+        <w:rPr>
+          <w:sz w:val="24"/>
+          <w:szCs w:val="24"/>
+          <w:lang w:val="en-GB"/>
+        </w:rPr>
+      </w:pPr>
+      <w:r>
+        <w:rPr>
+          <w:sz w:val="24"/>
+          <w:szCs w:val="24"/>
+          <w:lang w:val="en-GB"/>
+        </w:rPr>
+        <w:t>These</w:t>
+      </w:r>
+      <w:r>
+        <w:rPr>
+          <w:sz w:val="24"/>
+          <w:szCs w:val="24"/>
+          <w:lang w:val="en-GB"/>
+        </w:rPr>
+        <w:t xml:space="preserve"> are the plot, for every sub-campaign, of the </w:t>
+      </w:r>
+      <w:r>
+        <w:rPr>
+          <w:sz w:val="24"/>
+          <w:szCs w:val="24"/>
+          <w:lang w:val="en-GB"/>
+        </w:rPr>
+        <w:t xml:space="preserve">average regression error (the maximum error among all the possible arms). As we can see from the plots, we have that the regression error is high for low values of samples and decrease very fast initially as the learning algorithm works and stabilizes very fast. Seeing that the regression error decreases means that the algorithm is learning. </w:t>
+      </w:r>
+    </w:p>
+    <w:p>
+      <w:pPr>
+        <w:rPr>
+          <w:sz w:val="24"/>
+          <w:szCs w:val="24"/>
+          <w:lang w:val="en-GB"/>
+        </w:rPr>
+      </w:pPr>
+    </w:p>
+    <w:p>
+      <w:pPr>
+        <w:rPr>
+          <w:b/>
+          <w:bCs/>
+          <w:sz w:val="32"/>
+          <w:lang w:val="en-GB"/>
+        </w:rPr>
+      </w:pPr>
+      <w:r>
+        <w:rPr>
+          <w:noProof/>
+        </w:rPr>
+        <w:drawing>
+          <wp:anchor distT="0" distB="0" distL="114300" distR="114300" simplePos="0" relativeHeight="251703296" behindDoc="0" locked="0" layoutInCell="1" allowOverlap="1" wp14:anchorId="44CD96D3" wp14:editId="538D38BD">
+            <wp:simplePos x="0" y="0"/>
+            <wp:positionH relativeFrom="margin">
+              <wp:posOffset>-7620</wp:posOffset>
+            </wp:positionH>
+            <wp:positionV relativeFrom="paragraph">
+              <wp:posOffset>45720</wp:posOffset>
+            </wp:positionV>
+            <wp:extent cx="4744090" cy="3557838"/>
+            <wp:effectExtent l="0" t="0" r="0" b="5080"/>
+            <wp:wrapSquare wrapText="bothSides"/>
+            <wp:docPr id="31" name="Image1"/>
+            <wp:cNvGraphicFramePr/>
+            <a:graphic xmlns:a="http://schemas.openxmlformats.org/drawingml/2006/main">
+              <a:graphicData uri="http://schemas.openxmlformats.org/drawingml/2006/picture">
+                <pic:pic xmlns:pic="http://schemas.openxmlformats.org/drawingml/2006/picture">
+                  <pic:nvPicPr>
+                    <pic:cNvPr id="0" name=""/>
+                    <pic:cNvPicPr/>
+                  </pic:nvPicPr>
+                  <pic:blipFill>
+                    <a:blip r:embed="rId33">
+                      <a:lum/>
+                      <a:alphaModFix/>
+                    </a:blip>
+                    <a:srcRect/>
+                    <a:stretch>
+                      <a:fillRect/>
+                    </a:stretch>
+                  </pic:blipFill>
+                  <pic:spPr>
+                    <a:xfrm>
+                      <a:off x="0" y="0"/>
+                      <a:ext cx="4744090" cy="3557838"/>
+                    </a:xfrm>
+                    <a:prstGeom prst="rect">
+                      <a:avLst/>
+                    </a:prstGeom>
+                  </pic:spPr>
+                </pic:pic>
+              </a:graphicData>
+            </a:graphic>
+          </wp:anchor>
+        </w:drawing>
+      </w:r>
+      <w:r>
+        <w:rPr>
+          <w:sz w:val="24"/>
+          <w:szCs w:val="24"/>
+          <w:lang w:val="en-GB"/>
+        </w:rPr>
+        <w:t>Facebook and YouTube sub-campaigns errors are not decreasing over time, since we have forced the algorithm to work also with these two not profitable campaigns. This leads to a solution in which we don’t consider anymore these two sub-campaign, focusing our attention only on the most profitable ones.</w:t>
+      </w:r>
+    </w:p>
+    <w:p>
+      <w:pPr>
+        <w:rPr>
+          <w:b/>
+          <w:bCs/>
+          <w:i/>
+          <w:iCs/>
+          <w:sz w:val="24"/>
+          <w:szCs w:val="24"/>
+          <w:lang w:val="en-GB"/>
+        </w:rPr>
+      </w:pPr>
+    </w:p>
+    <w:p>
+      <w:pPr>
+        <w:rPr>
+          <w:sz w:val="24"/>
+          <w:szCs w:val="24"/>
+          <w:lang w:val="en-GB"/>
+        </w:rPr>
+      </w:pPr>
+      <w:bookmarkStart w:id="0" w:name="_GoBack"/>
+      <w:bookmarkEnd w:id="0"/>
+    </w:p>
+    <w:p>
+      <w:pPr>
+        <w:rPr>
+          <w:sz w:val="32"/>
+          <w:lang w:val="en-GB"/>
+        </w:rPr>
+      </w:pPr>
+      <w:r>
+        <w:rPr>
+          <w:b/>
+          <w:bCs/>
+          <w:sz w:val="32"/>
+          <w:lang w:val="en-GB"/>
+        </w:rPr>
+        <w:lastRenderedPageBreak/>
+        <w:t>4.2 Average regression error of the GP considering all sub-campaign</w:t>
+      </w:r>
+    </w:p>
+    <w:p>
+      <w:pPr>
+        <w:rPr>
+          <w:sz w:val="32"/>
+          <w:lang w:val="en-GB"/>
+        </w:rPr>
+      </w:pPr>
+    </w:p>
+    <w:p>
+      <w:pPr>
+        <w:rPr>
+          <w:sz w:val="32"/>
+          <w:lang w:val="en-GB"/>
+        </w:rPr>
+      </w:pPr>
     </w:p>
     <w:sectPr>
       <w:pgSz w:w="11906" w:h="16838"/>
@@ -7842,7 +9375,6 @@
   <w:style w:type="character" w:default="1" w:styleId="Carpredefinitoparagrafo">
     <w:name w:val="Default Paragraph Font"/>
     <w:uiPriority w:val="1"/>
-    <w:semiHidden/>
     <w:unhideWhenUsed/>
   </w:style>
   <w:style w:type="table" w:default="1" w:styleId="Tabellanormale">
@@ -9351,7 +10883,7 @@
 </file>
 
 <file path=customXml/itemProps1.xml><?xml version="1.0" encoding="utf-8"?>
-<ds:datastoreItem xmlns:ds="http://schemas.openxmlformats.org/officeDocument/2006/customXml" ds:itemID="{C3D032D5-BA08-416E-9819-17823A16353D}">
+<ds:datastoreItem xmlns:ds="http://schemas.openxmlformats.org/officeDocument/2006/customXml" ds:itemID="{53DB16E9-8C2F-4BBA-B808-59FF3CB4BDBE}">
   <ds:schemaRefs>
     <ds:schemaRef ds:uri="http://schemas.openxmlformats.org/officeDocument/2006/bibliography"/>
   </ds:schemaRefs>

--- a/Advertising_DIA_draft.docx
+++ b/Advertising_DIA_draft.docx
@@ -308,17 +308,29 @@
       <w:pPr>
         <w:rPr>
           <w:sz w:val="32"/>
-        </w:rPr>
-      </w:pPr>
-      <w:r>
-        <w:rPr>
-          <w:sz w:val="32"/>
-        </w:rPr>
-        <w:t>Lamparelli Andrea</w:t>
-      </w:r>
-      <w:r>
-        <w:rPr>
-          <w:sz w:val="32"/>
+          <w:lang w:val="en-GB"/>
+        </w:rPr>
+      </w:pPr>
+      <w:proofErr w:type="spellStart"/>
+      <w:r>
+        <w:rPr>
+          <w:sz w:val="32"/>
+          <w:lang w:val="en-GB"/>
+        </w:rPr>
+        <w:t>Lamparelli</w:t>
+      </w:r>
+      <w:proofErr w:type="spellEnd"/>
+      <w:r>
+        <w:rPr>
+          <w:sz w:val="32"/>
+          <w:lang w:val="en-GB"/>
+        </w:rPr>
+        <w:t xml:space="preserve"> Andrea</w:t>
+      </w:r>
+      <w:r>
+        <w:rPr>
+          <w:sz w:val="32"/>
+          <w:lang w:val="en-GB"/>
         </w:rPr>
         <w:tab/>
         <w:t>(894005)</w:t>
@@ -328,17 +340,29 @@
       <w:pPr>
         <w:rPr>
           <w:sz w:val="32"/>
-        </w:rPr>
-      </w:pPr>
-      <w:r>
-        <w:rPr>
-          <w:sz w:val="32"/>
-        </w:rPr>
-        <w:t>Ravelli Leonardo</w:t>
-      </w:r>
-      <w:r>
-        <w:rPr>
-          <w:sz w:val="32"/>
+          <w:lang w:val="en-GB"/>
+        </w:rPr>
+      </w:pPr>
+      <w:proofErr w:type="spellStart"/>
+      <w:r>
+        <w:rPr>
+          <w:sz w:val="32"/>
+          <w:lang w:val="en-GB"/>
+        </w:rPr>
+        <w:t>Ravelli</w:t>
+      </w:r>
+      <w:proofErr w:type="spellEnd"/>
+      <w:r>
+        <w:rPr>
+          <w:sz w:val="32"/>
+          <w:lang w:val="en-GB"/>
+        </w:rPr>
+        <w:t xml:space="preserve"> Leonardo</w:t>
+      </w:r>
+      <w:r>
+        <w:rPr>
+          <w:sz w:val="32"/>
+          <w:lang w:val="en-GB"/>
         </w:rPr>
         <w:tab/>
         <w:t>(894222)</w:t>
@@ -348,222 +372,1169 @@
       <w:pPr>
         <w:rPr>
           <w:sz w:val="32"/>
-        </w:rPr>
-      </w:pPr>
-    </w:p>
-    <w:p>
-      <w:pPr>
-        <w:rPr>
-          <w:sz w:val="32"/>
-        </w:rPr>
-      </w:pPr>
-    </w:p>
-    <w:p>
-      <w:pPr>
-        <w:rPr>
-          <w:sz w:val="32"/>
-        </w:rPr>
-      </w:pPr>
-      <w:r>
-        <w:rPr>
-          <w:sz w:val="32"/>
-        </w:rPr>
-        <w:lastRenderedPageBreak/>
-        <w:t>Ind</w:t>
-      </w:r>
-      <w:r>
-        <w:rPr>
-          <w:sz w:val="32"/>
-        </w:rPr>
-        <w:t>ex</w:t>
-      </w:r>
-    </w:p>
-    <w:p>
-      <w:pPr>
-        <w:rPr>
-          <w:sz w:val="32"/>
-        </w:rPr>
-      </w:pPr>
-    </w:p>
-    <w:p>
-      <w:pPr>
-        <w:rPr>
-          <w:sz w:val="32"/>
-        </w:rPr>
-      </w:pPr>
-    </w:p>
-    <w:p>
-      <w:pPr>
-        <w:rPr>
-          <w:sz w:val="32"/>
-        </w:rPr>
-      </w:pPr>
-    </w:p>
-    <w:p>
-      <w:pPr>
-        <w:rPr>
-          <w:sz w:val="32"/>
-        </w:rPr>
-      </w:pPr>
-    </w:p>
-    <w:p>
-      <w:pPr>
-        <w:rPr>
-          <w:sz w:val="32"/>
-        </w:rPr>
-      </w:pPr>
-    </w:p>
-    <w:p>
-      <w:pPr>
-        <w:rPr>
-          <w:sz w:val="32"/>
-        </w:rPr>
-      </w:pPr>
-    </w:p>
-    <w:p>
-      <w:pPr>
-        <w:rPr>
-          <w:sz w:val="32"/>
-        </w:rPr>
-      </w:pPr>
-    </w:p>
-    <w:p>
-      <w:pPr>
-        <w:rPr>
-          <w:sz w:val="32"/>
-        </w:rPr>
-      </w:pPr>
-    </w:p>
-    <w:p>
-      <w:pPr>
-        <w:rPr>
-          <w:sz w:val="32"/>
-        </w:rPr>
-      </w:pPr>
-    </w:p>
-    <w:p>
-      <w:pPr>
-        <w:rPr>
-          <w:sz w:val="32"/>
-        </w:rPr>
-      </w:pPr>
-    </w:p>
-    <w:p>
-      <w:pPr>
-        <w:rPr>
-          <w:sz w:val="32"/>
-        </w:rPr>
-      </w:pPr>
-    </w:p>
-    <w:p>
-      <w:pPr>
-        <w:rPr>
-          <w:sz w:val="32"/>
-        </w:rPr>
-      </w:pPr>
-    </w:p>
-    <w:p>
-      <w:pPr>
-        <w:rPr>
-          <w:sz w:val="32"/>
-        </w:rPr>
-      </w:pPr>
-    </w:p>
-    <w:p>
-      <w:pPr>
-        <w:rPr>
-          <w:sz w:val="32"/>
-        </w:rPr>
-      </w:pPr>
-    </w:p>
-    <w:p>
-      <w:pPr>
-        <w:rPr>
-          <w:sz w:val="32"/>
-        </w:rPr>
-      </w:pPr>
-    </w:p>
-    <w:p>
-      <w:pPr>
-        <w:rPr>
-          <w:sz w:val="32"/>
-        </w:rPr>
-      </w:pPr>
-    </w:p>
-    <w:p>
-      <w:pPr>
-        <w:rPr>
-          <w:sz w:val="32"/>
-        </w:rPr>
-      </w:pPr>
-    </w:p>
-    <w:p>
-      <w:pPr>
-        <w:rPr>
-          <w:sz w:val="32"/>
-        </w:rPr>
-      </w:pPr>
-    </w:p>
-    <w:p>
-      <w:pPr>
-        <w:rPr>
-          <w:sz w:val="32"/>
-        </w:rPr>
-      </w:pPr>
-    </w:p>
-    <w:p>
-      <w:pPr>
-        <w:rPr>
-          <w:sz w:val="32"/>
-        </w:rPr>
-      </w:pPr>
-    </w:p>
-    <w:p>
-      <w:pPr>
-        <w:rPr>
-          <w:sz w:val="32"/>
-        </w:rPr>
-      </w:pPr>
-    </w:p>
-    <w:p>
-      <w:pPr>
-        <w:rPr>
-          <w:sz w:val="32"/>
-        </w:rPr>
-      </w:pPr>
-    </w:p>
-    <w:p>
-      <w:pPr>
-        <w:rPr>
-          <w:sz w:val="32"/>
-        </w:rPr>
-      </w:pPr>
-    </w:p>
-    <w:p>
-      <w:pPr>
-        <w:rPr>
-          <w:sz w:val="32"/>
-        </w:rPr>
-      </w:pPr>
-      <w:r>
-        <w:rPr>
-          <w:sz w:val="32"/>
-        </w:rPr>
-        <w:lastRenderedPageBreak/>
-        <w:t xml:space="preserve">1. </w:t>
-      </w:r>
-      <w:proofErr w:type="spellStart"/>
-      <w:r>
+          <w:lang w:val="en-GB"/>
+        </w:rPr>
+      </w:pPr>
+    </w:p>
+    <w:p>
+      <w:pPr>
+        <w:rPr>
+          <w:sz w:val="32"/>
+          <w:lang w:val="en-GB"/>
+        </w:rPr>
+      </w:pPr>
+    </w:p>
+    <w:sdt>
+      <w:sdtPr>
+        <w:rPr>
+          <w:rFonts w:asciiTheme="minorHAnsi" w:eastAsiaTheme="minorHAnsi" w:hAnsiTheme="minorHAnsi" w:cstheme="minorBidi"/>
+          <w:color w:val="auto"/>
+          <w:sz w:val="22"/>
+          <w:szCs w:val="22"/>
+          <w:lang w:eastAsia="en-US"/>
+        </w:rPr>
+        <w:id w:val="750007842"/>
+        <w:docPartObj>
+          <w:docPartGallery w:val="Table of Contents"/>
+          <w:docPartUnique/>
+        </w:docPartObj>
+      </w:sdtPr>
+      <w:sdtEndPr>
         <w:rPr>
           <w:b/>
           <w:bCs/>
-          <w:i/>
-          <w:iCs/>
-          <w:sz w:val="32"/>
-        </w:rPr>
-        <w:t>Introduction</w:t>
-      </w:r>
-      <w:proofErr w:type="spellEnd"/>
+        </w:rPr>
+      </w:sdtEndPr>
+      <w:sdtContent>
+        <w:p>
+          <w:pPr>
+            <w:pStyle w:val="Titolosommario"/>
+          </w:pPr>
+          <w:r>
+            <w:t>Index</w:t>
+          </w:r>
+        </w:p>
+        <w:p>
+          <w:pPr>
+            <w:pStyle w:val="Sommario1"/>
+            <w:tabs>
+              <w:tab w:val="right" w:leader="dot" w:pos="9628"/>
+            </w:tabs>
+            <w:rPr>
+              <w:rFonts w:eastAsiaTheme="minorEastAsia"/>
+              <w:noProof/>
+              <w:lang w:eastAsia="it-IT"/>
+            </w:rPr>
+          </w:pPr>
+          <w:r>
+            <w:fldChar w:fldCharType="begin"/>
+          </w:r>
+          <w:r>
+            <w:instrText xml:space="preserve"> TOC \o "1-3" \h \z \u </w:instrText>
+          </w:r>
+          <w:r>
+            <w:fldChar w:fldCharType="separate"/>
+          </w:r>
+          <w:hyperlink w:anchor="_Toc17985022" w:history="1">
+            <w:r>
+              <w:rPr>
+                <w:rStyle w:val="Collegamentoipertestuale"/>
+                <w:noProof/>
+                <w:lang w:val="en-GB"/>
+              </w:rPr>
+              <w:t>1. Introduction</w:t>
+            </w:r>
+            <w:r>
+              <w:rPr>
+                <w:noProof/>
+                <w:webHidden/>
+              </w:rPr>
+              <w:tab/>
+            </w:r>
+            <w:r>
+              <w:rPr>
+                <w:noProof/>
+                <w:webHidden/>
+              </w:rPr>
+              <w:fldChar w:fldCharType="begin"/>
+            </w:r>
+            <w:r>
+              <w:rPr>
+                <w:noProof/>
+                <w:webHidden/>
+              </w:rPr>
+              <w:instrText xml:space="preserve"> PAGEREF _Toc17985022 \h </w:instrText>
+            </w:r>
+            <w:r>
+              <w:rPr>
+                <w:noProof/>
+                <w:webHidden/>
+              </w:rPr>
+            </w:r>
+            <w:r>
+              <w:rPr>
+                <w:noProof/>
+                <w:webHidden/>
+              </w:rPr>
+              <w:fldChar w:fldCharType="separate"/>
+            </w:r>
+            <w:r>
+              <w:rPr>
+                <w:noProof/>
+                <w:webHidden/>
+              </w:rPr>
+              <w:t>3</w:t>
+            </w:r>
+            <w:r>
+              <w:rPr>
+                <w:noProof/>
+                <w:webHidden/>
+              </w:rPr>
+              <w:fldChar w:fldCharType="end"/>
+            </w:r>
+          </w:hyperlink>
+        </w:p>
+        <w:p>
+          <w:pPr>
+            <w:pStyle w:val="Sommario2"/>
+            <w:tabs>
+              <w:tab w:val="right" w:leader="dot" w:pos="9628"/>
+            </w:tabs>
+            <w:rPr>
+              <w:rFonts w:eastAsiaTheme="minorEastAsia"/>
+              <w:noProof/>
+              <w:lang w:eastAsia="it-IT"/>
+            </w:rPr>
+          </w:pPr>
+          <w:hyperlink w:anchor="_Toc17985023" w:history="1">
+            <w:r>
+              <w:rPr>
+                <w:rStyle w:val="Collegamentoipertestuale"/>
+                <w:noProof/>
+                <w:lang w:val="en-GB"/>
+              </w:rPr>
+              <w:t>1.1 Product description</w:t>
+            </w:r>
+            <w:r>
+              <w:rPr>
+                <w:noProof/>
+                <w:webHidden/>
+              </w:rPr>
+              <w:tab/>
+            </w:r>
+            <w:r>
+              <w:rPr>
+                <w:noProof/>
+                <w:webHidden/>
+              </w:rPr>
+              <w:fldChar w:fldCharType="begin"/>
+            </w:r>
+            <w:r>
+              <w:rPr>
+                <w:noProof/>
+                <w:webHidden/>
+              </w:rPr>
+              <w:instrText xml:space="preserve"> PAGEREF _Toc17985023 \h </w:instrText>
+            </w:r>
+            <w:r>
+              <w:rPr>
+                <w:noProof/>
+                <w:webHidden/>
+              </w:rPr>
+            </w:r>
+            <w:r>
+              <w:rPr>
+                <w:noProof/>
+                <w:webHidden/>
+              </w:rPr>
+              <w:fldChar w:fldCharType="separate"/>
+            </w:r>
+            <w:r>
+              <w:rPr>
+                <w:noProof/>
+                <w:webHidden/>
+              </w:rPr>
+              <w:t>3</w:t>
+            </w:r>
+            <w:r>
+              <w:rPr>
+                <w:noProof/>
+                <w:webHidden/>
+              </w:rPr>
+              <w:fldChar w:fldCharType="end"/>
+            </w:r>
+          </w:hyperlink>
+        </w:p>
+        <w:p>
+          <w:pPr>
+            <w:pStyle w:val="Sommario1"/>
+            <w:tabs>
+              <w:tab w:val="right" w:leader="dot" w:pos="9628"/>
+            </w:tabs>
+            <w:rPr>
+              <w:rFonts w:eastAsiaTheme="minorEastAsia"/>
+              <w:noProof/>
+              <w:lang w:eastAsia="it-IT"/>
+            </w:rPr>
+          </w:pPr>
+          <w:hyperlink w:anchor="_Toc17985024" w:history="1">
+            <w:r>
+              <w:rPr>
+                <w:rStyle w:val="Collegamentoipertestuale"/>
+                <w:noProof/>
+                <w:lang w:val="en-GB"/>
+              </w:rPr>
+              <w:t>2. Classes and environment description</w:t>
+            </w:r>
+            <w:r>
+              <w:rPr>
+                <w:noProof/>
+                <w:webHidden/>
+              </w:rPr>
+              <w:tab/>
+            </w:r>
+            <w:r>
+              <w:rPr>
+                <w:noProof/>
+                <w:webHidden/>
+              </w:rPr>
+              <w:fldChar w:fldCharType="begin"/>
+            </w:r>
+            <w:r>
+              <w:rPr>
+                <w:noProof/>
+                <w:webHidden/>
+              </w:rPr>
+              <w:instrText xml:space="preserve"> PAGEREF _Toc17985024 \h </w:instrText>
+            </w:r>
+            <w:r>
+              <w:rPr>
+                <w:noProof/>
+                <w:webHidden/>
+              </w:rPr>
+            </w:r>
+            <w:r>
+              <w:rPr>
+                <w:noProof/>
+                <w:webHidden/>
+              </w:rPr>
+              <w:fldChar w:fldCharType="separate"/>
+            </w:r>
+            <w:r>
+              <w:rPr>
+                <w:noProof/>
+                <w:webHidden/>
+              </w:rPr>
+              <w:t>3</w:t>
+            </w:r>
+            <w:r>
+              <w:rPr>
+                <w:noProof/>
+                <w:webHidden/>
+              </w:rPr>
+              <w:fldChar w:fldCharType="end"/>
+            </w:r>
+          </w:hyperlink>
+        </w:p>
+        <w:p>
+          <w:pPr>
+            <w:pStyle w:val="Sommario2"/>
+            <w:tabs>
+              <w:tab w:val="right" w:leader="dot" w:pos="9628"/>
+            </w:tabs>
+            <w:rPr>
+              <w:rFonts w:eastAsiaTheme="minorEastAsia"/>
+              <w:noProof/>
+              <w:lang w:eastAsia="it-IT"/>
+            </w:rPr>
+          </w:pPr>
+          <w:hyperlink w:anchor="_Toc17985025" w:history="1">
+            <w:r>
+              <w:rPr>
+                <w:rStyle w:val="Collegamentoipertestuale"/>
+                <w:noProof/>
+                <w:lang w:val="en-GB"/>
+              </w:rPr>
+              <w:t>2.1 Features Selection</w:t>
+            </w:r>
+            <w:r>
+              <w:rPr>
+                <w:noProof/>
+                <w:webHidden/>
+              </w:rPr>
+              <w:tab/>
+            </w:r>
+            <w:r>
+              <w:rPr>
+                <w:noProof/>
+                <w:webHidden/>
+              </w:rPr>
+              <w:fldChar w:fldCharType="begin"/>
+            </w:r>
+            <w:r>
+              <w:rPr>
+                <w:noProof/>
+                <w:webHidden/>
+              </w:rPr>
+              <w:instrText xml:space="preserve"> PAGEREF _Toc17985025 \h </w:instrText>
+            </w:r>
+            <w:r>
+              <w:rPr>
+                <w:noProof/>
+                <w:webHidden/>
+              </w:rPr>
+            </w:r>
+            <w:r>
+              <w:rPr>
+                <w:noProof/>
+                <w:webHidden/>
+              </w:rPr>
+              <w:fldChar w:fldCharType="separate"/>
+            </w:r>
+            <w:r>
+              <w:rPr>
+                <w:noProof/>
+                <w:webHidden/>
+              </w:rPr>
+              <w:t>3</w:t>
+            </w:r>
+            <w:r>
+              <w:rPr>
+                <w:noProof/>
+                <w:webHidden/>
+              </w:rPr>
+              <w:fldChar w:fldCharType="end"/>
+            </w:r>
+          </w:hyperlink>
+        </w:p>
+        <w:p>
+          <w:pPr>
+            <w:pStyle w:val="Sommario2"/>
+            <w:tabs>
+              <w:tab w:val="right" w:leader="dot" w:pos="9628"/>
+            </w:tabs>
+            <w:rPr>
+              <w:rFonts w:eastAsiaTheme="minorEastAsia"/>
+              <w:noProof/>
+              <w:lang w:eastAsia="it-IT"/>
+            </w:rPr>
+          </w:pPr>
+          <w:hyperlink w:anchor="_Toc17985026" w:history="1">
+            <w:r>
+              <w:rPr>
+                <w:rStyle w:val="Collegamentoipertestuale"/>
+                <w:noProof/>
+                <w:lang w:val="en-GB"/>
+              </w:rPr>
+              <w:t>2.2 Class descriptions</w:t>
+            </w:r>
+            <w:r>
+              <w:rPr>
+                <w:noProof/>
+                <w:webHidden/>
+              </w:rPr>
+              <w:tab/>
+            </w:r>
+            <w:r>
+              <w:rPr>
+                <w:noProof/>
+                <w:webHidden/>
+              </w:rPr>
+              <w:fldChar w:fldCharType="begin"/>
+            </w:r>
+            <w:r>
+              <w:rPr>
+                <w:noProof/>
+                <w:webHidden/>
+              </w:rPr>
+              <w:instrText xml:space="preserve"> PAGEREF _Toc17985026 \h </w:instrText>
+            </w:r>
+            <w:r>
+              <w:rPr>
+                <w:noProof/>
+                <w:webHidden/>
+              </w:rPr>
+            </w:r>
+            <w:r>
+              <w:rPr>
+                <w:noProof/>
+                <w:webHidden/>
+              </w:rPr>
+              <w:fldChar w:fldCharType="separate"/>
+            </w:r>
+            <w:r>
+              <w:rPr>
+                <w:noProof/>
+                <w:webHidden/>
+              </w:rPr>
+              <w:t>4</w:t>
+            </w:r>
+            <w:r>
+              <w:rPr>
+                <w:noProof/>
+                <w:webHidden/>
+              </w:rPr>
+              <w:fldChar w:fldCharType="end"/>
+            </w:r>
+          </w:hyperlink>
+        </w:p>
+        <w:p>
+          <w:pPr>
+            <w:pStyle w:val="Sommario2"/>
+            <w:tabs>
+              <w:tab w:val="right" w:leader="dot" w:pos="9628"/>
+            </w:tabs>
+            <w:rPr>
+              <w:rFonts w:eastAsiaTheme="minorEastAsia"/>
+              <w:noProof/>
+              <w:lang w:eastAsia="it-IT"/>
+            </w:rPr>
+          </w:pPr>
+          <w:hyperlink w:anchor="_Toc17985027" w:history="1">
+            <w:r>
+              <w:rPr>
+                <w:rStyle w:val="Collegamentoipertestuale"/>
+                <w:noProof/>
+                <w:lang w:val="en-GB"/>
+              </w:rPr>
+              <w:t>2.3 Sub-Campaign definition</w:t>
+            </w:r>
+            <w:r>
+              <w:rPr>
+                <w:noProof/>
+                <w:webHidden/>
+              </w:rPr>
+              <w:tab/>
+            </w:r>
+            <w:r>
+              <w:rPr>
+                <w:noProof/>
+                <w:webHidden/>
+              </w:rPr>
+              <w:fldChar w:fldCharType="begin"/>
+            </w:r>
+            <w:r>
+              <w:rPr>
+                <w:noProof/>
+                <w:webHidden/>
+              </w:rPr>
+              <w:instrText xml:space="preserve"> PAGEREF _Toc17985027 \h </w:instrText>
+            </w:r>
+            <w:r>
+              <w:rPr>
+                <w:noProof/>
+                <w:webHidden/>
+              </w:rPr>
+            </w:r>
+            <w:r>
+              <w:rPr>
+                <w:noProof/>
+                <w:webHidden/>
+              </w:rPr>
+              <w:fldChar w:fldCharType="separate"/>
+            </w:r>
+            <w:r>
+              <w:rPr>
+                <w:noProof/>
+                <w:webHidden/>
+              </w:rPr>
+              <w:t>5</w:t>
+            </w:r>
+            <w:r>
+              <w:rPr>
+                <w:noProof/>
+                <w:webHidden/>
+              </w:rPr>
+              <w:fldChar w:fldCharType="end"/>
+            </w:r>
+          </w:hyperlink>
+        </w:p>
+        <w:p>
+          <w:pPr>
+            <w:pStyle w:val="Sommario2"/>
+            <w:tabs>
+              <w:tab w:val="right" w:leader="dot" w:pos="9628"/>
+            </w:tabs>
+            <w:rPr>
+              <w:rFonts w:eastAsiaTheme="minorEastAsia"/>
+              <w:noProof/>
+              <w:lang w:eastAsia="it-IT"/>
+            </w:rPr>
+          </w:pPr>
+          <w:hyperlink w:anchor="_Toc17985028" w:history="1">
+            <w:r>
+              <w:rPr>
+                <w:rStyle w:val="Collegamentoipertestuale"/>
+                <w:noProof/>
+                <w:lang w:val="en-GB"/>
+              </w:rPr>
+              <w:t>2.4 Average daily budget/clicks curves</w:t>
+            </w:r>
+            <w:r>
+              <w:rPr>
+                <w:noProof/>
+                <w:webHidden/>
+              </w:rPr>
+              <w:tab/>
+            </w:r>
+            <w:r>
+              <w:rPr>
+                <w:noProof/>
+                <w:webHidden/>
+              </w:rPr>
+              <w:fldChar w:fldCharType="begin"/>
+            </w:r>
+            <w:r>
+              <w:rPr>
+                <w:noProof/>
+                <w:webHidden/>
+              </w:rPr>
+              <w:instrText xml:space="preserve"> PAGEREF _Toc17985028 \h </w:instrText>
+            </w:r>
+            <w:r>
+              <w:rPr>
+                <w:noProof/>
+                <w:webHidden/>
+              </w:rPr>
+            </w:r>
+            <w:r>
+              <w:rPr>
+                <w:noProof/>
+                <w:webHidden/>
+              </w:rPr>
+              <w:fldChar w:fldCharType="separate"/>
+            </w:r>
+            <w:r>
+              <w:rPr>
+                <w:noProof/>
+                <w:webHidden/>
+              </w:rPr>
+              <w:t>6</w:t>
+            </w:r>
+            <w:r>
+              <w:rPr>
+                <w:noProof/>
+                <w:webHidden/>
+              </w:rPr>
+              <w:fldChar w:fldCharType="end"/>
+            </w:r>
+          </w:hyperlink>
+        </w:p>
+        <w:p>
+          <w:pPr>
+            <w:pStyle w:val="Sommario1"/>
+            <w:tabs>
+              <w:tab w:val="right" w:leader="dot" w:pos="9628"/>
+            </w:tabs>
+            <w:rPr>
+              <w:rFonts w:eastAsiaTheme="minorEastAsia"/>
+              <w:noProof/>
+              <w:lang w:eastAsia="it-IT"/>
+            </w:rPr>
+          </w:pPr>
+          <w:hyperlink w:anchor="_Toc17985029" w:history="1">
+            <w:r>
+              <w:rPr>
+                <w:rStyle w:val="Collegamentoipertestuale"/>
+                <w:noProof/>
+                <w:lang w:val="en-GB"/>
+              </w:rPr>
+              <w:t>3 Combinatorial GP-TS</w:t>
+            </w:r>
+            <w:r>
+              <w:rPr>
+                <w:noProof/>
+                <w:webHidden/>
+              </w:rPr>
+              <w:tab/>
+            </w:r>
+            <w:r>
+              <w:rPr>
+                <w:noProof/>
+                <w:webHidden/>
+              </w:rPr>
+              <w:fldChar w:fldCharType="begin"/>
+            </w:r>
+            <w:r>
+              <w:rPr>
+                <w:noProof/>
+                <w:webHidden/>
+              </w:rPr>
+              <w:instrText xml:space="preserve"> PAGEREF _Toc17985029 \h </w:instrText>
+            </w:r>
+            <w:r>
+              <w:rPr>
+                <w:noProof/>
+                <w:webHidden/>
+              </w:rPr>
+            </w:r>
+            <w:r>
+              <w:rPr>
+                <w:noProof/>
+                <w:webHidden/>
+              </w:rPr>
+              <w:fldChar w:fldCharType="separate"/>
+            </w:r>
+            <w:r>
+              <w:rPr>
+                <w:noProof/>
+                <w:webHidden/>
+              </w:rPr>
+              <w:t>16</w:t>
+            </w:r>
+            <w:r>
+              <w:rPr>
+                <w:noProof/>
+                <w:webHidden/>
+              </w:rPr>
+              <w:fldChar w:fldCharType="end"/>
+            </w:r>
+          </w:hyperlink>
+        </w:p>
+        <w:p>
+          <w:pPr>
+            <w:pStyle w:val="Sommario2"/>
+            <w:tabs>
+              <w:tab w:val="right" w:leader="dot" w:pos="9628"/>
+            </w:tabs>
+            <w:rPr>
+              <w:rFonts w:eastAsiaTheme="minorEastAsia"/>
+              <w:noProof/>
+              <w:lang w:eastAsia="it-IT"/>
+            </w:rPr>
+          </w:pPr>
+          <w:hyperlink w:anchor="_Toc17985030" w:history="1">
+            <w:r>
+              <w:rPr>
+                <w:rStyle w:val="Collegamentoipertestuale"/>
+                <w:noProof/>
+                <w:lang w:val="en-GB"/>
+              </w:rPr>
+              <w:t>3.1 Combinatorial GP-TS considering all sub-campaign</w:t>
+            </w:r>
+            <w:r>
+              <w:rPr>
+                <w:noProof/>
+                <w:webHidden/>
+              </w:rPr>
+              <w:tab/>
+            </w:r>
+            <w:r>
+              <w:rPr>
+                <w:noProof/>
+                <w:webHidden/>
+              </w:rPr>
+              <w:fldChar w:fldCharType="begin"/>
+            </w:r>
+            <w:r>
+              <w:rPr>
+                <w:noProof/>
+                <w:webHidden/>
+              </w:rPr>
+              <w:instrText xml:space="preserve"> PAGEREF _Toc17985030 \h </w:instrText>
+            </w:r>
+            <w:r>
+              <w:rPr>
+                <w:noProof/>
+                <w:webHidden/>
+              </w:rPr>
+            </w:r>
+            <w:r>
+              <w:rPr>
+                <w:noProof/>
+                <w:webHidden/>
+              </w:rPr>
+              <w:fldChar w:fldCharType="separate"/>
+            </w:r>
+            <w:r>
+              <w:rPr>
+                <w:noProof/>
+                <w:webHidden/>
+              </w:rPr>
+              <w:t>16</w:t>
+            </w:r>
+            <w:r>
+              <w:rPr>
+                <w:noProof/>
+                <w:webHidden/>
+              </w:rPr>
+              <w:fldChar w:fldCharType="end"/>
+            </w:r>
+          </w:hyperlink>
+        </w:p>
+        <w:p>
+          <w:pPr>
+            <w:pStyle w:val="Sommario2"/>
+            <w:tabs>
+              <w:tab w:val="right" w:leader="dot" w:pos="9628"/>
+            </w:tabs>
+            <w:rPr>
+              <w:rFonts w:eastAsiaTheme="minorEastAsia"/>
+              <w:noProof/>
+              <w:lang w:eastAsia="it-IT"/>
+            </w:rPr>
+          </w:pPr>
+          <w:hyperlink w:anchor="_Toc17985031" w:history="1">
+            <w:r>
+              <w:rPr>
+                <w:rStyle w:val="Collegamentoipertestuale"/>
+                <w:noProof/>
+                <w:lang w:val="en-GB"/>
+              </w:rPr>
+              <w:t>3.1 Combinatorial GP-TS without strict assignment rule</w:t>
+            </w:r>
+            <w:r>
+              <w:rPr>
+                <w:noProof/>
+                <w:webHidden/>
+              </w:rPr>
+              <w:tab/>
+            </w:r>
+            <w:r>
+              <w:rPr>
+                <w:noProof/>
+                <w:webHidden/>
+              </w:rPr>
+              <w:fldChar w:fldCharType="begin"/>
+            </w:r>
+            <w:r>
+              <w:rPr>
+                <w:noProof/>
+                <w:webHidden/>
+              </w:rPr>
+              <w:instrText xml:space="preserve"> PAGEREF _Toc17985031 \h </w:instrText>
+            </w:r>
+            <w:r>
+              <w:rPr>
+                <w:noProof/>
+                <w:webHidden/>
+              </w:rPr>
+            </w:r>
+            <w:r>
+              <w:rPr>
+                <w:noProof/>
+                <w:webHidden/>
+              </w:rPr>
+              <w:fldChar w:fldCharType="separate"/>
+            </w:r>
+            <w:r>
+              <w:rPr>
+                <w:noProof/>
+                <w:webHidden/>
+              </w:rPr>
+              <w:t>18</w:t>
+            </w:r>
+            <w:r>
+              <w:rPr>
+                <w:noProof/>
+                <w:webHidden/>
+              </w:rPr>
+              <w:fldChar w:fldCharType="end"/>
+            </w:r>
+          </w:hyperlink>
+        </w:p>
+        <w:p>
+          <w:pPr>
+            <w:pStyle w:val="Sommario1"/>
+            <w:tabs>
+              <w:tab w:val="right" w:leader="dot" w:pos="9628"/>
+            </w:tabs>
+            <w:rPr>
+              <w:rFonts w:eastAsiaTheme="minorEastAsia"/>
+              <w:noProof/>
+              <w:lang w:eastAsia="it-IT"/>
+            </w:rPr>
+          </w:pPr>
+          <w:hyperlink w:anchor="_Toc17985032" w:history="1">
+            <w:r>
+              <w:rPr>
+                <w:rStyle w:val="Collegamentoipertestuale"/>
+                <w:noProof/>
+                <w:lang w:val="en-GB"/>
+              </w:rPr>
+              <w:t>4. Average regression error</w:t>
+            </w:r>
+            <w:r>
+              <w:rPr>
+                <w:noProof/>
+                <w:webHidden/>
+              </w:rPr>
+              <w:tab/>
+            </w:r>
+            <w:r>
+              <w:rPr>
+                <w:noProof/>
+                <w:webHidden/>
+              </w:rPr>
+              <w:fldChar w:fldCharType="begin"/>
+            </w:r>
+            <w:r>
+              <w:rPr>
+                <w:noProof/>
+                <w:webHidden/>
+              </w:rPr>
+              <w:instrText xml:space="preserve"> PAGEREF _Toc17985032 \h </w:instrText>
+            </w:r>
+            <w:r>
+              <w:rPr>
+                <w:noProof/>
+                <w:webHidden/>
+              </w:rPr>
+            </w:r>
+            <w:r>
+              <w:rPr>
+                <w:noProof/>
+                <w:webHidden/>
+              </w:rPr>
+              <w:fldChar w:fldCharType="separate"/>
+            </w:r>
+            <w:r>
+              <w:rPr>
+                <w:noProof/>
+                <w:webHidden/>
+              </w:rPr>
+              <w:t>20</w:t>
+            </w:r>
+            <w:r>
+              <w:rPr>
+                <w:noProof/>
+                <w:webHidden/>
+              </w:rPr>
+              <w:fldChar w:fldCharType="end"/>
+            </w:r>
+          </w:hyperlink>
+        </w:p>
+        <w:p>
+          <w:pPr>
+            <w:pStyle w:val="Sommario2"/>
+            <w:tabs>
+              <w:tab w:val="right" w:leader="dot" w:pos="9628"/>
+            </w:tabs>
+            <w:rPr>
+              <w:rFonts w:eastAsiaTheme="minorEastAsia"/>
+              <w:noProof/>
+              <w:lang w:eastAsia="it-IT"/>
+            </w:rPr>
+          </w:pPr>
+          <w:hyperlink w:anchor="_Toc17985033" w:history="1">
+            <w:r>
+              <w:rPr>
+                <w:rStyle w:val="Collegamentoipertestuale"/>
+                <w:noProof/>
+                <w:lang w:val="en-GB"/>
+              </w:rPr>
+              <w:t>4.1 Average regression error of the GP considering all sub-campaign</w:t>
+            </w:r>
+            <w:r>
+              <w:rPr>
+                <w:noProof/>
+                <w:webHidden/>
+              </w:rPr>
+              <w:tab/>
+            </w:r>
+            <w:r>
+              <w:rPr>
+                <w:noProof/>
+                <w:webHidden/>
+              </w:rPr>
+              <w:fldChar w:fldCharType="begin"/>
+            </w:r>
+            <w:r>
+              <w:rPr>
+                <w:noProof/>
+                <w:webHidden/>
+              </w:rPr>
+              <w:instrText xml:space="preserve"> PAGEREF _Toc17985033 \h </w:instrText>
+            </w:r>
+            <w:r>
+              <w:rPr>
+                <w:noProof/>
+                <w:webHidden/>
+              </w:rPr>
+            </w:r>
+            <w:r>
+              <w:rPr>
+                <w:noProof/>
+                <w:webHidden/>
+              </w:rPr>
+              <w:fldChar w:fldCharType="separate"/>
+            </w:r>
+            <w:r>
+              <w:rPr>
+                <w:noProof/>
+                <w:webHidden/>
+              </w:rPr>
+              <w:t>20</w:t>
+            </w:r>
+            <w:r>
+              <w:rPr>
+                <w:noProof/>
+                <w:webHidden/>
+              </w:rPr>
+              <w:fldChar w:fldCharType="end"/>
+            </w:r>
+          </w:hyperlink>
+        </w:p>
+        <w:p>
+          <w:pPr>
+            <w:pStyle w:val="Sommario2"/>
+            <w:tabs>
+              <w:tab w:val="right" w:leader="dot" w:pos="9628"/>
+            </w:tabs>
+            <w:rPr>
+              <w:rFonts w:eastAsiaTheme="minorEastAsia"/>
+              <w:noProof/>
+              <w:lang w:eastAsia="it-IT"/>
+            </w:rPr>
+          </w:pPr>
+          <w:hyperlink w:anchor="_Toc17985034" w:history="1">
+            <w:r>
+              <w:rPr>
+                <w:rStyle w:val="Collegamentoipertestuale"/>
+                <w:noProof/>
+                <w:lang w:val="en-GB"/>
+              </w:rPr>
+              <w:t>4.2 Average regression error of the GP without strict assignment rule</w:t>
+            </w:r>
+            <w:r>
+              <w:rPr>
+                <w:noProof/>
+                <w:webHidden/>
+              </w:rPr>
+              <w:tab/>
+            </w:r>
+            <w:r>
+              <w:rPr>
+                <w:noProof/>
+                <w:webHidden/>
+              </w:rPr>
+              <w:fldChar w:fldCharType="begin"/>
+            </w:r>
+            <w:r>
+              <w:rPr>
+                <w:noProof/>
+                <w:webHidden/>
+              </w:rPr>
+              <w:instrText xml:space="preserve"> PAGEREF _Toc17985034 \h </w:instrText>
+            </w:r>
+            <w:r>
+              <w:rPr>
+                <w:noProof/>
+                <w:webHidden/>
+              </w:rPr>
+            </w:r>
+            <w:r>
+              <w:rPr>
+                <w:noProof/>
+                <w:webHidden/>
+              </w:rPr>
+              <w:fldChar w:fldCharType="separate"/>
+            </w:r>
+            <w:r>
+              <w:rPr>
+                <w:noProof/>
+                <w:webHidden/>
+              </w:rPr>
+              <w:t>22</w:t>
+            </w:r>
+            <w:r>
+              <w:rPr>
+                <w:noProof/>
+                <w:webHidden/>
+              </w:rPr>
+              <w:fldChar w:fldCharType="end"/>
+            </w:r>
+          </w:hyperlink>
+        </w:p>
+        <w:p>
+          <w:pPr>
+            <w:pStyle w:val="Sommario1"/>
+            <w:tabs>
+              <w:tab w:val="right" w:leader="dot" w:pos="9628"/>
+            </w:tabs>
+            <w:rPr>
+              <w:rFonts w:eastAsiaTheme="minorEastAsia"/>
+              <w:noProof/>
+              <w:lang w:eastAsia="it-IT"/>
+            </w:rPr>
+          </w:pPr>
+          <w:hyperlink w:anchor="_Toc17985035" w:history="1">
+            <w:r>
+              <w:rPr>
+                <w:rStyle w:val="Collegamentoipertestuale"/>
+                <w:noProof/>
+                <w:lang w:val="en-GB"/>
+              </w:rPr>
+              <w:t>5. Disaggregation and context identification</w:t>
+            </w:r>
+            <w:r>
+              <w:rPr>
+                <w:noProof/>
+                <w:webHidden/>
+              </w:rPr>
+              <w:tab/>
+            </w:r>
+            <w:r>
+              <w:rPr>
+                <w:noProof/>
+                <w:webHidden/>
+              </w:rPr>
+              <w:fldChar w:fldCharType="begin"/>
+            </w:r>
+            <w:r>
+              <w:rPr>
+                <w:noProof/>
+                <w:webHidden/>
+              </w:rPr>
+              <w:instrText xml:space="preserve"> PAGEREF _Toc17985035 \h </w:instrText>
+            </w:r>
+            <w:r>
+              <w:rPr>
+                <w:noProof/>
+                <w:webHidden/>
+              </w:rPr>
+            </w:r>
+            <w:r>
+              <w:rPr>
+                <w:noProof/>
+                <w:webHidden/>
+              </w:rPr>
+              <w:fldChar w:fldCharType="separate"/>
+            </w:r>
+            <w:r>
+              <w:rPr>
+                <w:noProof/>
+                <w:webHidden/>
+              </w:rPr>
+              <w:t>24</w:t>
+            </w:r>
+            <w:r>
+              <w:rPr>
+                <w:noProof/>
+                <w:webHidden/>
+              </w:rPr>
+              <w:fldChar w:fldCharType="end"/>
+            </w:r>
+          </w:hyperlink>
+        </w:p>
+        <w:p>
+          <w:r>
+            <w:rPr>
+              <w:b/>
+              <w:bCs/>
+            </w:rPr>
+            <w:fldChar w:fldCharType="end"/>
+          </w:r>
+        </w:p>
+      </w:sdtContent>
+    </w:sdt>
+    <w:p>
+      <w:pPr>
+        <w:rPr>
+          <w:sz w:val="32"/>
+        </w:rPr>
+      </w:pPr>
+    </w:p>
+    <w:p>
+      <w:pPr>
+        <w:rPr>
+          <w:sz w:val="32"/>
+        </w:rPr>
+      </w:pPr>
+    </w:p>
+    <w:p>
+      <w:pPr>
+        <w:rPr>
+          <w:sz w:val="32"/>
+        </w:rPr>
+      </w:pPr>
+    </w:p>
+    <w:p>
+      <w:pPr>
+        <w:rPr>
+          <w:sz w:val="32"/>
+        </w:rPr>
+      </w:pPr>
+    </w:p>
+    <w:p>
+      <w:pPr>
+        <w:rPr>
+          <w:sz w:val="32"/>
+        </w:rPr>
+      </w:pPr>
+    </w:p>
+    <w:p>
+      <w:pPr>
+        <w:rPr>
+          <w:sz w:val="32"/>
+        </w:rPr>
+      </w:pPr>
+    </w:p>
+    <w:p>
+      <w:pPr>
+        <w:rPr>
+          <w:sz w:val="32"/>
+        </w:rPr>
+      </w:pPr>
+    </w:p>
+    <w:p>
+      <w:pPr>
+        <w:rPr>
+          <w:sz w:val="32"/>
+        </w:rPr>
+      </w:pPr>
+    </w:p>
+    <w:p>
+      <w:pPr>
+        <w:rPr>
+          <w:sz w:val="32"/>
+        </w:rPr>
+      </w:pPr>
+    </w:p>
+    <w:p>
+      <w:pPr>
+        <w:rPr>
+          <w:sz w:val="32"/>
+        </w:rPr>
+      </w:pPr>
+    </w:p>
+    <w:p>
+      <w:pPr>
+        <w:rPr>
+          <w:sz w:val="32"/>
+        </w:rPr>
+      </w:pPr>
+    </w:p>
+    <w:p>
+      <w:pPr>
+        <w:rPr>
+          <w:sz w:val="32"/>
+        </w:rPr>
+      </w:pPr>
+    </w:p>
+    <w:p>
+      <w:pPr>
+        <w:rPr>
+          <w:sz w:val="32"/>
+        </w:rPr>
+      </w:pPr>
+    </w:p>
+    <w:p>
+      <w:pPr>
+        <w:pStyle w:val="Titolo1"/>
+        <w:rPr>
+          <w:lang w:val="en-GB"/>
+        </w:rPr>
+      </w:pPr>
+      <w:bookmarkStart w:id="0" w:name="_Toc17985022"/>
+      <w:r>
+        <w:rPr>
+          <w:lang w:val="en-GB"/>
+        </w:rPr>
+        <w:lastRenderedPageBreak/>
+        <w:t>1. Introduction</w:t>
+      </w:r>
+      <w:bookmarkEnd w:id="0"/>
     </w:p>
     <w:p>
       <w:pPr>
@@ -626,34 +1597,31 @@
     </w:p>
     <w:p>
       <w:pPr>
-        <w:rPr>
-          <w:sz w:val="32"/>
-          <w:lang w:val="en-GB"/>
-        </w:rPr>
-      </w:pPr>
-      <w:r>
-        <w:rPr>
-          <w:sz w:val="32"/>
+        <w:pStyle w:val="Titolo2"/>
+        <w:rPr>
+          <w:lang w:val="en-GB"/>
+        </w:rPr>
+      </w:pPr>
+      <w:r>
+        <w:rPr>
           <w:lang w:val="en-GB"/>
         </w:rPr>
         <w:t xml:space="preserve"> </w:t>
       </w:r>
-      <w:r>
-        <w:rPr>
-          <w:sz w:val="32"/>
+      <w:bookmarkStart w:id="1" w:name="_Toc17985023"/>
+      <w:r>
+        <w:rPr>
           <w:lang w:val="en-GB"/>
         </w:rPr>
         <w:t xml:space="preserve">1.1 </w:t>
       </w:r>
       <w:r>
         <w:rPr>
-          <w:i/>
-          <w:iCs/>
-          <w:sz w:val="32"/>
           <w:lang w:val="en-GB"/>
         </w:rPr>
         <w:t>Product description</w:t>
       </w:r>
+      <w:bookmarkEnd w:id="1"/>
     </w:p>
     <w:p>
       <w:pPr>
@@ -842,6 +1810,7 @@
         </w:rPr>
         <w:t xml:space="preserve"> device </w:t>
       </w:r>
+      <w:proofErr w:type="gramStart"/>
       <w:r>
         <w:rPr>
           <w:sz w:val="24"/>
@@ -856,6 +1825,7 @@
         </w:rPr>
         <w:t>:</w:t>
       </w:r>
+      <w:proofErr w:type="gramEnd"/>
       <w:r>
         <w:rPr>
           <w:sz w:val="24"/>
@@ -919,8 +1889,26 @@
           <w:sz w:val="24"/>
           <w:lang w:val="en-GB"/>
         </w:rPr>
-        <w:t>Alexa's encourages faster and broader development and support from third-parties</w:t>
-      </w:r>
+        <w:t xml:space="preserve">Alexa's </w:t>
+      </w:r>
+      <w:bookmarkStart w:id="2" w:name="_GoBack"/>
+      <w:bookmarkEnd w:id="2"/>
+      <w:r>
+        <w:rPr>
+          <w:sz w:val="24"/>
+          <w:lang w:val="en-GB"/>
+        </w:rPr>
+        <w:t xml:space="preserve">encourages faster and broader development and support from </w:t>
+      </w:r>
+      <w:proofErr w:type="gramStart"/>
+      <w:r>
+        <w:rPr>
+          <w:sz w:val="24"/>
+          <w:lang w:val="en-GB"/>
+        </w:rPr>
+        <w:t>third-parties</w:t>
+      </w:r>
+      <w:proofErr w:type="gramEnd"/>
       <w:r>
         <w:rPr>
           <w:sz w:val="24"/>
@@ -947,48 +1935,41 @@
     </w:p>
     <w:p>
       <w:pPr>
-        <w:rPr>
-          <w:b/>
-          <w:bCs/>
-          <w:i/>
-          <w:iCs/>
-          <w:sz w:val="32"/>
-          <w:lang w:val="en-GB"/>
-        </w:rPr>
-      </w:pPr>
-      <w:r>
-        <w:rPr>
-          <w:sz w:val="32"/>
+        <w:pStyle w:val="Titolo1"/>
+        <w:rPr>
+          <w:lang w:val="en-GB"/>
+        </w:rPr>
+      </w:pPr>
+      <w:bookmarkStart w:id="3" w:name="_Toc17985024"/>
+      <w:r>
+        <w:rPr>
           <w:lang w:val="en-GB"/>
         </w:rPr>
         <w:t xml:space="preserve">2. </w:t>
       </w:r>
       <w:r>
         <w:rPr>
-          <w:b/>
-          <w:bCs/>
-          <w:i/>
-          <w:iCs/>
-          <w:sz w:val="32"/>
           <w:lang w:val="en-GB"/>
         </w:rPr>
         <w:t>Classes and environment description</w:t>
       </w:r>
-    </w:p>
-    <w:p>
-      <w:pPr>
-        <w:rPr>
-          <w:sz w:val="32"/>
-          <w:lang w:val="en-GB"/>
-        </w:rPr>
-      </w:pPr>
-      <w:r>
-        <w:rPr>
-          <w:sz w:val="32"/>
+      <w:bookmarkEnd w:id="3"/>
+    </w:p>
+    <w:p>
+      <w:pPr>
+        <w:pStyle w:val="Titolo2"/>
+        <w:rPr>
+          <w:lang w:val="en-GB"/>
+        </w:rPr>
+      </w:pPr>
+      <w:bookmarkStart w:id="4" w:name="_Toc17985025"/>
+      <w:r>
+        <w:rPr>
           <w:lang w:val="en-GB"/>
         </w:rPr>
         <w:t>2.1 Features Selection</w:t>
       </w:r>
+      <w:bookmarkEnd w:id="4"/>
     </w:p>
     <w:p>
       <w:pPr>
@@ -1239,19 +2220,20 @@
     </w:p>
     <w:p>
       <w:pPr>
-        <w:rPr>
-          <w:sz w:val="32"/>
-          <w:lang w:val="en-GB"/>
-        </w:rPr>
-      </w:pPr>
-      <w:r>
-        <w:rPr>
-          <w:sz w:val="32"/>
+        <w:pStyle w:val="Titolo2"/>
+        <w:rPr>
+          <w:lang w:val="en-GB"/>
+        </w:rPr>
+      </w:pPr>
+      <w:bookmarkStart w:id="5" w:name="_Toc17985026"/>
+      <w:r>
+        <w:rPr>
           <w:lang w:val="en-GB"/>
         </w:rPr>
         <w:lastRenderedPageBreak/>
         <w:t>2.2 Class descriptions</w:t>
       </w:r>
+      <w:bookmarkEnd w:id="5"/>
     </w:p>
     <w:p>
       <w:pPr>
@@ -2633,25 +3615,25 @@
     </w:p>
     <w:p>
       <w:pPr>
-        <w:rPr>
-          <w:sz w:val="32"/>
-          <w:lang w:val="en-GB"/>
-        </w:rPr>
-      </w:pPr>
-      <w:r>
-        <w:rPr>
-          <w:sz w:val="32"/>
+        <w:pStyle w:val="Titolo2"/>
+        <w:rPr>
+          <w:lang w:val="en-GB"/>
+        </w:rPr>
+      </w:pPr>
+      <w:bookmarkStart w:id="6" w:name="_Toc17985027"/>
+      <w:r>
+        <w:rPr>
           <w:lang w:val="en-GB"/>
         </w:rPr>
         <w:t xml:space="preserve">2.3 </w:t>
       </w:r>
       <w:r>
         <w:rPr>
-          <w:sz w:val="32"/>
           <w:lang w:val="en-GB"/>
         </w:rPr>
         <w:t>Sub-Campaign definition</w:t>
       </w:r>
+      <w:bookmarkEnd w:id="6"/>
     </w:p>
     <w:p>
       <w:pPr>
@@ -3335,19 +4317,20 @@
     </w:p>
     <w:p>
       <w:pPr>
-        <w:rPr>
-          <w:sz w:val="32"/>
-          <w:lang w:val="en-GB"/>
-        </w:rPr>
-      </w:pPr>
-      <w:r>
-        <w:rPr>
-          <w:sz w:val="32"/>
+        <w:pStyle w:val="Titolo2"/>
+        <w:rPr>
+          <w:lang w:val="en-GB"/>
+        </w:rPr>
+      </w:pPr>
+      <w:bookmarkStart w:id="7" w:name="_Toc17985028"/>
+      <w:r>
+        <w:rPr>
           <w:lang w:val="en-GB"/>
         </w:rPr>
         <w:lastRenderedPageBreak/>
         <w:t>2.4 Average daily budget/clicks curves</w:t>
       </w:r>
+      <w:bookmarkEnd w:id="7"/>
     </w:p>
     <w:p>
       <w:pPr>
@@ -3718,6 +4701,7 @@
         </w:rPr>
         <w:t xml:space="preserve"> (0.65 1</w:t>
       </w:r>
+      <w:proofErr w:type="gramStart"/>
       <w:r>
         <w:rPr>
           <w:rFonts w:ascii="Segoe UI" w:hAnsi="Segoe UI" w:cs="Segoe UI"/>
@@ -3735,7 +4719,17 @@
           <w:shd w:val="clear" w:color="auto" w:fill="FFFFFF"/>
           <w:lang w:val="en-GB"/>
         </w:rPr>
-        <w:t xml:space="preserve"> , 0.305 2</w:t>
+        <w:t xml:space="preserve"> ,</w:t>
+      </w:r>
+      <w:proofErr w:type="gramEnd"/>
+      <w:r>
+        <w:rPr>
+          <w:rFonts w:ascii="Segoe UI" w:hAnsi="Segoe UI" w:cs="Segoe UI"/>
+          <w:color w:val="24292E"/>
+          <w:shd w:val="clear" w:color="auto" w:fill="FFFFFF"/>
+          <w:lang w:val="en-GB"/>
+        </w:rPr>
+        <w:t xml:space="preserve"> 0.305 2</w:t>
       </w:r>
       <w:r>
         <w:rPr>
@@ -3972,16 +4966,7 @@
           <w:szCs w:val="24"/>
           <w:lang w:val="en-GB"/>
         </w:rPr>
-        <w:t xml:space="preserve"> arrives early near </w:t>
-      </w:r>
-      <w:r>
-        <w:rPr>
-          <w:sz w:val="24"/>
-          <w:szCs w:val="24"/>
-          <w:lang w:val="en-GB"/>
-        </w:rPr>
-        <w:lastRenderedPageBreak/>
-        <w:t>to its maximum value, which is the highest level of click we have assumed</w:t>
+        <w:t xml:space="preserve"> arrives early near to its maximum value, which is the highest level of click we have assumed</w:t>
       </w:r>
       <w:r>
         <w:rPr>
@@ -4193,6 +5178,30 @@
           <w:lang w:val="en-GB"/>
         </w:rPr>
       </w:pPr>
+    </w:p>
+    <w:p>
+      <w:pPr>
+        <w:rPr>
+          <w:sz w:val="32"/>
+          <w:lang w:val="en-GB"/>
+        </w:rPr>
+      </w:pPr>
+    </w:p>
+    <w:p>
+      <w:pPr>
+        <w:rPr>
+          <w:sz w:val="32"/>
+          <w:lang w:val="en-GB"/>
+        </w:rPr>
+      </w:pPr>
+    </w:p>
+    <w:p>
+      <w:pPr>
+        <w:rPr>
+          <w:sz w:val="32"/>
+          <w:lang w:val="en-GB"/>
+        </w:rPr>
+      </w:pPr>
       <w:r>
         <w:rPr>
           <w:sz w:val="32"/>
@@ -4334,7 +5343,16 @@
           <w:szCs w:val="24"/>
           <w:lang w:val="en-GB"/>
         </w:rPr>
-        <w:t>The third</w:t>
+        <w:t xml:space="preserve">The </w:t>
+      </w:r>
+      <w:proofErr w:type="gramStart"/>
+      <w:r>
+        <w:rPr>
+          <w:sz w:val="24"/>
+          <w:szCs w:val="24"/>
+          <w:lang w:val="en-GB"/>
+        </w:rPr>
+        <w:t>third</w:t>
       </w:r>
       <w:r>
         <w:rPr>
@@ -4352,6 +5370,7 @@
         </w:rPr>
         <w:t>class</w:t>
       </w:r>
+      <w:proofErr w:type="gramEnd"/>
       <w:r>
         <w:rPr>
           <w:sz w:val="24"/>
@@ -4368,52 +5387,61 @@
         </w:rPr>
         <w:t xml:space="preserve"> </w:t>
       </w:r>
-      <w:r>
-        <w:rPr>
-          <w:sz w:val="24"/>
-          <w:szCs w:val="24"/>
-          <w:lang w:val="en-GB"/>
-        </w:rPr>
-        <w:t>So the limit is the lower level of our definition.</w:t>
-      </w:r>
-    </w:p>
-    <w:p>
-      <w:pPr>
-        <w:rPr>
-          <w:sz w:val="32"/>
-          <w:lang w:val="en-GB"/>
-        </w:rPr>
-      </w:pPr>
-    </w:p>
-    <w:p>
-      <w:pPr>
-        <w:rPr>
-          <w:sz w:val="32"/>
-          <w:lang w:val="en-GB"/>
-        </w:rPr>
-      </w:pPr>
-    </w:p>
-    <w:p>
-      <w:pPr>
-        <w:rPr>
-          <w:sz w:val="32"/>
-          <w:lang w:val="en-GB"/>
-        </w:rPr>
-      </w:pPr>
-    </w:p>
-    <w:p>
-      <w:pPr>
-        <w:rPr>
-          <w:sz w:val="32"/>
-          <w:lang w:val="en-GB"/>
-        </w:rPr>
-      </w:pPr>
-      <w:r>
-        <w:rPr>
-          <w:sz w:val="32"/>
-          <w:lang w:val="en-GB"/>
-        </w:rPr>
-        <w:lastRenderedPageBreak/>
+      <w:proofErr w:type="gramStart"/>
+      <w:r>
+        <w:rPr>
+          <w:sz w:val="24"/>
+          <w:szCs w:val="24"/>
+          <w:lang w:val="en-GB"/>
+        </w:rPr>
+        <w:t>So</w:t>
+      </w:r>
+      <w:proofErr w:type="gramEnd"/>
+      <w:r>
+        <w:rPr>
+          <w:sz w:val="24"/>
+          <w:szCs w:val="24"/>
+          <w:lang w:val="en-GB"/>
+        </w:rPr>
+        <w:t xml:space="preserve"> the limit is the lower level of our definition.</w:t>
+      </w:r>
+    </w:p>
+    <w:p>
+      <w:pPr>
+        <w:rPr>
+          <w:sz w:val="32"/>
+          <w:lang w:val="en-GB"/>
+        </w:rPr>
+      </w:pPr>
+    </w:p>
+    <w:p>
+      <w:pPr>
+        <w:rPr>
+          <w:sz w:val="32"/>
+          <w:lang w:val="en-GB"/>
+        </w:rPr>
+      </w:pPr>
+    </w:p>
+    <w:p>
+      <w:pPr>
+        <w:rPr>
+          <w:sz w:val="32"/>
+          <w:lang w:val="en-GB"/>
+        </w:rPr>
+      </w:pPr>
+    </w:p>
+    <w:p>
+      <w:pPr>
+        <w:rPr>
+          <w:sz w:val="32"/>
+          <w:lang w:val="en-GB"/>
+        </w:rPr>
+      </w:pPr>
+      <w:r>
+        <w:rPr>
+          <w:sz w:val="32"/>
+          <w:lang w:val="en-GB"/>
+        </w:rPr>
         <w:t>Google aggregated:</w:t>
       </w:r>
     </w:p>
@@ -4482,14 +5510,27 @@
                             <w:r>
                               <w:t xml:space="preserve">Figure </w:t>
                             </w:r>
-                            <w:fldSimple w:instr=" SEQ Figure \* ARABIC ">
-                              <w:r>
-                                <w:rPr>
-                                  <w:noProof/>
-                                </w:rPr>
-                                <w:t>4</w:t>
-                              </w:r>
-                            </w:fldSimple>
+                            <w:r>
+                              <w:fldChar w:fldCharType="begin"/>
+                            </w:r>
+                            <w:r>
+                              <w:instrText xml:space="preserve"> SEQ Figure \* ARABIC </w:instrText>
+                            </w:r>
+                            <w:r>
+                              <w:fldChar w:fldCharType="separate"/>
+                            </w:r>
+                            <w:r>
+                              <w:rPr>
+                                <w:noProof/>
+                              </w:rPr>
+                              <w:t>4</w:t>
+                            </w:r>
+                            <w:r>
+                              <w:rPr>
+                                <w:noProof/>
+                              </w:rPr>
+                              <w:fldChar w:fldCharType="end"/>
+                            </w:r>
                           </w:p>
                         </w:txbxContent>
                       </wps:txbx>
@@ -4525,14 +5566,27 @@
                       <w:r>
                         <w:t xml:space="preserve">Figure </w:t>
                       </w:r>
-                      <w:fldSimple w:instr=" SEQ Figure \* ARABIC ">
-                        <w:r>
-                          <w:rPr>
-                            <w:noProof/>
-                          </w:rPr>
-                          <w:t>4</w:t>
-                        </w:r>
-                      </w:fldSimple>
+                      <w:r>
+                        <w:fldChar w:fldCharType="begin"/>
+                      </w:r>
+                      <w:r>
+                        <w:instrText xml:space="preserve"> SEQ Figure \* ARABIC </w:instrText>
+                      </w:r>
+                      <w:r>
+                        <w:fldChar w:fldCharType="separate"/>
+                      </w:r>
+                      <w:r>
+                        <w:rPr>
+                          <w:noProof/>
+                        </w:rPr>
+                        <w:t>4</w:t>
+                      </w:r>
+                      <w:r>
+                        <w:rPr>
+                          <w:noProof/>
+                        </w:rPr>
+                        <w:fldChar w:fldCharType="end"/>
+                      </w:r>
                     </w:p>
                   </w:txbxContent>
                 </v:textbox>
@@ -4653,6 +5707,14 @@
           <w:lang w:val="en-GB"/>
         </w:rPr>
       </w:pPr>
+    </w:p>
+    <w:p>
+      <w:pPr>
+        <w:rPr>
+          <w:sz w:val="32"/>
+          <w:lang w:val="en-GB"/>
+        </w:rPr>
+      </w:pPr>
       <w:r>
         <w:rPr>
           <w:sz w:val="32"/>
@@ -4729,14 +5791,27 @@
                             <w:r>
                               <w:t xml:space="preserve">Figure </w:t>
                             </w:r>
-                            <w:fldSimple w:instr=" SEQ Figure \* ARABIC ">
-                              <w:r>
-                                <w:rPr>
-                                  <w:noProof/>
-                                </w:rPr>
-                                <w:t>5</w:t>
-                              </w:r>
-                            </w:fldSimple>
+                            <w:r>
+                              <w:fldChar w:fldCharType="begin"/>
+                            </w:r>
+                            <w:r>
+                              <w:instrText xml:space="preserve"> SEQ Figure \* ARABIC </w:instrText>
+                            </w:r>
+                            <w:r>
+                              <w:fldChar w:fldCharType="separate"/>
+                            </w:r>
+                            <w:r>
+                              <w:rPr>
+                                <w:noProof/>
+                              </w:rPr>
+                              <w:t>5</w:t>
+                            </w:r>
+                            <w:r>
+                              <w:rPr>
+                                <w:noProof/>
+                              </w:rPr>
+                              <w:fldChar w:fldCharType="end"/>
+                            </w:r>
                           </w:p>
                         </w:txbxContent>
                       </wps:txbx>
@@ -4769,14 +5844,27 @@
                       <w:r>
                         <w:t xml:space="preserve">Figure </w:t>
                       </w:r>
-                      <w:fldSimple w:instr=" SEQ Figure \* ARABIC ">
-                        <w:r>
-                          <w:rPr>
-                            <w:noProof/>
-                          </w:rPr>
-                          <w:t>5</w:t>
-                        </w:r>
-                      </w:fldSimple>
+                      <w:r>
+                        <w:fldChar w:fldCharType="begin"/>
+                      </w:r>
+                      <w:r>
+                        <w:instrText xml:space="preserve"> SEQ Figure \* ARABIC </w:instrText>
+                      </w:r>
+                      <w:r>
+                        <w:fldChar w:fldCharType="separate"/>
+                      </w:r>
+                      <w:r>
+                        <w:rPr>
+                          <w:noProof/>
+                        </w:rPr>
+                        <w:t>5</w:t>
+                      </w:r>
+                      <w:r>
+                        <w:rPr>
+                          <w:noProof/>
+                        </w:rPr>
+                        <w:fldChar w:fldCharType="end"/>
+                      </w:r>
                     </w:p>
                   </w:txbxContent>
                 </v:textbox>
@@ -4880,54 +5968,71 @@
           <w:szCs w:val="24"/>
           <w:lang w:val="en-GB"/>
         </w:rPr>
-        <w:t>is lower with respect to the first sub-campaign, and also grows slower.</w:t>
-      </w:r>
-    </w:p>
-    <w:p>
-      <w:pPr>
-        <w:rPr>
-          <w:sz w:val="32"/>
-          <w:lang w:val="en-GB"/>
-        </w:rPr>
-      </w:pPr>
-    </w:p>
-    <w:p>
-      <w:pPr>
-        <w:rPr>
-          <w:sz w:val="32"/>
-          <w:lang w:val="en-GB"/>
-        </w:rPr>
-      </w:pPr>
-    </w:p>
-    <w:p>
-      <w:pPr>
-        <w:rPr>
-          <w:sz w:val="32"/>
-          <w:lang w:val="en-GB"/>
-        </w:rPr>
-      </w:pPr>
-    </w:p>
-    <w:p>
-      <w:pPr>
-        <w:rPr>
-          <w:sz w:val="32"/>
-          <w:lang w:val="en-GB"/>
-        </w:rPr>
-      </w:pPr>
-    </w:p>
-    <w:p>
-      <w:pPr>
-        <w:rPr>
-          <w:sz w:val="32"/>
-          <w:lang w:val="en-GB"/>
-        </w:rPr>
-      </w:pPr>
-      <w:r>
-        <w:rPr>
-          <w:sz w:val="32"/>
-          <w:lang w:val="en-GB"/>
-        </w:rPr>
-        <w:lastRenderedPageBreak/>
+        <w:t xml:space="preserve">is lower with respect to the first sub-campaign, </w:t>
+      </w:r>
+      <w:proofErr w:type="gramStart"/>
+      <w:r>
+        <w:rPr>
+          <w:sz w:val="24"/>
+          <w:szCs w:val="24"/>
+          <w:lang w:val="en-GB"/>
+        </w:rPr>
+        <w:t>and also</w:t>
+      </w:r>
+      <w:proofErr w:type="gramEnd"/>
+      <w:r>
+        <w:rPr>
+          <w:sz w:val="24"/>
+          <w:szCs w:val="24"/>
+          <w:lang w:val="en-GB"/>
+        </w:rPr>
+        <w:t xml:space="preserve"> grows slower.</w:t>
+      </w:r>
+    </w:p>
+    <w:p>
+      <w:pPr>
+        <w:rPr>
+          <w:sz w:val="32"/>
+          <w:lang w:val="en-GB"/>
+        </w:rPr>
+      </w:pPr>
+    </w:p>
+    <w:p>
+      <w:pPr>
+        <w:rPr>
+          <w:sz w:val="32"/>
+          <w:lang w:val="en-GB"/>
+        </w:rPr>
+      </w:pPr>
+    </w:p>
+    <w:p>
+      <w:pPr>
+        <w:rPr>
+          <w:sz w:val="32"/>
+          <w:lang w:val="en-GB"/>
+        </w:rPr>
+      </w:pPr>
+    </w:p>
+    <w:p>
+      <w:pPr>
+        <w:rPr>
+          <w:sz w:val="32"/>
+          <w:lang w:val="en-GB"/>
+        </w:rPr>
+      </w:pPr>
+    </w:p>
+    <w:p>
+      <w:pPr>
+        <w:rPr>
+          <w:sz w:val="32"/>
+          <w:lang w:val="en-GB"/>
+        </w:rPr>
+      </w:pPr>
+      <w:r>
+        <w:rPr>
+          <w:sz w:val="32"/>
+          <w:lang w:val="en-GB"/>
+        </w:rPr>
         <w:t>Facebook c2</w:t>
       </w:r>
     </w:p>
@@ -5011,7 +6116,25 @@
           <w:szCs w:val="24"/>
           <w:lang w:val="en-GB"/>
         </w:rPr>
-        <w:t xml:space="preserve">This curve has an higher </w:t>
+        <w:t xml:space="preserve">This curve has </w:t>
+      </w:r>
+      <w:proofErr w:type="gramStart"/>
+      <w:r>
+        <w:rPr>
+          <w:sz w:val="24"/>
+          <w:szCs w:val="24"/>
+          <w:lang w:val="en-GB"/>
+        </w:rPr>
+        <w:t>an</w:t>
+      </w:r>
+      <w:proofErr w:type="gramEnd"/>
+      <w:r>
+        <w:rPr>
+          <w:sz w:val="24"/>
+          <w:szCs w:val="24"/>
+          <w:lang w:val="en-GB"/>
+        </w:rPr>
+        <w:t xml:space="preserve"> higher </w:t>
       </w:r>
       <w:r>
         <w:rPr>
@@ -5021,22 +6144,6 @@
         </w:rPr>
         <w:t>maximum value than the first class one, basing on our assumption that the 2 class of users are more active on Facebook, and they are more inclined to click on our ad on this platform.</w:t>
       </w:r>
-    </w:p>
-    <w:p>
-      <w:pPr>
-        <w:rPr>
-          <w:sz w:val="32"/>
-          <w:lang w:val="en-GB"/>
-        </w:rPr>
-      </w:pPr>
-    </w:p>
-    <w:p>
-      <w:pPr>
-        <w:rPr>
-          <w:sz w:val="32"/>
-          <w:lang w:val="en-GB"/>
-        </w:rPr>
-      </w:pPr>
     </w:p>
     <w:p>
       <w:pPr>
@@ -5288,6 +6395,7 @@
           <w:lang w:val="en-GB"/>
         </w:rPr>
       </w:pPr>
+      <w:proofErr w:type="gramStart"/>
       <w:r>
         <w:rPr>
           <w:sz w:val="24"/>
@@ -5302,7 +6410,16 @@
           <w:szCs w:val="24"/>
           <w:lang w:val="en-GB"/>
         </w:rPr>
-        <w:t xml:space="preserve"> the three Facebook curves is less interesting with respect to the Google aggregation, where we expect to have an higher number of clicks.</w:t>
+        <w:t xml:space="preserve"> the</w:t>
+      </w:r>
+      <w:proofErr w:type="gramEnd"/>
+      <w:r>
+        <w:rPr>
+          <w:sz w:val="24"/>
+          <w:szCs w:val="24"/>
+          <w:lang w:val="en-GB"/>
+        </w:rPr>
+        <w:t xml:space="preserve"> three Facebook curves is less interesting with respect to the Google aggregation, where we expect to have an higher number of clicks.</w:t>
       </w:r>
       <w:r>
         <w:rPr>
@@ -5424,7 +6541,25 @@
           <w:szCs w:val="24"/>
           <w:lang w:val="en-GB"/>
         </w:rPr>
-        <w:t>Instagram first class has a very interesting behaviour, it grows fast with respect to the budget, and its maximum value is high. Also a lot of Instagram users belong to our identified first class, and they are more inclined to click on our product.</w:t>
+        <w:t xml:space="preserve">Instagram first class has a very interesting behaviour, it grows fast with respect to the budget, and its maximum value is high. </w:t>
+      </w:r>
+      <w:proofErr w:type="gramStart"/>
+      <w:r>
+        <w:rPr>
+          <w:sz w:val="24"/>
+          <w:szCs w:val="24"/>
+          <w:lang w:val="en-GB"/>
+        </w:rPr>
+        <w:t>Also</w:t>
+      </w:r>
+      <w:proofErr w:type="gramEnd"/>
+      <w:r>
+        <w:rPr>
+          <w:sz w:val="24"/>
+          <w:szCs w:val="24"/>
+          <w:lang w:val="en-GB"/>
+        </w:rPr>
+        <w:t xml:space="preserve"> a lot of Instagram users belong to our identified first class, and they are more inclined to click on our product.</w:t>
       </w:r>
     </w:p>
     <w:p>
@@ -5765,19 +6900,12 @@
           <w:lang w:val="en-GB"/>
         </w:rPr>
       </w:pPr>
-    </w:p>
-    <w:p>
-      <w:pPr>
-        <w:rPr>
-          <w:sz w:val="32"/>
-          <w:lang w:val="en-GB"/>
-        </w:rPr>
-      </w:pPr>
-      <w:r>
-        <w:rPr>
-          <w:sz w:val="32"/>
-          <w:lang w:val="en-GB"/>
-        </w:rPr>
+      <w:r>
+        <w:rPr>
+          <w:sz w:val="32"/>
+          <w:lang w:val="en-GB"/>
+        </w:rPr>
+        <w:lastRenderedPageBreak/>
         <w:t>Instagram agg</w:t>
       </w:r>
       <w:r>
@@ -5868,7 +6996,25 @@
           <w:szCs w:val="24"/>
           <w:lang w:val="en-GB"/>
         </w:rPr>
-        <w:t>Aggregating the Instagram curves leads to a interesting result, grows quickly, and has a high maximum value. Also considering the third class of user, advertise our product to a broader audience, which is an</w:t>
+        <w:t xml:space="preserve">Aggregating the Instagram curves leads to </w:t>
+      </w:r>
+      <w:proofErr w:type="gramStart"/>
+      <w:r>
+        <w:rPr>
+          <w:sz w:val="24"/>
+          <w:szCs w:val="24"/>
+          <w:lang w:val="en-GB"/>
+        </w:rPr>
+        <w:t>a</w:t>
+      </w:r>
+      <w:proofErr w:type="gramEnd"/>
+      <w:r>
+        <w:rPr>
+          <w:sz w:val="24"/>
+          <w:szCs w:val="24"/>
+          <w:lang w:val="en-GB"/>
+        </w:rPr>
+        <w:t xml:space="preserve"> interesting result, grows quickly, and has a high maximum value. Also considering the third class of user, advertise our product to a broader audience, which is an</w:t>
       </w:r>
       <w:r>
         <w:rPr>
@@ -5985,54 +7131,52 @@
         </w:rPr>
         <w:t xml:space="preserve">Display advertising is seen as a disturb many times, so we have assumed that on </w:t>
       </w:r>
-      <w:proofErr w:type="spellStart"/>
-      <w:r>
-        <w:rPr>
-          <w:sz w:val="24"/>
-          <w:szCs w:val="24"/>
-          <w:lang w:val="en-GB"/>
-        </w:rPr>
-        <w:t>youTube</w:t>
-      </w:r>
-      <w:proofErr w:type="spellEnd"/>
-      <w:r>
-        <w:rPr>
-          <w:sz w:val="24"/>
-          <w:szCs w:val="24"/>
-          <w:lang w:val="en-GB"/>
-        </w:rPr>
-        <w:t>, some of the user which are already interested in our product, and knows about it, will click on the ad when it is displayed. But this number will grow very slowly, and it may not be useful regarding the budget cost.</w:t>
-      </w:r>
-    </w:p>
-    <w:p>
-      <w:pPr>
-        <w:rPr>
-          <w:sz w:val="32"/>
-          <w:lang w:val="en-GB"/>
-        </w:rPr>
-      </w:pPr>
-      <w:r>
-        <w:rPr>
+      <w:r>
+        <w:rPr>
+          <w:sz w:val="24"/>
+          <w:szCs w:val="24"/>
+          <w:lang w:val="en-GB"/>
+        </w:rPr>
+        <w:t>Y</w:t>
+      </w:r>
+      <w:r>
+        <w:rPr>
+          <w:sz w:val="24"/>
+          <w:szCs w:val="24"/>
+          <w:lang w:val="en-GB"/>
+        </w:rPr>
+        <w:t>ouTube, some of the user which are already interested in our product, and knows about it, will click on the ad when it is displayed. But this number will grow very slowly, and it may not be useful regarding the budget cost.</w:t>
+      </w:r>
+    </w:p>
+    <w:p>
+      <w:pPr>
+        <w:rPr>
+          <w:sz w:val="32"/>
+          <w:lang w:val="en-GB"/>
+        </w:rPr>
+      </w:pPr>
+      <w:r>
+        <w:rPr>
+          <w:sz w:val="32"/>
+          <w:lang w:val="en-GB"/>
+        </w:rPr>
+        <w:t>YouTube c2</w:t>
+      </w:r>
+    </w:p>
+    <w:p>
+      <w:pPr>
+        <w:rPr>
+          <w:sz w:val="32"/>
+          <w:lang w:val="en-GB"/>
+        </w:rPr>
+      </w:pPr>
+      <w:r>
+        <w:rPr>
+          <w:noProof/>
           <w:sz w:val="32"/>
           <w:lang w:val="en-GB"/>
         </w:rPr>
         <w:lastRenderedPageBreak/>
-        <w:t>YouTube c2</w:t>
-      </w:r>
-    </w:p>
-    <w:p>
-      <w:pPr>
-        <w:rPr>
-          <w:sz w:val="32"/>
-          <w:lang w:val="en-GB"/>
-        </w:rPr>
-      </w:pPr>
-      <w:r>
-        <w:rPr>
-          <w:noProof/>
-          <w:sz w:val="32"/>
-          <w:lang w:val="en-GB"/>
-        </w:rPr>
         <w:drawing>
           <wp:inline distT="0" distB="0" distL="0" distR="0" wp14:anchorId="7C345FD7" wp14:editId="287BAB76">
             <wp:extent cx="5046854" cy="3192780"/>
@@ -6098,6 +7242,22 @@
           <w:lang w:val="en-GB"/>
         </w:rPr>
       </w:pPr>
+    </w:p>
+    <w:p>
+      <w:pPr>
+        <w:rPr>
+          <w:sz w:val="32"/>
+          <w:lang w:val="en-GB"/>
+        </w:rPr>
+      </w:pPr>
+    </w:p>
+    <w:p>
+      <w:pPr>
+        <w:rPr>
+          <w:sz w:val="32"/>
+          <w:lang w:val="en-GB"/>
+        </w:rPr>
+      </w:pPr>
       <w:r>
         <w:rPr>
           <w:sz w:val="32"/>
@@ -6226,7 +7386,6 @@
           <w:sz w:val="32"/>
           <w:lang w:val="en-GB"/>
         </w:rPr>
-        <w:lastRenderedPageBreak/>
         <w:t>YouTube agg</w:t>
       </w:r>
       <w:r>
@@ -6328,7 +7487,25 @@
           <w:szCs w:val="24"/>
           <w:lang w:val="en-GB"/>
         </w:rPr>
-        <w:t xml:space="preserve"> the aggregated curve lead to a poor result, we have medium low level clicks with high cost of budget.</w:t>
+        <w:t xml:space="preserve"> the aggregated curve lead to a poor result, we have medium </w:t>
+      </w:r>
+      <w:proofErr w:type="gramStart"/>
+      <w:r>
+        <w:rPr>
+          <w:sz w:val="24"/>
+          <w:szCs w:val="24"/>
+          <w:lang w:val="en-GB"/>
+        </w:rPr>
+        <w:t>low level</w:t>
+      </w:r>
+      <w:proofErr w:type="gramEnd"/>
+      <w:r>
+        <w:rPr>
+          <w:sz w:val="24"/>
+          <w:szCs w:val="24"/>
+          <w:lang w:val="en-GB"/>
+        </w:rPr>
+        <w:t xml:space="preserve"> clicks with high cost of budget.</w:t>
       </w:r>
     </w:p>
     <w:p>
@@ -6497,7 +7674,6 @@
           <w:sz w:val="32"/>
           <w:lang w:val="en-GB"/>
         </w:rPr>
-        <w:lastRenderedPageBreak/>
         <w:t>Bing c2</w:t>
       </w:r>
     </w:p>
@@ -6598,14 +7774,6 @@
           <w:lang w:val="en-GB"/>
         </w:rPr>
       </w:pPr>
-    </w:p>
-    <w:p>
-      <w:pPr>
-        <w:rPr>
-          <w:sz w:val="32"/>
-          <w:lang w:val="en-GB"/>
-        </w:rPr>
-      </w:pPr>
       <w:r>
         <w:rPr>
           <w:sz w:val="32"/>
@@ -6864,206 +8032,96 @@
           <w:szCs w:val="24"/>
           <w:lang w:val="en-GB"/>
         </w:rPr>
-        <w:t>Once aggregating the curves we have that in order to get a good number of clicks, we would need to spend budget on this sub- campaign, since the curve grows very quickly and with a considerable maximum amount of expected number of clicks.</w:t>
-      </w:r>
-    </w:p>
-    <w:p>
-      <w:pPr>
-        <w:rPr>
-          <w:sz w:val="32"/>
-          <w:lang w:val="en-GB"/>
-        </w:rPr>
-      </w:pPr>
-    </w:p>
-    <w:p>
-      <w:pPr>
-        <w:rPr>
-          <w:sz w:val="32"/>
-          <w:lang w:val="en-GB"/>
-        </w:rPr>
-      </w:pPr>
-    </w:p>
-    <w:p>
-      <w:pPr>
-        <w:rPr>
-          <w:sz w:val="32"/>
-          <w:lang w:val="en-GB"/>
-        </w:rPr>
-      </w:pPr>
-    </w:p>
-    <w:p>
-      <w:pPr>
-        <w:rPr>
-          <w:sz w:val="32"/>
-          <w:lang w:val="en-GB"/>
-        </w:rPr>
-      </w:pPr>
-    </w:p>
-    <w:p>
-      <w:pPr>
-        <w:rPr>
-          <w:sz w:val="32"/>
-          <w:lang w:val="en-GB"/>
-        </w:rPr>
-      </w:pPr>
-    </w:p>
-    <w:p>
-      <w:pPr>
-        <w:rPr>
-          <w:sz w:val="32"/>
-          <w:lang w:val="en-GB"/>
-        </w:rPr>
-      </w:pPr>
-    </w:p>
-    <w:p>
-      <w:pPr>
-        <w:rPr>
-          <w:sz w:val="32"/>
-          <w:lang w:val="en-GB"/>
-        </w:rPr>
-      </w:pPr>
-    </w:p>
-    <w:p>
-      <w:pPr>
-        <w:rPr>
-          <w:sz w:val="32"/>
-          <w:lang w:val="en-GB"/>
-        </w:rPr>
-      </w:pPr>
-    </w:p>
-    <w:p>
-      <w:pPr>
-        <w:rPr>
-          <w:sz w:val="32"/>
-          <w:lang w:val="en-GB"/>
-        </w:rPr>
-      </w:pPr>
-    </w:p>
-    <w:p>
-      <w:pPr>
-        <w:rPr>
-          <w:sz w:val="32"/>
-          <w:lang w:val="en-GB"/>
-        </w:rPr>
-      </w:pPr>
-    </w:p>
-    <w:p>
-      <w:pPr>
-        <w:rPr>
-          <w:sz w:val="32"/>
-          <w:lang w:val="en-GB"/>
-        </w:rPr>
-      </w:pPr>
-    </w:p>
-    <w:p>
-      <w:pPr>
-        <w:rPr>
-          <w:sz w:val="32"/>
-          <w:lang w:val="en-GB"/>
-        </w:rPr>
-      </w:pPr>
-    </w:p>
-    <w:p>
-      <w:pPr>
-        <w:rPr>
-          <w:sz w:val="32"/>
-          <w:lang w:val="en-GB"/>
-        </w:rPr>
-      </w:pPr>
-    </w:p>
-    <w:p>
-      <w:pPr>
-        <w:rPr>
-          <w:sz w:val="32"/>
-          <w:lang w:val="en-GB"/>
-        </w:rPr>
-      </w:pPr>
-    </w:p>
-    <w:p>
-      <w:pPr>
-        <w:rPr>
-          <w:b/>
-          <w:bCs/>
-          <w:sz w:val="32"/>
-          <w:lang w:val="en-GB"/>
-        </w:rPr>
-      </w:pPr>
-      <w:r>
-        <w:rPr>
-          <w:b/>
-          <w:bCs/>
-          <w:sz w:val="32"/>
-          <w:lang w:val="en-GB"/>
-        </w:rPr>
-        <w:lastRenderedPageBreak/>
+        <w:t xml:space="preserve">Once aggregating the </w:t>
+      </w:r>
+      <w:proofErr w:type="gramStart"/>
+      <w:r>
+        <w:rPr>
+          <w:sz w:val="24"/>
+          <w:szCs w:val="24"/>
+          <w:lang w:val="en-GB"/>
+        </w:rPr>
+        <w:t>curves</w:t>
+      </w:r>
+      <w:proofErr w:type="gramEnd"/>
+      <w:r>
+        <w:rPr>
+          <w:sz w:val="24"/>
+          <w:szCs w:val="24"/>
+          <w:lang w:val="en-GB"/>
+        </w:rPr>
+        <w:t xml:space="preserve"> we have that in order to get a good number of clicks, we would need to spend budget on this sub- campaign, since the curve grows very quickly and with a considerable maximum amount of expected number of clicks.</w:t>
+      </w:r>
+    </w:p>
+    <w:p>
+      <w:pPr>
+        <w:rPr>
+          <w:sz w:val="32"/>
+          <w:lang w:val="en-GB"/>
+        </w:rPr>
+      </w:pPr>
+    </w:p>
+    <w:p>
+      <w:pPr>
+        <w:pStyle w:val="Titolo1"/>
+        <w:rPr>
+          <w:lang w:val="en-GB"/>
+        </w:rPr>
+      </w:pPr>
+      <w:bookmarkStart w:id="8" w:name="_Toc17985029"/>
+      <w:r>
+        <w:rPr>
+          <w:lang w:val="en-GB"/>
+        </w:rPr>
         <w:t>3 Combinatorial GP-TS</w:t>
       </w:r>
-    </w:p>
-    <w:p>
-      <w:pPr>
-        <w:rPr>
-          <w:b/>
-          <w:bCs/>
-          <w:i/>
-          <w:iCs/>
-          <w:sz w:val="32"/>
-          <w:lang w:val="en-GB"/>
-        </w:rPr>
-      </w:pPr>
-      <w:r>
-        <w:rPr>
-          <w:sz w:val="32"/>
+      <w:bookmarkEnd w:id="8"/>
+    </w:p>
+    <w:p>
+      <w:pPr>
+        <w:pStyle w:val="Titolo2"/>
+        <w:rPr>
+          <w:lang w:val="en-GB"/>
+        </w:rPr>
+      </w:pPr>
+      <w:bookmarkStart w:id="9" w:name="_Toc17985030"/>
+      <w:r>
+        <w:rPr>
           <w:lang w:val="en-GB"/>
         </w:rPr>
         <w:t>3.</w:t>
       </w:r>
       <w:r>
         <w:rPr>
-          <w:sz w:val="32"/>
           <w:lang w:val="en-GB"/>
         </w:rPr>
         <w:t>1</w:t>
       </w:r>
       <w:r>
         <w:rPr>
-          <w:sz w:val="32"/>
           <w:lang w:val="en-GB"/>
         </w:rPr>
         <w:t xml:space="preserve"> </w:t>
       </w:r>
       <w:r>
         <w:rPr>
-          <w:b/>
-          <w:bCs/>
-          <w:i/>
-          <w:iCs/>
-          <w:sz w:val="32"/>
           <w:lang w:val="en-GB"/>
         </w:rPr>
         <w:t>C</w:t>
       </w:r>
       <w:r>
         <w:rPr>
-          <w:b/>
-          <w:bCs/>
-          <w:i/>
-          <w:iCs/>
-          <w:sz w:val="32"/>
           <w:lang w:val="en-GB"/>
         </w:rPr>
         <w:t>ombinatorial GP-TS</w:t>
       </w:r>
       <w:r>
         <w:rPr>
-          <w:b/>
-          <w:bCs/>
-          <w:i/>
-          <w:iCs/>
-          <w:sz w:val="32"/>
           <w:lang w:val="en-GB"/>
         </w:rPr>
         <w:t xml:space="preserve"> considering all sub-campaign</w:t>
       </w:r>
+      <w:bookmarkEnd w:id="9"/>
     </w:p>
     <w:p>
       <w:pPr>
@@ -7449,7 +8507,26 @@
           <w:szCs w:val="24"/>
           <w:lang w:val="en-GB"/>
         </w:rPr>
-        <w:t>Gaussian process TS works in a similar way than standard TS, but instead of updating a Beta distribution for the pulled arms, they update a Gaussian Process. This allows them to have an estimation of the curve, and also to have the uncertainty (by means of confidence interval) on the estimation. Updating the estimation of an arm, affects also the estimation of the near arms, by changing the form of the estimated curve.</w:t>
+        <w:lastRenderedPageBreak/>
+        <w:t xml:space="preserve">Gaussian process TS works in a similar way than standard TS, but instead of updating a Beta distribution for the pulled arms, they update a Gaussian Process. This allows them to have an estimation of the curve, </w:t>
+      </w:r>
+      <w:proofErr w:type="gramStart"/>
+      <w:r>
+        <w:rPr>
+          <w:sz w:val="24"/>
+          <w:szCs w:val="24"/>
+          <w:lang w:val="en-GB"/>
+        </w:rPr>
+        <w:t>and also</w:t>
+      </w:r>
+      <w:proofErr w:type="gramEnd"/>
+      <w:r>
+        <w:rPr>
+          <w:sz w:val="24"/>
+          <w:szCs w:val="24"/>
+          <w:lang w:val="en-GB"/>
+        </w:rPr>
+        <w:t xml:space="preserve"> to have the uncertainty (by means of confidence interval) on the estimation. Updating the estimation of an arm, affects also the estimation of the near arms, by changing the form of the estimated curve.</w:t>
       </w:r>
     </w:p>
     <w:p>
@@ -7651,6 +8728,12 @@
                               </w:rPr>
                               <w:t>GPTS vs. Clairvoyant reward graph</w:t>
                             </w:r>
+                            <w:r>
+                              <w:rPr>
+                                <w:lang w:val="en-GB"/>
+                              </w:rPr>
+                              <w:t xml:space="preserve"> (forcing 1-budget)</w:t>
+                            </w:r>
                           </w:p>
                         </w:txbxContent>
                       </wps:txbx>
@@ -7725,6 +8808,12 @@
                         </w:rPr>
                         <w:t>GPTS vs. Clairvoyant reward graph</w:t>
                       </w:r>
+                      <w:r>
+                        <w:rPr>
+                          <w:lang w:val="en-GB"/>
+                        </w:rPr>
+                        <w:t xml:space="preserve"> (forcing 1-budget)</w:t>
+                      </w:r>
                     </w:p>
                   </w:txbxContent>
                 </v:textbox>
@@ -7820,7 +8909,25 @@
           <w:szCs w:val="24"/>
           <w:lang w:val="en-GB"/>
         </w:rPr>
-        <w:t>Red line represent the reward achieved by the clairvoyant algorithm.</w:t>
+        <w:t xml:space="preserve">Red line </w:t>
+      </w:r>
+      <w:proofErr w:type="gramStart"/>
+      <w:r>
+        <w:rPr>
+          <w:sz w:val="24"/>
+          <w:szCs w:val="24"/>
+          <w:lang w:val="en-GB"/>
+        </w:rPr>
+        <w:t>represent</w:t>
+      </w:r>
+      <w:proofErr w:type="gramEnd"/>
+      <w:r>
+        <w:rPr>
+          <w:sz w:val="24"/>
+          <w:szCs w:val="24"/>
+          <w:lang w:val="en-GB"/>
+        </w:rPr>
+        <w:t xml:space="preserve"> the reward achieved by the clairvoyant algorithm.</w:t>
       </w:r>
     </w:p>
     <w:p>
@@ -7918,7 +9025,25 @@
           <w:szCs w:val="24"/>
           <w:lang w:val="en-GB"/>
         </w:rPr>
-        <w:t>Increasing the number of experiment regularize the shape of the reward curve, more experiments means less uncertainty and spikes in the curve.</w:t>
+        <w:t xml:space="preserve">Increasing the number of </w:t>
+      </w:r>
+      <w:proofErr w:type="gramStart"/>
+      <w:r>
+        <w:rPr>
+          <w:sz w:val="24"/>
+          <w:szCs w:val="24"/>
+          <w:lang w:val="en-GB"/>
+        </w:rPr>
+        <w:t>experiment</w:t>
+      </w:r>
+      <w:proofErr w:type="gramEnd"/>
+      <w:r>
+        <w:rPr>
+          <w:sz w:val="24"/>
+          <w:szCs w:val="24"/>
+          <w:lang w:val="en-GB"/>
+        </w:rPr>
+        <w:t xml:space="preserve"> regularize the shape of the reward curve, more experiments means less uncertainty and spikes in the curve.</w:t>
       </w:r>
     </w:p>
     <w:p>
@@ -7933,6 +9058,7 @@
         <w:rPr>
           <w:noProof/>
         </w:rPr>
+        <w:lastRenderedPageBreak/>
         <mc:AlternateContent>
           <mc:Choice Requires="wps">
             <w:drawing>
@@ -8016,7 +9142,7 @@
                               <w:rPr>
                                 <w:lang w:val="en-GB"/>
                               </w:rPr>
-                              <w:t>ime</w:t>
+                              <w:t>ime (forcing 1-budget)</w:t>
                             </w:r>
                           </w:p>
                         </w:txbxContent>
@@ -8084,7 +9210,7 @@
                         <w:rPr>
                           <w:lang w:val="en-GB"/>
                         </w:rPr>
-                        <w:t>ime</w:t>
+                        <w:t>ime (forcing 1-budget)</w:t>
                       </w:r>
                     </w:p>
                   </w:txbxContent>
@@ -8168,7 +9294,25 @@
           <w:szCs w:val="24"/>
           <w:lang w:val="en-GB"/>
         </w:rPr>
-        <w:t xml:space="preserve">. The algorithm has a very fast learning rate, in few days it is capable of reaching its </w:t>
+        <w:t xml:space="preserve">. The algorithm has a very fast learning rate, in few days it </w:t>
+      </w:r>
+      <w:proofErr w:type="gramStart"/>
+      <w:r>
+        <w:rPr>
+          <w:sz w:val="24"/>
+          <w:szCs w:val="24"/>
+          <w:lang w:val="en-GB"/>
+        </w:rPr>
+        <w:t>is capable of reaching</w:t>
+      </w:r>
+      <w:proofErr w:type="gramEnd"/>
+      <w:r>
+        <w:rPr>
+          <w:sz w:val="24"/>
+          <w:szCs w:val="24"/>
+          <w:lang w:val="en-GB"/>
+        </w:rPr>
+        <w:t xml:space="preserve"> its </w:t>
       </w:r>
       <w:proofErr w:type="spellStart"/>
       <w:r>
@@ -8223,260 +9367,172 @@
     </w:p>
     <w:p>
       <w:pPr>
+        <w:pStyle w:val="Titolo2"/>
+        <w:rPr>
+          <w:lang w:val="en-GB"/>
+        </w:rPr>
+      </w:pPr>
+      <w:bookmarkStart w:id="10" w:name="_Toc17985031"/>
+      <w:r>
+        <w:rPr>
+          <w:lang w:val="en-GB"/>
+        </w:rPr>
+        <w:t xml:space="preserve">3.1 </w:t>
+      </w:r>
+      <w:r>
+        <w:rPr>
+          <w:lang w:val="en-GB"/>
+        </w:rPr>
+        <w:t>C</w:t>
+      </w:r>
+      <w:r>
+        <w:rPr>
+          <w:lang w:val="en-GB"/>
+        </w:rPr>
+        <w:t>ombinatorial GP-TS without strict assignment rule</w:t>
+      </w:r>
+      <w:bookmarkEnd w:id="10"/>
+    </w:p>
+    <w:p>
+      <w:pPr>
+        <w:rPr>
+          <w:sz w:val="24"/>
+          <w:szCs w:val="24"/>
+          <w:lang w:val="en-GB"/>
+        </w:rPr>
+      </w:pPr>
+      <w:r>
+        <w:rPr>
+          <w:sz w:val="24"/>
+          <w:szCs w:val="24"/>
+          <w:lang w:val="en-GB"/>
+        </w:rPr>
+        <w:t>Given that the CGPTS has found that 2 sub-campaign may be not useful, we have considered to launch the algorithm without any rule that forces the assignment to 1.</w:t>
+      </w:r>
+    </w:p>
+    <w:p>
+      <w:pPr>
+        <w:rPr>
+          <w:sz w:val="24"/>
+          <w:szCs w:val="24"/>
+          <w:lang w:val="en-GB"/>
+        </w:rPr>
+      </w:pPr>
+      <w:r>
+        <w:rPr>
+          <w:sz w:val="24"/>
+          <w:szCs w:val="24"/>
+          <w:lang w:val="en-GB"/>
+        </w:rPr>
+        <w:t xml:space="preserve">These are the result, with </w:t>
+      </w:r>
+      <w:r>
+        <w:rPr>
+          <w:sz w:val="24"/>
+          <w:szCs w:val="24"/>
+          <w:lang w:val="en-GB"/>
+        </w:rPr>
+        <w:t>these settings:</w:t>
+      </w:r>
+    </w:p>
+    <w:p>
+      <w:pPr>
+        <w:pStyle w:val="Standard"/>
+        <w:rPr>
+          <w:lang w:val="en-GB"/>
+        </w:rPr>
+      </w:pPr>
+      <w:r>
         <w:rPr>
           <w:b/>
           <w:bCs/>
-          <w:i/>
-          <w:iCs/>
-          <w:sz w:val="32"/>
-          <w:lang w:val="en-GB"/>
-        </w:rPr>
-      </w:pPr>
-      <w:r>
-        <w:rPr>
-          <w:sz w:val="32"/>
-          <w:lang w:val="en-GB"/>
+          <w:u w:val="single"/>
+          <w:lang w:val="en-GB"/>
+        </w:rPr>
+        <w:t>Combinatorial Gaussian Process Thompson Sampling</w:t>
+      </w:r>
+    </w:p>
+    <w:p>
+      <w:pPr>
+        <w:pStyle w:val="Standard"/>
+        <w:rPr>
+          <w:lang w:val="en-GB"/>
+        </w:rPr>
+      </w:pPr>
+      <w:r>
+        <w:rPr>
+          <w:lang w:val="en-GB"/>
+        </w:rPr>
+        <w:t>allowing to have 0-budget for some sub-campaigns</w:t>
+      </w:r>
+    </w:p>
+    <w:p>
+      <w:pPr>
+        <w:pStyle w:val="Standard"/>
+        <w:rPr>
+          <w:lang w:val="en-GB"/>
+        </w:rPr>
+      </w:pPr>
+      <w:r>
+        <w:rPr>
+          <w:lang w:val="en-GB"/>
+        </w:rPr>
+        <w:t>T = 100</w:t>
+      </w:r>
+    </w:p>
+    <w:p>
+      <w:pPr>
+        <w:pStyle w:val="Standard"/>
+        <w:rPr>
+          <w:lang w:val="en-GB"/>
+        </w:rPr>
+      </w:pPr>
+      <w:r>
+        <w:rPr>
+          <w:lang w:val="en-GB"/>
+        </w:rPr>
+        <w:t>Exp = 100</w:t>
+      </w:r>
+    </w:p>
+    <w:p>
+      <w:pPr>
+        <w:pStyle w:val="Standard"/>
+        <w:rPr>
+          <w:lang w:val="en-GB"/>
+        </w:rPr>
+      </w:pPr>
+      <w:r>
+        <w:rPr>
+          <w:lang w:val="en-GB"/>
+        </w:rPr>
+        <w:t>optimum = 162</w:t>
+      </w:r>
+    </w:p>
+    <w:p>
+      <w:pPr>
+        <w:pStyle w:val="Standard"/>
+        <w:rPr>
+          <w:lang w:val="en-GB"/>
+        </w:rPr>
+      </w:pPr>
+      <w:r>
+        <w:rPr>
+          <w:noProof/>
         </w:rPr>
         <w:lastRenderedPageBreak/>
-        <w:t xml:space="preserve">3.1 </w:t>
-      </w:r>
-      <w:r>
-        <w:rPr>
-          <w:b/>
-          <w:bCs/>
-          <w:i/>
-          <w:iCs/>
-          <w:sz w:val="32"/>
-          <w:lang w:val="en-GB"/>
-        </w:rPr>
-        <w:t>C</w:t>
-      </w:r>
-      <w:r>
-        <w:rPr>
-          <w:b/>
-          <w:bCs/>
-          <w:i/>
-          <w:iCs/>
-          <w:sz w:val="32"/>
-          <w:lang w:val="en-GB"/>
-        </w:rPr>
-        <w:t>ombinatorial GP-TS without strict assignment rule</w:t>
-      </w:r>
-    </w:p>
-    <w:p>
-      <w:pPr>
-        <w:rPr>
-          <w:sz w:val="24"/>
-          <w:szCs w:val="24"/>
-          <w:lang w:val="en-GB"/>
-        </w:rPr>
-      </w:pPr>
-      <w:r>
-        <w:rPr>
-          <w:sz w:val="24"/>
-          <w:szCs w:val="24"/>
-          <w:lang w:val="en-GB"/>
-        </w:rPr>
-        <w:t>Given that the CGPTS has found that 2 sub-campaign may be not useful, we have considered to launch the algorithm without any rule that forces the assignment to 1.</w:t>
-      </w:r>
-    </w:p>
-    <w:p>
-      <w:pPr>
-        <w:rPr>
-          <w:sz w:val="24"/>
-          <w:szCs w:val="24"/>
-          <w:lang w:val="en-GB"/>
-        </w:rPr>
-      </w:pPr>
-      <w:r>
-        <w:rPr>
-          <w:sz w:val="24"/>
-          <w:szCs w:val="24"/>
-          <w:lang w:val="en-GB"/>
-        </w:rPr>
-        <w:t>These are the result, with the same settings as before</w:t>
-      </w:r>
-    </w:p>
-    <w:p>
-      <w:pPr>
-        <w:rPr>
-          <w:sz w:val="24"/>
-          <w:szCs w:val="24"/>
-          <w:lang w:val="en-GB"/>
-        </w:rPr>
-      </w:pPr>
-    </w:p>
-    <w:p>
-      <w:pPr>
-        <w:rPr>
-          <w:sz w:val="24"/>
-          <w:szCs w:val="24"/>
-          <w:lang w:val="en-GB"/>
-        </w:rPr>
-      </w:pPr>
-    </w:p>
-    <w:p>
-      <w:pPr>
-        <w:rPr>
-          <w:sz w:val="24"/>
-          <w:szCs w:val="24"/>
-          <w:lang w:val="en-GB"/>
-        </w:rPr>
-      </w:pPr>
-    </w:p>
-    <w:p>
-      <w:pPr>
-        <w:rPr>
-          <w:sz w:val="24"/>
-          <w:szCs w:val="24"/>
-          <w:lang w:val="en-GB"/>
-        </w:rPr>
-      </w:pPr>
-    </w:p>
-    <w:p>
-      <w:pPr>
-        <w:rPr>
-          <w:b/>
-          <w:bCs/>
-          <w:sz w:val="32"/>
-          <w:szCs w:val="32"/>
-          <w:lang w:val="en-GB"/>
-        </w:rPr>
-      </w:pPr>
-      <w:r>
-        <w:rPr>
-          <w:b/>
-          <w:bCs/>
-          <w:sz w:val="32"/>
-          <w:szCs w:val="32"/>
-          <w:lang w:val="en-GB"/>
-        </w:rPr>
-        <w:t>4. Average regression error</w:t>
-      </w:r>
-    </w:p>
-    <w:p>
-      <w:pPr>
-        <w:rPr>
-          <w:b/>
-          <w:bCs/>
-          <w:sz w:val="32"/>
-          <w:lang w:val="en-GB"/>
-        </w:rPr>
-      </w:pPr>
-      <w:r>
-        <w:rPr>
-          <w:b/>
-          <w:bCs/>
-          <w:sz w:val="32"/>
-          <w:lang w:val="en-GB"/>
-        </w:rPr>
-        <w:t>4</w:t>
-      </w:r>
-      <w:r>
-        <w:rPr>
-          <w:b/>
-          <w:bCs/>
-          <w:sz w:val="32"/>
-          <w:lang w:val="en-GB"/>
-        </w:rPr>
-        <w:t>.1</w:t>
-      </w:r>
-      <w:r>
-        <w:rPr>
-          <w:b/>
-          <w:bCs/>
-          <w:sz w:val="32"/>
-          <w:lang w:val="en-GB"/>
-        </w:rPr>
-        <w:t xml:space="preserve"> Average regression error of the GP</w:t>
-      </w:r>
-      <w:r>
-        <w:rPr>
-          <w:b/>
-          <w:bCs/>
-          <w:sz w:val="32"/>
-          <w:lang w:val="en-GB"/>
-        </w:rPr>
-        <w:t xml:space="preserve"> considering all sub-campaign</w:t>
-      </w:r>
-      <w:r>
-        <w:rPr>
-          <w:b/>
-          <w:bCs/>
-          <w:sz w:val="32"/>
-          <w:lang w:val="en-GB"/>
-        </w:rPr>
-        <w:t xml:space="preserve"> </w:t>
-      </w:r>
-    </w:p>
-    <w:p>
-      <w:pPr>
-        <w:rPr>
-          <w:sz w:val="24"/>
-          <w:szCs w:val="24"/>
-          <w:lang w:val="en-GB"/>
-        </w:rPr>
-      </w:pPr>
-      <w:r>
-        <w:rPr>
-          <w:sz w:val="24"/>
-          <w:szCs w:val="24"/>
-          <w:lang w:val="en-GB"/>
-        </w:rPr>
-        <w:t>These</w:t>
-      </w:r>
-      <w:r>
-        <w:rPr>
-          <w:sz w:val="24"/>
-          <w:szCs w:val="24"/>
-          <w:lang w:val="en-GB"/>
-        </w:rPr>
-        <w:t xml:space="preserve"> are the plot, for every sub-campaign, of the </w:t>
-      </w:r>
-      <w:r>
-        <w:rPr>
-          <w:sz w:val="24"/>
-          <w:szCs w:val="24"/>
-          <w:lang w:val="en-GB"/>
-        </w:rPr>
-        <w:t xml:space="preserve">average regression error (the maximum error among all the possible arms). As we can see from the plots, we have that the regression error is high for low values of samples and decrease very fast initially as the learning algorithm works and stabilizes very fast. Seeing that the regression error decreases means that the algorithm is learning. </w:t>
-      </w:r>
-    </w:p>
-    <w:p>
-      <w:pPr>
-        <w:rPr>
-          <w:sz w:val="24"/>
-          <w:szCs w:val="24"/>
-          <w:lang w:val="en-GB"/>
-        </w:rPr>
-      </w:pPr>
-    </w:p>
-    <w:p>
-      <w:pPr>
-        <w:rPr>
-          <w:b/>
-          <w:bCs/>
-          <w:sz w:val="32"/>
-          <w:lang w:val="en-GB"/>
-        </w:rPr>
-      </w:pPr>
-      <w:r>
-        <w:rPr>
-          <w:noProof/>
-        </w:rPr>
         <w:drawing>
-          <wp:anchor distT="0" distB="0" distL="114300" distR="114300" simplePos="0" relativeHeight="251703296" behindDoc="0" locked="0" layoutInCell="1" allowOverlap="1" wp14:anchorId="44CD96D3" wp14:editId="538D38BD">
+          <wp:anchor distT="0" distB="0" distL="114300" distR="114300" simplePos="0" relativeHeight="251704320" behindDoc="0" locked="0" layoutInCell="1" allowOverlap="1" wp14:anchorId="6126FDD5" wp14:editId="3FE6B930">
             <wp:simplePos x="0" y="0"/>
             <wp:positionH relativeFrom="margin">
-              <wp:posOffset>-7620</wp:posOffset>
+              <wp:posOffset>-49530</wp:posOffset>
             </wp:positionH>
             <wp:positionV relativeFrom="paragraph">
-              <wp:posOffset>45720</wp:posOffset>
+              <wp:posOffset>292100</wp:posOffset>
             </wp:positionV>
-            <wp:extent cx="4744090" cy="3557838"/>
-            <wp:effectExtent l="0" t="0" r="0" b="5080"/>
+            <wp:extent cx="3863340" cy="2941320"/>
+            <wp:effectExtent l="0" t="0" r="3810" b="0"/>
             <wp:wrapSquare wrapText="bothSides"/>
-            <wp:docPr id="31" name="Image1"/>
+            <wp:docPr id="32" name="Image9"/>
             <wp:cNvGraphicFramePr/>
             <a:graphic xmlns:a="http://schemas.openxmlformats.org/drawingml/2006/main">
               <a:graphicData uri="http://schemas.openxmlformats.org/drawingml/2006/picture">
@@ -8498,7 +9554,7 @@
                   <pic:spPr>
                     <a:xfrm>
                       <a:off x="0" y="0"/>
-                      <a:ext cx="4744090" cy="3557838"/>
+                      <a:ext cx="3863340" cy="2941320"/>
                     </a:xfrm>
                     <a:prstGeom prst="rect">
                       <a:avLst/>
@@ -8507,75 +9563,2805 @@
                 </pic:pic>
               </a:graphicData>
             </a:graphic>
+            <wp14:sizeRelH relativeFrom="margin">
+              <wp14:pctWidth>0</wp14:pctWidth>
+            </wp14:sizeRelH>
+            <wp14:sizeRelV relativeFrom="margin">
+              <wp14:pctHeight>0</wp14:pctHeight>
+            </wp14:sizeRelV>
           </wp:anchor>
         </w:drawing>
       </w:r>
       <w:r>
         <w:rPr>
-          <w:sz w:val="24"/>
-          <w:szCs w:val="24"/>
-          <w:lang w:val="en-GB"/>
-        </w:rPr>
-        <w:t>Facebook and YouTube sub-campaigns errors are not decreasing over time, since we have forced the algorithm to work also with these two not profitable campaigns. This leads to a solution in which we don’t consider anymore these two sub-campaign, focusing our attention only on the most profitable ones.</w:t>
-      </w:r>
+          <w:lang w:val="en-GB"/>
+        </w:rPr>
+        <w:t>best budgets = 5,0,7,0,7</w:t>
+      </w:r>
+    </w:p>
+    <w:p>
+      <w:pPr>
+        <w:rPr>
+          <w:sz w:val="24"/>
+          <w:szCs w:val="24"/>
+          <w:lang w:val="en-GB"/>
+        </w:rPr>
+      </w:pPr>
+      <w:r>
+        <w:rPr>
+          <w:sz w:val="24"/>
+          <w:szCs w:val="24"/>
+          <w:lang w:val="en-GB"/>
+        </w:rPr>
+        <w:t xml:space="preserve">The result </w:t>
+      </w:r>
+      <w:proofErr w:type="gramStart"/>
+      <w:r>
+        <w:rPr>
+          <w:sz w:val="24"/>
+          <w:szCs w:val="24"/>
+          <w:lang w:val="en-GB"/>
+        </w:rPr>
+        <w:t>have</w:t>
+      </w:r>
+      <w:proofErr w:type="gramEnd"/>
+      <w:r>
+        <w:rPr>
+          <w:sz w:val="24"/>
+          <w:szCs w:val="24"/>
+          <w:lang w:val="en-GB"/>
+        </w:rPr>
+        <w:t xml:space="preserve"> shown that allowing 0-budget sub-campaigns increase fairly de optimal and the obtained reward, with respect to the one obtained by forcing to at least one the budget for all sub-campaign</w:t>
+      </w:r>
+    </w:p>
+    <w:p>
+      <w:pPr>
+        <w:rPr>
+          <w:sz w:val="24"/>
+          <w:szCs w:val="24"/>
+          <w:lang w:val="en-GB"/>
+        </w:rPr>
+      </w:pPr>
+    </w:p>
+    <w:p>
+      <w:pPr>
+        <w:rPr>
+          <w:sz w:val="24"/>
+          <w:szCs w:val="24"/>
+          <w:lang w:val="en-GB"/>
+        </w:rPr>
+      </w:pPr>
+    </w:p>
+    <w:p>
+      <w:pPr>
+        <w:rPr>
+          <w:sz w:val="24"/>
+          <w:szCs w:val="24"/>
+          <w:lang w:val="en-GB"/>
+        </w:rPr>
+      </w:pPr>
+    </w:p>
+    <w:p>
+      <w:pPr>
+        <w:rPr>
+          <w:sz w:val="24"/>
+          <w:szCs w:val="24"/>
+          <w:lang w:val="en-GB"/>
+        </w:rPr>
+      </w:pPr>
+    </w:p>
+    <w:p>
+      <w:pPr>
+        <w:rPr>
+          <w:sz w:val="24"/>
+          <w:szCs w:val="24"/>
+          <w:lang w:val="en-GB"/>
+        </w:rPr>
+      </w:pPr>
+      <w:r>
+        <w:rPr>
+          <w:noProof/>
+        </w:rPr>
+        <w:drawing>
+          <wp:anchor distT="0" distB="0" distL="114300" distR="114300" simplePos="0" relativeHeight="251706368" behindDoc="0" locked="0" layoutInCell="1" allowOverlap="1" wp14:anchorId="2F5CB9A3" wp14:editId="22921614">
+            <wp:simplePos x="0" y="0"/>
+            <wp:positionH relativeFrom="margin">
+              <wp:posOffset>-125730</wp:posOffset>
+            </wp:positionH>
+            <wp:positionV relativeFrom="paragraph">
+              <wp:posOffset>185420</wp:posOffset>
+            </wp:positionV>
+            <wp:extent cx="3947160" cy="2857500"/>
+            <wp:effectExtent l="0" t="0" r="0" b="0"/>
+            <wp:wrapSquare wrapText="bothSides"/>
+            <wp:docPr id="33" name="Image10"/>
+            <wp:cNvGraphicFramePr/>
+            <a:graphic xmlns:a="http://schemas.openxmlformats.org/drawingml/2006/main">
+              <a:graphicData uri="http://schemas.openxmlformats.org/drawingml/2006/picture">
+                <pic:pic xmlns:pic="http://schemas.openxmlformats.org/drawingml/2006/picture">
+                  <pic:nvPicPr>
+                    <pic:cNvPr id="0" name=""/>
+                    <pic:cNvPicPr/>
+                  </pic:nvPicPr>
+                  <pic:blipFill>
+                    <a:blip r:embed="rId34">
+                      <a:lum/>
+                      <a:alphaModFix/>
+                    </a:blip>
+                    <a:srcRect/>
+                    <a:stretch>
+                      <a:fillRect/>
+                    </a:stretch>
+                  </pic:blipFill>
+                  <pic:spPr>
+                    <a:xfrm>
+                      <a:off x="0" y="0"/>
+                      <a:ext cx="3947160" cy="2857500"/>
+                    </a:xfrm>
+                    <a:prstGeom prst="rect">
+                      <a:avLst/>
+                    </a:prstGeom>
+                  </pic:spPr>
+                </pic:pic>
+              </a:graphicData>
+            </a:graphic>
+            <wp14:sizeRelH relativeFrom="margin">
+              <wp14:pctWidth>0</wp14:pctWidth>
+            </wp14:sizeRelH>
+            <wp14:sizeRelV relativeFrom="margin">
+              <wp14:pctHeight>0</wp14:pctHeight>
+            </wp14:sizeRelV>
+          </wp:anchor>
+        </w:drawing>
+      </w:r>
+    </w:p>
+    <w:p>
+      <w:pPr>
+        <w:rPr>
+          <w:sz w:val="24"/>
+          <w:szCs w:val="24"/>
+          <w:lang w:val="en-GB"/>
+        </w:rPr>
+      </w:pPr>
+      <w:r>
+        <w:rPr>
+          <w:sz w:val="24"/>
+          <w:szCs w:val="24"/>
+          <w:lang w:val="en-GB"/>
+        </w:rPr>
+        <w:t>The regret of this algorithm is significantly higher than the other one, since the difference between the optimum clairvoyant and our algorithm is higher. But the overall result regarding the reward is much higher with this algorithm, so</w:t>
+      </w:r>
+      <w:r>
+        <w:rPr>
+          <w:sz w:val="24"/>
+          <w:szCs w:val="24"/>
+          <w:lang w:val="en-GB"/>
+        </w:rPr>
+        <w:t xml:space="preserve"> it can be considered a better option than the first one.</w:t>
+      </w:r>
+    </w:p>
+    <w:p>
+      <w:pPr>
+        <w:rPr>
+          <w:sz w:val="24"/>
+          <w:szCs w:val="24"/>
+          <w:lang w:val="en-GB"/>
+        </w:rPr>
+      </w:pPr>
+    </w:p>
+    <w:p>
+      <w:pPr>
+        <w:rPr>
+          <w:sz w:val="24"/>
+          <w:szCs w:val="24"/>
+          <w:lang w:val="en-GB"/>
+        </w:rPr>
+      </w:pPr>
+    </w:p>
+    <w:p>
+      <w:pPr>
+        <w:rPr>
+          <w:sz w:val="24"/>
+          <w:szCs w:val="24"/>
+          <w:lang w:val="en-GB"/>
+        </w:rPr>
+      </w:pPr>
+    </w:p>
+    <w:p>
+      <w:pPr>
+        <w:rPr>
+          <w:sz w:val="24"/>
+          <w:szCs w:val="24"/>
+          <w:lang w:val="en-GB"/>
+        </w:rPr>
+      </w:pPr>
+    </w:p>
+    <w:p>
+      <w:pPr>
+        <w:rPr>
+          <w:sz w:val="24"/>
+          <w:szCs w:val="24"/>
+          <w:lang w:val="en-GB"/>
+        </w:rPr>
+      </w:pPr>
+    </w:p>
+    <w:p>
+      <w:pPr>
+        <w:rPr>
+          <w:sz w:val="24"/>
+          <w:szCs w:val="24"/>
+          <w:lang w:val="en-GB"/>
+        </w:rPr>
+      </w:pPr>
+    </w:p>
+    <w:p>
+      <w:pPr>
+        <w:rPr>
+          <w:sz w:val="24"/>
+          <w:szCs w:val="24"/>
+          <w:lang w:val="en-GB"/>
+        </w:rPr>
+      </w:pPr>
+    </w:p>
+    <w:p>
+      <w:pPr>
+        <w:rPr>
+          <w:sz w:val="24"/>
+          <w:szCs w:val="24"/>
+          <w:lang w:val="en-GB"/>
+        </w:rPr>
+      </w:pPr>
+    </w:p>
+    <w:p>
+      <w:pPr>
+        <w:pStyle w:val="Titolo1"/>
+        <w:rPr>
+          <w:lang w:val="en-GB"/>
+        </w:rPr>
+      </w:pPr>
+    </w:p>
+    <w:p>
+      <w:pPr>
+        <w:rPr>
+          <w:lang w:val="en-GB"/>
+        </w:rPr>
+      </w:pPr>
+    </w:p>
+    <w:p>
+      <w:pPr>
+        <w:pStyle w:val="Titolo1"/>
+        <w:rPr>
+          <w:lang w:val="en-GB"/>
+        </w:rPr>
+      </w:pPr>
+      <w:bookmarkStart w:id="11" w:name="_Toc17985032"/>
+      <w:r>
+        <w:rPr>
+          <w:lang w:val="en-GB"/>
+        </w:rPr>
+        <w:lastRenderedPageBreak/>
+        <w:t>4. Average regression error</w:t>
+      </w:r>
+      <w:bookmarkEnd w:id="11"/>
+    </w:p>
+    <w:p>
+      <w:pPr>
+        <w:pStyle w:val="Titolo2"/>
+        <w:rPr>
+          <w:lang w:val="en-GB"/>
+        </w:rPr>
+      </w:pPr>
+      <w:bookmarkStart w:id="12" w:name="_Toc17985033"/>
+      <w:r>
+        <w:rPr>
+          <w:lang w:val="en-GB"/>
+        </w:rPr>
+        <w:t>4</w:t>
+      </w:r>
+      <w:r>
+        <w:rPr>
+          <w:lang w:val="en-GB"/>
+        </w:rPr>
+        <w:t>.1</w:t>
+      </w:r>
+      <w:r>
+        <w:rPr>
+          <w:lang w:val="en-GB"/>
+        </w:rPr>
+        <w:t xml:space="preserve"> Average regression error of the GP</w:t>
+      </w:r>
+      <w:r>
+        <w:rPr>
+          <w:lang w:val="en-GB"/>
+        </w:rPr>
+        <w:t xml:space="preserve"> considering all sub-campaign</w:t>
+      </w:r>
+      <w:bookmarkEnd w:id="12"/>
+      <w:r>
+        <w:rPr>
+          <w:lang w:val="en-GB"/>
+        </w:rPr>
+        <w:t xml:space="preserve"> </w:t>
+      </w:r>
+    </w:p>
+    <w:p>
+      <w:pPr>
+        <w:rPr>
+          <w:sz w:val="24"/>
+          <w:szCs w:val="24"/>
+          <w:lang w:val="en-GB"/>
+        </w:rPr>
+      </w:pPr>
+      <w:r>
+        <w:rPr>
+          <w:sz w:val="24"/>
+          <w:szCs w:val="24"/>
+          <w:lang w:val="en-GB"/>
+        </w:rPr>
+        <w:t>These</w:t>
+      </w:r>
+      <w:r>
+        <w:rPr>
+          <w:sz w:val="24"/>
+          <w:szCs w:val="24"/>
+          <w:lang w:val="en-GB"/>
+        </w:rPr>
+        <w:t xml:space="preserve"> are the plot, for every sub-campaign, of the </w:t>
+      </w:r>
+      <w:r>
+        <w:rPr>
+          <w:sz w:val="24"/>
+          <w:szCs w:val="24"/>
+          <w:lang w:val="en-GB"/>
+        </w:rPr>
+        <w:t xml:space="preserve">average regression error (the maximum error among all the possible arms). As we can see from the plots, we have that the regression error is high for low values of samples and decrease very fast initially as the learning algorithm works and stabilizes very fast. Seeing that the regression error decreases means that the algorithm is learning. </w:t>
+      </w:r>
+    </w:p>
+    <w:p>
+      <w:pPr>
+        <w:rPr>
+          <w:sz w:val="24"/>
+          <w:szCs w:val="24"/>
+          <w:lang w:val="en-GB"/>
+        </w:rPr>
+      </w:pPr>
+      <w:r>
+        <w:rPr>
+          <w:noProof/>
+        </w:rPr>
+        <w:drawing>
+          <wp:anchor distT="0" distB="0" distL="114300" distR="114300" simplePos="0" relativeHeight="251702272" behindDoc="0" locked="0" layoutInCell="1" allowOverlap="1" wp14:anchorId="4FDEC309" wp14:editId="73D67DA3">
+            <wp:simplePos x="0" y="0"/>
+            <wp:positionH relativeFrom="column">
+              <wp:posOffset>-3810</wp:posOffset>
+            </wp:positionH>
+            <wp:positionV relativeFrom="paragraph">
+              <wp:posOffset>303530</wp:posOffset>
+            </wp:positionV>
+            <wp:extent cx="3916680" cy="2941320"/>
+            <wp:effectExtent l="0" t="0" r="7620" b="0"/>
+            <wp:wrapSquare wrapText="bothSides"/>
+            <wp:docPr id="28" name="Immagine 28"/>
+            <wp:cNvGraphicFramePr>
+              <a:graphicFrameLocks xmlns:a="http://schemas.openxmlformats.org/drawingml/2006/main" noChangeAspect="1"/>
+            </wp:cNvGraphicFramePr>
+            <a:graphic xmlns:a="http://schemas.openxmlformats.org/drawingml/2006/main">
+              <a:graphicData uri="http://schemas.openxmlformats.org/drawingml/2006/picture">
+                <pic:pic xmlns:pic="http://schemas.openxmlformats.org/drawingml/2006/picture">
+                  <pic:nvPicPr>
+                    <pic:cNvPr id="0" name="Picture 1"/>
+                    <pic:cNvPicPr>
+                      <a:picLocks noChangeAspect="1" noChangeArrowheads="1"/>
+                    </pic:cNvPicPr>
+                  </pic:nvPicPr>
+                  <pic:blipFill>
+                    <a:blip r:embed="rId35">
+                      <a:extLst>
+                        <a:ext uri="{28A0092B-C50C-407E-A947-70E740481C1C}">
+                          <a14:useLocalDpi xmlns:a14="http://schemas.microsoft.com/office/drawing/2010/main" val="0"/>
+                        </a:ext>
+                      </a:extLst>
+                    </a:blip>
+                    <a:srcRect/>
+                    <a:stretch>
+                      <a:fillRect/>
+                    </a:stretch>
+                  </pic:blipFill>
+                  <pic:spPr bwMode="auto">
+                    <a:xfrm>
+                      <a:off x="0" y="0"/>
+                      <a:ext cx="3916680" cy="2941320"/>
+                    </a:xfrm>
+                    <a:prstGeom prst="rect">
+                      <a:avLst/>
+                    </a:prstGeom>
+                    <a:noFill/>
+                    <a:ln>
+                      <a:noFill/>
+                    </a:ln>
+                  </pic:spPr>
+                </pic:pic>
+              </a:graphicData>
+            </a:graphic>
+            <wp14:sizeRelH relativeFrom="margin">
+              <wp14:pctWidth>0</wp14:pctWidth>
+            </wp14:sizeRelH>
+            <wp14:sizeRelV relativeFrom="margin">
+              <wp14:pctHeight>0</wp14:pctHeight>
+            </wp14:sizeRelV>
+          </wp:anchor>
+        </w:drawing>
+      </w:r>
+    </w:p>
+    <w:p>
+      <w:pPr>
+        <w:rPr>
+          <w:sz w:val="24"/>
+          <w:szCs w:val="24"/>
+          <w:lang w:val="en-GB"/>
+        </w:rPr>
+      </w:pPr>
+      <w:r>
+        <w:rPr>
+          <w:sz w:val="24"/>
+          <w:szCs w:val="24"/>
+          <w:lang w:val="en-GB"/>
+        </w:rPr>
+        <w:t xml:space="preserve">Facebook and YouTube sub-campaigns errors are not decreasing over time, since we have forced the algorithm to work also with these two not profitable campaigns. This </w:t>
+      </w:r>
+      <w:r>
+        <w:rPr>
+          <w:sz w:val="24"/>
+          <w:szCs w:val="24"/>
+          <w:lang w:val="en-GB"/>
+        </w:rPr>
+        <w:t xml:space="preserve">will </w:t>
+      </w:r>
+      <w:r>
+        <w:rPr>
+          <w:sz w:val="24"/>
+          <w:szCs w:val="24"/>
+          <w:lang w:val="en-GB"/>
+        </w:rPr>
+        <w:t>lead to a solution in which we don’t consider anymore these two sub-campaign</w:t>
+      </w:r>
+      <w:r>
+        <w:rPr>
+          <w:sz w:val="24"/>
+          <w:szCs w:val="24"/>
+          <w:lang w:val="en-GB"/>
+        </w:rPr>
+        <w:t>s</w:t>
+      </w:r>
+      <w:r>
+        <w:rPr>
+          <w:sz w:val="24"/>
+          <w:szCs w:val="24"/>
+          <w:lang w:val="en-GB"/>
+        </w:rPr>
+        <w:t>, focusing our attention only on the most profitable ones.</w:t>
+      </w:r>
+      <w:r>
+        <w:rPr>
+          <w:sz w:val="24"/>
+          <w:szCs w:val="24"/>
+          <w:lang w:val="en-GB"/>
+        </w:rPr>
+        <w:t xml:space="preserve"> Since the error does not decrease over time, we can expect that the algorithms </w:t>
+      </w:r>
+      <w:proofErr w:type="gramStart"/>
+      <w:r>
+        <w:rPr>
+          <w:sz w:val="24"/>
+          <w:szCs w:val="24"/>
+          <w:lang w:val="en-GB"/>
+        </w:rPr>
+        <w:t>is</w:t>
+      </w:r>
+      <w:proofErr w:type="gramEnd"/>
+      <w:r>
+        <w:rPr>
+          <w:sz w:val="24"/>
+          <w:szCs w:val="24"/>
+          <w:lang w:val="en-GB"/>
+        </w:rPr>
+        <w:t xml:space="preserve"> not choosing those two sub- campaigns for learning.</w:t>
+      </w:r>
+    </w:p>
+    <w:p>
+      <w:pPr>
+        <w:pStyle w:val="Standard"/>
+        <w:spacing w:after="0" w:line="240" w:lineRule="auto"/>
+        <w:ind w:left="720"/>
+        <w:textAlignment w:val="auto"/>
+        <w:rPr>
+          <w:lang w:val="en-GB"/>
+        </w:rPr>
+      </w:pPr>
+    </w:p>
+    <w:p>
+      <w:pPr>
+        <w:pStyle w:val="Standard"/>
+        <w:spacing w:after="0" w:line="240" w:lineRule="auto"/>
+        <w:ind w:left="720"/>
+        <w:textAlignment w:val="auto"/>
+        <w:rPr>
+          <w:lang w:val="en-GB"/>
+        </w:rPr>
+      </w:pPr>
+    </w:p>
+    <w:p>
+      <w:pPr>
+        <w:pStyle w:val="Standard"/>
+        <w:spacing w:after="0" w:line="240" w:lineRule="auto"/>
+        <w:textAlignment w:val="auto"/>
+        <w:rPr>
+          <w:lang w:val="en-GB"/>
+        </w:rPr>
+      </w:pPr>
+    </w:p>
+    <w:p>
+      <w:pPr>
+        <w:pStyle w:val="Standard"/>
+        <w:spacing w:after="0" w:line="240" w:lineRule="auto"/>
+        <w:textAlignment w:val="auto"/>
+        <w:rPr>
+          <w:lang w:val="en-GB"/>
+        </w:rPr>
+      </w:pPr>
+    </w:p>
+    <w:p>
+      <w:pPr>
+        <w:pStyle w:val="Standard"/>
+        <w:numPr>
+          <w:ilvl w:val="0"/>
+          <w:numId w:val="6"/>
+        </w:numPr>
+        <w:spacing w:after="0" w:line="240" w:lineRule="auto"/>
+        <w:textAlignment w:val="auto"/>
+        <w:rPr>
+          <w:sz w:val="24"/>
+          <w:szCs w:val="24"/>
+          <w:lang w:val="en-GB"/>
+        </w:rPr>
+      </w:pPr>
+      <w:r>
+        <w:rPr>
+          <w:sz w:val="24"/>
+          <w:szCs w:val="24"/>
+          <w:lang w:val="en-GB"/>
+        </w:rPr>
+        <w:t>Gaussian Processes Regression of 1 experiment (optimum 4-1-6-1-7)</w:t>
+      </w:r>
+    </w:p>
+    <w:p>
+      <w:pPr>
+        <w:pStyle w:val="Standard"/>
+        <w:rPr>
+          <w:lang w:val="en-GB"/>
+        </w:rPr>
+      </w:pPr>
+      <w:r>
+        <w:rPr>
+          <w:noProof/>
+        </w:rPr>
+        <w:drawing>
+          <wp:anchor distT="0" distB="0" distL="114300" distR="114300" simplePos="0" relativeHeight="251716608" behindDoc="0" locked="0" layoutInCell="1" allowOverlap="1" wp14:anchorId="4003F220" wp14:editId="70B14FAA">
+            <wp:simplePos x="0" y="0"/>
+            <wp:positionH relativeFrom="margin">
+              <wp:align>right</wp:align>
+            </wp:positionH>
+            <wp:positionV relativeFrom="paragraph">
+              <wp:posOffset>381000</wp:posOffset>
+            </wp:positionV>
+            <wp:extent cx="2943860" cy="2279650"/>
+            <wp:effectExtent l="0" t="0" r="8890" b="6350"/>
+            <wp:wrapSquare wrapText="bothSides"/>
+            <wp:docPr id="42" name="Immagine 42"/>
+            <wp:cNvGraphicFramePr>
+              <a:graphicFrameLocks xmlns:a="http://schemas.openxmlformats.org/drawingml/2006/main" noChangeAspect="1"/>
+            </wp:cNvGraphicFramePr>
+            <a:graphic xmlns:a="http://schemas.openxmlformats.org/drawingml/2006/main">
+              <a:graphicData uri="http://schemas.openxmlformats.org/drawingml/2006/picture">
+                <pic:pic xmlns:pic="http://schemas.openxmlformats.org/drawingml/2006/picture">
+                  <pic:nvPicPr>
+                    <pic:cNvPr id="0" name="Image3"/>
+                    <pic:cNvPicPr>
+                      <a:picLocks noChangeAspect="1" noChangeArrowheads="1"/>
+                    </pic:cNvPicPr>
+                  </pic:nvPicPr>
+                  <pic:blipFill>
+                    <a:blip r:embed="rId36">
+                      <a:extLst>
+                        <a:ext uri="{28A0092B-C50C-407E-A947-70E740481C1C}">
+                          <a14:useLocalDpi xmlns:a14="http://schemas.microsoft.com/office/drawing/2010/main" val="0"/>
+                        </a:ext>
+                      </a:extLst>
+                    </a:blip>
+                    <a:srcRect/>
+                    <a:stretch>
+                      <a:fillRect/>
+                    </a:stretch>
+                  </pic:blipFill>
+                  <pic:spPr bwMode="auto">
+                    <a:xfrm>
+                      <a:off x="0" y="0"/>
+                      <a:ext cx="2943860" cy="2279650"/>
+                    </a:xfrm>
+                    <a:prstGeom prst="rect">
+                      <a:avLst/>
+                    </a:prstGeom>
+                    <a:noFill/>
+                  </pic:spPr>
+                </pic:pic>
+              </a:graphicData>
+            </a:graphic>
+            <wp14:sizeRelH relativeFrom="page">
+              <wp14:pctWidth>0</wp14:pctWidth>
+            </wp14:sizeRelH>
+            <wp14:sizeRelV relativeFrom="page">
+              <wp14:pctHeight>0</wp14:pctHeight>
+            </wp14:sizeRelV>
+          </wp:anchor>
+        </w:drawing>
+      </w:r>
+      <w:r>
+        <w:rPr>
+          <w:noProof/>
+        </w:rPr>
+        <w:drawing>
+          <wp:anchor distT="0" distB="0" distL="114300" distR="114300" simplePos="0" relativeHeight="251715584" behindDoc="0" locked="0" layoutInCell="1" allowOverlap="1" wp14:anchorId="75685EA6" wp14:editId="50C89882">
+            <wp:simplePos x="0" y="0"/>
+            <wp:positionH relativeFrom="margin">
+              <wp:align>left</wp:align>
+            </wp:positionH>
+            <wp:positionV relativeFrom="paragraph">
+              <wp:posOffset>405765</wp:posOffset>
+            </wp:positionV>
+            <wp:extent cx="2972435" cy="2190115"/>
+            <wp:effectExtent l="0" t="0" r="0" b="635"/>
+            <wp:wrapSquare wrapText="bothSides"/>
+            <wp:docPr id="43" name="Immagine 43"/>
+            <wp:cNvGraphicFramePr>
+              <a:graphicFrameLocks xmlns:a="http://schemas.openxmlformats.org/drawingml/2006/main" noChangeAspect="1"/>
+            </wp:cNvGraphicFramePr>
+            <a:graphic xmlns:a="http://schemas.openxmlformats.org/drawingml/2006/main">
+              <a:graphicData uri="http://schemas.openxmlformats.org/drawingml/2006/picture">
+                <pic:pic xmlns:pic="http://schemas.openxmlformats.org/drawingml/2006/picture">
+                  <pic:nvPicPr>
+                    <pic:cNvPr id="0" name="Image2"/>
+                    <pic:cNvPicPr>
+                      <a:picLocks noChangeAspect="1" noChangeArrowheads="1"/>
+                    </pic:cNvPicPr>
+                  </pic:nvPicPr>
+                  <pic:blipFill>
+                    <a:blip r:embed="rId37">
+                      <a:extLst>
+                        <a:ext uri="{28A0092B-C50C-407E-A947-70E740481C1C}">
+                          <a14:useLocalDpi xmlns:a14="http://schemas.microsoft.com/office/drawing/2010/main" val="0"/>
+                        </a:ext>
+                      </a:extLst>
+                    </a:blip>
+                    <a:srcRect/>
+                    <a:stretch>
+                      <a:fillRect/>
+                    </a:stretch>
+                  </pic:blipFill>
+                  <pic:spPr bwMode="auto">
+                    <a:xfrm>
+                      <a:off x="0" y="0"/>
+                      <a:ext cx="2972435" cy="2190115"/>
+                    </a:xfrm>
+                    <a:prstGeom prst="rect">
+                      <a:avLst/>
+                    </a:prstGeom>
+                    <a:noFill/>
+                  </pic:spPr>
+                </pic:pic>
+              </a:graphicData>
+            </a:graphic>
+            <wp14:sizeRelH relativeFrom="page">
+              <wp14:pctWidth>0</wp14:pctWidth>
+            </wp14:sizeRelH>
+            <wp14:sizeRelV relativeFrom="page">
+              <wp14:pctHeight>0</wp14:pctHeight>
+            </wp14:sizeRelV>
+          </wp:anchor>
+        </w:drawing>
+      </w:r>
+    </w:p>
+    <w:p>
+      <w:pPr>
+        <w:pStyle w:val="Standard"/>
+        <w:rPr>
+          <w:lang w:val="en-GB"/>
+        </w:rPr>
+      </w:pPr>
+    </w:p>
+    <w:p>
+      <w:pPr>
+        <w:pStyle w:val="Standard"/>
+        <w:rPr>
+          <w:lang w:val="en-GB"/>
+        </w:rPr>
+      </w:pPr>
+    </w:p>
+    <w:p>
+      <w:pPr>
+        <w:pStyle w:val="Standard"/>
+        <w:rPr>
+          <w:lang w:val="en-GB"/>
+        </w:rPr>
+      </w:pPr>
+      <w:r>
+        <w:rPr>
+          <w:noProof/>
+        </w:rPr>
+        <w:lastRenderedPageBreak/>
+        <w:drawing>
+          <wp:anchor distT="0" distB="0" distL="114300" distR="114300" simplePos="0" relativeHeight="251718656" behindDoc="0" locked="0" layoutInCell="1" allowOverlap="1" wp14:anchorId="4BFC008E" wp14:editId="0F04E5EA">
+            <wp:simplePos x="0" y="0"/>
+            <wp:positionH relativeFrom="margin">
+              <wp:align>right</wp:align>
+            </wp:positionH>
+            <wp:positionV relativeFrom="paragraph">
+              <wp:posOffset>67945</wp:posOffset>
+            </wp:positionV>
+            <wp:extent cx="2872740" cy="2236470"/>
+            <wp:effectExtent l="0" t="0" r="3810" b="0"/>
+            <wp:wrapSquare wrapText="bothSides"/>
+            <wp:docPr id="40" name="Immagine 40"/>
+            <wp:cNvGraphicFramePr>
+              <a:graphicFrameLocks xmlns:a="http://schemas.openxmlformats.org/drawingml/2006/main" noChangeAspect="1"/>
+            </wp:cNvGraphicFramePr>
+            <a:graphic xmlns:a="http://schemas.openxmlformats.org/drawingml/2006/main">
+              <a:graphicData uri="http://schemas.openxmlformats.org/drawingml/2006/picture">
+                <pic:pic xmlns:pic="http://schemas.openxmlformats.org/drawingml/2006/picture">
+                  <pic:nvPicPr>
+                    <pic:cNvPr id="0" name="Image5"/>
+                    <pic:cNvPicPr>
+                      <a:picLocks noChangeAspect="1" noChangeArrowheads="1"/>
+                    </pic:cNvPicPr>
+                  </pic:nvPicPr>
+                  <pic:blipFill>
+                    <a:blip r:embed="rId38">
+                      <a:extLst>
+                        <a:ext uri="{28A0092B-C50C-407E-A947-70E740481C1C}">
+                          <a14:useLocalDpi xmlns:a14="http://schemas.microsoft.com/office/drawing/2010/main" val="0"/>
+                        </a:ext>
+                      </a:extLst>
+                    </a:blip>
+                    <a:srcRect/>
+                    <a:stretch>
+                      <a:fillRect/>
+                    </a:stretch>
+                  </pic:blipFill>
+                  <pic:spPr bwMode="auto">
+                    <a:xfrm>
+                      <a:off x="0" y="0"/>
+                      <a:ext cx="2872740" cy="2236470"/>
+                    </a:xfrm>
+                    <a:prstGeom prst="rect">
+                      <a:avLst/>
+                    </a:prstGeom>
+                    <a:noFill/>
+                  </pic:spPr>
+                </pic:pic>
+              </a:graphicData>
+            </a:graphic>
+            <wp14:sizeRelH relativeFrom="page">
+              <wp14:pctWidth>0</wp14:pctWidth>
+            </wp14:sizeRelH>
+            <wp14:sizeRelV relativeFrom="page">
+              <wp14:pctHeight>0</wp14:pctHeight>
+            </wp14:sizeRelV>
+          </wp:anchor>
+        </w:drawing>
+      </w:r>
+      <w:r>
+        <w:rPr>
+          <w:noProof/>
+        </w:rPr>
+        <w:drawing>
+          <wp:anchor distT="0" distB="0" distL="114300" distR="114300" simplePos="0" relativeHeight="251717632" behindDoc="0" locked="0" layoutInCell="1" allowOverlap="1" wp14:anchorId="726C9E26" wp14:editId="6FCA0C8D">
+            <wp:simplePos x="0" y="0"/>
+            <wp:positionH relativeFrom="margin">
+              <wp:align>left</wp:align>
+            </wp:positionH>
+            <wp:positionV relativeFrom="paragraph">
+              <wp:posOffset>83185</wp:posOffset>
+            </wp:positionV>
+            <wp:extent cx="2948940" cy="2259965"/>
+            <wp:effectExtent l="0" t="0" r="3810" b="6985"/>
+            <wp:wrapSquare wrapText="bothSides"/>
+            <wp:docPr id="41" name="Immagine 41"/>
+            <wp:cNvGraphicFramePr>
+              <a:graphicFrameLocks xmlns:a="http://schemas.openxmlformats.org/drawingml/2006/main" noChangeAspect="1"/>
+            </wp:cNvGraphicFramePr>
+            <a:graphic xmlns:a="http://schemas.openxmlformats.org/drawingml/2006/main">
+              <a:graphicData uri="http://schemas.openxmlformats.org/drawingml/2006/picture">
+                <pic:pic xmlns:pic="http://schemas.openxmlformats.org/drawingml/2006/picture">
+                  <pic:nvPicPr>
+                    <pic:cNvPr id="0" name="Image4"/>
+                    <pic:cNvPicPr>
+                      <a:picLocks noChangeAspect="1" noChangeArrowheads="1"/>
+                    </pic:cNvPicPr>
+                  </pic:nvPicPr>
+                  <pic:blipFill>
+                    <a:blip r:embed="rId39">
+                      <a:extLst>
+                        <a:ext uri="{28A0092B-C50C-407E-A947-70E740481C1C}">
+                          <a14:useLocalDpi xmlns:a14="http://schemas.microsoft.com/office/drawing/2010/main" val="0"/>
+                        </a:ext>
+                      </a:extLst>
+                    </a:blip>
+                    <a:srcRect/>
+                    <a:stretch>
+                      <a:fillRect/>
+                    </a:stretch>
+                  </pic:blipFill>
+                  <pic:spPr bwMode="auto">
+                    <a:xfrm>
+                      <a:off x="0" y="0"/>
+                      <a:ext cx="2948940" cy="2259965"/>
+                    </a:xfrm>
+                    <a:prstGeom prst="rect">
+                      <a:avLst/>
+                    </a:prstGeom>
+                    <a:noFill/>
+                  </pic:spPr>
+                </pic:pic>
+              </a:graphicData>
+            </a:graphic>
+            <wp14:sizeRelH relativeFrom="page">
+              <wp14:pctWidth>0</wp14:pctWidth>
+            </wp14:sizeRelH>
+            <wp14:sizeRelV relativeFrom="page">
+              <wp14:pctHeight>0</wp14:pctHeight>
+            </wp14:sizeRelV>
+          </wp:anchor>
+        </w:drawing>
+      </w:r>
+    </w:p>
+    <w:p>
+      <w:pPr>
+        <w:pStyle w:val="Standard"/>
+        <w:rPr>
+          <w:lang w:val="en-GB"/>
+        </w:rPr>
+      </w:pPr>
+    </w:p>
+    <w:p>
+      <w:pPr>
+        <w:pStyle w:val="Standard"/>
+        <w:rPr>
+          <w:lang w:val="en-GB"/>
+        </w:rPr>
+      </w:pPr>
+      <w:r>
+        <w:rPr>
+          <w:noProof/>
+        </w:rPr>
+        <w:drawing>
+          <wp:anchor distT="0" distB="0" distL="114300" distR="114300" simplePos="0" relativeHeight="251719680" behindDoc="0" locked="0" layoutInCell="1" allowOverlap="1" wp14:anchorId="1DAE1F08" wp14:editId="58BD5D55">
+            <wp:simplePos x="0" y="0"/>
+            <wp:positionH relativeFrom="column">
+              <wp:posOffset>1461135</wp:posOffset>
+            </wp:positionH>
+            <wp:positionV relativeFrom="paragraph">
+              <wp:posOffset>5080</wp:posOffset>
+            </wp:positionV>
+            <wp:extent cx="3256280" cy="2327910"/>
+            <wp:effectExtent l="0" t="0" r="1270" b="0"/>
+            <wp:wrapSquare wrapText="bothSides"/>
+            <wp:docPr id="39" name="Immagine 39"/>
+            <wp:cNvGraphicFramePr>
+              <a:graphicFrameLocks xmlns:a="http://schemas.openxmlformats.org/drawingml/2006/main" noChangeAspect="1"/>
+            </wp:cNvGraphicFramePr>
+            <a:graphic xmlns:a="http://schemas.openxmlformats.org/drawingml/2006/main">
+              <a:graphicData uri="http://schemas.openxmlformats.org/drawingml/2006/picture">
+                <pic:pic xmlns:pic="http://schemas.openxmlformats.org/drawingml/2006/picture">
+                  <pic:nvPicPr>
+                    <pic:cNvPr id="0" name="Image6"/>
+                    <pic:cNvPicPr>
+                      <a:picLocks noChangeAspect="1" noChangeArrowheads="1"/>
+                    </pic:cNvPicPr>
+                  </pic:nvPicPr>
+                  <pic:blipFill>
+                    <a:blip r:embed="rId40">
+                      <a:extLst>
+                        <a:ext uri="{28A0092B-C50C-407E-A947-70E740481C1C}">
+                          <a14:useLocalDpi xmlns:a14="http://schemas.microsoft.com/office/drawing/2010/main" val="0"/>
+                        </a:ext>
+                      </a:extLst>
+                    </a:blip>
+                    <a:srcRect/>
+                    <a:stretch>
+                      <a:fillRect/>
+                    </a:stretch>
+                  </pic:blipFill>
+                  <pic:spPr bwMode="auto">
+                    <a:xfrm>
+                      <a:off x="0" y="0"/>
+                      <a:ext cx="3256280" cy="2327910"/>
+                    </a:xfrm>
+                    <a:prstGeom prst="rect">
+                      <a:avLst/>
+                    </a:prstGeom>
+                    <a:noFill/>
+                  </pic:spPr>
+                </pic:pic>
+              </a:graphicData>
+            </a:graphic>
+            <wp14:sizeRelH relativeFrom="page">
+              <wp14:pctWidth>0</wp14:pctWidth>
+            </wp14:sizeRelH>
+            <wp14:sizeRelV relativeFrom="page">
+              <wp14:pctHeight>0</wp14:pctHeight>
+            </wp14:sizeRelV>
+          </wp:anchor>
+        </w:drawing>
+      </w:r>
+    </w:p>
+    <w:p>
+      <w:pPr>
+        <w:pStyle w:val="Standard"/>
+        <w:rPr>
+          <w:lang w:val="en-GB"/>
+        </w:rPr>
+      </w:pPr>
+    </w:p>
+    <w:p>
+      <w:pPr>
+        <w:pStyle w:val="Standard"/>
+        <w:rPr>
+          <w:lang w:val="en-GB"/>
+        </w:rPr>
+      </w:pPr>
+    </w:p>
+    <w:p>
+      <w:pPr>
+        <w:pStyle w:val="Standard"/>
+        <w:rPr>
+          <w:lang w:val="en-GB"/>
+        </w:rPr>
+      </w:pPr>
+    </w:p>
+    <w:p>
+      <w:pPr>
+        <w:pStyle w:val="Standard"/>
+        <w:rPr>
+          <w:lang w:val="en-GB"/>
+        </w:rPr>
+      </w:pPr>
+    </w:p>
+    <w:p>
+      <w:pPr>
+        <w:pStyle w:val="Standard"/>
+        <w:rPr>
+          <w:lang w:val="en-GB"/>
+        </w:rPr>
+      </w:pPr>
+    </w:p>
+    <w:p>
+      <w:pPr>
+        <w:pStyle w:val="Standard"/>
+        <w:rPr>
+          <w:lang w:val="en-GB"/>
+        </w:rPr>
+      </w:pPr>
+    </w:p>
+    <w:p>
+      <w:pPr>
+        <w:pStyle w:val="Standard"/>
+        <w:rPr>
+          <w:lang w:val="en-GB"/>
+        </w:rPr>
+      </w:pPr>
+    </w:p>
+    <w:p>
+      <w:pPr>
+        <w:pStyle w:val="Standard"/>
+        <w:rPr>
+          <w:lang w:val="en-GB"/>
+        </w:rPr>
+      </w:pPr>
+    </w:p>
+    <w:p>
+      <w:pPr>
+        <w:pStyle w:val="Standard"/>
+        <w:rPr>
+          <w:lang w:val="en-GB"/>
+        </w:rPr>
+      </w:pPr>
+    </w:p>
+    <w:p>
+      <w:pPr>
+        <w:pStyle w:val="Standard"/>
+        <w:rPr>
+          <w:lang w:val="en-GB"/>
+        </w:rPr>
+      </w:pPr>
+      <w:r>
+        <w:rPr>
+          <w:lang w:val="en-GB"/>
+        </w:rPr>
+        <w:t xml:space="preserve">The second and the fourth GP has been estimated as a straight line, because the algorithm pulls low budget values from these two sub-campaigns, being these two not profitable. </w:t>
+      </w:r>
+      <w:proofErr w:type="gramStart"/>
+      <w:r>
+        <w:rPr>
+          <w:lang w:val="en-GB"/>
+        </w:rPr>
+        <w:t>So</w:t>
+      </w:r>
+      <w:proofErr w:type="gramEnd"/>
+      <w:r>
+        <w:rPr>
+          <w:lang w:val="en-GB"/>
+        </w:rPr>
+        <w:t xml:space="preserve"> since the sampled values are all in the same interval of budget, the GP estimates those curves as strict lines, and the AVG regression error does not decrease.</w:t>
+      </w:r>
+    </w:p>
+    <w:p>
+      <w:pPr>
+        <w:pStyle w:val="Standard"/>
+        <w:rPr>
+          <w:lang w:val="en-GB"/>
+        </w:rPr>
+      </w:pPr>
+    </w:p>
+    <w:p>
+      <w:pPr>
+        <w:pStyle w:val="Standard"/>
+        <w:rPr>
+          <w:lang w:val="en-GB"/>
+        </w:rPr>
+      </w:pPr>
+      <w:r>
+        <w:rPr>
+          <w:lang w:val="en-GB"/>
+        </w:rPr>
+        <w:t>While for the three remaining sub-campaigns, the GP learns more correctly the true curves, approximating better their behaviour, so the AVG error decrease and the curves are correctly learned.</w:t>
+      </w:r>
+    </w:p>
+    <w:p>
+      <w:pPr>
+        <w:pStyle w:val="Standard"/>
+        <w:rPr>
+          <w:lang w:val="en-GB"/>
+        </w:rPr>
+      </w:pPr>
+    </w:p>
+    <w:p>
+      <w:pPr>
+        <w:rPr>
+          <w:sz w:val="24"/>
+          <w:szCs w:val="24"/>
+          <w:lang w:val="en-GB"/>
+        </w:rPr>
+      </w:pPr>
+    </w:p>
+    <w:p>
+      <w:pPr>
+        <w:rPr>
+          <w:sz w:val="24"/>
+          <w:szCs w:val="24"/>
+          <w:lang w:val="en-GB"/>
+        </w:rPr>
+      </w:pPr>
+    </w:p>
+    <w:p>
+      <w:pPr>
+        <w:rPr>
+          <w:sz w:val="24"/>
+          <w:szCs w:val="24"/>
+          <w:lang w:val="en-GB"/>
+        </w:rPr>
+      </w:pPr>
+    </w:p>
+    <w:p>
+      <w:pPr>
+        <w:rPr>
+          <w:sz w:val="24"/>
+          <w:szCs w:val="24"/>
+          <w:lang w:val="en-GB"/>
+        </w:rPr>
+      </w:pPr>
+    </w:p>
+    <w:p>
+      <w:pPr>
+        <w:rPr>
+          <w:sz w:val="24"/>
+          <w:szCs w:val="24"/>
+          <w:lang w:val="en-GB"/>
+        </w:rPr>
+      </w:pPr>
+    </w:p>
+    <w:p>
+      <w:pPr>
+        <w:pStyle w:val="Titolo2"/>
+        <w:rPr>
+          <w:lang w:val="en-GB"/>
+        </w:rPr>
+      </w:pPr>
+      <w:bookmarkStart w:id="13" w:name="_Toc17985034"/>
+      <w:r>
+        <w:rPr>
+          <w:lang w:val="en-GB"/>
+        </w:rPr>
+        <w:lastRenderedPageBreak/>
+        <w:t xml:space="preserve">4.2 Average regression error of the GP </w:t>
+      </w:r>
+      <w:r>
+        <w:rPr>
+          <w:lang w:val="en-GB"/>
+        </w:rPr>
+        <w:t>without strict assignment rule</w:t>
+      </w:r>
+      <w:bookmarkEnd w:id="13"/>
     </w:p>
     <w:p>
       <w:pPr>
         <w:rPr>
           <w:b/>
           <w:bCs/>
-          <w:i/>
-          <w:iCs/>
-          <w:sz w:val="24"/>
-          <w:szCs w:val="24"/>
-          <w:lang w:val="en-GB"/>
-        </w:rPr>
-      </w:pPr>
-    </w:p>
-    <w:p>
-      <w:pPr>
-        <w:rPr>
-          <w:sz w:val="24"/>
-          <w:szCs w:val="24"/>
-          <w:lang w:val="en-GB"/>
-        </w:rPr>
-      </w:pPr>
-      <w:bookmarkStart w:id="0" w:name="_GoBack"/>
-      <w:bookmarkEnd w:id="0"/>
-    </w:p>
-    <w:p>
-      <w:pPr>
-        <w:rPr>
-          <w:sz w:val="32"/>
-          <w:lang w:val="en-GB"/>
-        </w:rPr>
-      </w:pPr>
-      <w:r>
+          <w:sz w:val="32"/>
+          <w:lang w:val="en-GB"/>
+        </w:rPr>
+      </w:pPr>
+    </w:p>
+    <w:p>
+      <w:pPr>
         <w:rPr>
           <w:b/>
           <w:bCs/>
           <w:sz w:val="32"/>
-          <w:lang w:val="en-GB"/>
+          <w:szCs w:val="32"/>
+          <w:lang w:val="en-GB"/>
+        </w:rPr>
+      </w:pPr>
+      <w:r>
+        <w:rPr>
+          <w:noProof/>
+          <w:sz w:val="32"/>
+          <w:lang w:val="en-GB"/>
+        </w:rPr>
+        <w:drawing>
+          <wp:anchor distT="0" distB="0" distL="114300" distR="114300" simplePos="0" relativeHeight="251707392" behindDoc="0" locked="0" layoutInCell="1" allowOverlap="1" wp14:anchorId="1BC9DE77" wp14:editId="2CC39295">
+            <wp:simplePos x="0" y="0"/>
+            <wp:positionH relativeFrom="column">
+              <wp:posOffset>-3810</wp:posOffset>
+            </wp:positionH>
+            <wp:positionV relativeFrom="paragraph">
+              <wp:posOffset>3175</wp:posOffset>
+            </wp:positionV>
+            <wp:extent cx="3756660" cy="2836660"/>
+            <wp:effectExtent l="0" t="0" r="0" b="1905"/>
+            <wp:wrapSquare wrapText="bothSides"/>
+            <wp:docPr id="35" name="Immagine 35"/>
+            <wp:cNvGraphicFramePr>
+              <a:graphicFrameLocks xmlns:a="http://schemas.openxmlformats.org/drawingml/2006/main" noChangeAspect="1"/>
+            </wp:cNvGraphicFramePr>
+            <a:graphic xmlns:a="http://schemas.openxmlformats.org/drawingml/2006/main">
+              <a:graphicData uri="http://schemas.openxmlformats.org/drawingml/2006/picture">
+                <pic:pic xmlns:pic="http://schemas.openxmlformats.org/drawingml/2006/picture">
+                  <pic:nvPicPr>
+                    <pic:cNvPr id="0" name="Picture 3"/>
+                    <pic:cNvPicPr>
+                      <a:picLocks noChangeAspect="1" noChangeArrowheads="1"/>
+                    </pic:cNvPicPr>
+                  </pic:nvPicPr>
+                  <pic:blipFill>
+                    <a:blip r:embed="rId41">
+                      <a:extLst>
+                        <a:ext uri="{28A0092B-C50C-407E-A947-70E740481C1C}">
+                          <a14:useLocalDpi xmlns:a14="http://schemas.microsoft.com/office/drawing/2010/main" val="0"/>
+                        </a:ext>
+                      </a:extLst>
+                    </a:blip>
+                    <a:srcRect/>
+                    <a:stretch>
+                      <a:fillRect/>
+                    </a:stretch>
+                  </pic:blipFill>
+                  <pic:spPr bwMode="auto">
+                    <a:xfrm>
+                      <a:off x="0" y="0"/>
+                      <a:ext cx="3756660" cy="2836660"/>
+                    </a:xfrm>
+                    <a:prstGeom prst="rect">
+                      <a:avLst/>
+                    </a:prstGeom>
+                    <a:noFill/>
+                    <a:ln>
+                      <a:noFill/>
+                    </a:ln>
+                  </pic:spPr>
+                </pic:pic>
+              </a:graphicData>
+            </a:graphic>
+          </wp:anchor>
+        </w:drawing>
+      </w:r>
+      <w:r>
+        <w:rPr>
+          <w:sz w:val="24"/>
+          <w:szCs w:val="24"/>
+          <w:lang w:val="en-GB"/>
+        </w:rPr>
+        <w:t>-</w:t>
+      </w:r>
+      <w:proofErr w:type="gramStart"/>
+      <w:r>
+        <w:rPr>
+          <w:sz w:val="24"/>
+          <w:szCs w:val="24"/>
+          <w:lang w:val="en-GB"/>
+        </w:rPr>
+        <w:t>Also</w:t>
+      </w:r>
+      <w:proofErr w:type="gramEnd"/>
+      <w:r>
+        <w:rPr>
+          <w:sz w:val="24"/>
+          <w:szCs w:val="24"/>
+          <w:lang w:val="en-GB"/>
+        </w:rPr>
+        <w:t xml:space="preserve"> in this case the two not profitable campaigns are modelled as straight lines, so their error does not decrease. But the error of the other 3 is significantly lower with respect to the first case. This because the curves can be better approximate the real ones in this case.</w:t>
+      </w:r>
+    </w:p>
+    <w:p>
+      <w:pPr>
+        <w:rPr>
+          <w:b/>
+          <w:bCs/>
+          <w:sz w:val="32"/>
+          <w:szCs w:val="32"/>
+          <w:lang w:val="en-GB"/>
+        </w:rPr>
+      </w:pPr>
+    </w:p>
+    <w:p>
+      <w:pPr>
+        <w:rPr>
+          <w:b/>
+          <w:bCs/>
+          <w:sz w:val="32"/>
+          <w:szCs w:val="32"/>
+          <w:lang w:val="en-GB"/>
+        </w:rPr>
+      </w:pPr>
+    </w:p>
+    <w:p>
+      <w:pPr>
+        <w:rPr>
+          <w:b/>
+          <w:bCs/>
+          <w:sz w:val="24"/>
+          <w:szCs w:val="24"/>
+          <w:lang w:val="en-GB"/>
+        </w:rPr>
+      </w:pPr>
+    </w:p>
+    <w:p>
+      <w:pPr>
+        <w:pStyle w:val="Standard"/>
+        <w:numPr>
+          <w:ilvl w:val="0"/>
+          <w:numId w:val="6"/>
+        </w:numPr>
+        <w:spacing w:after="0" w:line="240" w:lineRule="auto"/>
+        <w:textAlignment w:val="auto"/>
+        <w:rPr>
+          <w:sz w:val="24"/>
+          <w:szCs w:val="24"/>
+          <w:lang w:val="en-GB"/>
+        </w:rPr>
+      </w:pPr>
+      <w:r>
+        <w:rPr>
+          <w:sz w:val="24"/>
+          <w:szCs w:val="24"/>
+          <w:lang w:val="en-GB"/>
+        </w:rPr>
+        <w:t>Gaussian Processes Regression (optimum 5-0-7-0-7)</w:t>
+      </w:r>
+    </w:p>
+    <w:p>
+      <w:pPr>
+        <w:pStyle w:val="Standard"/>
+        <w:rPr>
+          <w:lang w:val="en-GB"/>
+        </w:rPr>
+      </w:pPr>
+      <w:r>
+        <w:rPr>
+          <w:noProof/>
+        </w:rPr>
+        <w:drawing>
+          <wp:anchor distT="0" distB="0" distL="114300" distR="114300" simplePos="0" relativeHeight="251709440" behindDoc="0" locked="0" layoutInCell="1" allowOverlap="1" wp14:anchorId="59DADE66" wp14:editId="3E8654AF">
+            <wp:simplePos x="0" y="0"/>
+            <wp:positionH relativeFrom="column">
+              <wp:posOffset>244475</wp:posOffset>
+            </wp:positionH>
+            <wp:positionV relativeFrom="paragraph">
+              <wp:posOffset>308610</wp:posOffset>
+            </wp:positionV>
+            <wp:extent cx="2954655" cy="2176780"/>
+            <wp:effectExtent l="0" t="0" r="0" b="0"/>
+            <wp:wrapSquare wrapText="bothSides"/>
+            <wp:docPr id="38" name="Immagine 38"/>
+            <wp:cNvGraphicFramePr>
+              <a:graphicFrameLocks xmlns:a="http://schemas.openxmlformats.org/drawingml/2006/main" noChangeAspect="1"/>
+            </wp:cNvGraphicFramePr>
+            <a:graphic xmlns:a="http://schemas.openxmlformats.org/drawingml/2006/main">
+              <a:graphicData uri="http://schemas.openxmlformats.org/drawingml/2006/picture">
+                <pic:pic xmlns:pic="http://schemas.openxmlformats.org/drawingml/2006/picture">
+                  <pic:nvPicPr>
+                    <pic:cNvPr id="0" name="Image12"/>
+                    <pic:cNvPicPr>
+                      <a:picLocks noChangeAspect="1" noChangeArrowheads="1"/>
+                    </pic:cNvPicPr>
+                  </pic:nvPicPr>
+                  <pic:blipFill>
+                    <a:blip r:embed="rId42">
+                      <a:extLst>
+                        <a:ext uri="{28A0092B-C50C-407E-A947-70E740481C1C}">
+                          <a14:useLocalDpi xmlns:a14="http://schemas.microsoft.com/office/drawing/2010/main" val="0"/>
+                        </a:ext>
+                      </a:extLst>
+                    </a:blip>
+                    <a:srcRect/>
+                    <a:stretch>
+                      <a:fillRect/>
+                    </a:stretch>
+                  </pic:blipFill>
+                  <pic:spPr bwMode="auto">
+                    <a:xfrm>
+                      <a:off x="0" y="0"/>
+                      <a:ext cx="2954655" cy="2176780"/>
+                    </a:xfrm>
+                    <a:prstGeom prst="rect">
+                      <a:avLst/>
+                    </a:prstGeom>
+                    <a:noFill/>
+                  </pic:spPr>
+                </pic:pic>
+              </a:graphicData>
+            </a:graphic>
+            <wp14:sizeRelH relativeFrom="page">
+              <wp14:pctWidth>0</wp14:pctWidth>
+            </wp14:sizeRelH>
+            <wp14:sizeRelV relativeFrom="page">
+              <wp14:pctHeight>0</wp14:pctHeight>
+            </wp14:sizeRelV>
+          </wp:anchor>
+        </w:drawing>
+      </w:r>
+      <w:r>
+        <w:rPr>
+          <w:noProof/>
+        </w:rPr>
+        <w:drawing>
+          <wp:anchor distT="0" distB="0" distL="114300" distR="114300" simplePos="0" relativeHeight="251710464" behindDoc="0" locked="0" layoutInCell="1" allowOverlap="1" wp14:anchorId="3C92DE53" wp14:editId="2E56FA03">
+            <wp:simplePos x="0" y="0"/>
+            <wp:positionH relativeFrom="margin">
+              <wp:align>right</wp:align>
+            </wp:positionH>
+            <wp:positionV relativeFrom="paragraph">
+              <wp:posOffset>243387</wp:posOffset>
+            </wp:positionV>
+            <wp:extent cx="2943860" cy="2279650"/>
+            <wp:effectExtent l="0" t="0" r="8890" b="6350"/>
+            <wp:wrapSquare wrapText="bothSides"/>
+            <wp:docPr id="37" name="Immagine 37"/>
+            <wp:cNvGraphicFramePr>
+              <a:graphicFrameLocks xmlns:a="http://schemas.openxmlformats.org/drawingml/2006/main" noChangeAspect="1"/>
+            </wp:cNvGraphicFramePr>
+            <a:graphic xmlns:a="http://schemas.openxmlformats.org/drawingml/2006/main">
+              <a:graphicData uri="http://schemas.openxmlformats.org/drawingml/2006/picture">
+                <pic:pic xmlns:pic="http://schemas.openxmlformats.org/drawingml/2006/picture">
+                  <pic:nvPicPr>
+                    <pic:cNvPr id="0" name="Image13"/>
+                    <pic:cNvPicPr>
+                      <a:picLocks noChangeAspect="1" noChangeArrowheads="1"/>
+                    </pic:cNvPicPr>
+                  </pic:nvPicPr>
+                  <pic:blipFill>
+                    <a:blip r:embed="rId43">
+                      <a:extLst>
+                        <a:ext uri="{28A0092B-C50C-407E-A947-70E740481C1C}">
+                          <a14:useLocalDpi xmlns:a14="http://schemas.microsoft.com/office/drawing/2010/main" val="0"/>
+                        </a:ext>
+                      </a:extLst>
+                    </a:blip>
+                    <a:srcRect/>
+                    <a:stretch>
+                      <a:fillRect/>
+                    </a:stretch>
+                  </pic:blipFill>
+                  <pic:spPr bwMode="auto">
+                    <a:xfrm>
+                      <a:off x="0" y="0"/>
+                      <a:ext cx="2943860" cy="2279650"/>
+                    </a:xfrm>
+                    <a:prstGeom prst="rect">
+                      <a:avLst/>
+                    </a:prstGeom>
+                    <a:noFill/>
+                  </pic:spPr>
+                </pic:pic>
+              </a:graphicData>
+            </a:graphic>
+            <wp14:sizeRelH relativeFrom="page">
+              <wp14:pctWidth>0</wp14:pctWidth>
+            </wp14:sizeRelH>
+            <wp14:sizeRelV relativeFrom="page">
+              <wp14:pctHeight>0</wp14:pctHeight>
+            </wp14:sizeRelV>
+          </wp:anchor>
+        </w:drawing>
+      </w:r>
+    </w:p>
+    <w:p>
+      <w:pPr>
+        <w:pStyle w:val="Standard"/>
+        <w:rPr>
+          <w:lang w:val="en-GB"/>
+        </w:rPr>
+      </w:pPr>
+    </w:p>
+    <w:p>
+      <w:pPr>
+        <w:pStyle w:val="Standard"/>
+        <w:rPr>
+          <w:lang w:val="en-GB"/>
+        </w:rPr>
+      </w:pPr>
+      <w:r>
+        <w:rPr>
+          <w:noProof/>
         </w:rPr>
         <w:lastRenderedPageBreak/>
-        <w:t>4.2 Average regression error of the GP considering all sub-campaign</w:t>
-      </w:r>
-    </w:p>
-    <w:p>
-      <w:pPr>
-        <w:rPr>
-          <w:sz w:val="32"/>
-          <w:lang w:val="en-GB"/>
-        </w:rPr>
-      </w:pPr>
-    </w:p>
-    <w:p>
-      <w:pPr>
-        <w:rPr>
-          <w:sz w:val="32"/>
-          <w:lang w:val="en-GB"/>
-        </w:rPr>
-      </w:pPr>
+        <w:drawing>
+          <wp:anchor distT="0" distB="0" distL="114300" distR="114300" simplePos="0" relativeHeight="251712512" behindDoc="0" locked="0" layoutInCell="1" allowOverlap="1" wp14:anchorId="51EAA667" wp14:editId="25FE6A91">
+            <wp:simplePos x="0" y="0"/>
+            <wp:positionH relativeFrom="margin">
+              <wp:posOffset>3241675</wp:posOffset>
+            </wp:positionH>
+            <wp:positionV relativeFrom="paragraph">
+              <wp:posOffset>237490</wp:posOffset>
+            </wp:positionV>
+            <wp:extent cx="2998470" cy="2334260"/>
+            <wp:effectExtent l="0" t="0" r="0" b="8890"/>
+            <wp:wrapSquare wrapText="bothSides"/>
+            <wp:docPr id="34" name="Immagine 34"/>
+            <wp:cNvGraphicFramePr>
+              <a:graphicFrameLocks xmlns:a="http://schemas.openxmlformats.org/drawingml/2006/main" noChangeAspect="1"/>
+            </wp:cNvGraphicFramePr>
+            <a:graphic xmlns:a="http://schemas.openxmlformats.org/drawingml/2006/main">
+              <a:graphicData uri="http://schemas.openxmlformats.org/drawingml/2006/picture">
+                <pic:pic xmlns:pic="http://schemas.openxmlformats.org/drawingml/2006/picture">
+                  <pic:nvPicPr>
+                    <pic:cNvPr id="0" name="Image15"/>
+                    <pic:cNvPicPr>
+                      <a:picLocks noChangeAspect="1" noChangeArrowheads="1"/>
+                    </pic:cNvPicPr>
+                  </pic:nvPicPr>
+                  <pic:blipFill>
+                    <a:blip r:embed="rId44">
+                      <a:extLst>
+                        <a:ext uri="{28A0092B-C50C-407E-A947-70E740481C1C}">
+                          <a14:useLocalDpi xmlns:a14="http://schemas.microsoft.com/office/drawing/2010/main" val="0"/>
+                        </a:ext>
+                      </a:extLst>
+                    </a:blip>
+                    <a:srcRect/>
+                    <a:stretch>
+                      <a:fillRect/>
+                    </a:stretch>
+                  </pic:blipFill>
+                  <pic:spPr bwMode="auto">
+                    <a:xfrm>
+                      <a:off x="0" y="0"/>
+                      <a:ext cx="2998470" cy="2334260"/>
+                    </a:xfrm>
+                    <a:prstGeom prst="rect">
+                      <a:avLst/>
+                    </a:prstGeom>
+                    <a:noFill/>
+                  </pic:spPr>
+                </pic:pic>
+              </a:graphicData>
+            </a:graphic>
+            <wp14:sizeRelH relativeFrom="page">
+              <wp14:pctWidth>0</wp14:pctWidth>
+            </wp14:sizeRelH>
+            <wp14:sizeRelV relativeFrom="page">
+              <wp14:pctHeight>0</wp14:pctHeight>
+            </wp14:sizeRelV>
+          </wp:anchor>
+        </w:drawing>
+      </w:r>
+      <w:r>
+        <w:rPr>
+          <w:noProof/>
+        </w:rPr>
+        <w:drawing>
+          <wp:anchor distT="0" distB="0" distL="114300" distR="114300" simplePos="0" relativeHeight="251713536" behindDoc="0" locked="0" layoutInCell="1" allowOverlap="1" wp14:anchorId="31FEAA11" wp14:editId="6EE84E37">
+            <wp:simplePos x="0" y="0"/>
+            <wp:positionH relativeFrom="margin">
+              <wp:posOffset>248285</wp:posOffset>
+            </wp:positionH>
+            <wp:positionV relativeFrom="paragraph">
+              <wp:posOffset>237490</wp:posOffset>
+            </wp:positionV>
+            <wp:extent cx="3005455" cy="2327910"/>
+            <wp:effectExtent l="0" t="0" r="4445" b="0"/>
+            <wp:wrapSquare wrapText="bothSides"/>
+            <wp:docPr id="31" name="Immagine 31"/>
+            <wp:cNvGraphicFramePr>
+              <a:graphicFrameLocks xmlns:a="http://schemas.openxmlformats.org/drawingml/2006/main" noChangeAspect="1"/>
+            </wp:cNvGraphicFramePr>
+            <a:graphic xmlns:a="http://schemas.openxmlformats.org/drawingml/2006/main">
+              <a:graphicData uri="http://schemas.openxmlformats.org/drawingml/2006/picture">
+                <pic:pic xmlns:pic="http://schemas.openxmlformats.org/drawingml/2006/picture">
+                  <pic:nvPicPr>
+                    <pic:cNvPr id="0" name="Image16"/>
+                    <pic:cNvPicPr>
+                      <a:picLocks noChangeAspect="1" noChangeArrowheads="1"/>
+                    </pic:cNvPicPr>
+                  </pic:nvPicPr>
+                  <pic:blipFill>
+                    <a:blip r:embed="rId45">
+                      <a:extLst>
+                        <a:ext uri="{28A0092B-C50C-407E-A947-70E740481C1C}">
+                          <a14:useLocalDpi xmlns:a14="http://schemas.microsoft.com/office/drawing/2010/main" val="0"/>
+                        </a:ext>
+                      </a:extLst>
+                    </a:blip>
+                    <a:srcRect/>
+                    <a:stretch>
+                      <a:fillRect/>
+                    </a:stretch>
+                  </pic:blipFill>
+                  <pic:spPr bwMode="auto">
+                    <a:xfrm>
+                      <a:off x="0" y="0"/>
+                      <a:ext cx="3005455" cy="2327910"/>
+                    </a:xfrm>
+                    <a:prstGeom prst="rect">
+                      <a:avLst/>
+                    </a:prstGeom>
+                    <a:noFill/>
+                  </pic:spPr>
+                </pic:pic>
+              </a:graphicData>
+            </a:graphic>
+            <wp14:sizeRelH relativeFrom="page">
+              <wp14:pctWidth>0</wp14:pctWidth>
+            </wp14:sizeRelH>
+            <wp14:sizeRelV relativeFrom="page">
+              <wp14:pctHeight>0</wp14:pctHeight>
+            </wp14:sizeRelV>
+          </wp:anchor>
+        </w:drawing>
+      </w:r>
+    </w:p>
+    <w:p>
+      <w:pPr>
+        <w:pStyle w:val="Standard"/>
+        <w:rPr>
+          <w:lang w:val="en-GB"/>
+        </w:rPr>
+      </w:pPr>
+      <w:r>
+        <w:rPr>
+          <w:noProof/>
+        </w:rPr>
+        <w:drawing>
+          <wp:anchor distT="0" distB="0" distL="114300" distR="114300" simplePos="0" relativeHeight="251711488" behindDoc="0" locked="0" layoutInCell="1" allowOverlap="1" wp14:anchorId="6967E5E0" wp14:editId="3C6DA48A">
+            <wp:simplePos x="0" y="0"/>
+            <wp:positionH relativeFrom="column">
+              <wp:posOffset>91440</wp:posOffset>
+            </wp:positionH>
+            <wp:positionV relativeFrom="paragraph">
+              <wp:posOffset>20320</wp:posOffset>
+            </wp:positionV>
+            <wp:extent cx="2948940" cy="2259965"/>
+            <wp:effectExtent l="0" t="0" r="3810" b="6985"/>
+            <wp:wrapSquare wrapText="bothSides"/>
+            <wp:docPr id="36" name="Immagine 36"/>
+            <wp:cNvGraphicFramePr>
+              <a:graphicFrameLocks xmlns:a="http://schemas.openxmlformats.org/drawingml/2006/main" noChangeAspect="1"/>
+            </wp:cNvGraphicFramePr>
+            <a:graphic xmlns:a="http://schemas.openxmlformats.org/drawingml/2006/main">
+              <a:graphicData uri="http://schemas.openxmlformats.org/drawingml/2006/picture">
+                <pic:pic xmlns:pic="http://schemas.openxmlformats.org/drawingml/2006/picture">
+                  <pic:nvPicPr>
+                    <pic:cNvPr id="0" name="Image14"/>
+                    <pic:cNvPicPr>
+                      <a:picLocks noChangeAspect="1" noChangeArrowheads="1"/>
+                    </pic:cNvPicPr>
+                  </pic:nvPicPr>
+                  <pic:blipFill>
+                    <a:blip r:embed="rId46">
+                      <a:extLst>
+                        <a:ext uri="{28A0092B-C50C-407E-A947-70E740481C1C}">
+                          <a14:useLocalDpi xmlns:a14="http://schemas.microsoft.com/office/drawing/2010/main" val="0"/>
+                        </a:ext>
+                      </a:extLst>
+                    </a:blip>
+                    <a:srcRect/>
+                    <a:stretch>
+                      <a:fillRect/>
+                    </a:stretch>
+                  </pic:blipFill>
+                  <pic:spPr bwMode="auto">
+                    <a:xfrm>
+                      <a:off x="0" y="0"/>
+                      <a:ext cx="2948940" cy="2259965"/>
+                    </a:xfrm>
+                    <a:prstGeom prst="rect">
+                      <a:avLst/>
+                    </a:prstGeom>
+                    <a:noFill/>
+                  </pic:spPr>
+                </pic:pic>
+              </a:graphicData>
+            </a:graphic>
+            <wp14:sizeRelH relativeFrom="page">
+              <wp14:pctWidth>0</wp14:pctWidth>
+            </wp14:sizeRelH>
+            <wp14:sizeRelV relativeFrom="page">
+              <wp14:pctHeight>0</wp14:pctHeight>
+            </wp14:sizeRelV>
+          </wp:anchor>
+        </w:drawing>
+      </w:r>
+    </w:p>
+    <w:p>
+      <w:pPr>
+        <w:pStyle w:val="Standard"/>
+        <w:rPr>
+          <w:lang w:val="en-GB"/>
+        </w:rPr>
+      </w:pPr>
+      <w:r>
+        <w:rPr>
+          <w:noProof/>
+        </w:rPr>
+        <w:drawing>
+          <wp:inline distT="0" distB="0" distL="0" distR="0" wp14:anchorId="01859BB9" wp14:editId="7DB3B5FC">
+            <wp:extent cx="3255645" cy="2327275"/>
+            <wp:effectExtent l="0" t="0" r="1905" b="0"/>
+            <wp:docPr id="48" name="Image16"/>
+            <wp:cNvGraphicFramePr/>
+            <a:graphic xmlns:a="http://schemas.openxmlformats.org/drawingml/2006/main">
+              <a:graphicData uri="http://schemas.openxmlformats.org/drawingml/2006/picture">
+                <pic:pic xmlns:pic="http://schemas.openxmlformats.org/drawingml/2006/picture">
+                  <pic:nvPicPr>
+                    <pic:cNvPr id="16" name="Image16"/>
+                    <pic:cNvPicPr/>
+                  </pic:nvPicPr>
+                  <pic:blipFill>
+                    <a:blip r:embed="rId45">
+                      <a:lum/>
+                      <a:alphaModFix/>
+                    </a:blip>
+                    <a:srcRect/>
+                    <a:stretch>
+                      <a:fillRect/>
+                    </a:stretch>
+                  </pic:blipFill>
+                  <pic:spPr>
+                    <a:xfrm>
+                      <a:off x="0" y="0"/>
+                      <a:ext cx="3255645" cy="2327275"/>
+                    </a:xfrm>
+                    <a:prstGeom prst="rect">
+                      <a:avLst/>
+                    </a:prstGeom>
+                  </pic:spPr>
+                </pic:pic>
+              </a:graphicData>
+            </a:graphic>
+          </wp:inline>
+        </w:drawing>
+      </w:r>
+    </w:p>
+    <w:p>
+      <w:pPr>
+        <w:pStyle w:val="Standard"/>
+        <w:rPr>
+          <w:lang w:val="en-GB"/>
+        </w:rPr>
+      </w:pPr>
+    </w:p>
+    <w:p>
+      <w:pPr>
+        <w:pStyle w:val="Standard"/>
+        <w:rPr>
+          <w:sz w:val="24"/>
+          <w:szCs w:val="24"/>
+          <w:lang w:val="en-GB"/>
+        </w:rPr>
+      </w:pPr>
+      <w:r>
+        <w:rPr>
+          <w:sz w:val="24"/>
+          <w:szCs w:val="24"/>
+          <w:lang w:val="en-GB"/>
+        </w:rPr>
+        <w:t>Allowing the possibility to have 0-budget sub-campaign</w:t>
+      </w:r>
+      <w:r>
+        <w:rPr>
+          <w:sz w:val="24"/>
+          <w:szCs w:val="24"/>
+          <w:lang w:val="en-GB"/>
+        </w:rPr>
+        <w:t xml:space="preserve">, we can approximate better the other three sub-campaigns, and the curves are more accurate, so the AVG regression error is lower with respect to the first case. </w:t>
+      </w:r>
+    </w:p>
+    <w:p>
+      <w:pPr>
+        <w:pStyle w:val="Standard"/>
+        <w:rPr>
+          <w:lang w:val="en-GB"/>
+        </w:rPr>
+      </w:pPr>
+    </w:p>
+    <w:p>
+      <w:pPr>
+        <w:pStyle w:val="Standard"/>
+        <w:rPr>
+          <w:lang w:val="en-GB"/>
+        </w:rPr>
+      </w:pPr>
+    </w:p>
+    <w:p>
+      <w:pPr>
+        <w:pStyle w:val="Standard"/>
+        <w:rPr>
+          <w:lang w:val="en-GB"/>
+        </w:rPr>
+      </w:pPr>
+    </w:p>
+    <w:p>
+      <w:pPr>
+        <w:pStyle w:val="Standard"/>
+        <w:rPr>
+          <w:lang w:val="en-GB"/>
+        </w:rPr>
+      </w:pPr>
+    </w:p>
+    <w:p>
+      <w:pPr>
+        <w:rPr>
+          <w:b/>
+          <w:bCs/>
+          <w:sz w:val="32"/>
+          <w:szCs w:val="32"/>
+          <w:lang w:val="en-GB"/>
+        </w:rPr>
+      </w:pPr>
+    </w:p>
+    <w:p>
+      <w:pPr>
+        <w:rPr>
+          <w:lang w:val="en-GB"/>
+        </w:rPr>
+      </w:pPr>
+    </w:p>
+    <w:p>
+      <w:pPr>
+        <w:rPr>
+          <w:lang w:val="en-GB"/>
+        </w:rPr>
+      </w:pPr>
+    </w:p>
+    <w:p>
+      <w:pPr>
+        <w:pStyle w:val="Titolo1"/>
+        <w:rPr>
+          <w:lang w:val="en-GB"/>
+        </w:rPr>
+      </w:pPr>
+      <w:bookmarkStart w:id="14" w:name="_Toc17985035"/>
+      <w:r>
+        <w:rPr>
+          <w:lang w:val="en-GB"/>
+        </w:rPr>
+        <w:lastRenderedPageBreak/>
+        <w:t>5. Disaggregation and context identification</w:t>
+      </w:r>
+      <w:bookmarkEnd w:id="14"/>
+    </w:p>
+    <w:p>
+      <w:pPr>
+        <w:rPr>
+          <w:rFonts w:ascii="Segoe UI" w:hAnsi="Segoe UI" w:cs="Segoe UI"/>
+          <w:color w:val="24292E"/>
+          <w:sz w:val="24"/>
+          <w:szCs w:val="24"/>
+          <w:shd w:val="clear" w:color="auto" w:fill="FFFFFF"/>
+          <w:lang w:val="en-GB"/>
+        </w:rPr>
+      </w:pPr>
+      <w:r>
+        <w:rPr>
+          <w:rFonts w:ascii="Segoe UI" w:hAnsi="Segoe UI" w:cs="Segoe UI"/>
+          <w:color w:val="24292E"/>
+          <w:sz w:val="24"/>
+          <w:szCs w:val="24"/>
+          <w:shd w:val="clear" w:color="auto" w:fill="FFFFFF"/>
+          <w:lang w:val="en-GB"/>
+        </w:rPr>
+        <w:t xml:space="preserve">In this section we are launching the algorithm </w:t>
+      </w:r>
+      <w:r>
+        <w:rPr>
+          <w:rFonts w:ascii="Segoe UI" w:hAnsi="Segoe UI" w:cs="Segoe UI"/>
+          <w:color w:val="24292E"/>
+          <w:sz w:val="24"/>
+          <w:szCs w:val="24"/>
+          <w:shd w:val="clear" w:color="auto" w:fill="FFFFFF"/>
+          <w:lang w:val="en-GB"/>
+        </w:rPr>
+        <w:t>considering the choice</w:t>
+      </w:r>
+      <w:r>
+        <w:rPr>
+          <w:rFonts w:ascii="Segoe UI" w:hAnsi="Segoe UI" w:cs="Segoe UI"/>
+          <w:color w:val="24292E"/>
+          <w:sz w:val="24"/>
+          <w:szCs w:val="24"/>
+          <w:shd w:val="clear" w:color="auto" w:fill="FFFFFF"/>
+          <w:lang w:val="en-GB"/>
+        </w:rPr>
+        <w:t xml:space="preserve"> of decomposing some aggregated curve into some partition of its components. For </w:t>
+      </w:r>
+      <w:proofErr w:type="gramStart"/>
+      <w:r>
+        <w:rPr>
+          <w:rFonts w:ascii="Segoe UI" w:hAnsi="Segoe UI" w:cs="Segoe UI"/>
+          <w:color w:val="24292E"/>
+          <w:sz w:val="24"/>
+          <w:szCs w:val="24"/>
+          <w:shd w:val="clear" w:color="auto" w:fill="FFFFFF"/>
+          <w:lang w:val="en-GB"/>
+        </w:rPr>
+        <w:t>example</w:t>
+      </w:r>
+      <w:proofErr w:type="gramEnd"/>
+      <w:r>
+        <w:rPr>
+          <w:rFonts w:ascii="Segoe UI" w:hAnsi="Segoe UI" w:cs="Segoe UI"/>
+          <w:color w:val="24292E"/>
+          <w:sz w:val="24"/>
+          <w:szCs w:val="24"/>
+          <w:shd w:val="clear" w:color="auto" w:fill="FFFFFF"/>
+          <w:lang w:val="en-GB"/>
+        </w:rPr>
+        <w:t xml:space="preserve"> and for simplicity we are considering the first sub-campaign, Google. At the beginning we launch the algorithm for two weeks without any concern on the possible disaggregation (as we have seen from previous points, the algorithm requires few days to stabilize its rewards). </w:t>
+      </w:r>
+    </w:p>
+    <w:p>
+      <w:pPr>
+        <w:rPr>
+          <w:rFonts w:ascii="Segoe UI" w:hAnsi="Segoe UI" w:cs="Segoe UI"/>
+          <w:color w:val="24292E"/>
+          <w:sz w:val="24"/>
+          <w:szCs w:val="24"/>
+          <w:shd w:val="clear" w:color="auto" w:fill="FFFFFF"/>
+          <w:lang w:val="en-GB"/>
+        </w:rPr>
+      </w:pPr>
+      <w:r>
+        <w:rPr>
+          <w:rFonts w:ascii="Segoe UI" w:hAnsi="Segoe UI" w:cs="Segoe UI"/>
+          <w:color w:val="24292E"/>
+          <w:sz w:val="24"/>
+          <w:szCs w:val="24"/>
+          <w:shd w:val="clear" w:color="auto" w:fill="FFFFFF"/>
+          <w:lang w:val="en-GB"/>
+        </w:rPr>
+        <w:t>After two weeks,  it fixes the reward for all the other four sub-campaign</w:t>
+      </w:r>
+      <w:r>
+        <w:rPr>
+          <w:rFonts w:ascii="Segoe UI" w:hAnsi="Segoe UI" w:cs="Segoe UI"/>
+          <w:color w:val="24292E"/>
+          <w:sz w:val="24"/>
+          <w:szCs w:val="24"/>
+          <w:shd w:val="clear" w:color="auto" w:fill="FFFFFF"/>
+          <w:lang w:val="en-GB"/>
+        </w:rPr>
+        <w:t xml:space="preserve"> and solve a context generation problem and a combinatorial problem, to see if one of the possible decomposition of the first sub-campaign ({c1,c2,c3},{c1c2,c3},{c1c3,c2},{c2c3,c1}) with respect to maintaining the sub-campaign aggregated, can have a larger reward. </w:t>
+      </w:r>
+    </w:p>
+    <w:p>
+      <w:pPr>
+        <w:rPr>
+          <w:rFonts w:ascii="Segoe UI" w:hAnsi="Segoe UI" w:cs="Segoe UI"/>
+          <w:color w:val="24292E"/>
+          <w:sz w:val="24"/>
+          <w:szCs w:val="24"/>
+          <w:shd w:val="clear" w:color="auto" w:fill="FFFFFF"/>
+          <w:lang w:val="en-GB"/>
+        </w:rPr>
+      </w:pPr>
+      <w:r>
+        <w:rPr>
+          <w:rFonts w:ascii="Segoe UI" w:hAnsi="Segoe UI" w:cs="Segoe UI"/>
+          <w:color w:val="24292E"/>
+          <w:sz w:val="24"/>
+          <w:szCs w:val="24"/>
+          <w:shd w:val="clear" w:color="auto" w:fill="FFFFFF"/>
+          <w:lang w:val="en-GB"/>
+        </w:rPr>
+        <w:t>If the algorithm finds out that the reward of a disaggregation is better than the aggregated one, from now on, it considers the disaggregation instead of the aggregated curve.</w:t>
+      </w:r>
+    </w:p>
+    <w:p>
+      <w:pPr>
+        <w:rPr>
+          <w:rFonts w:ascii="Segoe UI" w:hAnsi="Segoe UI" w:cs="Segoe UI"/>
+          <w:color w:val="24292E"/>
+          <w:sz w:val="24"/>
+          <w:szCs w:val="24"/>
+          <w:shd w:val="clear" w:color="auto" w:fill="FFFFFF"/>
+          <w:lang w:val="en-GB"/>
+        </w:rPr>
+      </w:pPr>
+      <w:r>
+        <w:rPr>
+          <w:rFonts w:ascii="Segoe UI" w:hAnsi="Segoe UI" w:cs="Segoe UI"/>
+          <w:color w:val="24292E"/>
+          <w:sz w:val="24"/>
+          <w:szCs w:val="24"/>
+          <w:shd w:val="clear" w:color="auto" w:fill="FFFFFF"/>
+          <w:lang w:val="en-GB"/>
+        </w:rPr>
+        <w:t xml:space="preserve">If the algorithm has generated a partition with two classes together and </w:t>
+      </w:r>
+      <w:proofErr w:type="gramStart"/>
+      <w:r>
+        <w:rPr>
+          <w:rFonts w:ascii="Segoe UI" w:hAnsi="Segoe UI" w:cs="Segoe UI"/>
+          <w:color w:val="24292E"/>
+          <w:sz w:val="24"/>
+          <w:szCs w:val="24"/>
+          <w:shd w:val="clear" w:color="auto" w:fill="FFFFFF"/>
+          <w:lang w:val="en-GB"/>
+        </w:rPr>
+        <w:t>a single one</w:t>
+      </w:r>
+      <w:proofErr w:type="gramEnd"/>
+      <w:r>
+        <w:rPr>
+          <w:rFonts w:ascii="Segoe UI" w:hAnsi="Segoe UI" w:cs="Segoe UI"/>
+          <w:color w:val="24292E"/>
+          <w:sz w:val="24"/>
+          <w:szCs w:val="24"/>
+          <w:shd w:val="clear" w:color="auto" w:fill="FFFFFF"/>
+          <w:lang w:val="en-GB"/>
+        </w:rPr>
+        <w:t>, it can check if disaggregating again the formed two class partition, to see if it could get a higher reward.</w:t>
+      </w:r>
+    </w:p>
+    <w:p>
+      <w:pPr>
+        <w:rPr>
+          <w:rFonts w:ascii="Segoe UI" w:hAnsi="Segoe UI" w:cs="Segoe UI"/>
+          <w:color w:val="24292E"/>
+          <w:shd w:val="clear" w:color="auto" w:fill="FFFFFF"/>
+          <w:lang w:val="en-GB"/>
+        </w:rPr>
+      </w:pPr>
+      <w:r>
+        <w:rPr>
+          <w:rFonts w:ascii="Segoe UI" w:hAnsi="Segoe UI" w:cs="Segoe UI"/>
+          <w:color w:val="24292E"/>
+          <w:shd w:val="clear" w:color="auto" w:fill="FFFFFF"/>
+          <w:lang w:val="en-GB"/>
+        </w:rPr>
+        <w:t>In these example we consider checking the disaggregation of the first sub-campaign, maintaining the other all aggregated (for computational reason we consider the disaggregation only for the first sub-campaign, the complete algorithm has the same functioning, but it</w:t>
+      </w:r>
+      <w:r>
+        <w:rPr>
+          <w:rFonts w:ascii="Segoe UI" w:hAnsi="Segoe UI" w:cs="Segoe UI"/>
+          <w:color w:val="24292E"/>
+          <w:shd w:val="clear" w:color="auto" w:fill="FFFFFF"/>
+          <w:lang w:val="en-GB"/>
+        </w:rPr>
+        <w:t>’s very computationally expensive, since it has to consider all the possible combination at each round</w:t>
+      </w:r>
+      <w:r>
+        <w:rPr>
+          <w:rFonts w:ascii="Segoe UI" w:hAnsi="Segoe UI" w:cs="Segoe UI"/>
+          <w:color w:val="24292E"/>
+          <w:shd w:val="clear" w:color="auto" w:fill="FFFFFF"/>
+          <w:lang w:val="en-GB"/>
+        </w:rPr>
+        <w:t>)</w:t>
+      </w:r>
+      <w:r>
+        <w:rPr>
+          <w:rFonts w:ascii="Segoe UI" w:hAnsi="Segoe UI" w:cs="Segoe UI"/>
+          <w:color w:val="24292E"/>
+          <w:shd w:val="clear" w:color="auto" w:fill="FFFFFF"/>
+          <w:lang w:val="en-GB"/>
+        </w:rPr>
+        <w:t>.</w:t>
+      </w:r>
+    </w:p>
+    <w:p>
+      <w:pPr>
+        <w:rPr>
+          <w:rFonts w:ascii="Segoe UI" w:hAnsi="Segoe UI" w:cs="Segoe UI"/>
+          <w:color w:val="24292E"/>
+          <w:shd w:val="clear" w:color="auto" w:fill="FFFFFF"/>
+          <w:lang w:val="en-GB"/>
+        </w:rPr>
+      </w:pPr>
+      <w:r>
+        <w:rPr>
+          <w:rFonts w:ascii="Segoe UI" w:hAnsi="Segoe UI" w:cs="Segoe UI"/>
+          <w:color w:val="24292E"/>
+          <w:shd w:val="clear" w:color="auto" w:fill="FFFFFF"/>
+          <w:lang w:val="en-GB"/>
+        </w:rPr>
+        <w:t>We consider these settings, and the possibility to assign to 0 the budget for a sub-campaign (since from the previous points we have gathered the information that we can get a higher reward).</w:t>
+      </w:r>
+    </w:p>
+    <w:p>
+      <w:pPr>
+        <w:pStyle w:val="Standard"/>
+        <w:numPr>
+          <w:ilvl w:val="0"/>
+          <w:numId w:val="1"/>
+        </w:numPr>
+        <w:rPr>
+          <w:sz w:val="24"/>
+          <w:szCs w:val="24"/>
+          <w:lang w:val="en-GB"/>
+        </w:rPr>
+      </w:pPr>
+      <w:r>
+        <w:rPr>
+          <w:sz w:val="24"/>
+          <w:szCs w:val="24"/>
+          <w:lang w:val="en-GB"/>
+        </w:rPr>
+        <w:t>T = 100</w:t>
+      </w:r>
+    </w:p>
+    <w:p>
+      <w:pPr>
+        <w:pStyle w:val="Standard"/>
+        <w:numPr>
+          <w:ilvl w:val="0"/>
+          <w:numId w:val="1"/>
+        </w:numPr>
+        <w:rPr>
+          <w:sz w:val="24"/>
+          <w:szCs w:val="24"/>
+          <w:lang w:val="en-GB"/>
+        </w:rPr>
+      </w:pPr>
+      <w:r>
+        <w:rPr>
+          <w:sz w:val="24"/>
+          <w:szCs w:val="24"/>
+          <w:lang w:val="en-GB"/>
+        </w:rPr>
+        <w:t xml:space="preserve">Exp = </w:t>
+      </w:r>
+      <w:r>
+        <w:rPr>
+          <w:sz w:val="24"/>
+          <w:szCs w:val="24"/>
+          <w:lang w:val="en-GB"/>
+        </w:rPr>
+        <w:t>100</w:t>
+      </w:r>
+    </w:p>
+    <w:p>
+      <w:pPr>
+        <w:pStyle w:val="Standard"/>
+        <w:numPr>
+          <w:ilvl w:val="0"/>
+          <w:numId w:val="1"/>
+        </w:numPr>
+        <w:rPr>
+          <w:sz w:val="24"/>
+          <w:szCs w:val="24"/>
+          <w:lang w:val="en-GB"/>
+        </w:rPr>
+      </w:pPr>
+      <w:r>
+        <w:rPr>
+          <w:sz w:val="24"/>
+          <w:szCs w:val="24"/>
+          <w:lang w:val="en-GB"/>
+        </w:rPr>
+        <w:t>first disaggregation day ~28</w:t>
+      </w:r>
+      <w:r>
+        <w:rPr>
+          <w:sz w:val="24"/>
+          <w:szCs w:val="24"/>
+          <w:lang w:val="en-GB"/>
+        </w:rPr>
+        <w:t xml:space="preserve"> c2, c1c3</w:t>
+      </w:r>
+    </w:p>
+    <w:p>
+      <w:pPr>
+        <w:pStyle w:val="Standard"/>
+        <w:numPr>
+          <w:ilvl w:val="0"/>
+          <w:numId w:val="1"/>
+        </w:numPr>
+        <w:rPr>
+          <w:sz w:val="24"/>
+          <w:szCs w:val="24"/>
+          <w:lang w:val="en-GB"/>
+        </w:rPr>
+      </w:pPr>
+      <w:r>
+        <w:rPr>
+          <w:sz w:val="24"/>
+          <w:szCs w:val="24"/>
+          <w:lang w:val="en-GB"/>
+        </w:rPr>
+        <w:t>second disaggregation day ~ 42</w:t>
+      </w:r>
+      <w:r>
+        <w:rPr>
+          <w:sz w:val="24"/>
+          <w:szCs w:val="24"/>
+          <w:lang w:val="en-GB"/>
+        </w:rPr>
+        <w:t xml:space="preserve"> c</w:t>
+      </w:r>
+      <w:proofErr w:type="gramStart"/>
+      <w:r>
+        <w:rPr>
+          <w:sz w:val="24"/>
+          <w:szCs w:val="24"/>
+          <w:lang w:val="en-GB"/>
+        </w:rPr>
+        <w:t>1,c</w:t>
+      </w:r>
+      <w:proofErr w:type="gramEnd"/>
+      <w:r>
+        <w:rPr>
+          <w:sz w:val="24"/>
+          <w:szCs w:val="24"/>
+          <w:lang w:val="en-GB"/>
+        </w:rPr>
+        <w:t>2,c3</w:t>
+      </w:r>
+    </w:p>
+    <w:p>
+      <w:pPr>
+        <w:pStyle w:val="Standard"/>
+        <w:rPr>
+          <w:lang w:val="en-GB"/>
+        </w:rPr>
+      </w:pPr>
+    </w:p>
+    <w:p>
+      <w:pPr>
+        <w:pStyle w:val="Standard"/>
+        <w:rPr>
+          <w:lang w:val="en-GB"/>
+        </w:rPr>
+      </w:pPr>
+    </w:p>
+    <w:p>
+      <w:pPr>
+        <w:pStyle w:val="Standard"/>
+        <w:rPr>
+          <w:lang w:val="en-GB"/>
+        </w:rPr>
+      </w:pPr>
+    </w:p>
+    <w:p>
+      <w:pPr>
+        <w:pStyle w:val="Standard"/>
+        <w:rPr>
+          <w:lang w:val="en-GB"/>
+        </w:rPr>
+      </w:pPr>
+    </w:p>
+    <w:p>
+      <w:pPr>
+        <w:pStyle w:val="Standard"/>
+        <w:rPr>
+          <w:lang w:val="en-GB"/>
+        </w:rPr>
+      </w:pPr>
+    </w:p>
+    <w:p>
+      <w:pPr>
+        <w:pStyle w:val="Standard"/>
+        <w:rPr>
+          <w:lang w:val="en-GB"/>
+        </w:rPr>
+      </w:pPr>
+    </w:p>
+    <w:p>
+      <w:pPr>
+        <w:pStyle w:val="Standard"/>
+        <w:rPr>
+          <w:lang w:val="en-GB"/>
+        </w:rPr>
+      </w:pPr>
+    </w:p>
+    <w:p>
+      <w:pPr>
+        <w:pStyle w:val="Standard"/>
+        <w:rPr>
+          <w:lang w:val="en-GB"/>
+        </w:rPr>
+      </w:pPr>
+    </w:p>
+    <w:p>
+      <w:pPr>
+        <w:pStyle w:val="Standard"/>
+        <w:rPr>
+          <w:lang w:val="en-GB"/>
+        </w:rPr>
+      </w:pPr>
+    </w:p>
+    <w:p>
+      <w:pPr>
+        <w:pStyle w:val="Standard"/>
+        <w:rPr>
+          <w:lang w:val="en-GB"/>
+        </w:rPr>
+      </w:pPr>
+    </w:p>
+    <w:p>
+      <w:pPr>
+        <w:pStyle w:val="Standard"/>
+        <w:rPr>
+          <w:sz w:val="24"/>
+          <w:szCs w:val="24"/>
+          <w:lang w:val="en-GB"/>
+        </w:rPr>
+      </w:pPr>
+      <w:r>
+        <w:rPr>
+          <w:sz w:val="24"/>
+          <w:szCs w:val="24"/>
+          <w:lang w:val="en-GB"/>
+        </w:rPr>
+        <w:t>Aggregate reward vs Disaggregate reward</w:t>
+      </w:r>
+    </w:p>
+    <w:p>
+      <w:pPr>
+        <w:pStyle w:val="Standard"/>
+        <w:rPr>
+          <w:sz w:val="24"/>
+          <w:szCs w:val="24"/>
+          <w:lang w:val="en-GB"/>
+        </w:rPr>
+      </w:pPr>
+      <w:r>
+        <w:rPr>
+          <w:noProof/>
+          <w:sz w:val="24"/>
+          <w:szCs w:val="24"/>
+        </w:rPr>
+        <w:drawing>
+          <wp:anchor distT="0" distB="0" distL="114300" distR="114300" simplePos="0" relativeHeight="251723776" behindDoc="0" locked="0" layoutInCell="1" allowOverlap="1" wp14:anchorId="0AC1D3EB" wp14:editId="09E09D9E">
+            <wp:simplePos x="0" y="0"/>
+            <wp:positionH relativeFrom="column">
+              <wp:posOffset>3610610</wp:posOffset>
+            </wp:positionH>
+            <wp:positionV relativeFrom="paragraph">
+              <wp:posOffset>127000</wp:posOffset>
+            </wp:positionV>
+            <wp:extent cx="2741295" cy="2056130"/>
+            <wp:effectExtent l="0" t="0" r="1905" b="1270"/>
+            <wp:wrapSquare wrapText="bothSides"/>
+            <wp:docPr id="47" name="Immagine 47"/>
+            <wp:cNvGraphicFramePr>
+              <a:graphicFrameLocks xmlns:a="http://schemas.openxmlformats.org/drawingml/2006/main" noChangeAspect="1"/>
+            </wp:cNvGraphicFramePr>
+            <a:graphic xmlns:a="http://schemas.openxmlformats.org/drawingml/2006/main">
+              <a:graphicData uri="http://schemas.openxmlformats.org/drawingml/2006/picture">
+                <pic:pic xmlns:pic="http://schemas.openxmlformats.org/drawingml/2006/picture">
+                  <pic:nvPicPr>
+                    <pic:cNvPr id="0" name="Image1"/>
+                    <pic:cNvPicPr>
+                      <a:picLocks noChangeAspect="1" noChangeArrowheads="1"/>
+                    </pic:cNvPicPr>
+                  </pic:nvPicPr>
+                  <pic:blipFill>
+                    <a:blip r:embed="rId47">
+                      <a:extLst>
+                        <a:ext uri="{28A0092B-C50C-407E-A947-70E740481C1C}">
+                          <a14:useLocalDpi xmlns:a14="http://schemas.microsoft.com/office/drawing/2010/main" val="0"/>
+                        </a:ext>
+                      </a:extLst>
+                    </a:blip>
+                    <a:srcRect/>
+                    <a:stretch>
+                      <a:fillRect/>
+                    </a:stretch>
+                  </pic:blipFill>
+                  <pic:spPr bwMode="auto">
+                    <a:xfrm>
+                      <a:off x="0" y="0"/>
+                      <a:ext cx="2741295" cy="2056130"/>
+                    </a:xfrm>
+                    <a:prstGeom prst="rect">
+                      <a:avLst/>
+                    </a:prstGeom>
+                    <a:noFill/>
+                  </pic:spPr>
+                </pic:pic>
+              </a:graphicData>
+            </a:graphic>
+            <wp14:sizeRelH relativeFrom="page">
+              <wp14:pctWidth>0</wp14:pctWidth>
+            </wp14:sizeRelH>
+            <wp14:sizeRelV relativeFrom="page">
+              <wp14:pctHeight>0</wp14:pctHeight>
+            </wp14:sizeRelV>
+          </wp:anchor>
+        </w:drawing>
+      </w:r>
+      <w:r>
+        <w:rPr>
+          <w:noProof/>
+          <w:sz w:val="24"/>
+          <w:szCs w:val="24"/>
+        </w:rPr>
+        <w:drawing>
+          <wp:anchor distT="0" distB="0" distL="114300" distR="114300" simplePos="0" relativeHeight="251721728" behindDoc="0" locked="0" layoutInCell="1" allowOverlap="1" wp14:anchorId="48EB9E96" wp14:editId="586CAC0F">
+            <wp:simplePos x="0" y="0"/>
+            <wp:positionH relativeFrom="column">
+              <wp:posOffset>-17145</wp:posOffset>
+            </wp:positionH>
+            <wp:positionV relativeFrom="paragraph">
+              <wp:posOffset>121920</wp:posOffset>
+            </wp:positionV>
+            <wp:extent cx="2806700" cy="2105025"/>
+            <wp:effectExtent l="0" t="0" r="0" b="9525"/>
+            <wp:wrapSquare wrapText="bothSides"/>
+            <wp:docPr id="46" name="Immagine 46"/>
+            <wp:cNvGraphicFramePr>
+              <a:graphicFrameLocks xmlns:a="http://schemas.openxmlformats.org/drawingml/2006/main" noChangeAspect="1"/>
+            </wp:cNvGraphicFramePr>
+            <a:graphic xmlns:a="http://schemas.openxmlformats.org/drawingml/2006/main">
+              <a:graphicData uri="http://schemas.openxmlformats.org/drawingml/2006/picture">
+                <pic:pic xmlns:pic="http://schemas.openxmlformats.org/drawingml/2006/picture">
+                  <pic:nvPicPr>
+                    <pic:cNvPr id="0" name="Image3"/>
+                    <pic:cNvPicPr>
+                      <a:picLocks noChangeAspect="1" noChangeArrowheads="1"/>
+                    </pic:cNvPicPr>
+                  </pic:nvPicPr>
+                  <pic:blipFill>
+                    <a:blip r:embed="rId48">
+                      <a:extLst>
+                        <a:ext uri="{28A0092B-C50C-407E-A947-70E740481C1C}">
+                          <a14:useLocalDpi xmlns:a14="http://schemas.microsoft.com/office/drawing/2010/main" val="0"/>
+                        </a:ext>
+                      </a:extLst>
+                    </a:blip>
+                    <a:srcRect/>
+                    <a:stretch>
+                      <a:fillRect/>
+                    </a:stretch>
+                  </pic:blipFill>
+                  <pic:spPr bwMode="auto">
+                    <a:xfrm>
+                      <a:off x="0" y="0"/>
+                      <a:ext cx="2806700" cy="2105025"/>
+                    </a:xfrm>
+                    <a:prstGeom prst="rect">
+                      <a:avLst/>
+                    </a:prstGeom>
+                    <a:noFill/>
+                  </pic:spPr>
+                </pic:pic>
+              </a:graphicData>
+            </a:graphic>
+            <wp14:sizeRelH relativeFrom="page">
+              <wp14:pctWidth>0</wp14:pctWidth>
+            </wp14:sizeRelH>
+            <wp14:sizeRelV relativeFrom="page">
+              <wp14:pctHeight>0</wp14:pctHeight>
+            </wp14:sizeRelV>
+          </wp:anchor>
+        </w:drawing>
+      </w:r>
+    </w:p>
+    <w:p>
+      <w:pPr>
+        <w:pStyle w:val="Standard"/>
+        <w:rPr>
+          <w:sz w:val="24"/>
+          <w:szCs w:val="24"/>
+          <w:lang w:val="en-GB"/>
+        </w:rPr>
+      </w:pPr>
+    </w:p>
+    <w:p>
+      <w:pPr>
+        <w:pStyle w:val="Standard"/>
+        <w:rPr>
+          <w:sz w:val="24"/>
+          <w:szCs w:val="24"/>
+          <w:lang w:val="en-GB"/>
+        </w:rPr>
+      </w:pPr>
+    </w:p>
+    <w:p>
+      <w:pPr>
+        <w:pStyle w:val="Standard"/>
+        <w:rPr>
+          <w:sz w:val="24"/>
+          <w:szCs w:val="24"/>
+          <w:lang w:val="en-GB"/>
+        </w:rPr>
+      </w:pPr>
+    </w:p>
+    <w:p>
+      <w:pPr>
+        <w:pStyle w:val="Standard"/>
+        <w:rPr>
+          <w:sz w:val="24"/>
+          <w:szCs w:val="24"/>
+          <w:lang w:val="en-GB"/>
+        </w:rPr>
+      </w:pPr>
+    </w:p>
+    <w:p>
+      <w:pPr>
+        <w:pStyle w:val="Standard"/>
+        <w:rPr>
+          <w:sz w:val="24"/>
+          <w:szCs w:val="24"/>
+          <w:lang w:val="en-GB"/>
+        </w:rPr>
+      </w:pPr>
+    </w:p>
+    <w:p>
+      <w:pPr>
+        <w:pStyle w:val="Standard"/>
+        <w:rPr>
+          <w:sz w:val="24"/>
+          <w:szCs w:val="24"/>
+          <w:lang w:val="en-GB"/>
+        </w:rPr>
+      </w:pPr>
+    </w:p>
+    <w:p>
+      <w:pPr>
+        <w:pStyle w:val="Standard"/>
+        <w:rPr>
+          <w:sz w:val="24"/>
+          <w:szCs w:val="24"/>
+          <w:lang w:val="en-GB"/>
+        </w:rPr>
+      </w:pPr>
+    </w:p>
+    <w:p>
+      <w:pPr>
+        <w:pStyle w:val="Standard"/>
+        <w:rPr>
+          <w:sz w:val="24"/>
+          <w:szCs w:val="24"/>
+          <w:lang w:val="en-GB"/>
+        </w:rPr>
+      </w:pPr>
+    </w:p>
+    <w:p>
+      <w:pPr>
+        <w:pStyle w:val="Standard"/>
+        <w:rPr>
+          <w:sz w:val="24"/>
+          <w:szCs w:val="24"/>
+          <w:lang w:val="en-GB"/>
+        </w:rPr>
+      </w:pPr>
+      <w:r>
+        <w:rPr>
+          <w:sz w:val="24"/>
+          <w:szCs w:val="24"/>
+          <w:lang w:val="en-GB"/>
+        </w:rPr>
+        <w:t>As we can see from the picture, after the disaggregation there is a step in the reward in the disaggregated model</w:t>
+      </w:r>
+      <w:r>
+        <w:rPr>
+          <w:sz w:val="24"/>
+          <w:szCs w:val="24"/>
+          <w:lang w:val="en-GB"/>
+        </w:rPr>
+        <w:t>, so disaggregating the Google sub-campaign is a very profitable choice.</w:t>
+      </w:r>
+    </w:p>
+    <w:p>
+      <w:pPr>
+        <w:pStyle w:val="Standard"/>
+        <w:rPr>
+          <w:sz w:val="24"/>
+          <w:szCs w:val="24"/>
+          <w:lang w:val="en-GB"/>
+        </w:rPr>
+      </w:pPr>
+    </w:p>
+    <w:p>
+      <w:pPr>
+        <w:pStyle w:val="Standard"/>
+        <w:rPr>
+          <w:sz w:val="24"/>
+          <w:szCs w:val="24"/>
+          <w:lang w:val="en-GB"/>
+        </w:rPr>
+      </w:pPr>
+    </w:p>
+    <w:p>
+      <w:pPr>
+        <w:pStyle w:val="Standard"/>
+        <w:rPr>
+          <w:sz w:val="24"/>
+          <w:szCs w:val="24"/>
+          <w:lang w:val="en-GB"/>
+        </w:rPr>
+      </w:pPr>
+      <w:r>
+        <w:rPr>
+          <w:noProof/>
+          <w:sz w:val="24"/>
+          <w:szCs w:val="24"/>
+        </w:rPr>
+        <w:drawing>
+          <wp:anchor distT="0" distB="0" distL="114300" distR="114300" simplePos="0" relativeHeight="251724800" behindDoc="0" locked="0" layoutInCell="1" allowOverlap="1" wp14:anchorId="122FAD86" wp14:editId="66762942">
+            <wp:simplePos x="0" y="0"/>
+            <wp:positionH relativeFrom="column">
+              <wp:posOffset>3489960</wp:posOffset>
+            </wp:positionH>
+            <wp:positionV relativeFrom="paragraph">
+              <wp:posOffset>477520</wp:posOffset>
+            </wp:positionV>
+            <wp:extent cx="2734945" cy="2051685"/>
+            <wp:effectExtent l="0" t="0" r="8255" b="5715"/>
+            <wp:wrapSquare wrapText="bothSides"/>
+            <wp:docPr id="45" name="Immagine 45"/>
+            <wp:cNvGraphicFramePr>
+              <a:graphicFrameLocks xmlns:a="http://schemas.openxmlformats.org/drawingml/2006/main" noChangeAspect="1"/>
+            </wp:cNvGraphicFramePr>
+            <a:graphic xmlns:a="http://schemas.openxmlformats.org/drawingml/2006/main">
+              <a:graphicData uri="http://schemas.openxmlformats.org/drawingml/2006/picture">
+                <pic:pic xmlns:pic="http://schemas.openxmlformats.org/drawingml/2006/picture">
+                  <pic:nvPicPr>
+                    <pic:cNvPr id="0" name="Image2"/>
+                    <pic:cNvPicPr>
+                      <a:picLocks noChangeAspect="1" noChangeArrowheads="1"/>
+                    </pic:cNvPicPr>
+                  </pic:nvPicPr>
+                  <pic:blipFill>
+                    <a:blip r:embed="rId49">
+                      <a:extLst>
+                        <a:ext uri="{28A0092B-C50C-407E-A947-70E740481C1C}">
+                          <a14:useLocalDpi xmlns:a14="http://schemas.microsoft.com/office/drawing/2010/main" val="0"/>
+                        </a:ext>
+                      </a:extLst>
+                    </a:blip>
+                    <a:srcRect/>
+                    <a:stretch>
+                      <a:fillRect/>
+                    </a:stretch>
+                  </pic:blipFill>
+                  <pic:spPr bwMode="auto">
+                    <a:xfrm>
+                      <a:off x="0" y="0"/>
+                      <a:ext cx="2734945" cy="2051685"/>
+                    </a:xfrm>
+                    <a:prstGeom prst="rect">
+                      <a:avLst/>
+                    </a:prstGeom>
+                    <a:noFill/>
+                  </pic:spPr>
+                </pic:pic>
+              </a:graphicData>
+            </a:graphic>
+            <wp14:sizeRelH relativeFrom="page">
+              <wp14:pctWidth>0</wp14:pctWidth>
+            </wp14:sizeRelH>
+            <wp14:sizeRelV relativeFrom="page">
+              <wp14:pctHeight>0</wp14:pctHeight>
+            </wp14:sizeRelV>
+          </wp:anchor>
+        </w:drawing>
+      </w:r>
+      <w:r>
+        <w:rPr>
+          <w:noProof/>
+          <w:sz w:val="24"/>
+          <w:szCs w:val="24"/>
+        </w:rPr>
+        <w:drawing>
+          <wp:anchor distT="0" distB="0" distL="114300" distR="114300" simplePos="0" relativeHeight="251722752" behindDoc="0" locked="0" layoutInCell="1" allowOverlap="1" wp14:anchorId="4A2096AA" wp14:editId="4DB46A21">
+            <wp:simplePos x="0" y="0"/>
+            <wp:positionH relativeFrom="column">
+              <wp:posOffset>100330</wp:posOffset>
+            </wp:positionH>
+            <wp:positionV relativeFrom="paragraph">
+              <wp:posOffset>476250</wp:posOffset>
+            </wp:positionV>
+            <wp:extent cx="2779395" cy="2084705"/>
+            <wp:effectExtent l="0" t="0" r="1905" b="0"/>
+            <wp:wrapSquare wrapText="bothSides"/>
+            <wp:docPr id="44" name="Immagine 44"/>
+            <wp:cNvGraphicFramePr>
+              <a:graphicFrameLocks xmlns:a="http://schemas.openxmlformats.org/drawingml/2006/main" noChangeAspect="1"/>
+            </wp:cNvGraphicFramePr>
+            <a:graphic xmlns:a="http://schemas.openxmlformats.org/drawingml/2006/main">
+              <a:graphicData uri="http://schemas.openxmlformats.org/drawingml/2006/picture">
+                <pic:pic xmlns:pic="http://schemas.openxmlformats.org/drawingml/2006/picture">
+                  <pic:nvPicPr>
+                    <pic:cNvPr id="0" name="Image4"/>
+                    <pic:cNvPicPr>
+                      <a:picLocks noChangeAspect="1" noChangeArrowheads="1"/>
+                    </pic:cNvPicPr>
+                  </pic:nvPicPr>
+                  <pic:blipFill>
+                    <a:blip r:embed="rId50">
+                      <a:extLst>
+                        <a:ext uri="{28A0092B-C50C-407E-A947-70E740481C1C}">
+                          <a14:useLocalDpi xmlns:a14="http://schemas.microsoft.com/office/drawing/2010/main" val="0"/>
+                        </a:ext>
+                      </a:extLst>
+                    </a:blip>
+                    <a:srcRect/>
+                    <a:stretch>
+                      <a:fillRect/>
+                    </a:stretch>
+                  </pic:blipFill>
+                  <pic:spPr bwMode="auto">
+                    <a:xfrm>
+                      <a:off x="0" y="0"/>
+                      <a:ext cx="2779395" cy="2084705"/>
+                    </a:xfrm>
+                    <a:prstGeom prst="rect">
+                      <a:avLst/>
+                    </a:prstGeom>
+                    <a:noFill/>
+                  </pic:spPr>
+                </pic:pic>
+              </a:graphicData>
+            </a:graphic>
+            <wp14:sizeRelH relativeFrom="page">
+              <wp14:pctWidth>0</wp14:pctWidth>
+            </wp14:sizeRelH>
+            <wp14:sizeRelV relativeFrom="page">
+              <wp14:pctHeight>0</wp14:pctHeight>
+            </wp14:sizeRelV>
+          </wp:anchor>
+        </w:drawing>
+      </w:r>
+      <w:r>
+        <w:rPr>
+          <w:sz w:val="24"/>
+          <w:szCs w:val="24"/>
+          <w:lang w:val="en-GB"/>
+        </w:rPr>
+        <w:t>Aggregate regret vs Disaggregate regret</w:t>
+      </w:r>
+    </w:p>
+    <w:p>
+      <w:pPr>
+        <w:rPr>
+          <w:b/>
+          <w:bCs/>
+          <w:sz w:val="24"/>
+          <w:szCs w:val="24"/>
+          <w:lang w:val="en-GB"/>
+        </w:rPr>
+      </w:pPr>
+    </w:p>
+    <w:p>
+      <w:pPr>
+        <w:rPr>
+          <w:sz w:val="24"/>
+          <w:szCs w:val="24"/>
+          <w:lang w:val="en-GB"/>
+        </w:rPr>
+      </w:pPr>
+    </w:p>
+    <w:p>
+      <w:pPr>
+        <w:rPr>
+          <w:sz w:val="24"/>
+          <w:szCs w:val="24"/>
+          <w:lang w:val="en-GB"/>
+        </w:rPr>
+      </w:pPr>
+    </w:p>
+    <w:p>
+      <w:pPr>
+        <w:rPr>
+          <w:sz w:val="24"/>
+          <w:szCs w:val="24"/>
+          <w:lang w:val="en-GB"/>
+        </w:rPr>
+      </w:pPr>
+    </w:p>
+    <w:p>
+      <w:pPr>
+        <w:rPr>
+          <w:sz w:val="24"/>
+          <w:szCs w:val="24"/>
+          <w:lang w:val="en-GB"/>
+        </w:rPr>
+      </w:pPr>
+    </w:p>
+    <w:p>
+      <w:pPr>
+        <w:rPr>
+          <w:sz w:val="24"/>
+          <w:szCs w:val="24"/>
+          <w:lang w:val="en-GB"/>
+        </w:rPr>
+      </w:pPr>
+    </w:p>
+    <w:p>
+      <w:pPr>
+        <w:rPr>
+          <w:sz w:val="24"/>
+          <w:szCs w:val="24"/>
+          <w:lang w:val="en-GB"/>
+        </w:rPr>
+      </w:pPr>
+    </w:p>
+    <w:p>
+      <w:pPr>
+        <w:rPr>
+          <w:sz w:val="24"/>
+          <w:szCs w:val="24"/>
+          <w:lang w:val="en-GB"/>
+        </w:rPr>
+      </w:pPr>
+      <w:r>
+        <w:rPr>
+          <w:sz w:val="24"/>
+          <w:szCs w:val="24"/>
+          <w:lang w:val="en-GB"/>
+        </w:rPr>
+        <w:t xml:space="preserve">The regret of the second model is much slower with respect to the one from the aggregated model, because the performance of the second one is more </w:t>
+      </w:r>
+      <w:proofErr w:type="gramStart"/>
+      <w:r>
+        <w:rPr>
+          <w:sz w:val="24"/>
+          <w:szCs w:val="24"/>
+          <w:lang w:val="en-GB"/>
+        </w:rPr>
+        <w:t>similar to</w:t>
+      </w:r>
+      <w:proofErr w:type="gramEnd"/>
+      <w:r>
+        <w:rPr>
+          <w:sz w:val="24"/>
+          <w:szCs w:val="24"/>
+          <w:lang w:val="en-GB"/>
+        </w:rPr>
+        <w:t xml:space="preserve"> the clairvoyant performances. </w:t>
+      </w:r>
     </w:p>
     <w:sectPr>
       <w:pgSz w:w="11906" w:h="16838"/>
@@ -8640,6 +12426,92 @@
 <file path=word/numbering.xml><?xml version="1.0" encoding="utf-8"?>
 <w:numbering xmlns:wpc="http://schemas.microsoft.com/office/word/2010/wordprocessingCanvas" xmlns:cx="http://schemas.microsoft.com/office/drawing/2014/chartex" xmlns:cx1="http://schemas.microsoft.com/office/drawing/2015/9/8/chartex" xmlns:cx2="http://schemas.microsoft.com/office/drawing/2015/10/21/chartex" xmlns:cx3="http://schemas.microsoft.com/office/drawing/2016/5/9/chartex" xmlns:cx4="http://schemas.microsoft.com/office/drawing/2016/5/10/chartex" xmlns:cx5="http://schemas.microsoft.com/office/drawing/2016/5/11/chartex" xmlns:cx6="http://schemas.microsoft.com/office/drawing/2016/5/12/chartex" xmlns:cx7="http://schemas.microsoft.com/office/drawing/2016/5/13/chartex" xmlns:cx8="http://schemas.microsoft.com/office/drawing/2016/5/14/chartex" xmlns:mc="http://schemas.openxmlformats.org/markup-compatibility/2006" xmlns:aink="http://schemas.microsoft.com/office/drawing/2016/ink" xmlns:am3d="http://schemas.microsoft.com/office/drawing/2017/model3d" xmlns:o="urn:schemas-microsoft-com:office:office" xmlns:r="http://schemas.openxmlformats.org/officeDocument/2006/relationships" xmlns:m="http://schemas.openxmlformats.org/officeDocument/2006/math" xmlns:v="urn:schemas-microsoft-com:vml" xmlns:wp14="http://schemas.microsoft.com/office/word/2010/wordprocessingDrawing" xmlns:wp="http://schemas.openxmlformats.org/drawingml/2006/wordprocessingDrawing" xmlns:w10="urn:schemas-microsoft-com:office:word" xmlns:w="http://schemas.openxmlformats.org/wordprocessingml/2006/main" xmlns:w14="http://schemas.microsoft.com/office/word/2010/wordml" xmlns:w15="http://schemas.microsoft.com/office/word/2012/wordml" xmlns:w16cid="http://schemas.microsoft.com/office/word/2016/wordml/cid" xmlns:w16se="http://schemas.microsoft.com/office/word/2015/wordml/symex" xmlns:wpg="http://schemas.microsoft.com/office/word/2010/wordprocessingGroup" xmlns:wpi="http://schemas.microsoft.com/office/word/2010/wordprocessingInk" xmlns:wne="http://schemas.microsoft.com/office/word/2006/wordml" xmlns:wps="http://schemas.microsoft.com/office/word/2010/wordprocessingShape" mc:Ignorable="w14 w15 w16se w16cid wp14">
   <w:abstractNum w:abstractNumId="0" w15:restartNumberingAfterBreak="0">
+    <w:nsid w:val="3E76682E"/>
+    <w:multiLevelType w:val="multilevel"/>
+    <w:tmpl w:val="E2FC6FF8"/>
+    <w:lvl w:ilvl="0">
+      <w:start w:val="1"/>
+      <w:numFmt w:val="decimal"/>
+      <w:lvlText w:val="%1."/>
+      <w:lvlJc w:val="left"/>
+      <w:pPr>
+        <w:ind w:left="720" w:hanging="360"/>
+      </w:pPr>
+    </w:lvl>
+    <w:lvl w:ilvl="1">
+      <w:start w:val="1"/>
+      <w:numFmt w:val="decimal"/>
+      <w:lvlText w:val="%2."/>
+      <w:lvlJc w:val="left"/>
+      <w:pPr>
+        <w:ind w:left="1080" w:hanging="360"/>
+      </w:pPr>
+    </w:lvl>
+    <w:lvl w:ilvl="2">
+      <w:start w:val="1"/>
+      <w:numFmt w:val="decimal"/>
+      <w:lvlText w:val="%3."/>
+      <w:lvlJc w:val="left"/>
+      <w:pPr>
+        <w:ind w:left="1440" w:hanging="360"/>
+      </w:pPr>
+    </w:lvl>
+    <w:lvl w:ilvl="3">
+      <w:start w:val="1"/>
+      <w:numFmt w:val="decimal"/>
+      <w:lvlText w:val="%4."/>
+      <w:lvlJc w:val="left"/>
+      <w:pPr>
+        <w:ind w:left="1800" w:hanging="360"/>
+      </w:pPr>
+    </w:lvl>
+    <w:lvl w:ilvl="4">
+      <w:start w:val="1"/>
+      <w:numFmt w:val="decimal"/>
+      <w:lvlText w:val="%5."/>
+      <w:lvlJc w:val="left"/>
+      <w:pPr>
+        <w:ind w:left="2160" w:hanging="360"/>
+      </w:pPr>
+    </w:lvl>
+    <w:lvl w:ilvl="5">
+      <w:start w:val="1"/>
+      <w:numFmt w:val="decimal"/>
+      <w:lvlText w:val="%6."/>
+      <w:lvlJc w:val="left"/>
+      <w:pPr>
+        <w:ind w:left="2520" w:hanging="360"/>
+      </w:pPr>
+    </w:lvl>
+    <w:lvl w:ilvl="6">
+      <w:start w:val="1"/>
+      <w:numFmt w:val="decimal"/>
+      <w:lvlText w:val="%7."/>
+      <w:lvlJc w:val="left"/>
+      <w:pPr>
+        <w:ind w:left="2880" w:hanging="360"/>
+      </w:pPr>
+    </w:lvl>
+    <w:lvl w:ilvl="7">
+      <w:start w:val="1"/>
+      <w:numFmt w:val="decimal"/>
+      <w:lvlText w:val="%8."/>
+      <w:lvlJc w:val="left"/>
+      <w:pPr>
+        <w:ind w:left="3240" w:hanging="360"/>
+      </w:pPr>
+    </w:lvl>
+    <w:lvl w:ilvl="8">
+      <w:start w:val="1"/>
+      <w:numFmt w:val="decimal"/>
+      <w:lvlText w:val="%9."/>
+      <w:lvlJc w:val="left"/>
+      <w:pPr>
+        <w:ind w:left="3600" w:hanging="360"/>
+      </w:pPr>
+    </w:lvl>
+  </w:abstractNum>
+  <w:abstractNum w:abstractNumId="1" w15:restartNumberingAfterBreak="0">
     <w:nsid w:val="453A77AA"/>
     <w:multiLevelType w:val="hybridMultilevel"/>
     <w:tmpl w:val="E5908AD8"/>
@@ -8752,7 +12624,7 @@
       </w:rPr>
     </w:lvl>
   </w:abstractNum>
-  <w:abstractNum w:abstractNumId="1" w15:restartNumberingAfterBreak="0">
+  <w:abstractNum w:abstractNumId="2" w15:restartNumberingAfterBreak="0">
     <w:nsid w:val="496F60DD"/>
     <w:multiLevelType w:val="hybridMultilevel"/>
     <w:tmpl w:val="B20C0B90"/>
@@ -8865,7 +12737,7 @@
       </w:rPr>
     </w:lvl>
   </w:abstractNum>
-  <w:abstractNum w:abstractNumId="2" w15:restartNumberingAfterBreak="0">
+  <w:abstractNum w:abstractNumId="3" w15:restartNumberingAfterBreak="0">
     <w:nsid w:val="4CE411F3"/>
     <w:multiLevelType w:val="multilevel"/>
     <w:tmpl w:val="A6382E9C"/>
@@ -8955,20 +12827,139 @@
       </w:pPr>
     </w:lvl>
   </w:abstractNum>
+  <w:abstractNum w:abstractNumId="4" w15:restartNumberingAfterBreak="0">
+    <w:nsid w:val="7B000DD4"/>
+    <w:multiLevelType w:val="hybridMultilevel"/>
+    <w:tmpl w:val="70389E9A"/>
+    <w:lvl w:ilvl="0" w:tplc="0410000F">
+      <w:start w:val="1"/>
+      <w:numFmt w:val="decimal"/>
+      <w:lvlText w:val="%1."/>
+      <w:lvlJc w:val="left"/>
+      <w:pPr>
+        <w:ind w:left="720" w:hanging="360"/>
+      </w:pPr>
+    </w:lvl>
+    <w:lvl w:ilvl="1" w:tplc="04100019" w:tentative="1">
+      <w:start w:val="1"/>
+      <w:numFmt w:val="lowerLetter"/>
+      <w:lvlText w:val="%2."/>
+      <w:lvlJc w:val="left"/>
+      <w:pPr>
+        <w:ind w:left="1440" w:hanging="360"/>
+      </w:pPr>
+    </w:lvl>
+    <w:lvl w:ilvl="2" w:tplc="0410001B" w:tentative="1">
+      <w:start w:val="1"/>
+      <w:numFmt w:val="lowerRoman"/>
+      <w:lvlText w:val="%3."/>
+      <w:lvlJc w:val="right"/>
+      <w:pPr>
+        <w:ind w:left="2160" w:hanging="180"/>
+      </w:pPr>
+    </w:lvl>
+    <w:lvl w:ilvl="3" w:tplc="0410000F" w:tentative="1">
+      <w:start w:val="1"/>
+      <w:numFmt w:val="decimal"/>
+      <w:lvlText w:val="%4."/>
+      <w:lvlJc w:val="left"/>
+      <w:pPr>
+        <w:ind w:left="2880" w:hanging="360"/>
+      </w:pPr>
+    </w:lvl>
+    <w:lvl w:ilvl="4" w:tplc="04100019" w:tentative="1">
+      <w:start w:val="1"/>
+      <w:numFmt w:val="lowerLetter"/>
+      <w:lvlText w:val="%5."/>
+      <w:lvlJc w:val="left"/>
+      <w:pPr>
+        <w:ind w:left="3600" w:hanging="360"/>
+      </w:pPr>
+    </w:lvl>
+    <w:lvl w:ilvl="5" w:tplc="0410001B" w:tentative="1">
+      <w:start w:val="1"/>
+      <w:numFmt w:val="lowerRoman"/>
+      <w:lvlText w:val="%6."/>
+      <w:lvlJc w:val="right"/>
+      <w:pPr>
+        <w:ind w:left="4320" w:hanging="180"/>
+      </w:pPr>
+    </w:lvl>
+    <w:lvl w:ilvl="6" w:tplc="0410000F" w:tentative="1">
+      <w:start w:val="1"/>
+      <w:numFmt w:val="decimal"/>
+      <w:lvlText w:val="%7."/>
+      <w:lvlJc w:val="left"/>
+      <w:pPr>
+        <w:ind w:left="5040" w:hanging="360"/>
+      </w:pPr>
+    </w:lvl>
+    <w:lvl w:ilvl="7" w:tplc="04100019" w:tentative="1">
+      <w:start w:val="1"/>
+      <w:numFmt w:val="lowerLetter"/>
+      <w:lvlText w:val="%8."/>
+      <w:lvlJc w:val="left"/>
+      <w:pPr>
+        <w:ind w:left="5760" w:hanging="360"/>
+      </w:pPr>
+    </w:lvl>
+    <w:lvl w:ilvl="8" w:tplc="0410001B" w:tentative="1">
+      <w:start w:val="1"/>
+      <w:numFmt w:val="lowerRoman"/>
+      <w:lvlText w:val="%9."/>
+      <w:lvlJc w:val="right"/>
+      <w:pPr>
+        <w:ind w:left="6480" w:hanging="180"/>
+      </w:pPr>
+    </w:lvl>
+  </w:abstractNum>
   <w:num w:numId="1">
-    <w:abstractNumId w:val="1"/>
+    <w:abstractNumId w:val="2"/>
   </w:num>
   <w:num w:numId="2">
-    <w:abstractNumId w:val="2"/>
+    <w:abstractNumId w:val="3"/>
   </w:num>
   <w:num w:numId="3">
-    <w:abstractNumId w:val="2"/>
+    <w:abstractNumId w:val="3"/>
     <w:lvlOverride w:ilvl="0">
       <w:startOverride w:val="1"/>
     </w:lvlOverride>
   </w:num>
   <w:num w:numId="4">
+    <w:abstractNumId w:val="1"/>
+  </w:num>
+  <w:num w:numId="5">
+    <w:abstractNumId w:val="4"/>
+  </w:num>
+  <w:num w:numId="6">
     <w:abstractNumId w:val="0"/>
+    <w:lvlOverride w:ilvl="0">
+      <w:startOverride w:val="1"/>
+    </w:lvlOverride>
+    <w:lvlOverride w:ilvl="1">
+      <w:startOverride w:val="1"/>
+    </w:lvlOverride>
+    <w:lvlOverride w:ilvl="2">
+      <w:startOverride w:val="1"/>
+    </w:lvlOverride>
+    <w:lvlOverride w:ilvl="3">
+      <w:startOverride w:val="1"/>
+    </w:lvlOverride>
+    <w:lvlOverride w:ilvl="4">
+      <w:startOverride w:val="1"/>
+    </w:lvlOverride>
+    <w:lvlOverride w:ilvl="5">
+      <w:startOverride w:val="1"/>
+    </w:lvlOverride>
+    <w:lvlOverride w:ilvl="6">
+      <w:startOverride w:val="1"/>
+    </w:lvlOverride>
+    <w:lvlOverride w:ilvl="7">
+      <w:startOverride w:val="1"/>
+    </w:lvlOverride>
+    <w:lvlOverride w:ilvl="8">
+      <w:startOverride w:val="1"/>
+    </w:lvlOverride>
   </w:num>
 </w:numbering>
 </file>
@@ -9372,6 +13363,49 @@
     <w:name w:val="Normal"/>
     <w:qFormat/>
   </w:style>
+  <w:style w:type="paragraph" w:styleId="Titolo1">
+    <w:name w:val="heading 1"/>
+    <w:basedOn w:val="Normale"/>
+    <w:next w:val="Normale"/>
+    <w:link w:val="Titolo1Carattere"/>
+    <w:uiPriority w:val="9"/>
+    <w:qFormat/>
+    <w:rsid w:val="00FF51A9"/>
+    <w:pPr>
+      <w:keepNext/>
+      <w:keepLines/>
+      <w:spacing w:before="240" w:after="0"/>
+      <w:outlineLvl w:val="0"/>
+    </w:pPr>
+    <w:rPr>
+      <w:rFonts w:asciiTheme="majorHAnsi" w:eastAsiaTheme="majorEastAsia" w:hAnsiTheme="majorHAnsi" w:cstheme="majorBidi"/>
+      <w:color w:val="2F5496" w:themeColor="accent1" w:themeShade="BF"/>
+      <w:sz w:val="32"/>
+      <w:szCs w:val="32"/>
+    </w:rPr>
+  </w:style>
+  <w:style w:type="paragraph" w:styleId="Titolo2">
+    <w:name w:val="heading 2"/>
+    <w:basedOn w:val="Normale"/>
+    <w:next w:val="Normale"/>
+    <w:link w:val="Titolo2Carattere"/>
+    <w:uiPriority w:val="9"/>
+    <w:unhideWhenUsed/>
+    <w:qFormat/>
+    <w:rsid w:val="00FF51A9"/>
+    <w:pPr>
+      <w:keepNext/>
+      <w:keepLines/>
+      <w:spacing w:before="40" w:after="0"/>
+      <w:outlineLvl w:val="1"/>
+    </w:pPr>
+    <w:rPr>
+      <w:rFonts w:asciiTheme="majorHAnsi" w:eastAsiaTheme="majorEastAsia" w:hAnsiTheme="majorHAnsi" w:cstheme="majorBidi"/>
+      <w:color w:val="2F5496" w:themeColor="accent1" w:themeShade="BF"/>
+      <w:sz w:val="26"/>
+      <w:szCs w:val="26"/>
+    </w:rPr>
+  </w:style>
   <w:style w:type="character" w:default="1" w:styleId="Carpredefinitoparagrafo">
     <w:name w:val="Default Paragraph Font"/>
     <w:uiPriority w:val="1"/>
@@ -9699,6 +13733,83 @@
       <w:color w:val="44546A" w:themeColor="text2"/>
       <w:sz w:val="18"/>
       <w:szCs w:val="18"/>
+    </w:rPr>
+  </w:style>
+  <w:style w:type="character" w:customStyle="1" w:styleId="Titolo1Carattere">
+    <w:name w:val="Titolo 1 Carattere"/>
+    <w:basedOn w:val="Carpredefinitoparagrafo"/>
+    <w:link w:val="Titolo1"/>
+    <w:uiPriority w:val="9"/>
+    <w:rsid w:val="00FF51A9"/>
+    <w:rPr>
+      <w:rFonts w:asciiTheme="majorHAnsi" w:eastAsiaTheme="majorEastAsia" w:hAnsiTheme="majorHAnsi" w:cstheme="majorBidi"/>
+      <w:color w:val="2F5496" w:themeColor="accent1" w:themeShade="BF"/>
+      <w:sz w:val="32"/>
+      <w:szCs w:val="32"/>
+    </w:rPr>
+  </w:style>
+  <w:style w:type="paragraph" w:styleId="Titolosommario">
+    <w:name w:val="TOC Heading"/>
+    <w:basedOn w:val="Titolo1"/>
+    <w:next w:val="Normale"/>
+    <w:uiPriority w:val="39"/>
+    <w:unhideWhenUsed/>
+    <w:qFormat/>
+    <w:rsid w:val="00FF51A9"/>
+    <w:pPr>
+      <w:outlineLvl w:val="9"/>
+    </w:pPr>
+    <w:rPr>
+      <w:lang w:eastAsia="it-IT"/>
+    </w:rPr>
+  </w:style>
+  <w:style w:type="character" w:customStyle="1" w:styleId="Titolo2Carattere">
+    <w:name w:val="Titolo 2 Carattere"/>
+    <w:basedOn w:val="Carpredefinitoparagrafo"/>
+    <w:link w:val="Titolo2"/>
+    <w:uiPriority w:val="9"/>
+    <w:rsid w:val="00FF51A9"/>
+    <w:rPr>
+      <w:rFonts w:asciiTheme="majorHAnsi" w:eastAsiaTheme="majorEastAsia" w:hAnsiTheme="majorHAnsi" w:cstheme="majorBidi"/>
+      <w:color w:val="2F5496" w:themeColor="accent1" w:themeShade="BF"/>
+      <w:sz w:val="26"/>
+      <w:szCs w:val="26"/>
+    </w:rPr>
+  </w:style>
+  <w:style w:type="paragraph" w:styleId="Sommario1">
+    <w:name w:val="toc 1"/>
+    <w:basedOn w:val="Normale"/>
+    <w:next w:val="Normale"/>
+    <w:autoRedefine/>
+    <w:uiPriority w:val="39"/>
+    <w:unhideWhenUsed/>
+    <w:rsid w:val="00FF51A9"/>
+    <w:pPr>
+      <w:spacing w:after="100"/>
+    </w:pPr>
+  </w:style>
+  <w:style w:type="paragraph" w:styleId="Sommario2">
+    <w:name w:val="toc 2"/>
+    <w:basedOn w:val="Normale"/>
+    <w:next w:val="Normale"/>
+    <w:autoRedefine/>
+    <w:uiPriority w:val="39"/>
+    <w:unhideWhenUsed/>
+    <w:rsid w:val="00FF51A9"/>
+    <w:pPr>
+      <w:spacing w:after="100"/>
+      <w:ind w:left="220"/>
+    </w:pPr>
+  </w:style>
+  <w:style w:type="character" w:styleId="Collegamentoipertestuale">
+    <w:name w:val="Hyperlink"/>
+    <w:basedOn w:val="Carpredefinitoparagrafo"/>
+    <w:uiPriority w:val="99"/>
+    <w:unhideWhenUsed/>
+    <w:rsid w:val="00FF51A9"/>
+    <w:rPr>
+      <w:color w:val="0563C1" w:themeColor="hyperlink"/>
+      <w:u w:val="single"/>
     </w:rPr>
   </w:style>
 </w:styles>
@@ -10883,7 +14994,7 @@
 </file>
 
 <file path=customXml/itemProps1.xml><?xml version="1.0" encoding="utf-8"?>
-<ds:datastoreItem xmlns:ds="http://schemas.openxmlformats.org/officeDocument/2006/customXml" ds:itemID="{53DB16E9-8C2F-4BBA-B808-59FF3CB4BDBE}">
+<ds:datastoreItem xmlns:ds="http://schemas.openxmlformats.org/officeDocument/2006/customXml" ds:itemID="{25C42543-4A96-49B1-9B05-018CB9055A65}">
   <ds:schemaRefs>
     <ds:schemaRef ds:uri="http://schemas.openxmlformats.org/officeDocument/2006/bibliography"/>
   </ds:schemaRefs>

--- a/Advertising_DIA_draft.docx
+++ b/Advertising_DIA_draft.docx
@@ -1889,87 +1889,78 @@
           <w:sz w:val="24"/>
           <w:lang w:val="en-GB"/>
         </w:rPr>
-        <w:t xml:space="preserve">Alexa's </w:t>
-      </w:r>
-      <w:bookmarkStart w:id="2" w:name="_GoBack"/>
+        <w:t xml:space="preserve">Alexa's encourages faster and broader development and support from </w:t>
+      </w:r>
+      <w:proofErr w:type="gramStart"/>
+      <w:r>
+        <w:rPr>
+          <w:sz w:val="24"/>
+          <w:lang w:val="en-GB"/>
+        </w:rPr>
+        <w:t>third-parties</w:t>
+      </w:r>
+      <w:proofErr w:type="gramEnd"/>
+      <w:r>
+        <w:rPr>
+          <w:sz w:val="24"/>
+          <w:lang w:val="en-GB"/>
+        </w:rPr>
+        <w:t xml:space="preserve"> of its skills market</w:t>
+      </w:r>
+      <w:r>
+        <w:rPr>
+          <w:sz w:val="24"/>
+          <w:lang w:val="en-GB"/>
+        </w:rPr>
+        <w:t>.</w:t>
+      </w:r>
+    </w:p>
+    <w:p>
+      <w:pPr>
+        <w:rPr>
+          <w:sz w:val="24"/>
+          <w:u w:val="single"/>
+          <w:lang w:val="en-GB"/>
+        </w:rPr>
+      </w:pPr>
+    </w:p>
+    <w:p>
+      <w:pPr>
+        <w:pStyle w:val="Titolo1"/>
+        <w:rPr>
+          <w:lang w:val="en-GB"/>
+        </w:rPr>
+      </w:pPr>
+      <w:bookmarkStart w:id="2" w:name="_Toc17985024"/>
+      <w:r>
+        <w:rPr>
+          <w:lang w:val="en-GB"/>
+        </w:rPr>
+        <w:t xml:space="preserve">2. </w:t>
+      </w:r>
+      <w:r>
+        <w:rPr>
+          <w:lang w:val="en-GB"/>
+        </w:rPr>
+        <w:t>Classes and environment description</w:t>
+      </w:r>
       <w:bookmarkEnd w:id="2"/>
-      <w:r>
-        <w:rPr>
-          <w:sz w:val="24"/>
-          <w:lang w:val="en-GB"/>
-        </w:rPr>
-        <w:t xml:space="preserve">encourages faster and broader development and support from </w:t>
-      </w:r>
-      <w:proofErr w:type="gramStart"/>
-      <w:r>
-        <w:rPr>
-          <w:sz w:val="24"/>
-          <w:lang w:val="en-GB"/>
-        </w:rPr>
-        <w:t>third-parties</w:t>
-      </w:r>
-      <w:proofErr w:type="gramEnd"/>
-      <w:r>
-        <w:rPr>
-          <w:sz w:val="24"/>
-          <w:lang w:val="en-GB"/>
-        </w:rPr>
-        <w:t xml:space="preserve"> of its skills market</w:t>
-      </w:r>
-      <w:r>
-        <w:rPr>
-          <w:sz w:val="24"/>
-          <w:lang w:val="en-GB"/>
-        </w:rPr>
-        <w:t>.</w:t>
-      </w:r>
-    </w:p>
-    <w:p>
-      <w:pPr>
-        <w:rPr>
-          <w:sz w:val="24"/>
-          <w:u w:val="single"/>
-          <w:lang w:val="en-GB"/>
-        </w:rPr>
-      </w:pPr>
-    </w:p>
-    <w:p>
-      <w:pPr>
-        <w:pStyle w:val="Titolo1"/>
-        <w:rPr>
-          <w:lang w:val="en-GB"/>
-        </w:rPr>
-      </w:pPr>
-      <w:bookmarkStart w:id="3" w:name="_Toc17985024"/>
-      <w:r>
-        <w:rPr>
-          <w:lang w:val="en-GB"/>
-        </w:rPr>
-        <w:t xml:space="preserve">2. </w:t>
-      </w:r>
-      <w:r>
-        <w:rPr>
-          <w:lang w:val="en-GB"/>
-        </w:rPr>
-        <w:t>Classes and environment description</w:t>
+    </w:p>
+    <w:p>
+      <w:pPr>
+        <w:pStyle w:val="Titolo2"/>
+        <w:rPr>
+          <w:lang w:val="en-GB"/>
+        </w:rPr>
+      </w:pPr>
+      <w:bookmarkStart w:id="3" w:name="_Toc17985025"/>
+      <w:r>
+        <w:rPr>
+          <w:lang w:val="en-GB"/>
+        </w:rPr>
+        <w:t>2.1 Features Selection</w:t>
       </w:r>
       <w:bookmarkEnd w:id="3"/>
-    </w:p>
-    <w:p>
-      <w:pPr>
-        <w:pStyle w:val="Titolo2"/>
-        <w:rPr>
-          <w:lang w:val="en-GB"/>
-        </w:rPr>
-      </w:pPr>
-      <w:bookmarkStart w:id="4" w:name="_Toc17985025"/>
-      <w:r>
-        <w:rPr>
-          <w:lang w:val="en-GB"/>
-        </w:rPr>
-        <w:t>2.1 Features Selection</w:t>
-      </w:r>
-      <w:bookmarkEnd w:id="4"/>
     </w:p>
     <w:p>
       <w:pPr>
@@ -2225,7 +2216,7 @@
           <w:lang w:val="en-GB"/>
         </w:rPr>
       </w:pPr>
-      <w:bookmarkStart w:id="5" w:name="_Toc17985026"/>
+      <w:bookmarkStart w:id="4" w:name="_Toc17985026"/>
       <w:r>
         <w:rPr>
           <w:lang w:val="en-GB"/>
@@ -2233,7 +2224,7 @@
         <w:lastRenderedPageBreak/>
         <w:t>2.2 Class descriptions</w:t>
       </w:r>
-      <w:bookmarkEnd w:id="5"/>
+      <w:bookmarkEnd w:id="4"/>
     </w:p>
     <w:p>
       <w:pPr>
@@ -3620,7 +3611,7 @@
           <w:lang w:val="en-GB"/>
         </w:rPr>
       </w:pPr>
-      <w:bookmarkStart w:id="6" w:name="_Toc17985027"/>
+      <w:bookmarkStart w:id="5" w:name="_Toc17985027"/>
       <w:r>
         <w:rPr>
           <w:lang w:val="en-GB"/>
@@ -3633,7 +3624,7 @@
         </w:rPr>
         <w:t>Sub-Campaign definition</w:t>
       </w:r>
-      <w:bookmarkEnd w:id="6"/>
+      <w:bookmarkEnd w:id="5"/>
     </w:p>
     <w:p>
       <w:pPr>
@@ -4322,7 +4313,7 @@
           <w:lang w:val="en-GB"/>
         </w:rPr>
       </w:pPr>
-      <w:bookmarkStart w:id="7" w:name="_Toc17985028"/>
+      <w:bookmarkStart w:id="6" w:name="_Toc17985028"/>
       <w:r>
         <w:rPr>
           <w:lang w:val="en-GB"/>
@@ -4330,7 +4321,7 @@
         <w:lastRenderedPageBreak/>
         <w:t>2.4 Average daily budget/clicks curves</w:t>
       </w:r>
-      <w:bookmarkEnd w:id="7"/>
+      <w:bookmarkEnd w:id="6"/>
     </w:p>
     <w:p>
       <w:pPr>
@@ -5510,27 +5501,14 @@
                             <w:r>
                               <w:t xml:space="preserve">Figure </w:t>
                             </w:r>
-                            <w:r>
-                              <w:fldChar w:fldCharType="begin"/>
-                            </w:r>
-                            <w:r>
-                              <w:instrText xml:space="preserve"> SEQ Figure \* ARABIC </w:instrText>
-                            </w:r>
-                            <w:r>
-                              <w:fldChar w:fldCharType="separate"/>
-                            </w:r>
-                            <w:r>
-                              <w:rPr>
-                                <w:noProof/>
-                              </w:rPr>
-                              <w:t>4</w:t>
-                            </w:r>
-                            <w:r>
-                              <w:rPr>
-                                <w:noProof/>
-                              </w:rPr>
-                              <w:fldChar w:fldCharType="end"/>
-                            </w:r>
+                            <w:fldSimple w:instr=" SEQ Figure \* ARABIC ">
+                              <w:r>
+                                <w:rPr>
+                                  <w:noProof/>
+                                </w:rPr>
+                                <w:t>4</w:t>
+                              </w:r>
+                            </w:fldSimple>
                           </w:p>
                         </w:txbxContent>
                       </wps:txbx>
@@ -5791,27 +5769,14 @@
                             <w:r>
                               <w:t xml:space="preserve">Figure </w:t>
                             </w:r>
-                            <w:r>
-                              <w:fldChar w:fldCharType="begin"/>
-                            </w:r>
-                            <w:r>
-                              <w:instrText xml:space="preserve"> SEQ Figure \* ARABIC </w:instrText>
-                            </w:r>
-                            <w:r>
-                              <w:fldChar w:fldCharType="separate"/>
-                            </w:r>
-                            <w:r>
-                              <w:rPr>
-                                <w:noProof/>
-                              </w:rPr>
-                              <w:t>5</w:t>
-                            </w:r>
-                            <w:r>
-                              <w:rPr>
-                                <w:noProof/>
-                              </w:rPr>
-                              <w:fldChar w:fldCharType="end"/>
-                            </w:r>
+                            <w:fldSimple w:instr=" SEQ Figure \* ARABIC ">
+                              <w:r>
+                                <w:rPr>
+                                  <w:noProof/>
+                                </w:rPr>
+                                <w:t>5</w:t>
+                              </w:r>
+                            </w:fldSimple>
                           </w:p>
                         </w:txbxContent>
                       </wps:txbx>
@@ -8068,60 +8033,60 @@
           <w:lang w:val="en-GB"/>
         </w:rPr>
       </w:pPr>
-      <w:bookmarkStart w:id="8" w:name="_Toc17985029"/>
+      <w:bookmarkStart w:id="7" w:name="_Toc17985029"/>
       <w:r>
         <w:rPr>
           <w:lang w:val="en-GB"/>
         </w:rPr>
         <w:t>3 Combinatorial GP-TS</w:t>
       </w:r>
+      <w:bookmarkEnd w:id="7"/>
+    </w:p>
+    <w:p>
+      <w:pPr>
+        <w:pStyle w:val="Titolo2"/>
+        <w:rPr>
+          <w:lang w:val="en-GB"/>
+        </w:rPr>
+      </w:pPr>
+      <w:bookmarkStart w:id="8" w:name="_Toc17985030"/>
+      <w:r>
+        <w:rPr>
+          <w:lang w:val="en-GB"/>
+        </w:rPr>
+        <w:t>3.</w:t>
+      </w:r>
+      <w:r>
+        <w:rPr>
+          <w:lang w:val="en-GB"/>
+        </w:rPr>
+        <w:t>1</w:t>
+      </w:r>
+      <w:r>
+        <w:rPr>
+          <w:lang w:val="en-GB"/>
+        </w:rPr>
+        <w:t xml:space="preserve"> </w:t>
+      </w:r>
+      <w:r>
+        <w:rPr>
+          <w:lang w:val="en-GB"/>
+        </w:rPr>
+        <w:t>C</w:t>
+      </w:r>
+      <w:r>
+        <w:rPr>
+          <w:lang w:val="en-GB"/>
+        </w:rPr>
+        <w:t>ombinatorial GP-TS</w:t>
+      </w:r>
+      <w:r>
+        <w:rPr>
+          <w:lang w:val="en-GB"/>
+        </w:rPr>
+        <w:t xml:space="preserve"> considering all sub-campaign</w:t>
+      </w:r>
       <w:bookmarkEnd w:id="8"/>
-    </w:p>
-    <w:p>
-      <w:pPr>
-        <w:pStyle w:val="Titolo2"/>
-        <w:rPr>
-          <w:lang w:val="en-GB"/>
-        </w:rPr>
-      </w:pPr>
-      <w:bookmarkStart w:id="9" w:name="_Toc17985030"/>
-      <w:r>
-        <w:rPr>
-          <w:lang w:val="en-GB"/>
-        </w:rPr>
-        <w:t>3.</w:t>
-      </w:r>
-      <w:r>
-        <w:rPr>
-          <w:lang w:val="en-GB"/>
-        </w:rPr>
-        <w:t>1</w:t>
-      </w:r>
-      <w:r>
-        <w:rPr>
-          <w:lang w:val="en-GB"/>
-        </w:rPr>
-        <w:t xml:space="preserve"> </w:t>
-      </w:r>
-      <w:r>
-        <w:rPr>
-          <w:lang w:val="en-GB"/>
-        </w:rPr>
-        <w:t>C</w:t>
-      </w:r>
-      <w:r>
-        <w:rPr>
-          <w:lang w:val="en-GB"/>
-        </w:rPr>
-        <w:t>ombinatorial GP-TS</w:t>
-      </w:r>
-      <w:r>
-        <w:rPr>
-          <w:lang w:val="en-GB"/>
-        </w:rPr>
-        <w:t xml:space="preserve"> considering all sub-campaign</w:t>
-      </w:r>
-      <w:bookmarkEnd w:id="9"/>
     </w:p>
     <w:p>
       <w:pPr>
@@ -9372,7 +9337,7 @@
           <w:lang w:val="en-GB"/>
         </w:rPr>
       </w:pPr>
-      <w:bookmarkStart w:id="10" w:name="_Toc17985031"/>
+      <w:bookmarkStart w:id="9" w:name="_Toc17985031"/>
       <w:r>
         <w:rPr>
           <w:lang w:val="en-GB"/>
@@ -9391,7 +9356,7 @@
         </w:rPr>
         <w:t>ombinatorial GP-TS without strict assignment rule</w:t>
       </w:r>
-      <w:bookmarkEnd w:id="10"/>
+      <w:bookmarkEnd w:id="9"/>
     </w:p>
     <w:p>
       <w:pPr>
@@ -9834,7 +9799,7 @@
           <w:lang w:val="en-GB"/>
         </w:rPr>
       </w:pPr>
-      <w:bookmarkStart w:id="11" w:name="_Toc17985032"/>
+      <w:bookmarkStart w:id="10" w:name="_Toc17985032"/>
       <w:r>
         <w:rPr>
           <w:lang w:val="en-GB"/>
@@ -9842,41 +9807,41 @@
         <w:lastRenderedPageBreak/>
         <w:t>4. Average regression error</w:t>
       </w:r>
+      <w:bookmarkEnd w:id="10"/>
+    </w:p>
+    <w:p>
+      <w:pPr>
+        <w:pStyle w:val="Titolo2"/>
+        <w:rPr>
+          <w:lang w:val="en-GB"/>
+        </w:rPr>
+      </w:pPr>
+      <w:bookmarkStart w:id="11" w:name="_Toc17985033"/>
+      <w:r>
+        <w:rPr>
+          <w:lang w:val="en-GB"/>
+        </w:rPr>
+        <w:t>4</w:t>
+      </w:r>
+      <w:r>
+        <w:rPr>
+          <w:lang w:val="en-GB"/>
+        </w:rPr>
+        <w:t>.1</w:t>
+      </w:r>
+      <w:r>
+        <w:rPr>
+          <w:lang w:val="en-GB"/>
+        </w:rPr>
+        <w:t xml:space="preserve"> Average regression error of the GP</w:t>
+      </w:r>
+      <w:r>
+        <w:rPr>
+          <w:lang w:val="en-GB"/>
+        </w:rPr>
+        <w:t xml:space="preserve"> considering all sub-campaign</w:t>
+      </w:r>
       <w:bookmarkEnd w:id="11"/>
-    </w:p>
-    <w:p>
-      <w:pPr>
-        <w:pStyle w:val="Titolo2"/>
-        <w:rPr>
-          <w:lang w:val="en-GB"/>
-        </w:rPr>
-      </w:pPr>
-      <w:bookmarkStart w:id="12" w:name="_Toc17985033"/>
-      <w:r>
-        <w:rPr>
-          <w:lang w:val="en-GB"/>
-        </w:rPr>
-        <w:t>4</w:t>
-      </w:r>
-      <w:r>
-        <w:rPr>
-          <w:lang w:val="en-GB"/>
-        </w:rPr>
-        <w:t>.1</w:t>
-      </w:r>
-      <w:r>
-        <w:rPr>
-          <w:lang w:val="en-GB"/>
-        </w:rPr>
-        <w:t xml:space="preserve"> Average regression error of the GP</w:t>
-      </w:r>
-      <w:r>
-        <w:rPr>
-          <w:lang w:val="en-GB"/>
-        </w:rPr>
-        <w:t xml:space="preserve"> considering all sub-campaign</w:t>
-      </w:r>
-      <w:bookmarkEnd w:id="12"/>
       <w:r>
         <w:rPr>
           <w:lang w:val="en-GB"/>
@@ -10685,7 +10650,7 @@
           <w:lang w:val="en-GB"/>
         </w:rPr>
       </w:pPr>
-      <w:bookmarkStart w:id="13" w:name="_Toc17985034"/>
+      <w:bookmarkStart w:id="12" w:name="_Toc17985034"/>
       <w:r>
         <w:rPr>
           <w:lang w:val="en-GB"/>
@@ -10699,7 +10664,7 @@
         </w:rPr>
         <w:t>without strict assignment rule</w:t>
       </w:r>
-      <w:bookmarkEnd w:id="13"/>
+      <w:bookmarkEnd w:id="12"/>
     </w:p>
     <w:p>
       <w:pPr>
@@ -11369,7 +11334,7 @@
           <w:lang w:val="en-GB"/>
         </w:rPr>
       </w:pPr>
-      <w:bookmarkStart w:id="14" w:name="_Toc17985035"/>
+      <w:bookmarkStart w:id="13" w:name="_Toc17985035"/>
       <w:r>
         <w:rPr>
           <w:lang w:val="en-GB"/>
@@ -11377,7 +11342,7 @@
         <w:lastRenderedPageBreak/>
         <w:t>5. Disaggregation and context identification</w:t>
       </w:r>
-      <w:bookmarkEnd w:id="14"/>
+      <w:bookmarkEnd w:id="13"/>
     </w:p>
     <w:p>
       <w:pPr>
@@ -11658,15 +11623,7 @@
           <w:szCs w:val="24"/>
           <w:lang w:val="en-GB"/>
         </w:rPr>
-        <w:t xml:space="preserve">Exp = </w:t>
-      </w:r>
-      <w:r>
-        <w:rPr>
-          <w:sz w:val="24"/>
-          <w:szCs w:val="24"/>
-          <w:lang w:val="en-GB"/>
-        </w:rPr>
-        <w:t>100</w:t>
+        <w:t>Exp = 100</w:t>
       </w:r>
     </w:p>
     <w:p>
@@ -11857,36 +11814,32 @@
       <w:r>
         <w:rPr>
           <w:noProof/>
-          <w:sz w:val="24"/>
-          <w:szCs w:val="24"/>
         </w:rPr>
         <w:drawing>
-          <wp:anchor distT="0" distB="0" distL="114300" distR="114300" simplePos="0" relativeHeight="251723776" behindDoc="0" locked="0" layoutInCell="1" allowOverlap="1" wp14:anchorId="0AC1D3EB" wp14:editId="09E09D9E">
+          <wp:anchor distT="0" distB="0" distL="114300" distR="114300" simplePos="0" relativeHeight="251725824" behindDoc="0" locked="0" layoutInCell="1" allowOverlap="1" wp14:anchorId="09FAB703" wp14:editId="1F35793D">
             <wp:simplePos x="0" y="0"/>
             <wp:positionH relativeFrom="column">
-              <wp:posOffset>3610610</wp:posOffset>
+              <wp:posOffset>3272790</wp:posOffset>
             </wp:positionH>
             <wp:positionV relativeFrom="paragraph">
-              <wp:posOffset>127000</wp:posOffset>
+              <wp:posOffset>112395</wp:posOffset>
             </wp:positionV>
-            <wp:extent cx="2741295" cy="2056130"/>
-            <wp:effectExtent l="0" t="0" r="1905" b="1270"/>
+            <wp:extent cx="2741295" cy="2055495"/>
+            <wp:effectExtent l="0" t="0" r="1905" b="1905"/>
             <wp:wrapSquare wrapText="bothSides"/>
-            <wp:docPr id="47" name="Immagine 47"/>
-            <wp:cNvGraphicFramePr>
-              <a:graphicFrameLocks xmlns:a="http://schemas.openxmlformats.org/drawingml/2006/main" noChangeAspect="1"/>
-            </wp:cNvGraphicFramePr>
+            <wp:docPr id="49" name="Image1"/>
+            <wp:cNvGraphicFramePr/>
             <a:graphic xmlns:a="http://schemas.openxmlformats.org/drawingml/2006/main">
               <a:graphicData uri="http://schemas.openxmlformats.org/drawingml/2006/picture">
                 <pic:pic xmlns:pic="http://schemas.openxmlformats.org/drawingml/2006/picture">
                   <pic:nvPicPr>
-                    <pic:cNvPr id="0" name="Image1"/>
-                    <pic:cNvPicPr>
-                      <a:picLocks noChangeAspect="1" noChangeArrowheads="1"/>
-                    </pic:cNvPicPr>
+                    <pic:cNvPr id="1" name="Image1"/>
+                    <pic:cNvPicPr/>
                   </pic:nvPicPr>
                   <pic:blipFill>
                     <a:blip r:embed="rId47">
+                      <a:lum/>
+                      <a:alphaModFix/>
                       <a:extLst>
                         <a:ext uri="{28A0092B-C50C-407E-A947-70E740481C1C}">
                           <a14:useLocalDpi xmlns:a14="http://schemas.microsoft.com/office/drawing/2010/main" val="0"/>
@@ -11898,25 +11851,18 @@
                       <a:fillRect/>
                     </a:stretch>
                   </pic:blipFill>
-                  <pic:spPr bwMode="auto">
+                  <pic:spPr>
                     <a:xfrm>
                       <a:off x="0" y="0"/>
-                      <a:ext cx="2741295" cy="2056130"/>
+                      <a:ext cx="2741295" cy="2055495"/>
                     </a:xfrm>
                     <a:prstGeom prst="rect">
                       <a:avLst/>
                     </a:prstGeom>
-                    <a:noFill/>
                   </pic:spPr>
                 </pic:pic>
               </a:graphicData>
             </a:graphic>
-            <wp14:sizeRelH relativeFrom="page">
-              <wp14:pctWidth>0</wp14:pctWidth>
-            </wp14:sizeRelH>
-            <wp14:sizeRelV relativeFrom="page">
-              <wp14:pctHeight>0</wp14:pctHeight>
-            </wp14:sizeRelV>
           </wp:anchor>
         </w:drawing>
       </w:r>
@@ -11927,7 +11873,7 @@
           <w:szCs w:val="24"/>
         </w:rPr>
         <w:drawing>
-          <wp:anchor distT="0" distB="0" distL="114300" distR="114300" simplePos="0" relativeHeight="251721728" behindDoc="0" locked="0" layoutInCell="1" allowOverlap="1" wp14:anchorId="48EB9E96" wp14:editId="586CAC0F">
+          <wp:anchor distT="0" distB="0" distL="114300" distR="114300" simplePos="0" relativeHeight="251721728" behindDoc="0" locked="0" layoutInCell="1" allowOverlap="1" wp14:anchorId="48EB9E96" wp14:editId="3788CB5F">
             <wp:simplePos x="0" y="0"/>
             <wp:positionH relativeFrom="column">
               <wp:posOffset>-17145</wp:posOffset>
@@ -12125,36 +12071,32 @@
       <w:r>
         <w:rPr>
           <w:noProof/>
-          <w:sz w:val="24"/>
-          <w:szCs w:val="24"/>
         </w:rPr>
         <w:drawing>
-          <wp:anchor distT="0" distB="0" distL="114300" distR="114300" simplePos="0" relativeHeight="251724800" behindDoc="0" locked="0" layoutInCell="1" allowOverlap="1" wp14:anchorId="122FAD86" wp14:editId="66762942">
+          <wp:anchor distT="0" distB="0" distL="114300" distR="114300" simplePos="0" relativeHeight="251726848" behindDoc="0" locked="0" layoutInCell="1" allowOverlap="1" wp14:anchorId="26FD4A42" wp14:editId="2B88CAB9">
             <wp:simplePos x="0" y="0"/>
             <wp:positionH relativeFrom="column">
-              <wp:posOffset>3489960</wp:posOffset>
+              <wp:posOffset>3249930</wp:posOffset>
             </wp:positionH>
             <wp:positionV relativeFrom="paragraph">
-              <wp:posOffset>477520</wp:posOffset>
+              <wp:posOffset>489585</wp:posOffset>
             </wp:positionV>
-            <wp:extent cx="2734945" cy="2051685"/>
-            <wp:effectExtent l="0" t="0" r="8255" b="5715"/>
+            <wp:extent cx="2734310" cy="2051050"/>
+            <wp:effectExtent l="0" t="0" r="8890" b="6350"/>
             <wp:wrapSquare wrapText="bothSides"/>
-            <wp:docPr id="45" name="Immagine 45"/>
-            <wp:cNvGraphicFramePr>
-              <a:graphicFrameLocks xmlns:a="http://schemas.openxmlformats.org/drawingml/2006/main" noChangeAspect="1"/>
-            </wp:cNvGraphicFramePr>
+            <wp:docPr id="50" name="Image2"/>
+            <wp:cNvGraphicFramePr/>
             <a:graphic xmlns:a="http://schemas.openxmlformats.org/drawingml/2006/main">
               <a:graphicData uri="http://schemas.openxmlformats.org/drawingml/2006/picture">
                 <pic:pic xmlns:pic="http://schemas.openxmlformats.org/drawingml/2006/picture">
                   <pic:nvPicPr>
-                    <pic:cNvPr id="0" name="Image2"/>
-                    <pic:cNvPicPr>
-                      <a:picLocks noChangeAspect="1" noChangeArrowheads="1"/>
-                    </pic:cNvPicPr>
+                    <pic:cNvPr id="3" name="Image2"/>
+                    <pic:cNvPicPr/>
                   </pic:nvPicPr>
                   <pic:blipFill>
                     <a:blip r:embed="rId49">
+                      <a:lum/>
+                      <a:alphaModFix/>
                       <a:extLst>
                         <a:ext uri="{28A0092B-C50C-407E-A947-70E740481C1C}">
                           <a14:useLocalDpi xmlns:a14="http://schemas.microsoft.com/office/drawing/2010/main" val="0"/>
@@ -12166,25 +12108,18 @@
                       <a:fillRect/>
                     </a:stretch>
                   </pic:blipFill>
-                  <pic:spPr bwMode="auto">
+                  <pic:spPr>
                     <a:xfrm>
                       <a:off x="0" y="0"/>
-                      <a:ext cx="2734945" cy="2051685"/>
+                      <a:ext cx="2734310" cy="2051050"/>
                     </a:xfrm>
                     <a:prstGeom prst="rect">
                       <a:avLst/>
                     </a:prstGeom>
-                    <a:noFill/>
                   </pic:spPr>
                 </pic:pic>
               </a:graphicData>
             </a:graphic>
-            <wp14:sizeRelH relativeFrom="page">
-              <wp14:pctWidth>0</wp14:pctWidth>
-            </wp14:sizeRelH>
-            <wp14:sizeRelV relativeFrom="page">
-              <wp14:pctHeight>0</wp14:pctHeight>
-            </wp14:sizeRelV>
           </wp:anchor>
         </w:drawing>
       </w:r>
@@ -12195,7 +12130,7 @@
           <w:szCs w:val="24"/>
         </w:rPr>
         <w:drawing>
-          <wp:anchor distT="0" distB="0" distL="114300" distR="114300" simplePos="0" relativeHeight="251722752" behindDoc="0" locked="0" layoutInCell="1" allowOverlap="1" wp14:anchorId="4A2096AA" wp14:editId="4DB46A21">
+          <wp:anchor distT="0" distB="0" distL="114300" distR="114300" simplePos="0" relativeHeight="251722752" behindDoc="0" locked="0" layoutInCell="1" allowOverlap="1" wp14:anchorId="4A2096AA" wp14:editId="75DE91E3">
             <wp:simplePos x="0" y="0"/>
             <wp:positionH relativeFrom="column">
               <wp:posOffset>100330</wp:posOffset>
@@ -12266,49 +12201,13 @@
     <w:p>
       <w:pPr>
         <w:rPr>
-          <w:b/>
-          <w:bCs/>
-          <w:sz w:val="24"/>
-          <w:szCs w:val="24"/>
-          <w:lang w:val="en-GB"/>
-        </w:rPr>
-      </w:pPr>
-    </w:p>
-    <w:p>
-      <w:pPr>
-        <w:rPr>
-          <w:sz w:val="24"/>
-          <w:szCs w:val="24"/>
-          <w:lang w:val="en-GB"/>
-        </w:rPr>
-      </w:pPr>
-    </w:p>
-    <w:p>
-      <w:pPr>
-        <w:rPr>
-          <w:sz w:val="24"/>
-          <w:szCs w:val="24"/>
-          <w:lang w:val="en-GB"/>
-        </w:rPr>
-      </w:pPr>
-    </w:p>
-    <w:p>
-      <w:pPr>
-        <w:rPr>
-          <w:sz w:val="24"/>
-          <w:szCs w:val="24"/>
-          <w:lang w:val="en-GB"/>
-        </w:rPr>
-      </w:pPr>
-    </w:p>
-    <w:p>
-      <w:pPr>
-        <w:rPr>
-          <w:sz w:val="24"/>
-          <w:szCs w:val="24"/>
-          <w:lang w:val="en-GB"/>
-        </w:rPr>
-      </w:pPr>
+          <w:sz w:val="24"/>
+          <w:szCs w:val="24"/>
+          <w:lang w:val="en-GB"/>
+        </w:rPr>
+      </w:pPr>
+      <w:bookmarkStart w:id="14" w:name="_GoBack"/>
+      <w:bookmarkEnd w:id="14"/>
     </w:p>
     <w:p>
       <w:pPr>
@@ -13409,6 +13308,7 @@
   <w:style w:type="character" w:default="1" w:styleId="Carpredefinitoparagrafo">
     <w:name w:val="Default Paragraph Font"/>
     <w:uiPriority w:val="1"/>
+    <w:semiHidden/>
     <w:unhideWhenUsed/>
   </w:style>
   <w:style w:type="table" w:default="1" w:styleId="Tabellanormale">
@@ -14994,7 +14894,7 @@
 </file>
 
 <file path=customXml/itemProps1.xml><?xml version="1.0" encoding="utf-8"?>
-<ds:datastoreItem xmlns:ds="http://schemas.openxmlformats.org/officeDocument/2006/customXml" ds:itemID="{25C42543-4A96-49B1-9B05-018CB9055A65}">
+<ds:datastoreItem xmlns:ds="http://schemas.openxmlformats.org/officeDocument/2006/customXml" ds:itemID="{380F9367-A752-4F02-87C9-E9599AF6A617}">
   <ds:schemaRefs>
     <ds:schemaRef ds:uri="http://schemas.openxmlformats.org/officeDocument/2006/bibliography"/>
   </ds:schemaRefs>

--- a/Advertising_DIA_draft.docx
+++ b/Advertising_DIA_draft.docx
@@ -276,19 +276,11 @@
           <w:sz w:val="32"/>
         </w:rPr>
       </w:pPr>
-      <w:proofErr w:type="spellStart"/>
-      <w:r>
-        <w:rPr>
-          <w:sz w:val="32"/>
-        </w:rPr>
-        <w:t>Chittò</w:t>
-      </w:r>
-      <w:proofErr w:type="spellEnd"/>
-      <w:r>
-        <w:rPr>
-          <w:sz w:val="32"/>
-        </w:rPr>
-        <w:t xml:space="preserve"> Pietro</w:t>
+      <w:r>
+        <w:rPr>
+          <w:sz w:val="32"/>
+        </w:rPr>
+        <w:t>Chittò Pietro</w:t>
       </w:r>
       <w:r>
         <w:rPr>
@@ -311,21 +303,12 @@
           <w:lang w:val="en-GB"/>
         </w:rPr>
       </w:pPr>
-      <w:proofErr w:type="spellStart"/>
-      <w:r>
-        <w:rPr>
-          <w:sz w:val="32"/>
-          <w:lang w:val="en-GB"/>
-        </w:rPr>
-        <w:t>Lamparelli</w:t>
-      </w:r>
-      <w:proofErr w:type="spellEnd"/>
-      <w:r>
-        <w:rPr>
-          <w:sz w:val="32"/>
-          <w:lang w:val="en-GB"/>
-        </w:rPr>
-        <w:t xml:space="preserve"> Andrea</w:t>
+      <w:r>
+        <w:rPr>
+          <w:sz w:val="32"/>
+          <w:lang w:val="en-GB"/>
+        </w:rPr>
+        <w:t>Lamparelli Andrea</w:t>
       </w:r>
       <w:r>
         <w:rPr>
@@ -343,21 +326,12 @@
           <w:lang w:val="en-GB"/>
         </w:rPr>
       </w:pPr>
-      <w:proofErr w:type="spellStart"/>
-      <w:r>
-        <w:rPr>
-          <w:sz w:val="32"/>
-          <w:lang w:val="en-GB"/>
-        </w:rPr>
-        <w:t>Ravelli</w:t>
-      </w:r>
-      <w:proofErr w:type="spellEnd"/>
-      <w:r>
-        <w:rPr>
-          <w:sz w:val="32"/>
-          <w:lang w:val="en-GB"/>
-        </w:rPr>
-        <w:t xml:space="preserve"> Leonardo</w:t>
+      <w:r>
+        <w:rPr>
+          <w:sz w:val="32"/>
+          <w:lang w:val="en-GB"/>
+        </w:rPr>
+        <w:t>Ravelli Leonardo</w:t>
       </w:r>
       <w:r>
         <w:rPr>
@@ -435,7 +409,7 @@
           <w:r>
             <w:fldChar w:fldCharType="separate"/>
           </w:r>
-          <w:hyperlink w:anchor="_Toc17985022" w:history="1">
+          <w:hyperlink w:anchor="_Toc18922086" w:history="1">
             <w:r>
               <w:rPr>
                 <w:rStyle w:val="Collegamentoipertestuale"/>
@@ -463,7 +437,7 @@
                 <w:noProof/>
                 <w:webHidden/>
               </w:rPr>
-              <w:instrText xml:space="preserve"> PAGEREF _Toc17985022 \h </w:instrText>
+              <w:instrText xml:space="preserve"> PAGEREF _Toc18922086 \h </w:instrText>
             </w:r>
             <w:r>
               <w:rPr>
@@ -506,7 +480,7 @@
               <w:lang w:eastAsia="it-IT"/>
             </w:rPr>
           </w:pPr>
-          <w:hyperlink w:anchor="_Toc17985023" w:history="1">
+          <w:hyperlink w:anchor="_Toc18922087" w:history="1">
             <w:r>
               <w:rPr>
                 <w:rStyle w:val="Collegamentoipertestuale"/>
@@ -534,7 +508,7 @@
                 <w:noProof/>
                 <w:webHidden/>
               </w:rPr>
-              <w:instrText xml:space="preserve"> PAGEREF _Toc17985023 \h </w:instrText>
+              <w:instrText xml:space="preserve"> PAGEREF _Toc18922087 \h </w:instrText>
             </w:r>
             <w:r>
               <w:rPr>
@@ -577,7 +551,7 @@
               <w:lang w:eastAsia="it-IT"/>
             </w:rPr>
           </w:pPr>
-          <w:hyperlink w:anchor="_Toc17985024" w:history="1">
+          <w:hyperlink w:anchor="_Toc18922088" w:history="1">
             <w:r>
               <w:rPr>
                 <w:rStyle w:val="Collegamentoipertestuale"/>
@@ -605,7 +579,7 @@
                 <w:noProof/>
                 <w:webHidden/>
               </w:rPr>
-              <w:instrText xml:space="preserve"> PAGEREF _Toc17985024 \h </w:instrText>
+              <w:instrText xml:space="preserve"> PAGEREF _Toc18922088 \h </w:instrText>
             </w:r>
             <w:r>
               <w:rPr>
@@ -648,7 +622,7 @@
               <w:lang w:eastAsia="it-IT"/>
             </w:rPr>
           </w:pPr>
-          <w:hyperlink w:anchor="_Toc17985025" w:history="1">
+          <w:hyperlink w:anchor="_Toc18922089" w:history="1">
             <w:r>
               <w:rPr>
                 <w:rStyle w:val="Collegamentoipertestuale"/>
@@ -676,7 +650,7 @@
                 <w:noProof/>
                 <w:webHidden/>
               </w:rPr>
-              <w:instrText xml:space="preserve"> PAGEREF _Toc17985025 \h </w:instrText>
+              <w:instrText xml:space="preserve"> PAGEREF _Toc18922089 \h </w:instrText>
             </w:r>
             <w:r>
               <w:rPr>
@@ -719,7 +693,7 @@
               <w:lang w:eastAsia="it-IT"/>
             </w:rPr>
           </w:pPr>
-          <w:hyperlink w:anchor="_Toc17985026" w:history="1">
+          <w:hyperlink w:anchor="_Toc18922090" w:history="1">
             <w:r>
               <w:rPr>
                 <w:rStyle w:val="Collegamentoipertestuale"/>
@@ -747,7 +721,7 @@
                 <w:noProof/>
                 <w:webHidden/>
               </w:rPr>
-              <w:instrText xml:space="preserve"> PAGEREF _Toc17985026 \h </w:instrText>
+              <w:instrText xml:space="preserve"> PAGEREF _Toc18922090 \h </w:instrText>
             </w:r>
             <w:r>
               <w:rPr>
@@ -790,7 +764,7 @@
               <w:lang w:eastAsia="it-IT"/>
             </w:rPr>
           </w:pPr>
-          <w:hyperlink w:anchor="_Toc17985027" w:history="1">
+          <w:hyperlink w:anchor="_Toc18922091" w:history="1">
             <w:r>
               <w:rPr>
                 <w:rStyle w:val="Collegamentoipertestuale"/>
@@ -818,7 +792,7 @@
                 <w:noProof/>
                 <w:webHidden/>
               </w:rPr>
-              <w:instrText xml:space="preserve"> PAGEREF _Toc17985027 \h </w:instrText>
+              <w:instrText xml:space="preserve"> PAGEREF _Toc18922091 \h </w:instrText>
             </w:r>
             <w:r>
               <w:rPr>
@@ -861,7 +835,7 @@
               <w:lang w:eastAsia="it-IT"/>
             </w:rPr>
           </w:pPr>
-          <w:hyperlink w:anchor="_Toc17985028" w:history="1">
+          <w:hyperlink w:anchor="_Toc18922092" w:history="1">
             <w:r>
               <w:rPr>
                 <w:rStyle w:val="Collegamentoipertestuale"/>
@@ -889,7 +863,7 @@
                 <w:noProof/>
                 <w:webHidden/>
               </w:rPr>
-              <w:instrText xml:space="preserve"> PAGEREF _Toc17985028 \h </w:instrText>
+              <w:instrText xml:space="preserve"> PAGEREF _Toc18922092 \h </w:instrText>
             </w:r>
             <w:r>
               <w:rPr>
@@ -932,7 +906,7 @@
               <w:lang w:eastAsia="it-IT"/>
             </w:rPr>
           </w:pPr>
-          <w:hyperlink w:anchor="_Toc17985029" w:history="1">
+          <w:hyperlink w:anchor="_Toc18922093" w:history="1">
             <w:r>
               <w:rPr>
                 <w:rStyle w:val="Collegamentoipertestuale"/>
@@ -960,7 +934,7 @@
                 <w:noProof/>
                 <w:webHidden/>
               </w:rPr>
-              <w:instrText xml:space="preserve"> PAGEREF _Toc17985029 \h </w:instrText>
+              <w:instrText xml:space="preserve"> PAGEREF _Toc18922093 \h </w:instrText>
             </w:r>
             <w:r>
               <w:rPr>
@@ -1003,7 +977,7 @@
               <w:lang w:eastAsia="it-IT"/>
             </w:rPr>
           </w:pPr>
-          <w:hyperlink w:anchor="_Toc17985030" w:history="1">
+          <w:hyperlink w:anchor="_Toc18922094" w:history="1">
             <w:r>
               <w:rPr>
                 <w:rStyle w:val="Collegamentoipertestuale"/>
@@ -1031,7 +1005,7 @@
                 <w:noProof/>
                 <w:webHidden/>
               </w:rPr>
-              <w:instrText xml:space="preserve"> PAGEREF _Toc17985030 \h </w:instrText>
+              <w:instrText xml:space="preserve"> PAGEREF _Toc18922094 \h </w:instrText>
             </w:r>
             <w:r>
               <w:rPr>
@@ -1074,14 +1048,14 @@
               <w:lang w:eastAsia="it-IT"/>
             </w:rPr>
           </w:pPr>
-          <w:hyperlink w:anchor="_Toc17985031" w:history="1">
+          <w:hyperlink w:anchor="_Toc18922095" w:history="1">
             <w:r>
               <w:rPr>
                 <w:rStyle w:val="Collegamentoipertestuale"/>
                 <w:noProof/>
                 <w:lang w:val="en-GB"/>
               </w:rPr>
-              <w:t>3.1 Combinatorial GP-TS without strict assignment rule</w:t>
+              <w:t>3.2 Combinatorial GP-TS without strict assignment rule</w:t>
             </w:r>
             <w:r>
               <w:rPr>
@@ -1102,7 +1076,7 @@
                 <w:noProof/>
                 <w:webHidden/>
               </w:rPr>
-              <w:instrText xml:space="preserve"> PAGEREF _Toc17985031 \h </w:instrText>
+              <w:instrText xml:space="preserve"> PAGEREF _Toc18922095 \h </w:instrText>
             </w:r>
             <w:r>
               <w:rPr>
@@ -1123,6 +1097,77 @@
                 <w:webHidden/>
               </w:rPr>
               <w:t>18</w:t>
+            </w:r>
+            <w:r>
+              <w:rPr>
+                <w:noProof/>
+                <w:webHidden/>
+              </w:rPr>
+              <w:fldChar w:fldCharType="end"/>
+            </w:r>
+          </w:hyperlink>
+        </w:p>
+        <w:p>
+          <w:pPr>
+            <w:pStyle w:val="Sommario2"/>
+            <w:tabs>
+              <w:tab w:val="right" w:leader="dot" w:pos="9628"/>
+            </w:tabs>
+            <w:rPr>
+              <w:rFonts w:eastAsiaTheme="minorEastAsia"/>
+              <w:noProof/>
+              <w:lang w:eastAsia="it-IT"/>
+            </w:rPr>
+          </w:pPr>
+          <w:hyperlink w:anchor="_Toc18922096" w:history="1">
+            <w:r>
+              <w:rPr>
+                <w:rStyle w:val="Collegamentoipertestuale"/>
+                <w:noProof/>
+                <w:lang w:val="en-GB"/>
+              </w:rPr>
+              <w:t>3.3 CGPTS vs CGTS</w:t>
+            </w:r>
+            <w:r>
+              <w:rPr>
+                <w:noProof/>
+                <w:webHidden/>
+              </w:rPr>
+              <w:tab/>
+            </w:r>
+            <w:r>
+              <w:rPr>
+                <w:noProof/>
+                <w:webHidden/>
+              </w:rPr>
+              <w:fldChar w:fldCharType="begin"/>
+            </w:r>
+            <w:r>
+              <w:rPr>
+                <w:noProof/>
+                <w:webHidden/>
+              </w:rPr>
+              <w:instrText xml:space="preserve"> PAGEREF _Toc18922096 \h </w:instrText>
+            </w:r>
+            <w:r>
+              <w:rPr>
+                <w:noProof/>
+                <w:webHidden/>
+              </w:rPr>
+            </w:r>
+            <w:r>
+              <w:rPr>
+                <w:noProof/>
+                <w:webHidden/>
+              </w:rPr>
+              <w:fldChar w:fldCharType="separate"/>
+            </w:r>
+            <w:r>
+              <w:rPr>
+                <w:noProof/>
+                <w:webHidden/>
+              </w:rPr>
+              <w:t>19</w:t>
             </w:r>
             <w:r>
               <w:rPr>
@@ -1145,7 +1190,7 @@
               <w:lang w:eastAsia="it-IT"/>
             </w:rPr>
           </w:pPr>
-          <w:hyperlink w:anchor="_Toc17985032" w:history="1">
+          <w:hyperlink w:anchor="_Toc18922097" w:history="1">
             <w:r>
               <w:rPr>
                 <w:rStyle w:val="Collegamentoipertestuale"/>
@@ -1173,7 +1218,7 @@
                 <w:noProof/>
                 <w:webHidden/>
               </w:rPr>
-              <w:instrText xml:space="preserve"> PAGEREF _Toc17985032 \h </w:instrText>
+              <w:instrText xml:space="preserve"> PAGEREF _Toc18922097 \h </w:instrText>
             </w:r>
             <w:r>
               <w:rPr>
@@ -1216,7 +1261,7 @@
               <w:lang w:eastAsia="it-IT"/>
             </w:rPr>
           </w:pPr>
-          <w:hyperlink w:anchor="_Toc17985033" w:history="1">
+          <w:hyperlink w:anchor="_Toc18922098" w:history="1">
             <w:r>
               <w:rPr>
                 <w:rStyle w:val="Collegamentoipertestuale"/>
@@ -1244,7 +1289,7 @@
                 <w:noProof/>
                 <w:webHidden/>
               </w:rPr>
-              <w:instrText xml:space="preserve"> PAGEREF _Toc17985033 \h </w:instrText>
+              <w:instrText xml:space="preserve"> PAGEREF _Toc18922098 \h </w:instrText>
             </w:r>
             <w:r>
               <w:rPr>
@@ -1287,7 +1332,7 @@
               <w:lang w:eastAsia="it-IT"/>
             </w:rPr>
           </w:pPr>
-          <w:hyperlink w:anchor="_Toc17985034" w:history="1">
+          <w:hyperlink w:anchor="_Toc18922099" w:history="1">
             <w:r>
               <w:rPr>
                 <w:rStyle w:val="Collegamentoipertestuale"/>
@@ -1315,7 +1360,7 @@
                 <w:noProof/>
                 <w:webHidden/>
               </w:rPr>
-              <w:instrText xml:space="preserve"> PAGEREF _Toc17985034 \h </w:instrText>
+              <w:instrText xml:space="preserve"> PAGEREF _Toc18922099 \h </w:instrText>
             </w:r>
             <w:r>
               <w:rPr>
@@ -1335,7 +1380,7 @@
                 <w:noProof/>
                 <w:webHidden/>
               </w:rPr>
-              <w:t>22</w:t>
+              <w:t>23</w:t>
             </w:r>
             <w:r>
               <w:rPr>
@@ -1358,7 +1403,7 @@
               <w:lang w:eastAsia="it-IT"/>
             </w:rPr>
           </w:pPr>
-          <w:hyperlink w:anchor="_Toc17985035" w:history="1">
+          <w:hyperlink w:anchor="_Toc18922100" w:history="1">
             <w:r>
               <w:rPr>
                 <w:rStyle w:val="Collegamentoipertestuale"/>
@@ -1386,7 +1431,7 @@
                 <w:noProof/>
                 <w:webHidden/>
               </w:rPr>
-              <w:instrText xml:space="preserve"> PAGEREF _Toc17985035 \h </w:instrText>
+              <w:instrText xml:space="preserve"> PAGEREF _Toc18922100 \h </w:instrText>
             </w:r>
             <w:r>
               <w:rPr>
@@ -1406,7 +1451,7 @@
                 <w:noProof/>
                 <w:webHidden/>
               </w:rPr>
-              <w:t>24</w:t>
+              <w:t>25</w:t>
             </w:r>
             <w:r>
               <w:rPr>
@@ -1526,7 +1571,7 @@
           <w:lang w:val="en-GB"/>
         </w:rPr>
       </w:pPr>
-      <w:bookmarkStart w:id="0" w:name="_Toc17985022"/>
+      <w:bookmarkStart w:id="0" w:name="_Toc18922086"/>
       <w:r>
         <w:rPr>
           <w:lang w:val="en-GB"/>
@@ -1608,7 +1653,7 @@
         </w:rPr>
         <w:t xml:space="preserve"> </w:t>
       </w:r>
-      <w:bookmarkStart w:id="1" w:name="_Toc17985023"/>
+      <w:bookmarkStart w:id="1" w:name="_Toc18922087"/>
       <w:r>
         <w:rPr>
           <w:lang w:val="en-GB"/>
@@ -1810,7 +1855,6 @@
         </w:rPr>
         <w:t xml:space="preserve"> device </w:t>
       </w:r>
-      <w:proofErr w:type="gramStart"/>
       <w:r>
         <w:rPr>
           <w:sz w:val="24"/>
@@ -1825,7 +1869,6 @@
         </w:rPr>
         <w:t>:</w:t>
       </w:r>
-      <w:proofErr w:type="gramEnd"/>
       <w:r>
         <w:rPr>
           <w:sz w:val="24"/>
@@ -1889,17 +1932,8 @@
           <w:sz w:val="24"/>
           <w:lang w:val="en-GB"/>
         </w:rPr>
-        <w:t xml:space="preserve">Alexa's encourages faster and broader development and support from </w:t>
-      </w:r>
-      <w:proofErr w:type="gramStart"/>
-      <w:r>
-        <w:rPr>
-          <w:sz w:val="24"/>
-          <w:lang w:val="en-GB"/>
-        </w:rPr>
-        <w:t>third-parties</w:t>
-      </w:r>
-      <w:proofErr w:type="gramEnd"/>
+        <w:t>Alexa's encourages faster and broader development and support from third-parties</w:t>
+      </w:r>
       <w:r>
         <w:rPr>
           <w:sz w:val="24"/>
@@ -1931,7 +1965,7 @@
           <w:lang w:val="en-GB"/>
         </w:rPr>
       </w:pPr>
-      <w:bookmarkStart w:id="2" w:name="_Toc17985024"/>
+      <w:bookmarkStart w:id="2" w:name="_Toc18922088"/>
       <w:r>
         <w:rPr>
           <w:lang w:val="en-GB"/>
@@ -1953,7 +1987,7 @@
           <w:lang w:val="en-GB"/>
         </w:rPr>
       </w:pPr>
-      <w:bookmarkStart w:id="3" w:name="_Toc17985025"/>
+      <w:bookmarkStart w:id="3" w:name="_Toc18922089"/>
       <w:r>
         <w:rPr>
           <w:lang w:val="en-GB"/>
@@ -2216,7 +2250,7 @@
           <w:lang w:val="en-GB"/>
         </w:rPr>
       </w:pPr>
-      <w:bookmarkStart w:id="4" w:name="_Toc17985026"/>
+      <w:bookmarkStart w:id="4" w:name="_Toc18922090"/>
       <w:r>
         <w:rPr>
           <w:lang w:val="en-GB"/>
@@ -3611,7 +3645,7 @@
           <w:lang w:val="en-GB"/>
         </w:rPr>
       </w:pPr>
-      <w:bookmarkStart w:id="5" w:name="_Toc17985027"/>
+      <w:bookmarkStart w:id="5" w:name="_Toc18922091"/>
       <w:r>
         <w:rPr>
           <w:lang w:val="en-GB"/>
@@ -4076,43 +4110,7 @@
           <w:szCs w:val="24"/>
           <w:lang w:val="en-GB"/>
         </w:rPr>
-        <w:t>For search advertising we are considering keywords like: “</w:t>
-      </w:r>
-      <w:proofErr w:type="spellStart"/>
-      <w:r>
-        <w:rPr>
-          <w:sz w:val="24"/>
-          <w:szCs w:val="24"/>
-          <w:lang w:val="en-GB"/>
-        </w:rPr>
-        <w:t>assistente</w:t>
-      </w:r>
-      <w:proofErr w:type="spellEnd"/>
-      <w:r>
-        <w:rPr>
-          <w:sz w:val="24"/>
-          <w:szCs w:val="24"/>
-          <w:lang w:val="en-GB"/>
-        </w:rPr>
-        <w:t xml:space="preserve"> </w:t>
-      </w:r>
-      <w:proofErr w:type="spellStart"/>
-      <w:r>
-        <w:rPr>
-          <w:sz w:val="24"/>
-          <w:szCs w:val="24"/>
-          <w:lang w:val="en-GB"/>
-        </w:rPr>
-        <w:t>vocale</w:t>
-      </w:r>
-      <w:proofErr w:type="spellEnd"/>
-      <w:r>
-        <w:rPr>
-          <w:sz w:val="24"/>
-          <w:szCs w:val="24"/>
-          <w:lang w:val="en-GB"/>
-        </w:rPr>
-        <w:t>”, “smart speaker”</w:t>
+        <w:t>For search advertising we are considering keywords like: “assistente vocale”, “smart speaker”</w:t>
       </w:r>
       <w:r>
         <w:rPr>
@@ -4313,7 +4311,7 @@
           <w:lang w:val="en-GB"/>
         </w:rPr>
       </w:pPr>
-      <w:bookmarkStart w:id="6" w:name="_Toc17985028"/>
+      <w:bookmarkStart w:id="6" w:name="_Toc18922092"/>
       <w:r>
         <w:rPr>
           <w:lang w:val="en-GB"/>
@@ -4692,7 +4690,6 @@
         </w:rPr>
         <w:t xml:space="preserve"> (0.65 1</w:t>
       </w:r>
-      <w:proofErr w:type="gramStart"/>
       <w:r>
         <w:rPr>
           <w:rFonts w:ascii="Segoe UI" w:hAnsi="Segoe UI" w:cs="Segoe UI"/>
@@ -4710,17 +4707,7 @@
           <w:shd w:val="clear" w:color="auto" w:fill="FFFFFF"/>
           <w:lang w:val="en-GB"/>
         </w:rPr>
-        <w:t xml:space="preserve"> ,</w:t>
-      </w:r>
-      <w:proofErr w:type="gramEnd"/>
-      <w:r>
-        <w:rPr>
-          <w:rFonts w:ascii="Segoe UI" w:hAnsi="Segoe UI" w:cs="Segoe UI"/>
-          <w:color w:val="24292E"/>
-          <w:shd w:val="clear" w:color="auto" w:fill="FFFFFF"/>
-          <w:lang w:val="en-GB"/>
-        </w:rPr>
-        <w:t xml:space="preserve"> 0.305 2</w:t>
+        <w:t xml:space="preserve"> , 0.305 2</w:t>
       </w:r>
       <w:r>
         <w:rPr>
@@ -5334,16 +5321,7 @@
           <w:szCs w:val="24"/>
           <w:lang w:val="en-GB"/>
         </w:rPr>
-        <w:t xml:space="preserve">The </w:t>
-      </w:r>
-      <w:proofErr w:type="gramStart"/>
-      <w:r>
-        <w:rPr>
-          <w:sz w:val="24"/>
-          <w:szCs w:val="24"/>
-          <w:lang w:val="en-GB"/>
-        </w:rPr>
-        <w:t>third</w:t>
+        <w:t>The third</w:t>
       </w:r>
       <w:r>
         <w:rPr>
@@ -5361,7 +5339,6 @@
         </w:rPr>
         <w:t>class</w:t>
       </w:r>
-      <w:proofErr w:type="gramEnd"/>
       <w:r>
         <w:rPr>
           <w:sz w:val="24"/>
@@ -5378,23 +5355,13 @@
         </w:rPr>
         <w:t xml:space="preserve"> </w:t>
       </w:r>
-      <w:proofErr w:type="gramStart"/>
-      <w:r>
-        <w:rPr>
-          <w:sz w:val="24"/>
-          <w:szCs w:val="24"/>
-          <w:lang w:val="en-GB"/>
-        </w:rPr>
-        <w:t>So</w:t>
-      </w:r>
-      <w:proofErr w:type="gramEnd"/>
-      <w:r>
-        <w:rPr>
-          <w:sz w:val="24"/>
-          <w:szCs w:val="24"/>
-          <w:lang w:val="en-GB"/>
-        </w:rPr>
-        <w:t xml:space="preserve"> the limit is the lower level of our definition.</w:t>
+      <w:r>
+        <w:rPr>
+          <w:sz w:val="24"/>
+          <w:szCs w:val="24"/>
+          <w:lang w:val="en-GB"/>
+        </w:rPr>
+        <w:t>So the limit is the lower level of our definition.</w:t>
       </w:r>
     </w:p>
     <w:p>
@@ -5501,14 +5468,27 @@
                             <w:r>
                               <w:t xml:space="preserve">Figure </w:t>
                             </w:r>
-                            <w:fldSimple w:instr=" SEQ Figure \* ARABIC ">
-                              <w:r>
-                                <w:rPr>
-                                  <w:noProof/>
-                                </w:rPr>
-                                <w:t>4</w:t>
-                              </w:r>
-                            </w:fldSimple>
+                            <w:r>
+                              <w:fldChar w:fldCharType="begin"/>
+                            </w:r>
+                            <w:r>
+                              <w:instrText xml:space="preserve"> SEQ Figure \* ARABIC </w:instrText>
+                            </w:r>
+                            <w:r>
+                              <w:fldChar w:fldCharType="separate"/>
+                            </w:r>
+                            <w:r>
+                              <w:rPr>
+                                <w:noProof/>
+                              </w:rPr>
+                              <w:t>4</w:t>
+                            </w:r>
+                            <w:r>
+                              <w:rPr>
+                                <w:noProof/>
+                              </w:rPr>
+                              <w:fldChar w:fldCharType="end"/>
+                            </w:r>
                           </w:p>
                         </w:txbxContent>
                       </wps:txbx>
@@ -5769,14 +5749,27 @@
                             <w:r>
                               <w:t xml:space="preserve">Figure </w:t>
                             </w:r>
-                            <w:fldSimple w:instr=" SEQ Figure \* ARABIC ">
-                              <w:r>
-                                <w:rPr>
-                                  <w:noProof/>
-                                </w:rPr>
-                                <w:t>5</w:t>
-                              </w:r>
-                            </w:fldSimple>
+                            <w:r>
+                              <w:fldChar w:fldCharType="begin"/>
+                            </w:r>
+                            <w:r>
+                              <w:instrText xml:space="preserve"> SEQ Figure \* ARABIC </w:instrText>
+                            </w:r>
+                            <w:r>
+                              <w:fldChar w:fldCharType="separate"/>
+                            </w:r>
+                            <w:r>
+                              <w:rPr>
+                                <w:noProof/>
+                              </w:rPr>
+                              <w:t>5</w:t>
+                            </w:r>
+                            <w:r>
+                              <w:rPr>
+                                <w:noProof/>
+                              </w:rPr>
+                              <w:fldChar w:fldCharType="end"/>
+                            </w:r>
                           </w:p>
                         </w:txbxContent>
                       </wps:txbx>
@@ -5933,25 +5926,7 @@
           <w:szCs w:val="24"/>
           <w:lang w:val="en-GB"/>
         </w:rPr>
-        <w:t xml:space="preserve">is lower with respect to the first sub-campaign, </w:t>
-      </w:r>
-      <w:proofErr w:type="gramStart"/>
-      <w:r>
-        <w:rPr>
-          <w:sz w:val="24"/>
-          <w:szCs w:val="24"/>
-          <w:lang w:val="en-GB"/>
-        </w:rPr>
-        <w:t>and also</w:t>
-      </w:r>
-      <w:proofErr w:type="gramEnd"/>
-      <w:r>
-        <w:rPr>
-          <w:sz w:val="24"/>
-          <w:szCs w:val="24"/>
-          <w:lang w:val="en-GB"/>
-        </w:rPr>
-        <w:t xml:space="preserve"> grows slower.</w:t>
+        <w:t>is lower with respect to the first sub-campaign, and also grows slower.</w:t>
       </w:r>
     </w:p>
     <w:p>
@@ -6081,25 +6056,7 @@
           <w:szCs w:val="24"/>
           <w:lang w:val="en-GB"/>
         </w:rPr>
-        <w:t xml:space="preserve">This curve has </w:t>
-      </w:r>
-      <w:proofErr w:type="gramStart"/>
-      <w:r>
-        <w:rPr>
-          <w:sz w:val="24"/>
-          <w:szCs w:val="24"/>
-          <w:lang w:val="en-GB"/>
-        </w:rPr>
-        <w:t>an</w:t>
-      </w:r>
-      <w:proofErr w:type="gramEnd"/>
-      <w:r>
-        <w:rPr>
-          <w:sz w:val="24"/>
-          <w:szCs w:val="24"/>
-          <w:lang w:val="en-GB"/>
-        </w:rPr>
-        <w:t xml:space="preserve"> higher </w:t>
+        <w:t xml:space="preserve">This curve has an higher </w:t>
       </w:r>
       <w:r>
         <w:rPr>
@@ -6360,7 +6317,6 @@
           <w:lang w:val="en-GB"/>
         </w:rPr>
       </w:pPr>
-      <w:proofErr w:type="gramStart"/>
       <w:r>
         <w:rPr>
           <w:sz w:val="24"/>
@@ -6375,16 +6331,7 @@
           <w:szCs w:val="24"/>
           <w:lang w:val="en-GB"/>
         </w:rPr>
-        <w:t xml:space="preserve"> the</w:t>
-      </w:r>
-      <w:proofErr w:type="gramEnd"/>
-      <w:r>
-        <w:rPr>
-          <w:sz w:val="24"/>
-          <w:szCs w:val="24"/>
-          <w:lang w:val="en-GB"/>
-        </w:rPr>
-        <w:t xml:space="preserve"> three Facebook curves is less interesting with respect to the Google aggregation, where we expect to have an higher number of clicks.</w:t>
+        <w:t xml:space="preserve"> the three Facebook curves is less interesting with respect to the Google aggregation, where we expect to have an higher number of clicks.</w:t>
       </w:r>
       <w:r>
         <w:rPr>
@@ -6506,25 +6453,7 @@
           <w:szCs w:val="24"/>
           <w:lang w:val="en-GB"/>
         </w:rPr>
-        <w:t xml:space="preserve">Instagram first class has a very interesting behaviour, it grows fast with respect to the budget, and its maximum value is high. </w:t>
-      </w:r>
-      <w:proofErr w:type="gramStart"/>
-      <w:r>
-        <w:rPr>
-          <w:sz w:val="24"/>
-          <w:szCs w:val="24"/>
-          <w:lang w:val="en-GB"/>
-        </w:rPr>
-        <w:t>Also</w:t>
-      </w:r>
-      <w:proofErr w:type="gramEnd"/>
-      <w:r>
-        <w:rPr>
-          <w:sz w:val="24"/>
-          <w:szCs w:val="24"/>
-          <w:lang w:val="en-GB"/>
-        </w:rPr>
-        <w:t xml:space="preserve"> a lot of Instagram users belong to our identified first class, and they are more inclined to click on our product.</w:t>
+        <w:t>Instagram first class has a very interesting behaviour, it grows fast with respect to the budget, and its maximum value is high. Also a lot of Instagram users belong to our identified first class, and they are more inclined to click on our product.</w:t>
       </w:r>
     </w:p>
     <w:p>
@@ -6961,25 +6890,7 @@
           <w:szCs w:val="24"/>
           <w:lang w:val="en-GB"/>
         </w:rPr>
-        <w:t xml:space="preserve">Aggregating the Instagram curves leads to </w:t>
-      </w:r>
-      <w:proofErr w:type="gramStart"/>
-      <w:r>
-        <w:rPr>
-          <w:sz w:val="24"/>
-          <w:szCs w:val="24"/>
-          <w:lang w:val="en-GB"/>
-        </w:rPr>
-        <w:t>a</w:t>
-      </w:r>
-      <w:proofErr w:type="gramEnd"/>
-      <w:r>
-        <w:rPr>
-          <w:sz w:val="24"/>
-          <w:szCs w:val="24"/>
-          <w:lang w:val="en-GB"/>
-        </w:rPr>
-        <w:t xml:space="preserve"> interesting result, grows quickly, and has a high maximum value. Also considering the third class of user, advertise our product to a broader audience, which is an</w:t>
+        <w:t>Aggregating the Instagram curves leads to a interesting result, grows quickly, and has a high maximum value. Also considering the third class of user, advertise our product to a broader audience, which is an</w:t>
       </w:r>
       <w:r>
         <w:rPr>
@@ -7452,25 +7363,7 @@
           <w:szCs w:val="24"/>
           <w:lang w:val="en-GB"/>
         </w:rPr>
-        <w:t xml:space="preserve"> the aggregated curve lead to a poor result, we have medium </w:t>
-      </w:r>
-      <w:proofErr w:type="gramStart"/>
-      <w:r>
-        <w:rPr>
-          <w:sz w:val="24"/>
-          <w:szCs w:val="24"/>
-          <w:lang w:val="en-GB"/>
-        </w:rPr>
-        <w:t>low level</w:t>
-      </w:r>
-      <w:proofErr w:type="gramEnd"/>
-      <w:r>
-        <w:rPr>
-          <w:sz w:val="24"/>
-          <w:szCs w:val="24"/>
-          <w:lang w:val="en-GB"/>
-        </w:rPr>
-        <w:t xml:space="preserve"> clicks with high cost of budget.</w:t>
+        <w:t xml:space="preserve"> the aggregated curve lead to a poor result, we have medium low level clicks with high cost of budget.</w:t>
       </w:r>
     </w:p>
     <w:p>
@@ -7997,25 +7890,7 @@
           <w:szCs w:val="24"/>
           <w:lang w:val="en-GB"/>
         </w:rPr>
-        <w:t xml:space="preserve">Once aggregating the </w:t>
-      </w:r>
-      <w:proofErr w:type="gramStart"/>
-      <w:r>
-        <w:rPr>
-          <w:sz w:val="24"/>
-          <w:szCs w:val="24"/>
-          <w:lang w:val="en-GB"/>
-        </w:rPr>
-        <w:t>curves</w:t>
-      </w:r>
-      <w:proofErr w:type="gramEnd"/>
-      <w:r>
-        <w:rPr>
-          <w:sz w:val="24"/>
-          <w:szCs w:val="24"/>
-          <w:lang w:val="en-GB"/>
-        </w:rPr>
-        <w:t xml:space="preserve"> we have that in order to get a good number of clicks, we would need to spend budget on this sub- campaign, since the curve grows very quickly and with a considerable maximum amount of expected number of clicks.</w:t>
+        <w:t>Once aggregating the curves we have that in order to get a good number of clicks, we would need to spend budget on this sub- campaign, since the curve grows very quickly and with a considerable maximum amount of expected number of clicks.</w:t>
       </w:r>
     </w:p>
     <w:p>
@@ -8033,7 +7908,7 @@
           <w:lang w:val="en-GB"/>
         </w:rPr>
       </w:pPr>
-      <w:bookmarkStart w:id="7" w:name="_Toc17985029"/>
+      <w:bookmarkStart w:id="7" w:name="_Toc18922093"/>
       <w:r>
         <w:rPr>
           <w:lang w:val="en-GB"/>
@@ -8049,7 +7924,7 @@
           <w:lang w:val="en-GB"/>
         </w:rPr>
       </w:pPr>
-      <w:bookmarkStart w:id="8" w:name="_Toc17985030"/>
+      <w:bookmarkStart w:id="8" w:name="_Toc18922094"/>
       <w:r>
         <w:rPr>
           <w:lang w:val="en-GB"/>
@@ -8473,25 +8348,7 @@
           <w:lang w:val="en-GB"/>
         </w:rPr>
         <w:lastRenderedPageBreak/>
-        <w:t xml:space="preserve">Gaussian process TS works in a similar way than standard TS, but instead of updating a Beta distribution for the pulled arms, they update a Gaussian Process. This allows them to have an estimation of the curve, </w:t>
-      </w:r>
-      <w:proofErr w:type="gramStart"/>
-      <w:r>
-        <w:rPr>
-          <w:sz w:val="24"/>
-          <w:szCs w:val="24"/>
-          <w:lang w:val="en-GB"/>
-        </w:rPr>
-        <w:t>and also</w:t>
-      </w:r>
-      <w:proofErr w:type="gramEnd"/>
-      <w:r>
-        <w:rPr>
-          <w:sz w:val="24"/>
-          <w:szCs w:val="24"/>
-          <w:lang w:val="en-GB"/>
-        </w:rPr>
-        <w:t xml:space="preserve"> to have the uncertainty (by means of confidence interval) on the estimation. Updating the estimation of an arm, affects also the estimation of the near arms, by changing the form of the estimated curve.</w:t>
+        <w:t>Gaussian process TS works in a similar way than standard TS, but instead of updating a Beta distribution for the pulled arms, they update a Gaussian Process. This allows them to have an estimation of the curve, and also to have the uncertainty (by means of confidence interval) on the estimation. Updating the estimation of an arm, affects also the estimation of the near arms, by changing the form of the estimated curve.</w:t>
       </w:r>
     </w:p>
     <w:p>
@@ -8874,25 +8731,7 @@
           <w:szCs w:val="24"/>
           <w:lang w:val="en-GB"/>
         </w:rPr>
-        <w:t xml:space="preserve">Red line </w:t>
-      </w:r>
-      <w:proofErr w:type="gramStart"/>
-      <w:r>
-        <w:rPr>
-          <w:sz w:val="24"/>
-          <w:szCs w:val="24"/>
-          <w:lang w:val="en-GB"/>
-        </w:rPr>
-        <w:t>represent</w:t>
-      </w:r>
-      <w:proofErr w:type="gramEnd"/>
-      <w:r>
-        <w:rPr>
-          <w:sz w:val="24"/>
-          <w:szCs w:val="24"/>
-          <w:lang w:val="en-GB"/>
-        </w:rPr>
-        <w:t xml:space="preserve"> the reward achieved by the clairvoyant algorithm.</w:t>
+        <w:t>Red line represent the reward achieved by the clairvoyant algorithm.</w:t>
       </w:r>
     </w:p>
     <w:p>
@@ -8990,25 +8829,7 @@
           <w:szCs w:val="24"/>
           <w:lang w:val="en-GB"/>
         </w:rPr>
-        <w:t xml:space="preserve">Increasing the number of </w:t>
-      </w:r>
-      <w:proofErr w:type="gramStart"/>
-      <w:r>
-        <w:rPr>
-          <w:sz w:val="24"/>
-          <w:szCs w:val="24"/>
-          <w:lang w:val="en-GB"/>
-        </w:rPr>
-        <w:t>experiment</w:t>
-      </w:r>
-      <w:proofErr w:type="gramEnd"/>
-      <w:r>
-        <w:rPr>
-          <w:sz w:val="24"/>
-          <w:szCs w:val="24"/>
-          <w:lang w:val="en-GB"/>
-        </w:rPr>
-        <w:t xml:space="preserve"> regularize the shape of the reward curve, more experiments means less uncertainty and spikes in the curve.</w:t>
+        <w:t>Increasing the number of experiment regularize the shape of the reward curve, more experiments means less uncertainty and spikes in the curve.</w:t>
       </w:r>
     </w:p>
     <w:p>
@@ -9259,43 +9080,7 @@
           <w:szCs w:val="24"/>
           <w:lang w:val="en-GB"/>
         </w:rPr>
-        <w:t xml:space="preserve">. The algorithm has a very fast learning rate, in few days it </w:t>
-      </w:r>
-      <w:proofErr w:type="gramStart"/>
-      <w:r>
-        <w:rPr>
-          <w:sz w:val="24"/>
-          <w:szCs w:val="24"/>
-          <w:lang w:val="en-GB"/>
-        </w:rPr>
-        <w:t>is capable of reaching</w:t>
-      </w:r>
-      <w:proofErr w:type="gramEnd"/>
-      <w:r>
-        <w:rPr>
-          <w:sz w:val="24"/>
-          <w:szCs w:val="24"/>
-          <w:lang w:val="en-GB"/>
-        </w:rPr>
-        <w:t xml:space="preserve"> its </w:t>
-      </w:r>
-      <w:proofErr w:type="spellStart"/>
-      <w:r>
-        <w:rPr>
-          <w:sz w:val="24"/>
-          <w:szCs w:val="24"/>
-          <w:lang w:val="en-GB"/>
-        </w:rPr>
-        <w:t>avg</w:t>
-      </w:r>
-      <w:proofErr w:type="spellEnd"/>
-      <w:r>
-        <w:rPr>
-          <w:sz w:val="24"/>
-          <w:szCs w:val="24"/>
-          <w:lang w:val="en-GB"/>
-        </w:rPr>
-        <w:t xml:space="preserve"> maximum value of reward. After that initial period, it stabilizes and its maximum value, with some uncertainty.</w:t>
+        <w:t>. The algorithm has a very fast learning rate, in few days it is capable of reaching its avg maximum value of reward. After that initial period, it stabilizes and its maximum value, with some uncertainty.</w:t>
       </w:r>
     </w:p>
     <w:p>
@@ -9337,12 +9122,24 @@
           <w:lang w:val="en-GB"/>
         </w:rPr>
       </w:pPr>
-      <w:bookmarkStart w:id="9" w:name="_Toc17985031"/>
-      <w:r>
-        <w:rPr>
-          <w:lang w:val="en-GB"/>
-        </w:rPr>
-        <w:t xml:space="preserve">3.1 </w:t>
+      <w:bookmarkStart w:id="9" w:name="_Toc18922095"/>
+      <w:r>
+        <w:rPr>
+          <w:lang w:val="en-GB"/>
+        </w:rPr>
+        <w:t>3.</w:t>
+      </w:r>
+      <w:r>
+        <w:rPr>
+          <w:lang w:val="en-GB"/>
+        </w:rPr>
+        <w:t>2</w:t>
+      </w:r>
+      <w:r>
+        <w:rPr>
+          <w:lang w:val="en-GB"/>
+        </w:rPr>
+        <w:t xml:space="preserve"> </w:t>
       </w:r>
       <w:r>
         <w:rPr>
@@ -9486,7 +9283,7 @@
         </w:rPr>
         <w:lastRenderedPageBreak/>
         <w:drawing>
-          <wp:anchor distT="0" distB="0" distL="114300" distR="114300" simplePos="0" relativeHeight="251704320" behindDoc="0" locked="0" layoutInCell="1" allowOverlap="1" wp14:anchorId="6126FDD5" wp14:editId="3FE6B930">
+          <wp:anchor distT="0" distB="0" distL="114300" distR="114300" simplePos="0" relativeHeight="251704320" behindDoc="0" locked="0" layoutInCell="1" allowOverlap="1" wp14:anchorId="6126FDD5" wp14:editId="28FA1484">
             <wp:simplePos x="0" y="0"/>
             <wp:positionH relativeFrom="margin">
               <wp:posOffset>-49530</wp:posOffset>
@@ -9558,53 +9355,155 @@
           <w:szCs w:val="24"/>
           <w:lang w:val="en-GB"/>
         </w:rPr>
-        <w:t xml:space="preserve">The result </w:t>
-      </w:r>
-      <w:proofErr w:type="gramStart"/>
-      <w:r>
-        <w:rPr>
-          <w:sz w:val="24"/>
-          <w:szCs w:val="24"/>
-          <w:lang w:val="en-GB"/>
-        </w:rPr>
-        <w:t>have</w:t>
-      </w:r>
-      <w:proofErr w:type="gramEnd"/>
-      <w:r>
-        <w:rPr>
-          <w:sz w:val="24"/>
-          <w:szCs w:val="24"/>
-          <w:lang w:val="en-GB"/>
-        </w:rPr>
-        <w:t xml:space="preserve"> shown that allowing 0-budget sub-campaigns increase fairly de optimal and the obtained reward, with respect to the one obtained by forcing to at least one the budget for all sub-campaign</w:t>
-      </w:r>
-    </w:p>
-    <w:p>
-      <w:pPr>
-        <w:rPr>
-          <w:sz w:val="24"/>
-          <w:szCs w:val="24"/>
-          <w:lang w:val="en-GB"/>
-        </w:rPr>
-      </w:pPr>
-    </w:p>
-    <w:p>
-      <w:pPr>
-        <w:rPr>
-          <w:sz w:val="24"/>
-          <w:szCs w:val="24"/>
-          <w:lang w:val="en-GB"/>
-        </w:rPr>
-      </w:pPr>
-    </w:p>
-    <w:p>
-      <w:pPr>
-        <w:rPr>
-          <w:sz w:val="24"/>
-          <w:szCs w:val="24"/>
-          <w:lang w:val="en-GB"/>
-        </w:rPr>
-      </w:pPr>
+        <w:t>The result have shown that allowing 0-budget sub-campaigns increase fairly de optimal and the obtained reward, with respect to the one obtained by forcing to at least one the budget for all sub-campaign</w:t>
+      </w:r>
+    </w:p>
+    <w:p>
+      <w:pPr>
+        <w:rPr>
+          <w:sz w:val="24"/>
+          <w:szCs w:val="24"/>
+          <w:lang w:val="en-GB"/>
+        </w:rPr>
+      </w:pPr>
+    </w:p>
+    <w:p>
+      <w:pPr>
+        <w:rPr>
+          <w:sz w:val="24"/>
+          <w:szCs w:val="24"/>
+          <w:lang w:val="en-GB"/>
+        </w:rPr>
+      </w:pPr>
+    </w:p>
+    <w:p>
+      <w:pPr>
+        <w:rPr>
+          <w:sz w:val="24"/>
+          <w:szCs w:val="24"/>
+          <w:lang w:val="en-GB"/>
+        </w:rPr>
+      </w:pPr>
+      <w:r>
+        <w:rPr>
+          <w:noProof/>
+        </w:rPr>
+        <mc:AlternateContent>
+          <mc:Choice Requires="wps">
+            <w:drawing>
+              <wp:anchor distT="0" distB="0" distL="114300" distR="114300" simplePos="0" relativeHeight="251729920" behindDoc="0" locked="0" layoutInCell="1" allowOverlap="1" wp14:anchorId="071A75B6" wp14:editId="47024C1C">
+                <wp:simplePos x="0" y="0"/>
+                <wp:positionH relativeFrom="column">
+                  <wp:posOffset>3817620</wp:posOffset>
+                </wp:positionH>
+                <wp:positionV relativeFrom="paragraph">
+                  <wp:posOffset>219166</wp:posOffset>
+                </wp:positionV>
+                <wp:extent cx="1360170" cy="250190"/>
+                <wp:effectExtent l="0" t="0" r="0" b="0"/>
+                <wp:wrapSquare wrapText="bothSides"/>
+                <wp:docPr id="47" name="Casella di testo 47"/>
+                <wp:cNvGraphicFramePr/>
+                <a:graphic xmlns:a="http://schemas.openxmlformats.org/drawingml/2006/main">
+                  <a:graphicData uri="http://schemas.microsoft.com/office/word/2010/wordprocessingShape">
+                    <wps:wsp>
+                      <wps:cNvSpPr txBox="1"/>
+                      <wps:spPr>
+                        <a:xfrm>
+                          <a:off x="0" y="0"/>
+                          <a:ext cx="1360170" cy="250190"/>
+                        </a:xfrm>
+                        <a:prstGeom prst="rect">
+                          <a:avLst/>
+                        </a:prstGeom>
+                        <a:solidFill>
+                          <a:prstClr val="white"/>
+                        </a:solidFill>
+                        <a:ln>
+                          <a:noFill/>
+                        </a:ln>
+                      </wps:spPr>
+                      <wps:txbx>
+                        <w:txbxContent>
+                          <w:p>
+                            <w:pPr>
+                              <w:pStyle w:val="Didascalia"/>
+                              <w:rPr>
+                                <w:rFonts w:ascii="Calibri" w:eastAsia="Calibri" w:hAnsi="Calibri" w:cs="F"/>
+                                <w:noProof/>
+                              </w:rPr>
+                            </w:pPr>
+                            <w:r>
+                              <w:t xml:space="preserve">Figure </w:t>
+                            </w:r>
+                            <w:fldSimple w:instr=" SEQ Figure \* ARABIC ">
+                              <w:r>
+                                <w:rPr>
+                                  <w:noProof/>
+                                </w:rPr>
+                                <w:t>8</w:t>
+                              </w:r>
+                            </w:fldSimple>
+                            <w:r>
+                              <w:t xml:space="preserve"> Reward of CGPTS</w:t>
+                            </w:r>
+                          </w:p>
+                        </w:txbxContent>
+                      </wps:txbx>
+                      <wps:bodyPr rot="0" spcFirstLastPara="0" vertOverflow="overflow" horzOverflow="overflow" vert="horz" wrap="square" lIns="0" tIns="0" rIns="0" bIns="0" numCol="1" spcCol="0" rtlCol="0" fromWordArt="0" anchor="t" anchorCtr="0" forceAA="0" compatLnSpc="1">
+                        <a:prstTxWarp prst="textNoShape">
+                          <a:avLst/>
+                        </a:prstTxWarp>
+                        <a:noAutofit/>
+                      </wps:bodyPr>
+                    </wps:wsp>
+                  </a:graphicData>
+                </a:graphic>
+                <wp14:sizeRelH relativeFrom="margin">
+                  <wp14:pctWidth>0</wp14:pctWidth>
+                </wp14:sizeRelH>
+                <wp14:sizeRelV relativeFrom="margin">
+                  <wp14:pctHeight>0</wp14:pctHeight>
+                </wp14:sizeRelV>
+              </wp:anchor>
+            </w:drawing>
+          </mc:Choice>
+          <mc:Fallback>
+            <w:pict>
+              <v:shape w14:anchorId="071A75B6" id="Casella di testo 47" o:spid="_x0000_s1030" type="#_x0000_t202" style="position:absolute;margin-left:300.6pt;margin-top:17.25pt;width:107.1pt;height:19.7pt;z-index:251729920;visibility:visible;mso-wrap-style:square;mso-width-percent:0;mso-height-percent:0;mso-wrap-distance-left:9pt;mso-wrap-distance-top:0;mso-wrap-distance-right:9pt;mso-wrap-distance-bottom:0;mso-position-horizontal:absolute;mso-position-horizontal-relative:text;mso-position-vertical:absolute;mso-position-vertical-relative:text;mso-width-percent:0;mso-height-percent:0;mso-width-relative:margin;mso-height-relative:margin;v-text-anchor:top" o:gfxdata="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" stroked="f">
+                <v:textbox inset="0,0,0,0">
+                  <w:txbxContent>
+                    <w:p>
+                      <w:pPr>
+                        <w:pStyle w:val="Didascalia"/>
+                        <w:rPr>
+                          <w:rFonts w:ascii="Calibri" w:eastAsia="Calibri" w:hAnsi="Calibri" w:cs="F"/>
+                          <w:noProof/>
+                        </w:rPr>
+                      </w:pPr>
+                      <w:r>
+                        <w:t xml:space="preserve">Figure </w:t>
+                      </w:r>
+                      <w:fldSimple w:instr=" SEQ Figure \* ARABIC ">
+                        <w:r>
+                          <w:rPr>
+                            <w:noProof/>
+                          </w:rPr>
+                          <w:t>8</w:t>
+                        </w:r>
+                      </w:fldSimple>
+                      <w:r>
+                        <w:t xml:space="preserve"> Reward of CGPTS</w:t>
+                      </w:r>
+                    </w:p>
+                  </w:txbxContent>
+                </v:textbox>
+                <w10:wrap type="square"/>
+              </v:shape>
+            </w:pict>
+          </mc:Fallback>
+        </mc:AlternateContent>
+      </w:r>
     </w:p>
     <w:p>
       <w:pPr>
@@ -9743,36 +9642,693 @@
     </w:p>
     <w:p>
       <w:pPr>
-        <w:rPr>
-          <w:sz w:val="24"/>
-          <w:szCs w:val="24"/>
-          <w:lang w:val="en-GB"/>
-        </w:rPr>
-      </w:pPr>
-    </w:p>
-    <w:p>
-      <w:pPr>
-        <w:rPr>
-          <w:sz w:val="24"/>
-          <w:szCs w:val="24"/>
-          <w:lang w:val="en-GB"/>
-        </w:rPr>
-      </w:pPr>
-    </w:p>
-    <w:p>
-      <w:pPr>
-        <w:rPr>
-          <w:sz w:val="24"/>
-          <w:szCs w:val="24"/>
-          <w:lang w:val="en-GB"/>
-        </w:rPr>
-      </w:pPr>
-    </w:p>
-    <w:p>
-      <w:pPr>
-        <w:rPr>
-          <w:sz w:val="24"/>
-          <w:szCs w:val="24"/>
+        <w:pStyle w:val="Titolo2"/>
+        <w:rPr>
+          <w:lang w:val="en-GB"/>
+        </w:rPr>
+      </w:pPr>
+      <w:bookmarkStart w:id="10" w:name="_Toc18922096"/>
+      <w:r>
+        <w:rPr>
+          <w:lang w:val="en-GB"/>
+        </w:rPr>
+        <w:t>3.3 CGPTS vs CGTS</w:t>
+      </w:r>
+      <w:bookmarkEnd w:id="10"/>
+    </w:p>
+    <w:p>
+      <w:pPr>
+        <w:rPr>
+          <w:sz w:val="24"/>
+          <w:szCs w:val="24"/>
+          <w:lang w:val="en-GB"/>
+        </w:rPr>
+      </w:pPr>
+      <w:r>
+        <w:rPr>
+          <w:sz w:val="24"/>
+          <w:szCs w:val="24"/>
+          <w:lang w:val="en-GB"/>
+        </w:rPr>
+        <w:t>This chapter is a comparison between the Combinatorial Gaussian process Thompson Sampling and the Combinatorial Gaussian Thompson Sampling.</w:t>
+      </w:r>
+    </w:p>
+    <w:p>
+      <w:pPr>
+        <w:rPr>
+          <w:sz w:val="24"/>
+          <w:szCs w:val="24"/>
+          <w:lang w:val="en-GB"/>
+        </w:rPr>
+      </w:pPr>
+      <w:r>
+        <w:rPr>
+          <w:sz w:val="24"/>
+          <w:szCs w:val="24"/>
+          <w:lang w:val="en-GB"/>
+        </w:rPr>
+        <w:t>GTS has the peculiarity of having Gaussian priori distribution for each arm, instead of the classical Beta distribution of the regular Thompson sampling.</w:t>
+      </w:r>
+    </w:p>
+    <w:p>
+      <w:pPr>
+        <w:rPr>
+          <w:sz w:val="24"/>
+          <w:szCs w:val="24"/>
+          <w:lang w:val="en-GB"/>
+        </w:rPr>
+      </w:pPr>
+      <w:r>
+        <w:rPr>
+          <w:sz w:val="24"/>
+          <w:szCs w:val="24"/>
+          <w:lang w:val="en-GB"/>
+        </w:rPr>
+        <w:t>So, each time that each GTS pulls an arm and samples a reward, it updates a Gaussian distribution associated to that arm.</w:t>
+      </w:r>
+    </w:p>
+    <w:p>
+      <w:pPr>
+        <w:rPr>
+          <w:sz w:val="24"/>
+          <w:szCs w:val="24"/>
+          <w:lang w:val="en-GB"/>
+        </w:rPr>
+      </w:pPr>
+      <w:r>
+        <w:rPr>
+          <w:sz w:val="24"/>
+          <w:szCs w:val="24"/>
+          <w:lang w:val="en-GB"/>
+        </w:rPr>
+        <w:t>Combinatorial algorithm works the same as the CGPTS.</w:t>
+      </w:r>
+    </w:p>
+    <w:p>
+      <w:pPr>
+        <w:rPr>
+          <w:sz w:val="24"/>
+          <w:szCs w:val="24"/>
+          <w:lang w:val="en-GB"/>
+        </w:rPr>
+      </w:pPr>
+      <w:r>
+        <w:rPr>
+          <w:sz w:val="24"/>
+          <w:szCs w:val="24"/>
+          <w:lang w:val="en-GB"/>
+        </w:rPr>
+        <w:t>Here are some results with the same settings as before:</w:t>
+      </w:r>
+    </w:p>
+    <w:p>
+      <w:pPr>
+        <w:rPr>
+          <w:sz w:val="24"/>
+          <w:szCs w:val="24"/>
+          <w:lang w:val="en-GB"/>
+        </w:rPr>
+      </w:pPr>
+    </w:p>
+    <w:p>
+      <w:pPr>
+        <w:rPr>
+          <w:sz w:val="24"/>
+          <w:szCs w:val="24"/>
+          <w:lang w:val="en-GB"/>
+        </w:rPr>
+      </w:pPr>
+      <w:r>
+        <w:rPr>
+          <w:noProof/>
+        </w:rPr>
+        <w:lastRenderedPageBreak/>
+        <mc:AlternateContent>
+          <mc:Choice Requires="wps">
+            <w:drawing>
+              <wp:anchor distT="0" distB="0" distL="114300" distR="114300" simplePos="0" relativeHeight="251732992" behindDoc="0" locked="0" layoutInCell="1" allowOverlap="1" wp14:anchorId="55CA99C2" wp14:editId="445450A7">
+                <wp:simplePos x="0" y="0"/>
+                <wp:positionH relativeFrom="column">
+                  <wp:posOffset>0</wp:posOffset>
+                </wp:positionH>
+                <wp:positionV relativeFrom="paragraph">
+                  <wp:posOffset>2487295</wp:posOffset>
+                </wp:positionV>
+                <wp:extent cx="3635375" cy="635"/>
+                <wp:effectExtent l="0" t="0" r="0" b="0"/>
+                <wp:wrapSquare wrapText="bothSides"/>
+                <wp:docPr id="52" name="Casella di testo 52"/>
+                <wp:cNvGraphicFramePr/>
+                <a:graphic xmlns:a="http://schemas.openxmlformats.org/drawingml/2006/main">
+                  <a:graphicData uri="http://schemas.microsoft.com/office/word/2010/wordprocessingShape">
+                    <wps:wsp>
+                      <wps:cNvSpPr txBox="1"/>
+                      <wps:spPr>
+                        <a:xfrm>
+                          <a:off x="0" y="0"/>
+                          <a:ext cx="3635375" cy="635"/>
+                        </a:xfrm>
+                        <a:prstGeom prst="rect">
+                          <a:avLst/>
+                        </a:prstGeom>
+                        <a:solidFill>
+                          <a:prstClr val="white"/>
+                        </a:solidFill>
+                        <a:ln>
+                          <a:noFill/>
+                        </a:ln>
+                      </wps:spPr>
+                      <wps:txbx>
+                        <w:txbxContent>
+                          <w:p>
+                            <w:pPr>
+                              <w:pStyle w:val="Didascalia"/>
+                              <w:rPr>
+                                <w:noProof/>
+                              </w:rPr>
+                            </w:pPr>
+                            <w:r>
+                              <w:t xml:space="preserve">Figure </w:t>
+                            </w:r>
+                            <w:fldSimple w:instr=" SEQ Figure \* ARABIC ">
+                              <w:r>
+                                <w:rPr>
+                                  <w:noProof/>
+                                </w:rPr>
+                                <w:t>9</w:t>
+                              </w:r>
+                            </w:fldSimple>
+                            <w:r>
+                              <w:t xml:space="preserve"> Reward of CGTS</w:t>
+                            </w:r>
+                          </w:p>
+                        </w:txbxContent>
+                      </wps:txbx>
+                      <wps:bodyPr rot="0" spcFirstLastPara="0" vertOverflow="overflow" horzOverflow="overflow" vert="horz" wrap="square" lIns="0" tIns="0" rIns="0" bIns="0" numCol="1" spcCol="0" rtlCol="0" fromWordArt="0" anchor="t" anchorCtr="0" forceAA="0" compatLnSpc="1">
+                        <a:prstTxWarp prst="textNoShape">
+                          <a:avLst/>
+                        </a:prstTxWarp>
+                        <a:spAutoFit/>
+                      </wps:bodyPr>
+                    </wps:wsp>
+                  </a:graphicData>
+                </a:graphic>
+              </wp:anchor>
+            </w:drawing>
+          </mc:Choice>
+          <mc:Fallback>
+            <w:pict>
+              <v:shape w14:anchorId="55CA99C2" id="Casella di testo 52" o:spid="_x0000_s1031" type="#_x0000_t202" style="position:absolute;margin-left:0;margin-top:195.85pt;width:286.25pt;height:.05pt;z-index:251732992;visibility:visible;mso-wrap-style:square;mso-wrap-distance-left:9pt;mso-wrap-distance-top:0;mso-wrap-distance-right:9pt;mso-wrap-distance-bottom:0;mso-position-horizontal:absolute;mso-position-horizontal-relative:text;mso-position-vertical:absolute;mso-position-vertical-relative:text;v-text-anchor:top" o:gfxdata="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" stroked="f">
+                <v:textbox style="mso-fit-shape-to-text:t" inset="0,0,0,0">
+                  <w:txbxContent>
+                    <w:p>
+                      <w:pPr>
+                        <w:pStyle w:val="Didascalia"/>
+                        <w:rPr>
+                          <w:noProof/>
+                        </w:rPr>
+                      </w:pPr>
+                      <w:r>
+                        <w:t xml:space="preserve">Figure </w:t>
+                      </w:r>
+                      <w:fldSimple w:instr=" SEQ Figure \* ARABIC ">
+                        <w:r>
+                          <w:rPr>
+                            <w:noProof/>
+                          </w:rPr>
+                          <w:t>9</w:t>
+                        </w:r>
+                      </w:fldSimple>
+                      <w:r>
+                        <w:t xml:space="preserve"> Reward of CGTS</w:t>
+                      </w:r>
+                    </w:p>
+                  </w:txbxContent>
+                </v:textbox>
+                <w10:wrap type="square"/>
+              </v:shape>
+            </w:pict>
+          </mc:Fallback>
+        </mc:AlternateContent>
+      </w:r>
+      <w:r>
+        <w:rPr>
+          <w:noProof/>
+        </w:rPr>
+        <w:drawing>
+          <wp:anchor distT="0" distB="0" distL="114300" distR="114300" simplePos="0" relativeHeight="251727872" behindDoc="0" locked="0" layoutInCell="1" allowOverlap="1" wp14:anchorId="4A84893C" wp14:editId="4571A13E">
+            <wp:simplePos x="0" y="0"/>
+            <wp:positionH relativeFrom="margin">
+              <wp:align>left</wp:align>
+            </wp:positionH>
+            <wp:positionV relativeFrom="paragraph">
+              <wp:posOffset>3175</wp:posOffset>
+            </wp:positionV>
+            <wp:extent cx="3635375" cy="2426970"/>
+            <wp:effectExtent l="0" t="0" r="3175" b="0"/>
+            <wp:wrapSquare wrapText="bothSides"/>
+            <wp:docPr id="45" name="Image2"/>
+            <wp:cNvGraphicFramePr/>
+            <a:graphic xmlns:a="http://schemas.openxmlformats.org/drawingml/2006/main">
+              <a:graphicData uri="http://schemas.openxmlformats.org/drawingml/2006/picture">
+                <pic:pic xmlns:pic="http://schemas.openxmlformats.org/drawingml/2006/picture">
+                  <pic:nvPicPr>
+                    <pic:cNvPr id="2" name="Image2"/>
+                    <pic:cNvPicPr/>
+                  </pic:nvPicPr>
+                  <pic:blipFill>
+                    <a:blip r:embed="rId35">
+                      <a:lum/>
+                      <a:alphaModFix/>
+                      <a:extLst>
+                        <a:ext uri="{28A0092B-C50C-407E-A947-70E740481C1C}">
+                          <a14:useLocalDpi xmlns:a14="http://schemas.microsoft.com/office/drawing/2010/main" val="0"/>
+                        </a:ext>
+                      </a:extLst>
+                    </a:blip>
+                    <a:srcRect/>
+                    <a:stretch>
+                      <a:fillRect/>
+                    </a:stretch>
+                  </pic:blipFill>
+                  <pic:spPr>
+                    <a:xfrm>
+                      <a:off x="0" y="0"/>
+                      <a:ext cx="3635375" cy="2426970"/>
+                    </a:xfrm>
+                    <a:prstGeom prst="rect">
+                      <a:avLst/>
+                    </a:prstGeom>
+                  </pic:spPr>
+                </pic:pic>
+              </a:graphicData>
+            </a:graphic>
+            <wp14:sizeRelH relativeFrom="margin">
+              <wp14:pctWidth>0</wp14:pctWidth>
+            </wp14:sizeRelH>
+            <wp14:sizeRelV relativeFrom="margin">
+              <wp14:pctHeight>0</wp14:pctHeight>
+            </wp14:sizeRelV>
+          </wp:anchor>
+        </w:drawing>
+      </w:r>
+      <w:r>
+        <w:rPr>
+          <w:sz w:val="24"/>
+          <w:szCs w:val="24"/>
+          <w:lang w:val="en-GB"/>
+        </w:rPr>
+        <w:t xml:space="preserve">This graph is the reward obtained by our CGTS </w:t>
+      </w:r>
+      <w:r>
+        <w:rPr>
+          <w:sz w:val="24"/>
+          <w:szCs w:val="24"/>
+          <w:lang w:val="en-GB"/>
+        </w:rPr>
+        <w:t>with the same settings of the one obtained with CGPTS in figure 8.</w:t>
+      </w:r>
+    </w:p>
+    <w:p>
+      <w:pPr>
+        <w:rPr>
+          <w:sz w:val="24"/>
+          <w:szCs w:val="24"/>
+          <w:lang w:val="en-GB"/>
+        </w:rPr>
+      </w:pPr>
+      <w:r>
+        <w:rPr>
+          <w:sz w:val="24"/>
+          <w:szCs w:val="24"/>
+          <w:lang w:val="en-GB"/>
+        </w:rPr>
+        <w:t>The results are very poor and unstable, as we can see also from the regret comparison.</w:t>
+      </w:r>
+    </w:p>
+    <w:p>
+      <w:pPr>
+        <w:rPr>
+          <w:sz w:val="24"/>
+          <w:szCs w:val="24"/>
+          <w:lang w:val="en-GB"/>
+        </w:rPr>
+      </w:pPr>
+      <w:r>
+        <w:rPr>
+          <w:sz w:val="24"/>
+          <w:szCs w:val="24"/>
+          <w:lang w:val="en-GB"/>
+        </w:rPr>
+        <w:t xml:space="preserve"> </w:t>
+      </w:r>
+    </w:p>
+    <w:p>
+      <w:pPr>
+        <w:rPr>
+          <w:sz w:val="24"/>
+          <w:szCs w:val="24"/>
+          <w:lang w:val="en-GB"/>
+        </w:rPr>
+      </w:pPr>
+    </w:p>
+    <w:p>
+      <w:pPr>
+        <w:rPr>
+          <w:sz w:val="24"/>
+          <w:szCs w:val="24"/>
+          <w:lang w:val="en-GB"/>
+        </w:rPr>
+      </w:pPr>
+    </w:p>
+    <w:p>
+      <w:pPr>
+        <w:rPr>
+          <w:sz w:val="24"/>
+          <w:szCs w:val="24"/>
+          <w:lang w:val="en-GB"/>
+        </w:rPr>
+      </w:pPr>
+    </w:p>
+    <w:p>
+      <w:pPr>
+        <w:rPr>
+          <w:sz w:val="24"/>
+          <w:szCs w:val="24"/>
+          <w:lang w:val="en-GB"/>
+        </w:rPr>
+      </w:pPr>
+    </w:p>
+    <w:p>
+      <w:pPr>
+        <w:rPr>
+          <w:sz w:val="24"/>
+          <w:szCs w:val="24"/>
+          <w:lang w:val="en-GB"/>
+        </w:rPr>
+      </w:pPr>
+      <w:r>
+        <w:rPr>
+          <w:noProof/>
+        </w:rPr>
+        <mc:AlternateContent>
+          <mc:Choice Requires="wps">
+            <w:drawing>
+              <wp:anchor distT="0" distB="0" distL="114300" distR="114300" simplePos="0" relativeHeight="251735040" behindDoc="0" locked="0" layoutInCell="1" allowOverlap="1" wp14:anchorId="2EBAD006" wp14:editId="72271D4E">
+                <wp:simplePos x="0" y="0"/>
+                <wp:positionH relativeFrom="margin">
+                  <wp:align>left</wp:align>
+                </wp:positionH>
+                <wp:positionV relativeFrom="paragraph">
+                  <wp:posOffset>58148</wp:posOffset>
+                </wp:positionV>
+                <wp:extent cx="3689985" cy="635"/>
+                <wp:effectExtent l="0" t="0" r="5715" b="0"/>
+                <wp:wrapSquare wrapText="bothSides"/>
+                <wp:docPr id="53" name="Casella di testo 53"/>
+                <wp:cNvGraphicFramePr/>
+                <a:graphic xmlns:a="http://schemas.openxmlformats.org/drawingml/2006/main">
+                  <a:graphicData uri="http://schemas.microsoft.com/office/word/2010/wordprocessingShape">
+                    <wps:wsp>
+                      <wps:cNvSpPr txBox="1"/>
+                      <wps:spPr>
+                        <a:xfrm>
+                          <a:off x="0" y="0"/>
+                          <a:ext cx="3689985" cy="635"/>
+                        </a:xfrm>
+                        <a:prstGeom prst="rect">
+                          <a:avLst/>
+                        </a:prstGeom>
+                        <a:solidFill>
+                          <a:prstClr val="white"/>
+                        </a:solidFill>
+                        <a:ln>
+                          <a:noFill/>
+                        </a:ln>
+                      </wps:spPr>
+                      <wps:txbx>
+                        <w:txbxContent>
+                          <w:p>
+                            <w:pPr>
+                              <w:pStyle w:val="Didascalia"/>
+                              <w:rPr>
+                                <w:noProof/>
+                                <w:lang w:val="en-GB"/>
+                              </w:rPr>
+                            </w:pPr>
+                            <w:r>
+                              <w:rPr>
+                                <w:lang w:val="en-GB"/>
+                              </w:rPr>
+                              <w:t xml:space="preserve">Figure </w:t>
+                            </w:r>
+                            <w:r>
+                              <w:fldChar w:fldCharType="begin"/>
+                            </w:r>
+                            <w:r>
+                              <w:rPr>
+                                <w:lang w:val="en-GB"/>
+                              </w:rPr>
+                              <w:instrText xml:space="preserve"> SEQ Figure \* ARABIC </w:instrText>
+                            </w:r>
+                            <w:r>
+                              <w:fldChar w:fldCharType="separate"/>
+                            </w:r>
+                            <w:r>
+                              <w:rPr>
+                                <w:noProof/>
+                                <w:lang w:val="en-GB"/>
+                              </w:rPr>
+                              <w:t>10</w:t>
+                            </w:r>
+                            <w:r>
+                              <w:fldChar w:fldCharType="end"/>
+                            </w:r>
+                            <w:r>
+                              <w:rPr>
+                                <w:lang w:val="en-GB"/>
+                              </w:rPr>
+                              <w:t xml:space="preserve"> Regret comparison CGPTS vs CGTS</w:t>
+                            </w:r>
+                          </w:p>
+                        </w:txbxContent>
+                      </wps:txbx>
+                      <wps:bodyPr rot="0" spcFirstLastPara="0" vertOverflow="overflow" horzOverflow="overflow" vert="horz" wrap="square" lIns="0" tIns="0" rIns="0" bIns="0" numCol="1" spcCol="0" rtlCol="0" fromWordArt="0" anchor="t" anchorCtr="0" forceAA="0" compatLnSpc="1">
+                        <a:prstTxWarp prst="textNoShape">
+                          <a:avLst/>
+                        </a:prstTxWarp>
+                        <a:spAutoFit/>
+                      </wps:bodyPr>
+                    </wps:wsp>
+                  </a:graphicData>
+                </a:graphic>
+              </wp:anchor>
+            </w:drawing>
+          </mc:Choice>
+          <mc:Fallback>
+            <w:pict>
+              <v:shape w14:anchorId="2EBAD006" id="Casella di testo 53" o:spid="_x0000_s1032" type="#_x0000_t202" style="position:absolute;margin-left:0;margin-top:4.6pt;width:290.55pt;height:.05pt;z-index:251735040;visibility:visible;mso-wrap-style:square;mso-wrap-distance-left:9pt;mso-wrap-distance-top:0;mso-wrap-distance-right:9pt;mso-wrap-distance-bottom:0;mso-position-horizontal:left;mso-position-horizontal-relative:margin;mso-position-vertical:absolute;mso-position-vertical-relative:text;v-text-anchor:top" o:gfxdata="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" stroked="f">
+                <v:textbox style="mso-fit-shape-to-text:t" inset="0,0,0,0">
+                  <w:txbxContent>
+                    <w:p>
+                      <w:pPr>
+                        <w:pStyle w:val="Didascalia"/>
+                        <w:rPr>
+                          <w:noProof/>
+                          <w:lang w:val="en-GB"/>
+                        </w:rPr>
+                      </w:pPr>
+                      <w:r>
+                        <w:rPr>
+                          <w:lang w:val="en-GB"/>
+                        </w:rPr>
+                        <w:t xml:space="preserve">Figure </w:t>
+                      </w:r>
+                      <w:r>
+                        <w:fldChar w:fldCharType="begin"/>
+                      </w:r>
+                      <w:r>
+                        <w:rPr>
+                          <w:lang w:val="en-GB"/>
+                        </w:rPr>
+                        <w:instrText xml:space="preserve"> SEQ Figure \* ARABIC </w:instrText>
+                      </w:r>
+                      <w:r>
+                        <w:fldChar w:fldCharType="separate"/>
+                      </w:r>
+                      <w:r>
+                        <w:rPr>
+                          <w:noProof/>
+                          <w:lang w:val="en-GB"/>
+                        </w:rPr>
+                        <w:t>10</w:t>
+                      </w:r>
+                      <w:r>
+                        <w:fldChar w:fldCharType="end"/>
+                      </w:r>
+                      <w:r>
+                        <w:rPr>
+                          <w:lang w:val="en-GB"/>
+                        </w:rPr>
+                        <w:t xml:space="preserve"> Regret comparison CGPTS vs CGTS</w:t>
+                      </w:r>
+                    </w:p>
+                  </w:txbxContent>
+                </v:textbox>
+                <w10:wrap type="square" anchorx="margin"/>
+              </v:shape>
+            </w:pict>
+          </mc:Fallback>
+        </mc:AlternateContent>
+      </w:r>
+    </w:p>
+    <w:p>
+      <w:pPr>
+        <w:rPr>
+          <w:sz w:val="24"/>
+          <w:szCs w:val="24"/>
+          <w:lang w:val="en-GB"/>
+        </w:rPr>
+      </w:pPr>
+      <w:r>
+        <w:rPr>
+          <w:noProof/>
+        </w:rPr>
+        <w:drawing>
+          <wp:anchor distT="0" distB="0" distL="114300" distR="114300" simplePos="0" relativeHeight="251730944" behindDoc="0" locked="0" layoutInCell="1" allowOverlap="1" wp14:anchorId="298C8957" wp14:editId="2A35CB72">
+            <wp:simplePos x="0" y="0"/>
+            <wp:positionH relativeFrom="column">
+              <wp:posOffset>-1633</wp:posOffset>
+            </wp:positionH>
+            <wp:positionV relativeFrom="paragraph">
+              <wp:posOffset>3901</wp:posOffset>
+            </wp:positionV>
+            <wp:extent cx="3690257" cy="2699657"/>
+            <wp:effectExtent l="0" t="0" r="5715" b="5715"/>
+            <wp:wrapSquare wrapText="bothSides"/>
+            <wp:docPr id="51" name="Image3"/>
+            <wp:cNvGraphicFramePr/>
+            <a:graphic xmlns:a="http://schemas.openxmlformats.org/drawingml/2006/main">
+              <a:graphicData uri="http://schemas.openxmlformats.org/drawingml/2006/picture">
+                <pic:pic xmlns:pic="http://schemas.openxmlformats.org/drawingml/2006/picture">
+                  <pic:nvPicPr>
+                    <pic:cNvPr id="3" name="Image3"/>
+                    <pic:cNvPicPr/>
+                  </pic:nvPicPr>
+                  <pic:blipFill>
+                    <a:blip r:embed="rId36">
+                      <a:lum/>
+                      <a:alphaModFix/>
+                      <a:extLst>
+                        <a:ext uri="{28A0092B-C50C-407E-A947-70E740481C1C}">
+                          <a14:useLocalDpi xmlns:a14="http://schemas.microsoft.com/office/drawing/2010/main" val="0"/>
+                        </a:ext>
+                      </a:extLst>
+                    </a:blip>
+                    <a:srcRect/>
+                    <a:stretch>
+                      <a:fillRect/>
+                    </a:stretch>
+                  </pic:blipFill>
+                  <pic:spPr>
+                    <a:xfrm>
+                      <a:off x="0" y="0"/>
+                      <a:ext cx="3690257" cy="2699657"/>
+                    </a:xfrm>
+                    <a:prstGeom prst="rect">
+                      <a:avLst/>
+                    </a:prstGeom>
+                  </pic:spPr>
+                </pic:pic>
+              </a:graphicData>
+            </a:graphic>
+          </wp:anchor>
+        </w:drawing>
+      </w:r>
+      <w:r>
+        <w:rPr>
+          <w:sz w:val="24"/>
+          <w:szCs w:val="24"/>
+          <w:lang w:val="en-GB"/>
+        </w:rPr>
+        <w:t>The regret of the CGPTS (green) is much lower than the one obtained using CGTS (red).</w:t>
+      </w:r>
+    </w:p>
+    <w:p>
+      <w:pPr>
+        <w:rPr>
+          <w:sz w:val="24"/>
+          <w:szCs w:val="24"/>
+          <w:lang w:val="en-GB"/>
+        </w:rPr>
+      </w:pPr>
+      <w:r>
+        <w:rPr>
+          <w:sz w:val="24"/>
+          <w:szCs w:val="24"/>
+          <w:lang w:val="en-GB"/>
+        </w:rPr>
+        <w:t>This means that CGTS is not a usable algorithm for our problem.</w:t>
+      </w:r>
+    </w:p>
+    <w:p>
+      <w:pPr>
+        <w:rPr>
+          <w:lang w:val="en-GB"/>
+        </w:rPr>
+      </w:pPr>
+      <w:r>
+        <w:rPr>
+          <w:sz w:val="24"/>
+          <w:szCs w:val="24"/>
+          <w:lang w:val="en-GB"/>
+        </w:rPr>
+        <w:t>This is because in GPTS we have that pulling an arm of the process we update not just the value of the sampled arm, but also the neighbour arms</w:t>
+      </w:r>
+      <w:r>
+        <w:rPr>
+          <w:sz w:val="24"/>
+          <w:szCs w:val="24"/>
+          <w:lang w:val="en-GB"/>
+        </w:rPr>
+        <w:t xml:space="preserve"> and returns the uncertainty on the estimation</w:t>
+      </w:r>
+      <w:r>
+        <w:rPr>
+          <w:sz w:val="24"/>
+          <w:szCs w:val="24"/>
+          <w:lang w:val="en-GB"/>
+        </w:rPr>
+        <w:t xml:space="preserve"> on the budget/clicks curve</w:t>
+      </w:r>
+      <w:r>
+        <w:rPr>
+          <w:sz w:val="24"/>
+          <w:szCs w:val="24"/>
+          <w:lang w:val="en-GB"/>
+        </w:rPr>
+        <w:t>.</w:t>
+      </w:r>
+      <w:bookmarkStart w:id="11" w:name="_GoBack"/>
+      <w:bookmarkEnd w:id="11"/>
+    </w:p>
+    <w:p>
+      <w:pPr>
+        <w:rPr>
+          <w:lang w:val="en-GB"/>
+        </w:rPr>
+      </w:pPr>
+    </w:p>
+    <w:p>
+      <w:pPr>
+        <w:rPr>
+          <w:lang w:val="en-GB"/>
+        </w:rPr>
+      </w:pPr>
+    </w:p>
+    <w:p>
+      <w:pPr>
+        <w:rPr>
           <w:lang w:val="en-GB"/>
         </w:rPr>
       </w:pPr>
@@ -9784,116 +10340,101 @@
           <w:lang w:val="en-GB"/>
         </w:rPr>
       </w:pPr>
-    </w:p>
-    <w:p>
-      <w:pPr>
-        <w:rPr>
-          <w:lang w:val="en-GB"/>
-        </w:rPr>
-      </w:pPr>
-    </w:p>
-    <w:p>
-      <w:pPr>
-        <w:pStyle w:val="Titolo1"/>
-        <w:rPr>
-          <w:lang w:val="en-GB"/>
-        </w:rPr>
-      </w:pPr>
-      <w:bookmarkStart w:id="10" w:name="_Toc17985032"/>
-      <w:r>
-        <w:rPr>
-          <w:lang w:val="en-GB"/>
+      <w:bookmarkStart w:id="12" w:name="_Toc18922097"/>
+      <w:r>
+        <w:rPr>
+          <w:lang w:val="en-GB"/>
+        </w:rPr>
+        <w:t>4. Average regression error</w:t>
+      </w:r>
+      <w:bookmarkEnd w:id="12"/>
+    </w:p>
+    <w:p>
+      <w:pPr>
+        <w:pStyle w:val="Titolo2"/>
+        <w:rPr>
+          <w:lang w:val="en-GB"/>
+        </w:rPr>
+      </w:pPr>
+      <w:bookmarkStart w:id="13" w:name="_Toc18922098"/>
+      <w:r>
+        <w:rPr>
+          <w:lang w:val="en-GB"/>
+        </w:rPr>
+        <w:t>4</w:t>
+      </w:r>
+      <w:r>
+        <w:rPr>
+          <w:lang w:val="en-GB"/>
+        </w:rPr>
+        <w:t>.1</w:t>
+      </w:r>
+      <w:r>
+        <w:rPr>
+          <w:lang w:val="en-GB"/>
+        </w:rPr>
+        <w:t xml:space="preserve"> Average regression error of the GP</w:t>
+      </w:r>
+      <w:r>
+        <w:rPr>
+          <w:lang w:val="en-GB"/>
+        </w:rPr>
+        <w:t xml:space="preserve"> considering all sub-campaign</w:t>
+      </w:r>
+      <w:bookmarkEnd w:id="13"/>
+      <w:r>
+        <w:rPr>
+          <w:lang w:val="en-GB"/>
+        </w:rPr>
+        <w:t xml:space="preserve"> </w:t>
+      </w:r>
+    </w:p>
+    <w:p>
+      <w:pPr>
+        <w:rPr>
+          <w:sz w:val="24"/>
+          <w:szCs w:val="24"/>
+          <w:lang w:val="en-GB"/>
+        </w:rPr>
+      </w:pPr>
+      <w:r>
+        <w:rPr>
+          <w:sz w:val="24"/>
+          <w:szCs w:val="24"/>
+          <w:lang w:val="en-GB"/>
+        </w:rPr>
+        <w:t>These</w:t>
+      </w:r>
+      <w:r>
+        <w:rPr>
+          <w:sz w:val="24"/>
+          <w:szCs w:val="24"/>
+          <w:lang w:val="en-GB"/>
+        </w:rPr>
+        <w:t xml:space="preserve"> are the plot, for every sub-campaign, of the </w:t>
+      </w:r>
+      <w:r>
+        <w:rPr>
+          <w:sz w:val="24"/>
+          <w:szCs w:val="24"/>
+          <w:lang w:val="en-GB"/>
+        </w:rPr>
+        <w:t xml:space="preserve">average regression error (the maximum error among all the possible arms). As we can see from the plots, we have that the regression error is high for low values of samples and decrease very fast initially as the learning algorithm works and stabilizes very fast. Seeing that the regression error decreases means that the algorithm is learning. </w:t>
+      </w:r>
+    </w:p>
+    <w:p>
+      <w:pPr>
+        <w:rPr>
+          <w:sz w:val="24"/>
+          <w:szCs w:val="24"/>
+          <w:lang w:val="en-GB"/>
+        </w:rPr>
+      </w:pPr>
+      <w:r>
+        <w:rPr>
+          <w:noProof/>
         </w:rPr>
         <w:lastRenderedPageBreak/>
-        <w:t>4. Average regression error</w:t>
-      </w:r>
-      <w:bookmarkEnd w:id="10"/>
-    </w:p>
-    <w:p>
-      <w:pPr>
-        <w:pStyle w:val="Titolo2"/>
-        <w:rPr>
-          <w:lang w:val="en-GB"/>
-        </w:rPr>
-      </w:pPr>
-      <w:bookmarkStart w:id="11" w:name="_Toc17985033"/>
-      <w:r>
-        <w:rPr>
-          <w:lang w:val="en-GB"/>
-        </w:rPr>
-        <w:t>4</w:t>
-      </w:r>
-      <w:r>
-        <w:rPr>
-          <w:lang w:val="en-GB"/>
-        </w:rPr>
-        <w:t>.1</w:t>
-      </w:r>
-      <w:r>
-        <w:rPr>
-          <w:lang w:val="en-GB"/>
-        </w:rPr>
-        <w:t xml:space="preserve"> Average regression error of the GP</w:t>
-      </w:r>
-      <w:r>
-        <w:rPr>
-          <w:lang w:val="en-GB"/>
-        </w:rPr>
-        <w:t xml:space="preserve"> considering all sub-campaign</w:t>
-      </w:r>
-      <w:bookmarkEnd w:id="11"/>
-      <w:r>
-        <w:rPr>
-          <w:lang w:val="en-GB"/>
-        </w:rPr>
-        <w:t xml:space="preserve"> </w:t>
-      </w:r>
-    </w:p>
-    <w:p>
-      <w:pPr>
-        <w:rPr>
-          <w:sz w:val="24"/>
-          <w:szCs w:val="24"/>
-          <w:lang w:val="en-GB"/>
-        </w:rPr>
-      </w:pPr>
-      <w:r>
-        <w:rPr>
-          <w:sz w:val="24"/>
-          <w:szCs w:val="24"/>
-          <w:lang w:val="en-GB"/>
-        </w:rPr>
-        <w:t>These</w:t>
-      </w:r>
-      <w:r>
-        <w:rPr>
-          <w:sz w:val="24"/>
-          <w:szCs w:val="24"/>
-          <w:lang w:val="en-GB"/>
-        </w:rPr>
-        <w:t xml:space="preserve"> are the plot, for every sub-campaign, of the </w:t>
-      </w:r>
-      <w:r>
-        <w:rPr>
-          <w:sz w:val="24"/>
-          <w:szCs w:val="24"/>
-          <w:lang w:val="en-GB"/>
-        </w:rPr>
-        <w:t xml:space="preserve">average regression error (the maximum error among all the possible arms). As we can see from the plots, we have that the regression error is high for low values of samples and decrease very fast initially as the learning algorithm works and stabilizes very fast. Seeing that the regression error decreases means that the algorithm is learning. </w:t>
-      </w:r>
-    </w:p>
-    <w:p>
-      <w:pPr>
-        <w:rPr>
-          <w:sz w:val="24"/>
-          <w:szCs w:val="24"/>
-          <w:lang w:val="en-GB"/>
-        </w:rPr>
-      </w:pPr>
-      <w:r>
-        <w:rPr>
-          <w:noProof/>
-        </w:rPr>
         <w:drawing>
           <wp:anchor distT="0" distB="0" distL="114300" distR="114300" simplePos="0" relativeHeight="251702272" behindDoc="0" locked="0" layoutInCell="1" allowOverlap="1" wp14:anchorId="4FDEC309" wp14:editId="73D67DA3">
             <wp:simplePos x="0" y="0"/>
@@ -9920,7 +10461,7 @@
                     </pic:cNvPicPr>
                   </pic:nvPicPr>
                   <pic:blipFill>
-                    <a:blip r:embed="rId35">
+                    <a:blip r:embed="rId37">
                       <a:extLst>
                         <a:ext uri="{28A0092B-C50C-407E-A947-70E740481C1C}">
                           <a14:useLocalDpi xmlns:a14="http://schemas.microsoft.com/office/drawing/2010/main" val="0"/>
@@ -10012,25 +10553,7 @@
           <w:szCs w:val="24"/>
           <w:lang w:val="en-GB"/>
         </w:rPr>
-        <w:t xml:space="preserve"> Since the error does not decrease over time, we can expect that the algorithms </w:t>
-      </w:r>
-      <w:proofErr w:type="gramStart"/>
-      <w:r>
-        <w:rPr>
-          <w:sz w:val="24"/>
-          <w:szCs w:val="24"/>
-          <w:lang w:val="en-GB"/>
-        </w:rPr>
-        <w:t>is</w:t>
-      </w:r>
-      <w:proofErr w:type="gramEnd"/>
-      <w:r>
-        <w:rPr>
-          <w:sz w:val="24"/>
-          <w:szCs w:val="24"/>
-          <w:lang w:val="en-GB"/>
-        </w:rPr>
-        <w:t xml:space="preserve"> not choosing those two sub- campaigns for learning.</w:t>
+        <w:t xml:space="preserve"> Since the error does not decrease over time, we can expect that the algorithms is not choosing those two sub- campaigns for learning.</w:t>
       </w:r>
     </w:p>
     <w:p>
@@ -10136,7 +10659,7 @@
                     </pic:cNvPicPr>
                   </pic:nvPicPr>
                   <pic:blipFill>
-                    <a:blip r:embed="rId36">
+                    <a:blip r:embed="rId38">
                       <a:extLst>
                         <a:ext uri="{28A0092B-C50C-407E-A947-70E740481C1C}">
                           <a14:useLocalDpi xmlns:a14="http://schemas.microsoft.com/office/drawing/2010/main" val="0"/>
@@ -10200,7 +10723,7 @@
                     </pic:cNvPicPr>
                   </pic:nvPicPr>
                   <pic:blipFill>
-                    <a:blip r:embed="rId37">
+                    <a:blip r:embed="rId39">
                       <a:extLst>
                         <a:ext uri="{28A0092B-C50C-407E-A947-70E740481C1C}">
                           <a14:useLocalDpi xmlns:a14="http://schemas.microsoft.com/office/drawing/2010/main" val="0"/>
@@ -10289,7 +10812,7 @@
                     </pic:cNvPicPr>
                   </pic:nvPicPr>
                   <pic:blipFill>
-                    <a:blip r:embed="rId38">
+                    <a:blip r:embed="rId40">
                       <a:extLst>
                         <a:ext uri="{28A0092B-C50C-407E-A947-70E740481C1C}">
                           <a14:useLocalDpi xmlns:a14="http://schemas.microsoft.com/office/drawing/2010/main" val="0"/>
@@ -10353,7 +10876,7 @@
                     </pic:cNvPicPr>
                   </pic:nvPicPr>
                   <pic:blipFill>
-                    <a:blip r:embed="rId39">
+                    <a:blip r:embed="rId41">
                       <a:extLst>
                         <a:ext uri="{28A0092B-C50C-407E-A947-70E740481C1C}">
                           <a14:useLocalDpi xmlns:a14="http://schemas.microsoft.com/office/drawing/2010/main" val="0"/>
@@ -10433,7 +10956,7 @@
                     </pic:cNvPicPr>
                   </pic:nvPicPr>
                   <pic:blipFill>
-                    <a:blip r:embed="rId40">
+                    <a:blip r:embed="rId42">
                       <a:extLst>
                         <a:ext uri="{28A0092B-C50C-407E-A947-70E740481C1C}">
                           <a14:useLocalDpi xmlns:a14="http://schemas.microsoft.com/office/drawing/2010/main" val="0"/>
@@ -10551,21 +11074,7 @@
         <w:rPr>
           <w:lang w:val="en-GB"/>
         </w:rPr>
-        <w:t xml:space="preserve">The second and the fourth GP has been estimated as a straight line, because the algorithm pulls low budget values from these two sub-campaigns, being these two not profitable. </w:t>
-      </w:r>
-      <w:proofErr w:type="gramStart"/>
-      <w:r>
-        <w:rPr>
-          <w:lang w:val="en-GB"/>
-        </w:rPr>
-        <w:t>So</w:t>
-      </w:r>
-      <w:proofErr w:type="gramEnd"/>
-      <w:r>
-        <w:rPr>
-          <w:lang w:val="en-GB"/>
-        </w:rPr>
-        <w:t xml:space="preserve"> since the sampled values are all in the same interval of budget, the GP estimates those curves as strict lines, and the AVG regression error does not decrease.</w:t>
+        <w:t>The second and the fourth GP has been estimated as a straight line, because the algorithm pulls low budget values from these two sub-campaigns, being these two not profitable. So since the sampled values are all in the same interval of budget, the GP estimates those curves as strict lines, and the AVG regression error does not decrease.</w:t>
       </w:r>
     </w:p>
     <w:p>
@@ -10650,7 +11159,7 @@
           <w:lang w:val="en-GB"/>
         </w:rPr>
       </w:pPr>
-      <w:bookmarkStart w:id="12" w:name="_Toc17985034"/>
+      <w:bookmarkStart w:id="14" w:name="_Toc18922099"/>
       <w:r>
         <w:rPr>
           <w:lang w:val="en-GB"/>
@@ -10664,7 +11173,7 @@
         </w:rPr>
         <w:t>without strict assignment rule</w:t>
       </w:r>
-      <w:bookmarkEnd w:id="12"/>
+      <w:bookmarkEnd w:id="14"/>
     </w:p>
     <w:p>
       <w:pPr>
@@ -10718,7 +11227,7 @@
                     </pic:cNvPicPr>
                   </pic:nvPicPr>
                   <pic:blipFill>
-                    <a:blip r:embed="rId41">
+                    <a:blip r:embed="rId43">
                       <a:extLst>
                         <a:ext uri="{28A0092B-C50C-407E-A947-70E740481C1C}">
                           <a14:useLocalDpi xmlns:a14="http://schemas.microsoft.com/office/drawing/2010/main" val="0"/>
@@ -10755,25 +11264,7 @@
           <w:szCs w:val="24"/>
           <w:lang w:val="en-GB"/>
         </w:rPr>
-        <w:t>-</w:t>
-      </w:r>
-      <w:proofErr w:type="gramStart"/>
-      <w:r>
-        <w:rPr>
-          <w:sz w:val="24"/>
-          <w:szCs w:val="24"/>
-          <w:lang w:val="en-GB"/>
-        </w:rPr>
-        <w:t>Also</w:t>
-      </w:r>
-      <w:proofErr w:type="gramEnd"/>
-      <w:r>
-        <w:rPr>
-          <w:sz w:val="24"/>
-          <w:szCs w:val="24"/>
-          <w:lang w:val="en-GB"/>
-        </w:rPr>
-        <w:t xml:space="preserve"> in this case the two not profitable campaigns are modelled as straight lines, so their error does not decrease. But the error of the other 3 is significantly lower with respect to the first case. This because the curves can be better approximate the real ones in this case.</w:t>
+        <w:t>-Also in this case the two not profitable campaigns are modelled as straight lines, so their error does not decrease. But the error of the other 3 is significantly lower with respect to the first case. This because the curves can be better approximate the real ones in this case.</w:t>
       </w:r>
     </w:p>
     <w:p>
@@ -10870,7 +11361,7 @@
                     </pic:cNvPicPr>
                   </pic:nvPicPr>
                   <pic:blipFill>
-                    <a:blip r:embed="rId42">
+                    <a:blip r:embed="rId44">
                       <a:extLst>
                         <a:ext uri="{28A0092B-C50C-407E-A947-70E740481C1C}">
                           <a14:useLocalDpi xmlns:a14="http://schemas.microsoft.com/office/drawing/2010/main" val="0"/>
@@ -10934,7 +11425,7 @@
                     </pic:cNvPicPr>
                   </pic:nvPicPr>
                   <pic:blipFill>
-                    <a:blip r:embed="rId43">
+                    <a:blip r:embed="rId45">
                       <a:extLst>
                         <a:ext uri="{28A0092B-C50C-407E-A947-70E740481C1C}">
                           <a14:useLocalDpi xmlns:a14="http://schemas.microsoft.com/office/drawing/2010/main" val="0"/>
@@ -11015,7 +11506,7 @@
                     </pic:cNvPicPr>
                   </pic:nvPicPr>
                   <pic:blipFill>
-                    <a:blip r:embed="rId44">
+                    <a:blip r:embed="rId46">
                       <a:extLst>
                         <a:ext uri="{28A0092B-C50C-407E-A947-70E740481C1C}">
                           <a14:useLocalDpi xmlns:a14="http://schemas.microsoft.com/office/drawing/2010/main" val="0"/>
@@ -11079,7 +11570,7 @@
                     </pic:cNvPicPr>
                   </pic:nvPicPr>
                   <pic:blipFill>
-                    <a:blip r:embed="rId45">
+                    <a:blip r:embed="rId47">
                       <a:extLst>
                         <a:ext uri="{28A0092B-C50C-407E-A947-70E740481C1C}">
                           <a14:useLocalDpi xmlns:a14="http://schemas.microsoft.com/office/drawing/2010/main" val="0"/>
@@ -11151,7 +11642,7 @@
                     </pic:cNvPicPr>
                   </pic:nvPicPr>
                   <pic:blipFill>
-                    <a:blip r:embed="rId46">
+                    <a:blip r:embed="rId48">
                       <a:extLst>
                         <a:ext uri="{28A0092B-C50C-407E-A947-70E740481C1C}">
                           <a14:useLocalDpi xmlns:a14="http://schemas.microsoft.com/office/drawing/2010/main" val="0"/>
@@ -11211,7 +11702,7 @@
                     <pic:cNvPicPr/>
                   </pic:nvPicPr>
                   <pic:blipFill>
-                    <a:blip r:embed="rId45">
+                    <a:blip r:embed="rId47">
                       <a:lum/>
                       <a:alphaModFix/>
                     </a:blip>
@@ -11334,7 +11825,7 @@
           <w:lang w:val="en-GB"/>
         </w:rPr>
       </w:pPr>
-      <w:bookmarkStart w:id="13" w:name="_Toc17985035"/>
+      <w:bookmarkStart w:id="15" w:name="_Toc18922100"/>
       <w:r>
         <w:rPr>
           <w:lang w:val="en-GB"/>
@@ -11342,7 +11833,7 @@
         <w:lastRenderedPageBreak/>
         <w:t>5. Disaggregation and context identification</w:t>
       </w:r>
-      <w:bookmarkEnd w:id="13"/>
+      <w:bookmarkEnd w:id="15"/>
     </w:p>
     <w:p>
       <w:pPr>
@@ -11386,10 +11877,11 @@
           <w:shd w:val="clear" w:color="auto" w:fill="FFFFFF"/>
           <w:lang w:val="en-GB"/>
         </w:rPr>
-        <w:t xml:space="preserve"> of decomposing some aggregated curve into some partition of its components. For </w:t>
-      </w:r>
-      <w:proofErr w:type="gramStart"/>
-      <w:r>
+        <w:t xml:space="preserve"> of decomposing some aggregated curve into some partition of its components. For example and for simplicity we are considering the first sub-campaign, Google. At the beginning we launch the algorithm for two weeks without any concern on the possible disaggregation (as we have seen from previous points, the algorithm requires few days to stabilize its rewards). </w:t>
+      </w:r>
+    </w:p>
+    <w:p>
+      <w:pPr>
         <w:rPr>
           <w:rFonts w:ascii="Segoe UI" w:hAnsi="Segoe UI" w:cs="Segoe UI"/>
           <w:color w:val="24292E"/>
@@ -11398,9 +11890,7 @@
           <w:shd w:val="clear" w:color="auto" w:fill="FFFFFF"/>
           <w:lang w:val="en-GB"/>
         </w:rPr>
-        <w:t>example</w:t>
-      </w:r>
-      <w:proofErr w:type="gramEnd"/>
+      </w:pPr>
       <w:r>
         <w:rPr>
           <w:rFonts w:ascii="Segoe UI" w:hAnsi="Segoe UI" w:cs="Segoe UI"/>
@@ -11410,11 +11900,9 @@
           <w:shd w:val="clear" w:color="auto" w:fill="FFFFFF"/>
           <w:lang w:val="en-GB"/>
         </w:rPr>
-        <w:t xml:space="preserve"> and for simplicity we are considering the first sub-campaign, Google. At the beginning we launch the algorithm for two weeks without any concern on the possible disaggregation (as we have seen from previous points, the algorithm requires few days to stabilize its rewards). </w:t>
-      </w:r>
-    </w:p>
-    <w:p>
-      <w:pPr>
+        <w:t>After two weeks,  it fixes the reward for all the other four sub-campaign</w:t>
+      </w:r>
+      <w:r>
         <w:rPr>
           <w:rFonts w:ascii="Segoe UI" w:hAnsi="Segoe UI" w:cs="Segoe UI"/>
           <w:color w:val="24292E"/>
@@ -11423,8 +11911,11 @@
           <w:shd w:val="clear" w:color="auto" w:fill="FFFFFF"/>
           <w:lang w:val="en-GB"/>
         </w:rPr>
-      </w:pPr>
-      <w:r>
+        <w:t xml:space="preserve"> and solve a context generation problem and a combinatorial problem, to see if one of the possible decomposition of the first sub-campaign ({c1,c2,c3},{c1c2,c3},{c1c3,c2},{c2c3,c1}) with respect to maintaining the sub-campaign aggregated, can have a larger reward. </w:t>
+      </w:r>
+    </w:p>
+    <w:p>
+      <w:pPr>
         <w:rPr>
           <w:rFonts w:ascii="Segoe UI" w:hAnsi="Segoe UI" w:cs="Segoe UI"/>
           <w:color w:val="24292E"/>
@@ -11433,8 +11924,7 @@
           <w:shd w:val="clear" w:color="auto" w:fill="FFFFFF"/>
           <w:lang w:val="en-GB"/>
         </w:rPr>
-        <w:t>After two weeks,  it fixes the reward for all the other four sub-campaign</w:t>
-      </w:r>
+      </w:pPr>
       <w:r>
         <w:rPr>
           <w:rFonts w:ascii="Segoe UI" w:hAnsi="Segoe UI" w:cs="Segoe UI"/>
@@ -11444,7 +11934,7 @@
           <w:shd w:val="clear" w:color="auto" w:fill="FFFFFF"/>
           <w:lang w:val="en-GB"/>
         </w:rPr>
-        <w:t xml:space="preserve"> and solve a context generation problem and a combinatorial problem, to see if one of the possible decomposition of the first sub-campaign ({c1,c2,c3},{c1c2,c3},{c1c3,c2},{c2c3,c1}) with respect to maintaining the sub-campaign aggregated, can have a larger reward. </w:t>
+        <w:t>If the algorithm finds out that the reward of a disaggregation is better than the aggregated one, from now on, it considers the disaggregation instead of the aggregated curve.</w:t>
       </w:r>
     </w:p>
     <w:p>
@@ -11467,54 +11957,7 @@
           <w:shd w:val="clear" w:color="auto" w:fill="FFFFFF"/>
           <w:lang w:val="en-GB"/>
         </w:rPr>
-        <w:t>If the algorithm finds out that the reward of a disaggregation is better than the aggregated one, from now on, it considers the disaggregation instead of the aggregated curve.</w:t>
-      </w:r>
-    </w:p>
-    <w:p>
-      <w:pPr>
-        <w:rPr>
-          <w:rFonts w:ascii="Segoe UI" w:hAnsi="Segoe UI" w:cs="Segoe UI"/>
-          <w:color w:val="24292E"/>
-          <w:sz w:val="24"/>
-          <w:szCs w:val="24"/>
-          <w:shd w:val="clear" w:color="auto" w:fill="FFFFFF"/>
-          <w:lang w:val="en-GB"/>
-        </w:rPr>
-      </w:pPr>
-      <w:r>
-        <w:rPr>
-          <w:rFonts w:ascii="Segoe UI" w:hAnsi="Segoe UI" w:cs="Segoe UI"/>
-          <w:color w:val="24292E"/>
-          <w:sz w:val="24"/>
-          <w:szCs w:val="24"/>
-          <w:shd w:val="clear" w:color="auto" w:fill="FFFFFF"/>
-          <w:lang w:val="en-GB"/>
-        </w:rPr>
-        <w:t xml:space="preserve">If the algorithm has generated a partition with two classes together and </w:t>
-      </w:r>
-      <w:proofErr w:type="gramStart"/>
-      <w:r>
-        <w:rPr>
-          <w:rFonts w:ascii="Segoe UI" w:hAnsi="Segoe UI" w:cs="Segoe UI"/>
-          <w:color w:val="24292E"/>
-          <w:sz w:val="24"/>
-          <w:szCs w:val="24"/>
-          <w:shd w:val="clear" w:color="auto" w:fill="FFFFFF"/>
-          <w:lang w:val="en-GB"/>
-        </w:rPr>
-        <w:t>a single one</w:t>
-      </w:r>
-      <w:proofErr w:type="gramEnd"/>
-      <w:r>
-        <w:rPr>
-          <w:rFonts w:ascii="Segoe UI" w:hAnsi="Segoe UI" w:cs="Segoe UI"/>
-          <w:color w:val="24292E"/>
-          <w:sz w:val="24"/>
-          <w:szCs w:val="24"/>
-          <w:shd w:val="clear" w:color="auto" w:fill="FFFFFF"/>
-          <w:lang w:val="en-GB"/>
-        </w:rPr>
-        <w:t>, it can check if disaggregating again the formed two class partition, to see if it could get a higher reward.</w:t>
+        <w:t>If the algorithm has generated a partition with two classes together and a single one, it can check if disaggregating again the formed two class partition, to see if it could get a higher reward.</w:t>
       </w:r>
     </w:p>
     <w:p>
@@ -11683,25 +12126,7 @@
           <w:szCs w:val="24"/>
           <w:lang w:val="en-GB"/>
         </w:rPr>
-        <w:t xml:space="preserve"> c</w:t>
-      </w:r>
-      <w:proofErr w:type="gramStart"/>
-      <w:r>
-        <w:rPr>
-          <w:sz w:val="24"/>
-          <w:szCs w:val="24"/>
-          <w:lang w:val="en-GB"/>
-        </w:rPr>
-        <w:t>1,c</w:t>
-      </w:r>
-      <w:proofErr w:type="gramEnd"/>
-      <w:r>
-        <w:rPr>
-          <w:sz w:val="24"/>
-          <w:szCs w:val="24"/>
-          <w:lang w:val="en-GB"/>
-        </w:rPr>
-        <w:t>2,c3</w:t>
+        <w:t xml:space="preserve"> c1,c2,c3</w:t>
       </w:r>
     </w:p>
     <w:p>
@@ -11837,7 +12262,7 @@
                     <pic:cNvPicPr/>
                   </pic:nvPicPr>
                   <pic:blipFill>
-                    <a:blip r:embed="rId47">
+                    <a:blip r:embed="rId49">
                       <a:lum/>
                       <a:alphaModFix/>
                       <a:extLst>
@@ -11869,67 +12294,43 @@
       <w:r>
         <w:rPr>
           <w:noProof/>
-          <w:sz w:val="24"/>
-          <w:szCs w:val="24"/>
         </w:rPr>
         <w:drawing>
-          <wp:anchor distT="0" distB="0" distL="114300" distR="114300" simplePos="0" relativeHeight="251721728" behindDoc="0" locked="0" layoutInCell="1" allowOverlap="1" wp14:anchorId="48EB9E96" wp14:editId="3788CB5F">
-            <wp:simplePos x="0" y="0"/>
-            <wp:positionH relativeFrom="column">
-              <wp:posOffset>-17145</wp:posOffset>
-            </wp:positionH>
-            <wp:positionV relativeFrom="paragraph">
-              <wp:posOffset>121920</wp:posOffset>
-            </wp:positionV>
-            <wp:extent cx="2806700" cy="2105025"/>
-            <wp:effectExtent l="0" t="0" r="0" b="9525"/>
-            <wp:wrapSquare wrapText="bothSides"/>
-            <wp:docPr id="46" name="Immagine 46"/>
-            <wp:cNvGraphicFramePr>
-              <a:graphicFrameLocks xmlns:a="http://schemas.openxmlformats.org/drawingml/2006/main" noChangeAspect="1"/>
-            </wp:cNvGraphicFramePr>
+          <wp:inline distT="0" distB="0" distL="0" distR="0" wp14:anchorId="2A1FA74B" wp14:editId="6C636F24">
+            <wp:extent cx="2877367" cy="2188028"/>
+            <wp:effectExtent l="0" t="0" r="0" b="3175"/>
+            <wp:docPr id="54" name="Image3"/>
+            <wp:cNvGraphicFramePr/>
             <a:graphic xmlns:a="http://schemas.openxmlformats.org/drawingml/2006/main">
               <a:graphicData uri="http://schemas.openxmlformats.org/drawingml/2006/picture">
                 <pic:pic xmlns:pic="http://schemas.openxmlformats.org/drawingml/2006/picture">
                   <pic:nvPicPr>
-                    <pic:cNvPr id="0" name="Image3"/>
-                    <pic:cNvPicPr>
-                      <a:picLocks noChangeAspect="1" noChangeArrowheads="1"/>
-                    </pic:cNvPicPr>
+                    <pic:cNvPr id="1" name="Image3"/>
+                    <pic:cNvPicPr/>
                   </pic:nvPicPr>
                   <pic:blipFill>
-                    <a:blip r:embed="rId48">
-                      <a:extLst>
-                        <a:ext uri="{28A0092B-C50C-407E-A947-70E740481C1C}">
-                          <a14:useLocalDpi xmlns:a14="http://schemas.microsoft.com/office/drawing/2010/main" val="0"/>
-                        </a:ext>
-                      </a:extLst>
+                    <a:blip r:embed="rId50">
+                      <a:lum/>
+                      <a:alphaModFix/>
                     </a:blip>
                     <a:srcRect/>
                     <a:stretch>
                       <a:fillRect/>
                     </a:stretch>
                   </pic:blipFill>
-                  <pic:spPr bwMode="auto">
+                  <pic:spPr>
                     <a:xfrm>
                       <a:off x="0" y="0"/>
-                      <a:ext cx="2806700" cy="2105025"/>
+                      <a:ext cx="2885148" cy="2193945"/>
                     </a:xfrm>
                     <a:prstGeom prst="rect">
                       <a:avLst/>
                     </a:prstGeom>
-                    <a:noFill/>
                   </pic:spPr>
                 </pic:pic>
               </a:graphicData>
             </a:graphic>
-            <wp14:sizeRelH relativeFrom="page">
-              <wp14:pctWidth>0</wp14:pctWidth>
-            </wp14:sizeRelH>
-            <wp14:sizeRelV relativeFrom="page">
-              <wp14:pctHeight>0</wp14:pctHeight>
-            </wp14:sizeRelV>
-          </wp:anchor>
+          </wp:inline>
         </w:drawing>
       </w:r>
     </w:p>
@@ -11952,6 +12353,22 @@
           <w:lang w:val="en-GB"/>
         </w:rPr>
       </w:pPr>
+      <w:r>
+        <w:rPr>
+          <w:sz w:val="24"/>
+          <w:szCs w:val="24"/>
+          <w:lang w:val="en-GB"/>
+        </w:rPr>
+        <w:t>As we can see from the picture, after the disaggregation there is a step in the reward in the disaggregated model</w:t>
+      </w:r>
+      <w:r>
+        <w:rPr>
+          <w:sz w:val="24"/>
+          <w:szCs w:val="24"/>
+          <w:lang w:val="en-GB"/>
+        </w:rPr>
+        <w:t>, so disaggregating the Google sub-campaign is a very profitable choice.</w:t>
+      </w:r>
     </w:p>
     <w:p>
       <w:pPr>
@@ -11982,86 +12399,17 @@
           <w:lang w:val="en-GB"/>
         </w:rPr>
       </w:pPr>
-    </w:p>
-    <w:p>
-      <w:pPr>
-        <w:pStyle w:val="Standard"/>
-        <w:rPr>
-          <w:sz w:val="24"/>
-          <w:szCs w:val="24"/>
-          <w:lang w:val="en-GB"/>
-        </w:rPr>
-      </w:pPr>
-    </w:p>
-    <w:p>
-      <w:pPr>
-        <w:pStyle w:val="Standard"/>
-        <w:rPr>
-          <w:sz w:val="24"/>
-          <w:szCs w:val="24"/>
-          <w:lang w:val="en-GB"/>
-        </w:rPr>
-      </w:pPr>
-    </w:p>
-    <w:p>
-      <w:pPr>
-        <w:pStyle w:val="Standard"/>
-        <w:rPr>
-          <w:sz w:val="24"/>
-          <w:szCs w:val="24"/>
-          <w:lang w:val="en-GB"/>
-        </w:rPr>
-      </w:pPr>
-    </w:p>
-    <w:p>
-      <w:pPr>
-        <w:pStyle w:val="Standard"/>
-        <w:rPr>
-          <w:sz w:val="24"/>
-          <w:szCs w:val="24"/>
-          <w:lang w:val="en-GB"/>
-        </w:rPr>
-      </w:pPr>
-      <w:r>
-        <w:rPr>
-          <w:sz w:val="24"/>
-          <w:szCs w:val="24"/>
-          <w:lang w:val="en-GB"/>
-        </w:rPr>
-        <w:t>As we can see from the picture, after the disaggregation there is a step in the reward in the disaggregated model</w:t>
-      </w:r>
-      <w:r>
-        <w:rPr>
-          <w:sz w:val="24"/>
-          <w:szCs w:val="24"/>
-          <w:lang w:val="en-GB"/>
-        </w:rPr>
-        <w:t>, so disaggregating the Google sub-campaign is a very profitable choice.</w:t>
-      </w:r>
-    </w:p>
-    <w:p>
-      <w:pPr>
-        <w:pStyle w:val="Standard"/>
-        <w:rPr>
-          <w:sz w:val="24"/>
-          <w:szCs w:val="24"/>
-          <w:lang w:val="en-GB"/>
-        </w:rPr>
-      </w:pPr>
-    </w:p>
-    <w:p>
-      <w:pPr>
-        <w:pStyle w:val="Standard"/>
-        <w:rPr>
-          <w:sz w:val="24"/>
-          <w:szCs w:val="24"/>
-          <w:lang w:val="en-GB"/>
-        </w:rPr>
-      </w:pPr>
-    </w:p>
-    <w:p>
-      <w:pPr>
-        <w:pStyle w:val="Standard"/>
+      <w:r>
+        <w:rPr>
+          <w:sz w:val="24"/>
+          <w:szCs w:val="24"/>
+          <w:lang w:val="en-GB"/>
+        </w:rPr>
+        <w:t>Aggregate regret vs Disaggregate regret</w:t>
+      </w:r>
+    </w:p>
+    <w:p>
+      <w:pPr>
         <w:rPr>
           <w:sz w:val="24"/>
           <w:szCs w:val="24"/>
@@ -12073,16 +12421,16 @@
           <w:noProof/>
         </w:rPr>
         <w:drawing>
-          <wp:anchor distT="0" distB="0" distL="114300" distR="114300" simplePos="0" relativeHeight="251726848" behindDoc="0" locked="0" layoutInCell="1" allowOverlap="1" wp14:anchorId="26FD4A42" wp14:editId="2B88CAB9">
+          <wp:anchor distT="0" distB="0" distL="114300" distR="114300" simplePos="0" relativeHeight="251726848" behindDoc="0" locked="0" layoutInCell="1" allowOverlap="1" wp14:anchorId="26FD4A42" wp14:editId="454C16B3">
             <wp:simplePos x="0" y="0"/>
             <wp:positionH relativeFrom="column">
-              <wp:posOffset>3249930</wp:posOffset>
+              <wp:posOffset>3253105</wp:posOffset>
             </wp:positionH>
             <wp:positionV relativeFrom="paragraph">
-              <wp:posOffset>489585</wp:posOffset>
+              <wp:posOffset>186690</wp:posOffset>
             </wp:positionV>
-            <wp:extent cx="2734310" cy="2051050"/>
-            <wp:effectExtent l="0" t="0" r="8890" b="6350"/>
+            <wp:extent cx="2797175" cy="2073275"/>
+            <wp:effectExtent l="0" t="0" r="3175" b="3175"/>
             <wp:wrapSquare wrapText="bothSides"/>
             <wp:docPr id="50" name="Image2"/>
             <wp:cNvGraphicFramePr/>
@@ -12094,7 +12442,7 @@
                     <pic:cNvPicPr/>
                   </pic:nvPicPr>
                   <pic:blipFill>
-                    <a:blip r:embed="rId49">
+                    <a:blip r:embed="rId51">
                       <a:lum/>
                       <a:alphaModFix/>
                       <a:extLst>
@@ -12111,7 +12459,7 @@
                   <pic:spPr>
                     <a:xfrm>
                       <a:off x="0" y="0"/>
-                      <a:ext cx="2734310" cy="2051050"/>
+                      <a:ext cx="2797175" cy="2073275"/>
                     </a:xfrm>
                     <a:prstGeom prst="rect">
                       <a:avLst/>
@@ -12120,42 +12468,44 @@
                 </pic:pic>
               </a:graphicData>
             </a:graphic>
+            <wp14:sizeRelH relativeFrom="margin">
+              <wp14:pctWidth>0</wp14:pctWidth>
+            </wp14:sizeRelH>
+            <wp14:sizeRelV relativeFrom="margin">
+              <wp14:pctHeight>0</wp14:pctHeight>
+            </wp14:sizeRelV>
           </wp:anchor>
         </w:drawing>
       </w:r>
       <w:r>
         <w:rPr>
           <w:noProof/>
-          <w:sz w:val="24"/>
-          <w:szCs w:val="24"/>
         </w:rPr>
         <w:drawing>
-          <wp:anchor distT="0" distB="0" distL="114300" distR="114300" simplePos="0" relativeHeight="251722752" behindDoc="0" locked="0" layoutInCell="1" allowOverlap="1" wp14:anchorId="4A2096AA" wp14:editId="75DE91E3">
+          <wp:anchor distT="0" distB="0" distL="114300" distR="114300" simplePos="0" relativeHeight="251736064" behindDoc="0" locked="0" layoutInCell="1" allowOverlap="1" wp14:anchorId="2B5EE6ED" wp14:editId="2904F064">
             <wp:simplePos x="0" y="0"/>
-            <wp:positionH relativeFrom="column">
-              <wp:posOffset>100330</wp:posOffset>
+            <wp:positionH relativeFrom="margin">
+              <wp:align>left</wp:align>
             </wp:positionH>
             <wp:positionV relativeFrom="paragraph">
-              <wp:posOffset>476250</wp:posOffset>
+              <wp:posOffset>175895</wp:posOffset>
             </wp:positionV>
             <wp:extent cx="2779395" cy="2084705"/>
             <wp:effectExtent l="0" t="0" r="1905" b="0"/>
             <wp:wrapSquare wrapText="bothSides"/>
-            <wp:docPr id="44" name="Immagine 44"/>
-            <wp:cNvGraphicFramePr>
-              <a:graphicFrameLocks xmlns:a="http://schemas.openxmlformats.org/drawingml/2006/main" noChangeAspect="1"/>
-            </wp:cNvGraphicFramePr>
+            <wp:docPr id="56" name="Image4"/>
+            <wp:cNvGraphicFramePr/>
             <a:graphic xmlns:a="http://schemas.openxmlformats.org/drawingml/2006/main">
               <a:graphicData uri="http://schemas.openxmlformats.org/drawingml/2006/picture">
                 <pic:pic xmlns:pic="http://schemas.openxmlformats.org/drawingml/2006/picture">
                   <pic:nvPicPr>
-                    <pic:cNvPr id="0" name="Image4"/>
-                    <pic:cNvPicPr>
-                      <a:picLocks noChangeAspect="1" noChangeArrowheads="1"/>
-                    </pic:cNvPicPr>
+                    <pic:cNvPr id="4" name="Image4"/>
+                    <pic:cNvPicPr/>
                   </pic:nvPicPr>
                   <pic:blipFill>
-                    <a:blip r:embed="rId50">
+                    <a:blip r:embed="rId52">
+                      <a:lum/>
+                      <a:alphaModFix/>
                       <a:extLst>
                         <a:ext uri="{28A0092B-C50C-407E-A947-70E740481C1C}">
                           <a14:useLocalDpi xmlns:a14="http://schemas.microsoft.com/office/drawing/2010/main" val="0"/>
@@ -12167,7 +12517,7 @@
                       <a:fillRect/>
                     </a:stretch>
                   </pic:blipFill>
-                  <pic:spPr bwMode="auto">
+                  <pic:spPr>
                     <a:xfrm>
                       <a:off x="0" y="0"/>
                       <a:ext cx="2779395" cy="2084705"/>
@@ -12175,91 +12525,92 @@
                     <a:prstGeom prst="rect">
                       <a:avLst/>
                     </a:prstGeom>
-                    <a:noFill/>
                   </pic:spPr>
                 </pic:pic>
               </a:graphicData>
             </a:graphic>
-            <wp14:sizeRelH relativeFrom="page">
-              <wp14:pctWidth>0</wp14:pctWidth>
-            </wp14:sizeRelH>
-            <wp14:sizeRelV relativeFrom="page">
-              <wp14:pctHeight>0</wp14:pctHeight>
-            </wp14:sizeRelV>
           </wp:anchor>
         </w:drawing>
       </w:r>
-      <w:r>
-        <w:rPr>
-          <w:sz w:val="24"/>
-          <w:szCs w:val="24"/>
-          <w:lang w:val="en-GB"/>
-        </w:rPr>
-        <w:t>Aggregate regret vs Disaggregate regret</w:t>
-      </w:r>
-    </w:p>
-    <w:p>
-      <w:pPr>
-        <w:rPr>
-          <w:sz w:val="24"/>
-          <w:szCs w:val="24"/>
-          <w:lang w:val="en-GB"/>
-        </w:rPr>
-      </w:pPr>
-      <w:bookmarkStart w:id="14" w:name="_GoBack"/>
-      <w:bookmarkEnd w:id="14"/>
-    </w:p>
-    <w:p>
-      <w:pPr>
-        <w:rPr>
-          <w:sz w:val="24"/>
-          <w:szCs w:val="24"/>
-          <w:lang w:val="en-GB"/>
-        </w:rPr>
-      </w:pPr>
-    </w:p>
-    <w:p>
-      <w:pPr>
-        <w:rPr>
-          <w:sz w:val="24"/>
-          <w:szCs w:val="24"/>
-          <w:lang w:val="en-GB"/>
-        </w:rPr>
-      </w:pPr>
-    </w:p>
-    <w:p>
-      <w:pPr>
-        <w:rPr>
-          <w:sz w:val="24"/>
-          <w:szCs w:val="24"/>
-          <w:lang w:val="en-GB"/>
-        </w:rPr>
-      </w:pPr>
-      <w:r>
-        <w:rPr>
-          <w:sz w:val="24"/>
-          <w:szCs w:val="24"/>
-          <w:lang w:val="en-GB"/>
-        </w:rPr>
-        <w:t xml:space="preserve">The regret of the second model is much slower with respect to the one from the aggregated model, because the performance of the second one is more </w:t>
-      </w:r>
-      <w:proofErr w:type="gramStart"/>
-      <w:r>
-        <w:rPr>
-          <w:sz w:val="24"/>
-          <w:szCs w:val="24"/>
-          <w:lang w:val="en-GB"/>
-        </w:rPr>
-        <w:t>similar to</w:t>
-      </w:r>
-      <w:proofErr w:type="gramEnd"/>
-      <w:r>
-        <w:rPr>
-          <w:sz w:val="24"/>
-          <w:szCs w:val="24"/>
-          <w:lang w:val="en-GB"/>
-        </w:rPr>
-        <w:t xml:space="preserve"> the clairvoyant performances. </w:t>
+    </w:p>
+    <w:p>
+      <w:pPr>
+        <w:rPr>
+          <w:sz w:val="24"/>
+          <w:szCs w:val="24"/>
+          <w:lang w:val="en-GB"/>
+        </w:rPr>
+      </w:pPr>
+    </w:p>
+    <w:p>
+      <w:pPr>
+        <w:rPr>
+          <w:sz w:val="24"/>
+          <w:szCs w:val="24"/>
+          <w:lang w:val="en-GB"/>
+        </w:rPr>
+      </w:pPr>
+    </w:p>
+    <w:p>
+      <w:pPr>
+        <w:rPr>
+          <w:sz w:val="24"/>
+          <w:szCs w:val="24"/>
+          <w:lang w:val="en-GB"/>
+        </w:rPr>
+      </w:pPr>
+    </w:p>
+    <w:p>
+      <w:pPr>
+        <w:rPr>
+          <w:sz w:val="24"/>
+          <w:szCs w:val="24"/>
+          <w:lang w:val="en-GB"/>
+        </w:rPr>
+      </w:pPr>
+    </w:p>
+    <w:p>
+      <w:pPr>
+        <w:rPr>
+          <w:sz w:val="24"/>
+          <w:szCs w:val="24"/>
+          <w:lang w:val="en-GB"/>
+        </w:rPr>
+      </w:pPr>
+    </w:p>
+    <w:p>
+      <w:pPr>
+        <w:rPr>
+          <w:sz w:val="24"/>
+          <w:szCs w:val="24"/>
+          <w:lang w:val="en-GB"/>
+        </w:rPr>
+      </w:pPr>
+    </w:p>
+    <w:p>
+      <w:pPr>
+        <w:rPr>
+          <w:sz w:val="24"/>
+          <w:szCs w:val="24"/>
+          <w:lang w:val="en-GB"/>
+        </w:rPr>
+      </w:pPr>
+    </w:p>
+    <w:p>
+      <w:pPr>
+        <w:rPr>
+          <w:sz w:val="24"/>
+          <w:szCs w:val="24"/>
+          <w:lang w:val="en-GB"/>
+        </w:rPr>
+      </w:pPr>
+      <w:r>
+        <w:rPr>
+          <w:sz w:val="24"/>
+          <w:szCs w:val="24"/>
+          <w:lang w:val="en-GB"/>
+        </w:rPr>
+        <w:t xml:space="preserve">The regret of the second model is much slower with respect to the one from the aggregated model, because the performance of the second one is more similar to the clairvoyant performances. </w:t>
       </w:r>
     </w:p>
     <w:sectPr>
@@ -12880,7 +13231,7 @@
       </w:pPr>
     </w:pPrDefault>
   </w:docDefaults>
-  <w:latentStyles w:defLockedState="0" w:defUIPriority="99" w:defSemiHidden="0" w:defUnhideWhenUsed="0" w:defQFormat="0" w:count="376">
+  <w:latentStyles w:defLockedState="0" w:defUIPriority="99" w:defSemiHidden="0" w:defUnhideWhenUsed="0" w:defQFormat="0" w:count="377">
     <w:lsdException w:name="Normal" w:uiPriority="0" w:qFormat="1"/>
     <w:lsdException w:name="heading 1" w:uiPriority="9" w:qFormat="1"/>
     <w:lsdException w:name="heading 2" w:semiHidden="1" w:uiPriority="9" w:unhideWhenUsed="1" w:qFormat="1"/>
@@ -12986,7 +13337,6 @@
     <w:lsdException w:name="HTML Sample" w:semiHidden="1" w:unhideWhenUsed="1"/>
     <w:lsdException w:name="HTML Typewriter" w:semiHidden="1" w:unhideWhenUsed="1"/>
     <w:lsdException w:name="HTML Variable" w:semiHidden="1" w:unhideWhenUsed="1"/>
-    <w:lsdException w:name="Normal Table" w:semiHidden="1" w:unhideWhenUsed="1"/>
     <w:lsdException w:name="annotation subject" w:semiHidden="1" w:unhideWhenUsed="1"/>
     <w:lsdException w:name="No List" w:semiHidden="1" w:unhideWhenUsed="1"/>
     <w:lsdException w:name="Outline List 1" w:semiHidden="1" w:unhideWhenUsed="1"/>
@@ -13033,10 +13383,8 @@
     <w:lsdException w:name="Table Subtle 2" w:semiHidden="1" w:unhideWhenUsed="1"/>
     <w:lsdException w:name="Table Web 1" w:semiHidden="1" w:unhideWhenUsed="1"/>
     <w:lsdException w:name="Table Web 2" w:semiHidden="1" w:unhideWhenUsed="1"/>
-    <w:lsdException w:name="Table Web 3" w:semiHidden="1" w:unhideWhenUsed="1"/>
     <w:lsdException w:name="Balloon Text" w:semiHidden="1" w:unhideWhenUsed="1"/>
     <w:lsdException w:name="Table Grid" w:uiPriority="39"/>
-    <w:lsdException w:name="Table Theme" w:semiHidden="1" w:unhideWhenUsed="1"/>
     <w:lsdException w:name="Placeholder Text" w:semiHidden="1"/>
     <w:lsdException w:name="No Spacing" w:uiPriority="1" w:qFormat="1"/>
     <w:lsdException w:name="Light Shading" w:uiPriority="60"/>
@@ -13257,6 +13605,7 @@
     <w:lsdException w:name="Hashtag" w:semiHidden="1" w:unhideWhenUsed="1"/>
     <w:lsdException w:name="Unresolved Mention" w:semiHidden="1" w:unhideWhenUsed="1"/>
     <w:lsdException w:name="Smart Link" w:semiHidden="1" w:unhideWhenUsed="1"/>
+    <w:lsdException w:name="Smart Link Error" w:semiHidden="1" w:unhideWhenUsed="1"/>
   </w:latentStyles>
   <w:style w:type="paragraph" w:default="1" w:styleId="Normale">
     <w:name w:val="Normal"/>
@@ -14894,7 +15243,7 @@
 </file>
 
 <file path=customXml/itemProps1.xml><?xml version="1.0" encoding="utf-8"?>
-<ds:datastoreItem xmlns:ds="http://schemas.openxmlformats.org/officeDocument/2006/customXml" ds:itemID="{380F9367-A752-4F02-87C9-E9599AF6A617}">
+<ds:datastoreItem xmlns:ds="http://schemas.openxmlformats.org/officeDocument/2006/customXml" ds:itemID="{6363EF6A-99AB-49AD-AE71-629D6DDA8853}">
   <ds:schemaRefs>
     <ds:schemaRef ds:uri="http://schemas.openxmlformats.org/officeDocument/2006/bibliography"/>
   </ds:schemaRefs>
